--- a/IELTS Notes/Writing Exercises and Analyses.docx
+++ b/IELTS Notes/Writing Exercises and Analyses.docx
@@ -183,7 +183,7 @@
                     <pic:cNvPicPr/>
                   </pic:nvPicPr>
                   <pic:blipFill>
-                    <a:blip r:embed="rId4"/>
+                    <a:blip r:embed="rId6"/>
                     <a:stretch>
                       <a:fillRect/>
                     </a:stretch>
@@ -842,7 +842,7 @@
                     <pic:cNvPicPr/>
                   </pic:nvPicPr>
                   <pic:blipFill>
-                    <a:blip r:embed="rId5"/>
+                    <a:blip r:embed="rId7"/>
                     <a:stretch>
                       <a:fillRect/>
                     </a:stretch>
@@ -1584,7 +1584,71 @@
       <w:pPr>
         <w:outlineLvl w:val="1"/>
         <w:rPr>
-          <w:rFonts w:ascii="Times New Roman" w:hAnsi="Times New Roman" w:cs="Times New Roman"/>
+          <w:rFonts w:ascii="Times New Roman" w:hAnsi="Times New Roman" w:cs="Times New Roman" w:hint="eastAsia"/>
+          <w:b/>
+          <w:bCs/>
+          <w:sz w:val="40"/>
+          <w:szCs w:val="40"/>
+        </w:rPr>
+      </w:pPr>
+      <w:r>
+        <w:rPr>
+          <w:rFonts w:ascii="Times New Roman" w:hAnsi="Times New Roman" w:cs="Times New Roman" w:hint="eastAsia"/>
+          <w:b/>
+          <w:bCs/>
+          <w:sz w:val="36"/>
+          <w:szCs w:val="36"/>
+        </w:rPr>
+        <w:t>2. Exercises</w:t>
+      </w:r>
+    </w:p>
+    <w:p>
+      <w:pPr>
+        <w:outlineLvl w:val="2"/>
+        <w:rPr>
+          <w:rFonts w:ascii="Times New Roman" w:hAnsi="Times New Roman" w:cs="Times New Roman"/>
+          <w:b/>
+          <w:bCs/>
+          <w:sz w:val="32"/>
+          <w:szCs w:val="32"/>
+        </w:rPr>
+      </w:pPr>
+      <w:r>
+        <w:rPr>
+          <w:rFonts w:ascii="Times New Roman" w:hAnsi="Times New Roman" w:cs="Times New Roman" w:hint="eastAsia"/>
+          <w:b/>
+          <w:bCs/>
+          <w:sz w:val="32"/>
+          <w:szCs w:val="32"/>
+        </w:rPr>
+        <w:t>1</w:t>
+      </w:r>
+      <w:r>
+        <w:rPr>
+          <w:rFonts w:ascii="Times New Roman" w:hAnsi="Times New Roman" w:cs="Times New Roman" w:hint="eastAsia"/>
+          <w:b/>
+          <w:bCs/>
+          <w:sz w:val="32"/>
+          <w:szCs w:val="32"/>
+        </w:rPr>
+        <w:t>, Pie Chart</w:t>
+      </w:r>
+      <w:r>
+        <w:rPr>
+          <w:rFonts w:ascii="Times New Roman" w:hAnsi="Times New Roman" w:cs="Times New Roman" w:hint="eastAsia"/>
+          <w:b/>
+          <w:bCs/>
+          <w:sz w:val="32"/>
+          <w:szCs w:val="32"/>
+        </w:rPr>
+        <w:t>s</w:t>
+      </w:r>
+    </w:p>
+    <w:p>
+      <w:pPr>
+        <w:outlineLvl w:val="3"/>
+        <w:rPr>
+          <w:rFonts w:ascii="Times New Roman" w:hAnsi="Times New Roman" w:cs="Times New Roman" w:hint="eastAsia"/>
           <w:b/>
           <w:bCs/>
           <w:sz w:val="28"/>
@@ -1599,13 +1663,23 @@
           <w:sz w:val="28"/>
           <w:szCs w:val="28"/>
         </w:rPr>
-        <w:t xml:space="preserve">2, Pie Chart </w:t>
-      </w:r>
-    </w:p>
-    <w:p>
-      <w:pPr>
-        <w:rPr>
-          <w:rFonts w:ascii="Times New Roman" w:hAnsi="Times New Roman" w:cs="Times New Roman" w:hint="eastAsia"/>
+        <w:t>1</w:t>
+      </w:r>
+      <w:r>
+        <w:rPr>
+          <w:rFonts w:ascii="Times New Roman" w:hAnsi="Times New Roman" w:cs="Times New Roman" w:hint="eastAsia"/>
+          <w:b/>
+          <w:bCs/>
+          <w:sz w:val="28"/>
+          <w:szCs w:val="28"/>
+        </w:rPr>
+        <w:t>.1 A Demo</w:t>
+      </w:r>
+    </w:p>
+    <w:p>
+      <w:pPr>
+        <w:rPr>
+          <w:rFonts w:ascii="Times New Roman" w:hAnsi="Times New Roman" w:cs="Times New Roman"/>
         </w:rPr>
       </w:pPr>
       <w:r>
@@ -1628,7 +1702,7 @@
                     <pic:cNvPicPr/>
                   </pic:nvPicPr>
                   <pic:blipFill>
-                    <a:blip r:embed="rId6"/>
+                    <a:blip r:embed="rId8"/>
                     <a:stretch>
                       <a:fillRect/>
                     </a:stretch>
@@ -1728,7 +1802,7 @@
     <w:p>
       <w:pPr>
         <w:rPr>
-          <w:rFonts w:ascii="Times New Roman" w:hAnsi="Times New Roman" w:cs="Times New Roman" w:hint="eastAsia"/>
+          <w:rFonts w:ascii="Times New Roman" w:hAnsi="Times New Roman" w:cs="Times New Roman"/>
         </w:rPr>
       </w:pPr>
       <w:r>
@@ -1736,6 +1810,336 @@
           <w:rFonts w:ascii="Times New Roman" w:hAnsi="Times New Roman" w:cs="Times New Roman"/>
         </w:rPr>
         <w:t>The pie chart illustrates the distribution of four categories: A, B, C, and D. It is clear that Category A is the smallest segment, accounting for just over 10% of the total. In contrast, Category D is the largest, representing approximately 40% of the pie chart. Categories B and C are similar in size, each making up roughly a quarter of the total. While Category B is slightly larger than Category C, the difference is not significant. In conclusion, the pie chart shows a clear disparity between the smallest and largest categories, with Category D being nearly four times the size of Category A. The remaining categories, B and C, together account for half of the total.</w:t>
+      </w:r>
+    </w:p>
+    <w:p>
+      <w:pPr>
+        <w:rPr>
+          <w:rFonts w:ascii="Times New Roman" w:hAnsi="Times New Roman" w:cs="Times New Roman"/>
+        </w:rPr>
+      </w:pPr>
+      <w:r>
+        <w:rPr>
+          <w:rFonts w:ascii="Times New Roman" w:hAnsi="Times New Roman" w:cs="Times New Roman" w:hint="eastAsia"/>
+        </w:rPr>
+        <w:t>2</w:t>
+      </w:r>
+      <w:r>
+        <w:rPr>
+          <w:rFonts w:ascii="Times New Roman" w:hAnsi="Times New Roman" w:cs="Times New Roman" w:hint="eastAsia"/>
+        </w:rPr>
+        <w:t xml:space="preserve">. </w:t>
+      </w:r>
+      <w:r>
+        <w:rPr>
+          <w:rFonts w:ascii="Times New Roman" w:hAnsi="Times New Roman" w:cs="Times New Roman" w:hint="eastAsia"/>
+        </w:rPr>
+        <w:t xml:space="preserve"> Bar Charts</w:t>
+      </w:r>
+    </w:p>
+    <w:p>
+      <w:pPr>
+        <w:rPr>
+          <w:rFonts w:ascii="Times New Roman" w:hAnsi="Times New Roman" w:cs="Times New Roman"/>
+        </w:rPr>
+      </w:pPr>
+      <w:r>
+        <w:rPr>
+          <w:rFonts w:ascii="Times New Roman" w:hAnsi="Times New Roman" w:cs="Times New Roman" w:hint="eastAsia"/>
+        </w:rPr>
+        <w:t xml:space="preserve">2.1 </w:t>
+      </w:r>
+    </w:p>
+    <w:p>
+      <w:pPr>
+        <w:rPr>
+          <w:rFonts w:ascii="Times New Roman" w:hAnsi="Times New Roman" w:cs="Times New Roman"/>
+        </w:rPr>
+      </w:pPr>
+      <w:r>
+        <w:rPr>
+          <w:noProof/>
+        </w:rPr>
+        <w:lastRenderedPageBreak/>
+        <w:drawing>
+          <wp:inline distT="0" distB="0" distL="0" distR="0" wp14:anchorId="5302CB52" wp14:editId="340AC23B">
+            <wp:extent cx="5274310" cy="4173220"/>
+            <wp:effectExtent l="0" t="0" r="2540" b="0"/>
+            <wp:docPr id="468931374" name="Picture 1"/>
+            <wp:cNvGraphicFramePr>
+              <a:graphicFrameLocks xmlns:a="http://schemas.openxmlformats.org/drawingml/2006/main" noChangeAspect="1"/>
+            </wp:cNvGraphicFramePr>
+            <a:graphic xmlns:a="http://schemas.openxmlformats.org/drawingml/2006/main">
+              <a:graphicData uri="http://schemas.openxmlformats.org/drawingml/2006/picture">
+                <pic:pic xmlns:pic="http://schemas.openxmlformats.org/drawingml/2006/picture">
+                  <pic:nvPicPr>
+                    <pic:cNvPr id="468931374" name=""/>
+                    <pic:cNvPicPr/>
+                  </pic:nvPicPr>
+                  <pic:blipFill>
+                    <a:blip r:embed="rId9"/>
+                    <a:stretch>
+                      <a:fillRect/>
+                    </a:stretch>
+                  </pic:blipFill>
+                  <pic:spPr>
+                    <a:xfrm>
+                      <a:off x="0" y="0"/>
+                      <a:ext cx="5274310" cy="4173220"/>
+                    </a:xfrm>
+                    <a:prstGeom prst="rect">
+                      <a:avLst/>
+                    </a:prstGeom>
+                  </pic:spPr>
+                </pic:pic>
+              </a:graphicData>
+            </a:graphic>
+          </wp:inline>
+        </w:drawing>
+      </w:r>
+    </w:p>
+    <w:p>
+      <w:pPr>
+        <w:rPr>
+          <w:rFonts w:ascii="Times New Roman" w:hAnsi="Times New Roman" w:cs="Times New Roman"/>
+        </w:rPr>
+      </w:pPr>
+      <w:r>
+        <w:rPr>
+          <w:rFonts w:ascii="Times New Roman" w:hAnsi="Times New Roman" w:cs="Times New Roman" w:hint="eastAsia"/>
+        </w:rPr>
+        <w:t xml:space="preserve">The bar chart illustrates how much </w:t>
+      </w:r>
+      <w:r>
+        <w:rPr>
+          <w:rFonts w:ascii="Times New Roman" w:hAnsi="Times New Roman" w:cs="Times New Roman" w:hint="eastAsia"/>
+        </w:rPr>
+        <w:t xml:space="preserve">money </w:t>
+      </w:r>
+      <w:r>
+        <w:rPr>
+          <w:rFonts w:ascii="Times New Roman" w:hAnsi="Times New Roman" w:cs="Times New Roman" w:hint="eastAsia"/>
+        </w:rPr>
+        <w:t>consumers spend on five categories which are cars, computers, books, perfume and cameras in France and UK</w:t>
+      </w:r>
+      <w:r>
+        <w:rPr>
+          <w:rFonts w:ascii="Times New Roman" w:hAnsi="Times New Roman" w:cs="Times New Roman" w:hint="eastAsia"/>
+        </w:rPr>
+        <w:t xml:space="preserve"> in 2010</w:t>
+      </w:r>
+      <w:r>
+        <w:rPr>
+          <w:rFonts w:ascii="Times New Roman" w:hAnsi="Times New Roman" w:cs="Times New Roman" w:hint="eastAsia"/>
+        </w:rPr>
+        <w:t xml:space="preserve"> and the currency unit is pound sterling. </w:t>
+      </w:r>
+    </w:p>
+    <w:p>
+      <w:pPr>
+        <w:rPr>
+          <w:rFonts w:ascii="Times New Roman" w:hAnsi="Times New Roman" w:cs="Times New Roman" w:hint="eastAsia"/>
+        </w:rPr>
+      </w:pPr>
+      <w:r>
+        <w:rPr>
+          <w:rFonts w:ascii="Times New Roman" w:hAnsi="Times New Roman" w:cs="Times New Roman" w:hint="eastAsia"/>
+        </w:rPr>
+        <w:t xml:space="preserve">Consumption of cars, and books in UK are relatively higher than them in France. </w:t>
+      </w:r>
+      <w:r>
+        <w:rPr>
+          <w:rFonts w:ascii="Times New Roman" w:hAnsi="Times New Roman" w:cs="Times New Roman" w:hint="eastAsia"/>
+        </w:rPr>
+        <w:t>Moreover, the sales of cameras in the former country are sig</w:t>
+      </w:r>
+      <w:r>
+        <w:rPr>
+          <w:rFonts w:ascii="Times New Roman" w:hAnsi="Times New Roman" w:cs="Times New Roman" w:hint="eastAsia"/>
+        </w:rPr>
+        <w:t>ni</w:t>
+      </w:r>
+      <w:r>
+        <w:rPr>
+          <w:rFonts w:ascii="Times New Roman" w:hAnsi="Times New Roman" w:cs="Times New Roman" w:hint="eastAsia"/>
+        </w:rPr>
+        <w:t xml:space="preserve">ficant and more than two times as in the latter. </w:t>
+      </w:r>
+      <w:r>
+        <w:rPr>
+          <w:rFonts w:ascii="Times New Roman" w:hAnsi="Times New Roman" w:cs="Times New Roman" w:hint="eastAsia"/>
+        </w:rPr>
+        <w:t xml:space="preserve">Whereas, French buy more computers and perfume than British. </w:t>
+      </w:r>
+    </w:p>
+    <w:p>
+      <w:pPr>
+        <w:rPr>
+          <w:rFonts w:ascii="Times New Roman" w:hAnsi="Times New Roman" w:cs="Times New Roman"/>
+        </w:rPr>
+      </w:pPr>
+      <w:r>
+        <w:rPr>
+          <w:rFonts w:ascii="Times New Roman" w:hAnsi="Times New Roman" w:cs="Times New Roman" w:hint="eastAsia"/>
+        </w:rPr>
+        <w:t xml:space="preserve">On ther other hand, </w:t>
+      </w:r>
+      <w:r>
+        <w:rPr>
+          <w:rFonts w:ascii="Times New Roman" w:hAnsi="Times New Roman" w:cs="Times New Roman" w:hint="eastAsia"/>
+        </w:rPr>
+        <w:t>in Britain</w:t>
+      </w:r>
+      <w:r>
+        <w:rPr>
+          <w:rFonts w:ascii="Times New Roman" w:hAnsi="Times New Roman" w:cs="Times New Roman" w:hint="eastAsia"/>
+        </w:rPr>
+        <w:t xml:space="preserve">, the numbers of buyers in these goods are not remarkably distinct while in France purchasers tend to </w:t>
+      </w:r>
+      <w:r>
+        <w:rPr>
+          <w:rFonts w:ascii="Times New Roman" w:hAnsi="Times New Roman" w:cs="Times New Roman" w:hint="eastAsia"/>
+        </w:rPr>
+        <w:t>spend</w:t>
+      </w:r>
+      <w:r>
+        <w:rPr>
+          <w:rFonts w:ascii="Times New Roman" w:hAnsi="Times New Roman" w:cs="Times New Roman" w:hint="eastAsia"/>
+        </w:rPr>
+        <w:t xml:space="preserve"> much more on the first three than the rest</w:t>
+      </w:r>
+      <w:r>
+        <w:rPr>
+          <w:rFonts w:ascii="Times New Roman" w:hAnsi="Times New Roman" w:cs="Times New Roman" w:hint="eastAsia"/>
+        </w:rPr>
+        <w:t xml:space="preserve"> two</w:t>
+      </w:r>
+      <w:r>
+        <w:rPr>
+          <w:rFonts w:ascii="Times New Roman" w:hAnsi="Times New Roman" w:cs="Times New Roman" w:hint="eastAsia"/>
+        </w:rPr>
+        <w:t>.</w:t>
+      </w:r>
+      <w:r>
+        <w:rPr>
+          <w:rFonts w:ascii="Times New Roman" w:hAnsi="Times New Roman" w:cs="Times New Roman" w:hint="eastAsia"/>
+        </w:rPr>
+        <w:t xml:space="preserve"> </w:t>
+      </w:r>
+      <w:r>
+        <w:rPr>
+          <w:rFonts w:ascii="Times New Roman" w:hAnsi="Times New Roman" w:cs="Times New Roman" w:hint="eastAsia"/>
+        </w:rPr>
+        <w:t xml:space="preserve">Cars are the largest amount of money spent in both countries. </w:t>
+      </w:r>
+    </w:p>
+    <w:p>
+      <w:pPr>
+        <w:rPr>
+          <w:rFonts w:ascii="Times New Roman" w:hAnsi="Times New Roman" w:cs="Times New Roman"/>
+        </w:rPr>
+      </w:pPr>
+      <w:r>
+        <w:rPr>
+          <w:rFonts w:ascii="Times New Roman" w:hAnsi="Times New Roman" w:cs="Times New Roman" w:hint="eastAsia"/>
+        </w:rPr>
+        <w:t xml:space="preserve">In </w:t>
+      </w:r>
+      <w:r>
+        <w:rPr>
+          <w:rFonts w:ascii="Times New Roman" w:hAnsi="Times New Roman" w:cs="Times New Roman" w:hint="eastAsia"/>
+        </w:rPr>
+        <w:t>general</w:t>
+      </w:r>
+      <w:r>
+        <w:rPr>
+          <w:rFonts w:ascii="Times New Roman" w:hAnsi="Times New Roman" w:cs="Times New Roman" w:hint="eastAsia"/>
+        </w:rPr>
+        <w:t xml:space="preserve">, </w:t>
+      </w:r>
+      <w:r>
+        <w:rPr>
+          <w:rFonts w:ascii="Times New Roman" w:hAnsi="Times New Roman" w:cs="Times New Roman" w:hint="eastAsia"/>
+        </w:rPr>
+        <w:t>people in UK consume more these products than in France</w:t>
+      </w:r>
+      <w:r>
+        <w:rPr>
+          <w:rFonts w:ascii="Times New Roman" w:hAnsi="Times New Roman" w:cs="Times New Roman" w:hint="eastAsia"/>
+        </w:rPr>
+        <w:t>, especially in books and cameras</w:t>
+      </w:r>
+      <w:r>
+        <w:rPr>
+          <w:rFonts w:ascii="Times New Roman" w:hAnsi="Times New Roman" w:cs="Times New Roman" w:hint="eastAsia"/>
+        </w:rPr>
+        <w:t>, either of which cost more than forty thousand pounds</w:t>
+      </w:r>
+      <w:r>
+        <w:rPr>
+          <w:rFonts w:ascii="Times New Roman" w:hAnsi="Times New Roman" w:cs="Times New Roman" w:hint="eastAsia"/>
+        </w:rPr>
+        <w:t>.</w:t>
+      </w:r>
+      <w:r>
+        <w:rPr>
+          <w:rFonts w:ascii="Times New Roman" w:hAnsi="Times New Roman" w:cs="Times New Roman" w:hint="eastAsia"/>
+        </w:rPr>
+        <w:t xml:space="preserve"> But French buy more computers and perfume.</w:t>
+      </w:r>
+      <w:r>
+        <w:rPr>
+          <w:rFonts w:ascii="Times New Roman" w:hAnsi="Times New Roman" w:cs="Times New Roman" w:hint="eastAsia"/>
+        </w:rPr>
+        <w:t xml:space="preserve"> </w:t>
+      </w:r>
+    </w:p>
+    <w:p>
+      <w:pPr>
+        <w:rPr>
+          <w:rFonts w:ascii="Times New Roman" w:hAnsi="Times New Roman" w:cs="Times New Roman" w:hint="eastAsia"/>
+        </w:rPr>
+      </w:pPr>
+      <w:r>
+        <w:rPr>
+          <w:noProof/>
+        </w:rPr>
+        <w:lastRenderedPageBreak/>
+        <w:drawing>
+          <wp:inline distT="0" distB="0" distL="0" distR="0" wp14:anchorId="2E59417A" wp14:editId="1CA96D51">
+            <wp:extent cx="5274310" cy="6368415"/>
+            <wp:effectExtent l="0" t="0" r="2540" b="0"/>
+            <wp:docPr id="255916285" name="Picture 1"/>
+            <wp:cNvGraphicFramePr>
+              <a:graphicFrameLocks xmlns:a="http://schemas.openxmlformats.org/drawingml/2006/main" noChangeAspect="1"/>
+            </wp:cNvGraphicFramePr>
+            <a:graphic xmlns:a="http://schemas.openxmlformats.org/drawingml/2006/main">
+              <a:graphicData uri="http://schemas.openxmlformats.org/drawingml/2006/picture">
+                <pic:pic xmlns:pic="http://schemas.openxmlformats.org/drawingml/2006/picture">
+                  <pic:nvPicPr>
+                    <pic:cNvPr id="255916285" name=""/>
+                    <pic:cNvPicPr/>
+                  </pic:nvPicPr>
+                  <pic:blipFill>
+                    <a:blip r:embed="rId10"/>
+                    <a:stretch>
+                      <a:fillRect/>
+                    </a:stretch>
+                  </pic:blipFill>
+                  <pic:spPr>
+                    <a:xfrm>
+                      <a:off x="0" y="0"/>
+                      <a:ext cx="5274310" cy="6368415"/>
+                    </a:xfrm>
+                    <a:prstGeom prst="rect">
+                      <a:avLst/>
+                    </a:prstGeom>
+                  </pic:spPr>
+                </pic:pic>
+              </a:graphicData>
+            </a:graphic>
+          </wp:inline>
+        </w:drawing>
       </w:r>
     </w:p>
     <w:sectPr>
@@ -1746,6 +2150,56 @@
     </w:sectPr>
   </w:body>
 </w:document>
+</file>
+
+<file path=word/endnotes.xml><?xml version="1.0" encoding="utf-8"?>
+<w:endnotes xmlns:wpc="http://schemas.microsoft.com/office/word/2010/wordprocessingCanvas" xmlns:cx="http://schemas.microsoft.com/office/drawing/2014/chartex" xmlns:cx1="http://schemas.microsoft.com/office/drawing/2015/9/8/chartex" xmlns:cx2="http://schemas.microsoft.com/office/drawing/2015/10/21/chartex" xmlns:cx3="http://schemas.microsoft.com/office/drawing/2016/5/9/chartex" xmlns:cx4="http://schemas.microsoft.com/office/drawing/2016/5/10/chartex" xmlns:cx5="http://schemas.microsoft.com/office/drawing/2016/5/11/chartex" xmlns:cx6="http://schemas.microsoft.com/office/drawing/2016/5/12/chartex" xmlns:cx7="http://schemas.microsoft.com/office/drawing/2016/5/13/chartex" xmlns:cx8="http://schemas.microsoft.com/office/drawing/2016/5/14/chartex" xmlns:mc="http://schemas.openxmlformats.org/markup-compatibility/2006" xmlns:aink="http://schemas.microsoft.com/office/drawing/2016/ink" xmlns:am3d="http://schemas.microsoft.com/office/drawing/2017/model3d" xmlns:o="urn:schemas-microsoft-com:office:office" xmlns:oel="http://schemas.microsoft.com/office/2019/extlst" xmlns:r="http://schemas.openxmlformats.org/officeDocument/2006/relationships" xmlns:m="http://schemas.openxmlformats.org/officeDocument/2006/math" xmlns:v="urn:schemas-microsoft-com:vml" xmlns:wp14="http://schemas.microsoft.com/office/word/2010/wordprocessingDrawing" xmlns:wp="http://schemas.openxmlformats.org/drawingml/2006/wordprocessingDrawing" xmlns:w10="urn:schemas-microsoft-com:office:word" xmlns:w="http://schemas.openxmlformats.org/wordprocessingml/2006/main" xmlns:w14="http://schemas.microsoft.com/office/word/2010/wordml" xmlns:w15="http://schemas.microsoft.com/office/word/2012/wordml" xmlns:w16cex="http://schemas.microsoft.com/office/word/2018/wordml/cex" xmlns:w16cid="http://schemas.microsoft.com/office/word/2016/wordml/cid" xmlns:w16="http://schemas.microsoft.com/office/word/2018/wordml" xmlns:w16du="http://schemas.microsoft.com/office/word/2023/wordml/word16du" xmlns:w16sdtdh="http://schemas.microsoft.com/office/word/2020/wordml/sdtdatahash" xmlns:w16sdtfl="http://schemas.microsoft.com/office/word/2024/wordml/sdtformatlock" xmlns:w16se="http://schemas.microsoft.com/office/word/2015/wordml/symex" xmlns:wpg="http://schemas.microsoft.com/office/word/2010/wordprocessingGroup" xmlns:wpi="http://schemas.microsoft.com/office/word/2010/wordprocessingInk" xmlns:wne="http://schemas.microsoft.com/office/word/2006/wordml" xmlns:wps="http://schemas.microsoft.com/office/word/2010/wordprocessingShape" mc:Ignorable="w14 w15 w16se w16cid w16 w16cex w16sdtdh w16sdtfl w16du wp14">
+  <w:endnote w:type="separator" w:id="-1">
+    <w:p>
+      <w:pPr>
+        <w:spacing w:after="0" w:line="240" w:lineRule="auto"/>
+      </w:pPr>
+      <w:r>
+        <w:separator/>
+      </w:r>
+    </w:p>
+  </w:endnote>
+  <w:endnote w:type="continuationSeparator" w:id="0">
+    <w:p>
+      <w:pPr>
+        <w:spacing w:after="0" w:line="240" w:lineRule="auto"/>
+      </w:pPr>
+      <w:r>
+        <w:continuationSeparator/>
+      </w:r>
+    </w:p>
+  </w:endnote>
+</w:endnotes>
+</file>
+
+<file path=word/footnotes.xml><?xml version="1.0" encoding="utf-8"?>
+<w:footnotes xmlns:wpc="http://schemas.microsoft.com/office/word/2010/wordprocessingCanvas" xmlns:cx="http://schemas.microsoft.com/office/drawing/2014/chartex" xmlns:cx1="http://schemas.microsoft.com/office/drawing/2015/9/8/chartex" xmlns:cx2="http://schemas.microsoft.com/office/drawing/2015/10/21/chartex" xmlns:cx3="http://schemas.microsoft.com/office/drawing/2016/5/9/chartex" xmlns:cx4="http://schemas.microsoft.com/office/drawing/2016/5/10/chartex" xmlns:cx5="http://schemas.microsoft.com/office/drawing/2016/5/11/chartex" xmlns:cx6="http://schemas.microsoft.com/office/drawing/2016/5/12/chartex" xmlns:cx7="http://schemas.microsoft.com/office/drawing/2016/5/13/chartex" xmlns:cx8="http://schemas.microsoft.com/office/drawing/2016/5/14/chartex" xmlns:mc="http://schemas.openxmlformats.org/markup-compatibility/2006" xmlns:aink="http://schemas.microsoft.com/office/drawing/2016/ink" xmlns:am3d="http://schemas.microsoft.com/office/drawing/2017/model3d" xmlns:o="urn:schemas-microsoft-com:office:office" xmlns:oel="http://schemas.microsoft.com/office/2019/extlst" xmlns:r="http://schemas.openxmlformats.org/officeDocument/2006/relationships" xmlns:m="http://schemas.openxmlformats.org/officeDocument/2006/math" xmlns:v="urn:schemas-microsoft-com:vml" xmlns:wp14="http://schemas.microsoft.com/office/word/2010/wordprocessingDrawing" xmlns:wp="http://schemas.openxmlformats.org/drawingml/2006/wordprocessingDrawing" xmlns:w10="urn:schemas-microsoft-com:office:word" xmlns:w="http://schemas.openxmlformats.org/wordprocessingml/2006/main" xmlns:w14="http://schemas.microsoft.com/office/word/2010/wordml" xmlns:w15="http://schemas.microsoft.com/office/word/2012/wordml" xmlns:w16cex="http://schemas.microsoft.com/office/word/2018/wordml/cex" xmlns:w16cid="http://schemas.microsoft.com/office/word/2016/wordml/cid" xmlns:w16="http://schemas.microsoft.com/office/word/2018/wordml" xmlns:w16du="http://schemas.microsoft.com/office/word/2023/wordml/word16du" xmlns:w16sdtdh="http://schemas.microsoft.com/office/word/2020/wordml/sdtdatahash" xmlns:w16sdtfl="http://schemas.microsoft.com/office/word/2024/wordml/sdtformatlock" xmlns:w16se="http://schemas.microsoft.com/office/word/2015/wordml/symex" xmlns:wpg="http://schemas.microsoft.com/office/word/2010/wordprocessingGroup" xmlns:wpi="http://schemas.microsoft.com/office/word/2010/wordprocessingInk" xmlns:wne="http://schemas.microsoft.com/office/word/2006/wordml" xmlns:wps="http://schemas.microsoft.com/office/word/2010/wordprocessingShape" mc:Ignorable="w14 w15 w16se w16cid w16 w16cex w16sdtdh w16sdtfl w16du wp14">
+  <w:footnote w:type="separator" w:id="-1">
+    <w:p>
+      <w:pPr>
+        <w:spacing w:after="0" w:line="240" w:lineRule="auto"/>
+      </w:pPr>
+      <w:r>
+        <w:separator/>
+      </w:r>
+    </w:p>
+  </w:footnote>
+  <w:footnote w:type="continuationSeparator" w:id="0">
+    <w:p>
+      <w:pPr>
+        <w:spacing w:after="0" w:line="240" w:lineRule="auto"/>
+      </w:pPr>
+      <w:r>
+        <w:continuationSeparator/>
+      </w:r>
+    </w:p>
+  </w:footnote>
+</w:footnotes>
 </file>
 
 <file path=word/styles.xml><?xml version="1.0" encoding="utf-8"?>
@@ -2351,6 +2805,7 @@
   <w:style w:type="character" w:default="1" w:styleId="DefaultParagraphFont">
     <w:name w:val="Default Paragraph Font"/>
     <w:uiPriority w:val="1"/>
+    <w:semiHidden/>
     <w:unhideWhenUsed/>
   </w:style>
   <w:style w:type="table" w:default="1" w:styleId="TableNormal">
@@ -2663,6 +3118,50 @@
       <w:color w:val="0F4761" w:themeColor="accent1" w:themeShade="BF"/>
       <w:spacing w:val="5"/>
     </w:rPr>
+  </w:style>
+  <w:style w:type="paragraph" w:styleId="Header">
+    <w:name w:val="header"/>
+    <w:basedOn w:val="Normal"/>
+    <w:link w:val="HeaderChar"/>
+    <w:uiPriority w:val="99"/>
+    <w:unhideWhenUsed/>
+    <w:rsid w:val="00DB022E"/>
+    <w:pPr>
+      <w:tabs>
+        <w:tab w:val="center" w:pos="4153"/>
+        <w:tab w:val="right" w:pos="8306"/>
+      </w:tabs>
+      <w:spacing w:after="0" w:line="240" w:lineRule="auto"/>
+    </w:pPr>
+  </w:style>
+  <w:style w:type="character" w:customStyle="1" w:styleId="HeaderChar">
+    <w:name w:val="Header Char"/>
+    <w:basedOn w:val="DefaultParagraphFont"/>
+    <w:link w:val="Header"/>
+    <w:uiPriority w:val="99"/>
+    <w:rsid w:val="00DB022E"/>
+  </w:style>
+  <w:style w:type="paragraph" w:styleId="Footer">
+    <w:name w:val="footer"/>
+    <w:basedOn w:val="Normal"/>
+    <w:link w:val="FooterChar"/>
+    <w:uiPriority w:val="99"/>
+    <w:unhideWhenUsed/>
+    <w:rsid w:val="00DB022E"/>
+    <w:pPr>
+      <w:tabs>
+        <w:tab w:val="center" w:pos="4153"/>
+        <w:tab w:val="right" w:pos="8306"/>
+      </w:tabs>
+      <w:spacing w:after="0" w:line="240" w:lineRule="auto"/>
+    </w:pPr>
+  </w:style>
+  <w:style w:type="character" w:customStyle="1" w:styleId="FooterChar">
+    <w:name w:val="Footer Char"/>
+    <w:basedOn w:val="DefaultParagraphFont"/>
+    <w:link w:val="Footer"/>
+    <w:uiPriority w:val="99"/>
+    <w:rsid w:val="00DB022E"/>
   </w:style>
 </w:styles>
 </file>

--- a/IELTS Notes/Writing Exercises and Analyses.docx
+++ b/IELTS Notes/Writing Exercises and Analyses.docx
@@ -1584,7 +1584,7 @@
       <w:pPr>
         <w:outlineLvl w:val="1"/>
         <w:rPr>
-          <w:rFonts w:ascii="Times New Roman" w:hAnsi="Times New Roman" w:cs="Times New Roman" w:hint="eastAsia"/>
+          <w:rFonts w:ascii="Times New Roman" w:hAnsi="Times New Roman" w:cs="Times New Roman"/>
           <w:b/>
           <w:bCs/>
           <w:sz w:val="40"/>
@@ -1621,7 +1621,7 @@
           <w:sz w:val="32"/>
           <w:szCs w:val="32"/>
         </w:rPr>
-        <w:t>1</w:t>
+        <w:t>I</w:t>
       </w:r>
       <w:r>
         <w:rPr>
@@ -1648,7 +1648,7 @@
       <w:pPr>
         <w:outlineLvl w:val="3"/>
         <w:rPr>
-          <w:rFonts w:ascii="Times New Roman" w:hAnsi="Times New Roman" w:cs="Times New Roman" w:hint="eastAsia"/>
+          <w:rFonts w:ascii="Times New Roman" w:hAnsi="Times New Roman" w:cs="Times New Roman"/>
           <w:b/>
           <w:bCs/>
           <w:sz w:val="28"/>
@@ -1814,33 +1814,51 @@
     </w:p>
     <w:p>
       <w:pPr>
-        <w:rPr>
-          <w:rFonts w:ascii="Times New Roman" w:hAnsi="Times New Roman" w:cs="Times New Roman"/>
-        </w:rPr>
-      </w:pPr>
-      <w:r>
-        <w:rPr>
-          <w:rFonts w:ascii="Times New Roman" w:hAnsi="Times New Roman" w:cs="Times New Roman" w:hint="eastAsia"/>
-        </w:rPr>
-        <w:t>2</w:t>
-      </w:r>
-      <w:r>
-        <w:rPr>
-          <w:rFonts w:ascii="Times New Roman" w:hAnsi="Times New Roman" w:cs="Times New Roman" w:hint="eastAsia"/>
+        <w:outlineLvl w:val="2"/>
+        <w:rPr>
+          <w:rFonts w:ascii="Times New Roman" w:hAnsi="Times New Roman" w:cs="Times New Roman"/>
+          <w:b/>
+          <w:bCs/>
+          <w:sz w:val="32"/>
+          <w:szCs w:val="32"/>
+        </w:rPr>
+      </w:pPr>
+      <w:r>
+        <w:rPr>
+          <w:rFonts w:ascii="Times New Roman" w:hAnsi="Times New Roman" w:cs="Times New Roman" w:hint="eastAsia"/>
+          <w:b/>
+          <w:bCs/>
+          <w:sz w:val="32"/>
+          <w:szCs w:val="32"/>
+        </w:rPr>
+        <w:t>II</w:t>
+      </w:r>
+      <w:r>
+        <w:rPr>
+          <w:rFonts w:ascii="Times New Roman" w:hAnsi="Times New Roman" w:cs="Times New Roman" w:hint="eastAsia"/>
+          <w:b/>
+          <w:bCs/>
+          <w:sz w:val="32"/>
+          <w:szCs w:val="32"/>
         </w:rPr>
         <w:t xml:space="preserve">. </w:t>
       </w:r>
       <w:r>
         <w:rPr>
           <w:rFonts w:ascii="Times New Roman" w:hAnsi="Times New Roman" w:cs="Times New Roman" w:hint="eastAsia"/>
+          <w:b/>
+          <w:bCs/>
+          <w:sz w:val="32"/>
+          <w:szCs w:val="32"/>
         </w:rPr>
         <w:t xml:space="preserve"> Bar Charts</w:t>
       </w:r>
     </w:p>
     <w:p>
       <w:pPr>
-        <w:rPr>
-          <w:rFonts w:ascii="Times New Roman" w:hAnsi="Times New Roman" w:cs="Times New Roman"/>
+        <w:outlineLvl w:val="3"/>
+        <w:rPr>
+          <w:rFonts w:ascii="Times New Roman" w:hAnsi="Times New Roman" w:cs="Times New Roman" w:hint="eastAsia"/>
         </w:rPr>
       </w:pPr>
       <w:r>
@@ -1848,6 +1866,12 @@
           <w:rFonts w:ascii="Times New Roman" w:hAnsi="Times New Roman" w:cs="Times New Roman" w:hint="eastAsia"/>
         </w:rPr>
         <w:t xml:space="preserve">2.1 </w:t>
+      </w:r>
+      <w:r>
+        <w:rPr>
+          <w:rFonts w:ascii="Times New Roman" w:hAnsi="Times New Roman" w:cs="Times New Roman" w:hint="eastAsia"/>
+        </w:rPr>
+        <w:t>Expenditure on consumer goods</w:t>
       </w:r>
     </w:p>
     <w:p>
@@ -1920,7 +1944,33 @@
         <w:rPr>
           <w:rFonts w:ascii="Times New Roman" w:hAnsi="Times New Roman" w:cs="Times New Roman" w:hint="eastAsia"/>
         </w:rPr>
-        <w:t>consumers spend on five categories which are cars, computers, books, perfume and cameras in France and UK</w:t>
+        <w:t xml:space="preserve">consumers </w:t>
+      </w:r>
+      <w:r>
+        <w:rPr>
+          <w:rFonts w:ascii="Times New Roman" w:hAnsi="Times New Roman" w:cs="Times New Roman" w:hint="eastAsia"/>
+          <w:highlight w:val="yellow"/>
+        </w:rPr>
+        <w:t>spend</w:t>
+      </w:r>
+      <w:r>
+        <w:rPr>
+          <w:rFonts w:ascii="Times New Roman" w:hAnsi="Times New Roman" w:cs="Times New Roman" w:hint="eastAsia"/>
+        </w:rPr>
+        <w:t xml:space="preserve"> on five categories which </w:t>
+      </w:r>
+      <w:r>
+        <w:rPr>
+          <w:rFonts w:ascii="Times New Roman" w:hAnsi="Times New Roman" w:cs="Times New Roman" w:hint="eastAsia"/>
+          <w:highlight w:val="yellow"/>
+        </w:rPr>
+        <w:t>are</w:t>
+      </w:r>
+      <w:r>
+        <w:rPr>
+          <w:rFonts w:ascii="Times New Roman" w:hAnsi="Times New Roman" w:cs="Times New Roman" w:hint="eastAsia"/>
+        </w:rPr>
+        <w:t xml:space="preserve"> cars, computers, books, perfume and cameras in France and UK</w:t>
       </w:r>
       <w:r>
         <w:rPr>
@@ -1938,7 +1988,7 @@
     <w:p>
       <w:pPr>
         <w:rPr>
-          <w:rFonts w:ascii="Times New Roman" w:hAnsi="Times New Roman" w:cs="Times New Roman" w:hint="eastAsia"/>
+          <w:rFonts w:ascii="Times New Roman" w:hAnsi="Times New Roman" w:cs="Times New Roman"/>
         </w:rPr>
       </w:pPr>
       <w:r>
@@ -1982,19 +2032,7 @@
         <w:rPr>
           <w:rFonts w:ascii="Times New Roman" w:hAnsi="Times New Roman" w:cs="Times New Roman" w:hint="eastAsia"/>
         </w:rPr>
-        <w:t xml:space="preserve">On ther other hand, </w:t>
-      </w:r>
-      <w:r>
-        <w:rPr>
-          <w:rFonts w:ascii="Times New Roman" w:hAnsi="Times New Roman" w:cs="Times New Roman" w:hint="eastAsia"/>
-        </w:rPr>
-        <w:t>in Britain</w:t>
-      </w:r>
-      <w:r>
-        <w:rPr>
-          <w:rFonts w:ascii="Times New Roman" w:hAnsi="Times New Roman" w:cs="Times New Roman" w:hint="eastAsia"/>
-        </w:rPr>
-        <w:t xml:space="preserve">, the numbers of buyers in these goods are not remarkably distinct while in France purchasers tend to </w:t>
+        <w:t xml:space="preserve">On ther other hand, in Britain, the numbers of buyers in these goods are not remarkably distinct while in France purchasers tend to </w:t>
       </w:r>
       <w:r>
         <w:rPr>
@@ -2087,17 +2125,601 @@
         </w:rPr>
         <w:t xml:space="preserve"> But French buy more computers and perfume.</w:t>
       </w:r>
+    </w:p>
+    <w:p>
+      <w:pPr>
+        <w:rPr>
+          <w:rFonts w:ascii="Times New Roman" w:hAnsi="Times New Roman" w:cs="Times New Roman"/>
+          <w:b/>
+          <w:bCs/>
+          <w:i/>
+          <w:iCs/>
+        </w:rPr>
+      </w:pPr>
+      <w:r>
+        <w:rPr>
+          <w:rFonts w:ascii="Times New Roman" w:hAnsi="Times New Roman" w:cs="Times New Roman" w:hint="eastAsia"/>
+          <w:b/>
+          <w:bCs/>
+          <w:i/>
+          <w:iCs/>
+        </w:rPr>
+        <w:t>Analyses (plural)</w:t>
+      </w:r>
+    </w:p>
+    <w:p>
+      <w:pPr>
+        <w:rPr>
+          <w:rFonts w:ascii="Times New Roman" w:hAnsi="Times New Roman" w:cs="Times New Roman"/>
+        </w:rPr>
+      </w:pPr>
+      <w:r>
+        <w:rPr>
+          <w:rFonts w:ascii="Times New Roman" w:hAnsi="Times New Roman" w:cs="Times New Roman" w:hint="eastAsia"/>
+        </w:rPr>
+        <w:t>1, The report doesn</w:t>
+      </w:r>
+      <w:r>
+        <w:rPr>
+          <w:rFonts w:ascii="Times New Roman" w:hAnsi="Times New Roman" w:cs="Times New Roman"/>
+        </w:rPr>
+        <w:t>’</w:t>
+      </w:r>
+      <w:r>
+        <w:rPr>
+          <w:rFonts w:ascii="Times New Roman" w:hAnsi="Times New Roman" w:cs="Times New Roman" w:hint="eastAsia"/>
+        </w:rPr>
+        <w:t>t incorporate numbers in body paragraphs to support the theses or statement.</w:t>
+      </w:r>
+    </w:p>
+    <w:p>
+      <w:pPr>
+        <w:rPr>
+          <w:rFonts w:ascii="Times New Roman" w:hAnsi="Times New Roman" w:cs="Times New Roman"/>
+        </w:rPr>
+      </w:pPr>
+      <w:r>
+        <w:rPr>
+          <w:rFonts w:ascii="Times New Roman" w:hAnsi="Times New Roman" w:cs="Times New Roman" w:hint="eastAsia"/>
+        </w:rPr>
+        <w:t xml:space="preserve">2, </w:t>
+      </w:r>
+      <w:r>
+        <w:rPr>
+          <w:rFonts w:ascii="Times New Roman" w:hAnsi="Times New Roman" w:cs="Times New Roman" w:hint="eastAsia"/>
+        </w:rPr>
+        <w:t>Some verbs should be past tense</w:t>
+      </w:r>
+      <w:r>
+        <w:rPr>
+          <w:rFonts w:ascii="Times New Roman" w:hAnsi="Times New Roman" w:cs="Times New Roman" w:hint="eastAsia"/>
+        </w:rPr>
+        <w:t xml:space="preserve">, as highlighted </w:t>
+      </w:r>
+      <w:r>
+        <w:rPr>
+          <w:rFonts w:ascii="Times New Roman" w:hAnsi="Times New Roman" w:cs="Times New Roman" w:hint="eastAsia"/>
+        </w:rPr>
+        <w:t>in</w:t>
+      </w:r>
+      <w:r>
+        <w:rPr>
+          <w:rFonts w:ascii="Times New Roman" w:hAnsi="Times New Roman" w:cs="Times New Roman" w:hint="eastAsia"/>
+        </w:rPr>
+        <w:t xml:space="preserve"> yellow</w:t>
+      </w:r>
+      <w:r>
+        <w:rPr>
+          <w:rFonts w:ascii="Times New Roman" w:hAnsi="Times New Roman" w:cs="Times New Roman" w:hint="eastAsia"/>
+        </w:rPr>
+        <w:t xml:space="preserve"> background</w:t>
+      </w:r>
+      <w:r>
+        <w:rPr>
+          <w:rFonts w:ascii="Times New Roman" w:hAnsi="Times New Roman" w:cs="Times New Roman" w:hint="eastAsia"/>
+        </w:rPr>
+        <w:t>.</w:t>
+      </w:r>
+    </w:p>
+    <w:p>
+      <w:pPr>
+        <w:rPr>
+          <w:rFonts w:ascii="Times New Roman" w:hAnsi="Times New Roman" w:cs="Times New Roman"/>
+        </w:rPr>
+      </w:pPr>
+      <w:r>
+        <w:rPr>
+          <w:rFonts w:ascii="Times New Roman" w:hAnsi="Times New Roman" w:cs="Times New Roman" w:hint="eastAsia"/>
+        </w:rPr>
+        <w:lastRenderedPageBreak/>
+        <w:t xml:space="preserve">3, The overview paragraph is not quite clear. It is better to summarise in three aspects which are British consuming more goods than French, </w:t>
+      </w:r>
+      <w:r>
+        <w:rPr>
+          <w:rFonts w:ascii="Times New Roman" w:hAnsi="Times New Roman" w:cs="Times New Roman" w:hint="eastAsia"/>
+        </w:rPr>
+        <w:t>both countries spending the most on cars and spending the least on perfume.</w:t>
+      </w:r>
+    </w:p>
+    <w:p>
+      <w:pPr>
+        <w:rPr>
+          <w:rFonts w:ascii="Times New Roman" w:hAnsi="Times New Roman" w:cs="Times New Roman" w:hint="eastAsia"/>
+        </w:rPr>
+      </w:pPr>
+      <w:r>
+        <w:rPr>
+          <w:rFonts w:ascii="Times New Roman" w:hAnsi="Times New Roman" w:cs="Times New Roman" w:hint="eastAsia"/>
+        </w:rPr>
+        <w:t xml:space="preserve">4, For body paragraphs, there are two altenative ways to organise them logically. </w:t>
+      </w:r>
+      <w:r>
+        <w:rPr>
+          <w:rFonts w:ascii="Times New Roman" w:hAnsi="Times New Roman" w:cs="Times New Roman"/>
+        </w:rPr>
+        <w:br/>
+      </w:r>
+      <w:r>
+        <w:rPr>
+          <w:rFonts w:ascii="Times New Roman" w:hAnsi="Times New Roman" w:cs="Times New Roman" w:hint="eastAsia"/>
+        </w:rPr>
+        <w:t xml:space="preserve">The first one is, as in the order of the overview paragraph, </w:t>
+      </w:r>
+      <w:r>
+        <w:rPr>
+          <w:rFonts w:ascii="Times New Roman" w:hAnsi="Times New Roman" w:cs="Times New Roman" w:hint="eastAsia"/>
+        </w:rPr>
+        <w:t xml:space="preserve">that cars, perfume and cameras are in a body paragraph and computer and books are in the other. </w:t>
+      </w:r>
+      <w:r>
+        <w:rPr>
+          <w:rFonts w:ascii="Times New Roman" w:hAnsi="Times New Roman" w:cs="Times New Roman" w:hint="eastAsia"/>
+        </w:rPr>
+        <w:t xml:space="preserve">Because the expenditure of cars are the highest in the two countries while perfume and cameras are the least in UK and France, respectively. </w:t>
+      </w:r>
+      <w:r>
+        <w:rPr>
+          <w:rFonts w:ascii="Times New Roman" w:hAnsi="Times New Roman" w:cs="Times New Roman" w:hint="eastAsia"/>
+        </w:rPr>
+        <w:t xml:space="preserve">Then the rest two categories are in the other body paragraph. </w:t>
+      </w:r>
+      <w:r>
+        <w:rPr>
+          <w:rFonts w:ascii="Times New Roman" w:hAnsi="Times New Roman" w:cs="Times New Roman"/>
+        </w:rPr>
+        <w:br/>
+      </w:r>
+      <w:r>
+        <w:rPr>
+          <w:rFonts w:ascii="Times New Roman" w:hAnsi="Times New Roman" w:cs="Times New Roman" w:hint="eastAsia"/>
+        </w:rPr>
+        <w:t xml:space="preserve">The second is that cars, books and cameras are in one, and computers and perfume are in the other. </w:t>
+      </w:r>
+      <w:r>
+        <w:rPr>
+          <w:rFonts w:ascii="Times New Roman" w:hAnsi="Times New Roman" w:cs="Times New Roman" w:hint="eastAsia"/>
+        </w:rPr>
+        <w:t>Apparently, British spent more money on the former while French spent more on the latter.</w:t>
+      </w:r>
       <w:r>
         <w:rPr>
           <w:rFonts w:ascii="Times New Roman" w:hAnsi="Times New Roman" w:cs="Times New Roman" w:hint="eastAsia"/>
         </w:rPr>
         <w:t xml:space="preserve"> </w:t>
       </w:r>
-    </w:p>
-    <w:p>
-      <w:pPr>
-        <w:rPr>
-          <w:rFonts w:ascii="Times New Roman" w:hAnsi="Times New Roman" w:cs="Times New Roman" w:hint="eastAsia"/>
+      <w:r>
+        <w:rPr>
+          <w:rFonts w:ascii="Times New Roman" w:hAnsi="Times New Roman" w:cs="Times New Roman"/>
+        </w:rPr>
+        <w:br/>
+      </w:r>
+      <w:r>
+        <w:rPr>
+          <w:rFonts w:ascii="Times New Roman" w:hAnsi="Times New Roman" w:cs="Times New Roman" w:hint="eastAsia"/>
+        </w:rPr>
+        <w:t xml:space="preserve">I prefer to choose the second way. </w:t>
+      </w:r>
+    </w:p>
+    <w:p>
+      <w:pPr>
+        <w:rPr>
+          <w:rFonts w:ascii="Times New Roman" w:hAnsi="Times New Roman" w:cs="Times New Roman"/>
+          <w:b/>
+          <w:bCs/>
+          <w:i/>
+          <w:iCs/>
+        </w:rPr>
+      </w:pPr>
+      <w:r>
+        <w:rPr>
+          <w:rFonts w:ascii="Times New Roman" w:hAnsi="Times New Roman" w:cs="Times New Roman" w:hint="eastAsia"/>
+          <w:b/>
+          <w:bCs/>
+          <w:i/>
+          <w:iCs/>
+        </w:rPr>
+        <w:t>(</w:t>
+      </w:r>
+      <w:r>
+        <w:rPr>
+          <w:rFonts w:ascii="Times New Roman" w:hAnsi="Times New Roman" w:cs="Times New Roman" w:hint="eastAsia"/>
+          <w:b/>
+          <w:bCs/>
+          <w:i/>
+          <w:iCs/>
+        </w:rPr>
+        <w:t>My report is revised as follows.</w:t>
+      </w:r>
+      <w:r>
+        <w:rPr>
+          <w:rFonts w:ascii="Times New Roman" w:hAnsi="Times New Roman" w:cs="Times New Roman" w:hint="eastAsia"/>
+          <w:b/>
+          <w:bCs/>
+          <w:i/>
+          <w:iCs/>
+        </w:rPr>
+        <w:t>)</w:t>
+      </w:r>
+    </w:p>
+    <w:p>
+      <w:pPr>
+        <w:rPr>
+          <w:rFonts w:ascii="Times New Roman" w:hAnsi="Times New Roman" w:cs="Times New Roman"/>
+        </w:rPr>
+      </w:pPr>
+      <w:r>
+        <w:rPr>
+          <w:rFonts w:ascii="Times New Roman" w:hAnsi="Times New Roman" w:cs="Times New Roman" w:hint="eastAsia"/>
+        </w:rPr>
+        <w:t>The bar chart illutrates the amount of money spent on five categories of consumer goods, which are cars, computers, books, perfume and cameras, in UK and France in 2010</w:t>
+      </w:r>
+      <w:r>
+        <w:rPr>
+          <w:rFonts w:ascii="Times New Roman" w:hAnsi="Times New Roman" w:cs="Times New Roman" w:hint="eastAsia"/>
+        </w:rPr>
+        <w:t xml:space="preserve">. </w:t>
+      </w:r>
+      <w:r>
+        <w:rPr>
+          <w:rFonts w:ascii="Times New Roman" w:hAnsi="Times New Roman" w:cs="Times New Roman" w:hint="eastAsia"/>
+        </w:rPr>
+        <w:t xml:space="preserve">Currency unit is pound sterling. </w:t>
+      </w:r>
+    </w:p>
+    <w:p>
+      <w:pPr>
+        <w:rPr>
+          <w:rFonts w:ascii="Times New Roman" w:hAnsi="Times New Roman" w:cs="Times New Roman"/>
+        </w:rPr>
+      </w:pPr>
+      <w:r>
+        <w:rPr>
+          <w:rFonts w:ascii="Times New Roman" w:hAnsi="Times New Roman" w:cs="Times New Roman" w:hint="eastAsia"/>
+        </w:rPr>
+        <w:t xml:space="preserve">Overall, </w:t>
+      </w:r>
+      <w:r>
+        <w:rPr>
+          <w:rFonts w:ascii="Times New Roman" w:hAnsi="Times New Roman" w:cs="Times New Roman" w:hint="eastAsia"/>
+        </w:rPr>
+        <w:t xml:space="preserve">the </w:t>
+      </w:r>
+      <w:r>
+        <w:rPr>
+          <w:rFonts w:ascii="Times New Roman" w:hAnsi="Times New Roman" w:cs="Times New Roman" w:hint="eastAsia"/>
+        </w:rPr>
+        <w:t xml:space="preserve">total </w:t>
+      </w:r>
+      <w:r>
+        <w:rPr>
+          <w:rFonts w:ascii="Times New Roman" w:hAnsi="Times New Roman" w:cs="Times New Roman" w:hint="eastAsia"/>
+        </w:rPr>
+        <w:t xml:space="preserve">expenditure in Britain was higher than in France. </w:t>
+      </w:r>
+      <w:r>
+        <w:rPr>
+          <w:rFonts w:ascii="Times New Roman" w:hAnsi="Times New Roman" w:cs="Times New Roman" w:hint="eastAsia"/>
+        </w:rPr>
+        <w:t xml:space="preserve">Customers from both countries spent their most money on cars. </w:t>
+      </w:r>
+      <w:r>
+        <w:rPr>
+          <w:rFonts w:ascii="Times New Roman" w:hAnsi="Times New Roman" w:cs="Times New Roman" w:hint="eastAsia"/>
+        </w:rPr>
+        <w:t xml:space="preserve">On the other hand, British bought the least perfume while French purchased the least cameras. </w:t>
+      </w:r>
+    </w:p>
+    <w:p>
+      <w:pPr>
+        <w:rPr>
+          <w:rFonts w:ascii="Times New Roman" w:hAnsi="Times New Roman" w:cs="Times New Roman"/>
+        </w:rPr>
+      </w:pPr>
+      <w:r>
+        <w:rPr>
+          <w:rFonts w:ascii="Times New Roman" w:hAnsi="Times New Roman" w:cs="Times New Roman" w:hint="eastAsia"/>
+        </w:rPr>
+        <w:t xml:space="preserve">Specifically, </w:t>
+      </w:r>
+      <w:r>
+        <w:rPr>
+          <w:rFonts w:ascii="Times New Roman" w:hAnsi="Times New Roman" w:cs="Times New Roman" w:hint="eastAsia"/>
+        </w:rPr>
+        <w:t xml:space="preserve">British spent about </w:t>
+      </w:r>
+      <w:r>
+        <w:rPr>
+          <w:rFonts w:ascii="Times New Roman" w:hAnsi="Times New Roman" w:cs="Times New Roman"/>
+        </w:rPr>
+        <w:t>£</w:t>
+      </w:r>
+      <w:r>
+        <w:rPr>
+          <w:rFonts w:ascii="Times New Roman" w:hAnsi="Times New Roman" w:cs="Times New Roman" w:hint="eastAsia"/>
+        </w:rPr>
+        <w:t xml:space="preserve">450,000 on cars comparing with </w:t>
+      </w:r>
+      <w:r>
+        <w:rPr>
+          <w:rFonts w:ascii="Times New Roman" w:hAnsi="Times New Roman" w:cs="Times New Roman" w:hint="eastAsia"/>
+        </w:rPr>
+        <w:t xml:space="preserve">French at </w:t>
+      </w:r>
+      <w:r>
+        <w:rPr>
+          <w:rFonts w:ascii="Times New Roman" w:hAnsi="Times New Roman" w:cs="Times New Roman" w:hint="eastAsia"/>
+        </w:rPr>
+        <w:t xml:space="preserve">exact </w:t>
+      </w:r>
+      <w:r>
+        <w:rPr>
+          <w:rFonts w:ascii="Times New Roman" w:hAnsi="Times New Roman" w:cs="Times New Roman"/>
+        </w:rPr>
+        <w:t>£</w:t>
+      </w:r>
+      <w:r>
+        <w:rPr>
+          <w:rFonts w:ascii="Times New Roman" w:hAnsi="Times New Roman" w:cs="Times New Roman" w:hint="eastAsia"/>
+        </w:rPr>
+        <w:t xml:space="preserve">400,00. </w:t>
+      </w:r>
+      <w:r>
+        <w:rPr>
+          <w:rFonts w:ascii="Times New Roman" w:hAnsi="Times New Roman" w:cs="Times New Roman" w:hint="eastAsia"/>
+        </w:rPr>
+        <w:t xml:space="preserve">Similiarly, the expenditure of books in UK was much higher than in France, which were slightly over </w:t>
+      </w:r>
+      <w:r>
+        <w:rPr>
+          <w:rFonts w:ascii="Times New Roman" w:hAnsi="Times New Roman" w:cs="Times New Roman"/>
+        </w:rPr>
+        <w:t>£</w:t>
+      </w:r>
+      <w:r>
+        <w:rPr>
+          <w:rFonts w:ascii="Times New Roman" w:hAnsi="Times New Roman" w:cs="Times New Roman" w:hint="eastAsia"/>
+        </w:rPr>
+        <w:t xml:space="preserve">400,00 and nearly </w:t>
+      </w:r>
+      <w:r>
+        <w:rPr>
+          <w:rFonts w:ascii="Times New Roman" w:hAnsi="Times New Roman" w:cs="Times New Roman"/>
+        </w:rPr>
+        <w:t>£</w:t>
+      </w:r>
+      <w:r>
+        <w:rPr>
+          <w:rFonts w:ascii="Times New Roman" w:hAnsi="Times New Roman" w:cs="Times New Roman" w:hint="eastAsia"/>
+        </w:rPr>
+        <w:t xml:space="preserve">300,000, respectively. </w:t>
+      </w:r>
+      <w:r>
+        <w:rPr>
+          <w:rFonts w:ascii="Times New Roman" w:hAnsi="Times New Roman" w:cs="Times New Roman" w:hint="eastAsia"/>
+        </w:rPr>
+        <w:t xml:space="preserve">Whereas, the </w:t>
+      </w:r>
+      <w:r>
+        <w:rPr>
+          <w:rFonts w:ascii="Times New Roman" w:hAnsi="Times New Roman" w:cs="Times New Roman" w:hint="eastAsia"/>
+        </w:rPr>
+        <w:t>expenditure</w:t>
+      </w:r>
+      <w:r>
+        <w:rPr>
+          <w:rFonts w:ascii="Times New Roman" w:hAnsi="Times New Roman" w:cs="Times New Roman" w:hint="eastAsia"/>
+        </w:rPr>
+        <w:t xml:space="preserve"> of cameras in Britain</w:t>
+      </w:r>
+      <w:r>
+        <w:rPr>
+          <w:rFonts w:ascii="Times New Roman" w:hAnsi="Times New Roman" w:cs="Times New Roman" w:hint="eastAsia"/>
+        </w:rPr>
+        <w:t xml:space="preserve">(over </w:t>
+      </w:r>
+      <w:r>
+        <w:rPr>
+          <w:rFonts w:ascii="Times New Roman" w:hAnsi="Times New Roman" w:cs="Times New Roman"/>
+        </w:rPr>
+        <w:t>£</w:t>
+      </w:r>
+      <w:r>
+        <w:rPr>
+          <w:rFonts w:ascii="Times New Roman" w:hAnsi="Times New Roman" w:cs="Times New Roman" w:hint="eastAsia"/>
+        </w:rPr>
+        <w:t>350,000)</w:t>
+      </w:r>
+      <w:r>
+        <w:rPr>
+          <w:rFonts w:ascii="Times New Roman" w:hAnsi="Times New Roman" w:cs="Times New Roman" w:hint="eastAsia"/>
+        </w:rPr>
+        <w:t xml:space="preserve"> </w:t>
+      </w:r>
+      <w:r>
+        <w:rPr>
+          <w:rFonts w:ascii="Times New Roman" w:hAnsi="Times New Roman" w:cs="Times New Roman" w:hint="eastAsia"/>
+        </w:rPr>
+        <w:t>were more than two times of in France</w:t>
+      </w:r>
+      <w:r>
+        <w:rPr>
+          <w:rFonts w:ascii="Times New Roman" w:hAnsi="Times New Roman" w:cs="Times New Roman" w:hint="eastAsia"/>
+        </w:rPr>
+        <w:t xml:space="preserve">, which was only </w:t>
+      </w:r>
+      <w:r>
+        <w:rPr>
+          <w:rFonts w:ascii="Times New Roman" w:hAnsi="Times New Roman" w:cs="Times New Roman"/>
+        </w:rPr>
+        <w:t>£</w:t>
+      </w:r>
+      <w:r>
+        <w:rPr>
+          <w:rFonts w:ascii="Times New Roman" w:hAnsi="Times New Roman" w:cs="Times New Roman" w:hint="eastAsia"/>
+        </w:rPr>
+        <w:t>150,000.</w:t>
+      </w:r>
+    </w:p>
+    <w:p>
+      <w:pPr>
+        <w:rPr>
+          <w:rFonts w:ascii="Times New Roman" w:hAnsi="Times New Roman" w:cs="Times New Roman"/>
+          <w:lang w:val="en-US"/>
+        </w:rPr>
+      </w:pPr>
+      <w:r>
+        <w:rPr>
+          <w:rFonts w:ascii="Times New Roman" w:hAnsi="Times New Roman" w:cs="Times New Roman" w:hint="eastAsia"/>
+        </w:rPr>
+        <w:t xml:space="preserve">On the contrary, </w:t>
+      </w:r>
+      <w:r>
+        <w:rPr>
+          <w:rFonts w:ascii="Times New Roman" w:hAnsi="Times New Roman" w:cs="Times New Roman" w:hint="eastAsia"/>
+        </w:rPr>
+        <w:t>people in France paid more on the rest goods than in UK. T</w:t>
+      </w:r>
+      <w:r>
+        <w:rPr>
+          <w:rFonts w:ascii="Times New Roman" w:hAnsi="Times New Roman" w:cs="Times New Roman" w:hint="eastAsia"/>
+        </w:rPr>
+        <w:t xml:space="preserve">he amount of money French spent on computers was </w:t>
+      </w:r>
+      <w:r>
+        <w:rPr>
+          <w:rFonts w:ascii="Times New Roman" w:hAnsi="Times New Roman" w:cs="Times New Roman"/>
+          <w:lang w:val="en-US"/>
+        </w:rPr>
+        <w:t>£</w:t>
+      </w:r>
+      <w:r>
+        <w:rPr>
+          <w:rFonts w:ascii="Times New Roman" w:hAnsi="Times New Roman" w:cs="Times New Roman" w:hint="eastAsia"/>
+          <w:lang w:val="en-US"/>
+        </w:rPr>
+        <w:t>350,00, which was more than it (</w:t>
+      </w:r>
+      <w:r>
+        <w:rPr>
+          <w:rFonts w:ascii="Times New Roman" w:hAnsi="Times New Roman" w:cs="Times New Roman"/>
+          <w:lang w:val="en-US"/>
+        </w:rPr>
+        <w:t>£</w:t>
+      </w:r>
+      <w:r>
+        <w:rPr>
+          <w:rFonts w:ascii="Times New Roman" w:hAnsi="Times New Roman" w:cs="Times New Roman" w:hint="eastAsia"/>
+          <w:lang w:val="en-US"/>
+        </w:rPr>
+        <w:t xml:space="preserve">300,00) spent by </w:t>
+      </w:r>
+      <w:r>
+        <w:rPr>
+          <w:rFonts w:ascii="Times New Roman" w:hAnsi="Times New Roman" w:cs="Times New Roman" w:hint="eastAsia"/>
+          <w:lang w:val="en-US"/>
+        </w:rPr>
+        <w:t>British.</w:t>
+      </w:r>
+      <w:r>
+        <w:rPr>
+          <w:rFonts w:ascii="Times New Roman" w:hAnsi="Times New Roman" w:cs="Times New Roman" w:hint="eastAsia"/>
+          <w:lang w:val="en-US"/>
+        </w:rPr>
+        <w:t xml:space="preserve"> </w:t>
+      </w:r>
+      <w:r>
+        <w:rPr>
+          <w:rFonts w:ascii="Times New Roman" w:hAnsi="Times New Roman" w:cs="Times New Roman" w:hint="eastAsia"/>
+          <w:lang w:val="en-US"/>
+        </w:rPr>
+        <w:t xml:space="preserve">Both countries spent a little money on perfume, purchasers in France paid </w:t>
+      </w:r>
+      <w:r>
+        <w:rPr>
+          <w:rFonts w:ascii="Times New Roman" w:hAnsi="Times New Roman" w:cs="Times New Roman"/>
+          <w:lang w:val="en-US"/>
+        </w:rPr>
+        <w:t>£</w:t>
+      </w:r>
+      <w:r>
+        <w:rPr>
+          <w:rFonts w:ascii="Times New Roman" w:hAnsi="Times New Roman" w:cs="Times New Roman" w:hint="eastAsia"/>
+          <w:lang w:val="en-US"/>
+        </w:rPr>
+        <w:t xml:space="preserve">200,000 and those in British paid less than </w:t>
+      </w:r>
+      <w:r>
+        <w:rPr>
+          <w:rFonts w:ascii="Times New Roman" w:hAnsi="Times New Roman" w:cs="Times New Roman"/>
+          <w:lang w:val="en-US"/>
+        </w:rPr>
+        <w:t>£</w:t>
+      </w:r>
+      <w:r>
+        <w:rPr>
+          <w:rFonts w:ascii="Times New Roman" w:hAnsi="Times New Roman" w:cs="Times New Roman" w:hint="eastAsia"/>
+          <w:lang w:val="en-US"/>
+        </w:rPr>
+        <w:t>150,000.</w:t>
+      </w:r>
+    </w:p>
+    <w:p>
+      <w:pPr>
+        <w:rPr>
+          <w:rFonts w:hint="eastAsia"/>
+          <w:lang w:val="en-US"/>
+        </w:rPr>
+      </w:pPr>
+    </w:p>
+    <w:p>
+      <w:pPr>
+        <w:rPr>
+          <w:rFonts w:ascii="Times New Roman" w:hAnsi="Times New Roman" w:cs="Times New Roman"/>
+          <w:b/>
+          <w:bCs/>
+          <w:i/>
+          <w:iCs/>
+          <w:sz w:val="28"/>
+          <w:szCs w:val="28"/>
+        </w:rPr>
+      </w:pPr>
+      <w:r>
+        <w:rPr>
+          <w:rFonts w:ascii="Times New Roman" w:hAnsi="Times New Roman" w:cs="Times New Roman" w:hint="eastAsia"/>
+          <w:b/>
+          <w:bCs/>
+          <w:i/>
+          <w:iCs/>
+          <w:sz w:val="28"/>
+          <w:szCs w:val="28"/>
+        </w:rPr>
+        <w:t xml:space="preserve">A model answer </w:t>
+      </w:r>
+    </w:p>
+    <w:p>
+      <w:pPr>
+        <w:rPr>
+          <w:rFonts w:ascii="Times New Roman" w:hAnsi="Times New Roman" w:cs="Times New Roman"/>
         </w:rPr>
       </w:pPr>
       <w:r>
@@ -2141,6 +2763,13 @@
           </wp:inline>
         </w:drawing>
       </w:r>
+    </w:p>
+    <w:p>
+      <w:pPr>
+        <w:rPr>
+          <w:rFonts w:ascii="Times New Roman" w:hAnsi="Times New Roman" w:cs="Times New Roman"/>
+        </w:rPr>
+      </w:pPr>
     </w:p>
     <w:sectPr>
       <w:pgSz w:w="11906" w:h="16838"/>
@@ -2805,7 +3434,6 @@
   <w:style w:type="character" w:default="1" w:styleId="DefaultParagraphFont">
     <w:name w:val="Default Paragraph Font"/>
     <w:uiPriority w:val="1"/>
-    <w:semiHidden/>
     <w:unhideWhenUsed/>
   </w:style>
   <w:style w:type="table" w:default="1" w:styleId="TableNormal">

--- a/IELTS Notes/Writing Exercises and Analyses.docx
+++ b/IELTS Notes/Writing Exercises and Analyses.docx
@@ -210,131 +210,6 @@
           <w:rFonts w:ascii="Times New Roman" w:hAnsi="Times New Roman" w:cs="Times New Roman"/>
           <w:b/>
           <w:bCs/>
-        </w:rPr>
-      </w:pPr>
-      <w:r>
-        <w:rPr>
-          <w:rFonts w:ascii="Times New Roman" w:hAnsi="Times New Roman" w:cs="Times New Roman" w:hint="eastAsia"/>
-          <w:b/>
-          <w:bCs/>
-        </w:rPr>
-        <w:t>A wrong example</w:t>
-      </w:r>
-    </w:p>
-    <w:p>
-      <w:pPr>
-        <w:rPr>
-          <w:rFonts w:ascii="Times New Roman" w:hAnsi="Times New Roman" w:cs="Times New Roman"/>
-        </w:rPr>
-      </w:pPr>
-      <w:r>
-        <w:rPr>
-          <w:rFonts w:ascii="Times New Roman" w:hAnsi="Times New Roman" w:cs="Times New Roman" w:hint="eastAsia"/>
-        </w:rPr>
-        <w:t xml:space="preserve">The </w:t>
-      </w:r>
-      <w:r>
-        <w:rPr>
-          <w:rFonts w:ascii="Times New Roman" w:hAnsi="Times New Roman" w:cs="Times New Roman" w:hint="eastAsia"/>
-          <w:highlight w:val="yellow"/>
-        </w:rPr>
-        <w:t>diagram</w:t>
-      </w:r>
-      <w:r>
-        <w:rPr>
-          <w:rFonts w:ascii="Times New Roman" w:hAnsi="Times New Roman" w:cs="Times New Roman" w:hint="eastAsia"/>
-        </w:rPr>
-        <w:t xml:space="preserve"> </w:t>
-      </w:r>
-      <w:r>
-        <w:rPr>
-          <w:rFonts w:ascii="Times New Roman" w:hAnsi="Times New Roman" w:cs="Times New Roman" w:hint="eastAsia"/>
-          <w:highlight w:val="yellow"/>
-        </w:rPr>
-        <w:t>below</w:t>
-      </w:r>
-      <w:r>
-        <w:rPr>
-          <w:rFonts w:ascii="Times New Roman" w:hAnsi="Times New Roman" w:cs="Times New Roman" w:hint="eastAsia"/>
-        </w:rPr>
-        <w:t xml:space="preserve"> </w:t>
-      </w:r>
-      <w:r>
-        <w:rPr>
-          <w:rFonts w:ascii="Times New Roman" w:hAnsi="Times New Roman" w:cs="Times New Roman" w:hint="eastAsia"/>
-          <w:highlight w:val="yellow"/>
-        </w:rPr>
-        <w:t>give</w:t>
-      </w:r>
-      <w:r>
-        <w:rPr>
-          <w:rFonts w:ascii="Times New Roman" w:hAnsi="Times New Roman" w:cs="Times New Roman" w:hint="eastAsia"/>
-        </w:rPr>
-        <w:t xml:space="preserve"> </w:t>
-      </w:r>
-      <w:r>
-        <w:rPr>
-          <w:rFonts w:ascii="Times New Roman" w:hAnsi="Times New Roman" w:cs="Times New Roman" w:hint="eastAsia"/>
-          <w:strike/>
-        </w:rPr>
-        <w:t>the</w:t>
-      </w:r>
-      <w:r>
-        <w:rPr>
-          <w:rFonts w:ascii="Times New Roman" w:hAnsi="Times New Roman" w:cs="Times New Roman" w:hint="eastAsia"/>
-        </w:rPr>
-        <w:t xml:space="preserve"> information</w:t>
-      </w:r>
-      <w:r>
-        <w:rPr>
-          <w:rFonts w:ascii="Times New Roman" w:hAnsi="Times New Roman" w:cs="Times New Roman" w:hint="eastAsia"/>
-        </w:rPr>
-        <w:t xml:space="preserve"> for </w:t>
-      </w:r>
-      <w:r>
-        <w:rPr>
-          <w:rFonts w:ascii="Times New Roman" w:hAnsi="Times New Roman" w:cs="Times New Roman" w:hint="eastAsia"/>
-          <w:highlight w:val="yellow"/>
-        </w:rPr>
-        <w:t>the sales</w:t>
-      </w:r>
-      <w:r>
-        <w:rPr>
-          <w:rFonts w:ascii="Times New Roman" w:hAnsi="Times New Roman" w:cs="Times New Roman" w:hint="eastAsia"/>
-        </w:rPr>
-        <w:t xml:space="preserve"> of, for example tea, coffee, hot chocolate, food in a </w:t>
-      </w:r>
-      <w:r>
-        <w:rPr>
-          <w:rFonts w:ascii="Times New Roman" w:hAnsi="Times New Roman" w:cs="Times New Roman"/>
-        </w:rPr>
-        <w:t>caf</w:t>
-      </w:r>
-      <w:r>
-        <w:rPr>
-          <w:rFonts w:ascii="Times New Roman" w:hAnsi="Times New Roman" w:cs="Times New Roman" w:hint="eastAsia"/>
-        </w:rPr>
-        <w:t>e. which locates in an English village, from 2000 to 2020. Units measure in Pounds Ster</w:t>
-      </w:r>
-      <w:r>
-        <w:rPr>
-          <w:rFonts w:ascii="Times New Roman" w:hAnsi="Times New Roman" w:cs="Times New Roman" w:hint="eastAsia"/>
-        </w:rPr>
-        <w:t>l</w:t>
-      </w:r>
-      <w:r>
-        <w:rPr>
-          <w:rFonts w:ascii="Times New Roman" w:hAnsi="Times New Roman" w:cs="Times New Roman" w:hint="eastAsia"/>
-        </w:rPr>
-        <w:t xml:space="preserve">ing. </w:t>
-      </w:r>
-    </w:p>
-    <w:p>
-      <w:pPr>
-        <w:rPr>
-          <w:rFonts w:ascii="Times New Roman" w:hAnsi="Times New Roman" w:cs="Times New Roman"/>
-          <w:b/>
-          <w:bCs/>
           <w:i/>
           <w:iCs/>
         </w:rPr>
@@ -347,6 +222,141 @@
           <w:i/>
           <w:iCs/>
         </w:rPr>
+        <w:t>A wrong example</w:t>
+      </w:r>
+    </w:p>
+    <w:p>
+      <w:pPr>
+        <w:rPr>
+          <w:rFonts w:ascii="Times New Roman" w:hAnsi="Times New Roman" w:cs="Times New Roman"/>
+        </w:rPr>
+      </w:pPr>
+      <w:r>
+        <w:rPr>
+          <w:rFonts w:ascii="Times New Roman" w:hAnsi="Times New Roman" w:cs="Times New Roman" w:hint="eastAsia"/>
+        </w:rPr>
+        <w:t xml:space="preserve">The </w:t>
+      </w:r>
+      <w:r>
+        <w:rPr>
+          <w:rFonts w:ascii="Times New Roman" w:hAnsi="Times New Roman" w:cs="Times New Roman" w:hint="eastAsia"/>
+          <w:highlight w:val="yellow"/>
+        </w:rPr>
+        <w:t>diagram</w:t>
+      </w:r>
+      <w:r>
+        <w:rPr>
+          <w:rFonts w:ascii="Times New Roman" w:hAnsi="Times New Roman" w:cs="Times New Roman" w:hint="eastAsia"/>
+        </w:rPr>
+        <w:t xml:space="preserve"> </w:t>
+      </w:r>
+      <w:r>
+        <w:rPr>
+          <w:rFonts w:ascii="Times New Roman" w:hAnsi="Times New Roman" w:cs="Times New Roman" w:hint="eastAsia"/>
+          <w:highlight w:val="yellow"/>
+        </w:rPr>
+        <w:t>below</w:t>
+      </w:r>
+      <w:r>
+        <w:rPr>
+          <w:rFonts w:ascii="Times New Roman" w:hAnsi="Times New Roman" w:cs="Times New Roman" w:hint="eastAsia"/>
+        </w:rPr>
+        <w:t xml:space="preserve"> </w:t>
+      </w:r>
+      <w:r>
+        <w:rPr>
+          <w:rFonts w:ascii="Times New Roman" w:hAnsi="Times New Roman" w:cs="Times New Roman" w:hint="eastAsia"/>
+          <w:highlight w:val="yellow"/>
+        </w:rPr>
+        <w:t>give</w:t>
+      </w:r>
+      <w:r>
+        <w:rPr>
+          <w:rFonts w:ascii="Times New Roman" w:hAnsi="Times New Roman" w:cs="Times New Roman" w:hint="eastAsia"/>
+        </w:rPr>
+        <w:t xml:space="preserve"> </w:t>
+      </w:r>
+      <w:r>
+        <w:rPr>
+          <w:rFonts w:ascii="Times New Roman" w:hAnsi="Times New Roman" w:cs="Times New Roman" w:hint="eastAsia"/>
+          <w:strike/>
+        </w:rPr>
+        <w:t>the</w:t>
+      </w:r>
+      <w:r>
+        <w:rPr>
+          <w:rFonts w:ascii="Times New Roman" w:hAnsi="Times New Roman" w:cs="Times New Roman" w:hint="eastAsia"/>
+        </w:rPr>
+        <w:t xml:space="preserve"> information</w:t>
+      </w:r>
+      <w:r>
+        <w:rPr>
+          <w:rFonts w:ascii="Times New Roman" w:hAnsi="Times New Roman" w:cs="Times New Roman" w:hint="eastAsia"/>
+        </w:rPr>
+        <w:t xml:space="preserve"> for </w:t>
+      </w:r>
+      <w:r>
+        <w:rPr>
+          <w:rFonts w:ascii="Times New Roman" w:hAnsi="Times New Roman" w:cs="Times New Roman" w:hint="eastAsia"/>
+          <w:highlight w:val="yellow"/>
+        </w:rPr>
+        <w:t>the sales</w:t>
+      </w:r>
+      <w:r>
+        <w:rPr>
+          <w:rFonts w:ascii="Times New Roman" w:hAnsi="Times New Roman" w:cs="Times New Roman" w:hint="eastAsia"/>
+        </w:rPr>
+        <w:t xml:space="preserve"> of, for example tea, coffee, hot chocolate, food in a </w:t>
+      </w:r>
+      <w:r>
+        <w:rPr>
+          <w:rFonts w:ascii="Times New Roman" w:hAnsi="Times New Roman" w:cs="Times New Roman"/>
+        </w:rPr>
+        <w:t>café</w:t>
+      </w:r>
+      <w:r>
+        <w:rPr>
+          <w:rFonts w:ascii="Times New Roman" w:hAnsi="Times New Roman" w:cs="Times New Roman" w:hint="eastAsia"/>
+        </w:rPr>
+        <w:t>,</w:t>
+      </w:r>
+      <w:r>
+        <w:rPr>
+          <w:rFonts w:ascii="Times New Roman" w:hAnsi="Times New Roman" w:cs="Times New Roman" w:hint="eastAsia"/>
+        </w:rPr>
+        <w:t xml:space="preserve"> which locates in an English village, from 2000 to 2020. Units measure in Pounds Ster</w:t>
+      </w:r>
+      <w:r>
+        <w:rPr>
+          <w:rFonts w:ascii="Times New Roman" w:hAnsi="Times New Roman" w:cs="Times New Roman" w:hint="eastAsia"/>
+        </w:rPr>
+        <w:t>l</w:t>
+      </w:r>
+      <w:r>
+        <w:rPr>
+          <w:rFonts w:ascii="Times New Roman" w:hAnsi="Times New Roman" w:cs="Times New Roman" w:hint="eastAsia"/>
+        </w:rPr>
+        <w:t xml:space="preserve">ing. </w:t>
+      </w:r>
+    </w:p>
+    <w:p>
+      <w:pPr>
+        <w:rPr>
+          <w:rFonts w:ascii="Times New Roman" w:hAnsi="Times New Roman" w:cs="Times New Roman"/>
+          <w:b/>
+          <w:bCs/>
+          <w:i/>
+          <w:iCs/>
+        </w:rPr>
+      </w:pPr>
+      <w:r>
+        <w:rPr>
+          <w:rFonts w:ascii="Times New Roman" w:hAnsi="Times New Roman" w:cs="Times New Roman" w:hint="eastAsia"/>
+          <w:b/>
+          <w:bCs/>
+          <w:i/>
+          <w:iCs/>
+        </w:rPr>
         <w:t>After corrected</w:t>
       </w:r>
     </w:p>
@@ -372,7 +382,19 @@
         <w:rPr>
           <w:rFonts w:ascii="Times New Roman" w:hAnsi="Times New Roman" w:cs="Times New Roman" w:hint="eastAsia"/>
         </w:rPr>
-        <w:t xml:space="preserve"> information for the typical monthly sale of coffee, tea, hot chocolate, sandwiches, cakes and soup </w:t>
+        <w:t xml:space="preserve"> information for the typical monthly sale</w:t>
+      </w:r>
+      <w:r>
+        <w:rPr>
+          <w:rFonts w:ascii="Times New Roman" w:hAnsi="Times New Roman" w:cs="Times New Roman" w:hint="eastAsia"/>
+        </w:rPr>
+        <w:t>s</w:t>
+      </w:r>
+      <w:r>
+        <w:rPr>
+          <w:rFonts w:ascii="Times New Roman" w:hAnsi="Times New Roman" w:cs="Times New Roman" w:hint="eastAsia"/>
+        </w:rPr>
+        <w:t xml:space="preserve"> of coffee, tea, hot chocolate, sandwiches, cakes and soup </w:t>
       </w:r>
       <w:r>
         <w:rPr>
@@ -402,7 +424,19 @@
         <w:rPr>
           <w:rFonts w:ascii="Times New Roman" w:hAnsi="Times New Roman" w:cs="Times New Roman" w:hint="eastAsia"/>
         </w:rPr>
-        <w:t xml:space="preserve">between 2000 and 2020. Units are measured in pound sterling. </w:t>
+        <w:t>between 2000 and 2020. Units are measured in pound</w:t>
+      </w:r>
+      <w:r>
+        <w:rPr>
+          <w:rFonts w:ascii="Times New Roman" w:hAnsi="Times New Roman" w:cs="Times New Roman" w:hint="eastAsia"/>
+        </w:rPr>
+        <w:t>s</w:t>
+      </w:r>
+      <w:r>
+        <w:rPr>
+          <w:rFonts w:ascii="Times New Roman" w:hAnsi="Times New Roman" w:cs="Times New Roman" w:hint="eastAsia"/>
+        </w:rPr>
+        <w:t xml:space="preserve"> sterling. </w:t>
       </w:r>
       <w:r>
         <w:rPr>
@@ -777,7 +811,31 @@
         <w:rPr>
           <w:rFonts w:ascii="Times New Roman" w:hAnsi="Times New Roman" w:cs="Times New Roman" w:hint="eastAsia"/>
         </w:rPr>
-        <w:t xml:space="preserve">If there were only a few categories in a bar chart, it would be no problem to list them all. But if there were many ones, they should be summarised. In the following bar chart , we should write that </w:t>
+        <w:t>If there were only a few categories in a bar chart, it would be no problem to list them all. But if there were many ones, they should be summarised. In the following bar chart</w:t>
+      </w:r>
+      <w:r>
+        <w:rPr>
+          <w:rFonts w:ascii="Times New Roman" w:hAnsi="Times New Roman" w:cs="Times New Roman" w:hint="eastAsia"/>
+        </w:rPr>
+        <w:t>(</w:t>
+      </w:r>
+      <w:r>
+        <w:rPr>
+          <w:rFonts w:ascii="Times New Roman" w:hAnsi="Times New Roman" w:cs="Times New Roman" w:hint="eastAsia"/>
+        </w:rPr>
+        <w:t>Figure 1.1</w:t>
+      </w:r>
+      <w:r>
+        <w:rPr>
+          <w:rFonts w:ascii="Times New Roman" w:hAnsi="Times New Roman" w:cs="Times New Roman" w:hint="eastAsia"/>
+        </w:rPr>
+        <w:t>)</w:t>
+      </w:r>
+      <w:r>
+        <w:rPr>
+          <w:rFonts w:ascii="Times New Roman" w:hAnsi="Times New Roman" w:cs="Times New Roman" w:hint="eastAsia"/>
+        </w:rPr>
+        <w:t xml:space="preserve">, we should write that </w:t>
       </w:r>
       <w:r>
         <w:rPr>
@@ -819,7 +877,7 @@
     <w:p>
       <w:pPr>
         <w:rPr>
-          <w:rFonts w:ascii="Times New Roman" w:hAnsi="Times New Roman" w:cs="Times New Roman"/>
+          <w:rFonts w:ascii="Times New Roman" w:hAnsi="Times New Roman" w:cs="Times New Roman" w:hint="eastAsia"/>
         </w:rPr>
       </w:pPr>
       <w:r>
@@ -862,6 +920,12 @@
           </wp:inline>
         </w:drawing>
       </w:r>
+      <w:r>
+        <w:rPr>
+          <w:rFonts w:ascii="Times New Roman" w:hAnsi="Times New Roman" w:cs="Times New Roman" w:hint="eastAsia"/>
+        </w:rPr>
+        <w:t xml:space="preserve"> Figure 1.1</w:t>
+      </w:r>
     </w:p>
     <w:p>
       <w:pPr>
@@ -946,7 +1010,19 @@
         <w:rPr>
           <w:rFonts w:ascii="Times New Roman" w:hAnsi="Times New Roman" w:cs="Times New Roman" w:hint="eastAsia"/>
         </w:rPr>
-        <w:t>coffe shop</w:t>
+        <w:t>coffe</w:t>
+      </w:r>
+      <w:r>
+        <w:rPr>
+          <w:rFonts w:ascii="Times New Roman" w:hAnsi="Times New Roman" w:cs="Times New Roman" w:hint="eastAsia"/>
+        </w:rPr>
+        <w:t>e</w:t>
+      </w:r>
+      <w:r>
+        <w:rPr>
+          <w:rFonts w:ascii="Times New Roman" w:hAnsi="Times New Roman" w:cs="Times New Roman" w:hint="eastAsia"/>
+        </w:rPr>
+        <w:t xml:space="preserve"> shop</w:t>
       </w:r>
       <w:r>
         <w:rPr>
@@ -1039,7 +1115,7 @@
     <w:p>
       <w:pPr>
         <w:rPr>
-          <w:rFonts w:ascii="Times New Roman" w:hAnsi="Times New Roman" w:cs="Times New Roman"/>
+          <w:rFonts w:ascii="Times New Roman" w:hAnsi="Times New Roman" w:cs="Times New Roman" w:hint="eastAsia"/>
         </w:rPr>
       </w:pPr>
       <w:r>
@@ -1074,6 +1150,25 @@
       </w:r>
       <w:r>
         <w:rPr>
+          <w:rFonts w:ascii="Times New Roman" w:hAnsi="Times New Roman" w:cs="Times New Roman" w:hint="eastAsia"/>
+        </w:rPr>
+        <w:t>is located (passive voice)</w:t>
+      </w:r>
+    </w:p>
+    <w:p>
+      <w:pPr>
+        <w:rPr>
+          <w:rFonts w:ascii="Times New Roman" w:hAnsi="Times New Roman" w:cs="Times New Roman"/>
+        </w:rPr>
+      </w:pPr>
+      <w:r>
+        <w:rPr>
+          <w:rFonts w:ascii="Times New Roman" w:hAnsi="Times New Roman" w:cs="Times New Roman" w:hint="eastAsia"/>
+        </w:rPr>
+        <w:t xml:space="preserve">11, </w:t>
+      </w:r>
+      <w:r>
+        <w:rPr>
           <w:rFonts w:ascii="Times New Roman" w:hAnsi="Times New Roman" w:cs="Times New Roman"/>
         </w:rPr>
         <w:t>“</w:t>
@@ -1082,13 +1177,13 @@
         <w:rPr>
           <w:rFonts w:ascii="Times New Roman" w:hAnsi="Times New Roman" w:cs="Times New Roman" w:hint="eastAsia"/>
         </w:rPr>
-        <w:t>tea, coffee, hot chocolate, food</w:t>
-      </w:r>
-      <w:r>
-        <w:rPr>
-          <w:rFonts w:ascii="Times New Roman" w:hAnsi="Times New Roman" w:cs="Times New Roman"/>
-        </w:rPr>
-        <w:t>…”</w:t>
+        <w:t>in English</w:t>
+      </w:r>
+      <w:r>
+        <w:rPr>
+          <w:rFonts w:ascii="Times New Roman" w:hAnsi="Times New Roman" w:cs="Times New Roman"/>
+        </w:rPr>
+        <w:t>”</w:t>
       </w:r>
       <w:r>
         <w:rPr>
@@ -1096,18 +1191,23 @@
         </w:rPr>
         <w:t xml:space="preserve"> </w:t>
       </w:r>
-    </w:p>
-    <w:p>
-      <w:pPr>
-        <w:rPr>
-          <w:rFonts w:ascii="Times New Roman" w:hAnsi="Times New Roman" w:cs="Times New Roman"/>
-        </w:rPr>
-      </w:pPr>
-      <w:r>
-        <w:rPr>
-          <w:rFonts w:ascii="Times New Roman" w:hAnsi="Times New Roman" w:cs="Times New Roman" w:hint="eastAsia"/>
-        </w:rPr>
-        <w:t xml:space="preserve">11, </w:t>
+      <w:r>
+        <w:rPr>
+          <w:rFonts w:ascii="Times New Roman" w:hAnsi="Times New Roman" w:cs="Times New Roman" w:hint="eastAsia"/>
+        </w:rPr>
+        <w:t xml:space="preserve">: In the </w:t>
+      </w:r>
+      <w:r>
+        <w:rPr>
+          <w:rFonts w:ascii="Times New Roman" w:hAnsi="Times New Roman" w:cs="Times New Roman" w:hint="eastAsia"/>
+        </w:rPr>
+        <w:t xml:space="preserve">description </w:t>
+      </w:r>
+      <w:r>
+        <w:rPr>
+          <w:rFonts w:ascii="Times New Roman" w:hAnsi="Times New Roman" w:cs="Times New Roman" w:hint="eastAsia"/>
+        </w:rPr>
+        <w:t xml:space="preserve">it is </w:t>
       </w:r>
       <w:r>
         <w:rPr>
@@ -1119,7 +1219,7 @@
         <w:rPr>
           <w:rFonts w:ascii="Times New Roman" w:hAnsi="Times New Roman" w:cs="Times New Roman" w:hint="eastAsia"/>
         </w:rPr>
-        <w:t>in English</w:t>
+        <w:t>UK</w:t>
       </w:r>
       <w:r>
         <w:rPr>
@@ -1131,73 +1231,43 @@
         <w:rPr>
           <w:rFonts w:ascii="Times New Roman" w:hAnsi="Times New Roman" w:cs="Times New Roman" w:hint="eastAsia"/>
         </w:rPr>
+        <w:t xml:space="preserve"> which means the whole Britain while </w:t>
+      </w:r>
+      <w:r>
+        <w:rPr>
+          <w:rFonts w:ascii="Times New Roman" w:hAnsi="Times New Roman" w:cs="Times New Roman"/>
+        </w:rPr>
+        <w:t>“</w:t>
+      </w:r>
+      <w:r>
+        <w:rPr>
+          <w:rFonts w:ascii="Times New Roman" w:hAnsi="Times New Roman" w:cs="Times New Roman" w:hint="eastAsia"/>
+        </w:rPr>
+        <w:t>English</w:t>
+      </w:r>
+      <w:r>
+        <w:rPr>
+          <w:rFonts w:ascii="Times New Roman" w:hAnsi="Times New Roman" w:cs="Times New Roman"/>
+        </w:rPr>
+        <w:t>”</w:t>
+      </w:r>
+      <w:r>
+        <w:rPr>
+          <w:rFonts w:ascii="Times New Roman" w:hAnsi="Times New Roman" w:cs="Times New Roman" w:hint="eastAsia"/>
+        </w:rPr>
         <w:t xml:space="preserve"> </w:t>
       </w:r>
       <w:r>
         <w:rPr>
           <w:rFonts w:ascii="Times New Roman" w:hAnsi="Times New Roman" w:cs="Times New Roman" w:hint="eastAsia"/>
         </w:rPr>
-        <w:t xml:space="preserve">: In the </w:t>
-      </w:r>
-      <w:r>
-        <w:rPr>
-          <w:rFonts w:ascii="Times New Roman" w:hAnsi="Times New Roman" w:cs="Times New Roman" w:hint="eastAsia"/>
-        </w:rPr>
-        <w:t xml:space="preserve">description </w:t>
-      </w:r>
-      <w:r>
-        <w:rPr>
-          <w:rFonts w:ascii="Times New Roman" w:hAnsi="Times New Roman" w:cs="Times New Roman" w:hint="eastAsia"/>
-        </w:rPr>
-        <w:t xml:space="preserve">it is </w:t>
-      </w:r>
-      <w:r>
-        <w:rPr>
-          <w:rFonts w:ascii="Times New Roman" w:hAnsi="Times New Roman" w:cs="Times New Roman"/>
-        </w:rPr>
-        <w:t>“</w:t>
-      </w:r>
-      <w:r>
-        <w:rPr>
-          <w:rFonts w:ascii="Times New Roman" w:hAnsi="Times New Roman" w:cs="Times New Roman" w:hint="eastAsia"/>
-        </w:rPr>
-        <w:t>UK</w:t>
-      </w:r>
-      <w:r>
-        <w:rPr>
-          <w:rFonts w:ascii="Times New Roman" w:hAnsi="Times New Roman" w:cs="Times New Roman"/>
-        </w:rPr>
-        <w:t>”</w:t>
-      </w:r>
-      <w:r>
-        <w:rPr>
-          <w:rFonts w:ascii="Times New Roman" w:hAnsi="Times New Roman" w:cs="Times New Roman" w:hint="eastAsia"/>
-        </w:rPr>
-        <w:t xml:space="preserve"> which means the whole Britain while </w:t>
-      </w:r>
-      <w:r>
-        <w:rPr>
-          <w:rFonts w:ascii="Times New Roman" w:hAnsi="Times New Roman" w:cs="Times New Roman"/>
-        </w:rPr>
-        <w:t>“</w:t>
-      </w:r>
-      <w:r>
-        <w:rPr>
-          <w:rFonts w:ascii="Times New Roman" w:hAnsi="Times New Roman" w:cs="Times New Roman" w:hint="eastAsia"/>
-        </w:rPr>
-        <w:t>English</w:t>
-      </w:r>
-      <w:r>
-        <w:rPr>
-          <w:rFonts w:ascii="Times New Roman" w:hAnsi="Times New Roman" w:cs="Times New Roman"/>
-        </w:rPr>
-        <w:t>”</w:t>
-      </w:r>
-      <w:r>
-        <w:rPr>
-          <w:rFonts w:ascii="Times New Roman" w:hAnsi="Times New Roman" w:cs="Times New Roman" w:hint="eastAsia"/>
-        </w:rPr>
-        <w:t xml:space="preserve"> means </w:t>
+        <w:t xml:space="preserve">just </w:t>
+      </w:r>
+      <w:r>
+        <w:rPr>
+          <w:rFonts w:ascii="Times New Roman" w:hAnsi="Times New Roman" w:cs="Times New Roman" w:hint="eastAsia"/>
+        </w:rPr>
+        <w:t xml:space="preserve">means </w:t>
       </w:r>
       <w:r>
         <w:rPr>
@@ -1858,7 +1928,7 @@
       <w:pPr>
         <w:outlineLvl w:val="3"/>
         <w:rPr>
-          <w:rFonts w:ascii="Times New Roman" w:hAnsi="Times New Roman" w:cs="Times New Roman" w:hint="eastAsia"/>
+          <w:rFonts w:ascii="Times New Roman" w:hAnsi="Times New Roman" w:cs="Times New Roman"/>
         </w:rPr>
       </w:pPr>
       <w:r>
@@ -2244,7 +2314,7 @@
     <w:p>
       <w:pPr>
         <w:rPr>
-          <w:rFonts w:ascii="Times New Roman" w:hAnsi="Times New Roman" w:cs="Times New Roman" w:hint="eastAsia"/>
+          <w:rFonts w:ascii="Times New Roman" w:hAnsi="Times New Roman" w:cs="Times New Roman"/>
         </w:rPr>
       </w:pPr>
       <w:r>
@@ -2686,7 +2756,6 @@
     <w:p>
       <w:pPr>
         <w:rPr>
-          <w:rFonts w:hint="eastAsia"/>
           <w:lang w:val="en-US"/>
         </w:rPr>
       </w:pPr>
@@ -3434,6 +3503,7 @@
   <w:style w:type="character" w:default="1" w:styleId="DefaultParagraphFont">
     <w:name w:val="Default Paragraph Font"/>
     <w:uiPriority w:val="1"/>
+    <w:semiHidden/>
     <w:unhideWhenUsed/>
   </w:style>
   <w:style w:type="table" w:default="1" w:styleId="TableNormal">

--- a/IELTS Notes/Writing Exercises and Analyses.docx
+++ b/IELTS Notes/Writing Exercises and Analyses.docx
@@ -183,7 +183,7 @@
                     <pic:cNvPicPr/>
                   </pic:nvPicPr>
                   <pic:blipFill>
-                    <a:blip r:embed="rId6"/>
+                    <a:blip r:embed="rId7"/>
                     <a:stretch>
                       <a:fillRect/>
                     </a:stretch>
@@ -357,86 +357,76 @@
           <w:i/>
           <w:iCs/>
         </w:rPr>
-        <w:t>After corrected</w:t>
-      </w:r>
-    </w:p>
-    <w:p>
-      <w:pPr>
-        <w:rPr>
-          <w:rFonts w:ascii="Times New Roman" w:hAnsi="Times New Roman" w:cs="Times New Roman"/>
-        </w:rPr>
-      </w:pPr>
-      <w:r>
-        <w:rPr>
-          <w:rFonts w:ascii="Times New Roman" w:hAnsi="Times New Roman" w:cs="Times New Roman" w:hint="eastAsia"/>
-        </w:rPr>
-        <w:t xml:space="preserve">The bar chart </w:t>
-      </w:r>
-      <w:r>
-        <w:rPr>
-          <w:rFonts w:ascii="Times New Roman" w:hAnsi="Times New Roman" w:cs="Times New Roman" w:hint="eastAsia"/>
-        </w:rPr>
-        <w:t>gives</w:t>
-      </w:r>
-      <w:r>
-        <w:rPr>
-          <w:rFonts w:ascii="Times New Roman" w:hAnsi="Times New Roman" w:cs="Times New Roman" w:hint="eastAsia"/>
-        </w:rPr>
-        <w:t xml:space="preserve"> information for the typical monthly sale</w:t>
-      </w:r>
-      <w:r>
-        <w:rPr>
-          <w:rFonts w:ascii="Times New Roman" w:hAnsi="Times New Roman" w:cs="Times New Roman" w:hint="eastAsia"/>
-        </w:rPr>
-        <w:t>s</w:t>
-      </w:r>
-      <w:r>
-        <w:rPr>
-          <w:rFonts w:ascii="Times New Roman" w:hAnsi="Times New Roman" w:cs="Times New Roman" w:hint="eastAsia"/>
-        </w:rPr>
-        <w:t xml:space="preserve"> of coffee, tea, hot chocolate, sandwiches, cakes and soup </w:t>
-      </w:r>
-      <w:r>
-        <w:rPr>
-          <w:rFonts w:ascii="Times New Roman" w:hAnsi="Times New Roman" w:cs="Times New Roman" w:hint="eastAsia"/>
-        </w:rPr>
-        <w:t>for Cuppa Coffee Shop</w:t>
-      </w:r>
-      <w:r>
-        <w:rPr>
-          <w:rFonts w:ascii="Times New Roman" w:hAnsi="Times New Roman" w:cs="Times New Roman" w:hint="eastAsia"/>
-        </w:rPr>
-        <w:t>, which is located</w:t>
-      </w:r>
-      <w:r>
-        <w:rPr>
-          <w:rFonts w:ascii="Times New Roman" w:hAnsi="Times New Roman" w:cs="Times New Roman" w:hint="eastAsia"/>
-        </w:rPr>
-        <w:t xml:space="preserve"> in a British town</w:t>
-      </w:r>
-      <w:r>
-        <w:rPr>
-          <w:rFonts w:ascii="Times New Roman" w:hAnsi="Times New Roman" w:cs="Times New Roman" w:hint="eastAsia"/>
-        </w:rPr>
-        <w:t xml:space="preserve">, </w:t>
-      </w:r>
-      <w:r>
-        <w:rPr>
-          <w:rFonts w:ascii="Times New Roman" w:hAnsi="Times New Roman" w:cs="Times New Roman" w:hint="eastAsia"/>
-        </w:rPr>
-        <w:t>between 2000 and 2020. Units are measured in pound</w:t>
-      </w:r>
-      <w:r>
-        <w:rPr>
-          <w:rFonts w:ascii="Times New Roman" w:hAnsi="Times New Roman" w:cs="Times New Roman" w:hint="eastAsia"/>
-        </w:rPr>
-        <w:t>s</w:t>
-      </w:r>
-      <w:r>
-        <w:rPr>
-          <w:rFonts w:ascii="Times New Roman" w:hAnsi="Times New Roman" w:cs="Times New Roman" w:hint="eastAsia"/>
-        </w:rPr>
-        <w:t xml:space="preserve"> sterling. </w:t>
+        <w:t xml:space="preserve">Analyses: </w:t>
+      </w:r>
+    </w:p>
+    <w:p>
+      <w:pPr>
+        <w:rPr>
+          <w:rFonts w:ascii="Times New Roman" w:hAnsi="Times New Roman" w:cs="Times New Roman"/>
+        </w:rPr>
+      </w:pPr>
+      <w:r>
+        <w:rPr>
+          <w:rFonts w:ascii="Times New Roman" w:hAnsi="Times New Roman" w:cs="Times New Roman" w:hint="eastAsia"/>
+        </w:rPr>
+        <w:t xml:space="preserve">There are </w:t>
+      </w:r>
+      <w:r>
+        <w:rPr>
+          <w:rFonts w:ascii="Times New Roman" w:hAnsi="Times New Roman" w:cs="Times New Roman" w:hint="eastAsia"/>
+        </w:rPr>
+        <w:t>15</w:t>
+      </w:r>
+      <w:r>
+        <w:rPr>
+          <w:rFonts w:ascii="Times New Roman" w:hAnsi="Times New Roman" w:cs="Times New Roman" w:hint="eastAsia"/>
+        </w:rPr>
+        <w:t xml:space="preserve"> mistakes in total. </w:t>
+      </w:r>
+    </w:p>
+    <w:p>
+      <w:pPr>
+        <w:rPr>
+          <w:rFonts w:ascii="Times New Roman" w:hAnsi="Times New Roman" w:cs="Times New Roman"/>
+        </w:rPr>
+      </w:pPr>
+      <w:r>
+        <w:rPr>
+          <w:rFonts w:ascii="Times New Roman" w:hAnsi="Times New Roman" w:cs="Times New Roman" w:hint="eastAsia"/>
+        </w:rPr>
+        <w:t xml:space="preserve">1, It is not a diagram but a bar chart. </w:t>
+      </w:r>
+    </w:p>
+    <w:p>
+      <w:pPr>
+        <w:rPr>
+          <w:rFonts w:ascii="Times New Roman" w:hAnsi="Times New Roman" w:cs="Times New Roman"/>
+        </w:rPr>
+      </w:pPr>
+      <w:r>
+        <w:rPr>
+          <w:rFonts w:ascii="Times New Roman" w:hAnsi="Times New Roman" w:cs="Times New Roman" w:hint="eastAsia"/>
+        </w:rPr>
+        <w:t xml:space="preserve">2, </w:t>
+      </w:r>
+      <w:r>
+        <w:rPr>
+          <w:rFonts w:ascii="Times New Roman" w:hAnsi="Times New Roman" w:cs="Times New Roman"/>
+        </w:rPr>
+        <w:t>“</w:t>
+      </w:r>
+      <w:r>
+        <w:rPr>
+          <w:rFonts w:ascii="Times New Roman" w:hAnsi="Times New Roman" w:cs="Times New Roman" w:hint="eastAsia"/>
+        </w:rPr>
+        <w:t>below</w:t>
+      </w:r>
+      <w:r>
+        <w:rPr>
+          <w:rFonts w:ascii="Times New Roman" w:hAnsi="Times New Roman" w:cs="Times New Roman"/>
+        </w:rPr>
+        <w:t>”</w:t>
       </w:r>
       <w:r>
         <w:rPr>
@@ -444,69 +434,24 @@
         </w:rPr>
         <w:t xml:space="preserve"> </w:t>
       </w:r>
-    </w:p>
-    <w:p>
-      <w:pPr>
-        <w:rPr>
-          <w:rFonts w:ascii="Times New Roman" w:hAnsi="Times New Roman" w:cs="Times New Roman"/>
-        </w:rPr>
-      </w:pPr>
-      <w:r>
-        <w:rPr>
-          <w:rFonts w:ascii="Times New Roman" w:hAnsi="Times New Roman" w:cs="Times New Roman" w:hint="eastAsia"/>
-        </w:rPr>
-        <w:t xml:space="preserve">Analyses: </w:t>
-      </w:r>
-    </w:p>
-    <w:p>
-      <w:pPr>
-        <w:rPr>
-          <w:rFonts w:ascii="Times New Roman" w:hAnsi="Times New Roman" w:cs="Times New Roman"/>
-        </w:rPr>
-      </w:pPr>
-      <w:r>
-        <w:rPr>
-          <w:rFonts w:ascii="Times New Roman" w:hAnsi="Times New Roman" w:cs="Times New Roman" w:hint="eastAsia"/>
-        </w:rPr>
-        <w:t xml:space="preserve">There are </w:t>
-      </w:r>
-      <w:r>
-        <w:rPr>
-          <w:rFonts w:ascii="Times New Roman" w:hAnsi="Times New Roman" w:cs="Times New Roman" w:hint="eastAsia"/>
-        </w:rPr>
-        <w:t>15</w:t>
-      </w:r>
-      <w:r>
-        <w:rPr>
-          <w:rFonts w:ascii="Times New Roman" w:hAnsi="Times New Roman" w:cs="Times New Roman" w:hint="eastAsia"/>
-        </w:rPr>
-        <w:t xml:space="preserve"> mistakes in total. </w:t>
-      </w:r>
-    </w:p>
-    <w:p>
-      <w:pPr>
-        <w:rPr>
-          <w:rFonts w:ascii="Times New Roman" w:hAnsi="Times New Roman" w:cs="Times New Roman"/>
-        </w:rPr>
-      </w:pPr>
-      <w:r>
-        <w:rPr>
-          <w:rFonts w:ascii="Times New Roman" w:hAnsi="Times New Roman" w:cs="Times New Roman" w:hint="eastAsia"/>
-        </w:rPr>
-        <w:t xml:space="preserve">1, It is not a diagram but a bar chart. </w:t>
-      </w:r>
-    </w:p>
-    <w:p>
-      <w:pPr>
-        <w:rPr>
-          <w:rFonts w:ascii="Times New Roman" w:hAnsi="Times New Roman" w:cs="Times New Roman"/>
-        </w:rPr>
-      </w:pPr>
-      <w:r>
-        <w:rPr>
-          <w:rFonts w:ascii="Times New Roman" w:hAnsi="Times New Roman" w:cs="Times New Roman" w:hint="eastAsia"/>
-        </w:rPr>
-        <w:t xml:space="preserve">2, </w:t>
+      <w:r>
+        <w:rPr>
+          <w:rFonts w:ascii="Times New Roman" w:hAnsi="Times New Roman" w:cs="Times New Roman" w:hint="eastAsia"/>
+        </w:rPr>
+        <w:t xml:space="preserve">: The bar chart is neither below nor above. </w:t>
+      </w:r>
+    </w:p>
+    <w:p>
+      <w:pPr>
+        <w:rPr>
+          <w:rFonts w:ascii="Times New Roman" w:hAnsi="Times New Roman" w:cs="Times New Roman"/>
+        </w:rPr>
+      </w:pPr>
+      <w:r>
+        <w:rPr>
+          <w:rFonts w:ascii="Times New Roman" w:hAnsi="Times New Roman" w:cs="Times New Roman" w:hint="eastAsia"/>
+        </w:rPr>
+        <w:t xml:space="preserve">3, </w:t>
       </w:r>
       <w:r>
         <w:rPr>
@@ -518,7 +463,7 @@
         <w:rPr>
           <w:rFonts w:ascii="Times New Roman" w:hAnsi="Times New Roman" w:cs="Times New Roman" w:hint="eastAsia"/>
         </w:rPr>
-        <w:t>below</w:t>
+        <w:t>the information</w:t>
       </w:r>
       <w:r>
         <w:rPr>
@@ -530,38 +475,281 @@
         <w:rPr>
           <w:rFonts w:ascii="Times New Roman" w:hAnsi="Times New Roman" w:cs="Times New Roman" w:hint="eastAsia"/>
         </w:rPr>
+        <w:t xml:space="preserve">: </w:t>
+      </w:r>
+      <w:r>
+        <w:rPr>
+          <w:rFonts w:ascii="Times New Roman" w:hAnsi="Times New Roman" w:cs="Times New Roman" w:hint="eastAsia"/>
+        </w:rPr>
+        <w:t xml:space="preserve">The definite article </w:t>
+      </w:r>
+      <w:r>
+        <w:rPr>
+          <w:rFonts w:ascii="Times New Roman" w:hAnsi="Times New Roman" w:cs="Times New Roman"/>
+        </w:rPr>
+        <w:t>“</w:t>
+      </w:r>
+      <w:r>
+        <w:rPr>
+          <w:rFonts w:ascii="Times New Roman" w:hAnsi="Times New Roman" w:cs="Times New Roman" w:hint="eastAsia"/>
+        </w:rPr>
+        <w:t>the</w:t>
+      </w:r>
+      <w:r>
+        <w:rPr>
+          <w:rFonts w:ascii="Times New Roman" w:hAnsi="Times New Roman" w:cs="Times New Roman"/>
+        </w:rPr>
+        <w:t>”</w:t>
+      </w:r>
+      <w:r>
+        <w:rPr>
+          <w:rFonts w:ascii="Times New Roman" w:hAnsi="Times New Roman" w:cs="Times New Roman" w:hint="eastAsia"/>
+        </w:rPr>
+        <w:t xml:space="preserve"> should not be used here because </w:t>
+      </w:r>
+      <w:r>
+        <w:rPr>
+          <w:rFonts w:ascii="Times New Roman" w:hAnsi="Times New Roman" w:cs="Times New Roman"/>
+        </w:rPr>
+        <w:t>“</w:t>
+      </w:r>
+      <w:r>
+        <w:rPr>
+          <w:rFonts w:ascii="Times New Roman" w:hAnsi="Times New Roman" w:cs="Times New Roman" w:hint="eastAsia"/>
+        </w:rPr>
+        <w:t>infromation</w:t>
+      </w:r>
+      <w:r>
+        <w:rPr>
+          <w:rFonts w:ascii="Times New Roman" w:hAnsi="Times New Roman" w:cs="Times New Roman"/>
+        </w:rPr>
+        <w:t>”</w:t>
+      </w:r>
+      <w:r>
+        <w:rPr>
+          <w:rFonts w:ascii="Times New Roman" w:hAnsi="Times New Roman" w:cs="Times New Roman" w:hint="eastAsia"/>
+        </w:rPr>
+        <w:t xml:space="preserve"> is mentioned for the first time. </w:t>
+      </w:r>
+    </w:p>
+    <w:p>
+      <w:pPr>
+        <w:rPr>
+          <w:rFonts w:ascii="Times New Roman" w:hAnsi="Times New Roman" w:cs="Times New Roman"/>
+        </w:rPr>
+      </w:pPr>
+      <w:r>
+        <w:rPr>
+          <w:rFonts w:ascii="Times New Roman" w:hAnsi="Times New Roman" w:cs="Times New Roman" w:hint="eastAsia"/>
+        </w:rPr>
+        <w:t xml:space="preserve">4, </w:t>
+      </w:r>
+      <w:r>
+        <w:rPr>
+          <w:rFonts w:ascii="Times New Roman" w:hAnsi="Times New Roman" w:cs="Times New Roman"/>
+        </w:rPr>
+        <w:t>“</w:t>
+      </w:r>
+      <w:r>
+        <w:rPr>
+          <w:rFonts w:ascii="Times New Roman" w:hAnsi="Times New Roman" w:cs="Times New Roman" w:hint="eastAsia"/>
+        </w:rPr>
+        <w:t>the sales</w:t>
+      </w:r>
+      <w:r>
+        <w:rPr>
+          <w:rFonts w:ascii="Times New Roman" w:hAnsi="Times New Roman" w:cs="Times New Roman"/>
+        </w:rPr>
+        <w:t>”</w:t>
+      </w:r>
+      <w:r>
+        <w:rPr>
+          <w:rFonts w:ascii="Times New Roman" w:hAnsi="Times New Roman" w:cs="Times New Roman" w:hint="eastAsia"/>
+        </w:rPr>
+        <w:t xml:space="preserve"> : It only gives an overall/general idea.  </w:t>
+      </w:r>
+      <w:r>
+        <w:rPr>
+          <w:rFonts w:ascii="Times New Roman" w:hAnsi="Times New Roman" w:cs="Times New Roman" w:hint="eastAsia"/>
+        </w:rPr>
+        <w:t xml:space="preserve">Use </w:t>
+      </w:r>
+      <w:r>
+        <w:rPr>
+          <w:rFonts w:ascii="Times New Roman" w:hAnsi="Times New Roman" w:cs="Times New Roman"/>
+        </w:rPr>
+        <w:t>“</w:t>
+      </w:r>
+      <w:r>
+        <w:rPr>
+          <w:rFonts w:ascii="Times New Roman" w:hAnsi="Times New Roman" w:cs="Times New Roman" w:hint="eastAsia"/>
+        </w:rPr>
+        <w:t>typcally monthly sale</w:t>
+      </w:r>
+      <w:r>
+        <w:rPr>
+          <w:rFonts w:ascii="Times New Roman" w:hAnsi="Times New Roman" w:cs="Times New Roman"/>
+        </w:rPr>
+        <w:t>”</w:t>
+      </w:r>
+    </w:p>
+    <w:p>
+      <w:pPr>
+        <w:rPr>
+          <w:rFonts w:ascii="Times New Roman" w:hAnsi="Times New Roman" w:cs="Times New Roman"/>
+        </w:rPr>
+      </w:pPr>
+      <w:r>
+        <w:rPr>
+          <w:rFonts w:ascii="Times New Roman" w:hAnsi="Times New Roman" w:cs="Times New Roman" w:hint="eastAsia"/>
+        </w:rPr>
+        <w:t xml:space="preserve">5, </w:t>
+      </w:r>
+      <w:r>
+        <w:rPr>
+          <w:rFonts w:ascii="Times New Roman" w:hAnsi="Times New Roman" w:cs="Times New Roman"/>
+        </w:rPr>
+        <w:t>“</w:t>
+      </w:r>
+      <w:r>
+        <w:rPr>
+          <w:rFonts w:ascii="Times New Roman" w:hAnsi="Times New Roman" w:cs="Times New Roman" w:hint="eastAsia"/>
+        </w:rPr>
+        <w:t>for example</w:t>
+      </w:r>
+      <w:r>
+        <w:rPr>
+          <w:rFonts w:ascii="Times New Roman" w:hAnsi="Times New Roman" w:cs="Times New Roman"/>
+        </w:rPr>
+        <w:t>”</w:t>
+      </w:r>
+      <w:r>
+        <w:rPr>
+          <w:rFonts w:ascii="Times New Roman" w:hAnsi="Times New Roman" w:cs="Times New Roman" w:hint="eastAsia"/>
+        </w:rPr>
+        <w:t xml:space="preserve">: We are going to report the factual information in Task 1 not give examples. </w:t>
+      </w:r>
+      <w:r>
+        <w:rPr>
+          <w:rFonts w:ascii="Times New Roman" w:hAnsi="Times New Roman" w:cs="Times New Roman" w:hint="eastAsia"/>
+        </w:rPr>
         <w:t xml:space="preserve"> </w:t>
       </w:r>
-      <w:r>
-        <w:rPr>
-          <w:rFonts w:ascii="Times New Roman" w:hAnsi="Times New Roman" w:cs="Times New Roman" w:hint="eastAsia"/>
-        </w:rPr>
-        <w:t xml:space="preserve">: The bar chart is neither below nor above. </w:t>
-      </w:r>
-    </w:p>
-    <w:p>
-      <w:pPr>
-        <w:rPr>
-          <w:rFonts w:ascii="Times New Roman" w:hAnsi="Times New Roman" w:cs="Times New Roman"/>
-        </w:rPr>
-      </w:pPr>
-      <w:r>
-        <w:rPr>
-          <w:rFonts w:ascii="Times New Roman" w:hAnsi="Times New Roman" w:cs="Times New Roman" w:hint="eastAsia"/>
-        </w:rPr>
-        <w:t xml:space="preserve">3, </w:t>
-      </w:r>
-      <w:r>
-        <w:rPr>
-          <w:rFonts w:ascii="Times New Roman" w:hAnsi="Times New Roman" w:cs="Times New Roman"/>
+    </w:p>
+    <w:p>
+      <w:pPr>
+        <w:rPr>
+          <w:rFonts w:ascii="Times New Roman" w:hAnsi="Times New Roman" w:cs="Times New Roman"/>
+          <w:b/>
+          <w:bCs/>
+        </w:rPr>
+      </w:pPr>
+      <w:r>
+        <w:rPr>
+          <w:rFonts w:ascii="Times New Roman" w:hAnsi="Times New Roman" w:cs="Times New Roman"/>
+          <w:b/>
+          <w:bCs/>
         </w:rPr>
         <w:t>“</w:t>
       </w:r>
       <w:r>
         <w:rPr>
           <w:rFonts w:ascii="Times New Roman" w:hAnsi="Times New Roman" w:cs="Times New Roman" w:hint="eastAsia"/>
-        </w:rPr>
-        <w:t>the information</w:t>
+          <w:b/>
+          <w:bCs/>
+        </w:rPr>
+        <w:t>tea, coffee, hot chocolate, food</w:t>
+      </w:r>
+      <w:r>
+        <w:rPr>
+          <w:rFonts w:ascii="Times New Roman" w:hAnsi="Times New Roman" w:cs="Times New Roman"/>
+          <w:b/>
+          <w:bCs/>
+        </w:rPr>
+        <w:t>…”</w:t>
+      </w:r>
+      <w:r>
+        <w:rPr>
+          <w:rFonts w:ascii="Times New Roman" w:hAnsi="Times New Roman" w:cs="Times New Roman" w:hint="eastAsia"/>
+          <w:b/>
+          <w:bCs/>
+        </w:rPr>
+        <w:t xml:space="preserve"> </w:t>
+      </w:r>
+    </w:p>
+    <w:p>
+      <w:pPr>
+        <w:rPr>
+          <w:rFonts w:ascii="Times New Roman" w:hAnsi="Times New Roman" w:cs="Times New Roman"/>
+        </w:rPr>
+      </w:pPr>
+      <w:r>
+        <w:rPr>
+          <w:rFonts w:ascii="Times New Roman" w:hAnsi="Times New Roman" w:cs="Times New Roman" w:hint="eastAsia"/>
+        </w:rPr>
+        <w:t xml:space="preserve">6, These categories are in wrong order. </w:t>
+      </w:r>
+    </w:p>
+    <w:p>
+      <w:pPr>
+        <w:rPr>
+          <w:rFonts w:ascii="Times New Roman" w:hAnsi="Times New Roman" w:cs="Times New Roman"/>
+        </w:rPr>
+      </w:pPr>
+      <w:r>
+        <w:rPr>
+          <w:rFonts w:ascii="Times New Roman" w:hAnsi="Times New Roman" w:cs="Times New Roman" w:hint="eastAsia"/>
+        </w:rPr>
+        <w:lastRenderedPageBreak/>
+        <w:t xml:space="preserve">7, </w:t>
+      </w:r>
+      <w:r>
+        <w:rPr>
+          <w:rFonts w:ascii="Times New Roman" w:hAnsi="Times New Roman" w:cs="Times New Roman" w:hint="eastAsia"/>
+        </w:rPr>
+        <w:t xml:space="preserve">The last three categories should not be summarised because the three drinks have been listed one by one. </w:t>
+      </w:r>
+      <w:r>
+        <w:rPr>
+          <w:rFonts w:ascii="Times New Roman" w:hAnsi="Times New Roman" w:cs="Times New Roman" w:hint="eastAsia"/>
+        </w:rPr>
+        <w:t>If there were only a few categories in a bar chart, it would be no problem to list them all. But if there were many ones, they should be summarised. In the following bar chart</w:t>
+      </w:r>
+      <w:r>
+        <w:rPr>
+          <w:rFonts w:ascii="Times New Roman" w:hAnsi="Times New Roman" w:cs="Times New Roman" w:hint="eastAsia"/>
+        </w:rPr>
+        <w:t>(</w:t>
+      </w:r>
+      <w:r>
+        <w:rPr>
+          <w:rFonts w:ascii="Times New Roman" w:hAnsi="Times New Roman" w:cs="Times New Roman" w:hint="eastAsia"/>
+        </w:rPr>
+        <w:t>Figure 1.1</w:t>
+      </w:r>
+      <w:r>
+        <w:rPr>
+          <w:rFonts w:ascii="Times New Roman" w:hAnsi="Times New Roman" w:cs="Times New Roman" w:hint="eastAsia"/>
+        </w:rPr>
+        <w:t>)</w:t>
+      </w:r>
+      <w:r>
+        <w:rPr>
+          <w:rFonts w:ascii="Times New Roman" w:hAnsi="Times New Roman" w:cs="Times New Roman" w:hint="eastAsia"/>
+        </w:rPr>
+        <w:t xml:space="preserve">, we should write that </w:t>
+      </w:r>
+      <w:r>
+        <w:rPr>
+          <w:rFonts w:ascii="Times New Roman" w:hAnsi="Times New Roman" w:cs="Times New Roman"/>
+        </w:rPr>
+        <w:t>“</w:t>
+      </w:r>
+      <w:r>
+        <w:rPr>
+          <w:rFonts w:ascii="Times New Roman" w:hAnsi="Times New Roman" w:cs="Times New Roman" w:hint="eastAsia"/>
+        </w:rPr>
+        <w:t>nine ages groups</w:t>
       </w:r>
       <w:r>
         <w:rPr>
@@ -573,294 +761,8 @@
         <w:rPr>
           <w:rFonts w:ascii="Times New Roman" w:hAnsi="Times New Roman" w:cs="Times New Roman" w:hint="eastAsia"/>
         </w:rPr>
-        <w:t xml:space="preserve">: </w:t>
-      </w:r>
-      <w:r>
-        <w:rPr>
-          <w:rFonts w:ascii="Times New Roman" w:hAnsi="Times New Roman" w:cs="Times New Roman" w:hint="eastAsia"/>
-        </w:rPr>
-        <w:t xml:space="preserve">The definite article </w:t>
-      </w:r>
-      <w:r>
-        <w:rPr>
-          <w:rFonts w:ascii="Times New Roman" w:hAnsi="Times New Roman" w:cs="Times New Roman"/>
-        </w:rPr>
-        <w:t>“</w:t>
-      </w:r>
-      <w:r>
-        <w:rPr>
-          <w:rFonts w:ascii="Times New Roman" w:hAnsi="Times New Roman" w:cs="Times New Roman" w:hint="eastAsia"/>
-        </w:rPr>
-        <w:t>the</w:t>
-      </w:r>
-      <w:r>
-        <w:rPr>
-          <w:rFonts w:ascii="Times New Roman" w:hAnsi="Times New Roman" w:cs="Times New Roman"/>
-        </w:rPr>
-        <w:t>”</w:t>
-      </w:r>
-      <w:r>
-        <w:rPr>
-          <w:rFonts w:ascii="Times New Roman" w:hAnsi="Times New Roman" w:cs="Times New Roman" w:hint="eastAsia"/>
-        </w:rPr>
-        <w:t xml:space="preserve"> should not be used here because </w:t>
-      </w:r>
-      <w:r>
-        <w:rPr>
-          <w:rFonts w:ascii="Times New Roman" w:hAnsi="Times New Roman" w:cs="Times New Roman"/>
-        </w:rPr>
-        <w:t>“</w:t>
-      </w:r>
-      <w:r>
-        <w:rPr>
-          <w:rFonts w:ascii="Times New Roman" w:hAnsi="Times New Roman" w:cs="Times New Roman" w:hint="eastAsia"/>
-        </w:rPr>
-        <w:t>infromation</w:t>
-      </w:r>
-      <w:r>
-        <w:rPr>
-          <w:rFonts w:ascii="Times New Roman" w:hAnsi="Times New Roman" w:cs="Times New Roman"/>
-        </w:rPr>
-        <w:t>”</w:t>
-      </w:r>
-      <w:r>
-        <w:rPr>
-          <w:rFonts w:ascii="Times New Roman" w:hAnsi="Times New Roman" w:cs="Times New Roman" w:hint="eastAsia"/>
-        </w:rPr>
-        <w:t xml:space="preserve"> is mentioned for the first time. </w:t>
-      </w:r>
-    </w:p>
-    <w:p>
-      <w:pPr>
-        <w:rPr>
-          <w:rFonts w:ascii="Times New Roman" w:hAnsi="Times New Roman" w:cs="Times New Roman"/>
-        </w:rPr>
-      </w:pPr>
-      <w:r>
-        <w:rPr>
-          <w:rFonts w:ascii="Times New Roman" w:hAnsi="Times New Roman" w:cs="Times New Roman" w:hint="eastAsia"/>
-        </w:rPr>
-        <w:t xml:space="preserve">4, </w:t>
-      </w:r>
-      <w:r>
-        <w:rPr>
-          <w:rFonts w:ascii="Times New Roman" w:hAnsi="Times New Roman" w:cs="Times New Roman"/>
-        </w:rPr>
-        <w:t>“</w:t>
-      </w:r>
-      <w:r>
-        <w:rPr>
-          <w:rFonts w:ascii="Times New Roman" w:hAnsi="Times New Roman" w:cs="Times New Roman" w:hint="eastAsia"/>
-        </w:rPr>
-        <w:t>the sales</w:t>
-      </w:r>
-      <w:r>
-        <w:rPr>
-          <w:rFonts w:ascii="Times New Roman" w:hAnsi="Times New Roman" w:cs="Times New Roman"/>
-        </w:rPr>
-        <w:t>”</w:t>
-      </w:r>
-      <w:r>
-        <w:rPr>
-          <w:rFonts w:ascii="Times New Roman" w:hAnsi="Times New Roman" w:cs="Times New Roman" w:hint="eastAsia"/>
-        </w:rPr>
-        <w:t xml:space="preserve"> : It only gives an overall/general idea.  </w:t>
-      </w:r>
-      <w:r>
-        <w:rPr>
-          <w:rFonts w:ascii="Times New Roman" w:hAnsi="Times New Roman" w:cs="Times New Roman" w:hint="eastAsia"/>
-        </w:rPr>
-        <w:t xml:space="preserve">Use </w:t>
-      </w:r>
-      <w:r>
-        <w:rPr>
-          <w:rFonts w:ascii="Times New Roman" w:hAnsi="Times New Roman" w:cs="Times New Roman"/>
-        </w:rPr>
-        <w:t>“</w:t>
-      </w:r>
-      <w:r>
-        <w:rPr>
-          <w:rFonts w:ascii="Times New Roman" w:hAnsi="Times New Roman" w:cs="Times New Roman" w:hint="eastAsia"/>
-        </w:rPr>
-        <w:t>typcally monthly sale</w:t>
-      </w:r>
-      <w:r>
-        <w:rPr>
-          <w:rFonts w:ascii="Times New Roman" w:hAnsi="Times New Roman" w:cs="Times New Roman"/>
-        </w:rPr>
-        <w:t>”</w:t>
-      </w:r>
-    </w:p>
-    <w:p>
-      <w:pPr>
-        <w:rPr>
-          <w:rFonts w:ascii="Times New Roman" w:hAnsi="Times New Roman" w:cs="Times New Roman"/>
-        </w:rPr>
-      </w:pPr>
-      <w:r>
-        <w:rPr>
-          <w:rFonts w:ascii="Times New Roman" w:hAnsi="Times New Roman" w:cs="Times New Roman" w:hint="eastAsia"/>
-        </w:rPr>
-        <w:lastRenderedPageBreak/>
-        <w:t xml:space="preserve">5, </w:t>
-      </w:r>
-      <w:r>
-        <w:rPr>
-          <w:rFonts w:ascii="Times New Roman" w:hAnsi="Times New Roman" w:cs="Times New Roman"/>
-        </w:rPr>
-        <w:t>“</w:t>
-      </w:r>
-      <w:r>
-        <w:rPr>
-          <w:rFonts w:ascii="Times New Roman" w:hAnsi="Times New Roman" w:cs="Times New Roman" w:hint="eastAsia"/>
-        </w:rPr>
-        <w:t>for example</w:t>
-      </w:r>
-      <w:r>
-        <w:rPr>
-          <w:rFonts w:ascii="Times New Roman" w:hAnsi="Times New Roman" w:cs="Times New Roman"/>
-        </w:rPr>
-        <w:t>”</w:t>
-      </w:r>
-      <w:r>
-        <w:rPr>
-          <w:rFonts w:ascii="Times New Roman" w:hAnsi="Times New Roman" w:cs="Times New Roman" w:hint="eastAsia"/>
-        </w:rPr>
-        <w:t xml:space="preserve">: We are going to report the factual information in Task 1 not give examples. </w:t>
-      </w:r>
-      <w:r>
-        <w:rPr>
-          <w:rFonts w:ascii="Times New Roman" w:hAnsi="Times New Roman" w:cs="Times New Roman" w:hint="eastAsia"/>
-        </w:rPr>
         <w:t xml:space="preserve"> </w:t>
       </w:r>
-    </w:p>
-    <w:p>
-      <w:pPr>
-        <w:rPr>
-          <w:rFonts w:ascii="Times New Roman" w:hAnsi="Times New Roman" w:cs="Times New Roman"/>
-          <w:b/>
-          <w:bCs/>
-        </w:rPr>
-      </w:pPr>
-      <w:r>
-        <w:rPr>
-          <w:rFonts w:ascii="Times New Roman" w:hAnsi="Times New Roman" w:cs="Times New Roman"/>
-          <w:b/>
-          <w:bCs/>
-        </w:rPr>
-        <w:t>“</w:t>
-      </w:r>
-      <w:r>
-        <w:rPr>
-          <w:rFonts w:ascii="Times New Roman" w:hAnsi="Times New Roman" w:cs="Times New Roman" w:hint="eastAsia"/>
-          <w:b/>
-          <w:bCs/>
-        </w:rPr>
-        <w:t>tea, coffee, hot chocolate, food</w:t>
-      </w:r>
-      <w:r>
-        <w:rPr>
-          <w:rFonts w:ascii="Times New Roman" w:hAnsi="Times New Roman" w:cs="Times New Roman"/>
-          <w:b/>
-          <w:bCs/>
-        </w:rPr>
-        <w:t>…”</w:t>
-      </w:r>
-      <w:r>
-        <w:rPr>
-          <w:rFonts w:ascii="Times New Roman" w:hAnsi="Times New Roman" w:cs="Times New Roman" w:hint="eastAsia"/>
-          <w:b/>
-          <w:bCs/>
-        </w:rPr>
-        <w:t xml:space="preserve"> </w:t>
-      </w:r>
-    </w:p>
-    <w:p>
-      <w:pPr>
-        <w:rPr>
-          <w:rFonts w:ascii="Times New Roman" w:hAnsi="Times New Roman" w:cs="Times New Roman"/>
-        </w:rPr>
-      </w:pPr>
-      <w:r>
-        <w:rPr>
-          <w:rFonts w:ascii="Times New Roman" w:hAnsi="Times New Roman" w:cs="Times New Roman" w:hint="eastAsia"/>
-        </w:rPr>
-        <w:t xml:space="preserve">6, These categories are in wrong order. </w:t>
-      </w:r>
-    </w:p>
-    <w:p>
-      <w:pPr>
-        <w:rPr>
-          <w:rFonts w:ascii="Times New Roman" w:hAnsi="Times New Roman" w:cs="Times New Roman"/>
-        </w:rPr>
-      </w:pPr>
-      <w:r>
-        <w:rPr>
-          <w:rFonts w:ascii="Times New Roman" w:hAnsi="Times New Roman" w:cs="Times New Roman" w:hint="eastAsia"/>
-        </w:rPr>
-        <w:t xml:space="preserve">7, </w:t>
-      </w:r>
-      <w:r>
-        <w:rPr>
-          <w:rFonts w:ascii="Times New Roman" w:hAnsi="Times New Roman" w:cs="Times New Roman" w:hint="eastAsia"/>
-        </w:rPr>
-        <w:t xml:space="preserve">The last three categories should not be summarised because the three drinks have been listed one by one. </w:t>
-      </w:r>
-      <w:r>
-        <w:rPr>
-          <w:rFonts w:ascii="Times New Roman" w:hAnsi="Times New Roman" w:cs="Times New Roman" w:hint="eastAsia"/>
-        </w:rPr>
-        <w:t>If there were only a few categories in a bar chart, it would be no problem to list them all. But if there were many ones, they should be summarised. In the following bar chart</w:t>
-      </w:r>
-      <w:r>
-        <w:rPr>
-          <w:rFonts w:ascii="Times New Roman" w:hAnsi="Times New Roman" w:cs="Times New Roman" w:hint="eastAsia"/>
-        </w:rPr>
-        <w:t>(</w:t>
-      </w:r>
-      <w:r>
-        <w:rPr>
-          <w:rFonts w:ascii="Times New Roman" w:hAnsi="Times New Roman" w:cs="Times New Roman" w:hint="eastAsia"/>
-        </w:rPr>
-        <w:t>Figure 1.1</w:t>
-      </w:r>
-      <w:r>
-        <w:rPr>
-          <w:rFonts w:ascii="Times New Roman" w:hAnsi="Times New Roman" w:cs="Times New Roman" w:hint="eastAsia"/>
-        </w:rPr>
-        <w:t>)</w:t>
-      </w:r>
-      <w:r>
-        <w:rPr>
-          <w:rFonts w:ascii="Times New Roman" w:hAnsi="Times New Roman" w:cs="Times New Roman" w:hint="eastAsia"/>
-        </w:rPr>
-        <w:t xml:space="preserve">, we should write that </w:t>
-      </w:r>
-      <w:r>
-        <w:rPr>
-          <w:rFonts w:ascii="Times New Roman" w:hAnsi="Times New Roman" w:cs="Times New Roman"/>
-        </w:rPr>
-        <w:t>“</w:t>
-      </w:r>
-      <w:r>
-        <w:rPr>
-          <w:rFonts w:ascii="Times New Roman" w:hAnsi="Times New Roman" w:cs="Times New Roman" w:hint="eastAsia"/>
-        </w:rPr>
-        <w:t>nine ages groups</w:t>
-      </w:r>
-      <w:r>
-        <w:rPr>
-          <w:rFonts w:ascii="Times New Roman" w:hAnsi="Times New Roman" w:cs="Times New Roman"/>
-        </w:rPr>
-        <w:t>”</w:t>
-      </w:r>
-      <w:r>
-        <w:rPr>
-          <w:rFonts w:ascii="Times New Roman" w:hAnsi="Times New Roman" w:cs="Times New Roman" w:hint="eastAsia"/>
-        </w:rPr>
-        <w:t xml:space="preserve"> </w:t>
-      </w:r>
       <w:r>
         <w:rPr>
           <w:rFonts w:ascii="Times New Roman" w:hAnsi="Times New Roman" w:cs="Times New Roman" w:hint="eastAsia"/>
@@ -877,7 +779,7 @@
     <w:p>
       <w:pPr>
         <w:rPr>
-          <w:rFonts w:ascii="Times New Roman" w:hAnsi="Times New Roman" w:cs="Times New Roman" w:hint="eastAsia"/>
+          <w:rFonts w:ascii="Times New Roman" w:hAnsi="Times New Roman" w:cs="Times New Roman"/>
         </w:rPr>
       </w:pPr>
       <w:r>
@@ -900,7 +802,7 @@
                     <pic:cNvPicPr/>
                   </pic:nvPicPr>
                   <pic:blipFill>
-                    <a:blip r:embed="rId7"/>
+                    <a:blip r:embed="rId8"/>
                     <a:stretch>
                       <a:fillRect/>
                     </a:stretch>
@@ -1115,7 +1017,7 @@
     <w:p>
       <w:pPr>
         <w:rPr>
-          <w:rFonts w:ascii="Times New Roman" w:hAnsi="Times New Roman" w:cs="Times New Roman" w:hint="eastAsia"/>
+          <w:rFonts w:ascii="Times New Roman" w:hAnsi="Times New Roman" w:cs="Times New Roman"/>
         </w:rPr>
       </w:pPr>
       <w:r>
@@ -1592,8 +1494,295 @@
         <w:rPr>
           <w:rFonts w:ascii="Times New Roman" w:hAnsi="Times New Roman" w:cs="Times New Roman" w:hint="eastAsia"/>
         </w:rPr>
+        <w:t xml:space="preserve">15, </w:t>
+      </w:r>
+      <w:r>
+        <w:rPr>
+          <w:rFonts w:ascii="Times New Roman" w:hAnsi="Times New Roman" w:cs="Times New Roman"/>
+        </w:rPr>
+        <w:t>“</w:t>
+      </w:r>
+      <w:r>
+        <w:rPr>
+          <w:rFonts w:ascii="Times New Roman" w:hAnsi="Times New Roman" w:cs="Times New Roman" w:hint="eastAsia"/>
+        </w:rPr>
+        <w:t>Pound Sterling</w:t>
+      </w:r>
+      <w:r>
+        <w:rPr>
+          <w:rFonts w:ascii="Times New Roman" w:hAnsi="Times New Roman" w:cs="Times New Roman"/>
+        </w:rPr>
+        <w:t>”</w:t>
+      </w:r>
+      <w:r>
+        <w:rPr>
+          <w:rFonts w:ascii="Times New Roman" w:hAnsi="Times New Roman" w:cs="Times New Roman" w:hint="eastAsia"/>
+        </w:rPr>
+        <w:t xml:space="preserve">: </w:t>
+      </w:r>
+      <w:r>
+        <w:rPr>
+          <w:rFonts w:ascii="Times New Roman" w:hAnsi="Times New Roman" w:cs="Times New Roman" w:hint="eastAsia"/>
+        </w:rPr>
+        <w:t xml:space="preserve">Initial capital words are usually used in titles and bar charts like this one but </w:t>
+      </w:r>
+      <w:r>
+        <w:rPr>
+          <w:rFonts w:ascii="Times New Roman" w:hAnsi="Times New Roman" w:cs="Times New Roman" w:hint="eastAsia"/>
+        </w:rPr>
+        <w:t>when you use them in sentences they should be grammatically correct</w:t>
+      </w:r>
+      <w:r>
+        <w:rPr>
+          <w:rFonts w:ascii="Times New Roman" w:hAnsi="Times New Roman" w:cs="Times New Roman" w:hint="eastAsia"/>
+        </w:rPr>
+        <w:t>, namely they can</w:t>
+      </w:r>
+      <w:r>
+        <w:rPr>
+          <w:rFonts w:ascii="Times New Roman" w:hAnsi="Times New Roman" w:cs="Times New Roman"/>
+        </w:rPr>
+        <w:t>’</w:t>
+      </w:r>
+      <w:r>
+        <w:rPr>
+          <w:rFonts w:ascii="Times New Roman" w:hAnsi="Times New Roman" w:cs="Times New Roman" w:hint="eastAsia"/>
+        </w:rPr>
+        <w:t xml:space="preserve">t be capitialised. </w:t>
+      </w:r>
+    </w:p>
+    <w:p>
+      <w:pPr>
+        <w:rPr>
+          <w:rFonts w:ascii="Times New Roman" w:hAnsi="Times New Roman" w:cs="Times New Roman"/>
+          <w:b/>
+          <w:bCs/>
+          <w:i/>
+          <w:iCs/>
+        </w:rPr>
+      </w:pPr>
+      <w:r>
+        <w:rPr>
+          <w:rFonts w:ascii="Times New Roman" w:hAnsi="Times New Roman" w:cs="Times New Roman" w:hint="eastAsia"/>
+          <w:b/>
+          <w:bCs/>
+          <w:i/>
+          <w:iCs/>
+        </w:rPr>
+        <w:t>After corrected</w:t>
+      </w:r>
+    </w:p>
+    <w:p>
+      <w:pPr>
+        <w:rPr>
+          <w:rFonts w:ascii="Times New Roman" w:hAnsi="Times New Roman" w:cs="Times New Roman"/>
+        </w:rPr>
+      </w:pPr>
+      <w:r>
+        <w:rPr>
+          <w:rFonts w:ascii="Times New Roman" w:hAnsi="Times New Roman" w:cs="Times New Roman" w:hint="eastAsia"/>
+        </w:rPr>
         <w:lastRenderedPageBreak/>
-        <w:t xml:space="preserve">15, </w:t>
+        <w:t xml:space="preserve">The bar chart gives information for the typical monthly sales of coffee, tea, hot chocolate, sandwiches, cakes and soup for Cuppa Coffee Shop, which is located in a British town, between 2000 and 2020. Units are measured in pounds sterling.  </w:t>
+      </w:r>
+    </w:p>
+    <w:p>
+      <w:pPr>
+        <w:rPr>
+          <w:rFonts w:ascii="Times New Roman" w:hAnsi="Times New Roman" w:cs="Times New Roman" w:hint="eastAsia"/>
+          <w:b/>
+          <w:bCs/>
+          <w:i/>
+          <w:iCs/>
+        </w:rPr>
+      </w:pPr>
+      <w:r>
+        <w:rPr>
+          <w:rFonts w:ascii="Times New Roman" w:hAnsi="Times New Roman" w:cs="Times New Roman" w:hint="eastAsia"/>
+          <w:b/>
+          <w:bCs/>
+          <w:i/>
+          <w:iCs/>
+        </w:rPr>
+        <w:t>Improved with more formal and academic words</w:t>
+      </w:r>
+      <w:r>
+        <w:rPr>
+          <w:rFonts w:ascii="Times New Roman" w:hAnsi="Times New Roman" w:cs="Times New Roman" w:hint="eastAsia"/>
+          <w:b/>
+          <w:bCs/>
+          <w:i/>
+          <w:iCs/>
+        </w:rPr>
+        <w:t xml:space="preserve">. It gets band 8 or higher. </w:t>
+      </w:r>
+    </w:p>
+    <w:p>
+      <w:pPr>
+        <w:rPr>
+          <w:rFonts w:ascii="Times New Roman" w:hAnsi="Times New Roman" w:cs="Times New Roman" w:hint="eastAsia"/>
+          <w:b/>
+          <w:bCs/>
+        </w:rPr>
+      </w:pPr>
+      <w:r>
+        <w:rPr>
+          <w:rFonts w:ascii="Times New Roman" w:hAnsi="Times New Roman" w:cs="Times New Roman" w:hint="eastAsia"/>
+          <w:b/>
+          <w:bCs/>
+        </w:rPr>
+        <w:t>Example 1</w:t>
+      </w:r>
+    </w:p>
+    <w:p>
+      <w:pPr>
+        <w:rPr>
+          <w:rFonts w:ascii="Times New Roman" w:hAnsi="Times New Roman" w:cs="Times New Roman"/>
+        </w:rPr>
+      </w:pPr>
+      <w:r>
+        <w:rPr>
+          <w:rFonts w:ascii="Times New Roman" w:hAnsi="Times New Roman" w:cs="Times New Roman" w:hint="eastAsia"/>
+        </w:rPr>
+        <w:t xml:space="preserve">The bar chart </w:t>
+      </w:r>
+      <w:r>
+        <w:rPr>
+          <w:rFonts w:ascii="Times New Roman" w:hAnsi="Times New Roman" w:cs="Times New Roman" w:hint="eastAsia"/>
+          <w:highlight w:val="cyan"/>
+          <w:u w:val="single"/>
+        </w:rPr>
+        <w:t>illutrates</w:t>
+      </w:r>
+      <w:r>
+        <w:rPr>
+          <w:rFonts w:ascii="Times New Roman" w:hAnsi="Times New Roman" w:cs="Times New Roman" w:hint="eastAsia"/>
+        </w:rPr>
+        <w:t xml:space="preserve"> the amount of money made </w:t>
+      </w:r>
+      <w:r>
+        <w:rPr>
+          <w:rFonts w:ascii="Times New Roman" w:hAnsi="Times New Roman" w:cs="Times New Roman" w:hint="eastAsia"/>
+        </w:rPr>
+        <w:t xml:space="preserve">from the sales of coffee, tea, hot cholocate, sandwiches, cakes and soup </w:t>
+      </w:r>
+      <w:r>
+        <w:rPr>
+          <w:rFonts w:ascii="Times New Roman" w:hAnsi="Times New Roman" w:cs="Times New Roman" w:hint="eastAsia"/>
+          <w:highlight w:val="cyan"/>
+          <w:u w:val="single"/>
+        </w:rPr>
+        <w:t>in a typical month</w:t>
+      </w:r>
+      <w:r>
+        <w:rPr>
+          <w:rFonts w:ascii="Times New Roman" w:hAnsi="Times New Roman" w:cs="Times New Roman" w:hint="eastAsia"/>
+        </w:rPr>
+        <w:t xml:space="preserve"> in Cuppa Coffee Shop, </w:t>
+      </w:r>
+      <w:r>
+        <w:rPr>
+          <w:rFonts w:ascii="Times New Roman" w:hAnsi="Times New Roman" w:cs="Times New Roman" w:hint="eastAsia"/>
+        </w:rPr>
+        <w:t>(which is)</w:t>
+      </w:r>
+      <w:r>
+        <w:rPr>
+          <w:rFonts w:ascii="Times New Roman" w:hAnsi="Times New Roman" w:cs="Times New Roman" w:hint="eastAsia"/>
+        </w:rPr>
+        <w:t xml:space="preserve"> </w:t>
+      </w:r>
+      <w:r>
+        <w:rPr>
+          <w:rFonts w:ascii="Times New Roman" w:hAnsi="Times New Roman" w:cs="Times New Roman" w:hint="eastAsia"/>
+        </w:rPr>
+        <w:t xml:space="preserve">located in a British town, </w:t>
+      </w:r>
+      <w:r>
+        <w:rPr>
+          <w:rFonts w:ascii="Times New Roman" w:hAnsi="Times New Roman" w:cs="Times New Roman" w:hint="eastAsia"/>
+          <w:highlight w:val="cyan"/>
+          <w:u w:val="single"/>
+        </w:rPr>
+        <w:t>in 2000, 2010 and 2020.</w:t>
+      </w:r>
+      <w:r>
+        <w:rPr>
+          <w:rFonts w:ascii="Times New Roman" w:hAnsi="Times New Roman" w:cs="Times New Roman" w:hint="eastAsia"/>
+        </w:rPr>
+        <w:t xml:space="preserve"> </w:t>
+      </w:r>
+      <w:r>
+        <w:rPr>
+          <w:rFonts w:ascii="Times New Roman" w:hAnsi="Times New Roman" w:cs="Times New Roman" w:hint="eastAsia"/>
+        </w:rPr>
+        <w:t xml:space="preserve">Units are measured in pounds sterling. </w:t>
+      </w:r>
+    </w:p>
+    <w:p>
+      <w:pPr>
+        <w:pStyle w:val="ListParagraph"/>
+        <w:numPr>
+          <w:ilvl w:val="0"/>
+          <w:numId w:val="1"/>
+        </w:numPr>
+        <w:rPr>
+          <w:rFonts w:ascii="Times New Roman" w:hAnsi="Times New Roman" w:cs="Times New Roman"/>
+        </w:rPr>
+      </w:pPr>
+      <w:r>
+        <w:rPr>
+          <w:rFonts w:ascii="Times New Roman" w:hAnsi="Times New Roman" w:cs="Times New Roman" w:hint="eastAsia"/>
+        </w:rPr>
+        <w:t>illutrate: This is an academica word which helps you achieve a high score.</w:t>
+      </w:r>
+    </w:p>
+    <w:p>
+      <w:pPr>
+        <w:pStyle w:val="ListParagraph"/>
+        <w:numPr>
+          <w:ilvl w:val="0"/>
+          <w:numId w:val="1"/>
+        </w:numPr>
+        <w:rPr>
+          <w:rFonts w:ascii="Times New Roman" w:hAnsi="Times New Roman" w:cs="Times New Roman"/>
+        </w:rPr>
+      </w:pPr>
+      <w:r>
+        <w:rPr>
+          <w:rFonts w:ascii="Times New Roman" w:hAnsi="Times New Roman" w:cs="Times New Roman" w:hint="eastAsia"/>
+        </w:rPr>
+        <w:t xml:space="preserve">in a typical month: </w:t>
+      </w:r>
+      <w:r>
+        <w:rPr>
+          <w:rFonts w:ascii="Times New Roman" w:hAnsi="Times New Roman" w:cs="Times New Roman" w:hint="eastAsia"/>
+        </w:rPr>
+        <w:t xml:space="preserve">Paraphrase with different structure of sentences. </w:t>
+      </w:r>
+    </w:p>
+    <w:p>
+      <w:pPr>
+        <w:pStyle w:val="ListParagraph"/>
+        <w:numPr>
+          <w:ilvl w:val="0"/>
+          <w:numId w:val="1"/>
+        </w:numPr>
+        <w:rPr>
+          <w:rFonts w:ascii="Times New Roman" w:hAnsi="Times New Roman" w:cs="Times New Roman" w:hint="eastAsia"/>
+        </w:rPr>
+      </w:pPr>
+      <w:r>
+        <w:rPr>
+          <w:rFonts w:ascii="Times New Roman" w:hAnsi="Times New Roman" w:cs="Times New Roman" w:hint="eastAsia"/>
+        </w:rPr>
+        <w:t xml:space="preserve">in 2000, 2010 and 2020: It </w:t>
+      </w:r>
+      <w:r>
+        <w:rPr>
+          <w:rFonts w:ascii="Times New Roman" w:hAnsi="Times New Roman" w:cs="Times New Roman" w:hint="eastAsia"/>
+        </w:rPr>
+        <w:t xml:space="preserve">is more accurate than giving only two years in </w:t>
       </w:r>
       <w:r>
         <w:rPr>
@@ -1605,7 +1794,7 @@
         <w:rPr>
           <w:rFonts w:ascii="Times New Roman" w:hAnsi="Times New Roman" w:cs="Times New Roman" w:hint="eastAsia"/>
         </w:rPr>
-        <w:t>Pound Sterling</w:t>
+        <w:t>between 2000 and 2020</w:t>
       </w:r>
       <w:r>
         <w:rPr>
@@ -1617,38 +1806,15 @@
         <w:rPr>
           <w:rFonts w:ascii="Times New Roman" w:hAnsi="Times New Roman" w:cs="Times New Roman" w:hint="eastAsia"/>
         </w:rPr>
-        <w:t xml:space="preserve">: </w:t>
-      </w:r>
-      <w:r>
-        <w:rPr>
-          <w:rFonts w:ascii="Times New Roman" w:hAnsi="Times New Roman" w:cs="Times New Roman" w:hint="eastAsia"/>
-        </w:rPr>
-        <w:t xml:space="preserve">Initial capital words are usually used in titles and bar charts like this one but </w:t>
-      </w:r>
-      <w:r>
-        <w:rPr>
-          <w:rFonts w:ascii="Times New Roman" w:hAnsi="Times New Roman" w:cs="Times New Roman" w:hint="eastAsia"/>
-        </w:rPr>
-        <w:t>when you use them in sentences they should be grammatically correct</w:t>
-      </w:r>
-      <w:r>
-        <w:rPr>
-          <w:rFonts w:ascii="Times New Roman" w:hAnsi="Times New Roman" w:cs="Times New Roman" w:hint="eastAsia"/>
-        </w:rPr>
-        <w:t>, namely they can</w:t>
-      </w:r>
-      <w:r>
-        <w:rPr>
-          <w:rFonts w:ascii="Times New Roman" w:hAnsi="Times New Roman" w:cs="Times New Roman"/>
-        </w:rPr>
-        <w:t>’</w:t>
-      </w:r>
-      <w:r>
-        <w:rPr>
-          <w:rFonts w:ascii="Times New Roman" w:hAnsi="Times New Roman" w:cs="Times New Roman" w:hint="eastAsia"/>
-        </w:rPr>
-        <w:t xml:space="preserve">t be capitialised. </w:t>
-      </w:r>
+        <w:t xml:space="preserve">. </w:t>
+      </w:r>
+    </w:p>
+    <w:p>
+      <w:pPr>
+        <w:rPr>
+          <w:rFonts w:ascii="Times New Roman" w:hAnsi="Times New Roman" w:cs="Times New Roman" w:hint="eastAsia"/>
+        </w:rPr>
+      </w:pPr>
     </w:p>
     <w:p>
       <w:pPr>
@@ -1772,7 +1938,7 @@
                     <pic:cNvPicPr/>
                   </pic:nvPicPr>
                   <pic:blipFill>
-                    <a:blip r:embed="rId8"/>
+                    <a:blip r:embed="rId9"/>
                     <a:stretch>
                       <a:fillRect/>
                     </a:stretch>
@@ -1879,7 +2045,14 @@
         <w:rPr>
           <w:rFonts w:ascii="Times New Roman" w:hAnsi="Times New Roman" w:cs="Times New Roman"/>
         </w:rPr>
-        <w:t>The pie chart illustrates the distribution of four categories: A, B, C, and D. It is clear that Category A is the smallest segment, accounting for just over 10% of the total. In contrast, Category D is the largest, representing approximately 40% of the pie chart. Categories B and C are similar in size, each making up roughly a quarter of the total. While Category B is slightly larger than Category C, the difference is not significant. In conclusion, the pie chart shows a clear disparity between the smallest and largest categories, with Category D being nearly four times the size of Category A. The remaining categories, B and C, together account for half of the total.</w:t>
+        <w:t xml:space="preserve">The pie chart illustrates the distribution of four categories: A, B, C, and D. It is clear that Category A is the smallest segment, accounting for just over 10% of the total. In contrast, Category D is the largest, representing approximately 40% of the pie chart. </w:t>
+      </w:r>
+      <w:r>
+        <w:rPr>
+          <w:rFonts w:ascii="Times New Roman" w:hAnsi="Times New Roman" w:cs="Times New Roman"/>
+        </w:rPr>
+        <w:lastRenderedPageBreak/>
+        <w:t>Categories B and C are similar in size, each making up roughly a quarter of the total. While Category B is slightly larger than Category C, the difference is not significant. In conclusion, the pie chart shows a clear disparity between the smallest and largest categories, with Category D being nearly four times the size of Category A. The remaining categories, B and C, together account for half of the total.</w:t>
       </w:r>
     </w:p>
     <w:p>
@@ -1954,7 +2127,6 @@
         <w:rPr>
           <w:noProof/>
         </w:rPr>
-        <w:lastRenderedPageBreak/>
         <w:drawing>
           <wp:inline distT="0" distB="0" distL="0" distR="0" wp14:anchorId="5302CB52" wp14:editId="340AC23B">
             <wp:extent cx="5274310" cy="4173220"/>
@@ -1971,7 +2143,7 @@
                     <pic:cNvPicPr/>
                   </pic:nvPicPr>
                   <pic:blipFill>
-                    <a:blip r:embed="rId9"/>
+                    <a:blip r:embed="rId10"/>
                     <a:stretch>
                       <a:fillRect/>
                     </a:stretch>
@@ -2151,6 +2323,7 @@
         <w:rPr>
           <w:rFonts w:ascii="Times New Roman" w:hAnsi="Times New Roman" w:cs="Times New Roman" w:hint="eastAsia"/>
         </w:rPr>
+        <w:lastRenderedPageBreak/>
         <w:t xml:space="preserve">In </w:t>
       </w:r>
       <w:r>
@@ -2301,7 +2474,6 @@
         <w:rPr>
           <w:rFonts w:ascii="Times New Roman" w:hAnsi="Times New Roman" w:cs="Times New Roman" w:hint="eastAsia"/>
         </w:rPr>
-        <w:lastRenderedPageBreak/>
         <w:t xml:space="preserve">3, The overview paragraph is not quite clear. It is better to summarise in three aspects which are British consuming more goods than French, </w:t>
       </w:r>
       <w:r>
@@ -2782,6 +2954,7 @@
           <w:sz w:val="28"/>
           <w:szCs w:val="28"/>
         </w:rPr>
+        <w:lastRenderedPageBreak/>
         <w:t xml:space="preserve">A model answer </w:t>
       </w:r>
     </w:p>
@@ -2795,7 +2968,6 @@
         <w:rPr>
           <w:noProof/>
         </w:rPr>
-        <w:lastRenderedPageBreak/>
         <w:drawing>
           <wp:inline distT="0" distB="0" distL="0" distR="0" wp14:anchorId="2E59417A" wp14:editId="1CA96D51">
             <wp:extent cx="5274310" cy="6368415"/>
@@ -2812,7 +2984,7 @@
                     <pic:cNvPicPr/>
                   </pic:nvPicPr>
                   <pic:blipFill>
-                    <a:blip r:embed="rId10"/>
+                    <a:blip r:embed="rId11"/>
                     <a:stretch>
                       <a:fillRect/>
                     </a:stretch>
@@ -2898,6 +3070,103 @@
     </w:p>
   </w:footnote>
 </w:footnotes>
+</file>
+
+<file path=word/numbering.xml><?xml version="1.0" encoding="utf-8"?>
+<w:numbering xmlns:wpc="http://schemas.microsoft.com/office/word/2010/wordprocessingCanvas" xmlns:cx="http://schemas.microsoft.com/office/drawing/2014/chartex" xmlns:cx1="http://schemas.microsoft.com/office/drawing/2015/9/8/chartex" xmlns:cx2="http://schemas.microsoft.com/office/drawing/2015/10/21/chartex" xmlns:cx3="http://schemas.microsoft.com/office/drawing/2016/5/9/chartex" xmlns:cx4="http://schemas.microsoft.com/office/drawing/2016/5/10/chartex" xmlns:cx5="http://schemas.microsoft.com/office/drawing/2016/5/11/chartex" xmlns:cx6="http://schemas.microsoft.com/office/drawing/2016/5/12/chartex" xmlns:cx7="http://schemas.microsoft.com/office/drawing/2016/5/13/chartex" xmlns:cx8="http://schemas.microsoft.com/office/drawing/2016/5/14/chartex" xmlns:mc="http://schemas.openxmlformats.org/markup-compatibility/2006" xmlns:aink="http://schemas.microsoft.com/office/drawing/2016/ink" xmlns:am3d="http://schemas.microsoft.com/office/drawing/2017/model3d" xmlns:o="urn:schemas-microsoft-com:office:office" xmlns:oel="http://schemas.microsoft.com/office/2019/extlst" xmlns:r="http://schemas.openxmlformats.org/officeDocument/2006/relationships" xmlns:m="http://schemas.openxmlformats.org/officeDocument/2006/math" xmlns:v="urn:schemas-microsoft-com:vml" xmlns:wp14="http://schemas.microsoft.com/office/word/2010/wordprocessingDrawing" xmlns:wp="http://schemas.openxmlformats.org/drawingml/2006/wordprocessingDrawing" xmlns:w10="urn:schemas-microsoft-com:office:word" xmlns:w="http://schemas.openxmlformats.org/wordprocessingml/2006/main" xmlns:w14="http://schemas.microsoft.com/office/word/2010/wordml" xmlns:w15="http://schemas.microsoft.com/office/word/2012/wordml" xmlns:w16cex="http://schemas.microsoft.com/office/word/2018/wordml/cex" xmlns:w16cid="http://schemas.microsoft.com/office/word/2016/wordml/cid" xmlns:w16="http://schemas.microsoft.com/office/word/2018/wordml" xmlns:w16du="http://schemas.microsoft.com/office/word/2023/wordml/word16du" xmlns:w16sdtdh="http://schemas.microsoft.com/office/word/2020/wordml/sdtdatahash" xmlns:w16sdtfl="http://schemas.microsoft.com/office/word/2024/wordml/sdtformatlock" xmlns:w16se="http://schemas.microsoft.com/office/word/2015/wordml/symex" xmlns:wpg="http://schemas.microsoft.com/office/word/2010/wordprocessingGroup" xmlns:wpi="http://schemas.microsoft.com/office/word/2010/wordprocessingInk" xmlns:wne="http://schemas.microsoft.com/office/word/2006/wordml" xmlns:wps="http://schemas.microsoft.com/office/word/2010/wordprocessingShape" mc:Ignorable="w14 w15 w16se w16cid w16 w16cex w16sdtdh w16sdtfl w16du wp14">
+  <w:abstractNum w:abstractNumId="0" w15:restartNumberingAfterBreak="0">
+    <w:nsid w:val="05E6080A"/>
+    <w:multiLevelType w:val="hybridMultilevel"/>
+    <w:tmpl w:val="6CA8D9EA"/>
+    <w:lvl w:ilvl="0" w:tplc="08090011">
+      <w:start w:val="1"/>
+      <w:numFmt w:val="decimal"/>
+      <w:lvlText w:val="%1)"/>
+      <w:lvlJc w:val="left"/>
+      <w:pPr>
+        <w:ind w:left="720" w:hanging="360"/>
+      </w:pPr>
+      <w:rPr>
+        <w:rFonts w:hint="default"/>
+      </w:rPr>
+    </w:lvl>
+    <w:lvl w:ilvl="1" w:tplc="08090019" w:tentative="1">
+      <w:start w:val="1"/>
+      <w:numFmt w:val="lowerLetter"/>
+      <w:lvlText w:val="%2."/>
+      <w:lvlJc w:val="left"/>
+      <w:pPr>
+        <w:ind w:left="1440" w:hanging="360"/>
+      </w:pPr>
+    </w:lvl>
+    <w:lvl w:ilvl="2" w:tplc="0809001B" w:tentative="1">
+      <w:start w:val="1"/>
+      <w:numFmt w:val="lowerRoman"/>
+      <w:lvlText w:val="%3."/>
+      <w:lvlJc w:val="right"/>
+      <w:pPr>
+        <w:ind w:left="2160" w:hanging="180"/>
+      </w:pPr>
+    </w:lvl>
+    <w:lvl w:ilvl="3" w:tplc="0809000F" w:tentative="1">
+      <w:start w:val="1"/>
+      <w:numFmt w:val="decimal"/>
+      <w:lvlText w:val="%4."/>
+      <w:lvlJc w:val="left"/>
+      <w:pPr>
+        <w:ind w:left="2880" w:hanging="360"/>
+      </w:pPr>
+    </w:lvl>
+    <w:lvl w:ilvl="4" w:tplc="08090019" w:tentative="1">
+      <w:start w:val="1"/>
+      <w:numFmt w:val="lowerLetter"/>
+      <w:lvlText w:val="%5."/>
+      <w:lvlJc w:val="left"/>
+      <w:pPr>
+        <w:ind w:left="3600" w:hanging="360"/>
+      </w:pPr>
+    </w:lvl>
+    <w:lvl w:ilvl="5" w:tplc="0809001B" w:tentative="1">
+      <w:start w:val="1"/>
+      <w:numFmt w:val="lowerRoman"/>
+      <w:lvlText w:val="%6."/>
+      <w:lvlJc w:val="right"/>
+      <w:pPr>
+        <w:ind w:left="4320" w:hanging="180"/>
+      </w:pPr>
+    </w:lvl>
+    <w:lvl w:ilvl="6" w:tplc="0809000F" w:tentative="1">
+      <w:start w:val="1"/>
+      <w:numFmt w:val="decimal"/>
+      <w:lvlText w:val="%7."/>
+      <w:lvlJc w:val="left"/>
+      <w:pPr>
+        <w:ind w:left="5040" w:hanging="360"/>
+      </w:pPr>
+    </w:lvl>
+    <w:lvl w:ilvl="7" w:tplc="08090019" w:tentative="1">
+      <w:start w:val="1"/>
+      <w:numFmt w:val="lowerLetter"/>
+      <w:lvlText w:val="%8."/>
+      <w:lvlJc w:val="left"/>
+      <w:pPr>
+        <w:ind w:left="5760" w:hanging="360"/>
+      </w:pPr>
+    </w:lvl>
+    <w:lvl w:ilvl="8" w:tplc="0809001B" w:tentative="1">
+      <w:start w:val="1"/>
+      <w:numFmt w:val="lowerRoman"/>
+      <w:lvlText w:val="%9."/>
+      <w:lvlJc w:val="right"/>
+      <w:pPr>
+        <w:ind w:left="6480" w:hanging="180"/>
+      </w:pPr>
+    </w:lvl>
+  </w:abstractNum>
+  <w:num w:numId="1" w16cid:durableId="1597908344">
+    <w:abstractNumId w:val="0"/>
+  </w:num>
+</w:numbering>
 </file>
 
 <file path=word/styles.xml><?xml version="1.0" encoding="utf-8"?>

--- a/IELTS Notes/Writing Exercises and Analyses.docx
+++ b/IELTS Notes/Writing Exercises and Analyses.docx
@@ -183,7 +183,7 @@
                     <pic:cNvPicPr/>
                   </pic:nvPicPr>
                   <pic:blipFill>
-                    <a:blip r:embed="rId7"/>
+                    <a:blip r:embed="rId8"/>
                     <a:stretch>
                       <a:fillRect/>
                     </a:stretch>
@@ -235,108 +235,43 @@
         <w:rPr>
           <w:rFonts w:ascii="Times New Roman" w:hAnsi="Times New Roman" w:cs="Times New Roman" w:hint="eastAsia"/>
         </w:rPr>
-        <w:t xml:space="preserve">The </w:t>
-      </w:r>
-      <w:r>
-        <w:rPr>
-          <w:rFonts w:ascii="Times New Roman" w:hAnsi="Times New Roman" w:cs="Times New Roman" w:hint="eastAsia"/>
-          <w:highlight w:val="yellow"/>
-        </w:rPr>
-        <w:t>diagram</w:t>
+        <w:t xml:space="preserve">The diagram below give the information for the sales of, for example tea, coffee, hot chocolate, food in a </w:t>
+      </w:r>
+      <w:r>
+        <w:rPr>
+          <w:rFonts w:ascii="Times New Roman" w:hAnsi="Times New Roman" w:cs="Times New Roman"/>
+        </w:rPr>
+        <w:t>café</w:t>
+      </w:r>
+      <w:r>
+        <w:rPr>
+          <w:rFonts w:ascii="Times New Roman" w:hAnsi="Times New Roman" w:cs="Times New Roman" w:hint="eastAsia"/>
+        </w:rPr>
+        <w:t>,</w:t>
+      </w:r>
+      <w:r>
+        <w:rPr>
+          <w:rFonts w:ascii="Times New Roman" w:hAnsi="Times New Roman" w:cs="Times New Roman" w:hint="eastAsia"/>
+        </w:rPr>
+        <w:t xml:space="preserve"> which locates in an English village, from 2000 to 2020. Units measure in Pounds Ster</w:t>
+      </w:r>
+      <w:r>
+        <w:rPr>
+          <w:rFonts w:ascii="Times New Roman" w:hAnsi="Times New Roman" w:cs="Times New Roman" w:hint="eastAsia"/>
+        </w:rPr>
+        <w:t>l</w:t>
+      </w:r>
+      <w:r>
+        <w:rPr>
+          <w:rFonts w:ascii="Times New Roman" w:hAnsi="Times New Roman" w:cs="Times New Roman" w:hint="eastAsia"/>
+        </w:rPr>
+        <w:t>ing.</w:t>
       </w:r>
       <w:r>
         <w:rPr>
           <w:rFonts w:ascii="Times New Roman" w:hAnsi="Times New Roman" w:cs="Times New Roman" w:hint="eastAsia"/>
         </w:rPr>
         <w:t xml:space="preserve"> </w:t>
-      </w:r>
-      <w:r>
-        <w:rPr>
-          <w:rFonts w:ascii="Times New Roman" w:hAnsi="Times New Roman" w:cs="Times New Roman" w:hint="eastAsia"/>
-          <w:highlight w:val="yellow"/>
-        </w:rPr>
-        <w:t>below</w:t>
-      </w:r>
-      <w:r>
-        <w:rPr>
-          <w:rFonts w:ascii="Times New Roman" w:hAnsi="Times New Roman" w:cs="Times New Roman" w:hint="eastAsia"/>
-        </w:rPr>
-        <w:t xml:space="preserve"> </w:t>
-      </w:r>
-      <w:r>
-        <w:rPr>
-          <w:rFonts w:ascii="Times New Roman" w:hAnsi="Times New Roman" w:cs="Times New Roman" w:hint="eastAsia"/>
-          <w:highlight w:val="yellow"/>
-        </w:rPr>
-        <w:t>give</w:t>
-      </w:r>
-      <w:r>
-        <w:rPr>
-          <w:rFonts w:ascii="Times New Roman" w:hAnsi="Times New Roman" w:cs="Times New Roman" w:hint="eastAsia"/>
-        </w:rPr>
-        <w:t xml:space="preserve"> </w:t>
-      </w:r>
-      <w:r>
-        <w:rPr>
-          <w:rFonts w:ascii="Times New Roman" w:hAnsi="Times New Roman" w:cs="Times New Roman" w:hint="eastAsia"/>
-          <w:strike/>
-        </w:rPr>
-        <w:t>the</w:t>
-      </w:r>
-      <w:r>
-        <w:rPr>
-          <w:rFonts w:ascii="Times New Roman" w:hAnsi="Times New Roman" w:cs="Times New Roman" w:hint="eastAsia"/>
-        </w:rPr>
-        <w:t xml:space="preserve"> information</w:t>
-      </w:r>
-      <w:r>
-        <w:rPr>
-          <w:rFonts w:ascii="Times New Roman" w:hAnsi="Times New Roman" w:cs="Times New Roman" w:hint="eastAsia"/>
-        </w:rPr>
-        <w:t xml:space="preserve"> for </w:t>
-      </w:r>
-      <w:r>
-        <w:rPr>
-          <w:rFonts w:ascii="Times New Roman" w:hAnsi="Times New Roman" w:cs="Times New Roman" w:hint="eastAsia"/>
-          <w:highlight w:val="yellow"/>
-        </w:rPr>
-        <w:t>the sales</w:t>
-      </w:r>
-      <w:r>
-        <w:rPr>
-          <w:rFonts w:ascii="Times New Roman" w:hAnsi="Times New Roman" w:cs="Times New Roman" w:hint="eastAsia"/>
-        </w:rPr>
-        <w:t xml:space="preserve"> of, for example tea, coffee, hot chocolate, food in a </w:t>
-      </w:r>
-      <w:r>
-        <w:rPr>
-          <w:rFonts w:ascii="Times New Roman" w:hAnsi="Times New Roman" w:cs="Times New Roman"/>
-        </w:rPr>
-        <w:t>café</w:t>
-      </w:r>
-      <w:r>
-        <w:rPr>
-          <w:rFonts w:ascii="Times New Roman" w:hAnsi="Times New Roman" w:cs="Times New Roman" w:hint="eastAsia"/>
-        </w:rPr>
-        <w:t>,</w:t>
-      </w:r>
-      <w:r>
-        <w:rPr>
-          <w:rFonts w:ascii="Times New Roman" w:hAnsi="Times New Roman" w:cs="Times New Roman" w:hint="eastAsia"/>
-        </w:rPr>
-        <w:t xml:space="preserve"> which locates in an English village, from 2000 to 2020. Units measure in Pounds Ster</w:t>
-      </w:r>
-      <w:r>
-        <w:rPr>
-          <w:rFonts w:ascii="Times New Roman" w:hAnsi="Times New Roman" w:cs="Times New Roman" w:hint="eastAsia"/>
-        </w:rPr>
-        <w:t>l</w:t>
-      </w:r>
-      <w:r>
-        <w:rPr>
-          <w:rFonts w:ascii="Times New Roman" w:hAnsi="Times New Roman" w:cs="Times New Roman" w:hint="eastAsia"/>
-        </w:rPr>
-        <w:t xml:space="preserve">ing. </w:t>
       </w:r>
     </w:p>
     <w:p>
@@ -802,7 +737,7 @@
                     <pic:cNvPicPr/>
                   </pic:nvPicPr>
                   <pic:blipFill>
-                    <a:blip r:embed="rId8"/>
+                    <a:blip r:embed="rId9"/>
                     <a:stretch>
                       <a:fillRect/>
                     </a:stretch>
@@ -1589,7 +1524,7 @@
     <w:p>
       <w:pPr>
         <w:rPr>
-          <w:rFonts w:ascii="Times New Roman" w:hAnsi="Times New Roman" w:cs="Times New Roman" w:hint="eastAsia"/>
+          <w:rFonts w:ascii="Times New Roman" w:hAnsi="Times New Roman" w:cs="Times New Roman"/>
           <w:b/>
           <w:bCs/>
           <w:i/>
@@ -1620,7 +1555,7 @@
     <w:p>
       <w:pPr>
         <w:rPr>
-          <w:rFonts w:ascii="Times New Roman" w:hAnsi="Times New Roman" w:cs="Times New Roman" w:hint="eastAsia"/>
+          <w:rFonts w:ascii="Times New Roman" w:hAnsi="Times New Roman" w:cs="Times New Roman"/>
           <w:b/>
           <w:bCs/>
         </w:rPr>
@@ -1658,13 +1593,27 @@
         <w:rPr>
           <w:rFonts w:ascii="Times New Roman" w:hAnsi="Times New Roman" w:cs="Times New Roman" w:hint="eastAsia"/>
         </w:rPr>
-        <w:t xml:space="preserve"> the amount of money made </w:t>
-      </w:r>
-      <w:r>
-        <w:rPr>
-          <w:rFonts w:ascii="Times New Roman" w:hAnsi="Times New Roman" w:cs="Times New Roman" w:hint="eastAsia"/>
-        </w:rPr>
-        <w:t xml:space="preserve">from the sales of coffee, tea, hot cholocate, sandwiches, cakes and soup </w:t>
+        <w:t xml:space="preserve"> </w:t>
+      </w:r>
+      <w:r>
+        <w:rPr>
+          <w:rFonts w:ascii="Times New Roman" w:hAnsi="Times New Roman" w:cs="Times New Roman" w:hint="eastAsia"/>
+          <w:highlight w:val="cyan"/>
+        </w:rPr>
+        <w:t xml:space="preserve">the amount of money made </w:t>
+      </w:r>
+      <w:r>
+        <w:rPr>
+          <w:rFonts w:ascii="Times New Roman" w:hAnsi="Times New Roman" w:cs="Times New Roman" w:hint="eastAsia"/>
+          <w:highlight w:val="cyan"/>
+        </w:rPr>
+        <w:t>from the sales of coffee</w:t>
+      </w:r>
+      <w:r>
+        <w:rPr>
+          <w:rFonts w:ascii="Times New Roman" w:hAnsi="Times New Roman" w:cs="Times New Roman" w:hint="eastAsia"/>
+        </w:rPr>
+        <w:t xml:space="preserve">, tea, hot cholocate, sandwiches, cakes and soup </w:t>
       </w:r>
       <w:r>
         <w:rPr>
@@ -1721,7 +1670,7 @@
     </w:p>
     <w:p>
       <w:pPr>
-        <w:pStyle w:val="ListParagraph"/>
+        <w:pStyle w:val="a9"/>
         <w:numPr>
           <w:ilvl w:val="0"/>
           <w:numId w:val="1"/>
@@ -1739,7 +1688,7 @@
     </w:p>
     <w:p>
       <w:pPr>
-        <w:pStyle w:val="ListParagraph"/>
+        <w:pStyle w:val="a9"/>
         <w:numPr>
           <w:ilvl w:val="0"/>
           <w:numId w:val="1"/>
@@ -1763,13 +1712,13 @@
     </w:p>
     <w:p>
       <w:pPr>
-        <w:pStyle w:val="ListParagraph"/>
+        <w:pStyle w:val="a9"/>
         <w:numPr>
           <w:ilvl w:val="0"/>
           <w:numId w:val="1"/>
         </w:numPr>
         <w:rPr>
-          <w:rFonts w:ascii="Times New Roman" w:hAnsi="Times New Roman" w:cs="Times New Roman" w:hint="eastAsia"/>
+          <w:rFonts w:ascii="Times New Roman" w:hAnsi="Times New Roman" w:cs="Times New Roman"/>
         </w:rPr>
       </w:pPr>
       <w:r>
@@ -1811,10 +1760,958 @@
     </w:p>
     <w:p>
       <w:pPr>
-        <w:rPr>
-          <w:rFonts w:ascii="Times New Roman" w:hAnsi="Times New Roman" w:cs="Times New Roman" w:hint="eastAsia"/>
-        </w:rPr>
-      </w:pPr>
+        <w:outlineLvl w:val="2"/>
+        <w:rPr>
+          <w:rFonts w:ascii="Times New Roman" w:hAnsi="Times New Roman" w:cs="Times New Roman"/>
+          <w:b/>
+          <w:bCs/>
+          <w:sz w:val="28"/>
+          <w:szCs w:val="28"/>
+        </w:rPr>
+      </w:pPr>
+      <w:r>
+        <w:rPr>
+          <w:rFonts w:ascii="Times New Roman" w:hAnsi="Times New Roman" w:cs="Times New Roman" w:hint="eastAsia"/>
+          <w:b/>
+          <w:bCs/>
+          <w:sz w:val="28"/>
+          <w:szCs w:val="28"/>
+        </w:rPr>
+        <w:t>1.2 A table and a pie chart</w:t>
+      </w:r>
+    </w:p>
+    <w:p>
+      <w:pPr>
+        <w:rPr>
+          <w:rFonts w:ascii="Times New Roman" w:hAnsi="Times New Roman" w:cs="Times New Roman"/>
+        </w:rPr>
+      </w:pPr>
+      <w:r>
+        <w:rPr>
+          <w:noProof/>
+        </w:rPr>
+        <w:drawing>
+          <wp:inline distT="0" distB="0" distL="0" distR="0" wp14:anchorId="79B15416" wp14:editId="1C4FE0F3">
+            <wp:extent cx="5274310" cy="2868295"/>
+            <wp:effectExtent l="0" t="0" r="2540" b="8255"/>
+            <wp:docPr id="71507775" name="图片 1"/>
+            <wp:cNvGraphicFramePr>
+              <a:graphicFrameLocks xmlns:a="http://schemas.openxmlformats.org/drawingml/2006/main" noChangeAspect="1"/>
+            </wp:cNvGraphicFramePr>
+            <a:graphic xmlns:a="http://schemas.openxmlformats.org/drawingml/2006/main">
+              <a:graphicData uri="http://schemas.openxmlformats.org/drawingml/2006/picture">
+                <pic:pic xmlns:pic="http://schemas.openxmlformats.org/drawingml/2006/picture">
+                  <pic:nvPicPr>
+                    <pic:cNvPr id="71507775" name=""/>
+                    <pic:cNvPicPr/>
+                  </pic:nvPicPr>
+                  <pic:blipFill>
+                    <a:blip r:embed="rId10"/>
+                    <a:stretch>
+                      <a:fillRect/>
+                    </a:stretch>
+                  </pic:blipFill>
+                  <pic:spPr>
+                    <a:xfrm>
+                      <a:off x="0" y="0"/>
+                      <a:ext cx="5274310" cy="2868295"/>
+                    </a:xfrm>
+                    <a:prstGeom prst="rect">
+                      <a:avLst/>
+                    </a:prstGeom>
+                  </pic:spPr>
+                </pic:pic>
+              </a:graphicData>
+            </a:graphic>
+          </wp:inline>
+        </w:drawing>
+      </w:r>
+    </w:p>
+    <w:p>
+      <w:pPr>
+        <w:rPr>
+          <w:rFonts w:ascii="Times New Roman" w:hAnsi="Times New Roman" w:cs="Times New Roman" w:hint="eastAsia"/>
+          <w:b/>
+          <w:bCs/>
+          <w:i/>
+          <w:iCs/>
+        </w:rPr>
+      </w:pPr>
+      <w:r>
+        <w:rPr>
+          <w:rFonts w:ascii="Times New Roman" w:hAnsi="Times New Roman" w:cs="Times New Roman" w:hint="eastAsia"/>
+          <w:b/>
+          <w:bCs/>
+          <w:i/>
+          <w:iCs/>
+        </w:rPr>
+        <w:t xml:space="preserve">(1) </w:t>
+      </w:r>
+      <w:r>
+        <w:rPr>
+          <w:rFonts w:ascii="Times New Roman" w:hAnsi="Times New Roman" w:cs="Times New Roman" w:hint="eastAsia"/>
+          <w:b/>
+          <w:bCs/>
+          <w:i/>
+          <w:iCs/>
+        </w:rPr>
+        <w:t xml:space="preserve">My introduction: </w:t>
+      </w:r>
+    </w:p>
+    <w:p>
+      <w:pPr>
+        <w:rPr>
+          <w:rFonts w:ascii="Times New Roman" w:hAnsi="Times New Roman" w:cs="Times New Roman"/>
+        </w:rPr>
+      </w:pPr>
+      <w:r>
+        <w:rPr>
+          <w:rFonts w:ascii="Times New Roman" w:hAnsi="Times New Roman" w:cs="Times New Roman" w:hint="eastAsia"/>
+        </w:rPr>
+        <w:t xml:space="preserve">The table illutrates </w:t>
+      </w:r>
+      <w:r>
+        <w:rPr>
+          <w:rFonts w:ascii="Times New Roman" w:hAnsi="Times New Roman" w:cs="Times New Roman" w:hint="eastAsia"/>
+        </w:rPr>
+        <w:t>(</w:t>
+      </w:r>
+      <w:r>
+        <w:rPr>
+          <w:rFonts w:ascii="Times New Roman" w:hAnsi="Times New Roman" w:cs="Times New Roman" w:hint="eastAsia"/>
+        </w:rPr>
+        <w:t>information of</w:t>
+      </w:r>
+      <w:r>
+        <w:rPr>
+          <w:rFonts w:ascii="Times New Roman" w:hAnsi="Times New Roman" w:cs="Times New Roman" w:hint="eastAsia"/>
+        </w:rPr>
+        <w:t>)</w:t>
+      </w:r>
+      <w:r>
+        <w:rPr>
+          <w:rFonts w:ascii="Times New Roman" w:hAnsi="Times New Roman" w:cs="Times New Roman" w:hint="eastAsia"/>
+        </w:rPr>
+        <w:t xml:space="preserve"> overall expenditure on fish in the America in 1988, 1992, and 2000; units are measured in billions of dollars.</w:t>
+      </w:r>
+      <w:r>
+        <w:rPr>
+          <w:rFonts w:ascii="Times New Roman" w:hAnsi="Times New Roman" w:cs="Times New Roman" w:hint="eastAsia"/>
+        </w:rPr>
+        <w:t xml:space="preserve"> T</w:t>
+      </w:r>
+      <w:r>
+        <w:rPr>
+          <w:rFonts w:ascii="Times New Roman" w:hAnsi="Times New Roman" w:cs="Times New Roman" w:hint="eastAsia"/>
+        </w:rPr>
+        <w:t>he pie charts demonstrates from which countr</w:t>
+      </w:r>
+      <w:r>
+        <w:rPr>
+          <w:rFonts w:ascii="Times New Roman" w:hAnsi="Times New Roman" w:cs="Times New Roman" w:hint="eastAsia"/>
+        </w:rPr>
+        <w:t>ies it was imported and the percentage of each place.</w:t>
+      </w:r>
+    </w:p>
+    <w:p>
+      <w:pPr>
+        <w:rPr>
+          <w:rFonts w:ascii="Times New Roman" w:hAnsi="Times New Roman" w:cs="Times New Roman"/>
+          <w:b/>
+          <w:bCs/>
+          <w:i/>
+          <w:iCs/>
+        </w:rPr>
+      </w:pPr>
+      <w:r>
+        <w:rPr>
+          <w:rFonts w:ascii="Times New Roman" w:hAnsi="Times New Roman" w:cs="Times New Roman" w:hint="eastAsia"/>
+          <w:b/>
+          <w:bCs/>
+          <w:i/>
+          <w:iCs/>
+        </w:rPr>
+        <w:t>Mistakes:</w:t>
+      </w:r>
+    </w:p>
+    <w:p>
+      <w:pPr>
+        <w:pStyle w:val="a9"/>
+        <w:numPr>
+          <w:ilvl w:val="0"/>
+          <w:numId w:val="2"/>
+        </w:numPr>
+        <w:rPr>
+          <w:rFonts w:ascii="Times New Roman" w:hAnsi="Times New Roman" w:cs="Times New Roman"/>
+        </w:rPr>
+      </w:pPr>
+      <w:r>
+        <w:rPr>
+          <w:rFonts w:ascii="Times New Roman" w:hAnsi="Times New Roman" w:cs="Times New Roman" w:hint="eastAsia"/>
+        </w:rPr>
+        <w:t>illutrates overall expenditure:</w:t>
+      </w:r>
+    </w:p>
+    <w:p>
+      <w:pPr>
+        <w:pStyle w:val="a9"/>
+        <w:rPr>
+          <w:rFonts w:ascii="Times New Roman" w:hAnsi="Times New Roman" w:cs="Times New Roman"/>
+        </w:rPr>
+      </w:pPr>
+      <w:r>
+        <w:rPr>
+          <w:rFonts w:ascii="Times New Roman" w:hAnsi="Times New Roman" w:cs="Times New Roman" w:hint="eastAsia"/>
+        </w:rPr>
+        <w:t xml:space="preserve">It is not a proper collation since expenditure can not be </w:t>
+      </w:r>
+      <w:r>
+        <w:rPr>
+          <w:rFonts w:ascii="Times New Roman" w:hAnsi="Times New Roman" w:cs="Times New Roman"/>
+        </w:rPr>
+        <w:t>“</w:t>
+      </w:r>
+      <w:r>
+        <w:rPr>
+          <w:rFonts w:ascii="Times New Roman" w:hAnsi="Times New Roman" w:cs="Times New Roman" w:hint="eastAsia"/>
+        </w:rPr>
+        <w:t>illutrated</w:t>
+      </w:r>
+      <w:r>
+        <w:rPr>
+          <w:rFonts w:ascii="Times New Roman" w:hAnsi="Times New Roman" w:cs="Times New Roman"/>
+        </w:rPr>
+        <w:t>”</w:t>
+      </w:r>
+      <w:r>
+        <w:rPr>
+          <w:rFonts w:ascii="Times New Roman" w:hAnsi="Times New Roman" w:cs="Times New Roman" w:hint="eastAsia"/>
+        </w:rPr>
+        <w:t>.</w:t>
+      </w:r>
+    </w:p>
+    <w:p>
+      <w:pPr>
+        <w:pStyle w:val="a9"/>
+        <w:rPr>
+          <w:rFonts w:ascii="Times New Roman" w:hAnsi="Times New Roman" w:cs="Times New Roman" w:hint="eastAsia"/>
+        </w:rPr>
+      </w:pPr>
+      <w:r>
+        <w:rPr>
+          <w:rFonts w:ascii="Times New Roman" w:hAnsi="Times New Roman" w:cs="Times New Roman" w:hint="eastAsia"/>
+        </w:rPr>
+        <w:t xml:space="preserve">The correct statement is </w:t>
+      </w:r>
+      <w:r>
+        <w:rPr>
+          <w:rFonts w:ascii="Times New Roman" w:hAnsi="Times New Roman" w:cs="Times New Roman"/>
+        </w:rPr>
+        <w:t>“</w:t>
+      </w:r>
+      <w:r>
+        <w:rPr>
+          <w:rFonts w:ascii="Times New Roman" w:hAnsi="Times New Roman" w:cs="Times New Roman" w:hint="eastAsia"/>
+        </w:rPr>
+        <w:t>illutrates information of overall expenditure</w:t>
+      </w:r>
+      <w:r>
+        <w:rPr>
+          <w:rFonts w:ascii="Times New Roman" w:hAnsi="Times New Roman" w:cs="Times New Roman"/>
+        </w:rPr>
+        <w:t>”</w:t>
+      </w:r>
+      <w:r>
+        <w:rPr>
+          <w:rFonts w:ascii="Times New Roman" w:hAnsi="Times New Roman" w:cs="Times New Roman" w:hint="eastAsia"/>
+        </w:rPr>
+        <w:t>.</w:t>
+      </w:r>
+      <w:r>
+        <w:rPr>
+          <w:rFonts w:ascii="Times New Roman" w:hAnsi="Times New Roman" w:cs="Times New Roman" w:hint="eastAsia"/>
+        </w:rPr>
+        <w:t xml:space="preserve"> Don not add the difinite article </w:t>
+      </w:r>
+      <w:r>
+        <w:rPr>
+          <w:rFonts w:ascii="Times New Roman" w:hAnsi="Times New Roman" w:cs="Times New Roman"/>
+        </w:rPr>
+        <w:t>“</w:t>
+      </w:r>
+      <w:r>
+        <w:rPr>
+          <w:rFonts w:ascii="Times New Roman" w:hAnsi="Times New Roman" w:cs="Times New Roman" w:hint="eastAsia"/>
+        </w:rPr>
+        <w:t>the</w:t>
+      </w:r>
+      <w:r>
+        <w:rPr>
+          <w:rFonts w:ascii="Times New Roman" w:hAnsi="Times New Roman" w:cs="Times New Roman"/>
+        </w:rPr>
+        <w:t>”</w:t>
+      </w:r>
+      <w:r>
+        <w:rPr>
+          <w:rFonts w:ascii="Times New Roman" w:hAnsi="Times New Roman" w:cs="Times New Roman" w:hint="eastAsia"/>
+        </w:rPr>
+        <w:t xml:space="preserve"> before </w:t>
+      </w:r>
+      <w:r>
+        <w:rPr>
+          <w:rFonts w:ascii="Times New Roman" w:hAnsi="Times New Roman" w:cs="Times New Roman"/>
+        </w:rPr>
+        <w:t>“</w:t>
+      </w:r>
+      <w:r>
+        <w:rPr>
+          <w:rFonts w:ascii="Times New Roman" w:hAnsi="Times New Roman" w:cs="Times New Roman" w:hint="eastAsia"/>
+        </w:rPr>
+        <w:t>information</w:t>
+      </w:r>
+      <w:r>
+        <w:rPr>
+          <w:rFonts w:ascii="Times New Roman" w:hAnsi="Times New Roman" w:cs="Times New Roman"/>
+        </w:rPr>
+        <w:t>”</w:t>
+      </w:r>
+      <w:r>
+        <w:rPr>
+          <w:rFonts w:ascii="Times New Roman" w:hAnsi="Times New Roman" w:cs="Times New Roman" w:hint="eastAsia"/>
+        </w:rPr>
+        <w:t xml:space="preserve"> because it is the first time </w:t>
+      </w:r>
+      <w:r>
+        <w:rPr>
+          <w:rFonts w:ascii="Times New Roman" w:hAnsi="Times New Roman" w:cs="Times New Roman" w:hint="eastAsia"/>
+        </w:rPr>
+        <w:t xml:space="preserve">that </w:t>
+      </w:r>
+      <w:r>
+        <w:rPr>
+          <w:rFonts w:ascii="Times New Roman" w:hAnsi="Times New Roman" w:cs="Times New Roman" w:hint="eastAsia"/>
+        </w:rPr>
+        <w:t>it appears.</w:t>
+      </w:r>
+    </w:p>
+    <w:p>
+      <w:pPr>
+        <w:pStyle w:val="a9"/>
+        <w:numPr>
+          <w:ilvl w:val="0"/>
+          <w:numId w:val="2"/>
+        </w:numPr>
+        <w:rPr>
+          <w:rFonts w:ascii="Times New Roman" w:hAnsi="Times New Roman" w:cs="Times New Roman"/>
+        </w:rPr>
+      </w:pPr>
+      <w:r>
+        <w:rPr>
+          <w:rFonts w:ascii="Times New Roman" w:hAnsi="Times New Roman" w:cs="Times New Roman" w:hint="eastAsia"/>
+        </w:rPr>
+        <w:lastRenderedPageBreak/>
+        <w:t xml:space="preserve">on fish: I did not stated clearly where the fish come from. Fish might be from domestic markets or international markets. </w:t>
+      </w:r>
+      <w:r>
+        <w:rPr>
+          <w:rFonts w:ascii="Times New Roman" w:hAnsi="Times New Roman" w:cs="Times New Roman" w:hint="eastAsia"/>
+        </w:rPr>
+        <w:t>Whereas</w:t>
+      </w:r>
+      <w:r>
+        <w:rPr>
+          <w:rFonts w:ascii="Times New Roman" w:hAnsi="Times New Roman" w:cs="Times New Roman" w:hint="eastAsia"/>
+        </w:rPr>
+        <w:t xml:space="preserve">, it was imported fish that the introduction said. </w:t>
+      </w:r>
+    </w:p>
+    <w:p>
+      <w:pPr>
+        <w:pStyle w:val="a9"/>
+        <w:numPr>
+          <w:ilvl w:val="0"/>
+          <w:numId w:val="2"/>
+        </w:numPr>
+        <w:rPr>
+          <w:rFonts w:ascii="Times New Roman" w:hAnsi="Times New Roman" w:cs="Times New Roman"/>
+        </w:rPr>
+      </w:pPr>
+      <w:r>
+        <w:rPr>
+          <w:rFonts w:ascii="Times New Roman" w:hAnsi="Times New Roman" w:cs="Times New Roman" w:hint="eastAsia"/>
+        </w:rPr>
+        <w:t xml:space="preserve">Where was the fish imported? </w:t>
+      </w:r>
+    </w:p>
+    <w:p>
+      <w:pPr>
+        <w:pStyle w:val="a9"/>
+        <w:rPr>
+          <w:rFonts w:ascii="Times New Roman" w:hAnsi="Times New Roman" w:cs="Times New Roman"/>
+        </w:rPr>
+      </w:pPr>
+      <w:r>
+        <w:rPr>
+          <w:rFonts w:ascii="Times New Roman" w:hAnsi="Times New Roman" w:cs="Times New Roman" w:hint="eastAsia"/>
+        </w:rPr>
+        <w:t xml:space="preserve">I did not write from which countries </w:t>
+      </w:r>
+      <w:r>
+        <w:rPr>
+          <w:rFonts w:ascii="Times New Roman" w:hAnsi="Times New Roman" w:cs="Times New Roman" w:hint="eastAsia"/>
+        </w:rPr>
+        <w:t xml:space="preserve">the fish was imported from. </w:t>
+      </w:r>
+      <w:r>
+        <w:rPr>
+          <w:rFonts w:ascii="Times New Roman" w:hAnsi="Times New Roman" w:cs="Times New Roman" w:hint="eastAsia"/>
+        </w:rPr>
+        <w:t xml:space="preserve">Since there are only three countries, I should have listed them all. </w:t>
+      </w:r>
+    </w:p>
+    <w:p>
+      <w:pPr>
+        <w:pStyle w:val="a9"/>
+        <w:numPr>
+          <w:ilvl w:val="0"/>
+          <w:numId w:val="2"/>
+        </w:numPr>
+        <w:rPr>
+          <w:rFonts w:ascii="Times New Roman" w:hAnsi="Times New Roman" w:cs="Times New Roman"/>
+        </w:rPr>
+      </w:pPr>
+      <w:r>
+        <w:rPr>
+          <w:rFonts w:ascii="Times New Roman" w:hAnsi="Times New Roman" w:cs="Times New Roman" w:hint="eastAsia"/>
+        </w:rPr>
+        <w:t xml:space="preserve">The data of pie charts was coordinately in the same year of the table. </w:t>
+      </w:r>
+      <w:r>
+        <w:rPr>
+          <w:rFonts w:ascii="Times New Roman" w:hAnsi="Times New Roman" w:cs="Times New Roman" w:hint="eastAsia"/>
+        </w:rPr>
+        <w:t>Whereas, I did not show information about</w:t>
+      </w:r>
+      <w:r>
+        <w:rPr>
+          <w:rFonts w:ascii="Times New Roman" w:hAnsi="Times New Roman" w:cs="Times New Roman" w:hint="eastAsia"/>
+        </w:rPr>
+        <w:t xml:space="preserve"> how many the pie charts are and</w:t>
+      </w:r>
+      <w:r>
+        <w:rPr>
+          <w:rFonts w:ascii="Times New Roman" w:hAnsi="Times New Roman" w:cs="Times New Roman" w:hint="eastAsia"/>
+        </w:rPr>
+        <w:t xml:space="preserve"> their relation</w:t>
+      </w:r>
+      <w:r>
+        <w:rPr>
+          <w:rFonts w:ascii="Times New Roman" w:hAnsi="Times New Roman" w:cs="Times New Roman" w:hint="eastAsia"/>
+        </w:rPr>
+        <w:t xml:space="preserve"> with the table</w:t>
+      </w:r>
+      <w:r>
+        <w:rPr>
+          <w:rFonts w:ascii="Times New Roman" w:hAnsi="Times New Roman" w:cs="Times New Roman" w:hint="eastAsia"/>
+        </w:rPr>
+        <w:t>.</w:t>
+      </w:r>
+    </w:p>
+    <w:p>
+      <w:pPr>
+        <w:rPr>
+          <w:rFonts w:ascii="Times New Roman" w:hAnsi="Times New Roman" w:cs="Times New Roman"/>
+          <w:b/>
+          <w:bCs/>
+          <w:i/>
+          <w:iCs/>
+        </w:rPr>
+      </w:pPr>
+      <w:r>
+        <w:rPr>
+          <w:rFonts w:ascii="Times New Roman" w:hAnsi="Times New Roman" w:cs="Times New Roman" w:hint="eastAsia"/>
+          <w:b/>
+          <w:bCs/>
+          <w:i/>
+          <w:iCs/>
+        </w:rPr>
+        <w:t>Improved</w:t>
+      </w:r>
+    </w:p>
+    <w:p>
+      <w:pPr>
+        <w:rPr>
+          <w:rFonts w:ascii="Times New Roman" w:hAnsi="Times New Roman" w:cs="Times New Roman"/>
+        </w:rPr>
+      </w:pPr>
+      <w:r>
+        <w:rPr>
+          <w:rFonts w:ascii="Times New Roman" w:hAnsi="Times New Roman" w:cs="Times New Roman" w:hint="eastAsia"/>
+        </w:rPr>
+        <w:t>The table illutrates information</w:t>
+      </w:r>
+      <w:r>
+        <w:rPr>
+          <w:rFonts w:ascii="Times New Roman" w:hAnsi="Times New Roman" w:cs="Times New Roman" w:hint="eastAsia"/>
+        </w:rPr>
+        <w:t xml:space="preserve"> of overall expenditure on imported fish in the America in 1988, 1992 and 2000; </w:t>
+      </w:r>
+      <w:r>
+        <w:rPr>
+          <w:rFonts w:ascii="Times New Roman" w:hAnsi="Times New Roman" w:cs="Times New Roman" w:hint="eastAsia"/>
+        </w:rPr>
+        <w:t xml:space="preserve">units are measured in billions of dollars. </w:t>
+      </w:r>
+      <w:r>
+        <w:rPr>
+          <w:rFonts w:ascii="Times New Roman" w:hAnsi="Times New Roman" w:cs="Times New Roman" w:hint="eastAsia"/>
+        </w:rPr>
+        <w:t xml:space="preserve">The </w:t>
+      </w:r>
+      <w:r>
+        <w:rPr>
+          <w:rFonts w:ascii="Times New Roman" w:hAnsi="Times New Roman" w:cs="Times New Roman" w:hint="eastAsia"/>
+          <w:highlight w:val="cyan"/>
+        </w:rPr>
+        <w:t>three</w:t>
+      </w:r>
+      <w:r>
+        <w:rPr>
+          <w:rFonts w:ascii="Times New Roman" w:hAnsi="Times New Roman" w:cs="Times New Roman" w:hint="eastAsia"/>
+        </w:rPr>
+        <w:t xml:space="preserve"> </w:t>
+      </w:r>
+      <w:r>
+        <w:rPr>
+          <w:rFonts w:ascii="Times New Roman" w:hAnsi="Times New Roman" w:cs="Times New Roman" w:hint="eastAsia"/>
+        </w:rPr>
+        <w:t xml:space="preserve">pie charts demonstrates the proportion of the fish purchased in China, Canada and other countries </w:t>
+      </w:r>
+      <w:r>
+        <w:rPr>
+          <w:rFonts w:ascii="Times New Roman" w:hAnsi="Times New Roman" w:cs="Times New Roman" w:hint="eastAsia"/>
+          <w:highlight w:val="cyan"/>
+        </w:rPr>
+        <w:t xml:space="preserve">in the same </w:t>
+      </w:r>
+      <w:r>
+        <w:rPr>
+          <w:rFonts w:ascii="Times New Roman" w:hAnsi="Times New Roman" w:cs="Times New Roman" w:hint="eastAsia"/>
+          <w:highlight w:val="cyan"/>
+        </w:rPr>
+        <w:t xml:space="preserve">three </w:t>
+      </w:r>
+      <w:r>
+        <w:rPr>
+          <w:rFonts w:ascii="Times New Roman" w:hAnsi="Times New Roman" w:cs="Times New Roman" w:hint="eastAsia"/>
+          <w:highlight w:val="cyan"/>
+        </w:rPr>
+        <w:t>year</w:t>
+      </w:r>
+      <w:r>
+        <w:rPr>
+          <w:rFonts w:ascii="Times New Roman" w:hAnsi="Times New Roman" w:cs="Times New Roman" w:hint="eastAsia"/>
+          <w:highlight w:val="cyan"/>
+        </w:rPr>
+        <w:t>s</w:t>
+      </w:r>
+      <w:r>
+        <w:rPr>
+          <w:rFonts w:ascii="Times New Roman" w:hAnsi="Times New Roman" w:cs="Times New Roman" w:hint="eastAsia"/>
+        </w:rPr>
+        <w:t xml:space="preserve">. </w:t>
+      </w:r>
+    </w:p>
+    <w:p>
+      <w:pPr>
+        <w:rPr>
+          <w:rFonts w:ascii="Times New Roman" w:hAnsi="Times New Roman" w:cs="Times New Roman"/>
+          <w:b/>
+          <w:bCs/>
+          <w:i/>
+          <w:iCs/>
+        </w:rPr>
+      </w:pPr>
+      <w:r>
+        <w:rPr>
+          <w:rFonts w:ascii="Times New Roman" w:hAnsi="Times New Roman" w:cs="Times New Roman" w:hint="eastAsia"/>
+          <w:b/>
+          <w:bCs/>
+          <w:i/>
+          <w:iCs/>
+        </w:rPr>
+        <w:t xml:space="preserve">(2) </w:t>
+      </w:r>
+      <w:r>
+        <w:rPr>
+          <w:rFonts w:ascii="Times New Roman" w:hAnsi="Times New Roman" w:cs="Times New Roman" w:hint="eastAsia"/>
+          <w:b/>
+          <w:bCs/>
+          <w:i/>
+          <w:iCs/>
+        </w:rPr>
+        <w:t>Other examples</w:t>
+      </w:r>
+    </w:p>
+    <w:p>
+      <w:pPr>
+        <w:rPr>
+          <w:rFonts w:ascii="Times New Roman" w:hAnsi="Times New Roman" w:cs="Times New Roman"/>
+        </w:rPr>
+      </w:pPr>
+      <w:r>
+        <w:rPr>
+          <w:rFonts w:ascii="Times New Roman" w:hAnsi="Times New Roman" w:cs="Times New Roman" w:hint="eastAsia"/>
+        </w:rPr>
+        <w:t xml:space="preserve">The table shows how much the US spent in total on imported fish in </w:t>
+      </w:r>
+      <w:r>
+        <w:rPr>
+          <w:rFonts w:ascii="Times New Roman" w:hAnsi="Times New Roman" w:cs="Times New Roman" w:hint="eastAsia"/>
+        </w:rPr>
+        <w:t xml:space="preserve">1988, 1992 and 2000, while the pie charts illutrate the proportion of fish brought in from China, Canada and other countries. </w:t>
+      </w:r>
+      <w:r>
+        <w:rPr>
+          <w:rFonts w:ascii="Times New Roman" w:hAnsi="Times New Roman" w:cs="Times New Roman" w:hint="eastAsia"/>
+        </w:rPr>
+        <w:t xml:space="preserve">Units are measured in billions of dollars in the table </w:t>
+      </w:r>
+      <w:r>
+        <w:rPr>
+          <w:rFonts w:ascii="Times New Roman" w:hAnsi="Times New Roman" w:cs="Times New Roman" w:hint="eastAsia"/>
+          <w:strike/>
+        </w:rPr>
+        <w:t xml:space="preserve">and percentage in the pie charts. </w:t>
+      </w:r>
+    </w:p>
+    <w:p>
+      <w:pPr>
+        <w:rPr>
+          <w:rFonts w:ascii="Times New Roman" w:hAnsi="Times New Roman" w:cs="Times New Roman"/>
+          <w:b/>
+          <w:bCs/>
+          <w:i/>
+          <w:iCs/>
+        </w:rPr>
+      </w:pPr>
+      <w:r>
+        <w:rPr>
+          <w:rFonts w:ascii="Times New Roman" w:hAnsi="Times New Roman" w:cs="Times New Roman" w:hint="eastAsia"/>
+          <w:b/>
+          <w:bCs/>
+          <w:i/>
+          <w:iCs/>
+        </w:rPr>
+        <w:t>Mistakes</w:t>
+      </w:r>
+    </w:p>
+    <w:p>
+      <w:pPr>
+        <w:pStyle w:val="a9"/>
+        <w:numPr>
+          <w:ilvl w:val="0"/>
+          <w:numId w:val="3"/>
+        </w:numPr>
+        <w:rPr>
+          <w:rFonts w:ascii="Times New Roman" w:hAnsi="Times New Roman" w:cs="Times New Roman"/>
+        </w:rPr>
+      </w:pPr>
+      <w:r>
+        <w:rPr>
+          <w:rFonts w:ascii="Times New Roman" w:hAnsi="Times New Roman" w:cs="Times New Roman" w:hint="eastAsia"/>
+        </w:rPr>
+        <w:t xml:space="preserve">There are too many words in this introduction paragraph, while the total number of words in Task 1 in IELTS  is between 150 and 180 words. </w:t>
+      </w:r>
+      <w:r>
+        <w:rPr>
+          <w:rFonts w:ascii="Times New Roman" w:hAnsi="Times New Roman" w:cs="Times New Roman"/>
+        </w:rPr>
+        <w:t>“</w:t>
+      </w:r>
+      <w:r>
+        <w:rPr>
+          <w:rFonts w:ascii="Times New Roman" w:hAnsi="Times New Roman" w:cs="Times New Roman" w:hint="eastAsia"/>
+        </w:rPr>
+        <w:t>proportioin</w:t>
+      </w:r>
+      <w:r>
+        <w:rPr>
+          <w:rFonts w:ascii="Times New Roman" w:hAnsi="Times New Roman" w:cs="Times New Roman"/>
+        </w:rPr>
+        <w:t>…”</w:t>
+      </w:r>
+      <w:r>
+        <w:rPr>
+          <w:rFonts w:ascii="Times New Roman" w:hAnsi="Times New Roman" w:cs="Times New Roman" w:hint="eastAsia"/>
+        </w:rPr>
+        <w:t xml:space="preserve"> and </w:t>
+      </w:r>
+      <w:r>
+        <w:rPr>
+          <w:rFonts w:ascii="Times New Roman" w:hAnsi="Times New Roman" w:cs="Times New Roman"/>
+        </w:rPr>
+        <w:t>“</w:t>
+      </w:r>
+      <w:r>
+        <w:rPr>
+          <w:rFonts w:ascii="Times New Roman" w:hAnsi="Times New Roman" w:cs="Times New Roman" w:hint="eastAsia"/>
+        </w:rPr>
+        <w:t>percentage</w:t>
+      </w:r>
+      <w:r>
+        <w:rPr>
+          <w:rFonts w:ascii="Times New Roman" w:hAnsi="Times New Roman" w:cs="Times New Roman"/>
+        </w:rPr>
+        <w:t>”</w:t>
+      </w:r>
+      <w:r>
+        <w:rPr>
+          <w:rFonts w:ascii="Times New Roman" w:hAnsi="Times New Roman" w:cs="Times New Roman" w:hint="eastAsia"/>
+        </w:rPr>
+        <w:t xml:space="preserve"> are duplicated; thus one of them should be eliminated.</w:t>
+      </w:r>
+    </w:p>
+    <w:p>
+      <w:pPr>
+        <w:pStyle w:val="a9"/>
+        <w:numPr>
+          <w:ilvl w:val="0"/>
+          <w:numId w:val="3"/>
+        </w:numPr>
+        <w:rPr>
+          <w:rFonts w:ascii="Times New Roman" w:hAnsi="Times New Roman" w:cs="Times New Roman"/>
+        </w:rPr>
+      </w:pPr>
+      <w:r>
+        <w:rPr>
+          <w:rFonts w:ascii="Times New Roman" w:hAnsi="Times New Roman" w:cs="Times New Roman" w:hint="eastAsia"/>
+        </w:rPr>
+        <w:t xml:space="preserve">Subsequently, it is not coherent after deleting </w:t>
+      </w:r>
+      <w:r>
+        <w:rPr>
+          <w:rFonts w:ascii="Times New Roman" w:hAnsi="Times New Roman" w:cs="Times New Roman"/>
+        </w:rPr>
+        <w:t>“</w:t>
+      </w:r>
+      <w:r>
+        <w:rPr>
+          <w:rFonts w:ascii="Times New Roman" w:hAnsi="Times New Roman" w:cs="Times New Roman" w:hint="eastAsia"/>
+        </w:rPr>
+        <w:t>percentage</w:t>
+      </w:r>
+      <w:r>
+        <w:rPr>
+          <w:rFonts w:ascii="Times New Roman" w:hAnsi="Times New Roman" w:cs="Times New Roman"/>
+        </w:rPr>
+        <w:t>”</w:t>
+      </w:r>
+      <w:r>
+        <w:rPr>
+          <w:rFonts w:ascii="Times New Roman" w:hAnsi="Times New Roman" w:cs="Times New Roman" w:hint="eastAsia"/>
+        </w:rPr>
+        <w:t xml:space="preserve"> since it illurates the table first; then the pie charts; then the table. </w:t>
+      </w:r>
+      <w:r>
+        <w:rPr>
+          <w:rFonts w:ascii="Times New Roman" w:hAnsi="Times New Roman" w:cs="Times New Roman" w:hint="eastAsia"/>
+        </w:rPr>
+        <w:t xml:space="preserve">It is not logical. </w:t>
+      </w:r>
+    </w:p>
+    <w:p>
+      <w:pPr>
+        <w:pStyle w:val="a9"/>
+        <w:numPr>
+          <w:ilvl w:val="0"/>
+          <w:numId w:val="3"/>
+        </w:numPr>
+        <w:rPr>
+          <w:rFonts w:ascii="Times New Roman" w:hAnsi="Times New Roman" w:cs="Times New Roman" w:hint="eastAsia"/>
+        </w:rPr>
+      </w:pPr>
+      <w:r>
+        <w:rPr>
+          <w:rFonts w:ascii="Times New Roman" w:hAnsi="Times New Roman" w:cs="Times New Roman" w:hint="eastAsia"/>
+        </w:rPr>
+        <w:t>This example did not state that the pie charts were in the same three years of the table.</w:t>
+      </w:r>
+    </w:p>
+    <w:p>
+      <w:pPr>
+        <w:rPr>
+          <w:rFonts w:ascii="Times New Roman" w:hAnsi="Times New Roman" w:cs="Times New Roman"/>
+          <w:b/>
+          <w:bCs/>
+          <w:i/>
+          <w:iCs/>
+        </w:rPr>
+      </w:pPr>
+      <w:r>
+        <w:rPr>
+          <w:rFonts w:ascii="Times New Roman" w:hAnsi="Times New Roman" w:cs="Times New Roman" w:hint="eastAsia"/>
+          <w:b/>
+          <w:bCs/>
+          <w:i/>
+          <w:iCs/>
+        </w:rPr>
+        <w:t>Improved</w:t>
+      </w:r>
+    </w:p>
+    <w:p>
+      <w:pPr>
+        <w:rPr>
+          <w:rFonts w:ascii="Times New Roman" w:hAnsi="Times New Roman" w:cs="Times New Roman"/>
+        </w:rPr>
+      </w:pPr>
+      <w:r>
+        <w:rPr>
+          <w:rFonts w:ascii="Times New Roman" w:hAnsi="Times New Roman" w:cs="Times New Roman" w:hint="eastAsia"/>
+        </w:rPr>
+        <w:t xml:space="preserve">The table shows how much the US spent, </w:t>
+      </w:r>
+      <w:r>
+        <w:rPr>
+          <w:rFonts w:ascii="Times New Roman" w:hAnsi="Times New Roman" w:cs="Times New Roman" w:hint="eastAsia"/>
+          <w:highlight w:val="cyan"/>
+        </w:rPr>
+        <w:t>in billions of dollars</w:t>
+      </w:r>
+      <w:r>
+        <w:rPr>
+          <w:rFonts w:ascii="Times New Roman" w:hAnsi="Times New Roman" w:cs="Times New Roman" w:hint="eastAsia"/>
+        </w:rPr>
+        <w:t>, on imported fish in 1988, 1992 and 2000</w:t>
+      </w:r>
+      <w:r>
+        <w:rPr>
+          <w:rFonts w:ascii="Times New Roman" w:hAnsi="Times New Roman" w:cs="Times New Roman" w:hint="eastAsia"/>
+        </w:rPr>
+        <w:t>, while the pie charts illutrate the proportion of the fish brought in from China, Canada and other countries</w:t>
+      </w:r>
+      <w:r>
+        <w:rPr>
+          <w:rFonts w:ascii="Times New Roman" w:hAnsi="Times New Roman" w:cs="Times New Roman" w:hint="eastAsia"/>
+        </w:rPr>
+        <w:t xml:space="preserve"> in the same three years.</w:t>
+      </w:r>
+    </w:p>
+    <w:p>
+      <w:pPr>
+        <w:rPr>
+          <w:rFonts w:ascii="Times New Roman" w:hAnsi="Times New Roman" w:cs="Times New Roman"/>
+          <w:b/>
+          <w:bCs/>
+        </w:rPr>
+      </w:pPr>
+      <w:r>
+        <w:rPr>
+          <w:rFonts w:ascii="Times New Roman" w:hAnsi="Times New Roman" w:cs="Times New Roman" w:hint="eastAsia"/>
+          <w:b/>
+          <w:bCs/>
+        </w:rPr>
+        <w:t>An alternative of this example</w:t>
+      </w:r>
+    </w:p>
+    <w:p>
+      <w:pPr>
+        <w:rPr>
+          <w:rFonts w:ascii="Times New Roman" w:hAnsi="Times New Roman" w:cs="Times New Roman"/>
+        </w:rPr>
+      </w:pPr>
+      <w:r>
+        <w:rPr>
+          <w:rFonts w:ascii="Times New Roman" w:hAnsi="Times New Roman" w:cs="Times New Roman" w:hint="eastAsia"/>
+        </w:rPr>
+        <w:t xml:space="preserve">The table show the total expenditure of the US, in billions of dollars, on imported fish in 1988, 1992 and 2000, while </w:t>
+      </w:r>
+      <w:r>
+        <w:rPr>
+          <w:rFonts w:ascii="Times New Roman" w:hAnsi="Times New Roman" w:cs="Times New Roman" w:hint="eastAsia"/>
+        </w:rPr>
+        <w:t xml:space="preserve">the </w:t>
+      </w:r>
+      <w:r>
+        <w:rPr>
+          <w:rFonts w:ascii="Times New Roman" w:hAnsi="Times New Roman" w:cs="Times New Roman" w:hint="eastAsia"/>
+          <w:highlight w:val="cyan"/>
+        </w:rPr>
+        <w:t>three</w:t>
+      </w:r>
+      <w:r>
+        <w:rPr>
+          <w:rFonts w:ascii="Times New Roman" w:hAnsi="Times New Roman" w:cs="Times New Roman" w:hint="eastAsia"/>
+        </w:rPr>
+        <w:t xml:space="preserve"> pie charts the proportion of fish that was </w:t>
+      </w:r>
+      <w:r>
+        <w:rPr>
+          <w:rFonts w:ascii="Times New Roman" w:hAnsi="Times New Roman" w:cs="Times New Roman" w:hint="eastAsia"/>
+          <w:highlight w:val="cyan"/>
+        </w:rPr>
+        <w:t>sourced</w:t>
+      </w:r>
+      <w:r>
+        <w:rPr>
+          <w:rFonts w:ascii="Times New Roman" w:hAnsi="Times New Roman" w:cs="Times New Roman" w:hint="eastAsia"/>
+        </w:rPr>
+        <w:t xml:space="preserve"> from China, Canada and other countries in the same three years.</w:t>
+      </w:r>
+    </w:p>
+    <w:p>
+      <w:pPr>
+        <w:rPr>
+          <w:rFonts w:ascii="Times New Roman" w:hAnsi="Times New Roman" w:cs="Times New Roman" w:hint="eastAsia"/>
+        </w:rPr>
+      </w:pPr>
+      <w:r>
+        <w:rPr>
+          <w:rFonts w:ascii="Times New Roman" w:hAnsi="Times New Roman" w:cs="Times New Roman" w:hint="eastAsia"/>
+          <w:b/>
+          <w:bCs/>
+        </w:rPr>
+        <w:lastRenderedPageBreak/>
+        <w:t>N.B.</w:t>
+      </w:r>
+      <w:r>
+        <w:rPr>
+          <w:rFonts w:ascii="Times New Roman" w:hAnsi="Times New Roman" w:cs="Times New Roman" w:hint="eastAsia"/>
+          <w:b/>
+          <w:bCs/>
+        </w:rPr>
+        <w:t xml:space="preserve">  </w:t>
+      </w:r>
+      <w:r>
+        <w:rPr>
+          <w:rFonts w:ascii="Times New Roman" w:hAnsi="Times New Roman" w:cs="Times New Roman"/>
+        </w:rPr>
+        <w:t>“</w:t>
+      </w:r>
+      <w:r>
+        <w:rPr>
+          <w:rFonts w:ascii="Times New Roman" w:hAnsi="Times New Roman" w:cs="Times New Roman" w:hint="eastAsia"/>
+        </w:rPr>
+        <w:t>s</w:t>
+      </w:r>
+      <w:r>
+        <w:rPr>
+          <w:rFonts w:ascii="Times New Roman" w:hAnsi="Times New Roman" w:cs="Times New Roman" w:hint="eastAsia"/>
+        </w:rPr>
+        <w:t>ource</w:t>
+      </w:r>
+      <w:r>
+        <w:rPr>
+          <w:rFonts w:ascii="Times New Roman" w:hAnsi="Times New Roman" w:cs="Times New Roman"/>
+        </w:rPr>
+        <w:t>”</w:t>
+      </w:r>
+      <w:r>
+        <w:rPr>
+          <w:rFonts w:ascii="Times New Roman" w:hAnsi="Times New Roman" w:cs="Times New Roman" w:hint="eastAsia"/>
+        </w:rPr>
+        <w:t xml:space="preserve"> is a noun in the introduction of the question, while it is a verb in this paragraph. Using muliple parts of speech of a word is encouraged and is paraphrase to some extent. </w:t>
+      </w:r>
     </w:p>
     <w:p>
       <w:pPr>
@@ -1938,7 +2835,7 @@
                     <pic:cNvPicPr/>
                   </pic:nvPicPr>
                   <pic:blipFill>
-                    <a:blip r:embed="rId9"/>
+                    <a:blip r:embed="rId11"/>
                     <a:stretch>
                       <a:fillRect/>
                     </a:stretch>
@@ -2045,14 +2942,7 @@
         <w:rPr>
           <w:rFonts w:ascii="Times New Roman" w:hAnsi="Times New Roman" w:cs="Times New Roman"/>
         </w:rPr>
-        <w:t xml:space="preserve">The pie chart illustrates the distribution of four categories: A, B, C, and D. It is clear that Category A is the smallest segment, accounting for just over 10% of the total. In contrast, Category D is the largest, representing approximately 40% of the pie chart. </w:t>
-      </w:r>
-      <w:r>
-        <w:rPr>
-          <w:rFonts w:ascii="Times New Roman" w:hAnsi="Times New Roman" w:cs="Times New Roman"/>
-        </w:rPr>
-        <w:lastRenderedPageBreak/>
-        <w:t>Categories B and C are similar in size, each making up roughly a quarter of the total. While Category B is slightly larger than Category C, the difference is not significant. In conclusion, the pie chart shows a clear disparity between the smallest and largest categories, with Category D being nearly four times the size of Category A. The remaining categories, B and C, together account for half of the total.</w:t>
+        <w:t>The pie chart illustrates the distribution of four categories: A, B, C, and D. It is clear that Category A is the smallest segment, accounting for just over 10% of the total. In contrast, Category D is the largest, representing approximately 40% of the pie chart. Categories B and C are similar in size, each making up roughly a quarter of the total. While Category B is slightly larger than Category C, the difference is not significant. In conclusion, the pie chart shows a clear disparity between the smallest and largest categories, with Category D being nearly four times the size of Category A. The remaining categories, B and C, together account for half of the total.</w:t>
       </w:r>
     </w:p>
     <w:p>
@@ -2127,6 +3017,7 @@
         <w:rPr>
           <w:noProof/>
         </w:rPr>
+        <w:lastRenderedPageBreak/>
         <w:drawing>
           <wp:inline distT="0" distB="0" distL="0" distR="0" wp14:anchorId="5302CB52" wp14:editId="340AC23B">
             <wp:extent cx="5274310" cy="4173220"/>
@@ -2143,7 +3034,7 @@
                     <pic:cNvPicPr/>
                   </pic:nvPicPr>
                   <pic:blipFill>
-                    <a:blip r:embed="rId10"/>
+                    <a:blip r:embed="rId12"/>
                     <a:stretch>
                       <a:fillRect/>
                     </a:stretch>
@@ -2323,7 +3214,6 @@
         <w:rPr>
           <w:rFonts w:ascii="Times New Roman" w:hAnsi="Times New Roman" w:cs="Times New Roman" w:hint="eastAsia"/>
         </w:rPr>
-        <w:lastRenderedPageBreak/>
         <w:t xml:space="preserve">In </w:t>
       </w:r>
       <w:r>
@@ -2474,6 +3364,7 @@
         <w:rPr>
           <w:rFonts w:ascii="Times New Roman" w:hAnsi="Times New Roman" w:cs="Times New Roman" w:hint="eastAsia"/>
         </w:rPr>
+        <w:lastRenderedPageBreak/>
         <w:t xml:space="preserve">3, The overview paragraph is not quite clear. It is better to summarise in three aspects which are British consuming more goods than French, </w:t>
       </w:r>
       <w:r>
@@ -2928,6 +3819,7 @@
     <w:p>
       <w:pPr>
         <w:rPr>
+          <w:rFonts w:hint="eastAsia"/>
           <w:lang w:val="en-US"/>
         </w:rPr>
       </w:pPr>
@@ -2954,20 +3846,20 @@
           <w:sz w:val="28"/>
           <w:szCs w:val="28"/>
         </w:rPr>
+        <w:t xml:space="preserve">A model answer </w:t>
+      </w:r>
+    </w:p>
+    <w:p>
+      <w:pPr>
+        <w:rPr>
+          <w:rFonts w:ascii="Times New Roman" w:hAnsi="Times New Roman" w:cs="Times New Roman"/>
+        </w:rPr>
+      </w:pPr>
+      <w:r>
+        <w:rPr>
+          <w:noProof/>
+        </w:rPr>
         <w:lastRenderedPageBreak/>
-        <w:t xml:space="preserve">A model answer </w:t>
-      </w:r>
-    </w:p>
-    <w:p>
-      <w:pPr>
-        <w:rPr>
-          <w:rFonts w:ascii="Times New Roman" w:hAnsi="Times New Roman" w:cs="Times New Roman"/>
-        </w:rPr>
-      </w:pPr>
-      <w:r>
-        <w:rPr>
-          <w:noProof/>
-        </w:rPr>
         <w:drawing>
           <wp:inline distT="0" distB="0" distL="0" distR="0" wp14:anchorId="2E59417A" wp14:editId="1CA96D51">
             <wp:extent cx="5274310" cy="6368415"/>
@@ -2984,7 +3876,7 @@
                     <pic:cNvPicPr/>
                   </pic:nvPicPr>
                   <pic:blipFill>
-                    <a:blip r:embed="rId11"/>
+                    <a:blip r:embed="rId13"/>
                     <a:stretch>
                       <a:fillRect/>
                     </a:stretch>
@@ -3028,6 +3920,9 @@
     <w:p>
       <w:pPr>
         <w:spacing w:after="0" w:line="240" w:lineRule="auto"/>
+        <w:rPr>
+          <w:rFonts w:hint="eastAsia"/>
+        </w:rPr>
       </w:pPr>
       <w:r>
         <w:separator/>
@@ -3038,6 +3933,9 @@
     <w:p>
       <w:pPr>
         <w:spacing w:after="0" w:line="240" w:lineRule="auto"/>
+        <w:rPr>
+          <w:rFonts w:hint="eastAsia"/>
+        </w:rPr>
       </w:pPr>
       <w:r>
         <w:continuationSeparator/>
@@ -3053,6 +3951,9 @@
     <w:p>
       <w:pPr>
         <w:spacing w:after="0" w:line="240" w:lineRule="auto"/>
+        <w:rPr>
+          <w:rFonts w:hint="eastAsia"/>
+        </w:rPr>
       </w:pPr>
       <w:r>
         <w:separator/>
@@ -3063,6 +3964,9 @@
     <w:p>
       <w:pPr>
         <w:spacing w:after="0" w:line="240" w:lineRule="auto"/>
+        <w:rPr>
+          <w:rFonts w:hint="eastAsia"/>
+        </w:rPr>
       </w:pPr>
       <w:r>
         <w:continuationSeparator/>
@@ -3163,8 +4067,192 @@
       </w:pPr>
     </w:lvl>
   </w:abstractNum>
+  <w:abstractNum w:abstractNumId="1" w15:restartNumberingAfterBreak="0">
+    <w:nsid w:val="5FE6397B"/>
+    <w:multiLevelType w:val="hybridMultilevel"/>
+    <w:tmpl w:val="54860AC4"/>
+    <w:lvl w:ilvl="0" w:tplc="0809000F">
+      <w:start w:val="1"/>
+      <w:numFmt w:val="decimal"/>
+      <w:lvlText w:val="%1."/>
+      <w:lvlJc w:val="left"/>
+      <w:pPr>
+        <w:ind w:left="720" w:hanging="360"/>
+      </w:pPr>
+      <w:rPr>
+        <w:rFonts w:hint="default"/>
+      </w:rPr>
+    </w:lvl>
+    <w:lvl w:ilvl="1" w:tplc="08090019" w:tentative="1">
+      <w:start w:val="1"/>
+      <w:numFmt w:val="lowerLetter"/>
+      <w:lvlText w:val="%2."/>
+      <w:lvlJc w:val="left"/>
+      <w:pPr>
+        <w:ind w:left="1440" w:hanging="360"/>
+      </w:pPr>
+    </w:lvl>
+    <w:lvl w:ilvl="2" w:tplc="0809001B" w:tentative="1">
+      <w:start w:val="1"/>
+      <w:numFmt w:val="lowerRoman"/>
+      <w:lvlText w:val="%3."/>
+      <w:lvlJc w:val="right"/>
+      <w:pPr>
+        <w:ind w:left="2160" w:hanging="180"/>
+      </w:pPr>
+    </w:lvl>
+    <w:lvl w:ilvl="3" w:tplc="0809000F" w:tentative="1">
+      <w:start w:val="1"/>
+      <w:numFmt w:val="decimal"/>
+      <w:lvlText w:val="%4."/>
+      <w:lvlJc w:val="left"/>
+      <w:pPr>
+        <w:ind w:left="2880" w:hanging="360"/>
+      </w:pPr>
+    </w:lvl>
+    <w:lvl w:ilvl="4" w:tplc="08090019" w:tentative="1">
+      <w:start w:val="1"/>
+      <w:numFmt w:val="lowerLetter"/>
+      <w:lvlText w:val="%5."/>
+      <w:lvlJc w:val="left"/>
+      <w:pPr>
+        <w:ind w:left="3600" w:hanging="360"/>
+      </w:pPr>
+    </w:lvl>
+    <w:lvl w:ilvl="5" w:tplc="0809001B" w:tentative="1">
+      <w:start w:val="1"/>
+      <w:numFmt w:val="lowerRoman"/>
+      <w:lvlText w:val="%6."/>
+      <w:lvlJc w:val="right"/>
+      <w:pPr>
+        <w:ind w:left="4320" w:hanging="180"/>
+      </w:pPr>
+    </w:lvl>
+    <w:lvl w:ilvl="6" w:tplc="0809000F" w:tentative="1">
+      <w:start w:val="1"/>
+      <w:numFmt w:val="decimal"/>
+      <w:lvlText w:val="%7."/>
+      <w:lvlJc w:val="left"/>
+      <w:pPr>
+        <w:ind w:left="5040" w:hanging="360"/>
+      </w:pPr>
+    </w:lvl>
+    <w:lvl w:ilvl="7" w:tplc="08090019" w:tentative="1">
+      <w:start w:val="1"/>
+      <w:numFmt w:val="lowerLetter"/>
+      <w:lvlText w:val="%8."/>
+      <w:lvlJc w:val="left"/>
+      <w:pPr>
+        <w:ind w:left="5760" w:hanging="360"/>
+      </w:pPr>
+    </w:lvl>
+    <w:lvl w:ilvl="8" w:tplc="0809001B" w:tentative="1">
+      <w:start w:val="1"/>
+      <w:numFmt w:val="lowerRoman"/>
+      <w:lvlText w:val="%9."/>
+      <w:lvlJc w:val="right"/>
+      <w:pPr>
+        <w:ind w:left="6480" w:hanging="180"/>
+      </w:pPr>
+    </w:lvl>
+  </w:abstractNum>
+  <w:abstractNum w:abstractNumId="2" w15:restartNumberingAfterBreak="0">
+    <w:nsid w:val="74703310"/>
+    <w:multiLevelType w:val="hybridMultilevel"/>
+    <w:tmpl w:val="A4CEF8F8"/>
+    <w:lvl w:ilvl="0" w:tplc="0809000F">
+      <w:start w:val="1"/>
+      <w:numFmt w:val="decimal"/>
+      <w:lvlText w:val="%1."/>
+      <w:lvlJc w:val="left"/>
+      <w:pPr>
+        <w:ind w:left="720" w:hanging="360"/>
+      </w:pPr>
+      <w:rPr>
+        <w:rFonts w:hint="default"/>
+      </w:rPr>
+    </w:lvl>
+    <w:lvl w:ilvl="1" w:tplc="08090019" w:tentative="1">
+      <w:start w:val="1"/>
+      <w:numFmt w:val="lowerLetter"/>
+      <w:lvlText w:val="%2."/>
+      <w:lvlJc w:val="left"/>
+      <w:pPr>
+        <w:ind w:left="1440" w:hanging="360"/>
+      </w:pPr>
+    </w:lvl>
+    <w:lvl w:ilvl="2" w:tplc="0809001B" w:tentative="1">
+      <w:start w:val="1"/>
+      <w:numFmt w:val="lowerRoman"/>
+      <w:lvlText w:val="%3."/>
+      <w:lvlJc w:val="right"/>
+      <w:pPr>
+        <w:ind w:left="2160" w:hanging="180"/>
+      </w:pPr>
+    </w:lvl>
+    <w:lvl w:ilvl="3" w:tplc="0809000F" w:tentative="1">
+      <w:start w:val="1"/>
+      <w:numFmt w:val="decimal"/>
+      <w:lvlText w:val="%4."/>
+      <w:lvlJc w:val="left"/>
+      <w:pPr>
+        <w:ind w:left="2880" w:hanging="360"/>
+      </w:pPr>
+    </w:lvl>
+    <w:lvl w:ilvl="4" w:tplc="08090019" w:tentative="1">
+      <w:start w:val="1"/>
+      <w:numFmt w:val="lowerLetter"/>
+      <w:lvlText w:val="%5."/>
+      <w:lvlJc w:val="left"/>
+      <w:pPr>
+        <w:ind w:left="3600" w:hanging="360"/>
+      </w:pPr>
+    </w:lvl>
+    <w:lvl w:ilvl="5" w:tplc="0809001B" w:tentative="1">
+      <w:start w:val="1"/>
+      <w:numFmt w:val="lowerRoman"/>
+      <w:lvlText w:val="%6."/>
+      <w:lvlJc w:val="right"/>
+      <w:pPr>
+        <w:ind w:left="4320" w:hanging="180"/>
+      </w:pPr>
+    </w:lvl>
+    <w:lvl w:ilvl="6" w:tplc="0809000F" w:tentative="1">
+      <w:start w:val="1"/>
+      <w:numFmt w:val="decimal"/>
+      <w:lvlText w:val="%7."/>
+      <w:lvlJc w:val="left"/>
+      <w:pPr>
+        <w:ind w:left="5040" w:hanging="360"/>
+      </w:pPr>
+    </w:lvl>
+    <w:lvl w:ilvl="7" w:tplc="08090019" w:tentative="1">
+      <w:start w:val="1"/>
+      <w:numFmt w:val="lowerLetter"/>
+      <w:lvlText w:val="%8."/>
+      <w:lvlJc w:val="left"/>
+      <w:pPr>
+        <w:ind w:left="5760" w:hanging="360"/>
+      </w:pPr>
+    </w:lvl>
+    <w:lvl w:ilvl="8" w:tplc="0809001B" w:tentative="1">
+      <w:start w:val="1"/>
+      <w:numFmt w:val="lowerRoman"/>
+      <w:lvlText w:val="%9."/>
+      <w:lvlJc w:val="right"/>
+      <w:pPr>
+        <w:ind w:left="6480" w:hanging="180"/>
+      </w:pPr>
+    </w:lvl>
+  </w:abstractNum>
   <w:num w:numId="1" w16cid:durableId="1597908344">
     <w:abstractNumId w:val="0"/>
+  </w:num>
+  <w:num w:numId="2" w16cid:durableId="2034190315">
+    <w:abstractNumId w:val="2"/>
+  </w:num>
+  <w:num w:numId="3" w16cid:durableId="1982346020">
+    <w:abstractNumId w:val="1"/>
   </w:num>
 </w:numbering>
 </file>
@@ -3566,15 +4654,15 @@
     <w:lsdException w:name="Unresolved Mention" w:semiHidden="1" w:unhideWhenUsed="1"/>
     <w:lsdException w:name="Smart Link" w:semiHidden="1" w:unhideWhenUsed="1"/>
   </w:latentStyles>
-  <w:style w:type="paragraph" w:default="1" w:styleId="Normal">
+  <w:style w:type="paragraph" w:default="1" w:styleId="a">
     <w:name w:val="Normal"/>
     <w:qFormat/>
   </w:style>
-  <w:style w:type="paragraph" w:styleId="Heading1">
+  <w:style w:type="paragraph" w:styleId="1">
     <w:name w:val="heading 1"/>
-    <w:basedOn w:val="Normal"/>
-    <w:next w:val="Normal"/>
-    <w:link w:val="Heading1Char"/>
+    <w:basedOn w:val="a"/>
+    <w:next w:val="a"/>
+    <w:link w:val="10"/>
     <w:uiPriority w:val="9"/>
     <w:qFormat/>
     <w:rsid w:val="00E61DC9"/>
@@ -3591,11 +4679,11 @@
       <w:szCs w:val="40"/>
     </w:rPr>
   </w:style>
-  <w:style w:type="paragraph" w:styleId="Heading2">
+  <w:style w:type="paragraph" w:styleId="2">
     <w:name w:val="heading 2"/>
-    <w:basedOn w:val="Normal"/>
-    <w:next w:val="Normal"/>
-    <w:link w:val="Heading2Char"/>
+    <w:basedOn w:val="a"/>
+    <w:next w:val="a"/>
+    <w:link w:val="20"/>
     <w:uiPriority w:val="9"/>
     <w:semiHidden/>
     <w:unhideWhenUsed/>
@@ -3614,11 +4702,11 @@
       <w:szCs w:val="32"/>
     </w:rPr>
   </w:style>
-  <w:style w:type="paragraph" w:styleId="Heading3">
+  <w:style w:type="paragraph" w:styleId="3">
     <w:name w:val="heading 3"/>
-    <w:basedOn w:val="Normal"/>
-    <w:next w:val="Normal"/>
-    <w:link w:val="Heading3Char"/>
+    <w:basedOn w:val="a"/>
+    <w:next w:val="a"/>
+    <w:link w:val="30"/>
     <w:uiPriority w:val="9"/>
     <w:semiHidden/>
     <w:unhideWhenUsed/>
@@ -3637,11 +4725,11 @@
       <w:szCs w:val="28"/>
     </w:rPr>
   </w:style>
-  <w:style w:type="paragraph" w:styleId="Heading4">
+  <w:style w:type="paragraph" w:styleId="4">
     <w:name w:val="heading 4"/>
-    <w:basedOn w:val="Normal"/>
-    <w:next w:val="Normal"/>
-    <w:link w:val="Heading4Char"/>
+    <w:basedOn w:val="a"/>
+    <w:next w:val="a"/>
+    <w:link w:val="40"/>
     <w:uiPriority w:val="9"/>
     <w:semiHidden/>
     <w:unhideWhenUsed/>
@@ -3660,11 +4748,11 @@
       <w:color w:val="0F4761" w:themeColor="accent1" w:themeShade="BF"/>
     </w:rPr>
   </w:style>
-  <w:style w:type="paragraph" w:styleId="Heading5">
+  <w:style w:type="paragraph" w:styleId="5">
     <w:name w:val="heading 5"/>
-    <w:basedOn w:val="Normal"/>
-    <w:next w:val="Normal"/>
-    <w:link w:val="Heading5Char"/>
+    <w:basedOn w:val="a"/>
+    <w:next w:val="a"/>
+    <w:link w:val="50"/>
     <w:uiPriority w:val="9"/>
     <w:semiHidden/>
     <w:unhideWhenUsed/>
@@ -3681,11 +4769,11 @@
       <w:color w:val="0F4761" w:themeColor="accent1" w:themeShade="BF"/>
     </w:rPr>
   </w:style>
-  <w:style w:type="paragraph" w:styleId="Heading6">
+  <w:style w:type="paragraph" w:styleId="6">
     <w:name w:val="heading 6"/>
-    <w:basedOn w:val="Normal"/>
-    <w:next w:val="Normal"/>
-    <w:link w:val="Heading6Char"/>
+    <w:basedOn w:val="a"/>
+    <w:next w:val="a"/>
+    <w:link w:val="60"/>
     <w:uiPriority w:val="9"/>
     <w:semiHidden/>
     <w:unhideWhenUsed/>
@@ -3704,11 +4792,11 @@
       <w:color w:val="595959" w:themeColor="text1" w:themeTint="A6"/>
     </w:rPr>
   </w:style>
-  <w:style w:type="paragraph" w:styleId="Heading7">
+  <w:style w:type="paragraph" w:styleId="7">
     <w:name w:val="heading 7"/>
-    <w:basedOn w:val="Normal"/>
-    <w:next w:val="Normal"/>
-    <w:link w:val="Heading7Char"/>
+    <w:basedOn w:val="a"/>
+    <w:next w:val="a"/>
+    <w:link w:val="70"/>
     <w:uiPriority w:val="9"/>
     <w:semiHidden/>
     <w:unhideWhenUsed/>
@@ -3725,11 +4813,11 @@
       <w:color w:val="595959" w:themeColor="text1" w:themeTint="A6"/>
     </w:rPr>
   </w:style>
-  <w:style w:type="paragraph" w:styleId="Heading8">
+  <w:style w:type="paragraph" w:styleId="8">
     <w:name w:val="heading 8"/>
-    <w:basedOn w:val="Normal"/>
-    <w:next w:val="Normal"/>
-    <w:link w:val="Heading8Char"/>
+    <w:basedOn w:val="a"/>
+    <w:next w:val="a"/>
+    <w:link w:val="80"/>
     <w:uiPriority w:val="9"/>
     <w:semiHidden/>
     <w:unhideWhenUsed/>
@@ -3748,11 +4836,11 @@
       <w:color w:val="272727" w:themeColor="text1" w:themeTint="D8"/>
     </w:rPr>
   </w:style>
-  <w:style w:type="paragraph" w:styleId="Heading9">
+  <w:style w:type="paragraph" w:styleId="9">
     <w:name w:val="heading 9"/>
-    <w:basedOn w:val="Normal"/>
-    <w:next w:val="Normal"/>
-    <w:link w:val="Heading9Char"/>
+    <w:basedOn w:val="a"/>
+    <w:next w:val="a"/>
+    <w:link w:val="90"/>
     <w:uiPriority w:val="9"/>
     <w:semiHidden/>
     <w:unhideWhenUsed/>
@@ -3769,13 +4857,13 @@
       <w:color w:val="272727" w:themeColor="text1" w:themeTint="D8"/>
     </w:rPr>
   </w:style>
-  <w:style w:type="character" w:default="1" w:styleId="DefaultParagraphFont">
+  <w:style w:type="character" w:default="1" w:styleId="a0">
     <w:name w:val="Default Paragraph Font"/>
     <w:uiPriority w:val="1"/>
     <w:semiHidden/>
     <w:unhideWhenUsed/>
   </w:style>
-  <w:style w:type="table" w:default="1" w:styleId="TableNormal">
+  <w:style w:type="table" w:default="1" w:styleId="a1">
     <w:name w:val="Normal Table"/>
     <w:uiPriority w:val="99"/>
     <w:semiHidden/>
@@ -3790,16 +4878,16 @@
       </w:tblCellMar>
     </w:tblPr>
   </w:style>
-  <w:style w:type="numbering" w:default="1" w:styleId="NoList">
+  <w:style w:type="numbering" w:default="1" w:styleId="a2">
     <w:name w:val="No List"/>
     <w:uiPriority w:val="99"/>
     <w:semiHidden/>
     <w:unhideWhenUsed/>
   </w:style>
-  <w:style w:type="character" w:customStyle="1" w:styleId="Heading1Char">
-    <w:name w:val="Heading 1 Char"/>
-    <w:basedOn w:val="DefaultParagraphFont"/>
-    <w:link w:val="Heading1"/>
+  <w:style w:type="character" w:customStyle="1" w:styleId="10">
+    <w:name w:val="标题 1 字符"/>
+    <w:basedOn w:val="a0"/>
+    <w:link w:val="1"/>
     <w:uiPriority w:val="9"/>
     <w:rsid w:val="00E61DC9"/>
     <w:rPr>
@@ -3809,10 +4897,10 @@
       <w:szCs w:val="40"/>
     </w:rPr>
   </w:style>
-  <w:style w:type="character" w:customStyle="1" w:styleId="Heading2Char">
-    <w:name w:val="Heading 2 Char"/>
-    <w:basedOn w:val="DefaultParagraphFont"/>
-    <w:link w:val="Heading2"/>
+  <w:style w:type="character" w:customStyle="1" w:styleId="20">
+    <w:name w:val="标题 2 字符"/>
+    <w:basedOn w:val="a0"/>
+    <w:link w:val="2"/>
     <w:uiPriority w:val="9"/>
     <w:semiHidden/>
     <w:rsid w:val="00E61DC9"/>
@@ -3823,10 +4911,10 @@
       <w:szCs w:val="32"/>
     </w:rPr>
   </w:style>
-  <w:style w:type="character" w:customStyle="1" w:styleId="Heading3Char">
-    <w:name w:val="Heading 3 Char"/>
-    <w:basedOn w:val="DefaultParagraphFont"/>
-    <w:link w:val="Heading3"/>
+  <w:style w:type="character" w:customStyle="1" w:styleId="30">
+    <w:name w:val="标题 3 字符"/>
+    <w:basedOn w:val="a0"/>
+    <w:link w:val="3"/>
     <w:uiPriority w:val="9"/>
     <w:semiHidden/>
     <w:rsid w:val="00E61DC9"/>
@@ -3837,10 +4925,10 @@
       <w:szCs w:val="28"/>
     </w:rPr>
   </w:style>
-  <w:style w:type="character" w:customStyle="1" w:styleId="Heading4Char">
-    <w:name w:val="Heading 4 Char"/>
-    <w:basedOn w:val="DefaultParagraphFont"/>
-    <w:link w:val="Heading4"/>
+  <w:style w:type="character" w:customStyle="1" w:styleId="40">
+    <w:name w:val="标题 4 字符"/>
+    <w:basedOn w:val="a0"/>
+    <w:link w:val="4"/>
     <w:uiPriority w:val="9"/>
     <w:semiHidden/>
     <w:rsid w:val="00E61DC9"/>
@@ -3851,10 +4939,10 @@
       <w:color w:val="0F4761" w:themeColor="accent1" w:themeShade="BF"/>
     </w:rPr>
   </w:style>
-  <w:style w:type="character" w:customStyle="1" w:styleId="Heading5Char">
-    <w:name w:val="Heading 5 Char"/>
-    <w:basedOn w:val="DefaultParagraphFont"/>
-    <w:link w:val="Heading5"/>
+  <w:style w:type="character" w:customStyle="1" w:styleId="50">
+    <w:name w:val="标题 5 字符"/>
+    <w:basedOn w:val="a0"/>
+    <w:link w:val="5"/>
     <w:uiPriority w:val="9"/>
     <w:semiHidden/>
     <w:rsid w:val="00E61DC9"/>
@@ -3863,10 +4951,10 @@
       <w:color w:val="0F4761" w:themeColor="accent1" w:themeShade="BF"/>
     </w:rPr>
   </w:style>
-  <w:style w:type="character" w:customStyle="1" w:styleId="Heading6Char">
-    <w:name w:val="Heading 6 Char"/>
-    <w:basedOn w:val="DefaultParagraphFont"/>
-    <w:link w:val="Heading6"/>
+  <w:style w:type="character" w:customStyle="1" w:styleId="60">
+    <w:name w:val="标题 6 字符"/>
+    <w:basedOn w:val="a0"/>
+    <w:link w:val="6"/>
     <w:uiPriority w:val="9"/>
     <w:semiHidden/>
     <w:rsid w:val="00E61DC9"/>
@@ -3877,10 +4965,10 @@
       <w:color w:val="595959" w:themeColor="text1" w:themeTint="A6"/>
     </w:rPr>
   </w:style>
-  <w:style w:type="character" w:customStyle="1" w:styleId="Heading7Char">
-    <w:name w:val="Heading 7 Char"/>
-    <w:basedOn w:val="DefaultParagraphFont"/>
-    <w:link w:val="Heading7"/>
+  <w:style w:type="character" w:customStyle="1" w:styleId="70">
+    <w:name w:val="标题 7 字符"/>
+    <w:basedOn w:val="a0"/>
+    <w:link w:val="7"/>
     <w:uiPriority w:val="9"/>
     <w:semiHidden/>
     <w:rsid w:val="00E61DC9"/>
@@ -3889,10 +4977,10 @@
       <w:color w:val="595959" w:themeColor="text1" w:themeTint="A6"/>
     </w:rPr>
   </w:style>
-  <w:style w:type="character" w:customStyle="1" w:styleId="Heading8Char">
-    <w:name w:val="Heading 8 Char"/>
-    <w:basedOn w:val="DefaultParagraphFont"/>
-    <w:link w:val="Heading8"/>
+  <w:style w:type="character" w:customStyle="1" w:styleId="80">
+    <w:name w:val="标题 8 字符"/>
+    <w:basedOn w:val="a0"/>
+    <w:link w:val="8"/>
     <w:uiPriority w:val="9"/>
     <w:semiHidden/>
     <w:rsid w:val="00E61DC9"/>
@@ -3903,10 +4991,10 @@
       <w:color w:val="272727" w:themeColor="text1" w:themeTint="D8"/>
     </w:rPr>
   </w:style>
-  <w:style w:type="character" w:customStyle="1" w:styleId="Heading9Char">
-    <w:name w:val="Heading 9 Char"/>
-    <w:basedOn w:val="DefaultParagraphFont"/>
-    <w:link w:val="Heading9"/>
+  <w:style w:type="character" w:customStyle="1" w:styleId="90">
+    <w:name w:val="标题 9 字符"/>
+    <w:basedOn w:val="a0"/>
+    <w:link w:val="9"/>
     <w:uiPriority w:val="9"/>
     <w:semiHidden/>
     <w:rsid w:val="00E61DC9"/>
@@ -3915,11 +5003,11 @@
       <w:color w:val="272727" w:themeColor="text1" w:themeTint="D8"/>
     </w:rPr>
   </w:style>
-  <w:style w:type="paragraph" w:styleId="Title">
+  <w:style w:type="paragraph" w:styleId="a3">
     <w:name w:val="Title"/>
-    <w:basedOn w:val="Normal"/>
-    <w:next w:val="Normal"/>
-    <w:link w:val="TitleChar"/>
+    <w:basedOn w:val="a"/>
+    <w:next w:val="a"/>
+    <w:link w:val="a4"/>
     <w:uiPriority w:val="10"/>
     <w:qFormat/>
     <w:rsid w:val="00E61DC9"/>
@@ -3935,10 +5023,10 @@
       <w:szCs w:val="56"/>
     </w:rPr>
   </w:style>
-  <w:style w:type="character" w:customStyle="1" w:styleId="TitleChar">
-    <w:name w:val="Title Char"/>
-    <w:basedOn w:val="DefaultParagraphFont"/>
-    <w:link w:val="Title"/>
+  <w:style w:type="character" w:customStyle="1" w:styleId="a4">
+    <w:name w:val="标题 字符"/>
+    <w:basedOn w:val="a0"/>
+    <w:link w:val="a3"/>
     <w:uiPriority w:val="10"/>
     <w:rsid w:val="00E61DC9"/>
     <w:rPr>
@@ -3949,11 +5037,11 @@
       <w:szCs w:val="56"/>
     </w:rPr>
   </w:style>
-  <w:style w:type="paragraph" w:styleId="Subtitle">
+  <w:style w:type="paragraph" w:styleId="a5">
     <w:name w:val="Subtitle"/>
-    <w:basedOn w:val="Normal"/>
-    <w:next w:val="Normal"/>
-    <w:link w:val="SubtitleChar"/>
+    <w:basedOn w:val="a"/>
+    <w:next w:val="a"/>
+    <w:link w:val="a6"/>
     <w:uiPriority w:val="11"/>
     <w:qFormat/>
     <w:rsid w:val="00E61DC9"/>
@@ -3970,10 +5058,10 @@
       <w:szCs w:val="28"/>
     </w:rPr>
   </w:style>
-  <w:style w:type="character" w:customStyle="1" w:styleId="SubtitleChar">
-    <w:name w:val="Subtitle Char"/>
-    <w:basedOn w:val="DefaultParagraphFont"/>
-    <w:link w:val="Subtitle"/>
+  <w:style w:type="character" w:customStyle="1" w:styleId="a6">
+    <w:name w:val="副标题 字符"/>
+    <w:basedOn w:val="a0"/>
+    <w:link w:val="a5"/>
     <w:uiPriority w:val="11"/>
     <w:rsid w:val="00E61DC9"/>
     <w:rPr>
@@ -3984,11 +5072,11 @@
       <w:szCs w:val="28"/>
     </w:rPr>
   </w:style>
-  <w:style w:type="paragraph" w:styleId="Quote">
+  <w:style w:type="paragraph" w:styleId="a7">
     <w:name w:val="Quote"/>
-    <w:basedOn w:val="Normal"/>
-    <w:next w:val="Normal"/>
-    <w:link w:val="QuoteChar"/>
+    <w:basedOn w:val="a"/>
+    <w:next w:val="a"/>
+    <w:link w:val="a8"/>
     <w:uiPriority w:val="29"/>
     <w:qFormat/>
     <w:rsid w:val="00E61DC9"/>
@@ -4002,10 +5090,10 @@
       <w:color w:val="404040" w:themeColor="text1" w:themeTint="BF"/>
     </w:rPr>
   </w:style>
-  <w:style w:type="character" w:customStyle="1" w:styleId="QuoteChar">
-    <w:name w:val="Quote Char"/>
-    <w:basedOn w:val="DefaultParagraphFont"/>
-    <w:link w:val="Quote"/>
+  <w:style w:type="character" w:customStyle="1" w:styleId="a8">
+    <w:name w:val="引用 字符"/>
+    <w:basedOn w:val="a0"/>
+    <w:link w:val="a7"/>
     <w:uiPriority w:val="29"/>
     <w:rsid w:val="00E61DC9"/>
     <w:rPr>
@@ -4014,9 +5102,9 @@
       <w:color w:val="404040" w:themeColor="text1" w:themeTint="BF"/>
     </w:rPr>
   </w:style>
-  <w:style w:type="paragraph" w:styleId="ListParagraph">
+  <w:style w:type="paragraph" w:styleId="a9">
     <w:name w:val="List Paragraph"/>
-    <w:basedOn w:val="Normal"/>
+    <w:basedOn w:val="a"/>
     <w:uiPriority w:val="34"/>
     <w:qFormat/>
     <w:rsid w:val="00E61DC9"/>
@@ -4025,9 +5113,9 @@
       <w:contextualSpacing/>
     </w:pPr>
   </w:style>
-  <w:style w:type="character" w:styleId="IntenseEmphasis">
+  <w:style w:type="character" w:styleId="aa">
     <w:name w:val="Intense Emphasis"/>
-    <w:basedOn w:val="DefaultParagraphFont"/>
+    <w:basedOn w:val="a0"/>
     <w:uiPriority w:val="21"/>
     <w:qFormat/>
     <w:rsid w:val="00E61DC9"/>
@@ -4037,11 +5125,11 @@
       <w:color w:val="0F4761" w:themeColor="accent1" w:themeShade="BF"/>
     </w:rPr>
   </w:style>
-  <w:style w:type="paragraph" w:styleId="IntenseQuote">
+  <w:style w:type="paragraph" w:styleId="ab">
     <w:name w:val="Intense Quote"/>
-    <w:basedOn w:val="Normal"/>
-    <w:next w:val="Normal"/>
-    <w:link w:val="IntenseQuoteChar"/>
+    <w:basedOn w:val="a"/>
+    <w:next w:val="a"/>
+    <w:link w:val="ac"/>
     <w:uiPriority w:val="30"/>
     <w:qFormat/>
     <w:rsid w:val="00E61DC9"/>
@@ -4060,10 +5148,10 @@
       <w:color w:val="0F4761" w:themeColor="accent1" w:themeShade="BF"/>
     </w:rPr>
   </w:style>
-  <w:style w:type="character" w:customStyle="1" w:styleId="IntenseQuoteChar">
-    <w:name w:val="Intense Quote Char"/>
-    <w:basedOn w:val="DefaultParagraphFont"/>
-    <w:link w:val="IntenseQuote"/>
+  <w:style w:type="character" w:customStyle="1" w:styleId="ac">
+    <w:name w:val="明显引用 字符"/>
+    <w:basedOn w:val="a0"/>
+    <w:link w:val="ab"/>
     <w:uiPriority w:val="30"/>
     <w:rsid w:val="00E61DC9"/>
     <w:rPr>
@@ -4072,9 +5160,9 @@
       <w:color w:val="0F4761" w:themeColor="accent1" w:themeShade="BF"/>
     </w:rPr>
   </w:style>
-  <w:style w:type="character" w:styleId="IntenseReference">
+  <w:style w:type="character" w:styleId="ad">
     <w:name w:val="Intense Reference"/>
-    <w:basedOn w:val="DefaultParagraphFont"/>
+    <w:basedOn w:val="a0"/>
     <w:uiPriority w:val="32"/>
     <w:qFormat/>
     <w:rsid w:val="00E61DC9"/>
@@ -4086,10 +5174,10 @@
       <w:spacing w:val="5"/>
     </w:rPr>
   </w:style>
-  <w:style w:type="paragraph" w:styleId="Header">
+  <w:style w:type="paragraph" w:styleId="ae">
     <w:name w:val="header"/>
-    <w:basedOn w:val="Normal"/>
-    <w:link w:val="HeaderChar"/>
+    <w:basedOn w:val="a"/>
+    <w:link w:val="af"/>
     <w:uiPriority w:val="99"/>
     <w:unhideWhenUsed/>
     <w:rsid w:val="00DB022E"/>
@@ -4101,17 +5189,17 @@
       <w:spacing w:after="0" w:line="240" w:lineRule="auto"/>
     </w:pPr>
   </w:style>
-  <w:style w:type="character" w:customStyle="1" w:styleId="HeaderChar">
-    <w:name w:val="Header Char"/>
-    <w:basedOn w:val="DefaultParagraphFont"/>
-    <w:link w:val="Header"/>
+  <w:style w:type="character" w:customStyle="1" w:styleId="af">
+    <w:name w:val="页眉 字符"/>
+    <w:basedOn w:val="a0"/>
+    <w:link w:val="ae"/>
     <w:uiPriority w:val="99"/>
     <w:rsid w:val="00DB022E"/>
   </w:style>
-  <w:style w:type="paragraph" w:styleId="Footer">
+  <w:style w:type="paragraph" w:styleId="af0">
     <w:name w:val="footer"/>
-    <w:basedOn w:val="Normal"/>
-    <w:link w:val="FooterChar"/>
+    <w:basedOn w:val="a"/>
+    <w:link w:val="af1"/>
     <w:uiPriority w:val="99"/>
     <w:unhideWhenUsed/>
     <w:rsid w:val="00DB022E"/>
@@ -4123,10 +5211,10 @@
       <w:spacing w:after="0" w:line="240" w:lineRule="auto"/>
     </w:pPr>
   </w:style>
-  <w:style w:type="character" w:customStyle="1" w:styleId="FooterChar">
-    <w:name w:val="Footer Char"/>
-    <w:basedOn w:val="DefaultParagraphFont"/>
-    <w:link w:val="Footer"/>
+  <w:style w:type="character" w:customStyle="1" w:styleId="af1">
+    <w:name w:val="页脚 字符"/>
+    <w:basedOn w:val="a0"/>
+    <w:link w:val="af0"/>
     <w:uiPriority w:val="99"/>
     <w:rsid w:val="00DB022E"/>
   </w:style>
@@ -4426,4 +5514,16 @@
     </a:ext>
   </a:extLst>
 </a:theme>
+</file>
+
+<file path=customXml/item1.xml><?xml version="1.0" encoding="utf-8"?>
+<b:Sources xmlns:b="http://schemas.openxmlformats.org/officeDocument/2006/bibliography" xmlns="http://schemas.openxmlformats.org/officeDocument/2006/bibliography" SelectedStyle="\APASixthEditionOfficeOnline.xsl" StyleName="APA" Version="6"/>
+</file>
+
+<file path=customXml/itemProps1.xml><?xml version="1.0" encoding="utf-8"?>
+<ds:datastoreItem xmlns:ds="http://schemas.openxmlformats.org/officeDocument/2006/customXml" ds:itemID="{729CCA61-8DB3-4C41-8702-C20ABD41C80D}">
+  <ds:schemaRefs>
+    <ds:schemaRef ds:uri="http://schemas.openxmlformats.org/officeDocument/2006/bibliography"/>
+  </ds:schemaRefs>
+</ds:datastoreItem>
 </file>
--- a/IELTS Notes/Writing Exercises and Analyses.docx
+++ b/IELTS Notes/Writing Exercises and Analyses.docx
@@ -1,6 +1,6 @@
 
 <file path=word/document.xml><?xml version="1.0" encoding="utf-8"?>
-<w:document xmlns:wpc="http://schemas.microsoft.com/office/word/2010/wordprocessingCanvas" xmlns:cx="http://schemas.microsoft.com/office/drawing/2014/chartex" xmlns:cx1="http://schemas.microsoft.com/office/drawing/2015/9/8/chartex" xmlns:cx2="http://schemas.microsoft.com/office/drawing/2015/10/21/chartex" xmlns:cx3="http://schemas.microsoft.com/office/drawing/2016/5/9/chartex" xmlns:cx4="http://schemas.microsoft.com/office/drawing/2016/5/10/chartex" xmlns:cx5="http://schemas.microsoft.com/office/drawing/2016/5/11/chartex" xmlns:cx6="http://schemas.microsoft.com/office/drawing/2016/5/12/chartex" xmlns:cx7="http://schemas.microsoft.com/office/drawing/2016/5/13/chartex" xmlns:cx8="http://schemas.microsoft.com/office/drawing/2016/5/14/chartex" xmlns:mc="http://schemas.openxmlformats.org/markup-compatibility/2006" xmlns:aink="http://schemas.microsoft.com/office/drawing/2016/ink" xmlns:am3d="http://schemas.microsoft.com/office/drawing/2017/model3d" xmlns:o="urn:schemas-microsoft-com:office:office" xmlns:oel="http://schemas.microsoft.com/office/2019/extlst" xmlns:r="http://schemas.openxmlformats.org/officeDocument/2006/relationships" xmlns:m="http://schemas.openxmlformats.org/officeDocument/2006/math" xmlns:v="urn:schemas-microsoft-com:vml" xmlns:wp14="http://schemas.microsoft.com/office/word/2010/wordprocessingDrawing" xmlns:wp="http://schemas.openxmlformats.org/drawingml/2006/wordprocessingDrawing" xmlns:w10="urn:schemas-microsoft-com:office:word" xmlns:w="http://schemas.openxmlformats.org/wordprocessingml/2006/main" xmlns:w14="http://schemas.microsoft.com/office/word/2010/wordml" xmlns:w15="http://schemas.microsoft.com/office/word/2012/wordml" xmlns:w16cex="http://schemas.microsoft.com/office/word/2018/wordml/cex" xmlns:w16cid="http://schemas.microsoft.com/office/word/2016/wordml/cid" xmlns:w16="http://schemas.microsoft.com/office/word/2018/wordml" xmlns:w16du="http://schemas.microsoft.com/office/word/2023/wordml/word16du" xmlns:w16sdtdh="http://schemas.microsoft.com/office/word/2020/wordml/sdtdatahash" xmlns:w16sdtfl="http://schemas.microsoft.com/office/word/2024/wordml/sdtformatlock" xmlns:w16se="http://schemas.microsoft.com/office/word/2015/wordml/symex" xmlns:wpg="http://schemas.microsoft.com/office/word/2010/wordprocessingGroup" xmlns:wpi="http://schemas.microsoft.com/office/word/2010/wordprocessingInk" xmlns:wne="http://schemas.microsoft.com/office/word/2006/wordml" xmlns:wps="http://schemas.microsoft.com/office/word/2010/wordprocessingShape" mc:Ignorable="w14 w15 w16se w16cid w16 w16cex w16sdtdh w16sdtfl w16du wp14">
+<w:document xmlns:ve="http://schemas.openxmlformats.org/markup-compatibility/2006" xmlns:o="urn:schemas-microsoft-com:office:office" xmlns:r="http://schemas.openxmlformats.org/officeDocument/2006/relationships" xmlns:m="http://schemas.openxmlformats.org/officeDocument/2006/math" xmlns:v="urn:schemas-microsoft-com:vml" xmlns:wp="http://schemas.openxmlformats.org/drawingml/2006/wordprocessingDrawing" xmlns:w10="urn:schemas-microsoft-com:office:word" xmlns:w="http://schemas.openxmlformats.org/wordprocessingml/2006/main" xmlns:wne="http://schemas.microsoft.com/office/word/2006/wordml">
   <w:body>
     <w:p>
       <w:pPr>
@@ -154,7 +154,17 @@
           <w:sz w:val="28"/>
           <w:szCs w:val="28"/>
         </w:rPr>
-        <w:t xml:space="preserve">, Bar Charts </w:t>
+        <w:t xml:space="preserve"> </w:t>
+      </w:r>
+      <w:r>
+        <w:rPr>
+          <w:rFonts w:ascii="Times New Roman" w:hAnsi="Times New Roman" w:cs="Times New Roman" w:hint="eastAsia"/>
+          <w:b/>
+          <w:bCs/>
+          <w:sz w:val="28"/>
+          <w:szCs w:val="28"/>
+        </w:rPr>
+        <w:t xml:space="preserve">Bar Charts </w:t>
       </w:r>
     </w:p>
     <w:p>
@@ -166,9 +176,10 @@
       <w:r>
         <w:rPr>
           <w:noProof/>
+          <w:lang w:val="en-US"/>
         </w:rPr>
         <w:drawing>
-          <wp:inline distT="0" distB="0" distL="0" distR="0" wp14:anchorId="08977292" wp14:editId="42CCB397">
+          <wp:inline distT="0" distB="0" distL="0" distR="0">
             <wp:extent cx="3781425" cy="2907774"/>
             <wp:effectExtent l="0" t="0" r="0" b="6985"/>
             <wp:docPr id="861736387" name="Picture 1"/>
@@ -183,7 +194,7 @@
                     <pic:cNvPicPr/>
                   </pic:nvPicPr>
                   <pic:blipFill>
-                    <a:blip r:embed="rId8"/>
+                    <a:blip r:embed="rId8" cstate="print"/>
                     <a:stretch>
                       <a:fillRect/>
                     </a:stretch>
@@ -720,9 +731,10 @@
       <w:r>
         <w:rPr>
           <w:noProof/>
+          <w:lang w:val="en-US"/>
         </w:rPr>
         <w:drawing>
-          <wp:inline distT="0" distB="0" distL="0" distR="0" wp14:anchorId="18EA0D2D" wp14:editId="66082D4B">
+          <wp:inline distT="0" distB="0" distL="0" distR="0">
             <wp:extent cx="4057143" cy="2809524"/>
             <wp:effectExtent l="0" t="0" r="635" b="0"/>
             <wp:docPr id="474767891" name="Picture 1"/>
@@ -737,7 +749,7 @@
                     <pic:cNvPicPr/>
                   </pic:nvPicPr>
                   <pic:blipFill>
-                    <a:blip r:embed="rId9"/>
+                    <a:blip r:embed="rId9" cstate="print"/>
                     <a:stretch>
                       <a:fillRect/>
                     </a:stretch>
@@ -1670,7 +1682,7 @@
     </w:p>
     <w:p>
       <w:pPr>
-        <w:pStyle w:val="a9"/>
+        <w:pStyle w:val="a6"/>
         <w:numPr>
           <w:ilvl w:val="0"/>
           <w:numId w:val="1"/>
@@ -1688,7 +1700,7 @@
     </w:p>
     <w:p>
       <w:pPr>
-        <w:pStyle w:val="a9"/>
+        <w:pStyle w:val="a6"/>
         <w:numPr>
           <w:ilvl w:val="0"/>
           <w:numId w:val="1"/>
@@ -1712,7 +1724,7 @@
     </w:p>
     <w:p>
       <w:pPr>
-        <w:pStyle w:val="a9"/>
+        <w:pStyle w:val="a6"/>
         <w:numPr>
           <w:ilvl w:val="0"/>
           <w:numId w:val="1"/>
@@ -1789,9 +1801,10 @@
       <w:r>
         <w:rPr>
           <w:noProof/>
+          <w:lang w:val="en-US"/>
         </w:rPr>
         <w:drawing>
-          <wp:inline distT="0" distB="0" distL="0" distR="0" wp14:anchorId="79B15416" wp14:editId="1C4FE0F3">
+          <wp:inline distT="0" distB="0" distL="0" distR="0">
             <wp:extent cx="5274310" cy="2868295"/>
             <wp:effectExtent l="0" t="0" r="2540" b="8255"/>
             <wp:docPr id="71507775" name="图片 1"/>
@@ -1806,7 +1819,7 @@
                     <pic:cNvPicPr/>
                   </pic:nvPicPr>
                   <pic:blipFill>
-                    <a:blip r:embed="rId10"/>
+                    <a:blip r:embed="rId10" cstate="print"/>
                     <a:stretch>
                       <a:fillRect/>
                     </a:stretch>
@@ -1830,7 +1843,7 @@
     <w:p>
       <w:pPr>
         <w:rPr>
-          <w:rFonts w:ascii="Times New Roman" w:hAnsi="Times New Roman" w:cs="Times New Roman" w:hint="eastAsia"/>
+          <w:rFonts w:ascii="Times New Roman" w:hAnsi="Times New Roman" w:cs="Times New Roman"/>
           <w:b/>
           <w:bCs/>
           <w:i/>
@@ -1936,7 +1949,7 @@
     </w:p>
     <w:p>
       <w:pPr>
-        <w:pStyle w:val="a9"/>
+        <w:pStyle w:val="a6"/>
         <w:numPr>
           <w:ilvl w:val="0"/>
           <w:numId w:val="2"/>
@@ -1954,7 +1967,7 @@
     </w:p>
     <w:p>
       <w:pPr>
-        <w:pStyle w:val="a9"/>
+        <w:pStyle w:val="a6"/>
         <w:rPr>
           <w:rFonts w:ascii="Times New Roman" w:hAnsi="Times New Roman" w:cs="Times New Roman"/>
         </w:rPr>
@@ -1992,9 +2005,9 @@
     </w:p>
     <w:p>
       <w:pPr>
-        <w:pStyle w:val="a9"/>
-        <w:rPr>
-          <w:rFonts w:ascii="Times New Roman" w:hAnsi="Times New Roman" w:cs="Times New Roman" w:hint="eastAsia"/>
+        <w:pStyle w:val="a6"/>
+        <w:rPr>
+          <w:rFonts w:ascii="Times New Roman" w:hAnsi="Times New Roman" w:cs="Times New Roman"/>
         </w:rPr>
       </w:pPr>
       <w:r>
@@ -2096,7 +2109,7 @@
     </w:p>
     <w:p>
       <w:pPr>
-        <w:pStyle w:val="a9"/>
+        <w:pStyle w:val="a6"/>
         <w:numPr>
           <w:ilvl w:val="0"/>
           <w:numId w:val="2"/>
@@ -2127,7 +2140,7 @@
     </w:p>
     <w:p>
       <w:pPr>
-        <w:pStyle w:val="a9"/>
+        <w:pStyle w:val="a6"/>
         <w:numPr>
           <w:ilvl w:val="0"/>
           <w:numId w:val="2"/>
@@ -2145,7 +2158,7 @@
     </w:p>
     <w:p>
       <w:pPr>
-        <w:pStyle w:val="a9"/>
+        <w:pStyle w:val="a6"/>
         <w:rPr>
           <w:rFonts w:ascii="Times New Roman" w:hAnsi="Times New Roman" w:cs="Times New Roman"/>
         </w:rPr>
@@ -2171,7 +2184,7 @@
     </w:p>
     <w:p>
       <w:pPr>
-        <w:pStyle w:val="a9"/>
+        <w:pStyle w:val="a6"/>
         <w:numPr>
           <w:ilvl w:val="0"/>
           <w:numId w:val="2"/>
@@ -2408,7 +2421,7 @@
     </w:p>
     <w:p>
       <w:pPr>
-        <w:pStyle w:val="a9"/>
+        <w:pStyle w:val="a6"/>
         <w:numPr>
           <w:ilvl w:val="0"/>
           <w:numId w:val="3"/>
@@ -2474,7 +2487,7 @@
     </w:p>
     <w:p>
       <w:pPr>
-        <w:pStyle w:val="a9"/>
+        <w:pStyle w:val="a6"/>
         <w:numPr>
           <w:ilvl w:val="0"/>
           <w:numId w:val="3"/>
@@ -2522,13 +2535,13 @@
     </w:p>
     <w:p>
       <w:pPr>
-        <w:pStyle w:val="a9"/>
+        <w:pStyle w:val="a6"/>
         <w:numPr>
           <w:ilvl w:val="0"/>
           <w:numId w:val="3"/>
         </w:numPr>
         <w:rPr>
-          <w:rFonts w:ascii="Times New Roman" w:hAnsi="Times New Roman" w:cs="Times New Roman" w:hint="eastAsia"/>
+          <w:rFonts w:ascii="Times New Roman" w:hAnsi="Times New Roman" w:cs="Times New Roman"/>
         </w:rPr>
       </w:pPr>
       <w:r>
@@ -2662,7 +2675,7 @@
     <w:p>
       <w:pPr>
         <w:rPr>
-          <w:rFonts w:ascii="Times New Roman" w:hAnsi="Times New Roman" w:cs="Times New Roman" w:hint="eastAsia"/>
+          <w:rFonts w:ascii="Times New Roman" w:hAnsi="Times New Roman" w:cs="Times New Roman"/>
         </w:rPr>
       </w:pPr>
       <w:r>
@@ -2715,6 +2728,1083 @@
     </w:p>
     <w:p>
       <w:pPr>
+        <w:outlineLvl w:val="2"/>
+        <w:rPr>
+          <w:rFonts w:ascii="Times New Roman" w:hAnsi="Times New Roman" w:cs="Times New Roman"/>
+          <w:b/>
+          <w:bCs/>
+          <w:sz w:val="28"/>
+          <w:szCs w:val="28"/>
+        </w:rPr>
+      </w:pPr>
+      <w:r>
+        <w:rPr>
+          <w:rFonts w:ascii="Times New Roman" w:hAnsi="Times New Roman" w:cs="Times New Roman" w:hint="eastAsia"/>
+          <w:b/>
+          <w:bCs/>
+          <w:sz w:val="28"/>
+          <w:szCs w:val="28"/>
+        </w:rPr>
+        <w:t>1.</w:t>
+      </w:r>
+      <w:r>
+        <w:rPr>
+          <w:rFonts w:ascii="Times New Roman" w:hAnsi="Times New Roman" w:cs="Times New Roman" w:hint="eastAsia"/>
+          <w:b/>
+          <w:bCs/>
+          <w:sz w:val="28"/>
+          <w:szCs w:val="28"/>
+        </w:rPr>
+        <w:t>3 Diagram</w:t>
+      </w:r>
+    </w:p>
+    <w:p>
+      <w:pPr>
+        <w:rPr>
+          <w:rFonts w:ascii="Times New Roman" w:hAnsi="Times New Roman" w:cs="Times New Roman"/>
+          <w:b/>
+          <w:i/>
+        </w:rPr>
+      </w:pPr>
+      <w:r>
+        <w:rPr>
+          <w:rFonts w:ascii="Times New Roman" w:hAnsi="Times New Roman" w:cs="Times New Roman" w:hint="eastAsia"/>
+          <w:b/>
+          <w:i/>
+        </w:rPr>
+        <w:t>Example 1</w:t>
+      </w:r>
+    </w:p>
+    <w:p>
+      <w:pPr>
+        <w:rPr>
+          <w:rFonts w:ascii="Times New Roman" w:hAnsi="Times New Roman" w:cs="Times New Roman"/>
+        </w:rPr>
+      </w:pPr>
+      <w:r>
+        <w:rPr>
+          <w:rFonts w:ascii="Times New Roman" w:hAnsi="Times New Roman" w:cs="Times New Roman" w:hint="eastAsia"/>
+          <w:noProof/>
+          <w:lang w:val="en-US"/>
+        </w:rPr>
+        <w:drawing>
+          <wp:inline distT="0" distB="0" distL="0" distR="0">
+            <wp:extent cx="3181350" cy="3173917"/>
+            <wp:effectExtent l="19050" t="0" r="0" b="0"/>
+            <wp:docPr id="4" name="图片 4"/>
+            <wp:cNvGraphicFramePr>
+              <a:graphicFrameLocks xmlns:a="http://schemas.openxmlformats.org/drawingml/2006/main" noChangeAspect="1"/>
+            </wp:cNvGraphicFramePr>
+            <a:graphic xmlns:a="http://schemas.openxmlformats.org/drawingml/2006/main">
+              <a:graphicData uri="http://schemas.openxmlformats.org/drawingml/2006/picture">
+                <pic:pic xmlns:pic="http://schemas.openxmlformats.org/drawingml/2006/picture">
+                  <pic:nvPicPr>
+                    <pic:cNvPr id="0" name="Picture 4"/>
+                    <pic:cNvPicPr>
+                      <a:picLocks noChangeAspect="1" noChangeArrowheads="1"/>
+                    </pic:cNvPicPr>
+                  </pic:nvPicPr>
+                  <pic:blipFill>
+                    <a:blip r:embed="rId11" cstate="print"/>
+                    <a:srcRect/>
+                    <a:stretch>
+                      <a:fillRect/>
+                    </a:stretch>
+                  </pic:blipFill>
+                  <pic:spPr bwMode="auto">
+                    <a:xfrm>
+                      <a:off x="0" y="0"/>
+                      <a:ext cx="3185252" cy="3177810"/>
+                    </a:xfrm>
+                    <a:prstGeom prst="rect">
+                      <a:avLst/>
+                    </a:prstGeom>
+                    <a:noFill/>
+                    <a:ln w="9525">
+                      <a:noFill/>
+                      <a:miter lim="800000"/>
+                      <a:headEnd/>
+                      <a:tailEnd/>
+                    </a:ln>
+                  </pic:spPr>
+                </pic:pic>
+              </a:graphicData>
+            </a:graphic>
+          </wp:inline>
+        </w:drawing>
+      </w:r>
+    </w:p>
+    <w:p>
+      <w:pPr>
+        <w:rPr>
+          <w:rFonts w:ascii="Times New Roman" w:hAnsi="Times New Roman" w:cs="Times New Roman"/>
+          <w:i/>
+        </w:rPr>
+      </w:pPr>
+      <w:r>
+        <w:rPr>
+          <w:rFonts w:ascii="Times New Roman" w:hAnsi="Times New Roman" w:cs="Times New Roman" w:hint="eastAsia"/>
+          <w:i/>
+        </w:rPr>
+        <w:t>Analyses:</w:t>
+      </w:r>
+    </w:p>
+    <w:p>
+      <w:pPr>
+        <w:rPr>
+          <w:rFonts w:ascii="Times New Roman" w:hAnsi="Times New Roman" w:cs="Times New Roman"/>
+        </w:rPr>
+      </w:pPr>
+      <w:r>
+        <w:rPr>
+          <w:rFonts w:ascii="Times New Roman" w:hAnsi="Times New Roman" w:cs="Times New Roman" w:hint="eastAsia"/>
+        </w:rPr>
+        <w:t>Apparently, there is no need to paraphrase</w:t>
+      </w:r>
+      <w:r>
+        <w:rPr>
+          <w:rFonts w:ascii="Times New Roman" w:hAnsi="Times New Roman" w:cs="Times New Roman" w:hint="eastAsia"/>
+        </w:rPr>
+        <w:t xml:space="preserve"> the word </w:t>
+      </w:r>
+      <w:r>
+        <w:rPr>
+          <w:rFonts w:ascii="Times New Roman" w:hAnsi="Times New Roman" w:cs="Times New Roman"/>
+        </w:rPr>
+        <w:t>“</w:t>
+      </w:r>
+      <w:r>
+        <w:rPr>
+          <w:rFonts w:ascii="Times New Roman" w:hAnsi="Times New Roman" w:cs="Times New Roman" w:hint="eastAsia"/>
+        </w:rPr>
+        <w:t>diagram</w:t>
+      </w:r>
+      <w:r>
+        <w:rPr>
+          <w:rFonts w:ascii="Times New Roman" w:hAnsi="Times New Roman" w:cs="Times New Roman"/>
+        </w:rPr>
+        <w:t>”</w:t>
+      </w:r>
+      <w:r>
+        <w:rPr>
+          <w:rFonts w:ascii="Times New Roman" w:hAnsi="Times New Roman" w:cs="Times New Roman" w:hint="eastAsia"/>
+        </w:rPr>
+        <w:t xml:space="preserve">; a diagram is a diagram. Neither is </w:t>
+      </w:r>
+      <w:r>
+        <w:rPr>
+          <w:rFonts w:ascii="Times New Roman" w:hAnsi="Times New Roman" w:cs="Times New Roman"/>
+        </w:rPr>
+        <w:t>“</w:t>
+      </w:r>
+      <w:r>
+        <w:rPr>
+          <w:rFonts w:ascii="Times New Roman" w:hAnsi="Times New Roman" w:cs="Times New Roman" w:hint="eastAsia"/>
+        </w:rPr>
+        <w:t>frog</w:t>
+      </w:r>
+      <w:r>
+        <w:rPr>
+          <w:rFonts w:ascii="Times New Roman" w:hAnsi="Times New Roman" w:cs="Times New Roman"/>
+        </w:rPr>
+        <w:t>”</w:t>
+      </w:r>
+      <w:r>
+        <w:rPr>
+          <w:rFonts w:ascii="Times New Roman" w:hAnsi="Times New Roman" w:cs="Times New Roman" w:hint="eastAsia"/>
+        </w:rPr>
+        <w:t xml:space="preserve">. What needs to be paraphased is </w:t>
+      </w:r>
+      <w:r>
+        <w:rPr>
+          <w:rFonts w:ascii="Times New Roman" w:hAnsi="Times New Roman" w:cs="Times New Roman"/>
+        </w:rPr>
+        <w:t>“</w:t>
+      </w:r>
+      <w:r>
+        <w:rPr>
+          <w:rFonts w:ascii="Times New Roman" w:hAnsi="Times New Roman" w:cs="Times New Roman" w:hint="eastAsia"/>
+        </w:rPr>
+        <w:t>shows the life cycle</w:t>
+      </w:r>
+      <w:r>
+        <w:rPr>
+          <w:rFonts w:ascii="Times New Roman" w:hAnsi="Times New Roman" w:cs="Times New Roman"/>
+        </w:rPr>
+        <w:t>”</w:t>
+      </w:r>
+      <w:r>
+        <w:rPr>
+          <w:rFonts w:ascii="Times New Roman" w:hAnsi="Times New Roman" w:cs="Times New Roman" w:hint="eastAsia"/>
+        </w:rPr>
+        <w:t>.</w:t>
+      </w:r>
+    </w:p>
+    <w:p>
+      <w:pPr>
+        <w:rPr>
+          <w:rFonts w:ascii="Times New Roman" w:hAnsi="Times New Roman" w:cs="Times New Roman"/>
+          <w:i/>
+        </w:rPr>
+      </w:pPr>
+      <w:r>
+        <w:rPr>
+          <w:rFonts w:ascii="Times New Roman" w:hAnsi="Times New Roman" w:cs="Times New Roman" w:hint="eastAsia"/>
+          <w:i/>
+        </w:rPr>
+        <w:t>My introduction</w:t>
+      </w:r>
+    </w:p>
+    <w:p>
+      <w:pPr>
+        <w:rPr>
+          <w:rFonts w:ascii="Times New Roman" w:hAnsi="Times New Roman" w:cs="Times New Roman"/>
+        </w:rPr>
+      </w:pPr>
+      <w:r>
+        <w:rPr>
+          <w:rFonts w:ascii="Times New Roman" w:hAnsi="Times New Roman" w:cs="Times New Roman" w:hint="eastAsia"/>
+        </w:rPr>
+        <w:t xml:space="preserve">The diagram illustrates </w:t>
+      </w:r>
+      <w:r>
+        <w:rPr>
+          <w:rFonts w:ascii="Times New Roman" w:hAnsi="Times New Roman" w:cs="Times New Roman" w:hint="eastAsia"/>
+          <w:u w:val="single"/>
+        </w:rPr>
+        <w:t>stages of the life</w:t>
+      </w:r>
+      <w:r>
+        <w:rPr>
+          <w:rFonts w:ascii="Times New Roman" w:hAnsi="Times New Roman" w:cs="Times New Roman" w:hint="eastAsia"/>
+        </w:rPr>
+        <w:t xml:space="preserve"> of a frog.</w:t>
+      </w:r>
+    </w:p>
+    <w:p>
+      <w:pPr>
+        <w:rPr>
+          <w:rFonts w:ascii="Times New Roman" w:hAnsi="Times New Roman" w:cs="Times New Roman"/>
+          <w:i/>
+        </w:rPr>
+      </w:pPr>
+      <w:r>
+        <w:rPr>
+          <w:rFonts w:ascii="Times New Roman" w:hAnsi="Times New Roman" w:cs="Times New Roman" w:hint="eastAsia"/>
+          <w:i/>
+        </w:rPr>
+        <w:t>Improved</w:t>
+      </w:r>
+    </w:p>
+    <w:p>
+      <w:pPr>
+        <w:pStyle w:val="a6"/>
+        <w:numPr>
+          <w:ilvl w:val="0"/>
+          <w:numId w:val="4"/>
+        </w:numPr>
+        <w:rPr>
+          <w:rFonts w:ascii="Times New Roman" w:hAnsi="Times New Roman" w:cs="Times New Roman"/>
+        </w:rPr>
+      </w:pPr>
+      <w:r>
+        <w:rPr>
+          <w:rFonts w:ascii="Times New Roman" w:hAnsi="Times New Roman" w:cs="Times New Roman" w:hint="eastAsia"/>
+        </w:rPr>
+        <w:t xml:space="preserve">The diagram illustrates </w:t>
+      </w:r>
+      <w:r>
+        <w:rPr>
+          <w:rFonts w:ascii="Times New Roman" w:hAnsi="Times New Roman" w:cs="Times New Roman" w:hint="eastAsia"/>
+          <w:highlight w:val="cyan"/>
+        </w:rPr>
+        <w:t>the</w:t>
+      </w:r>
+      <w:r>
+        <w:rPr>
+          <w:rFonts w:ascii="Times New Roman" w:hAnsi="Times New Roman" w:cs="Times New Roman" w:hint="eastAsia"/>
+        </w:rPr>
+        <w:t xml:space="preserve"> </w:t>
+      </w:r>
+      <w:r>
+        <w:rPr>
+          <w:rFonts w:ascii="Times New Roman" w:hAnsi="Times New Roman" w:cs="Times New Roman" w:hint="eastAsia"/>
+          <w:highlight w:val="cyan"/>
+        </w:rPr>
+        <w:t>statges in the life</w:t>
+      </w:r>
+      <w:r>
+        <w:rPr>
+          <w:rFonts w:ascii="Times New Roman" w:hAnsi="Times New Roman" w:cs="Times New Roman" w:hint="eastAsia"/>
+        </w:rPr>
+        <w:t xml:space="preserve"> of a frog</w:t>
+      </w:r>
+    </w:p>
+    <w:p>
+      <w:pPr>
+        <w:pStyle w:val="a6"/>
+        <w:numPr>
+          <w:ilvl w:val="0"/>
+          <w:numId w:val="4"/>
+        </w:numPr>
+        <w:rPr>
+          <w:rFonts w:ascii="Times New Roman" w:hAnsi="Times New Roman" w:cs="Times New Roman"/>
+        </w:rPr>
+      </w:pPr>
+      <w:r>
+        <w:rPr>
+          <w:rFonts w:ascii="Times New Roman" w:hAnsi="Times New Roman" w:cs="Times New Roman" w:hint="eastAsia"/>
+        </w:rPr>
+        <w:t>The diagram illustrates</w:t>
+      </w:r>
+      <w:r>
+        <w:rPr>
+          <w:rFonts w:ascii="Times New Roman" w:hAnsi="Times New Roman" w:cs="Times New Roman" w:hint="eastAsia"/>
+        </w:rPr>
+        <w:t xml:space="preserve"> the</w:t>
+      </w:r>
+      <w:r>
+        <w:rPr>
+          <w:rFonts w:ascii="Times New Roman" w:hAnsi="Times New Roman" w:cs="Times New Roman" w:hint="eastAsia"/>
+        </w:rPr>
+        <w:t xml:space="preserve"> </w:t>
+      </w:r>
+      <w:r>
+        <w:rPr>
+          <w:rFonts w:ascii="Times New Roman" w:hAnsi="Times New Roman" w:cs="Times New Roman" w:hint="eastAsia"/>
+        </w:rPr>
+        <w:t xml:space="preserve"> phases (that)</w:t>
+      </w:r>
+      <w:r>
+        <w:rPr>
+          <w:rFonts w:ascii="Times New Roman" w:hAnsi="Times New Roman" w:cs="Times New Roman" w:hint="eastAsia"/>
+        </w:rPr>
+        <w:t xml:space="preserve"> a frog passes through </w:t>
+      </w:r>
+      <w:r>
+        <w:rPr>
+          <w:rFonts w:ascii="Times New Roman" w:hAnsi="Times New Roman" w:cs="Times New Roman" w:hint="eastAsia"/>
+        </w:rPr>
+        <w:t>during its life.</w:t>
+      </w:r>
+    </w:p>
+    <w:p>
+      <w:pPr>
+        <w:pStyle w:val="a6"/>
+        <w:numPr>
+          <w:ilvl w:val="0"/>
+          <w:numId w:val="4"/>
+        </w:numPr>
+        <w:rPr>
+          <w:rFonts w:ascii="Times New Roman" w:hAnsi="Times New Roman" w:cs="Times New Roman"/>
+        </w:rPr>
+      </w:pPr>
+      <w:r>
+        <w:rPr>
+          <w:rFonts w:ascii="Times New Roman" w:hAnsi="Times New Roman" w:cs="Times New Roman" w:hint="eastAsia"/>
+        </w:rPr>
+        <w:t xml:space="preserve">The diagram illustrates </w:t>
+      </w:r>
+      <w:r>
+        <w:rPr>
+          <w:rFonts w:ascii="Times New Roman" w:hAnsi="Times New Roman" w:cs="Times New Roman" w:hint="eastAsia"/>
+        </w:rPr>
+        <w:t xml:space="preserve">the stages of development that a frog passes through during its lifetime. </w:t>
+      </w:r>
+    </w:p>
+    <w:p>
+      <w:pPr>
+        <w:rPr>
+          <w:rFonts w:ascii="Times New Roman" w:hAnsi="Times New Roman" w:cs="Times New Roman"/>
+        </w:rPr>
+      </w:pPr>
+      <w:r>
+        <w:rPr>
+          <w:rFonts w:ascii="Times New Roman" w:hAnsi="Times New Roman" w:cs="Times New Roman" w:hint="eastAsia"/>
+        </w:rPr>
+        <w:t xml:space="preserve">The third sentence is the best. It is not about the lenth of sentences, but </w:t>
+      </w:r>
+      <w:r>
+        <w:rPr>
+          <w:rFonts w:ascii="Times New Roman" w:hAnsi="Times New Roman" w:cs="Times New Roman" w:hint="eastAsia"/>
+        </w:rPr>
+        <w:t xml:space="preserve">how a </w:t>
+      </w:r>
+      <w:r>
+        <w:rPr>
+          <w:rFonts w:ascii="Times New Roman" w:hAnsi="Times New Roman" w:cs="Times New Roman" w:hint="eastAsia"/>
+        </w:rPr>
+        <w:t>precise and specific introduction</w:t>
+      </w:r>
+      <w:r>
+        <w:rPr>
+          <w:rFonts w:ascii="Times New Roman" w:hAnsi="Times New Roman" w:cs="Times New Roman" w:hint="eastAsia"/>
+        </w:rPr>
+        <w:t xml:space="preserve"> it is</w:t>
+      </w:r>
+      <w:r>
+        <w:rPr>
+          <w:rFonts w:ascii="Times New Roman" w:hAnsi="Times New Roman" w:cs="Times New Roman" w:hint="eastAsia"/>
+        </w:rPr>
+        <w:t>. Obviously, the last one is an</w:t>
+      </w:r>
+      <w:r>
+        <w:rPr>
+          <w:rFonts w:ascii="Times New Roman" w:hAnsi="Times New Roman" w:cs="Times New Roman" w:hint="eastAsia"/>
+        </w:rPr>
+        <w:t xml:space="preserve"> introduction which offers more detailed information and perhaps is given a higher band score.</w:t>
+      </w:r>
+    </w:p>
+    <w:p>
+      <w:pPr>
+        <w:rPr>
+          <w:rFonts w:ascii="Times New Roman" w:hAnsi="Times New Roman" w:cs="Times New Roman"/>
+          <w:b/>
+          <w:i/>
+        </w:rPr>
+      </w:pPr>
+      <w:r>
+        <w:rPr>
+          <w:rFonts w:ascii="Times New Roman" w:hAnsi="Times New Roman" w:cs="Times New Roman" w:hint="eastAsia"/>
+          <w:b/>
+          <w:i/>
+        </w:rPr>
+        <w:t>Example 2</w:t>
+      </w:r>
+    </w:p>
+    <w:p>
+      <w:pPr>
+        <w:rPr>
+          <w:rFonts w:ascii="Times New Roman" w:hAnsi="Times New Roman" w:cs="Times New Roman"/>
+        </w:rPr>
+      </w:pPr>
+      <w:r>
+        <w:rPr>
+          <w:rFonts w:ascii="Times New Roman" w:hAnsi="Times New Roman" w:cs="Times New Roman" w:hint="eastAsia"/>
+          <w:noProof/>
+          <w:lang w:val="en-US"/>
+        </w:rPr>
+        <w:lastRenderedPageBreak/>
+        <w:drawing>
+          <wp:inline distT="0" distB="0" distL="0" distR="0">
+            <wp:extent cx="3181350" cy="2717554"/>
+            <wp:effectExtent l="19050" t="0" r="0" b="0"/>
+            <wp:docPr id="1" name="图片 1"/>
+            <wp:cNvGraphicFramePr>
+              <a:graphicFrameLocks xmlns:a="http://schemas.openxmlformats.org/drawingml/2006/main" noChangeAspect="1"/>
+            </wp:cNvGraphicFramePr>
+            <a:graphic xmlns:a="http://schemas.openxmlformats.org/drawingml/2006/main">
+              <a:graphicData uri="http://schemas.openxmlformats.org/drawingml/2006/picture">
+                <pic:pic xmlns:pic="http://schemas.openxmlformats.org/drawingml/2006/picture">
+                  <pic:nvPicPr>
+                    <pic:cNvPr id="0" name="Picture 1"/>
+                    <pic:cNvPicPr>
+                      <a:picLocks noChangeAspect="1" noChangeArrowheads="1"/>
+                    </pic:cNvPicPr>
+                  </pic:nvPicPr>
+                  <pic:blipFill>
+                    <a:blip r:embed="rId12" cstate="print"/>
+                    <a:srcRect/>
+                    <a:stretch>
+                      <a:fillRect/>
+                    </a:stretch>
+                  </pic:blipFill>
+                  <pic:spPr bwMode="auto">
+                    <a:xfrm>
+                      <a:off x="0" y="0"/>
+                      <a:ext cx="3181350" cy="2717554"/>
+                    </a:xfrm>
+                    <a:prstGeom prst="rect">
+                      <a:avLst/>
+                    </a:prstGeom>
+                    <a:noFill/>
+                    <a:ln w="9525">
+                      <a:noFill/>
+                      <a:miter lim="800000"/>
+                      <a:headEnd/>
+                      <a:tailEnd/>
+                    </a:ln>
+                  </pic:spPr>
+                </pic:pic>
+              </a:graphicData>
+            </a:graphic>
+          </wp:inline>
+        </w:drawing>
+      </w:r>
+    </w:p>
+    <w:p>
+      <w:pPr>
+        <w:rPr>
+          <w:rFonts w:ascii="Times New Roman" w:hAnsi="Times New Roman" w:cs="Times New Roman"/>
+          <w:b/>
+          <w:i/>
+        </w:rPr>
+      </w:pPr>
+      <w:r>
+        <w:rPr>
+          <w:rFonts w:ascii="Times New Roman" w:hAnsi="Times New Roman" w:cs="Times New Roman" w:hint="eastAsia"/>
+          <w:b/>
+          <w:i/>
+        </w:rPr>
+        <w:t>My introduction</w:t>
+      </w:r>
+    </w:p>
+    <w:p>
+      <w:pPr>
+        <w:rPr>
+          <w:rFonts w:ascii="Times New Roman" w:hAnsi="Times New Roman" w:cs="Times New Roman" w:hint="eastAsia"/>
+        </w:rPr>
+      </w:pPr>
+      <w:r>
+        <w:rPr>
+          <w:rFonts w:ascii="Times New Roman" w:hAnsi="Times New Roman" w:cs="Times New Roman" w:hint="eastAsia"/>
+        </w:rPr>
+        <w:t>The diagram demonstrates the pro</w:t>
+      </w:r>
+      <w:r>
+        <w:rPr>
+          <w:rFonts w:ascii="Times New Roman" w:hAnsi="Times New Roman" w:cs="Times New Roman" w:hint="eastAsia"/>
+        </w:rPr>
+        <w:t xml:space="preserve">cess of </w:t>
+      </w:r>
+      <w:r>
+        <w:rPr>
+          <w:rFonts w:ascii="Times New Roman" w:hAnsi="Times New Roman" w:cs="Times New Roman" w:hint="eastAsia"/>
+          <w:u w:val="single"/>
+        </w:rPr>
+        <w:t>rain</w:t>
+      </w:r>
+      <w:r>
+        <w:rPr>
+          <w:rFonts w:ascii="Times New Roman" w:hAnsi="Times New Roman" w:cs="Times New Roman" w:hint="eastAsia"/>
+        </w:rPr>
+        <w:t xml:space="preserve"> </w:t>
+      </w:r>
+      <w:r>
+        <w:rPr>
+          <w:rFonts w:ascii="Times New Roman" w:hAnsi="Times New Roman" w:cs="Times New Roman" w:hint="eastAsia"/>
+        </w:rPr>
+        <w:t xml:space="preserve">being </w:t>
+      </w:r>
+      <w:r>
+        <w:rPr>
+          <w:rFonts w:ascii="Times New Roman" w:hAnsi="Times New Roman" w:cs="Times New Roman" w:hint="eastAsia"/>
+          <w:u w:val="single"/>
+        </w:rPr>
+        <w:t>converted</w:t>
+      </w:r>
+      <w:r>
+        <w:rPr>
+          <w:rFonts w:ascii="Times New Roman" w:hAnsi="Times New Roman" w:cs="Times New Roman" w:hint="eastAsia"/>
+        </w:rPr>
+        <w:t xml:space="preserve"> to clean water to drink in a town of Australia.</w:t>
+      </w:r>
+    </w:p>
+    <w:p>
+      <w:pPr>
+        <w:rPr>
+          <w:rFonts w:ascii="Times New Roman" w:hAnsi="Times New Roman" w:cs="Times New Roman" w:hint="eastAsia"/>
+        </w:rPr>
+      </w:pPr>
+      <w:r>
+        <w:rPr>
+          <w:rFonts w:ascii="Times New Roman" w:hAnsi="Times New Roman" w:cs="Times New Roman" w:hint="eastAsia"/>
+          <w:b/>
+          <w:i/>
+        </w:rPr>
+        <w:t>I</w:t>
+      </w:r>
+      <w:r>
+        <w:rPr>
+          <w:rFonts w:ascii="Times New Roman" w:hAnsi="Times New Roman" w:cs="Times New Roman" w:hint="eastAsia"/>
+          <w:b/>
+          <w:i/>
+        </w:rPr>
+        <w:t>mproved</w:t>
+      </w:r>
+      <w:r>
+        <w:rPr>
+          <w:rFonts w:ascii="Times New Roman" w:hAnsi="Times New Roman" w:cs="Times New Roman" w:hint="eastAsia"/>
+        </w:rPr>
+        <w:t>:</w:t>
+      </w:r>
+    </w:p>
+    <w:p>
+      <w:pPr>
+        <w:rPr>
+          <w:rFonts w:ascii="Times New Roman" w:hAnsi="Times New Roman" w:cs="Times New Roman" w:hint="eastAsia"/>
+        </w:rPr>
+      </w:pPr>
+      <w:r>
+        <w:rPr>
+          <w:rFonts w:ascii="Times New Roman" w:hAnsi="Times New Roman" w:cs="Times New Roman"/>
+        </w:rPr>
+        <w:t xml:space="preserve">The diagram demonstrates the process of </w:t>
+      </w:r>
+      <w:r>
+        <w:rPr>
+          <w:rFonts w:ascii="Times New Roman" w:hAnsi="Times New Roman" w:cs="Times New Roman"/>
+          <w:highlight w:val="cyan"/>
+        </w:rPr>
+        <w:t>rain</w:t>
+      </w:r>
+      <w:r>
+        <w:rPr>
+          <w:rFonts w:ascii="Times New Roman" w:hAnsi="Times New Roman" w:cs="Times New Roman" w:hint="eastAsia"/>
+          <w:highlight w:val="cyan"/>
+        </w:rPr>
+        <w:t>water</w:t>
+      </w:r>
+      <w:r>
+        <w:rPr>
+          <w:rFonts w:ascii="Times New Roman" w:hAnsi="Times New Roman" w:cs="Times New Roman"/>
+        </w:rPr>
+        <w:t xml:space="preserve"> being </w:t>
+      </w:r>
+      <w:r>
+        <w:rPr>
+          <w:rFonts w:ascii="Times New Roman" w:hAnsi="Times New Roman" w:cs="Times New Roman" w:hint="eastAsia"/>
+          <w:highlight w:val="cyan"/>
+        </w:rPr>
+        <w:t>purified</w:t>
+      </w:r>
+      <w:r>
+        <w:rPr>
+          <w:rFonts w:ascii="Times New Roman" w:hAnsi="Times New Roman" w:cs="Times New Roman"/>
+        </w:rPr>
+        <w:t xml:space="preserve"> into clean </w:t>
+      </w:r>
+      <w:r>
+        <w:rPr>
+          <w:rFonts w:ascii="Times New Roman" w:hAnsi="Times New Roman" w:cs="Times New Roman"/>
+          <w:highlight w:val="cyan"/>
+        </w:rPr>
+        <w:t>drinking water</w:t>
+      </w:r>
+      <w:r>
+        <w:rPr>
+          <w:rFonts w:ascii="Times New Roman" w:hAnsi="Times New Roman" w:cs="Times New Roman"/>
+        </w:rPr>
+        <w:t xml:space="preserve"> in a town </w:t>
+      </w:r>
+      <w:r>
+        <w:rPr>
+          <w:rFonts w:ascii="Times New Roman" w:hAnsi="Times New Roman" w:cs="Times New Roman"/>
+          <w:highlight w:val="cyan"/>
+        </w:rPr>
+        <w:t>in Australia.</w:t>
+      </w:r>
+    </w:p>
+    <w:p>
+      <w:pPr>
+        <w:rPr>
+          <w:rFonts w:ascii="Times New Roman" w:hAnsi="Times New Roman" w:cs="Times New Roman"/>
+        </w:rPr>
+      </w:pPr>
+      <w:r>
+        <w:rPr>
+          <w:rFonts w:ascii="Times New Roman" w:hAnsi="Times New Roman" w:cs="Times New Roman" w:hint="eastAsia"/>
+        </w:rPr>
+        <w:t xml:space="preserve">Note: there is no need to paraphrase </w:t>
+      </w:r>
+      <w:r>
+        <w:rPr>
+          <w:rFonts w:ascii="Times New Roman" w:hAnsi="Times New Roman" w:cs="Times New Roman"/>
+        </w:rPr>
+        <w:t>“</w:t>
+      </w:r>
+      <w:r>
+        <w:rPr>
+          <w:rFonts w:ascii="Times New Roman" w:hAnsi="Times New Roman" w:cs="Times New Roman" w:hint="eastAsia"/>
+        </w:rPr>
+        <w:t>rainwater</w:t>
+      </w:r>
+      <w:r>
+        <w:rPr>
+          <w:rFonts w:ascii="Times New Roman" w:hAnsi="Times New Roman" w:cs="Times New Roman"/>
+        </w:rPr>
+        <w:t>”</w:t>
+      </w:r>
+      <w:r>
+        <w:rPr>
+          <w:rFonts w:ascii="Times New Roman" w:hAnsi="Times New Roman" w:cs="Times New Roman" w:hint="eastAsia"/>
+        </w:rPr>
+        <w:t>.</w:t>
+      </w:r>
+    </w:p>
+    <w:p>
+      <w:pPr>
+        <w:rPr>
+          <w:rFonts w:ascii="Times New Roman" w:hAnsi="Times New Roman" w:cs="Times New Roman" w:hint="eastAsia"/>
+        </w:rPr>
+      </w:pPr>
+      <w:r>
+        <w:rPr>
+          <w:rFonts w:ascii="Times New Roman" w:hAnsi="Times New Roman" w:cs="Times New Roman" w:hint="eastAsia"/>
+          <w:b/>
+          <w:i/>
+        </w:rPr>
+        <w:t>Examples</w:t>
+      </w:r>
+    </w:p>
+    <w:p>
+      <w:pPr>
+        <w:rPr>
+          <w:rFonts w:ascii="Times New Roman" w:hAnsi="Times New Roman" w:cs="Times New Roman" w:hint="eastAsia"/>
+        </w:rPr>
+      </w:pPr>
+      <w:r>
+        <w:rPr>
+          <w:rFonts w:ascii="Times New Roman" w:hAnsi="Times New Roman" w:cs="Times New Roman" w:hint="eastAsia"/>
+        </w:rPr>
+        <w:t>(The following introduction paragraphs is in the range between band score  5 to 6.):</w:t>
+      </w:r>
+    </w:p>
+    <w:p>
+      <w:pPr>
+        <w:pStyle w:val="a6"/>
+        <w:numPr>
+          <w:ilvl w:val="0"/>
+          <w:numId w:val="5"/>
+        </w:numPr>
+        <w:rPr>
+          <w:rFonts w:ascii="Times New Roman" w:hAnsi="Times New Roman" w:cs="Times New Roman" w:hint="eastAsia"/>
+        </w:rPr>
+      </w:pPr>
+      <w:r>
+        <w:rPr>
+          <w:rFonts w:ascii="Times New Roman" w:hAnsi="Times New Roman" w:cs="Times New Roman" w:hint="eastAsia"/>
+        </w:rPr>
+        <w:t>Th</w:t>
+      </w:r>
+      <w:r>
+        <w:rPr>
+          <w:rFonts w:ascii="Times New Roman" w:hAnsi="Times New Roman" w:cs="Times New Roman" w:hint="eastAsia"/>
+        </w:rPr>
+        <w:t xml:space="preserve">e diagram illutrates </w:t>
+      </w:r>
+      <w:r>
+        <w:rPr>
+          <w:rFonts w:ascii="Times New Roman" w:hAnsi="Times New Roman" w:cs="Times New Roman" w:hint="eastAsia"/>
+          <w:highlight w:val="lightGray"/>
+        </w:rPr>
+        <w:t>the way</w:t>
+      </w:r>
+      <w:r>
+        <w:rPr>
+          <w:rFonts w:ascii="Times New Roman" w:hAnsi="Times New Roman" w:cs="Times New Roman" w:hint="eastAsia"/>
+        </w:rPr>
+        <w:t xml:space="preserve"> (that) rainwater is collected for use as drinking water in a town in Australia.</w:t>
+      </w:r>
+    </w:p>
+    <w:p>
+      <w:pPr>
+        <w:pStyle w:val="a6"/>
+        <w:numPr>
+          <w:ilvl w:val="0"/>
+          <w:numId w:val="5"/>
+        </w:numPr>
+        <w:rPr>
+          <w:rFonts w:ascii="Times New Roman" w:hAnsi="Times New Roman" w:cs="Times New Roman" w:hint="eastAsia"/>
+        </w:rPr>
+      </w:pPr>
+      <w:r>
+        <w:rPr>
+          <w:rFonts w:ascii="Times New Roman" w:hAnsi="Times New Roman" w:cs="Times New Roman" w:hint="eastAsia"/>
+        </w:rPr>
+        <w:t xml:space="preserve">The diagram illutrates </w:t>
+      </w:r>
+      <w:r>
+        <w:rPr>
+          <w:rFonts w:ascii="Times New Roman" w:hAnsi="Times New Roman" w:cs="Times New Roman" w:hint="eastAsia"/>
+          <w:highlight w:val="lightGray"/>
+        </w:rPr>
+        <w:t>the process</w:t>
+      </w:r>
+      <w:r>
+        <w:rPr>
+          <w:rFonts w:ascii="Times New Roman" w:hAnsi="Times New Roman" w:cs="Times New Roman" w:hint="eastAsia"/>
+        </w:rPr>
+        <w:t xml:space="preserve"> of collecting rainwater</w:t>
+      </w:r>
+      <w:r>
+        <w:rPr>
+          <w:rFonts w:ascii="Times New Roman" w:hAnsi="Times New Roman" w:cs="Times New Roman" w:hint="eastAsia"/>
+        </w:rPr>
+        <w:t xml:space="preserve"> in order to use it for drinking water in a town in Australia.</w:t>
+      </w:r>
+    </w:p>
+    <w:p>
+      <w:pPr>
+        <w:pStyle w:val="a6"/>
+        <w:numPr>
+          <w:ilvl w:val="0"/>
+          <w:numId w:val="5"/>
+        </w:numPr>
+        <w:rPr>
+          <w:rFonts w:ascii="Times New Roman" w:hAnsi="Times New Roman" w:cs="Times New Roman" w:hint="eastAsia"/>
+        </w:rPr>
+      </w:pPr>
+      <w:r>
+        <w:rPr>
+          <w:rFonts w:ascii="Times New Roman" w:hAnsi="Times New Roman" w:cs="Times New Roman" w:hint="eastAsia"/>
+        </w:rPr>
+        <w:t xml:space="preserve">The diagram illutrates the collection of rainwater and </w:t>
+      </w:r>
+      <w:r>
+        <w:rPr>
+          <w:rFonts w:ascii="Times New Roman" w:hAnsi="Times New Roman" w:cs="Times New Roman" w:hint="eastAsia"/>
+          <w:highlight w:val="lightGray"/>
+        </w:rPr>
+        <w:t>how it is processed</w:t>
+      </w:r>
+      <w:r>
+        <w:rPr>
+          <w:rFonts w:ascii="Times New Roman" w:hAnsi="Times New Roman" w:cs="Times New Roman" w:hint="eastAsia"/>
+        </w:rPr>
+        <w:t xml:space="preserve"> to be used for drinking water in a town in Australia.</w:t>
+      </w:r>
+    </w:p>
+    <w:p>
+      <w:pPr>
+        <w:pStyle w:val="a6"/>
+        <w:numPr>
+          <w:ilvl w:val="0"/>
+          <w:numId w:val="5"/>
+        </w:numPr>
+        <w:rPr>
+          <w:rFonts w:ascii="Times New Roman" w:hAnsi="Times New Roman" w:cs="Times New Roman" w:hint="eastAsia"/>
+        </w:rPr>
+      </w:pPr>
+      <w:r>
+        <w:rPr>
+          <w:rFonts w:ascii="Times New Roman" w:hAnsi="Times New Roman" w:cs="Times New Roman" w:hint="eastAsia"/>
+        </w:rPr>
+        <w:t xml:space="preserve">The diagram illutrates </w:t>
+      </w:r>
+      <w:r>
+        <w:rPr>
+          <w:rFonts w:ascii="Times New Roman" w:hAnsi="Times New Roman" w:cs="Times New Roman" w:hint="eastAsia"/>
+          <w:highlight w:val="lightGray"/>
+        </w:rPr>
+        <w:t>the way</w:t>
+      </w:r>
+      <w:r>
+        <w:rPr>
+          <w:rFonts w:ascii="Times New Roman" w:hAnsi="Times New Roman" w:cs="Times New Roman" w:hint="eastAsia"/>
+        </w:rPr>
+        <w:t xml:space="preserve"> (that) a town in Australia collects and processes rainwater to be used for drinking water.</w:t>
+      </w:r>
+    </w:p>
+    <w:p>
+      <w:pPr>
+        <w:pStyle w:val="a6"/>
+        <w:ind w:left="360"/>
+        <w:rPr>
+          <w:rFonts w:ascii="Times New Roman" w:hAnsi="Times New Roman" w:cs="Times New Roman"/>
+        </w:rPr>
+      </w:pPr>
+      <w:r>
+        <w:rPr>
+          <w:rFonts w:ascii="Times New Roman" w:hAnsi="Times New Roman" w:cs="Times New Roman" w:hint="eastAsia"/>
+        </w:rPr>
+        <w:t xml:space="preserve">N.B. In this example </w:t>
+      </w:r>
+      <w:r>
+        <w:rPr>
+          <w:rFonts w:ascii="Times New Roman" w:hAnsi="Times New Roman" w:cs="Times New Roman"/>
+        </w:rPr>
+        <w:t>“</w:t>
+      </w:r>
+      <w:r>
+        <w:rPr>
+          <w:rFonts w:ascii="Times New Roman" w:hAnsi="Times New Roman" w:cs="Times New Roman" w:hint="eastAsia"/>
+        </w:rPr>
+        <w:t>a town</w:t>
+      </w:r>
+      <w:r>
+        <w:rPr>
+          <w:rFonts w:ascii="Times New Roman" w:hAnsi="Times New Roman" w:cs="Times New Roman"/>
+        </w:rPr>
+        <w:t>…”</w:t>
+      </w:r>
+      <w:r>
+        <w:rPr>
+          <w:rFonts w:ascii="Times New Roman" w:hAnsi="Times New Roman" w:cs="Times New Roman" w:hint="eastAsia"/>
+        </w:rPr>
+        <w:t xml:space="preserve"> is subject and verbs are active.</w:t>
+      </w:r>
+    </w:p>
+    <w:p>
+      <w:pPr>
+        <w:rPr>
+          <w:rFonts w:ascii="Times New Roman" w:hAnsi="Times New Roman" w:cs="Times New Roman" w:hint="eastAsia"/>
+          <w:i/>
+        </w:rPr>
+      </w:pPr>
+      <w:r>
+        <w:rPr>
+          <w:rFonts w:ascii="Times New Roman" w:hAnsi="Times New Roman" w:cs="Times New Roman" w:hint="eastAsia"/>
+          <w:i/>
+        </w:rPr>
+        <w:t xml:space="preserve">These examples </w:t>
+      </w:r>
+      <w:r>
+        <w:rPr>
+          <w:rFonts w:ascii="Times New Roman" w:hAnsi="Times New Roman" w:cs="Times New Roman" w:hint="eastAsia"/>
+          <w:i/>
+        </w:rPr>
+        <w:t xml:space="preserve">below are more precise and specific and thus causes higher band scores; that proves the writer is an </w:t>
+      </w:r>
+      <w:r>
+        <w:rPr>
+          <w:rFonts w:ascii="Times New Roman" w:hAnsi="Times New Roman" w:cs="Times New Roman"/>
+          <w:i/>
+        </w:rPr>
+        <w:t>independent user.</w:t>
+      </w:r>
+    </w:p>
+    <w:p>
+      <w:pPr>
+        <w:pStyle w:val="a6"/>
+        <w:numPr>
+          <w:ilvl w:val="0"/>
+          <w:numId w:val="5"/>
+        </w:numPr>
+        <w:rPr>
+          <w:rFonts w:ascii="Times New Roman" w:hAnsi="Times New Roman" w:cs="Times New Roman" w:hint="eastAsia"/>
+        </w:rPr>
+      </w:pPr>
+      <w:r>
+        <w:rPr>
+          <w:rFonts w:ascii="Times New Roman" w:hAnsi="Times New Roman" w:cs="Times New Roman" w:hint="eastAsia"/>
+        </w:rPr>
+        <w:t xml:space="preserve">The diagram illutrates a town in Australia </w:t>
+      </w:r>
+      <w:r>
+        <w:rPr>
+          <w:rFonts w:ascii="Times New Roman" w:hAnsi="Times New Roman" w:cs="Times New Roman" w:hint="eastAsia"/>
+          <w:highlight w:val="lightGray"/>
+        </w:rPr>
+        <w:t>recycles</w:t>
+      </w:r>
+      <w:r>
+        <w:rPr>
+          <w:rFonts w:ascii="Times New Roman" w:hAnsi="Times New Roman" w:cs="Times New Roman" w:hint="eastAsia"/>
+        </w:rPr>
+        <w:t xml:space="preserve"> rainwater to make it safe for drinking.</w:t>
+      </w:r>
+    </w:p>
+    <w:p>
+      <w:pPr>
+        <w:pStyle w:val="a6"/>
+        <w:numPr>
+          <w:ilvl w:val="0"/>
+          <w:numId w:val="5"/>
+        </w:numPr>
+        <w:rPr>
+          <w:rFonts w:ascii="Times New Roman" w:hAnsi="Times New Roman" w:cs="Times New Roman" w:hint="eastAsia"/>
+        </w:rPr>
+      </w:pPr>
+      <w:r>
+        <w:rPr>
+          <w:rFonts w:ascii="Times New Roman" w:hAnsi="Times New Roman" w:cs="Times New Roman" w:hint="eastAsia"/>
+        </w:rPr>
+        <w:t xml:space="preserve">The diagram illutrates a town in Australia </w:t>
+      </w:r>
+      <w:r>
+        <w:rPr>
+          <w:rFonts w:ascii="Times New Roman" w:hAnsi="Times New Roman" w:cs="Times New Roman" w:hint="eastAsia"/>
+          <w:highlight w:val="lightGray"/>
+        </w:rPr>
+        <w:t>harvests and recycles</w:t>
+      </w:r>
+      <w:r>
+        <w:rPr>
+          <w:rFonts w:ascii="Times New Roman" w:hAnsi="Times New Roman" w:cs="Times New Roman" w:hint="eastAsia"/>
+        </w:rPr>
+        <w:t xml:space="preserve"> rainwater so that it can be </w:t>
+      </w:r>
+      <w:r>
+        <w:rPr>
+          <w:rFonts w:ascii="Times New Roman" w:hAnsi="Times New Roman" w:cs="Times New Roman" w:hint="eastAsia"/>
+          <w:highlight w:val="lightGray"/>
+        </w:rPr>
+        <w:t>safely consumed</w:t>
+      </w:r>
+      <w:r>
+        <w:rPr>
+          <w:rFonts w:ascii="Times New Roman" w:hAnsi="Times New Roman" w:cs="Times New Roman" w:hint="eastAsia"/>
+        </w:rPr>
+        <w:t>.</w:t>
+      </w:r>
+    </w:p>
+    <w:p>
+      <w:pPr>
+        <w:pStyle w:val="a6"/>
+        <w:ind w:left="360"/>
+        <w:rPr>
+          <w:rFonts w:ascii="Times New Roman" w:hAnsi="Times New Roman" w:cs="Times New Roman" w:hint="eastAsia"/>
+        </w:rPr>
+      </w:pPr>
+      <w:r>
+        <w:rPr>
+          <w:rFonts w:ascii="Times New Roman" w:hAnsi="Times New Roman" w:cs="Times New Roman"/>
+        </w:rPr>
+        <w:t>“</w:t>
+      </w:r>
+      <w:r>
+        <w:rPr>
+          <w:rFonts w:ascii="Times New Roman" w:hAnsi="Times New Roman" w:cs="Times New Roman" w:hint="eastAsia"/>
+        </w:rPr>
+        <w:t>harvest</w:t>
+      </w:r>
+      <w:r>
+        <w:rPr>
+          <w:rFonts w:ascii="Times New Roman" w:hAnsi="Times New Roman" w:cs="Times New Roman"/>
+        </w:rPr>
+        <w:t>”</w:t>
+      </w:r>
+      <w:r>
+        <w:rPr>
+          <w:rFonts w:ascii="Times New Roman" w:hAnsi="Times New Roman" w:cs="Times New Roman" w:hint="eastAsia"/>
+        </w:rPr>
+        <w:t xml:space="preserve"> and </w:t>
+      </w:r>
+      <w:r>
+        <w:rPr>
+          <w:rFonts w:ascii="Times New Roman" w:hAnsi="Times New Roman" w:cs="Times New Roman"/>
+        </w:rPr>
+        <w:t>“</w:t>
+      </w:r>
+      <w:r>
+        <w:rPr>
+          <w:rFonts w:ascii="Times New Roman" w:hAnsi="Times New Roman" w:cs="Times New Roman" w:hint="eastAsia"/>
+        </w:rPr>
+        <w:t>consume</w:t>
+      </w:r>
+      <w:r>
+        <w:rPr>
+          <w:rFonts w:ascii="Times New Roman" w:hAnsi="Times New Roman" w:cs="Times New Roman"/>
+        </w:rPr>
+        <w:t>”</w:t>
+      </w:r>
+      <w:r>
+        <w:rPr>
+          <w:rFonts w:ascii="Times New Roman" w:hAnsi="Times New Roman" w:cs="Times New Roman" w:hint="eastAsia"/>
+        </w:rPr>
+        <w:t xml:space="preserve"> are more formal words.</w:t>
+      </w:r>
+    </w:p>
+    <w:p>
+      <w:pPr>
+        <w:rPr>
+          <w:rFonts w:ascii="Times New Roman" w:hAnsi="Times New Roman" w:cs="Times New Roman"/>
+        </w:rPr>
+      </w:pPr>
+    </w:p>
+    <w:p>
+      <w:pPr>
         <w:outlineLvl w:val="1"/>
         <w:rPr>
           <w:rFonts w:ascii="Times New Roman" w:hAnsi="Times New Roman" w:cs="Times New Roman"/>
@@ -2818,9 +3908,10 @@
       <w:r>
         <w:rPr>
           <w:noProof/>
+          <w:lang w:val="en-US"/>
         </w:rPr>
         <w:drawing>
-          <wp:inline distT="0" distB="0" distL="0" distR="0" wp14:anchorId="1C24B181" wp14:editId="5183DFF6">
+          <wp:inline distT="0" distB="0" distL="0" distR="0">
             <wp:extent cx="2457450" cy="2505014"/>
             <wp:effectExtent l="0" t="0" r="0" b="0"/>
             <wp:docPr id="1797944744" name="Picture 1"/>
@@ -2835,7 +3926,7 @@
                     <pic:cNvPicPr/>
                   </pic:nvPicPr>
                   <pic:blipFill>
-                    <a:blip r:embed="rId11"/>
+                    <a:blip r:embed="rId13" cstate="print"/>
                     <a:stretch>
                       <a:fillRect/>
                     </a:stretch>
@@ -3016,10 +4107,11 @@
       <w:r>
         <w:rPr>
           <w:noProof/>
+          <w:lang w:val="en-US"/>
         </w:rPr>
         <w:lastRenderedPageBreak/>
         <w:drawing>
-          <wp:inline distT="0" distB="0" distL="0" distR="0" wp14:anchorId="5302CB52" wp14:editId="340AC23B">
+          <wp:inline distT="0" distB="0" distL="0" distR="0">
             <wp:extent cx="5274310" cy="4173220"/>
             <wp:effectExtent l="0" t="0" r="2540" b="0"/>
             <wp:docPr id="468931374" name="Picture 1"/>
@@ -3034,7 +4126,7 @@
                     <pic:cNvPicPr/>
                   </pic:nvPicPr>
                   <pic:blipFill>
-                    <a:blip r:embed="rId12"/>
+                    <a:blip r:embed="rId14" cstate="print"/>
                     <a:stretch>
                       <a:fillRect/>
                     </a:stretch>
@@ -3819,7 +4911,6 @@
     <w:p>
       <w:pPr>
         <w:rPr>
-          <w:rFonts w:hint="eastAsia"/>
           <w:lang w:val="en-US"/>
         </w:rPr>
       </w:pPr>
@@ -3858,10 +4949,11 @@
       <w:r>
         <w:rPr>
           <w:noProof/>
+          <w:lang w:val="en-US"/>
         </w:rPr>
         <w:lastRenderedPageBreak/>
         <w:drawing>
-          <wp:inline distT="0" distB="0" distL="0" distR="0" wp14:anchorId="2E59417A" wp14:editId="1CA96D51">
+          <wp:inline distT="0" distB="0" distL="0" distR="0">
             <wp:extent cx="5274310" cy="6368415"/>
             <wp:effectExtent l="0" t="0" r="2540" b="0"/>
             <wp:docPr id="255916285" name="Picture 1"/>
@@ -3876,7 +4968,7 @@
                     <pic:cNvPicPr/>
                   </pic:nvPicPr>
                   <pic:blipFill>
-                    <a:blip r:embed="rId13"/>
+                    <a:blip r:embed="rId15" cstate="print"/>
                     <a:stretch>
                       <a:fillRect/>
                     </a:stretch>
@@ -3915,14 +5007,11 @@
 </file>
 
 <file path=word/endnotes.xml><?xml version="1.0" encoding="utf-8"?>
-<w:endnotes xmlns:wpc="http://schemas.microsoft.com/office/word/2010/wordprocessingCanvas" xmlns:cx="http://schemas.microsoft.com/office/drawing/2014/chartex" xmlns:cx1="http://schemas.microsoft.com/office/drawing/2015/9/8/chartex" xmlns:cx2="http://schemas.microsoft.com/office/drawing/2015/10/21/chartex" xmlns:cx3="http://schemas.microsoft.com/office/drawing/2016/5/9/chartex" xmlns:cx4="http://schemas.microsoft.com/office/drawing/2016/5/10/chartex" xmlns:cx5="http://schemas.microsoft.com/office/drawing/2016/5/11/chartex" xmlns:cx6="http://schemas.microsoft.com/office/drawing/2016/5/12/chartex" xmlns:cx7="http://schemas.microsoft.com/office/drawing/2016/5/13/chartex" xmlns:cx8="http://schemas.microsoft.com/office/drawing/2016/5/14/chartex" xmlns:mc="http://schemas.openxmlformats.org/markup-compatibility/2006" xmlns:aink="http://schemas.microsoft.com/office/drawing/2016/ink" xmlns:am3d="http://schemas.microsoft.com/office/drawing/2017/model3d" xmlns:o="urn:schemas-microsoft-com:office:office" xmlns:oel="http://schemas.microsoft.com/office/2019/extlst" xmlns:r="http://schemas.openxmlformats.org/officeDocument/2006/relationships" xmlns:m="http://schemas.openxmlformats.org/officeDocument/2006/math" xmlns:v="urn:schemas-microsoft-com:vml" xmlns:wp14="http://schemas.microsoft.com/office/word/2010/wordprocessingDrawing" xmlns:wp="http://schemas.openxmlformats.org/drawingml/2006/wordprocessingDrawing" xmlns:w10="urn:schemas-microsoft-com:office:word" xmlns:w="http://schemas.openxmlformats.org/wordprocessingml/2006/main" xmlns:w14="http://schemas.microsoft.com/office/word/2010/wordml" xmlns:w15="http://schemas.microsoft.com/office/word/2012/wordml" xmlns:w16cex="http://schemas.microsoft.com/office/word/2018/wordml/cex" xmlns:w16cid="http://schemas.microsoft.com/office/word/2016/wordml/cid" xmlns:w16="http://schemas.microsoft.com/office/word/2018/wordml" xmlns:w16du="http://schemas.microsoft.com/office/word/2023/wordml/word16du" xmlns:w16sdtdh="http://schemas.microsoft.com/office/word/2020/wordml/sdtdatahash" xmlns:w16sdtfl="http://schemas.microsoft.com/office/word/2024/wordml/sdtformatlock" xmlns:w16se="http://schemas.microsoft.com/office/word/2015/wordml/symex" xmlns:wpg="http://schemas.microsoft.com/office/word/2010/wordprocessingGroup" xmlns:wpi="http://schemas.microsoft.com/office/word/2010/wordprocessingInk" xmlns:wne="http://schemas.microsoft.com/office/word/2006/wordml" xmlns:wps="http://schemas.microsoft.com/office/word/2010/wordprocessingShape" mc:Ignorable="w14 w15 w16se w16cid w16 w16cex w16sdtdh w16sdtfl w16du wp14">
+<w:endnotes xmlns:ve="http://schemas.openxmlformats.org/markup-compatibility/2006" xmlns:o="urn:schemas-microsoft-com:office:office" xmlns:r="http://schemas.openxmlformats.org/officeDocument/2006/relationships" xmlns:m="http://schemas.openxmlformats.org/officeDocument/2006/math" xmlns:v="urn:schemas-microsoft-com:vml" xmlns:wp="http://schemas.openxmlformats.org/drawingml/2006/wordprocessingDrawing" xmlns:w10="urn:schemas-microsoft-com:office:word" xmlns:w="http://schemas.openxmlformats.org/wordprocessingml/2006/main" xmlns:wne="http://schemas.microsoft.com/office/word/2006/wordml">
   <w:endnote w:type="separator" w:id="-1">
     <w:p>
       <w:pPr>
         <w:spacing w:after="0" w:line="240" w:lineRule="auto"/>
-        <w:rPr>
-          <w:rFonts w:hint="eastAsia"/>
-        </w:rPr>
       </w:pPr>
       <w:r>
         <w:separator/>
@@ -3933,9 +5022,6 @@
     <w:p>
       <w:pPr>
         <w:spacing w:after="0" w:line="240" w:lineRule="auto"/>
-        <w:rPr>
-          <w:rFonts w:hint="eastAsia"/>
-        </w:rPr>
       </w:pPr>
       <w:r>
         <w:continuationSeparator/>
@@ -3946,14 +5032,11 @@
 </file>
 
 <file path=word/footnotes.xml><?xml version="1.0" encoding="utf-8"?>
-<w:footnotes xmlns:wpc="http://schemas.microsoft.com/office/word/2010/wordprocessingCanvas" xmlns:cx="http://schemas.microsoft.com/office/drawing/2014/chartex" xmlns:cx1="http://schemas.microsoft.com/office/drawing/2015/9/8/chartex" xmlns:cx2="http://schemas.microsoft.com/office/drawing/2015/10/21/chartex" xmlns:cx3="http://schemas.microsoft.com/office/drawing/2016/5/9/chartex" xmlns:cx4="http://schemas.microsoft.com/office/drawing/2016/5/10/chartex" xmlns:cx5="http://schemas.microsoft.com/office/drawing/2016/5/11/chartex" xmlns:cx6="http://schemas.microsoft.com/office/drawing/2016/5/12/chartex" xmlns:cx7="http://schemas.microsoft.com/office/drawing/2016/5/13/chartex" xmlns:cx8="http://schemas.microsoft.com/office/drawing/2016/5/14/chartex" xmlns:mc="http://schemas.openxmlformats.org/markup-compatibility/2006" xmlns:aink="http://schemas.microsoft.com/office/drawing/2016/ink" xmlns:am3d="http://schemas.microsoft.com/office/drawing/2017/model3d" xmlns:o="urn:schemas-microsoft-com:office:office" xmlns:oel="http://schemas.microsoft.com/office/2019/extlst" xmlns:r="http://schemas.openxmlformats.org/officeDocument/2006/relationships" xmlns:m="http://schemas.openxmlformats.org/officeDocument/2006/math" xmlns:v="urn:schemas-microsoft-com:vml" xmlns:wp14="http://schemas.microsoft.com/office/word/2010/wordprocessingDrawing" xmlns:wp="http://schemas.openxmlformats.org/drawingml/2006/wordprocessingDrawing" xmlns:w10="urn:schemas-microsoft-com:office:word" xmlns:w="http://schemas.openxmlformats.org/wordprocessingml/2006/main" xmlns:w14="http://schemas.microsoft.com/office/word/2010/wordml" xmlns:w15="http://schemas.microsoft.com/office/word/2012/wordml" xmlns:w16cex="http://schemas.microsoft.com/office/word/2018/wordml/cex" xmlns:w16cid="http://schemas.microsoft.com/office/word/2016/wordml/cid" xmlns:w16="http://schemas.microsoft.com/office/word/2018/wordml" xmlns:w16du="http://schemas.microsoft.com/office/word/2023/wordml/word16du" xmlns:w16sdtdh="http://schemas.microsoft.com/office/word/2020/wordml/sdtdatahash" xmlns:w16sdtfl="http://schemas.microsoft.com/office/word/2024/wordml/sdtformatlock" xmlns:w16se="http://schemas.microsoft.com/office/word/2015/wordml/symex" xmlns:wpg="http://schemas.microsoft.com/office/word/2010/wordprocessingGroup" xmlns:wpi="http://schemas.microsoft.com/office/word/2010/wordprocessingInk" xmlns:wne="http://schemas.microsoft.com/office/word/2006/wordml" xmlns:wps="http://schemas.microsoft.com/office/word/2010/wordprocessingShape" mc:Ignorable="w14 w15 w16se w16cid w16 w16cex w16sdtdh w16sdtfl w16du wp14">
+<w:footnotes xmlns:ve="http://schemas.openxmlformats.org/markup-compatibility/2006" xmlns:o="urn:schemas-microsoft-com:office:office" xmlns:r="http://schemas.openxmlformats.org/officeDocument/2006/relationships" xmlns:m="http://schemas.openxmlformats.org/officeDocument/2006/math" xmlns:v="urn:schemas-microsoft-com:vml" xmlns:wp="http://schemas.openxmlformats.org/drawingml/2006/wordprocessingDrawing" xmlns:w10="urn:schemas-microsoft-com:office:word" xmlns:w="http://schemas.openxmlformats.org/wordprocessingml/2006/main" xmlns:wne="http://schemas.microsoft.com/office/word/2006/wordml">
   <w:footnote w:type="separator" w:id="-1">
     <w:p>
       <w:pPr>
         <w:spacing w:after="0" w:line="240" w:lineRule="auto"/>
-        <w:rPr>
-          <w:rFonts w:hint="eastAsia"/>
-        </w:rPr>
       </w:pPr>
       <w:r>
         <w:separator/>
@@ -3964,9 +5047,6 @@
     <w:p>
       <w:pPr>
         <w:spacing w:after="0" w:line="240" w:lineRule="auto"/>
-        <w:rPr>
-          <w:rFonts w:hint="eastAsia"/>
-        </w:rPr>
       </w:pPr>
       <w:r>
         <w:continuationSeparator/>
@@ -3977,8 +5057,8 @@
 </file>
 
 <file path=word/numbering.xml><?xml version="1.0" encoding="utf-8"?>
-<w:numbering xmlns:wpc="http://schemas.microsoft.com/office/word/2010/wordprocessingCanvas" xmlns:cx="http://schemas.microsoft.com/office/drawing/2014/chartex" xmlns:cx1="http://schemas.microsoft.com/office/drawing/2015/9/8/chartex" xmlns:cx2="http://schemas.microsoft.com/office/drawing/2015/10/21/chartex" xmlns:cx3="http://schemas.microsoft.com/office/drawing/2016/5/9/chartex" xmlns:cx4="http://schemas.microsoft.com/office/drawing/2016/5/10/chartex" xmlns:cx5="http://schemas.microsoft.com/office/drawing/2016/5/11/chartex" xmlns:cx6="http://schemas.microsoft.com/office/drawing/2016/5/12/chartex" xmlns:cx7="http://schemas.microsoft.com/office/drawing/2016/5/13/chartex" xmlns:cx8="http://schemas.microsoft.com/office/drawing/2016/5/14/chartex" xmlns:mc="http://schemas.openxmlformats.org/markup-compatibility/2006" xmlns:aink="http://schemas.microsoft.com/office/drawing/2016/ink" xmlns:am3d="http://schemas.microsoft.com/office/drawing/2017/model3d" xmlns:o="urn:schemas-microsoft-com:office:office" xmlns:oel="http://schemas.microsoft.com/office/2019/extlst" xmlns:r="http://schemas.openxmlformats.org/officeDocument/2006/relationships" xmlns:m="http://schemas.openxmlformats.org/officeDocument/2006/math" xmlns:v="urn:schemas-microsoft-com:vml" xmlns:wp14="http://schemas.microsoft.com/office/word/2010/wordprocessingDrawing" xmlns:wp="http://schemas.openxmlformats.org/drawingml/2006/wordprocessingDrawing" xmlns:w10="urn:schemas-microsoft-com:office:word" xmlns:w="http://schemas.openxmlformats.org/wordprocessingml/2006/main" xmlns:w14="http://schemas.microsoft.com/office/word/2010/wordml" xmlns:w15="http://schemas.microsoft.com/office/word/2012/wordml" xmlns:w16cex="http://schemas.microsoft.com/office/word/2018/wordml/cex" xmlns:w16cid="http://schemas.microsoft.com/office/word/2016/wordml/cid" xmlns:w16="http://schemas.microsoft.com/office/word/2018/wordml" xmlns:w16du="http://schemas.microsoft.com/office/word/2023/wordml/word16du" xmlns:w16sdtdh="http://schemas.microsoft.com/office/word/2020/wordml/sdtdatahash" xmlns:w16sdtfl="http://schemas.microsoft.com/office/word/2024/wordml/sdtformatlock" xmlns:w16se="http://schemas.microsoft.com/office/word/2015/wordml/symex" xmlns:wpg="http://schemas.microsoft.com/office/word/2010/wordprocessingGroup" xmlns:wpi="http://schemas.microsoft.com/office/word/2010/wordprocessingInk" xmlns:wne="http://schemas.microsoft.com/office/word/2006/wordml" xmlns:wps="http://schemas.microsoft.com/office/word/2010/wordprocessingShape" mc:Ignorable="w14 w15 w16se w16cid w16 w16cex w16sdtdh w16sdtfl w16du wp14">
-  <w:abstractNum w:abstractNumId="0" w15:restartNumberingAfterBreak="0">
+<w:numbering xmlns:ve="http://schemas.openxmlformats.org/markup-compatibility/2006" xmlns:o="urn:schemas-microsoft-com:office:office" xmlns:r="http://schemas.openxmlformats.org/officeDocument/2006/relationships" xmlns:m="http://schemas.openxmlformats.org/officeDocument/2006/math" xmlns:v="urn:schemas-microsoft-com:vml" xmlns:wp="http://schemas.openxmlformats.org/drawingml/2006/wordprocessingDrawing" xmlns:w10="urn:schemas-microsoft-com:office:word" xmlns:w="http://schemas.openxmlformats.org/wordprocessingml/2006/main" xmlns:wne="http://schemas.microsoft.com/office/word/2006/wordml">
+  <w:abstractNum w:abstractNumId="0">
     <w:nsid w:val="05E6080A"/>
     <w:multiLevelType w:val="hybridMultilevel"/>
     <w:tmpl w:val="6CA8D9EA"/>
@@ -4067,7 +5147,185 @@
       </w:pPr>
     </w:lvl>
   </w:abstractNum>
-  <w:abstractNum w:abstractNumId="1" w15:restartNumberingAfterBreak="0">
+  <w:abstractNum w:abstractNumId="1">
+    <w:nsid w:val="1B141171"/>
+    <w:multiLevelType w:val="hybridMultilevel"/>
+    <w:tmpl w:val="849237CE"/>
+    <w:lvl w:ilvl="0" w:tplc="048812EE">
+      <w:start w:val="1"/>
+      <w:numFmt w:val="decimal"/>
+      <w:lvlText w:val="%1."/>
+      <w:lvlJc w:val="left"/>
+      <w:pPr>
+        <w:ind w:left="360" w:hanging="360"/>
+      </w:pPr>
+      <w:rPr>
+        <w:rFonts w:hint="default"/>
+      </w:rPr>
+    </w:lvl>
+    <w:lvl w:ilvl="1" w:tplc="04090019" w:tentative="1">
+      <w:start w:val="1"/>
+      <w:numFmt w:val="lowerLetter"/>
+      <w:lvlText w:val="%2)"/>
+      <w:lvlJc w:val="left"/>
+      <w:pPr>
+        <w:ind w:left="840" w:hanging="420"/>
+      </w:pPr>
+    </w:lvl>
+    <w:lvl w:ilvl="2" w:tplc="0409001B" w:tentative="1">
+      <w:start w:val="1"/>
+      <w:numFmt w:val="lowerRoman"/>
+      <w:lvlText w:val="%3."/>
+      <w:lvlJc w:val="right"/>
+      <w:pPr>
+        <w:ind w:left="1260" w:hanging="420"/>
+      </w:pPr>
+    </w:lvl>
+    <w:lvl w:ilvl="3" w:tplc="0409000F" w:tentative="1">
+      <w:start w:val="1"/>
+      <w:numFmt w:val="decimal"/>
+      <w:lvlText w:val="%4."/>
+      <w:lvlJc w:val="left"/>
+      <w:pPr>
+        <w:ind w:left="1680" w:hanging="420"/>
+      </w:pPr>
+    </w:lvl>
+    <w:lvl w:ilvl="4" w:tplc="04090019" w:tentative="1">
+      <w:start w:val="1"/>
+      <w:numFmt w:val="lowerLetter"/>
+      <w:lvlText w:val="%5)"/>
+      <w:lvlJc w:val="left"/>
+      <w:pPr>
+        <w:ind w:left="2100" w:hanging="420"/>
+      </w:pPr>
+    </w:lvl>
+    <w:lvl w:ilvl="5" w:tplc="0409001B" w:tentative="1">
+      <w:start w:val="1"/>
+      <w:numFmt w:val="lowerRoman"/>
+      <w:lvlText w:val="%6."/>
+      <w:lvlJc w:val="right"/>
+      <w:pPr>
+        <w:ind w:left="2520" w:hanging="420"/>
+      </w:pPr>
+    </w:lvl>
+    <w:lvl w:ilvl="6" w:tplc="0409000F" w:tentative="1">
+      <w:start w:val="1"/>
+      <w:numFmt w:val="decimal"/>
+      <w:lvlText w:val="%7."/>
+      <w:lvlJc w:val="left"/>
+      <w:pPr>
+        <w:ind w:left="2940" w:hanging="420"/>
+      </w:pPr>
+    </w:lvl>
+    <w:lvl w:ilvl="7" w:tplc="04090019" w:tentative="1">
+      <w:start w:val="1"/>
+      <w:numFmt w:val="lowerLetter"/>
+      <w:lvlText w:val="%8)"/>
+      <w:lvlJc w:val="left"/>
+      <w:pPr>
+        <w:ind w:left="3360" w:hanging="420"/>
+      </w:pPr>
+    </w:lvl>
+    <w:lvl w:ilvl="8" w:tplc="0409001B" w:tentative="1">
+      <w:start w:val="1"/>
+      <w:numFmt w:val="lowerRoman"/>
+      <w:lvlText w:val="%9."/>
+      <w:lvlJc w:val="right"/>
+      <w:pPr>
+        <w:ind w:left="3780" w:hanging="420"/>
+      </w:pPr>
+    </w:lvl>
+  </w:abstractNum>
+  <w:abstractNum w:abstractNumId="2">
+    <w:nsid w:val="2704799B"/>
+    <w:multiLevelType w:val="hybridMultilevel"/>
+    <w:tmpl w:val="8B20E512"/>
+    <w:lvl w:ilvl="0" w:tplc="8BDE31C4">
+      <w:start w:val="1"/>
+      <w:numFmt w:val="decimal"/>
+      <w:lvlText w:val="%1."/>
+      <w:lvlJc w:val="left"/>
+      <w:pPr>
+        <w:ind w:left="360" w:hanging="360"/>
+      </w:pPr>
+      <w:rPr>
+        <w:rFonts w:hint="default"/>
+      </w:rPr>
+    </w:lvl>
+    <w:lvl w:ilvl="1" w:tplc="04090019" w:tentative="1">
+      <w:start w:val="1"/>
+      <w:numFmt w:val="lowerLetter"/>
+      <w:lvlText w:val="%2)"/>
+      <w:lvlJc w:val="left"/>
+      <w:pPr>
+        <w:ind w:left="840" w:hanging="420"/>
+      </w:pPr>
+    </w:lvl>
+    <w:lvl w:ilvl="2" w:tplc="0409001B" w:tentative="1">
+      <w:start w:val="1"/>
+      <w:numFmt w:val="lowerRoman"/>
+      <w:lvlText w:val="%3."/>
+      <w:lvlJc w:val="right"/>
+      <w:pPr>
+        <w:ind w:left="1260" w:hanging="420"/>
+      </w:pPr>
+    </w:lvl>
+    <w:lvl w:ilvl="3" w:tplc="0409000F" w:tentative="1">
+      <w:start w:val="1"/>
+      <w:numFmt w:val="decimal"/>
+      <w:lvlText w:val="%4."/>
+      <w:lvlJc w:val="left"/>
+      <w:pPr>
+        <w:ind w:left="1680" w:hanging="420"/>
+      </w:pPr>
+    </w:lvl>
+    <w:lvl w:ilvl="4" w:tplc="04090019" w:tentative="1">
+      <w:start w:val="1"/>
+      <w:numFmt w:val="lowerLetter"/>
+      <w:lvlText w:val="%5)"/>
+      <w:lvlJc w:val="left"/>
+      <w:pPr>
+        <w:ind w:left="2100" w:hanging="420"/>
+      </w:pPr>
+    </w:lvl>
+    <w:lvl w:ilvl="5" w:tplc="0409001B" w:tentative="1">
+      <w:start w:val="1"/>
+      <w:numFmt w:val="lowerRoman"/>
+      <w:lvlText w:val="%6."/>
+      <w:lvlJc w:val="right"/>
+      <w:pPr>
+        <w:ind w:left="2520" w:hanging="420"/>
+      </w:pPr>
+    </w:lvl>
+    <w:lvl w:ilvl="6" w:tplc="0409000F" w:tentative="1">
+      <w:start w:val="1"/>
+      <w:numFmt w:val="decimal"/>
+      <w:lvlText w:val="%7."/>
+      <w:lvlJc w:val="left"/>
+      <w:pPr>
+        <w:ind w:left="2940" w:hanging="420"/>
+      </w:pPr>
+    </w:lvl>
+    <w:lvl w:ilvl="7" w:tplc="04090019" w:tentative="1">
+      <w:start w:val="1"/>
+      <w:numFmt w:val="lowerLetter"/>
+      <w:lvlText w:val="%8)"/>
+      <w:lvlJc w:val="left"/>
+      <w:pPr>
+        <w:ind w:left="3360" w:hanging="420"/>
+      </w:pPr>
+    </w:lvl>
+    <w:lvl w:ilvl="8" w:tplc="0409001B" w:tentative="1">
+      <w:start w:val="1"/>
+      <w:numFmt w:val="lowerRoman"/>
+      <w:lvlText w:val="%9."/>
+      <w:lvlJc w:val="right"/>
+      <w:pPr>
+        <w:ind w:left="3780" w:hanging="420"/>
+      </w:pPr>
+    </w:lvl>
+  </w:abstractNum>
+  <w:abstractNum w:abstractNumId="3">
     <w:nsid w:val="5FE6397B"/>
     <w:multiLevelType w:val="hybridMultilevel"/>
     <w:tmpl w:val="54860AC4"/>
@@ -4156,7 +5414,7 @@
       </w:pPr>
     </w:lvl>
   </w:abstractNum>
-  <w:abstractNum w:abstractNumId="2" w15:restartNumberingAfterBreak="0">
+  <w:abstractNum w:abstractNumId="4">
     <w:nsid w:val="74703310"/>
     <w:multiLevelType w:val="hybridMultilevel"/>
     <w:tmpl w:val="A4CEF8F8"/>
@@ -4245,20 +5503,26 @@
       </w:pPr>
     </w:lvl>
   </w:abstractNum>
-  <w:num w:numId="1" w16cid:durableId="1597908344">
+  <w:num w:numId="1">
     <w:abstractNumId w:val="0"/>
   </w:num>
-  <w:num w:numId="2" w16cid:durableId="2034190315">
+  <w:num w:numId="2">
+    <w:abstractNumId w:val="4"/>
+  </w:num>
+  <w:num w:numId="3">
+    <w:abstractNumId w:val="3"/>
+  </w:num>
+  <w:num w:numId="4">
+    <w:abstractNumId w:val="1"/>
+  </w:num>
+  <w:num w:numId="5">
     <w:abstractNumId w:val="2"/>
-  </w:num>
-  <w:num w:numId="3" w16cid:durableId="1982346020">
-    <w:abstractNumId w:val="1"/>
   </w:num>
 </w:numbering>
 </file>
 
 <file path=word/styles.xml><?xml version="1.0" encoding="utf-8"?>
-<w:styles xmlns:mc="http://schemas.openxmlformats.org/markup-compatibility/2006" xmlns:r="http://schemas.openxmlformats.org/officeDocument/2006/relationships" xmlns:w="http://schemas.openxmlformats.org/wordprocessingml/2006/main" xmlns:w14="http://schemas.microsoft.com/office/word/2010/wordml" xmlns:w15="http://schemas.microsoft.com/office/word/2012/wordml" xmlns:w16cex="http://schemas.microsoft.com/office/word/2018/wordml/cex" xmlns:w16cid="http://schemas.microsoft.com/office/word/2016/wordml/cid" xmlns:w16="http://schemas.microsoft.com/office/word/2018/wordml" xmlns:w16du="http://schemas.microsoft.com/office/word/2023/wordml/word16du" xmlns:w16sdtdh="http://schemas.microsoft.com/office/word/2020/wordml/sdtdatahash" xmlns:w16sdtfl="http://schemas.microsoft.com/office/word/2024/wordml/sdtformatlock" xmlns:w16se="http://schemas.microsoft.com/office/word/2015/wordml/symex" mc:Ignorable="w14 w15 w16se w16cid w16 w16cex w16sdtdh w16sdtfl w16du">
+<w:styles xmlns:r="http://schemas.openxmlformats.org/officeDocument/2006/relationships" xmlns:w="http://schemas.openxmlformats.org/wordprocessingml/2006/main">
   <w:docDefaults>
     <w:rPrDefault>
       <w:rPr>
@@ -4267,7 +5531,6 @@
         <w:sz w:val="24"/>
         <w:szCs w:val="24"/>
         <w:lang w:val="en-GB" w:eastAsia="zh-CN" w:bidi="ar-SA"/>
-        <w14:ligatures w14:val="standardContextual"/>
       </w:rPr>
     </w:rPrDefault>
     <w:pPrDefault>
@@ -4276,393 +5539,155 @@
       </w:pPr>
     </w:pPrDefault>
   </w:docDefaults>
-  <w:latentStyles w:defLockedState="0" w:defUIPriority="99" w:defSemiHidden="0" w:defUnhideWhenUsed="0" w:defQFormat="0" w:count="376">
-    <w:lsdException w:name="Normal" w:uiPriority="0" w:qFormat="1"/>
-    <w:lsdException w:name="heading 1" w:uiPriority="9" w:qFormat="1"/>
-    <w:lsdException w:name="heading 2" w:semiHidden="1" w:uiPriority="9" w:unhideWhenUsed="1" w:qFormat="1"/>
-    <w:lsdException w:name="heading 3" w:semiHidden="1" w:uiPriority="9" w:unhideWhenUsed="1" w:qFormat="1"/>
-    <w:lsdException w:name="heading 4" w:semiHidden="1" w:uiPriority="9" w:unhideWhenUsed="1" w:qFormat="1"/>
-    <w:lsdException w:name="heading 5" w:semiHidden="1" w:uiPriority="9" w:unhideWhenUsed="1" w:qFormat="1"/>
-    <w:lsdException w:name="heading 6" w:semiHidden="1" w:uiPriority="9" w:unhideWhenUsed="1" w:qFormat="1"/>
-    <w:lsdException w:name="heading 7" w:semiHidden="1" w:uiPriority="9" w:unhideWhenUsed="1" w:qFormat="1"/>
-    <w:lsdException w:name="heading 8" w:semiHidden="1" w:uiPriority="9" w:unhideWhenUsed="1" w:qFormat="1"/>
-    <w:lsdException w:name="heading 9" w:semiHidden="1" w:uiPriority="9" w:unhideWhenUsed="1" w:qFormat="1"/>
-    <w:lsdException w:name="index 1" w:semiHidden="1" w:unhideWhenUsed="1"/>
-    <w:lsdException w:name="index 2" w:semiHidden="1" w:unhideWhenUsed="1"/>
-    <w:lsdException w:name="index 3" w:semiHidden="1" w:unhideWhenUsed="1"/>
-    <w:lsdException w:name="index 4" w:semiHidden="1" w:unhideWhenUsed="1"/>
-    <w:lsdException w:name="index 5" w:semiHidden="1" w:unhideWhenUsed="1"/>
-    <w:lsdException w:name="index 6" w:semiHidden="1" w:unhideWhenUsed="1"/>
-    <w:lsdException w:name="index 7" w:semiHidden="1" w:unhideWhenUsed="1"/>
-    <w:lsdException w:name="index 8" w:semiHidden="1" w:unhideWhenUsed="1"/>
-    <w:lsdException w:name="index 9" w:semiHidden="1" w:unhideWhenUsed="1"/>
-    <w:lsdException w:name="toc 1" w:semiHidden="1" w:uiPriority="39" w:unhideWhenUsed="1"/>
-    <w:lsdException w:name="toc 2" w:semiHidden="1" w:uiPriority="39" w:unhideWhenUsed="1"/>
-    <w:lsdException w:name="toc 3" w:semiHidden="1" w:uiPriority="39" w:unhideWhenUsed="1"/>
-    <w:lsdException w:name="toc 4" w:semiHidden="1" w:uiPriority="39" w:unhideWhenUsed="1"/>
-    <w:lsdException w:name="toc 5" w:semiHidden="1" w:uiPriority="39" w:unhideWhenUsed="1"/>
-    <w:lsdException w:name="toc 6" w:semiHidden="1" w:uiPriority="39" w:unhideWhenUsed="1"/>
-    <w:lsdException w:name="toc 7" w:semiHidden="1" w:uiPriority="39" w:unhideWhenUsed="1"/>
-    <w:lsdException w:name="toc 8" w:semiHidden="1" w:uiPriority="39" w:unhideWhenUsed="1"/>
-    <w:lsdException w:name="toc 9" w:semiHidden="1" w:uiPriority="39" w:unhideWhenUsed="1"/>
-    <w:lsdException w:name="Normal Indent" w:semiHidden="1" w:unhideWhenUsed="1"/>
-    <w:lsdException w:name="footnote text" w:semiHidden="1" w:unhideWhenUsed="1"/>
-    <w:lsdException w:name="annotation text" w:semiHidden="1" w:unhideWhenUsed="1"/>
-    <w:lsdException w:name="header" w:semiHidden="1" w:unhideWhenUsed="1"/>
-    <w:lsdException w:name="footer" w:semiHidden="1" w:unhideWhenUsed="1"/>
-    <w:lsdException w:name="index heading" w:semiHidden="1" w:unhideWhenUsed="1"/>
-    <w:lsdException w:name="caption" w:semiHidden="1" w:uiPriority="35" w:unhideWhenUsed="1" w:qFormat="1"/>
-    <w:lsdException w:name="table of figures" w:semiHidden="1" w:unhideWhenUsed="1"/>
-    <w:lsdException w:name="envelope address" w:semiHidden="1" w:unhideWhenUsed="1"/>
-    <w:lsdException w:name="envelope return" w:semiHidden="1" w:unhideWhenUsed="1"/>
-    <w:lsdException w:name="footnote reference" w:semiHidden="1" w:unhideWhenUsed="1"/>
-    <w:lsdException w:name="annotation reference" w:semiHidden="1" w:unhideWhenUsed="1"/>
-    <w:lsdException w:name="line number" w:semiHidden="1" w:unhideWhenUsed="1"/>
-    <w:lsdException w:name="page number" w:semiHidden="1" w:unhideWhenUsed="1"/>
-    <w:lsdException w:name="endnote reference" w:semiHidden="1" w:unhideWhenUsed="1"/>
-    <w:lsdException w:name="endnote text" w:semiHidden="1" w:unhideWhenUsed="1"/>
-    <w:lsdException w:name="table of authorities" w:semiHidden="1" w:unhideWhenUsed="1"/>
-    <w:lsdException w:name="macro" w:semiHidden="1" w:unhideWhenUsed="1"/>
-    <w:lsdException w:name="toa heading" w:semiHidden="1" w:unhideWhenUsed="1"/>
-    <w:lsdException w:name="List" w:semiHidden="1" w:unhideWhenUsed="1"/>
-    <w:lsdException w:name="List Bullet" w:semiHidden="1" w:unhideWhenUsed="1"/>
-    <w:lsdException w:name="List Number" w:semiHidden="1" w:unhideWhenUsed="1"/>
-    <w:lsdException w:name="List 2" w:semiHidden="1" w:unhideWhenUsed="1"/>
-    <w:lsdException w:name="List 3" w:semiHidden="1" w:unhideWhenUsed="1"/>
-    <w:lsdException w:name="List 4" w:semiHidden="1" w:unhideWhenUsed="1"/>
-    <w:lsdException w:name="List 5" w:semiHidden="1" w:unhideWhenUsed="1"/>
-    <w:lsdException w:name="List Bullet 2" w:semiHidden="1" w:unhideWhenUsed="1"/>
-    <w:lsdException w:name="List Bullet 3" w:semiHidden="1" w:unhideWhenUsed="1"/>
-    <w:lsdException w:name="List Bullet 4" w:semiHidden="1" w:unhideWhenUsed="1"/>
-    <w:lsdException w:name="List Bullet 5" w:semiHidden="1" w:unhideWhenUsed="1"/>
-    <w:lsdException w:name="List Number 2" w:semiHidden="1" w:unhideWhenUsed="1"/>
-    <w:lsdException w:name="List Number 3" w:semiHidden="1" w:unhideWhenUsed="1"/>
-    <w:lsdException w:name="List Number 4" w:semiHidden="1" w:unhideWhenUsed="1"/>
-    <w:lsdException w:name="List Number 5" w:semiHidden="1" w:unhideWhenUsed="1"/>
-    <w:lsdException w:name="Title" w:uiPriority="10" w:qFormat="1"/>
-    <w:lsdException w:name="Closing" w:semiHidden="1" w:unhideWhenUsed="1"/>
-    <w:lsdException w:name="Signature" w:semiHidden="1" w:unhideWhenUsed="1"/>
-    <w:lsdException w:name="Default Paragraph Font" w:semiHidden="1" w:uiPriority="1" w:unhideWhenUsed="1"/>
-    <w:lsdException w:name="Body Text" w:semiHidden="1" w:unhideWhenUsed="1"/>
-    <w:lsdException w:name="Body Text Indent" w:semiHidden="1" w:unhideWhenUsed="1"/>
-    <w:lsdException w:name="List Continue" w:semiHidden="1" w:unhideWhenUsed="1"/>
-    <w:lsdException w:name="List Continue 2" w:semiHidden="1" w:unhideWhenUsed="1"/>
-    <w:lsdException w:name="List Continue 3" w:semiHidden="1" w:unhideWhenUsed="1"/>
-    <w:lsdException w:name="List Continue 4" w:semiHidden="1" w:unhideWhenUsed="1"/>
-    <w:lsdException w:name="List Continue 5" w:semiHidden="1" w:unhideWhenUsed="1"/>
-    <w:lsdException w:name="Message Header" w:semiHidden="1" w:unhideWhenUsed="1"/>
-    <w:lsdException w:name="Subtitle" w:uiPriority="11" w:qFormat="1"/>
-    <w:lsdException w:name="Salutation" w:semiHidden="1" w:unhideWhenUsed="1"/>
-    <w:lsdException w:name="Date" w:semiHidden="1" w:unhideWhenUsed="1"/>
-    <w:lsdException w:name="Body Text First Indent" w:semiHidden="1" w:unhideWhenUsed="1"/>
-    <w:lsdException w:name="Body Text First Indent 2" w:semiHidden="1" w:unhideWhenUsed="1"/>
-    <w:lsdException w:name="Note Heading" w:semiHidden="1" w:unhideWhenUsed="1"/>
-    <w:lsdException w:name="Body Text 2" w:semiHidden="1" w:unhideWhenUsed="1"/>
-    <w:lsdException w:name="Body Text 3" w:semiHidden="1" w:unhideWhenUsed="1"/>
-    <w:lsdException w:name="Body Text Indent 2" w:semiHidden="1" w:unhideWhenUsed="1"/>
-    <w:lsdException w:name="Body Text Indent 3" w:semiHidden="1" w:unhideWhenUsed="1"/>
-    <w:lsdException w:name="Block Text" w:semiHidden="1" w:unhideWhenUsed="1"/>
-    <w:lsdException w:name="Hyperlink" w:semiHidden="1" w:unhideWhenUsed="1"/>
-    <w:lsdException w:name="FollowedHyperlink" w:semiHidden="1" w:unhideWhenUsed="1"/>
-    <w:lsdException w:name="Strong" w:uiPriority="22" w:qFormat="1"/>
-    <w:lsdException w:name="Emphasis" w:uiPriority="20" w:qFormat="1"/>
-    <w:lsdException w:name="Document Map" w:semiHidden="1" w:unhideWhenUsed="1"/>
-    <w:lsdException w:name="Plain Text" w:semiHidden="1" w:unhideWhenUsed="1"/>
-    <w:lsdException w:name="E-mail Signature" w:semiHidden="1" w:unhideWhenUsed="1"/>
-    <w:lsdException w:name="HTML Top of Form" w:semiHidden="1" w:unhideWhenUsed="1"/>
-    <w:lsdException w:name="HTML Bottom of Form" w:semiHidden="1" w:unhideWhenUsed="1"/>
-    <w:lsdException w:name="Normal (Web)" w:semiHidden="1" w:unhideWhenUsed="1"/>
-    <w:lsdException w:name="HTML Acronym" w:semiHidden="1" w:unhideWhenUsed="1"/>
-    <w:lsdException w:name="HTML Address" w:semiHidden="1" w:unhideWhenUsed="1"/>
-    <w:lsdException w:name="HTML Cite" w:semiHidden="1" w:unhideWhenUsed="1"/>
-    <w:lsdException w:name="HTML Code" w:semiHidden="1" w:unhideWhenUsed="1"/>
-    <w:lsdException w:name="HTML Definition" w:semiHidden="1" w:unhideWhenUsed="1"/>
-    <w:lsdException w:name="HTML Keyboard" w:semiHidden="1" w:unhideWhenUsed="1"/>
-    <w:lsdException w:name="HTML Preformatted" w:semiHidden="1" w:unhideWhenUsed="1"/>
-    <w:lsdException w:name="HTML Sample" w:semiHidden="1" w:unhideWhenUsed="1"/>
-    <w:lsdException w:name="HTML Typewriter" w:semiHidden="1" w:unhideWhenUsed="1"/>
-    <w:lsdException w:name="HTML Variable" w:semiHidden="1" w:unhideWhenUsed="1"/>
-    <w:lsdException w:name="Normal Table" w:semiHidden="1" w:unhideWhenUsed="1"/>
-    <w:lsdException w:name="annotation subject" w:semiHidden="1" w:unhideWhenUsed="1"/>
-    <w:lsdException w:name="No List" w:semiHidden="1" w:unhideWhenUsed="1"/>
-    <w:lsdException w:name="Outline List 1" w:semiHidden="1" w:unhideWhenUsed="1"/>
-    <w:lsdException w:name="Outline List 2" w:semiHidden="1" w:unhideWhenUsed="1"/>
-    <w:lsdException w:name="Outline List 3" w:semiHidden="1" w:unhideWhenUsed="1"/>
-    <w:lsdException w:name="Table Simple 1" w:semiHidden="1" w:unhideWhenUsed="1"/>
-    <w:lsdException w:name="Table Simple 2" w:semiHidden="1" w:unhideWhenUsed="1"/>
-    <w:lsdException w:name="Table Simple 3" w:semiHidden="1" w:unhideWhenUsed="1"/>
-    <w:lsdException w:name="Table Classic 1" w:semiHidden="1" w:unhideWhenUsed="1"/>
-    <w:lsdException w:name="Table Classic 2" w:semiHidden="1" w:unhideWhenUsed="1"/>
-    <w:lsdException w:name="Table Classic 3" w:semiHidden="1" w:unhideWhenUsed="1"/>
-    <w:lsdException w:name="Table Classic 4" w:semiHidden="1" w:unhideWhenUsed="1"/>
-    <w:lsdException w:name="Table Colorful 1" w:semiHidden="1" w:unhideWhenUsed="1"/>
-    <w:lsdException w:name="Table Colorful 2" w:semiHidden="1" w:unhideWhenUsed="1"/>
-    <w:lsdException w:name="Table Colorful 3" w:semiHidden="1" w:unhideWhenUsed="1"/>
-    <w:lsdException w:name="Table Columns 1" w:semiHidden="1" w:unhideWhenUsed="1"/>
-    <w:lsdException w:name="Table Columns 2" w:semiHidden="1" w:unhideWhenUsed="1"/>
-    <w:lsdException w:name="Table Columns 3" w:semiHidden="1" w:unhideWhenUsed="1"/>
-    <w:lsdException w:name="Table Columns 4" w:semiHidden="1" w:unhideWhenUsed="1"/>
-    <w:lsdException w:name="Table Columns 5" w:semiHidden="1" w:unhideWhenUsed="1"/>
-    <w:lsdException w:name="Table Grid 1" w:semiHidden="1" w:unhideWhenUsed="1"/>
-    <w:lsdException w:name="Table Grid 2" w:semiHidden="1" w:unhideWhenUsed="1"/>
-    <w:lsdException w:name="Table Grid 3" w:semiHidden="1" w:unhideWhenUsed="1"/>
-    <w:lsdException w:name="Table Grid 4" w:semiHidden="1" w:unhideWhenUsed="1"/>
-    <w:lsdException w:name="Table Grid 5" w:semiHidden="1" w:unhideWhenUsed="1"/>
-    <w:lsdException w:name="Table Grid 6" w:semiHidden="1" w:unhideWhenUsed="1"/>
-    <w:lsdException w:name="Table Grid 7" w:semiHidden="1" w:unhideWhenUsed="1"/>
-    <w:lsdException w:name="Table Grid 8" w:semiHidden="1" w:unhideWhenUsed="1"/>
-    <w:lsdException w:name="Table List 1" w:semiHidden="1" w:unhideWhenUsed="1"/>
-    <w:lsdException w:name="Table List 2" w:semiHidden="1" w:unhideWhenUsed="1"/>
-    <w:lsdException w:name="Table List 3" w:semiHidden="1" w:unhideWhenUsed="1"/>
-    <w:lsdException w:name="Table List 4" w:semiHidden="1" w:unhideWhenUsed="1"/>
-    <w:lsdException w:name="Table List 5" w:semiHidden="1" w:unhideWhenUsed="1"/>
-    <w:lsdException w:name="Table List 6" w:semiHidden="1" w:unhideWhenUsed="1"/>
-    <w:lsdException w:name="Table List 7" w:semiHidden="1" w:unhideWhenUsed="1"/>
-    <w:lsdException w:name="Table List 8" w:semiHidden="1" w:unhideWhenUsed="1"/>
-    <w:lsdException w:name="Table 3D effects 1" w:semiHidden="1" w:unhideWhenUsed="1"/>
-    <w:lsdException w:name="Table 3D effects 2" w:semiHidden="1" w:unhideWhenUsed="1"/>
-    <w:lsdException w:name="Table 3D effects 3" w:semiHidden="1" w:unhideWhenUsed="1"/>
-    <w:lsdException w:name="Table Contemporary" w:semiHidden="1" w:unhideWhenUsed="1"/>
-    <w:lsdException w:name="Table Elegant" w:semiHidden="1" w:unhideWhenUsed="1"/>
-    <w:lsdException w:name="Table Professional" w:semiHidden="1" w:unhideWhenUsed="1"/>
-    <w:lsdException w:name="Table Subtle 1" w:semiHidden="1" w:unhideWhenUsed="1"/>
-    <w:lsdException w:name="Table Subtle 2" w:semiHidden="1" w:unhideWhenUsed="1"/>
-    <w:lsdException w:name="Table Web 1" w:semiHidden="1" w:unhideWhenUsed="1"/>
-    <w:lsdException w:name="Table Web 2" w:semiHidden="1" w:unhideWhenUsed="1"/>
-    <w:lsdException w:name="Table Web 3" w:semiHidden="1" w:unhideWhenUsed="1"/>
-    <w:lsdException w:name="Balloon Text" w:semiHidden="1" w:unhideWhenUsed="1"/>
-    <w:lsdException w:name="Table Grid" w:uiPriority="39"/>
-    <w:lsdException w:name="Table Theme" w:semiHidden="1" w:unhideWhenUsed="1"/>
-    <w:lsdException w:name="Placeholder Text" w:semiHidden="1"/>
-    <w:lsdException w:name="No Spacing" w:uiPriority="1" w:qFormat="1"/>
-    <w:lsdException w:name="Light Shading" w:uiPriority="60"/>
-    <w:lsdException w:name="Light List" w:uiPriority="61"/>
-    <w:lsdException w:name="Light Grid" w:uiPriority="62"/>
-    <w:lsdException w:name="Medium Shading 1" w:uiPriority="63"/>
-    <w:lsdException w:name="Medium Shading 2" w:uiPriority="64"/>
-    <w:lsdException w:name="Medium List 1" w:uiPriority="65"/>
-    <w:lsdException w:name="Medium List 2" w:uiPriority="66"/>
-    <w:lsdException w:name="Medium Grid 1" w:uiPriority="67"/>
-    <w:lsdException w:name="Medium Grid 2" w:uiPriority="68"/>
-    <w:lsdException w:name="Medium Grid 3" w:uiPriority="69"/>
-    <w:lsdException w:name="Dark List" w:uiPriority="70"/>
-    <w:lsdException w:name="Colorful Shading" w:uiPriority="71"/>
-    <w:lsdException w:name="Colorful List" w:uiPriority="72"/>
-    <w:lsdException w:name="Colorful Grid" w:uiPriority="73"/>
-    <w:lsdException w:name="Light Shading Accent 1" w:uiPriority="60"/>
-    <w:lsdException w:name="Light List Accent 1" w:uiPriority="61"/>
-    <w:lsdException w:name="Light Grid Accent 1" w:uiPriority="62"/>
-    <w:lsdException w:name="Medium Shading 1 Accent 1" w:uiPriority="63"/>
-    <w:lsdException w:name="Medium Shading 2 Accent 1" w:uiPriority="64"/>
-    <w:lsdException w:name="Medium List 1 Accent 1" w:uiPriority="65"/>
-    <w:lsdException w:name="Revision" w:semiHidden="1"/>
-    <w:lsdException w:name="List Paragraph" w:uiPriority="34" w:qFormat="1"/>
-    <w:lsdException w:name="Quote" w:uiPriority="29" w:qFormat="1"/>
-    <w:lsdException w:name="Intense Quote" w:uiPriority="30" w:qFormat="1"/>
-    <w:lsdException w:name="Medium List 2 Accent 1" w:uiPriority="66"/>
-    <w:lsdException w:name="Medium Grid 1 Accent 1" w:uiPriority="67"/>
-    <w:lsdException w:name="Medium Grid 2 Accent 1" w:uiPriority="68"/>
-    <w:lsdException w:name="Medium Grid 3 Accent 1" w:uiPriority="69"/>
-    <w:lsdException w:name="Dark List Accent 1" w:uiPriority="70"/>
-    <w:lsdException w:name="Colorful Shading Accent 1" w:uiPriority="71"/>
-    <w:lsdException w:name="Colorful List Accent 1" w:uiPriority="72"/>
-    <w:lsdException w:name="Colorful Grid Accent 1" w:uiPriority="73"/>
-    <w:lsdException w:name="Light Shading Accent 2" w:uiPriority="60"/>
-    <w:lsdException w:name="Light List Accent 2" w:uiPriority="61"/>
-    <w:lsdException w:name="Light Grid Accent 2" w:uiPriority="62"/>
-    <w:lsdException w:name="Medium Shading 1 Accent 2" w:uiPriority="63"/>
-    <w:lsdException w:name="Medium Shading 2 Accent 2" w:uiPriority="64"/>
-    <w:lsdException w:name="Medium List 1 Accent 2" w:uiPriority="65"/>
-    <w:lsdException w:name="Medium List 2 Accent 2" w:uiPriority="66"/>
-    <w:lsdException w:name="Medium Grid 1 Accent 2" w:uiPriority="67"/>
-    <w:lsdException w:name="Medium Grid 2 Accent 2" w:uiPriority="68"/>
-    <w:lsdException w:name="Medium Grid 3 Accent 2" w:uiPriority="69"/>
-    <w:lsdException w:name="Dark List Accent 2" w:uiPriority="70"/>
-    <w:lsdException w:name="Colorful Shading Accent 2" w:uiPriority="71"/>
-    <w:lsdException w:name="Colorful List Accent 2" w:uiPriority="72"/>
-    <w:lsdException w:name="Colorful Grid Accent 2" w:uiPriority="73"/>
-    <w:lsdException w:name="Light Shading Accent 3" w:uiPriority="60"/>
-    <w:lsdException w:name="Light List Accent 3" w:uiPriority="61"/>
-    <w:lsdException w:name="Light Grid Accent 3" w:uiPriority="62"/>
-    <w:lsdException w:name="Medium Shading 1 Accent 3" w:uiPriority="63"/>
-    <w:lsdException w:name="Medium Shading 2 Accent 3" w:uiPriority="64"/>
-    <w:lsdException w:name="Medium List 1 Accent 3" w:uiPriority="65"/>
-    <w:lsdException w:name="Medium List 2 Accent 3" w:uiPriority="66"/>
-    <w:lsdException w:name="Medium Grid 1 Accent 3" w:uiPriority="67"/>
-    <w:lsdException w:name="Medium Grid 2 Accent 3" w:uiPriority="68"/>
-    <w:lsdException w:name="Medium Grid 3 Accent 3" w:uiPriority="69"/>
-    <w:lsdException w:name="Dark List Accent 3" w:uiPriority="70"/>
-    <w:lsdException w:name="Colorful Shading Accent 3" w:uiPriority="71"/>
-    <w:lsdException w:name="Colorful List Accent 3" w:uiPriority="72"/>
-    <w:lsdException w:name="Colorful Grid Accent 3" w:uiPriority="73"/>
-    <w:lsdException w:name="Light Shading Accent 4" w:uiPriority="60"/>
-    <w:lsdException w:name="Light List Accent 4" w:uiPriority="61"/>
-    <w:lsdException w:name="Light Grid Accent 4" w:uiPriority="62"/>
-    <w:lsdException w:name="Medium Shading 1 Accent 4" w:uiPriority="63"/>
-    <w:lsdException w:name="Medium Shading 2 Accent 4" w:uiPriority="64"/>
-    <w:lsdException w:name="Medium List 1 Accent 4" w:uiPriority="65"/>
-    <w:lsdException w:name="Medium List 2 Accent 4" w:uiPriority="66"/>
-    <w:lsdException w:name="Medium Grid 1 Accent 4" w:uiPriority="67"/>
-    <w:lsdException w:name="Medium Grid 2 Accent 4" w:uiPriority="68"/>
-    <w:lsdException w:name="Medium Grid 3 Accent 4" w:uiPriority="69"/>
-    <w:lsdException w:name="Dark List Accent 4" w:uiPriority="70"/>
-    <w:lsdException w:name="Colorful Shading Accent 4" w:uiPriority="71"/>
-    <w:lsdException w:name="Colorful List Accent 4" w:uiPriority="72"/>
-    <w:lsdException w:name="Colorful Grid Accent 4" w:uiPriority="73"/>
-    <w:lsdException w:name="Light Shading Accent 5" w:uiPriority="60"/>
-    <w:lsdException w:name="Light List Accent 5" w:uiPriority="61"/>
-    <w:lsdException w:name="Light Grid Accent 5" w:uiPriority="62"/>
-    <w:lsdException w:name="Medium Shading 1 Accent 5" w:uiPriority="63"/>
-    <w:lsdException w:name="Medium Shading 2 Accent 5" w:uiPriority="64"/>
-    <w:lsdException w:name="Medium List 1 Accent 5" w:uiPriority="65"/>
-    <w:lsdException w:name="Medium List 2 Accent 5" w:uiPriority="66"/>
-    <w:lsdException w:name="Medium Grid 1 Accent 5" w:uiPriority="67"/>
-    <w:lsdException w:name="Medium Grid 2 Accent 5" w:uiPriority="68"/>
-    <w:lsdException w:name="Medium Grid 3 Accent 5" w:uiPriority="69"/>
-    <w:lsdException w:name="Dark List Accent 5" w:uiPriority="70"/>
-    <w:lsdException w:name="Colorful Shading Accent 5" w:uiPriority="71"/>
-    <w:lsdException w:name="Colorful List Accent 5" w:uiPriority="72"/>
-    <w:lsdException w:name="Colorful Grid Accent 5" w:uiPriority="73"/>
-    <w:lsdException w:name="Light Shading Accent 6" w:uiPriority="60"/>
-    <w:lsdException w:name="Light List Accent 6" w:uiPriority="61"/>
-    <w:lsdException w:name="Light Grid Accent 6" w:uiPriority="62"/>
-    <w:lsdException w:name="Medium Shading 1 Accent 6" w:uiPriority="63"/>
-    <w:lsdException w:name="Medium Shading 2 Accent 6" w:uiPriority="64"/>
-    <w:lsdException w:name="Medium List 1 Accent 6" w:uiPriority="65"/>
-    <w:lsdException w:name="Medium List 2 Accent 6" w:uiPriority="66"/>
-    <w:lsdException w:name="Medium Grid 1 Accent 6" w:uiPriority="67"/>
-    <w:lsdException w:name="Medium Grid 2 Accent 6" w:uiPriority="68"/>
-    <w:lsdException w:name="Medium Grid 3 Accent 6" w:uiPriority="69"/>
-    <w:lsdException w:name="Dark List Accent 6" w:uiPriority="70"/>
-    <w:lsdException w:name="Colorful Shading Accent 6" w:uiPriority="71"/>
-    <w:lsdException w:name="Colorful List Accent 6" w:uiPriority="72"/>
-    <w:lsdException w:name="Colorful Grid Accent 6" w:uiPriority="73"/>
-    <w:lsdException w:name="Subtle Emphasis" w:uiPriority="19" w:qFormat="1"/>
-    <w:lsdException w:name="Intense Emphasis" w:uiPriority="21" w:qFormat="1"/>
-    <w:lsdException w:name="Subtle Reference" w:uiPriority="31" w:qFormat="1"/>
-    <w:lsdException w:name="Intense Reference" w:uiPriority="32" w:qFormat="1"/>
-    <w:lsdException w:name="Book Title" w:uiPriority="33" w:qFormat="1"/>
-    <w:lsdException w:name="Bibliography" w:semiHidden="1" w:uiPriority="37" w:unhideWhenUsed="1"/>
-    <w:lsdException w:name="TOC Heading" w:semiHidden="1" w:uiPriority="39" w:unhideWhenUsed="1" w:qFormat="1"/>
-    <w:lsdException w:name="Plain Table 1" w:uiPriority="41"/>
-    <w:lsdException w:name="Plain Table 2" w:uiPriority="42"/>
-    <w:lsdException w:name="Plain Table 3" w:uiPriority="43"/>
-    <w:lsdException w:name="Plain Table 4" w:uiPriority="44"/>
-    <w:lsdException w:name="Plain Table 5" w:uiPriority="45"/>
-    <w:lsdException w:name="Grid Table Light" w:uiPriority="40"/>
-    <w:lsdException w:name="Grid Table 1 Light" w:uiPriority="46"/>
-    <w:lsdException w:name="Grid Table 2" w:uiPriority="47"/>
-    <w:lsdException w:name="Grid Table 3" w:uiPriority="48"/>
-    <w:lsdException w:name="Grid Table 4" w:uiPriority="49"/>
-    <w:lsdException w:name="Grid Table 5 Dark" w:uiPriority="50"/>
-    <w:lsdException w:name="Grid Table 6 Colorful" w:uiPriority="51"/>
-    <w:lsdException w:name="Grid Table 7 Colorful" w:uiPriority="52"/>
-    <w:lsdException w:name="Grid Table 1 Light Accent 1" w:uiPriority="46"/>
-    <w:lsdException w:name="Grid Table 2 Accent 1" w:uiPriority="47"/>
-    <w:lsdException w:name="Grid Table 3 Accent 1" w:uiPriority="48"/>
-    <w:lsdException w:name="Grid Table 4 Accent 1" w:uiPriority="49"/>
-    <w:lsdException w:name="Grid Table 5 Dark Accent 1" w:uiPriority="50"/>
-    <w:lsdException w:name="Grid Table 6 Colorful Accent 1" w:uiPriority="51"/>
-    <w:lsdException w:name="Grid Table 7 Colorful Accent 1" w:uiPriority="52"/>
-    <w:lsdException w:name="Grid Table 1 Light Accent 2" w:uiPriority="46"/>
-    <w:lsdException w:name="Grid Table 2 Accent 2" w:uiPriority="47"/>
-    <w:lsdException w:name="Grid Table 3 Accent 2" w:uiPriority="48"/>
-    <w:lsdException w:name="Grid Table 4 Accent 2" w:uiPriority="49"/>
-    <w:lsdException w:name="Grid Table 5 Dark Accent 2" w:uiPriority="50"/>
-    <w:lsdException w:name="Grid Table 6 Colorful Accent 2" w:uiPriority="51"/>
-    <w:lsdException w:name="Grid Table 7 Colorful Accent 2" w:uiPriority="52"/>
-    <w:lsdException w:name="Grid Table 1 Light Accent 3" w:uiPriority="46"/>
-    <w:lsdException w:name="Grid Table 2 Accent 3" w:uiPriority="47"/>
-    <w:lsdException w:name="Grid Table 3 Accent 3" w:uiPriority="48"/>
-    <w:lsdException w:name="Grid Table 4 Accent 3" w:uiPriority="49"/>
-    <w:lsdException w:name="Grid Table 5 Dark Accent 3" w:uiPriority="50"/>
-    <w:lsdException w:name="Grid Table 6 Colorful Accent 3" w:uiPriority="51"/>
-    <w:lsdException w:name="Grid Table 7 Colorful Accent 3" w:uiPriority="52"/>
-    <w:lsdException w:name="Grid Table 1 Light Accent 4" w:uiPriority="46"/>
-    <w:lsdException w:name="Grid Table 2 Accent 4" w:uiPriority="47"/>
-    <w:lsdException w:name="Grid Table 3 Accent 4" w:uiPriority="48"/>
-    <w:lsdException w:name="Grid Table 4 Accent 4" w:uiPriority="49"/>
-    <w:lsdException w:name="Grid Table 5 Dark Accent 4" w:uiPriority="50"/>
-    <w:lsdException w:name="Grid Table 6 Colorful Accent 4" w:uiPriority="51"/>
-    <w:lsdException w:name="Grid Table 7 Colorful Accent 4" w:uiPriority="52"/>
-    <w:lsdException w:name="Grid Table 1 Light Accent 5" w:uiPriority="46"/>
-    <w:lsdException w:name="Grid Table 2 Accent 5" w:uiPriority="47"/>
-    <w:lsdException w:name="Grid Table 3 Accent 5" w:uiPriority="48"/>
-    <w:lsdException w:name="Grid Table 4 Accent 5" w:uiPriority="49"/>
-    <w:lsdException w:name="Grid Table 5 Dark Accent 5" w:uiPriority="50"/>
-    <w:lsdException w:name="Grid Table 6 Colorful Accent 5" w:uiPriority="51"/>
-    <w:lsdException w:name="Grid Table 7 Colorful Accent 5" w:uiPriority="52"/>
-    <w:lsdException w:name="Grid Table 1 Light Accent 6" w:uiPriority="46"/>
-    <w:lsdException w:name="Grid Table 2 Accent 6" w:uiPriority="47"/>
-    <w:lsdException w:name="Grid Table 3 Accent 6" w:uiPriority="48"/>
-    <w:lsdException w:name="Grid Table 4 Accent 6" w:uiPriority="49"/>
-    <w:lsdException w:name="Grid Table 5 Dark Accent 6" w:uiPriority="50"/>
-    <w:lsdException w:name="Grid Table 6 Colorful Accent 6" w:uiPriority="51"/>
-    <w:lsdException w:name="Grid Table 7 Colorful Accent 6" w:uiPriority="52"/>
-    <w:lsdException w:name="List Table 1 Light" w:uiPriority="46"/>
-    <w:lsdException w:name="List Table 2" w:uiPriority="47"/>
-    <w:lsdException w:name="List Table 3" w:uiPriority="48"/>
-    <w:lsdException w:name="List Table 4" w:uiPriority="49"/>
-    <w:lsdException w:name="List Table 5 Dark" w:uiPriority="50"/>
-    <w:lsdException w:name="List Table 6 Colorful" w:uiPriority="51"/>
-    <w:lsdException w:name="List Table 7 Colorful" w:uiPriority="52"/>
-    <w:lsdException w:name="List Table 1 Light Accent 1" w:uiPriority="46"/>
-    <w:lsdException w:name="List Table 2 Accent 1" w:uiPriority="47"/>
-    <w:lsdException w:name="List Table 3 Accent 1" w:uiPriority="48"/>
-    <w:lsdException w:name="List Table 4 Accent 1" w:uiPriority="49"/>
-    <w:lsdException w:name="List Table 5 Dark Accent 1" w:uiPriority="50"/>
-    <w:lsdException w:name="List Table 6 Colorful Accent 1" w:uiPriority="51"/>
-    <w:lsdException w:name="List Table 7 Colorful Accent 1" w:uiPriority="52"/>
-    <w:lsdException w:name="List Table 1 Light Accent 2" w:uiPriority="46"/>
-    <w:lsdException w:name="List Table 2 Accent 2" w:uiPriority="47"/>
-    <w:lsdException w:name="List Table 3 Accent 2" w:uiPriority="48"/>
-    <w:lsdException w:name="List Table 4 Accent 2" w:uiPriority="49"/>
-    <w:lsdException w:name="List Table 5 Dark Accent 2" w:uiPriority="50"/>
-    <w:lsdException w:name="List Table 6 Colorful Accent 2" w:uiPriority="51"/>
-    <w:lsdException w:name="List Table 7 Colorful Accent 2" w:uiPriority="52"/>
-    <w:lsdException w:name="List Table 1 Light Accent 3" w:uiPriority="46"/>
-    <w:lsdException w:name="List Table 2 Accent 3" w:uiPriority="47"/>
-    <w:lsdException w:name="List Table 3 Accent 3" w:uiPriority="48"/>
-    <w:lsdException w:name="List Table 4 Accent 3" w:uiPriority="49"/>
-    <w:lsdException w:name="List Table 5 Dark Accent 3" w:uiPriority="50"/>
-    <w:lsdException w:name="List Table 6 Colorful Accent 3" w:uiPriority="51"/>
-    <w:lsdException w:name="List Table 7 Colorful Accent 3" w:uiPriority="52"/>
-    <w:lsdException w:name="List Table 1 Light Accent 4" w:uiPriority="46"/>
-    <w:lsdException w:name="List Table 2 Accent 4" w:uiPriority="47"/>
-    <w:lsdException w:name="List Table 3 Accent 4" w:uiPriority="48"/>
-    <w:lsdException w:name="List Table 4 Accent 4" w:uiPriority="49"/>
-    <w:lsdException w:name="List Table 5 Dark Accent 4" w:uiPriority="50"/>
-    <w:lsdException w:name="List Table 6 Colorful Accent 4" w:uiPriority="51"/>
-    <w:lsdException w:name="List Table 7 Colorful Accent 4" w:uiPriority="52"/>
-    <w:lsdException w:name="List Table 1 Light Accent 5" w:uiPriority="46"/>
-    <w:lsdException w:name="List Table 2 Accent 5" w:uiPriority="47"/>
-    <w:lsdException w:name="List Table 3 Accent 5" w:uiPriority="48"/>
-    <w:lsdException w:name="List Table 4 Accent 5" w:uiPriority="49"/>
-    <w:lsdException w:name="List Table 5 Dark Accent 5" w:uiPriority="50"/>
-    <w:lsdException w:name="List Table 6 Colorful Accent 5" w:uiPriority="51"/>
-    <w:lsdException w:name="List Table 7 Colorful Accent 5" w:uiPriority="52"/>
-    <w:lsdException w:name="List Table 1 Light Accent 6" w:uiPriority="46"/>
-    <w:lsdException w:name="List Table 2 Accent 6" w:uiPriority="47"/>
-    <w:lsdException w:name="List Table 3 Accent 6" w:uiPriority="48"/>
-    <w:lsdException w:name="List Table 4 Accent 6" w:uiPriority="49"/>
-    <w:lsdException w:name="List Table 5 Dark Accent 6" w:uiPriority="50"/>
-    <w:lsdException w:name="List Table 6 Colorful Accent 6" w:uiPriority="51"/>
-    <w:lsdException w:name="List Table 7 Colorful Accent 6" w:uiPriority="52"/>
-    <w:lsdException w:name="Mention" w:semiHidden="1" w:unhideWhenUsed="1"/>
-    <w:lsdException w:name="Smart Hyperlink" w:semiHidden="1" w:unhideWhenUsed="1"/>
-    <w:lsdException w:name="Hashtag" w:semiHidden="1" w:unhideWhenUsed="1"/>
-    <w:lsdException w:name="Unresolved Mention" w:semiHidden="1" w:unhideWhenUsed="1"/>
-    <w:lsdException w:name="Smart Link" w:semiHidden="1" w:unhideWhenUsed="1"/>
+  <w:latentStyles w:defLockedState="0" w:defUIPriority="99" w:defSemiHidden="1" w:defUnhideWhenUsed="1" w:defQFormat="0" w:count="267">
+    <w:lsdException w:name="Normal" w:semiHidden="0" w:uiPriority="0" w:unhideWhenUsed="0" w:qFormat="1"/>
+    <w:lsdException w:name="heading 1" w:semiHidden="0" w:uiPriority="9" w:unhideWhenUsed="0" w:qFormat="1"/>
+    <w:lsdException w:name="heading 2" w:uiPriority="9" w:qFormat="1"/>
+    <w:lsdException w:name="heading 3" w:uiPriority="9" w:qFormat="1"/>
+    <w:lsdException w:name="heading 4" w:uiPriority="9" w:qFormat="1"/>
+    <w:lsdException w:name="heading 5" w:uiPriority="9" w:qFormat="1"/>
+    <w:lsdException w:name="heading 6" w:uiPriority="9" w:qFormat="1"/>
+    <w:lsdException w:name="heading 7" w:uiPriority="9" w:qFormat="1"/>
+    <w:lsdException w:name="heading 8" w:uiPriority="9" w:qFormat="1"/>
+    <w:lsdException w:name="heading 9" w:uiPriority="9" w:qFormat="1"/>
+    <w:lsdException w:name="toc 1" w:uiPriority="39"/>
+    <w:lsdException w:name="toc 2" w:uiPriority="39"/>
+    <w:lsdException w:name="toc 3" w:uiPriority="39"/>
+    <w:lsdException w:name="toc 4" w:uiPriority="39"/>
+    <w:lsdException w:name="toc 5" w:uiPriority="39"/>
+    <w:lsdException w:name="toc 6" w:uiPriority="39"/>
+    <w:lsdException w:name="toc 7" w:uiPriority="39"/>
+    <w:lsdException w:name="toc 8" w:uiPriority="39"/>
+    <w:lsdException w:name="toc 9" w:uiPriority="39"/>
+    <w:lsdException w:name="caption" w:uiPriority="35" w:qFormat="1"/>
+    <w:lsdException w:name="Title" w:semiHidden="0" w:uiPriority="10" w:unhideWhenUsed="0" w:qFormat="1"/>
+    <w:lsdException w:name="Default Paragraph Font" w:uiPriority="1"/>
+    <w:lsdException w:name="Subtitle" w:semiHidden="0" w:uiPriority="11" w:unhideWhenUsed="0" w:qFormat="1"/>
+    <w:lsdException w:name="Strong" w:semiHidden="0" w:uiPriority="22" w:unhideWhenUsed="0" w:qFormat="1"/>
+    <w:lsdException w:name="Emphasis" w:semiHidden="0" w:uiPriority="20" w:unhideWhenUsed="0" w:qFormat="1"/>
+    <w:lsdException w:name="Table Grid" w:semiHidden="0" w:uiPriority="39" w:unhideWhenUsed="0"/>
+    <w:lsdException w:name="Placeholder Text" w:unhideWhenUsed="0"/>
+    <w:lsdException w:name="No Spacing" w:semiHidden="0" w:uiPriority="1" w:unhideWhenUsed="0" w:qFormat="1"/>
+    <w:lsdException w:name="Light Shading" w:semiHidden="0" w:uiPriority="60" w:unhideWhenUsed="0"/>
+    <w:lsdException w:name="Light List" w:semiHidden="0" w:uiPriority="61" w:unhideWhenUsed="0"/>
+    <w:lsdException w:name="Light Grid" w:semiHidden="0" w:uiPriority="62" w:unhideWhenUsed="0"/>
+    <w:lsdException w:name="Medium Shading 1" w:semiHidden="0" w:uiPriority="63" w:unhideWhenUsed="0"/>
+    <w:lsdException w:name="Medium Shading 2" w:semiHidden="0" w:uiPriority="64" w:unhideWhenUsed="0"/>
+    <w:lsdException w:name="Medium List 1" w:semiHidden="0" w:uiPriority="65" w:unhideWhenUsed="0"/>
+    <w:lsdException w:name="Medium List 2" w:semiHidden="0" w:uiPriority="66" w:unhideWhenUsed="0"/>
+    <w:lsdException w:name="Medium Grid 1" w:semiHidden="0" w:uiPriority="67" w:unhideWhenUsed="0"/>
+    <w:lsdException w:name="Medium Grid 2" w:semiHidden="0" w:uiPriority="68" w:unhideWhenUsed="0"/>
+    <w:lsdException w:name="Medium Grid 3" w:semiHidden="0" w:uiPriority="69" w:unhideWhenUsed="0"/>
+    <w:lsdException w:name="Dark List" w:semiHidden="0" w:uiPriority="70" w:unhideWhenUsed="0"/>
+    <w:lsdException w:name="Colorful Shading" w:semiHidden="0" w:uiPriority="71" w:unhideWhenUsed="0"/>
+    <w:lsdException w:name="Colorful List" w:semiHidden="0" w:uiPriority="72" w:unhideWhenUsed="0"/>
+    <w:lsdException w:name="Colorful Grid" w:semiHidden="0" w:uiPriority="73" w:unhideWhenUsed="0"/>
+    <w:lsdException w:name="Light Shading Accent 1" w:semiHidden="0" w:uiPriority="60" w:unhideWhenUsed="0"/>
+    <w:lsdException w:name="Light List Accent 1" w:semiHidden="0" w:uiPriority="61" w:unhideWhenUsed="0"/>
+    <w:lsdException w:name="Light Grid Accent 1" w:semiHidden="0" w:uiPriority="62" w:unhideWhenUsed="0"/>
+    <w:lsdException w:name="Medium Shading 1 Accent 1" w:semiHidden="0" w:uiPriority="63" w:unhideWhenUsed="0"/>
+    <w:lsdException w:name="Medium Shading 2 Accent 1" w:semiHidden="0" w:uiPriority="64" w:unhideWhenUsed="0"/>
+    <w:lsdException w:name="Medium List 1 Accent 1" w:semiHidden="0" w:uiPriority="65" w:unhideWhenUsed="0"/>
+    <w:lsdException w:name="Revision" w:unhideWhenUsed="0"/>
+    <w:lsdException w:name="List Paragraph" w:semiHidden="0" w:uiPriority="34" w:unhideWhenUsed="0" w:qFormat="1"/>
+    <w:lsdException w:name="Quote" w:semiHidden="0" w:uiPriority="29" w:unhideWhenUsed="0" w:qFormat="1"/>
+    <w:lsdException w:name="Intense Quote" w:semiHidden="0" w:uiPriority="30" w:unhideWhenUsed="0" w:qFormat="1"/>
+    <w:lsdException w:name="Medium List 2 Accent 1" w:semiHidden="0" w:uiPriority="66" w:unhideWhenUsed="0"/>
+    <w:lsdException w:name="Medium Grid 1 Accent 1" w:semiHidden="0" w:uiPriority="67" w:unhideWhenUsed="0"/>
+    <w:lsdException w:name="Medium Grid 2 Accent 1" w:semiHidden="0" w:uiPriority="68" w:unhideWhenUsed="0"/>
+    <w:lsdException w:name="Medium Grid 3 Accent 1" w:semiHidden="0" w:uiPriority="69" w:unhideWhenUsed="0"/>
+    <w:lsdException w:name="Dark List Accent 1" w:semiHidden="0" w:uiPriority="70" w:unhideWhenUsed="0"/>
+    <w:lsdException w:name="Colorful Shading Accent 1" w:semiHidden="0" w:uiPriority="71" w:unhideWhenUsed="0"/>
+    <w:lsdException w:name="Colorful List Accent 1" w:semiHidden="0" w:uiPriority="72" w:unhideWhenUsed="0"/>
+    <w:lsdException w:name="Colorful Grid Accent 1" w:semiHidden="0" w:uiPriority="73" w:unhideWhenUsed="0"/>
+    <w:lsdException w:name="Light Shading Accent 2" w:semiHidden="0" w:uiPriority="60" w:unhideWhenUsed="0"/>
+    <w:lsdException w:name="Light List Accent 2" w:semiHidden="0" w:uiPriority="61" w:unhideWhenUsed="0"/>
+    <w:lsdException w:name="Light Grid Accent 2" w:semiHidden="0" w:uiPriority="62" w:unhideWhenUsed="0"/>
+    <w:lsdException w:name="Medium Shading 1 Accent 2" w:semiHidden="0" w:uiPriority="63" w:unhideWhenUsed="0"/>
+    <w:lsdException w:name="Medium Shading 2 Accent 2" w:semiHidden="0" w:uiPriority="64" w:unhideWhenUsed="0"/>
+    <w:lsdException w:name="Medium List 1 Accent 2" w:semiHidden="0" w:uiPriority="65" w:unhideWhenUsed="0"/>
+    <w:lsdException w:name="Medium List 2 Accent 2" w:semiHidden="0" w:uiPriority="66" w:unhideWhenUsed="0"/>
+    <w:lsdException w:name="Medium Grid 1 Accent 2" w:semiHidden="0" w:uiPriority="67" w:unhideWhenUsed="0"/>
+    <w:lsdException w:name="Medium Grid 2 Accent 2" w:semiHidden="0" w:uiPriority="68" w:unhideWhenUsed="0"/>
+    <w:lsdException w:name="Medium Grid 3 Accent 2" w:semiHidden="0" w:uiPriority="69" w:unhideWhenUsed="0"/>
+    <w:lsdException w:name="Dark List Accent 2" w:semiHidden="0" w:uiPriority="70" w:unhideWhenUsed="0"/>
+    <w:lsdException w:name="Colorful Shading Accent 2" w:semiHidden="0" w:uiPriority="71" w:unhideWhenUsed="0"/>
+    <w:lsdException w:name="Colorful List Accent 2" w:semiHidden="0" w:uiPriority="72" w:unhideWhenUsed="0"/>
+    <w:lsdException w:name="Colorful Grid Accent 2" w:semiHidden="0" w:uiPriority="73" w:unhideWhenUsed="0"/>
+    <w:lsdException w:name="Light Shading Accent 3" w:semiHidden="0" w:uiPriority="60" w:unhideWhenUsed="0"/>
+    <w:lsdException w:name="Light List Accent 3" w:semiHidden="0" w:uiPriority="61" w:unhideWhenUsed="0"/>
+    <w:lsdException w:name="Light Grid Accent 3" w:semiHidden="0" w:uiPriority="62" w:unhideWhenUsed="0"/>
+    <w:lsdException w:name="Medium Shading 1 Accent 3" w:semiHidden="0" w:uiPriority="63" w:unhideWhenUsed="0"/>
+    <w:lsdException w:name="Medium Shading 2 Accent 3" w:semiHidden="0" w:uiPriority="64" w:unhideWhenUsed="0"/>
+    <w:lsdException w:name="Medium List 1 Accent 3" w:semiHidden="0" w:uiPriority="65" w:unhideWhenUsed="0"/>
+    <w:lsdException w:name="Medium List 2 Accent 3" w:semiHidden="0" w:uiPriority="66" w:unhideWhenUsed="0"/>
+    <w:lsdException w:name="Medium Grid 1 Accent 3" w:semiHidden="0" w:uiPriority="67" w:unhideWhenUsed="0"/>
+    <w:lsdException w:name="Medium Grid 2 Accent 3" w:semiHidden="0" w:uiPriority="68" w:unhideWhenUsed="0"/>
+    <w:lsdException w:name="Medium Grid 3 Accent 3" w:semiHidden="0" w:uiPriority="69" w:unhideWhenUsed="0"/>
+    <w:lsdException w:name="Dark List Accent 3" w:semiHidden="0" w:uiPriority="70" w:unhideWhenUsed="0"/>
+    <w:lsdException w:name="Colorful Shading Accent 3" w:semiHidden="0" w:uiPriority="71" w:unhideWhenUsed="0"/>
+    <w:lsdException w:name="Colorful List Accent 3" w:semiHidden="0" w:uiPriority="72" w:unhideWhenUsed="0"/>
+    <w:lsdException w:name="Colorful Grid Accent 3" w:semiHidden="0" w:uiPriority="73" w:unhideWhenUsed="0"/>
+    <w:lsdException w:name="Light Shading Accent 4" w:semiHidden="0" w:uiPriority="60" w:unhideWhenUsed="0"/>
+    <w:lsdException w:name="Light List Accent 4" w:semiHidden="0" w:uiPriority="61" w:unhideWhenUsed="0"/>
+    <w:lsdException w:name="Light Grid Accent 4" w:semiHidden="0" w:uiPriority="62" w:unhideWhenUsed="0"/>
+    <w:lsdException w:name="Medium Shading 1 Accent 4" w:semiHidden="0" w:uiPriority="63" w:unhideWhenUsed="0"/>
+    <w:lsdException w:name="Medium Shading 2 Accent 4" w:semiHidden="0" w:uiPriority="64" w:unhideWhenUsed="0"/>
+    <w:lsdException w:name="Medium List 1 Accent 4" w:semiHidden="0" w:uiPriority="65" w:unhideWhenUsed="0"/>
+    <w:lsdException w:name="Medium List 2 Accent 4" w:semiHidden="0" w:uiPriority="66" w:unhideWhenUsed="0"/>
+    <w:lsdException w:name="Medium Grid 1 Accent 4" w:semiHidden="0" w:uiPriority="67" w:unhideWhenUsed="0"/>
+    <w:lsdException w:name="Medium Grid 2 Accent 4" w:semiHidden="0" w:uiPriority="68" w:unhideWhenUsed="0"/>
+    <w:lsdException w:name="Medium Grid 3 Accent 4" w:semiHidden="0" w:uiPriority="69" w:unhideWhenUsed="0"/>
+    <w:lsdException w:name="Dark List Accent 4" w:semiHidden="0" w:uiPriority="70" w:unhideWhenUsed="0"/>
+    <w:lsdException w:name="Colorful Shading Accent 4" w:semiHidden="0" w:uiPriority="71" w:unhideWhenUsed="0"/>
+    <w:lsdException w:name="Colorful List Accent 4" w:semiHidden="0" w:uiPriority="72" w:unhideWhenUsed="0"/>
+    <w:lsdException w:name="Colorful Grid Accent 4" w:semiHidden="0" w:uiPriority="73" w:unhideWhenUsed="0"/>
+    <w:lsdException w:name="Light Shading Accent 5" w:semiHidden="0" w:uiPriority="60" w:unhideWhenUsed="0"/>
+    <w:lsdException w:name="Light List Accent 5" w:semiHidden="0" w:uiPriority="61" w:unhideWhenUsed="0"/>
+    <w:lsdException w:name="Light Grid Accent 5" w:semiHidden="0" w:uiPriority="62" w:unhideWhenUsed="0"/>
+    <w:lsdException w:name="Medium Shading 1 Accent 5" w:semiHidden="0" w:uiPriority="63" w:unhideWhenUsed="0"/>
+    <w:lsdException w:name="Medium Shading 2 Accent 5" w:semiHidden="0" w:uiPriority="64" w:unhideWhenUsed="0"/>
+    <w:lsdException w:name="Medium List 1 Accent 5" w:semiHidden="0" w:uiPriority="65" w:unhideWhenUsed="0"/>
+    <w:lsdException w:name="Medium List 2 Accent 5" w:semiHidden="0" w:uiPriority="66" w:unhideWhenUsed="0"/>
+    <w:lsdException w:name="Medium Grid 1 Accent 5" w:semiHidden="0" w:uiPriority="67" w:unhideWhenUsed="0"/>
+    <w:lsdException w:name="Medium Grid 2 Accent 5" w:semiHidden="0" w:uiPriority="68" w:unhideWhenUsed="0"/>
+    <w:lsdException w:name="Medium Grid 3 Accent 5" w:semiHidden="0" w:uiPriority="69" w:unhideWhenUsed="0"/>
+    <w:lsdException w:name="Dark List Accent 5" w:semiHidden="0" w:uiPriority="70" w:unhideWhenUsed="0"/>
+    <w:lsdException w:name="Colorful Shading Accent 5" w:semiHidden="0" w:uiPriority="71" w:unhideWhenUsed="0"/>
+    <w:lsdException w:name="Colorful List Accent 5" w:semiHidden="0" w:uiPriority="72" w:unhideWhenUsed="0"/>
+    <w:lsdException w:name="Colorful Grid Accent 5" w:semiHidden="0" w:uiPriority="73" w:unhideWhenUsed="0"/>
+    <w:lsdException w:name="Light Shading Accent 6" w:semiHidden="0" w:uiPriority="60" w:unhideWhenUsed="0"/>
+    <w:lsdException w:name="Light List Accent 6" w:semiHidden="0" w:uiPriority="61" w:unhideWhenUsed="0"/>
+    <w:lsdException w:name="Light Grid Accent 6" w:semiHidden="0" w:uiPriority="62" w:unhideWhenUsed="0"/>
+    <w:lsdException w:name="Medium Shading 1 Accent 6" w:semiHidden="0" w:uiPriority="63" w:unhideWhenUsed="0"/>
+    <w:lsdException w:name="Medium Shading 2 Accent 6" w:semiHidden="0" w:uiPriority="64" w:unhideWhenUsed="0"/>
+    <w:lsdException w:name="Medium List 1 Accent 6" w:semiHidden="0" w:uiPriority="65" w:unhideWhenUsed="0"/>
+    <w:lsdException w:name="Medium List 2 Accent 6" w:semiHidden="0" w:uiPriority="66" w:unhideWhenUsed="0"/>
+    <w:lsdException w:name="Medium Grid 1 Accent 6" w:semiHidden="0" w:uiPriority="67" w:unhideWhenUsed="0"/>
+    <w:lsdException w:name="Medium Grid 2 Accent 6" w:semiHidden="0" w:uiPriority="68" w:unhideWhenUsed="0"/>
+    <w:lsdException w:name="Medium Grid 3 Accent 6" w:semiHidden="0" w:uiPriority="69" w:unhideWhenUsed="0"/>
+    <w:lsdException w:name="Dark List Accent 6" w:semiHidden="0" w:uiPriority="70" w:unhideWhenUsed="0"/>
+    <w:lsdException w:name="Colorful Shading Accent 6" w:semiHidden="0" w:uiPriority="71" w:unhideWhenUsed="0"/>
+    <w:lsdException w:name="Colorful List Accent 6" w:semiHidden="0" w:uiPriority="72" w:unhideWhenUsed="0"/>
+    <w:lsdException w:name="Colorful Grid Accent 6" w:semiHidden="0" w:uiPriority="73" w:unhideWhenUsed="0"/>
+    <w:lsdException w:name="Subtle Emphasis" w:semiHidden="0" w:uiPriority="19" w:unhideWhenUsed="0" w:qFormat="1"/>
+    <w:lsdException w:name="Intense Emphasis" w:semiHidden="0" w:uiPriority="21" w:unhideWhenUsed="0" w:qFormat="1"/>
+    <w:lsdException w:name="Subtle Reference" w:semiHidden="0" w:uiPriority="31" w:unhideWhenUsed="0" w:qFormat="1"/>
+    <w:lsdException w:name="Intense Reference" w:semiHidden="0" w:uiPriority="32" w:unhideWhenUsed="0" w:qFormat="1"/>
+    <w:lsdException w:name="Book Title" w:semiHidden="0" w:uiPriority="33" w:unhideWhenUsed="0" w:qFormat="1"/>
+    <w:lsdException w:name="Bibliography" w:uiPriority="37"/>
+    <w:lsdException w:name="TOC Heading" w:uiPriority="39" w:qFormat="1"/>
   </w:latentStyles>
   <w:style w:type="paragraph" w:default="1" w:styleId="a">
     <w:name w:val="Normal"/>
     <w:qFormat/>
+    <w:rsid w:val="00A031EC"/>
   </w:style>
   <w:style w:type="paragraph" w:styleId="1">
     <w:name w:val="heading 1"/>
     <w:basedOn w:val="a"/>
     <w:next w:val="a"/>
-    <w:link w:val="10"/>
+    <w:link w:val="1Char"/>
     <w:uiPriority w:val="9"/>
     <w:qFormat/>
     <w:rsid w:val="00E61DC9"/>
@@ -4683,7 +5708,7 @@
     <w:name w:val="heading 2"/>
     <w:basedOn w:val="a"/>
     <w:next w:val="a"/>
-    <w:link w:val="20"/>
+    <w:link w:val="2Char"/>
     <w:uiPriority w:val="9"/>
     <w:semiHidden/>
     <w:unhideWhenUsed/>
@@ -4706,7 +5731,7 @@
     <w:name w:val="heading 3"/>
     <w:basedOn w:val="a"/>
     <w:next w:val="a"/>
-    <w:link w:val="30"/>
+    <w:link w:val="3Char"/>
     <w:uiPriority w:val="9"/>
     <w:semiHidden/>
     <w:unhideWhenUsed/>
@@ -4729,7 +5754,7 @@
     <w:name w:val="heading 4"/>
     <w:basedOn w:val="a"/>
     <w:next w:val="a"/>
-    <w:link w:val="40"/>
+    <w:link w:val="4Char"/>
     <w:uiPriority w:val="9"/>
     <w:semiHidden/>
     <w:unhideWhenUsed/>
@@ -4752,7 +5777,7 @@
     <w:name w:val="heading 5"/>
     <w:basedOn w:val="a"/>
     <w:next w:val="a"/>
-    <w:link w:val="50"/>
+    <w:link w:val="5Char"/>
     <w:uiPriority w:val="9"/>
     <w:semiHidden/>
     <w:unhideWhenUsed/>
@@ -4773,7 +5798,7 @@
     <w:name w:val="heading 6"/>
     <w:basedOn w:val="a"/>
     <w:next w:val="a"/>
-    <w:link w:val="60"/>
+    <w:link w:val="6Char"/>
     <w:uiPriority w:val="9"/>
     <w:semiHidden/>
     <w:unhideWhenUsed/>
@@ -4796,7 +5821,7 @@
     <w:name w:val="heading 7"/>
     <w:basedOn w:val="a"/>
     <w:next w:val="a"/>
-    <w:link w:val="70"/>
+    <w:link w:val="7Char"/>
     <w:uiPriority w:val="9"/>
     <w:semiHidden/>
     <w:unhideWhenUsed/>
@@ -4817,7 +5842,7 @@
     <w:name w:val="heading 8"/>
     <w:basedOn w:val="a"/>
     <w:next w:val="a"/>
-    <w:link w:val="80"/>
+    <w:link w:val="8Char"/>
     <w:uiPriority w:val="9"/>
     <w:semiHidden/>
     <w:unhideWhenUsed/>
@@ -4840,7 +5865,7 @@
     <w:name w:val="heading 9"/>
     <w:basedOn w:val="a"/>
     <w:next w:val="a"/>
-    <w:link w:val="90"/>
+    <w:link w:val="9Char"/>
     <w:uiPriority w:val="9"/>
     <w:semiHidden/>
     <w:unhideWhenUsed/>
@@ -4868,6 +5893,7 @@
     <w:uiPriority w:val="99"/>
     <w:semiHidden/>
     <w:unhideWhenUsed/>
+    <w:qFormat/>
     <w:tblPr>
       <w:tblInd w:w="0" w:type="dxa"/>
       <w:tblCellMar>
@@ -4884,8 +5910,8 @@
     <w:semiHidden/>
     <w:unhideWhenUsed/>
   </w:style>
-  <w:style w:type="character" w:customStyle="1" w:styleId="10">
-    <w:name w:val="标题 1 字符"/>
+  <w:style w:type="character" w:customStyle="1" w:styleId="1Char">
+    <w:name w:val="标题 1 Char"/>
     <w:basedOn w:val="a0"/>
     <w:link w:val="1"/>
     <w:uiPriority w:val="9"/>
@@ -4897,8 +5923,8 @@
       <w:szCs w:val="40"/>
     </w:rPr>
   </w:style>
-  <w:style w:type="character" w:customStyle="1" w:styleId="20">
-    <w:name w:val="标题 2 字符"/>
+  <w:style w:type="character" w:customStyle="1" w:styleId="2Char">
+    <w:name w:val="标题 2 Char"/>
     <w:basedOn w:val="a0"/>
     <w:link w:val="2"/>
     <w:uiPriority w:val="9"/>
@@ -4911,8 +5937,8 @@
       <w:szCs w:val="32"/>
     </w:rPr>
   </w:style>
-  <w:style w:type="character" w:customStyle="1" w:styleId="30">
-    <w:name w:val="标题 3 字符"/>
+  <w:style w:type="character" w:customStyle="1" w:styleId="3Char">
+    <w:name w:val="标题 3 Char"/>
     <w:basedOn w:val="a0"/>
     <w:link w:val="3"/>
     <w:uiPriority w:val="9"/>
@@ -4925,8 +5951,8 @@
       <w:szCs w:val="28"/>
     </w:rPr>
   </w:style>
-  <w:style w:type="character" w:customStyle="1" w:styleId="40">
-    <w:name w:val="标题 4 字符"/>
+  <w:style w:type="character" w:customStyle="1" w:styleId="4Char">
+    <w:name w:val="标题 4 Char"/>
     <w:basedOn w:val="a0"/>
     <w:link w:val="4"/>
     <w:uiPriority w:val="9"/>
@@ -4939,8 +5965,8 @@
       <w:color w:val="0F4761" w:themeColor="accent1" w:themeShade="BF"/>
     </w:rPr>
   </w:style>
-  <w:style w:type="character" w:customStyle="1" w:styleId="50">
-    <w:name w:val="标题 5 字符"/>
+  <w:style w:type="character" w:customStyle="1" w:styleId="5Char">
+    <w:name w:val="标题 5 Char"/>
     <w:basedOn w:val="a0"/>
     <w:link w:val="5"/>
     <w:uiPriority w:val="9"/>
@@ -4951,8 +5977,8 @@
       <w:color w:val="0F4761" w:themeColor="accent1" w:themeShade="BF"/>
     </w:rPr>
   </w:style>
-  <w:style w:type="character" w:customStyle="1" w:styleId="60">
-    <w:name w:val="标题 6 字符"/>
+  <w:style w:type="character" w:customStyle="1" w:styleId="6Char">
+    <w:name w:val="标题 6 Char"/>
     <w:basedOn w:val="a0"/>
     <w:link w:val="6"/>
     <w:uiPriority w:val="9"/>
@@ -4965,8 +5991,8 @@
       <w:color w:val="595959" w:themeColor="text1" w:themeTint="A6"/>
     </w:rPr>
   </w:style>
-  <w:style w:type="character" w:customStyle="1" w:styleId="70">
-    <w:name w:val="标题 7 字符"/>
+  <w:style w:type="character" w:customStyle="1" w:styleId="7Char">
+    <w:name w:val="标题 7 Char"/>
     <w:basedOn w:val="a0"/>
     <w:link w:val="7"/>
     <w:uiPriority w:val="9"/>
@@ -4977,8 +6003,8 @@
       <w:color w:val="595959" w:themeColor="text1" w:themeTint="A6"/>
     </w:rPr>
   </w:style>
-  <w:style w:type="character" w:customStyle="1" w:styleId="80">
-    <w:name w:val="标题 8 字符"/>
+  <w:style w:type="character" w:customStyle="1" w:styleId="8Char">
+    <w:name w:val="标题 8 Char"/>
     <w:basedOn w:val="a0"/>
     <w:link w:val="8"/>
     <w:uiPriority w:val="9"/>
@@ -4991,8 +6017,8 @@
       <w:color w:val="272727" w:themeColor="text1" w:themeTint="D8"/>
     </w:rPr>
   </w:style>
-  <w:style w:type="character" w:customStyle="1" w:styleId="90">
-    <w:name w:val="标题 9 字符"/>
+  <w:style w:type="character" w:customStyle="1" w:styleId="9Char">
+    <w:name w:val="标题 9 Char"/>
     <w:basedOn w:val="a0"/>
     <w:link w:val="9"/>
     <w:uiPriority w:val="9"/>
@@ -5007,7 +6033,7 @@
     <w:name w:val="Title"/>
     <w:basedOn w:val="a"/>
     <w:next w:val="a"/>
-    <w:link w:val="a4"/>
+    <w:link w:val="Char"/>
     <w:uiPriority w:val="10"/>
     <w:qFormat/>
     <w:rsid w:val="00E61DC9"/>
@@ -5023,8 +6049,8 @@
       <w:szCs w:val="56"/>
     </w:rPr>
   </w:style>
-  <w:style w:type="character" w:customStyle="1" w:styleId="a4">
-    <w:name w:val="标题 字符"/>
+  <w:style w:type="character" w:customStyle="1" w:styleId="Char">
+    <w:name w:val="标题 Char"/>
     <w:basedOn w:val="a0"/>
     <w:link w:val="a3"/>
     <w:uiPriority w:val="10"/>
@@ -5037,11 +6063,11 @@
       <w:szCs w:val="56"/>
     </w:rPr>
   </w:style>
-  <w:style w:type="paragraph" w:styleId="a5">
+  <w:style w:type="paragraph" w:styleId="a4">
     <w:name w:val="Subtitle"/>
     <w:basedOn w:val="a"/>
     <w:next w:val="a"/>
-    <w:link w:val="a6"/>
+    <w:link w:val="Char0"/>
     <w:uiPriority w:val="11"/>
     <w:qFormat/>
     <w:rsid w:val="00E61DC9"/>
@@ -5058,10 +6084,10 @@
       <w:szCs w:val="28"/>
     </w:rPr>
   </w:style>
-  <w:style w:type="character" w:customStyle="1" w:styleId="a6">
-    <w:name w:val="副标题 字符"/>
+  <w:style w:type="character" w:customStyle="1" w:styleId="Char0">
+    <w:name w:val="副标题 Char"/>
     <w:basedOn w:val="a0"/>
-    <w:link w:val="a5"/>
+    <w:link w:val="a4"/>
     <w:uiPriority w:val="11"/>
     <w:rsid w:val="00E61DC9"/>
     <w:rPr>
@@ -5072,11 +6098,11 @@
       <w:szCs w:val="28"/>
     </w:rPr>
   </w:style>
-  <w:style w:type="paragraph" w:styleId="a7">
+  <w:style w:type="paragraph" w:styleId="a5">
     <w:name w:val="Quote"/>
     <w:basedOn w:val="a"/>
     <w:next w:val="a"/>
-    <w:link w:val="a8"/>
+    <w:link w:val="Char1"/>
     <w:uiPriority w:val="29"/>
     <w:qFormat/>
     <w:rsid w:val="00E61DC9"/>
@@ -5090,10 +6116,10 @@
       <w:color w:val="404040" w:themeColor="text1" w:themeTint="BF"/>
     </w:rPr>
   </w:style>
-  <w:style w:type="character" w:customStyle="1" w:styleId="a8">
-    <w:name w:val="引用 字符"/>
+  <w:style w:type="character" w:customStyle="1" w:styleId="Char1">
+    <w:name w:val="引用 Char"/>
     <w:basedOn w:val="a0"/>
-    <w:link w:val="a7"/>
+    <w:link w:val="a5"/>
     <w:uiPriority w:val="29"/>
     <w:rsid w:val="00E61DC9"/>
     <w:rPr>
@@ -5102,7 +6128,7 @@
       <w:color w:val="404040" w:themeColor="text1" w:themeTint="BF"/>
     </w:rPr>
   </w:style>
-  <w:style w:type="paragraph" w:styleId="a9">
+  <w:style w:type="paragraph" w:styleId="a6">
     <w:name w:val="List Paragraph"/>
     <w:basedOn w:val="a"/>
     <w:uiPriority w:val="34"/>
@@ -5113,7 +6139,7 @@
       <w:contextualSpacing/>
     </w:pPr>
   </w:style>
-  <w:style w:type="character" w:styleId="aa">
+  <w:style w:type="character" w:styleId="a7">
     <w:name w:val="Intense Emphasis"/>
     <w:basedOn w:val="a0"/>
     <w:uiPriority w:val="21"/>
@@ -5125,11 +6151,11 @@
       <w:color w:val="0F4761" w:themeColor="accent1" w:themeShade="BF"/>
     </w:rPr>
   </w:style>
-  <w:style w:type="paragraph" w:styleId="ab">
+  <w:style w:type="paragraph" w:styleId="a8">
     <w:name w:val="Intense Quote"/>
     <w:basedOn w:val="a"/>
     <w:next w:val="a"/>
-    <w:link w:val="ac"/>
+    <w:link w:val="Char2"/>
     <w:uiPriority w:val="30"/>
     <w:qFormat/>
     <w:rsid w:val="00E61DC9"/>
@@ -5148,10 +6174,10 @@
       <w:color w:val="0F4761" w:themeColor="accent1" w:themeShade="BF"/>
     </w:rPr>
   </w:style>
-  <w:style w:type="character" w:customStyle="1" w:styleId="ac">
-    <w:name w:val="明显引用 字符"/>
+  <w:style w:type="character" w:customStyle="1" w:styleId="Char2">
+    <w:name w:val="明显引用 Char"/>
     <w:basedOn w:val="a0"/>
-    <w:link w:val="ab"/>
+    <w:link w:val="a8"/>
     <w:uiPriority w:val="30"/>
     <w:rsid w:val="00E61DC9"/>
     <w:rPr>
@@ -5160,7 +6186,7 @@
       <w:color w:val="0F4761" w:themeColor="accent1" w:themeShade="BF"/>
     </w:rPr>
   </w:style>
-  <w:style w:type="character" w:styleId="ad">
+  <w:style w:type="character" w:styleId="a9">
     <w:name w:val="Intense Reference"/>
     <w:basedOn w:val="a0"/>
     <w:uiPriority w:val="32"/>
@@ -5174,10 +6200,10 @@
       <w:spacing w:val="5"/>
     </w:rPr>
   </w:style>
-  <w:style w:type="paragraph" w:styleId="ae">
+  <w:style w:type="paragraph" w:styleId="aa">
     <w:name w:val="header"/>
     <w:basedOn w:val="a"/>
-    <w:link w:val="af"/>
+    <w:link w:val="Char3"/>
     <w:uiPriority w:val="99"/>
     <w:unhideWhenUsed/>
     <w:rsid w:val="00DB022E"/>
@@ -5189,17 +6215,17 @@
       <w:spacing w:after="0" w:line="240" w:lineRule="auto"/>
     </w:pPr>
   </w:style>
-  <w:style w:type="character" w:customStyle="1" w:styleId="af">
-    <w:name w:val="页眉 字符"/>
+  <w:style w:type="character" w:customStyle="1" w:styleId="Char3">
+    <w:name w:val="页眉 Char"/>
     <w:basedOn w:val="a0"/>
-    <w:link w:val="ae"/>
+    <w:link w:val="aa"/>
     <w:uiPriority w:val="99"/>
     <w:rsid w:val="00DB022E"/>
   </w:style>
-  <w:style w:type="paragraph" w:styleId="af0">
+  <w:style w:type="paragraph" w:styleId="ab">
     <w:name w:val="footer"/>
     <w:basedOn w:val="a"/>
-    <w:link w:val="af1"/>
+    <w:link w:val="Char4"/>
     <w:uiPriority w:val="99"/>
     <w:unhideWhenUsed/>
     <w:rsid w:val="00DB022E"/>
@@ -5211,12 +6237,67 @@
       <w:spacing w:after="0" w:line="240" w:lineRule="auto"/>
     </w:pPr>
   </w:style>
-  <w:style w:type="character" w:customStyle="1" w:styleId="af1">
-    <w:name w:val="页脚 字符"/>
+  <w:style w:type="character" w:customStyle="1" w:styleId="Char4">
+    <w:name w:val="页脚 Char"/>
     <w:basedOn w:val="a0"/>
-    <w:link w:val="af0"/>
+    <w:link w:val="ab"/>
     <w:uiPriority w:val="99"/>
     <w:rsid w:val="00DB022E"/>
+  </w:style>
+  <w:style w:type="paragraph" w:styleId="ac">
+    <w:name w:val="Balloon Text"/>
+    <w:basedOn w:val="a"/>
+    <w:link w:val="Char5"/>
+    <w:uiPriority w:val="99"/>
+    <w:semiHidden/>
+    <w:unhideWhenUsed/>
+    <w:rsid w:val="004221B9"/>
+    <w:pPr>
+      <w:spacing w:after="0" w:line="240" w:lineRule="auto"/>
+    </w:pPr>
+    <w:rPr>
+      <w:sz w:val="18"/>
+      <w:szCs w:val="18"/>
+    </w:rPr>
+  </w:style>
+  <w:style w:type="character" w:customStyle="1" w:styleId="Char5">
+    <w:name w:val="批注框文本 Char"/>
+    <w:basedOn w:val="a0"/>
+    <w:link w:val="ac"/>
+    <w:uiPriority w:val="99"/>
+    <w:semiHidden/>
+    <w:rsid w:val="004221B9"/>
+    <w:rPr>
+      <w:sz w:val="18"/>
+      <w:szCs w:val="18"/>
+    </w:rPr>
+  </w:style>
+  <w:style w:type="paragraph" w:styleId="ad">
+    <w:name w:val="Document Map"/>
+    <w:basedOn w:val="a"/>
+    <w:link w:val="Char6"/>
+    <w:uiPriority w:val="99"/>
+    <w:semiHidden/>
+    <w:unhideWhenUsed/>
+    <w:rsid w:val="004221B9"/>
+    <w:rPr>
+      <w:rFonts w:ascii="宋体" w:eastAsia="宋体"/>
+      <w:sz w:val="18"/>
+      <w:szCs w:val="18"/>
+    </w:rPr>
+  </w:style>
+  <w:style w:type="character" w:customStyle="1" w:styleId="Char6">
+    <w:name w:val="文档结构图 Char"/>
+    <w:basedOn w:val="a0"/>
+    <w:link w:val="ad"/>
+    <w:uiPriority w:val="99"/>
+    <w:semiHidden/>
+    <w:rsid w:val="004221B9"/>
+    <w:rPr>
+      <w:rFonts w:ascii="宋体" w:eastAsia="宋体"/>
+      <w:sz w:val="18"/>
+      <w:szCs w:val="18"/>
+    </w:rPr>
   </w:style>
 </w:styles>
 </file>
@@ -5264,7 +6345,7 @@
     </a:clrScheme>
     <a:fontScheme name="Office">
       <a:majorFont>
-        <a:latin typeface="等线 Light" panose="020F0302020204030204"/>
+        <a:latin typeface="等线 Light"/>
         <a:ea typeface=""/>
         <a:cs typeface=""/>
         <a:font script="Jpan" typeface="游ゴシック Light"/>
@@ -5316,7 +6397,7 @@
         <a:font script="Tfng" typeface="Ebrima"/>
       </a:majorFont>
       <a:minorFont>
-        <a:latin typeface="等线" panose="020F0502020204030204"/>
+        <a:latin typeface="等线"/>
         <a:ea typeface=""/>
         <a:cs typeface=""/>
         <a:font script="Jpan" typeface="游明朝"/>
@@ -5510,7 +6591,7 @@
   <a:extraClrSchemeLst/>
   <a:extLst>
     <a:ext uri="{05A4C25C-085E-4340-85A3-A5531E510DB2}">
-      <thm15:themeFamily xmlns:thm15="http://schemas.microsoft.com/office/thememl/2012/main" name="Office Theme" id="{62F939B6-93AF-4DB8-9C6B-D6C7DFDC589F}" vid="{4A3C46E8-61CC-4603-A589-7422A47A8E4A}"/>
+      <thm15:themeFamily xmlns="" xmlns:thm15="http://schemas.microsoft.com/office/thememl/2012/main" name="Office Theme" id="{62F939B6-93AF-4DB8-9C6B-D6C7DFDC589F}" vid="{4A3C46E8-61CC-4603-A589-7422A47A8E4A}"/>
     </a:ext>
   </a:extLst>
 </a:theme>
@@ -5521,7 +6602,7 @@
 </file>
 
 <file path=customXml/itemProps1.xml><?xml version="1.0" encoding="utf-8"?>
-<ds:datastoreItem xmlns:ds="http://schemas.openxmlformats.org/officeDocument/2006/customXml" ds:itemID="{729CCA61-8DB3-4C41-8702-C20ABD41C80D}">
+<ds:datastoreItem xmlns:ds="http://schemas.openxmlformats.org/officeDocument/2006/customXml" ds:itemID="{DE57A50F-FCD6-4C87-A382-743A461E769F}">
   <ds:schemaRefs>
     <ds:schemaRef ds:uri="http://schemas.openxmlformats.org/officeDocument/2006/bibliography"/>
   </ds:schemaRefs>

--- a/IELTS Notes/Writing Exercises and Analyses.docx
+++ b/IELTS Notes/Writing Exercises and Analyses.docx
@@ -1,6 +1,6 @@
 
 <file path=word/document.xml><?xml version="1.0" encoding="utf-8"?>
-<w:document xmlns:ve="http://schemas.openxmlformats.org/markup-compatibility/2006" xmlns:o="urn:schemas-microsoft-com:office:office" xmlns:r="http://schemas.openxmlformats.org/officeDocument/2006/relationships" xmlns:m="http://schemas.openxmlformats.org/officeDocument/2006/math" xmlns:v="urn:schemas-microsoft-com:vml" xmlns:wp="http://schemas.openxmlformats.org/drawingml/2006/wordprocessingDrawing" xmlns:w10="urn:schemas-microsoft-com:office:word" xmlns:w="http://schemas.openxmlformats.org/wordprocessingml/2006/main" xmlns:wne="http://schemas.microsoft.com/office/word/2006/wordml">
+<w:document xmlns:wpc="http://schemas.microsoft.com/office/word/2010/wordprocessingCanvas" xmlns:mc="http://schemas.openxmlformats.org/markup-compatibility/2006" xmlns:o="urn:schemas-microsoft-com:office:office" xmlns:r="http://schemas.openxmlformats.org/officeDocument/2006/relationships" xmlns:m="http://schemas.openxmlformats.org/officeDocument/2006/math" xmlns:v="urn:schemas-microsoft-com:vml" xmlns:wp14="http://schemas.microsoft.com/office/word/2010/wordprocessingDrawing" xmlns:wp="http://schemas.openxmlformats.org/drawingml/2006/wordprocessingDrawing" xmlns:w10="urn:schemas-microsoft-com:office:word" xmlns:w="http://schemas.openxmlformats.org/wordprocessingml/2006/main" xmlns:w14="http://schemas.microsoft.com/office/word/2010/wordml" xmlns:wpg="http://schemas.microsoft.com/office/word/2010/wordprocessingGroup" xmlns:wpi="http://schemas.microsoft.com/office/word/2010/wordprocessingInk" xmlns:wne="http://schemas.microsoft.com/office/word/2006/wordml" xmlns:wps="http://schemas.microsoft.com/office/word/2010/wordprocessingShape" mc:Ignorable="w14 wp14">
   <w:body>
     <w:p>
       <w:pPr>
@@ -154,17 +154,7 @@
           <w:sz w:val="28"/>
           <w:szCs w:val="28"/>
         </w:rPr>
-        <w:t xml:space="preserve"> </w:t>
-      </w:r>
-      <w:r>
-        <w:rPr>
-          <w:rFonts w:ascii="Times New Roman" w:hAnsi="Times New Roman" w:cs="Times New Roman" w:hint="eastAsia"/>
-          <w:b/>
-          <w:bCs/>
-          <w:sz w:val="28"/>
-          <w:szCs w:val="28"/>
-        </w:rPr>
-        <w:t xml:space="preserve">Bar Charts </w:t>
+        <w:t xml:space="preserve">, Bar Charts </w:t>
       </w:r>
     </w:p>
     <w:p>
@@ -176,10 +166,9 @@
       <w:r>
         <w:rPr>
           <w:noProof/>
-          <w:lang w:val="en-US"/>
         </w:rPr>
         <w:drawing>
-          <wp:inline distT="0" distB="0" distL="0" distR="0">
+          <wp:inline distT="0" distB="0" distL="0" distR="0" wp14:anchorId="08977292" wp14:editId="42CCB397">
             <wp:extent cx="3781425" cy="2907774"/>
             <wp:effectExtent l="0" t="0" r="0" b="6985"/>
             <wp:docPr id="861736387" name="Picture 1"/>
@@ -194,7 +183,7 @@
                     <pic:cNvPicPr/>
                   </pic:nvPicPr>
                   <pic:blipFill>
-                    <a:blip r:embed="rId8" cstate="print"/>
+                    <a:blip r:embed="rId9"/>
                     <a:stretch>
                       <a:fillRect/>
                     </a:stretch>
@@ -731,10 +720,9 @@
       <w:r>
         <w:rPr>
           <w:noProof/>
-          <w:lang w:val="en-US"/>
         </w:rPr>
         <w:drawing>
-          <wp:inline distT="0" distB="0" distL="0" distR="0">
+          <wp:inline distT="0" distB="0" distL="0" distR="0" wp14:anchorId="18EA0D2D" wp14:editId="66082D4B">
             <wp:extent cx="4057143" cy="2809524"/>
             <wp:effectExtent l="0" t="0" r="635" b="0"/>
             <wp:docPr id="474767891" name="Picture 1"/>
@@ -749,7 +737,7 @@
                     <pic:cNvPicPr/>
                   </pic:nvPicPr>
                   <pic:blipFill>
-                    <a:blip r:embed="rId9" cstate="print"/>
+                    <a:blip r:embed="rId10"/>
                     <a:stretch>
                       <a:fillRect/>
                     </a:stretch>
@@ -1801,10 +1789,9 @@
       <w:r>
         <w:rPr>
           <w:noProof/>
-          <w:lang w:val="en-US"/>
         </w:rPr>
         <w:drawing>
-          <wp:inline distT="0" distB="0" distL="0" distR="0">
+          <wp:inline distT="0" distB="0" distL="0" distR="0" wp14:anchorId="79B15416" wp14:editId="1C4FE0F3">
             <wp:extent cx="5274310" cy="2868295"/>
             <wp:effectExtent l="0" t="0" r="2540" b="8255"/>
             <wp:docPr id="71507775" name="图片 1"/>
@@ -1819,7 +1806,7 @@
                     <pic:cNvPicPr/>
                   </pic:nvPicPr>
                   <pic:blipFill>
-                    <a:blip r:embed="rId10" cstate="print"/>
+                    <a:blip r:embed="rId11"/>
                     <a:stretch>
                       <a:fillRect/>
                     </a:stretch>
@@ -2723,7 +2710,37 @@
         <w:rPr>
           <w:rFonts w:ascii="Times New Roman" w:hAnsi="Times New Roman" w:cs="Times New Roman" w:hint="eastAsia"/>
         </w:rPr>
-        <w:t xml:space="preserve"> is a noun in the introduction of the question, while it is a verb in this paragraph. Using muliple parts of speech of a word is encouraged and is paraphrase to some extent. </w:t>
+        <w:t xml:space="preserve"> is a noun in the introduction of the question, while it is a verb in this paragraph. Using mul</w:t>
+      </w:r>
+      <w:r>
+        <w:rPr>
+          <w:rFonts w:ascii="Times New Roman" w:hAnsi="Times New Roman" w:cs="Times New Roman" w:hint="eastAsia"/>
+        </w:rPr>
+        <w:t>t</w:t>
+      </w:r>
+      <w:r>
+        <w:rPr>
+          <w:rFonts w:ascii="Times New Roman" w:hAnsi="Times New Roman" w:cs="Times New Roman" w:hint="eastAsia"/>
+        </w:rPr>
+        <w:t xml:space="preserve">iple parts of speech </w:t>
+      </w:r>
+      <w:r>
+        <w:rPr>
+          <w:rFonts w:ascii="Times New Roman" w:hAnsi="Times New Roman" w:cs="Times New Roman" w:hint="eastAsia"/>
+        </w:rPr>
+        <w:t>in</w:t>
+      </w:r>
+      <w:r>
+        <w:rPr>
+          <w:rFonts w:ascii="Times New Roman" w:hAnsi="Times New Roman" w:cs="Times New Roman" w:hint="eastAsia"/>
+        </w:rPr>
+        <w:t xml:space="preserve"> a word is encouraged and </w:t>
+      </w:r>
+      <w:r>
+        <w:rPr>
+          <w:rFonts w:ascii="Times New Roman" w:hAnsi="Times New Roman" w:cs="Times New Roman" w:hint="eastAsia"/>
+        </w:rPr>
+        <w:t>can be considered a form of paraphrase to some extent.</w:t>
       </w:r>
     </w:p>
     <w:p>
@@ -2785,10 +2802,9 @@
         <w:rPr>
           <w:rFonts w:ascii="Times New Roman" w:hAnsi="Times New Roman" w:cs="Times New Roman" w:hint="eastAsia"/>
           <w:noProof/>
-          <w:lang w:val="en-US"/>
         </w:rPr>
         <w:drawing>
-          <wp:inline distT="0" distB="0" distL="0" distR="0">
+          <wp:inline distT="0" distB="0" distL="0" distR="0" wp14:anchorId="07D1F011" wp14:editId="1BF3646A">
             <wp:extent cx="3181350" cy="3173917"/>
             <wp:effectExtent l="19050" t="0" r="0" b="0"/>
             <wp:docPr id="4" name="图片 4"/>
@@ -2805,7 +2821,7 @@
                     </pic:cNvPicPr>
                   </pic:nvPicPr>
                   <pic:blipFill>
-                    <a:blip r:embed="rId11" cstate="print"/>
+                    <a:blip r:embed="rId12" cstate="print"/>
                     <a:srcRect/>
                     <a:stretch>
                       <a:fillRect/>
@@ -2859,13 +2875,7 @@
         <w:rPr>
           <w:rFonts w:ascii="Times New Roman" w:hAnsi="Times New Roman" w:cs="Times New Roman" w:hint="eastAsia"/>
         </w:rPr>
-        <w:t>Apparently, there is no need to paraphrase</w:t>
-      </w:r>
-      <w:r>
-        <w:rPr>
-          <w:rFonts w:ascii="Times New Roman" w:hAnsi="Times New Roman" w:cs="Times New Roman" w:hint="eastAsia"/>
-        </w:rPr>
-        <w:t xml:space="preserve"> the word </w:t>
+        <w:t xml:space="preserve">Apparently, there is no need to paraphrase the word </w:t>
       </w:r>
       <w:r>
         <w:rPr>
@@ -3055,37 +3065,7 @@
         <w:rPr>
           <w:rFonts w:ascii="Times New Roman" w:hAnsi="Times New Roman" w:cs="Times New Roman" w:hint="eastAsia"/>
         </w:rPr>
-        <w:t>The diagram illustrates</w:t>
-      </w:r>
-      <w:r>
-        <w:rPr>
-          <w:rFonts w:ascii="Times New Roman" w:hAnsi="Times New Roman" w:cs="Times New Roman" w:hint="eastAsia"/>
-        </w:rPr>
-        <w:t xml:space="preserve"> the</w:t>
-      </w:r>
-      <w:r>
-        <w:rPr>
-          <w:rFonts w:ascii="Times New Roman" w:hAnsi="Times New Roman" w:cs="Times New Roman" w:hint="eastAsia"/>
-        </w:rPr>
-        <w:t xml:space="preserve"> </w:t>
-      </w:r>
-      <w:r>
-        <w:rPr>
-          <w:rFonts w:ascii="Times New Roman" w:hAnsi="Times New Roman" w:cs="Times New Roman" w:hint="eastAsia"/>
-        </w:rPr>
-        <w:t xml:space="preserve"> phases (that)</w:t>
-      </w:r>
-      <w:r>
-        <w:rPr>
-          <w:rFonts w:ascii="Times New Roman" w:hAnsi="Times New Roman" w:cs="Times New Roman" w:hint="eastAsia"/>
-        </w:rPr>
-        <w:t xml:space="preserve"> a frog passes through </w:t>
-      </w:r>
-      <w:r>
-        <w:rPr>
-          <w:rFonts w:ascii="Times New Roman" w:hAnsi="Times New Roman" w:cs="Times New Roman" w:hint="eastAsia"/>
-        </w:rPr>
-        <w:t>during its life.</w:t>
+        <w:t>The diagram illustrates the  phases (that) a frog passes through during its life.</w:t>
       </w:r>
     </w:p>
     <w:p>
@@ -3103,56 +3083,32 @@
         <w:rPr>
           <w:rFonts w:ascii="Times New Roman" w:hAnsi="Times New Roman" w:cs="Times New Roman" w:hint="eastAsia"/>
         </w:rPr>
-        <w:t xml:space="preserve">The diagram illustrates </w:t>
-      </w:r>
-      <w:r>
-        <w:rPr>
-          <w:rFonts w:ascii="Times New Roman" w:hAnsi="Times New Roman" w:cs="Times New Roman" w:hint="eastAsia"/>
-        </w:rPr>
-        <w:t xml:space="preserve">the stages of development that a frog passes through during its lifetime. </w:t>
-      </w:r>
-    </w:p>
-    <w:p>
-      <w:pPr>
-        <w:rPr>
-          <w:rFonts w:ascii="Times New Roman" w:hAnsi="Times New Roman" w:cs="Times New Roman"/>
-        </w:rPr>
-      </w:pPr>
-      <w:r>
-        <w:rPr>
-          <w:rFonts w:ascii="Times New Roman" w:hAnsi="Times New Roman" w:cs="Times New Roman" w:hint="eastAsia"/>
-        </w:rPr>
-        <w:t xml:space="preserve">The third sentence is the best. It is not about the lenth of sentences, but </w:t>
-      </w:r>
-      <w:r>
-        <w:rPr>
-          <w:rFonts w:ascii="Times New Roman" w:hAnsi="Times New Roman" w:cs="Times New Roman" w:hint="eastAsia"/>
-        </w:rPr>
-        <w:t xml:space="preserve">how a </w:t>
-      </w:r>
-      <w:r>
-        <w:rPr>
-          <w:rFonts w:ascii="Times New Roman" w:hAnsi="Times New Roman" w:cs="Times New Roman" w:hint="eastAsia"/>
-        </w:rPr>
-        <w:t>precise and specific introduction</w:t>
-      </w:r>
-      <w:r>
-        <w:rPr>
-          <w:rFonts w:ascii="Times New Roman" w:hAnsi="Times New Roman" w:cs="Times New Roman" w:hint="eastAsia"/>
-        </w:rPr>
-        <w:t xml:space="preserve"> it is</w:t>
-      </w:r>
-      <w:r>
-        <w:rPr>
-          <w:rFonts w:ascii="Times New Roman" w:hAnsi="Times New Roman" w:cs="Times New Roman" w:hint="eastAsia"/>
-        </w:rPr>
-        <w:t>. Obviously, the last one is an</w:t>
-      </w:r>
-      <w:r>
-        <w:rPr>
-          <w:rFonts w:ascii="Times New Roman" w:hAnsi="Times New Roman" w:cs="Times New Roman" w:hint="eastAsia"/>
-        </w:rPr>
-        <w:t xml:space="preserve"> introduction which offers more detailed information and perhaps is given a higher band score.</w:t>
+        <w:t xml:space="preserve">The diagram illustrates the stages of development that a frog passes through during its lifetime. </w:t>
+      </w:r>
+    </w:p>
+    <w:p>
+      <w:pPr>
+        <w:rPr>
+          <w:rFonts w:ascii="Times New Roman" w:hAnsi="Times New Roman" w:cs="Times New Roman"/>
+        </w:rPr>
+      </w:pPr>
+      <w:r>
+        <w:rPr>
+          <w:rFonts w:ascii="Times New Roman" w:hAnsi="Times New Roman" w:cs="Times New Roman" w:hint="eastAsia"/>
+        </w:rPr>
+        <w:t>The third sentence is the best. It is not about the len</w:t>
+      </w:r>
+      <w:r>
+        <w:rPr>
+          <w:rFonts w:ascii="Times New Roman" w:hAnsi="Times New Roman" w:cs="Times New Roman" w:hint="eastAsia"/>
+        </w:rPr>
+        <w:t>g</w:t>
+      </w:r>
+      <w:r>
+        <w:rPr>
+          <w:rFonts w:ascii="Times New Roman" w:hAnsi="Times New Roman" w:cs="Times New Roman" w:hint="eastAsia"/>
+        </w:rPr>
+        <w:t>th of sentences, but how a precise and specific introduction it is. Obviously, the last one is an introduction which offers more detailed information and perhaps is given a higher band score.</w:t>
       </w:r>
     </w:p>
     <w:p>
@@ -3182,11 +3138,10 @@
         <w:rPr>
           <w:rFonts w:ascii="Times New Roman" w:hAnsi="Times New Roman" w:cs="Times New Roman" w:hint="eastAsia"/>
           <w:noProof/>
-          <w:lang w:val="en-US"/>
         </w:rPr>
         <w:lastRenderedPageBreak/>
         <w:drawing>
-          <wp:inline distT="0" distB="0" distL="0" distR="0">
+          <wp:inline distT="0" distB="0" distL="0" distR="0" wp14:anchorId="635FFEBD" wp14:editId="74BC7664">
             <wp:extent cx="3181350" cy="2717554"/>
             <wp:effectExtent l="19050" t="0" r="0" b="0"/>
             <wp:docPr id="1" name="图片 1"/>
@@ -3203,7 +3158,7 @@
                     </pic:cNvPicPr>
                   </pic:nvPicPr>
                   <pic:blipFill>
-                    <a:blip r:embed="rId12" cstate="print"/>
+                    <a:blip r:embed="rId13" cstate="print"/>
                     <a:srcRect/>
                     <a:stretch>
                       <a:fillRect/>
@@ -3252,20 +3207,14 @@
     <w:p>
       <w:pPr>
         <w:rPr>
-          <w:rFonts w:ascii="Times New Roman" w:hAnsi="Times New Roman" w:cs="Times New Roman" w:hint="eastAsia"/>
-        </w:rPr>
-      </w:pPr>
-      <w:r>
-        <w:rPr>
-          <w:rFonts w:ascii="Times New Roman" w:hAnsi="Times New Roman" w:cs="Times New Roman" w:hint="eastAsia"/>
-        </w:rPr>
-        <w:t>The diagram demonstrates the pro</w:t>
-      </w:r>
-      <w:r>
-        <w:rPr>
-          <w:rFonts w:ascii="Times New Roman" w:hAnsi="Times New Roman" w:cs="Times New Roman" w:hint="eastAsia"/>
-        </w:rPr>
-        <w:t xml:space="preserve">cess of </w:t>
+          <w:rFonts w:ascii="Times New Roman" w:hAnsi="Times New Roman" w:cs="Times New Roman"/>
+        </w:rPr>
+      </w:pPr>
+      <w:r>
+        <w:rPr>
+          <w:rFonts w:ascii="Times New Roman" w:hAnsi="Times New Roman" w:cs="Times New Roman" w:hint="eastAsia"/>
+        </w:rPr>
+        <w:t xml:space="preserve">The diagram demonstrates the process of </w:t>
       </w:r>
       <w:r>
         <w:rPr>
@@ -3278,13 +3227,7 @@
         <w:rPr>
           <w:rFonts w:ascii="Times New Roman" w:hAnsi="Times New Roman" w:cs="Times New Roman" w:hint="eastAsia"/>
         </w:rPr>
-        <w:t xml:space="preserve"> </w:t>
-      </w:r>
-      <w:r>
-        <w:rPr>
-          <w:rFonts w:ascii="Times New Roman" w:hAnsi="Times New Roman" w:cs="Times New Roman" w:hint="eastAsia"/>
-        </w:rPr>
-        <w:t xml:space="preserve">being </w:t>
+        <w:t xml:space="preserve"> being </w:t>
       </w:r>
       <w:r>
         <w:rPr>
@@ -3303,7 +3246,7 @@
     <w:p>
       <w:pPr>
         <w:rPr>
-          <w:rFonts w:ascii="Times New Roman" w:hAnsi="Times New Roman" w:cs="Times New Roman" w:hint="eastAsia"/>
+          <w:rFonts w:ascii="Times New Roman" w:hAnsi="Times New Roman" w:cs="Times New Roman"/>
         </w:rPr>
       </w:pPr>
       <w:r>
@@ -3332,7 +3275,7 @@
     <w:p>
       <w:pPr>
         <w:rPr>
-          <w:rFonts w:ascii="Times New Roman" w:hAnsi="Times New Roman" w:cs="Times New Roman" w:hint="eastAsia"/>
+          <w:rFonts w:ascii="Times New Roman" w:hAnsi="Times New Roman" w:cs="Times New Roman"/>
         </w:rPr>
       </w:pPr>
       <w:r>
@@ -3435,7 +3378,7 @@
     <w:p>
       <w:pPr>
         <w:rPr>
-          <w:rFonts w:ascii="Times New Roman" w:hAnsi="Times New Roman" w:cs="Times New Roman" w:hint="eastAsia"/>
+          <w:rFonts w:ascii="Times New Roman" w:hAnsi="Times New Roman" w:cs="Times New Roman"/>
         </w:rPr>
       </w:pPr>
       <w:r>
@@ -3450,7 +3393,7 @@
     <w:p>
       <w:pPr>
         <w:rPr>
-          <w:rFonts w:ascii="Times New Roman" w:hAnsi="Times New Roman" w:cs="Times New Roman" w:hint="eastAsia"/>
+          <w:rFonts w:ascii="Times New Roman" w:hAnsi="Times New Roman" w:cs="Times New Roman"/>
         </w:rPr>
       </w:pPr>
       <w:r>
@@ -3468,20 +3411,14 @@
           <w:numId w:val="5"/>
         </w:numPr>
         <w:rPr>
-          <w:rFonts w:ascii="Times New Roman" w:hAnsi="Times New Roman" w:cs="Times New Roman" w:hint="eastAsia"/>
-        </w:rPr>
-      </w:pPr>
-      <w:r>
-        <w:rPr>
-          <w:rFonts w:ascii="Times New Roman" w:hAnsi="Times New Roman" w:cs="Times New Roman" w:hint="eastAsia"/>
-        </w:rPr>
-        <w:t>Th</w:t>
-      </w:r>
-      <w:r>
-        <w:rPr>
-          <w:rFonts w:ascii="Times New Roman" w:hAnsi="Times New Roman" w:cs="Times New Roman" w:hint="eastAsia"/>
-        </w:rPr>
-        <w:t xml:space="preserve">e diagram illutrates </w:t>
+          <w:rFonts w:ascii="Times New Roman" w:hAnsi="Times New Roman" w:cs="Times New Roman"/>
+        </w:rPr>
+      </w:pPr>
+      <w:r>
+        <w:rPr>
+          <w:rFonts w:ascii="Times New Roman" w:hAnsi="Times New Roman" w:cs="Times New Roman" w:hint="eastAsia"/>
+        </w:rPr>
+        <w:t xml:space="preserve">The diagram illutrates </w:t>
       </w:r>
       <w:r>
         <w:rPr>
@@ -3505,7 +3442,7 @@
           <w:numId w:val="5"/>
         </w:numPr>
         <w:rPr>
-          <w:rFonts w:ascii="Times New Roman" w:hAnsi="Times New Roman" w:cs="Times New Roman" w:hint="eastAsia"/>
+          <w:rFonts w:ascii="Times New Roman" w:hAnsi="Times New Roman" w:cs="Times New Roman"/>
         </w:rPr>
       </w:pPr>
       <w:r>
@@ -3525,13 +3462,7 @@
         <w:rPr>
           <w:rFonts w:ascii="Times New Roman" w:hAnsi="Times New Roman" w:cs="Times New Roman" w:hint="eastAsia"/>
         </w:rPr>
-        <w:t xml:space="preserve"> of collecting rainwater</w:t>
-      </w:r>
-      <w:r>
-        <w:rPr>
-          <w:rFonts w:ascii="Times New Roman" w:hAnsi="Times New Roman" w:cs="Times New Roman" w:hint="eastAsia"/>
-        </w:rPr>
-        <w:t xml:space="preserve"> in order to use it for drinking water in a town in Australia.</w:t>
+        <w:t xml:space="preserve"> of collecting rainwater in order to use it for drinking water in a town in Australia.</w:t>
       </w:r>
     </w:p>
     <w:p>
@@ -3542,7 +3473,7 @@
           <w:numId w:val="5"/>
         </w:numPr>
         <w:rPr>
-          <w:rFonts w:ascii="Times New Roman" w:hAnsi="Times New Roman" w:cs="Times New Roman" w:hint="eastAsia"/>
+          <w:rFonts w:ascii="Times New Roman" w:hAnsi="Times New Roman" w:cs="Times New Roman"/>
         </w:rPr>
       </w:pPr>
       <w:r>
@@ -3573,7 +3504,7 @@
           <w:numId w:val="5"/>
         </w:numPr>
         <w:rPr>
-          <w:rFonts w:ascii="Times New Roman" w:hAnsi="Times New Roman" w:cs="Times New Roman" w:hint="eastAsia"/>
+          <w:rFonts w:ascii="Times New Roman" w:hAnsi="Times New Roman" w:cs="Times New Roman"/>
         </w:rPr>
       </w:pPr>
       <w:r>
@@ -3638,7 +3569,7 @@
     <w:p>
       <w:pPr>
         <w:rPr>
-          <w:rFonts w:ascii="Times New Roman" w:hAnsi="Times New Roman" w:cs="Times New Roman" w:hint="eastAsia"/>
+          <w:rFonts w:ascii="Times New Roman" w:hAnsi="Times New Roman" w:cs="Times New Roman"/>
           <w:i/>
         </w:rPr>
       </w:pPr>
@@ -3647,14 +3578,7 @@
           <w:rFonts w:ascii="Times New Roman" w:hAnsi="Times New Roman" w:cs="Times New Roman" w:hint="eastAsia"/>
           <w:i/>
         </w:rPr>
-        <w:t xml:space="preserve">These examples </w:t>
-      </w:r>
-      <w:r>
-        <w:rPr>
-          <w:rFonts w:ascii="Times New Roman" w:hAnsi="Times New Roman" w:cs="Times New Roman" w:hint="eastAsia"/>
-          <w:i/>
-        </w:rPr>
-        <w:t xml:space="preserve">below are more precise and specific and thus causes higher band scores; that proves the writer is an </w:t>
+        <w:t xml:space="preserve">These examples below are more precise and specific and thus causes higher band scores; that proves the writer is an </w:t>
       </w:r>
       <w:r>
         <w:rPr>
@@ -3672,7 +3596,7 @@
           <w:numId w:val="5"/>
         </w:numPr>
         <w:rPr>
-          <w:rFonts w:ascii="Times New Roman" w:hAnsi="Times New Roman" w:cs="Times New Roman" w:hint="eastAsia"/>
+          <w:rFonts w:ascii="Times New Roman" w:hAnsi="Times New Roman" w:cs="Times New Roman"/>
         </w:rPr>
       </w:pPr>
       <w:r>
@@ -3703,7 +3627,7 @@
           <w:numId w:val="5"/>
         </w:numPr>
         <w:rPr>
-          <w:rFonts w:ascii="Times New Roman" w:hAnsi="Times New Roman" w:cs="Times New Roman" w:hint="eastAsia"/>
+          <w:rFonts w:ascii="Times New Roman" w:hAnsi="Times New Roman" w:cs="Times New Roman"/>
         </w:rPr>
       </w:pPr>
       <w:r>
@@ -3744,7 +3668,7 @@
         <w:pStyle w:val="a6"/>
         <w:ind w:left="360"/>
         <w:rPr>
-          <w:rFonts w:ascii="Times New Roman" w:hAnsi="Times New Roman" w:cs="Times New Roman" w:hint="eastAsia"/>
+          <w:rFonts w:ascii="Times New Roman" w:hAnsi="Times New Roman" w:cs="Times New Roman"/>
         </w:rPr>
       </w:pPr>
       <w:r>
@@ -3793,7 +3717,7 @@
         <w:rPr>
           <w:rFonts w:ascii="Times New Roman" w:hAnsi="Times New Roman" w:cs="Times New Roman" w:hint="eastAsia"/>
         </w:rPr>
-        <w:t xml:space="preserve"> are more formal words.</w:t>
+        <w:t xml:space="preserve"> are formal words.</w:t>
       </w:r>
     </w:p>
     <w:p>
@@ -3908,10 +3832,9 @@
       <w:r>
         <w:rPr>
           <w:noProof/>
-          <w:lang w:val="en-US"/>
         </w:rPr>
         <w:drawing>
-          <wp:inline distT="0" distB="0" distL="0" distR="0">
+          <wp:inline distT="0" distB="0" distL="0" distR="0" wp14:anchorId="1C24B181" wp14:editId="5183DFF6">
             <wp:extent cx="2457450" cy="2505014"/>
             <wp:effectExtent l="0" t="0" r="0" b="0"/>
             <wp:docPr id="1797944744" name="Picture 1"/>
@@ -3926,7 +3849,7 @@
                     <pic:cNvPicPr/>
                   </pic:nvPicPr>
                   <pic:blipFill>
-                    <a:blip r:embed="rId13" cstate="print"/>
+                    <a:blip r:embed="rId14"/>
                     <a:stretch>
                       <a:fillRect/>
                     </a:stretch>
@@ -4083,19 +4006,40 @@
         <w:outlineLvl w:val="3"/>
         <w:rPr>
           <w:rFonts w:ascii="Times New Roman" w:hAnsi="Times New Roman" w:cs="Times New Roman"/>
-        </w:rPr>
-      </w:pPr>
-      <w:r>
-        <w:rPr>
-          <w:rFonts w:ascii="Times New Roman" w:hAnsi="Times New Roman" w:cs="Times New Roman" w:hint="eastAsia"/>
-        </w:rPr>
-        <w:t xml:space="preserve">2.1 </w:t>
-      </w:r>
-      <w:r>
-        <w:rPr>
-          <w:rFonts w:ascii="Times New Roman" w:hAnsi="Times New Roman" w:cs="Times New Roman" w:hint="eastAsia"/>
-        </w:rPr>
-        <w:t>Expenditure on consumer goods</w:t>
+          <w:b/>
+        </w:rPr>
+      </w:pPr>
+      <w:r>
+        <w:rPr>
+          <w:rFonts w:ascii="Times New Roman" w:hAnsi="Times New Roman" w:cs="Times New Roman" w:hint="eastAsia"/>
+          <w:b/>
+        </w:rPr>
+        <w:t>1</w:t>
+      </w:r>
+      <w:r>
+        <w:rPr>
+          <w:rFonts w:ascii="Times New Roman" w:hAnsi="Times New Roman" w:cs="Times New Roman" w:hint="eastAsia"/>
+          <w:b/>
+        </w:rPr>
+        <w:t xml:space="preserve">) </w:t>
+      </w:r>
+      <w:hyperlink r:id="rId15" w:history="1">
+        <w:r>
+          <w:rPr>
+            <w:rStyle w:val="ad"/>
+            <w:rFonts w:ascii="Times New Roman" w:hAnsi="Times New Roman" w:cs="Times New Roman" w:hint="eastAsia"/>
+            <w:b/>
+          </w:rPr>
+          <w:t>Expenditure on consumer goods</w:t>
+        </w:r>
+      </w:hyperlink>
+      <w:r>
+        <w:rPr>
+          <w:rStyle w:val="ad"/>
+          <w:rFonts w:ascii="Times New Roman" w:hAnsi="Times New Roman" w:cs="Times New Roman" w:hint="eastAsia"/>
+          <w:b/>
+        </w:rPr>
+        <w:t>(IELTS Liz)</w:t>
       </w:r>
     </w:p>
     <w:p>
@@ -4107,11 +4051,10 @@
       <w:r>
         <w:rPr>
           <w:noProof/>
-          <w:lang w:val="en-US"/>
         </w:rPr>
         <w:lastRenderedPageBreak/>
         <w:drawing>
-          <wp:inline distT="0" distB="0" distL="0" distR="0">
+          <wp:inline distT="0" distB="0" distL="0" distR="0" wp14:anchorId="5302CB52" wp14:editId="340AC23B">
             <wp:extent cx="5274310" cy="4173220"/>
             <wp:effectExtent l="0" t="0" r="2540" b="0"/>
             <wp:docPr id="468931374" name="Picture 1"/>
@@ -4126,7 +4069,7 @@
                     <pic:cNvPicPr/>
                   </pic:nvPicPr>
                   <pic:blipFill>
-                    <a:blip r:embed="rId14" cstate="print"/>
+                    <a:blip r:embed="rId16"/>
                     <a:stretch>
                       <a:fillRect/>
                     </a:stretch>
@@ -4151,6 +4094,31 @@
       <w:pPr>
         <w:rPr>
           <w:rFonts w:ascii="Times New Roman" w:hAnsi="Times New Roman" w:cs="Times New Roman"/>
+          <w:b/>
+          <w:i/>
+        </w:rPr>
+      </w:pPr>
+      <w:r>
+        <w:rPr>
+          <w:rFonts w:ascii="Times New Roman" w:hAnsi="Times New Roman" w:cs="Times New Roman" w:hint="eastAsia"/>
+          <w:b/>
+          <w:i/>
+        </w:rPr>
+        <w:t>My Report</w:t>
+      </w:r>
+      <w:r>
+        <w:rPr>
+          <w:rFonts w:ascii="Times New Roman" w:hAnsi="Times New Roman" w:cs="Times New Roman" w:hint="eastAsia"/>
+          <w:b/>
+          <w:i/>
+        </w:rPr>
+        <w:t xml:space="preserve"> 1</w:t>
+      </w:r>
+    </w:p>
+    <w:p>
+      <w:pPr>
+        <w:rPr>
+          <w:rFonts w:ascii="Times New Roman" w:hAnsi="Times New Roman" w:cs="Times New Roman"/>
         </w:rPr>
       </w:pPr>
       <w:r>
@@ -4207,7 +4175,20 @@
         <w:rPr>
           <w:rFonts w:ascii="Times New Roman" w:hAnsi="Times New Roman" w:cs="Times New Roman" w:hint="eastAsia"/>
         </w:rPr>
-        <w:t xml:space="preserve"> and the currency unit is pound sterling. </w:t>
+        <w:t xml:space="preserve"> and the currency unit is </w:t>
+      </w:r>
+      <w:r>
+        <w:rPr>
+          <w:rFonts w:ascii="Times New Roman" w:hAnsi="Times New Roman" w:cs="Times New Roman" w:hint="eastAsia"/>
+          <w:highlight w:val="yellow"/>
+        </w:rPr>
+        <w:t>pound</w:t>
+      </w:r>
+      <w:r>
+        <w:rPr>
+          <w:rFonts w:ascii="Times New Roman" w:hAnsi="Times New Roman" w:cs="Times New Roman" w:hint="eastAsia"/>
+        </w:rPr>
+        <w:t xml:space="preserve"> sterling. </w:t>
       </w:r>
     </w:p>
     <w:p>
@@ -4324,7 +4305,33 @@
         <w:rPr>
           <w:rFonts w:ascii="Times New Roman" w:hAnsi="Times New Roman" w:cs="Times New Roman" w:hint="eastAsia"/>
         </w:rPr>
-        <w:t>people in UK consume more these products than in France</w:t>
+        <w:t xml:space="preserve">people in UK </w:t>
+      </w:r>
+      <w:r>
+        <w:rPr>
+          <w:rFonts w:ascii="Times New Roman" w:hAnsi="Times New Roman" w:cs="Times New Roman" w:hint="eastAsia"/>
+          <w:highlight w:val="yellow"/>
+        </w:rPr>
+        <w:t>consume</w:t>
+      </w:r>
+      <w:r>
+        <w:rPr>
+          <w:rFonts w:ascii="Times New Roman" w:hAnsi="Times New Roman" w:cs="Times New Roman" w:hint="eastAsia"/>
+        </w:rPr>
+        <w:t xml:space="preserve"> more </w:t>
+      </w:r>
+      <w:r>
+        <w:rPr>
+          <w:rFonts w:ascii="Times New Roman" w:hAnsi="Times New Roman" w:cs="Times New Roman" w:hint="eastAsia"/>
+          <w:highlight w:val="yellow"/>
+        </w:rPr>
+        <w:t>these products</w:t>
+      </w:r>
+      <w:r>
+        <w:rPr>
+          <w:rFonts w:ascii="Times New Roman" w:hAnsi="Times New Roman" w:cs="Times New Roman" w:hint="eastAsia"/>
+        </w:rPr>
+        <w:t xml:space="preserve"> than in France</w:t>
       </w:r>
       <w:r>
         <w:rPr>
@@ -4394,7 +4401,25 @@
         <w:rPr>
           <w:rFonts w:ascii="Times New Roman" w:hAnsi="Times New Roman" w:cs="Times New Roman" w:hint="eastAsia"/>
         </w:rPr>
-        <w:t>t incorporate numbers in body paragraphs to support the theses or statement.</w:t>
+        <w:t xml:space="preserve">t incorporate </w:t>
+      </w:r>
+      <w:r>
+        <w:rPr>
+          <w:rFonts w:ascii="Times New Roman" w:hAnsi="Times New Roman" w:cs="Times New Roman" w:hint="eastAsia"/>
+        </w:rPr>
+        <w:t>statistics</w:t>
+      </w:r>
+      <w:r>
+        <w:rPr>
+          <w:rFonts w:ascii="Times New Roman" w:hAnsi="Times New Roman" w:cs="Times New Roman" w:hint="eastAsia"/>
+        </w:rPr>
+        <w:t>/data(numbers or dates if possible)</w:t>
+      </w:r>
+      <w:r>
+        <w:rPr>
+          <w:rFonts w:ascii="Times New Roman" w:hAnsi="Times New Roman" w:cs="Times New Roman" w:hint="eastAsia"/>
+        </w:rPr>
+        <w:t xml:space="preserve"> in body paragraphs to support the theses or statement.</w:t>
       </w:r>
     </w:p>
     <w:p>
@@ -4457,26 +4482,201 @@
           <w:rFonts w:ascii="Times New Roman" w:hAnsi="Times New Roman" w:cs="Times New Roman" w:hint="eastAsia"/>
         </w:rPr>
         <w:lastRenderedPageBreak/>
-        <w:t xml:space="preserve">3, The overview paragraph is not quite clear. It is better to summarise in three aspects which are British consuming more goods than French, </w:t>
-      </w:r>
-      <w:r>
-        <w:rPr>
-          <w:rFonts w:ascii="Times New Roman" w:hAnsi="Times New Roman" w:cs="Times New Roman" w:hint="eastAsia"/>
-        </w:rPr>
-        <w:t>both countries spending the most on cars and spending the least on perfume.</w:t>
-      </w:r>
-    </w:p>
-    <w:p>
-      <w:pPr>
-        <w:rPr>
-          <w:rFonts w:ascii="Times New Roman" w:hAnsi="Times New Roman" w:cs="Times New Roman"/>
-        </w:rPr>
-      </w:pPr>
-      <w:r>
-        <w:rPr>
-          <w:rFonts w:ascii="Times New Roman" w:hAnsi="Times New Roman" w:cs="Times New Roman" w:hint="eastAsia"/>
-        </w:rPr>
-        <w:t xml:space="preserve">4, For body paragraphs, there are two altenative ways to organise them logically. </w:t>
+        <w:t>3, The th</w:t>
+      </w:r>
+      <w:r>
+        <w:rPr>
+          <w:rFonts w:ascii="Times New Roman" w:hAnsi="Times New Roman" w:cs="Times New Roman" w:hint="eastAsia"/>
+        </w:rPr>
+        <w:t>ir</w:t>
+      </w:r>
+      <w:r>
+        <w:rPr>
+          <w:rFonts w:ascii="Times New Roman" w:hAnsi="Times New Roman" w:cs="Times New Roman" w:hint="eastAsia"/>
+        </w:rPr>
+        <w:t>d paragraph is not understandable since it is not</w:t>
+      </w:r>
+      <w:r>
+        <w:rPr>
+          <w:rFonts w:ascii="Times New Roman" w:hAnsi="Times New Roman" w:cs="Times New Roman" w:hint="eastAsia"/>
+        </w:rPr>
+        <w:t xml:space="preserve"> so logical that it</w:t>
+      </w:r>
+      <w:r>
+        <w:rPr>
+          <w:rFonts w:ascii="Times New Roman" w:hAnsi="Times New Roman" w:cs="Times New Roman" w:hint="eastAsia"/>
+        </w:rPr>
+        <w:t xml:space="preserve"> is difficult for readers to find out which is </w:t>
+      </w:r>
+      <w:r>
+        <w:rPr>
+          <w:rFonts w:ascii="Times New Roman" w:hAnsi="Times New Roman" w:cs="Times New Roman"/>
+        </w:rPr>
+        <w:t>“</w:t>
+      </w:r>
+      <w:r>
+        <w:rPr>
+          <w:rFonts w:ascii="Times New Roman" w:hAnsi="Times New Roman" w:cs="Times New Roman" w:hint="eastAsia"/>
+        </w:rPr>
+        <w:t>the former</w:t>
+      </w:r>
+      <w:r>
+        <w:rPr>
+          <w:rFonts w:ascii="Times New Roman" w:hAnsi="Times New Roman" w:cs="Times New Roman"/>
+        </w:rPr>
+        <w:t>”</w:t>
+      </w:r>
+      <w:r>
+        <w:rPr>
+          <w:rFonts w:ascii="Times New Roman" w:hAnsi="Times New Roman" w:cs="Times New Roman" w:hint="eastAsia"/>
+        </w:rPr>
+        <w:t xml:space="preserve"> or </w:t>
+      </w:r>
+      <w:r>
+        <w:rPr>
+          <w:rFonts w:ascii="Times New Roman" w:hAnsi="Times New Roman" w:cs="Times New Roman" w:hint="eastAsia"/>
+        </w:rPr>
+        <w:t xml:space="preserve">which </w:t>
+      </w:r>
+      <w:r>
+        <w:rPr>
+          <w:rFonts w:ascii="Times New Roman" w:hAnsi="Times New Roman" w:cs="Times New Roman" w:hint="eastAsia"/>
+        </w:rPr>
+        <w:t xml:space="preserve">is </w:t>
+      </w:r>
+      <w:r>
+        <w:rPr>
+          <w:rFonts w:ascii="Times New Roman" w:hAnsi="Times New Roman" w:cs="Times New Roman"/>
+        </w:rPr>
+        <w:t>“</w:t>
+      </w:r>
+      <w:r>
+        <w:rPr>
+          <w:rFonts w:ascii="Times New Roman" w:hAnsi="Times New Roman" w:cs="Times New Roman" w:hint="eastAsia"/>
+        </w:rPr>
+        <w:t>the rest</w:t>
+      </w:r>
+      <w:r>
+        <w:rPr>
+          <w:rFonts w:ascii="Times New Roman" w:hAnsi="Times New Roman" w:cs="Times New Roman"/>
+        </w:rPr>
+        <w:t>”</w:t>
+      </w:r>
+      <w:r>
+        <w:rPr>
+          <w:rFonts w:ascii="Times New Roman" w:hAnsi="Times New Roman" w:cs="Times New Roman" w:hint="eastAsia"/>
+        </w:rPr>
+        <w:t>.</w:t>
+      </w:r>
+    </w:p>
+    <w:p>
+      <w:pPr>
+        <w:rPr>
+          <w:rFonts w:ascii="Times New Roman" w:hAnsi="Times New Roman" w:cs="Times New Roman"/>
+        </w:rPr>
+      </w:pPr>
+      <w:r>
+        <w:rPr>
+          <w:rFonts w:ascii="Times New Roman" w:hAnsi="Times New Roman" w:cs="Times New Roman" w:hint="eastAsia"/>
+        </w:rPr>
+        <w:t>3, The overview paragraph is not quite clear. It is better to summarise in three aspects which are British consuming more goods than French</w:t>
+      </w:r>
+      <w:r>
+        <w:rPr>
+          <w:rFonts w:ascii="Times New Roman" w:hAnsi="Times New Roman" w:cs="Times New Roman" w:hint="eastAsia"/>
+        </w:rPr>
+        <w:t xml:space="preserve"> in total</w:t>
+      </w:r>
+      <w:r>
+        <w:rPr>
+          <w:rFonts w:ascii="Times New Roman" w:hAnsi="Times New Roman" w:cs="Times New Roman" w:hint="eastAsia"/>
+        </w:rPr>
+        <w:t xml:space="preserve">, </w:t>
+      </w:r>
+      <w:r>
+        <w:rPr>
+          <w:rFonts w:ascii="Times New Roman" w:hAnsi="Times New Roman" w:cs="Times New Roman" w:hint="eastAsia"/>
+        </w:rPr>
+        <w:t>both countries spent</w:t>
+      </w:r>
+      <w:r>
+        <w:rPr>
+          <w:rFonts w:ascii="Times New Roman" w:hAnsi="Times New Roman" w:cs="Times New Roman" w:hint="eastAsia"/>
+        </w:rPr>
+        <w:t xml:space="preserve"> the most </w:t>
+      </w:r>
+      <w:r>
+        <w:rPr>
+          <w:rFonts w:ascii="Times New Roman" w:hAnsi="Times New Roman" w:cs="Times New Roman" w:hint="eastAsia"/>
+        </w:rPr>
+        <w:t xml:space="preserve">money </w:t>
+      </w:r>
+      <w:r>
+        <w:rPr>
+          <w:rFonts w:ascii="Times New Roman" w:hAnsi="Times New Roman" w:cs="Times New Roman" w:hint="eastAsia"/>
+        </w:rPr>
+        <w:t xml:space="preserve">on cars and </w:t>
+      </w:r>
+      <w:r>
+        <w:rPr>
+          <w:rFonts w:ascii="Times New Roman" w:hAnsi="Times New Roman" w:cs="Times New Roman" w:hint="eastAsia"/>
+        </w:rPr>
+        <w:t xml:space="preserve">that </w:t>
+      </w:r>
+      <w:r>
+        <w:rPr>
+          <w:rFonts w:ascii="Times New Roman" w:hAnsi="Times New Roman" w:cs="Times New Roman" w:hint="eastAsia"/>
+        </w:rPr>
+        <w:t xml:space="preserve">France </w:t>
+      </w:r>
+      <w:r>
+        <w:rPr>
+          <w:rFonts w:ascii="Times New Roman" w:hAnsi="Times New Roman" w:cs="Times New Roman" w:hint="eastAsia"/>
+        </w:rPr>
+        <w:t>spent</w:t>
+      </w:r>
+      <w:r>
+        <w:rPr>
+          <w:rFonts w:ascii="Times New Roman" w:hAnsi="Times New Roman" w:cs="Times New Roman" w:hint="eastAsia"/>
+        </w:rPr>
+        <w:t xml:space="preserve"> the le</w:t>
+      </w:r>
+      <w:r>
+        <w:rPr>
+          <w:rFonts w:ascii="Times New Roman" w:hAnsi="Times New Roman" w:cs="Times New Roman" w:hint="eastAsia"/>
+        </w:rPr>
+        <w:t>ast on camera and UK on perfume</w:t>
+      </w:r>
+      <w:r>
+        <w:rPr>
+          <w:rFonts w:ascii="Times New Roman" w:hAnsi="Times New Roman" w:cs="Times New Roman" w:hint="eastAsia"/>
+        </w:rPr>
+        <w:t>.</w:t>
+      </w:r>
+    </w:p>
+    <w:p>
+      <w:pPr>
+        <w:rPr>
+          <w:rFonts w:ascii="Times New Roman" w:hAnsi="Times New Roman" w:cs="Times New Roman"/>
+        </w:rPr>
+      </w:pPr>
+      <w:r>
+        <w:rPr>
+          <w:rFonts w:ascii="Times New Roman" w:hAnsi="Times New Roman" w:cs="Times New Roman" w:hint="eastAsia"/>
+        </w:rPr>
+        <w:t>4, For body paragraphs, there are two altenative</w:t>
+      </w:r>
+      <w:r>
+        <w:rPr>
+          <w:rFonts w:ascii="Times New Roman" w:hAnsi="Times New Roman" w:cs="Times New Roman" w:hint="eastAsia"/>
+        </w:rPr>
+        <w:t>s</w:t>
+      </w:r>
+      <w:r>
+        <w:rPr>
+          <w:rFonts w:ascii="Times New Roman" w:hAnsi="Times New Roman" w:cs="Times New Roman" w:hint="eastAsia"/>
+        </w:rPr>
+        <w:t xml:space="preserve"> to organise them logically. </w:t>
       </w:r>
       <w:r>
         <w:rPr>
@@ -4518,26 +4718,39 @@
         <w:rPr>
           <w:rFonts w:ascii="Times New Roman" w:hAnsi="Times New Roman" w:cs="Times New Roman" w:hint="eastAsia"/>
         </w:rPr>
-        <w:t xml:space="preserve">The second is that cars, books and cameras are in one, and computers and perfume are in the other. </w:t>
-      </w:r>
-      <w:r>
-        <w:rPr>
-          <w:rFonts w:ascii="Times New Roman" w:hAnsi="Times New Roman" w:cs="Times New Roman" w:hint="eastAsia"/>
-        </w:rPr>
-        <w:t>Apparently, British spent more money on the former while French spent more on the latter.</w:t>
-      </w:r>
-      <w:r>
-        <w:rPr>
-          <w:rFonts w:ascii="Times New Roman" w:hAnsi="Times New Roman" w:cs="Times New Roman" w:hint="eastAsia"/>
-        </w:rPr>
-        <w:t xml:space="preserve"> </w:t>
-      </w:r>
-      <w:r>
-        <w:rPr>
-          <w:rFonts w:ascii="Times New Roman" w:hAnsi="Times New Roman" w:cs="Times New Roman"/>
-        </w:rPr>
-        <w:br/>
-      </w:r>
+        <w:t>The second is that cars, books and cameras are in one</w:t>
+      </w:r>
+      <w:r>
+        <w:rPr>
+          <w:rFonts w:ascii="Times New Roman" w:hAnsi="Times New Roman" w:cs="Times New Roman" w:hint="eastAsia"/>
+        </w:rPr>
+        <w:t xml:space="preserve"> body paragraph; British spent more money than French. </w:t>
+      </w:r>
+      <w:r>
+        <w:rPr>
+          <w:rFonts w:ascii="Times New Roman" w:hAnsi="Times New Roman" w:cs="Times New Roman" w:hint="eastAsia"/>
+        </w:rPr>
+        <w:t>Computers and perfume are in the other; French consumed more</w:t>
+      </w:r>
+      <w:r>
+        <w:rPr>
+          <w:rFonts w:ascii="Times New Roman" w:hAnsi="Times New Roman" w:cs="Times New Roman" w:hint="eastAsia"/>
+        </w:rPr>
+        <w:t xml:space="preserve"> of them</w:t>
+      </w:r>
+      <w:r>
+        <w:rPr>
+          <w:rFonts w:ascii="Times New Roman" w:hAnsi="Times New Roman" w:cs="Times New Roman" w:hint="eastAsia"/>
+        </w:rPr>
+        <w:t xml:space="preserve"> than British.</w:t>
+      </w:r>
+    </w:p>
+    <w:p>
+      <w:pPr>
+        <w:rPr>
+          <w:rFonts w:ascii="Times New Roman" w:hAnsi="Times New Roman" w:cs="Times New Roman"/>
+        </w:rPr>
+      </w:pPr>
       <w:r>
         <w:rPr>
           <w:rFonts w:ascii="Times New Roman" w:hAnsi="Times New Roman" w:cs="Times New Roman" w:hint="eastAsia"/>
@@ -4608,7 +4821,19 @@
         <w:rPr>
           <w:rFonts w:ascii="Times New Roman" w:hAnsi="Times New Roman" w:cs="Times New Roman" w:hint="eastAsia"/>
         </w:rPr>
-        <w:t xml:space="preserve">Currency unit is pound sterling. </w:t>
+        <w:t>Currency unit is pound</w:t>
+      </w:r>
+      <w:r>
+        <w:rPr>
+          <w:rFonts w:ascii="Times New Roman" w:hAnsi="Times New Roman" w:cs="Times New Roman" w:hint="eastAsia"/>
+        </w:rPr>
+        <w:t>s</w:t>
+      </w:r>
+      <w:r>
+        <w:rPr>
+          <w:rFonts w:ascii="Times New Roman" w:hAnsi="Times New Roman" w:cs="Times New Roman" w:hint="eastAsia"/>
+        </w:rPr>
+        <w:t xml:space="preserve"> sterling. </w:t>
       </w:r>
     </w:p>
     <w:p>
@@ -4639,7 +4864,19 @@
         <w:rPr>
           <w:rFonts w:ascii="Times New Roman" w:hAnsi="Times New Roman" w:cs="Times New Roman" w:hint="eastAsia"/>
         </w:rPr>
-        <w:t xml:space="preserve">expenditure in Britain was higher than in France. </w:t>
+        <w:t>expenditure in Britain was higher than</w:t>
+      </w:r>
+      <w:r>
+        <w:rPr>
+          <w:rFonts w:ascii="Times New Roman" w:hAnsi="Times New Roman" w:cs="Times New Roman" w:hint="eastAsia"/>
+        </w:rPr>
+        <w:t xml:space="preserve"> that</w:t>
+      </w:r>
+      <w:r>
+        <w:rPr>
+          <w:rFonts w:ascii="Times New Roman" w:hAnsi="Times New Roman" w:cs="Times New Roman" w:hint="eastAsia"/>
+        </w:rPr>
+        <w:t xml:space="preserve"> in France. </w:t>
       </w:r>
       <w:r>
         <w:rPr>
@@ -4706,13 +4943,56 @@
         <w:rPr>
           <w:rFonts w:ascii="Times New Roman" w:hAnsi="Times New Roman" w:cs="Times New Roman" w:hint="eastAsia"/>
         </w:rPr>
-        <w:t xml:space="preserve">400,00. </w:t>
-      </w:r>
-      <w:r>
-        <w:rPr>
-          <w:rFonts w:ascii="Times New Roman" w:hAnsi="Times New Roman" w:cs="Times New Roman" w:hint="eastAsia"/>
-        </w:rPr>
-        <w:t xml:space="preserve">Similiarly, the expenditure of books in UK was much higher than in France, which were slightly over </w:t>
+        <w:t>400,00</w:t>
+      </w:r>
+      <w:r>
+        <w:rPr>
+          <w:rFonts w:ascii="Times New Roman" w:hAnsi="Times New Roman" w:cs="Times New Roman" w:hint="eastAsia"/>
+        </w:rPr>
+        <w:t>0</w:t>
+      </w:r>
+      <w:r>
+        <w:rPr>
+          <w:rFonts w:ascii="Times New Roman" w:hAnsi="Times New Roman" w:cs="Times New Roman" w:hint="eastAsia"/>
+        </w:rPr>
+        <w:t xml:space="preserve">. </w:t>
+      </w:r>
+      <w:r>
+        <w:rPr>
+          <w:rFonts w:ascii="Times New Roman" w:hAnsi="Times New Roman" w:cs="Times New Roman" w:hint="eastAsia"/>
+        </w:rPr>
+        <w:t xml:space="preserve">Similiarly, the expenditure of books in UK was </w:t>
+      </w:r>
+      <w:r>
+        <w:rPr>
+          <w:rFonts w:ascii="Times New Roman" w:hAnsi="Times New Roman" w:cs="Times New Roman" w:hint="eastAsia"/>
+          <w:strike/>
+        </w:rPr>
+        <w:t>much</w:t>
+      </w:r>
+      <w:r>
+        <w:rPr>
+          <w:rFonts w:ascii="Times New Roman" w:hAnsi="Times New Roman" w:cs="Times New Roman" w:hint="eastAsia"/>
+        </w:rPr>
+        <w:t>(quite)</w:t>
+      </w:r>
+      <w:r>
+        <w:rPr>
+          <w:rFonts w:ascii="Times New Roman" w:hAnsi="Times New Roman" w:cs="Times New Roman" w:hint="eastAsia"/>
+        </w:rPr>
+        <w:t xml:space="preserve"> higher than</w:t>
+      </w:r>
+      <w:r>
+        <w:rPr>
+          <w:rFonts w:ascii="Times New Roman" w:hAnsi="Times New Roman" w:cs="Times New Roman" w:hint="eastAsia"/>
+        </w:rPr>
+        <w:t xml:space="preserve"> that </w:t>
+      </w:r>
+      <w:r>
+        <w:rPr>
+          <w:rFonts w:ascii="Times New Roman" w:hAnsi="Times New Roman" w:cs="Times New Roman" w:hint="eastAsia"/>
+        </w:rPr>
+        <w:t xml:space="preserve"> in France, which were slightly over </w:t>
       </w:r>
       <w:r>
         <w:rPr>
@@ -4724,7 +5004,19 @@
         <w:rPr>
           <w:rFonts w:ascii="Times New Roman" w:hAnsi="Times New Roman" w:cs="Times New Roman" w:hint="eastAsia"/>
         </w:rPr>
-        <w:t xml:space="preserve">400,00 and nearly </w:t>
+        <w:t>400,00</w:t>
+      </w:r>
+      <w:r>
+        <w:rPr>
+          <w:rFonts w:ascii="Times New Roman" w:hAnsi="Times New Roman" w:cs="Times New Roman" w:hint="eastAsia"/>
+        </w:rPr>
+        <w:t>0</w:t>
+      </w:r>
+      <w:r>
+        <w:rPr>
+          <w:rFonts w:ascii="Times New Roman" w:hAnsi="Times New Roman" w:cs="Times New Roman" w:hint="eastAsia"/>
+        </w:rPr>
+        <w:t xml:space="preserve"> and nearly </w:t>
       </w:r>
       <w:r>
         <w:rPr>
@@ -4842,13 +5134,34 @@
           <w:rFonts w:ascii="Times New Roman" w:hAnsi="Times New Roman" w:cs="Times New Roman" w:hint="eastAsia"/>
           <w:lang w:val="en-US"/>
         </w:rPr>
-        <w:t>350,00, which was more than it (</w:t>
-      </w:r>
-      <w:r>
-        <w:rPr>
-          <w:rFonts w:ascii="Times New Roman" w:hAnsi="Times New Roman" w:cs="Times New Roman"/>
+        <w:t>350,00</w:t>
+      </w:r>
+      <w:r>
+        <w:rPr>
+          <w:rFonts w:ascii="Times New Roman" w:hAnsi="Times New Roman" w:cs="Times New Roman" w:hint="eastAsia"/>
           <w:lang w:val="en-US"/>
         </w:rPr>
+        <w:t>0</w:t>
+      </w:r>
+      <w:r>
+        <w:rPr>
+          <w:rFonts w:ascii="Times New Roman" w:hAnsi="Times New Roman" w:cs="Times New Roman" w:hint="eastAsia"/>
+          <w:lang w:val="en-US"/>
+        </w:rPr>
+        <w:t>, which was more than that</w:t>
+      </w:r>
+      <w:r>
+        <w:rPr>
+          <w:rFonts w:ascii="Times New Roman" w:hAnsi="Times New Roman" w:cs="Times New Roman" w:hint="eastAsia"/>
+          <w:lang w:val="en-US"/>
+        </w:rPr>
+        <w:t xml:space="preserve"> (</w:t>
+      </w:r>
+      <w:r>
+        <w:rPr>
+          <w:rFonts w:ascii="Times New Roman" w:hAnsi="Times New Roman" w:cs="Times New Roman"/>
+          <w:lang w:val="en-US"/>
+        </w:rPr>
         <w:t>£</w:t>
       </w:r>
       <w:r>
@@ -4856,7 +5169,21 @@
           <w:rFonts w:ascii="Times New Roman" w:hAnsi="Times New Roman" w:cs="Times New Roman" w:hint="eastAsia"/>
           <w:lang w:val="en-US"/>
         </w:rPr>
-        <w:t xml:space="preserve">300,00) spent by </w:t>
+        <w:t>300,00</w:t>
+      </w:r>
+      <w:r>
+        <w:rPr>
+          <w:rFonts w:ascii="Times New Roman" w:hAnsi="Times New Roman" w:cs="Times New Roman" w:hint="eastAsia"/>
+          <w:lang w:val="en-US"/>
+        </w:rPr>
+        <w:t>0</w:t>
+      </w:r>
+      <w:r>
+        <w:rPr>
+          <w:rFonts w:ascii="Times New Roman" w:hAnsi="Times New Roman" w:cs="Times New Roman" w:hint="eastAsia"/>
+          <w:lang w:val="en-US"/>
+        </w:rPr>
+        <w:t xml:space="preserve">) spent by </w:t>
       </w:r>
       <w:r>
         <w:rPr>
@@ -4927,6 +5254,21 @@
           <w:szCs w:val="28"/>
         </w:rPr>
       </w:pPr>
+      <w:hyperlink r:id="rId17" w:history="1">
+        <w:r>
+          <w:rPr>
+            <w:rStyle w:val="ad"/>
+            <w:rFonts w:ascii="Times New Roman" w:hAnsi="Times New Roman" w:cs="Times New Roman" w:hint="eastAsia"/>
+            <w:b/>
+            <w:bCs/>
+            <w:i/>
+            <w:iCs/>
+            <w:sz w:val="28"/>
+            <w:szCs w:val="28"/>
+          </w:rPr>
+          <w:t>A model answer</w:t>
+        </w:r>
+      </w:hyperlink>
       <w:r>
         <w:rPr>
           <w:rFonts w:ascii="Times New Roman" w:hAnsi="Times New Roman" w:cs="Times New Roman" w:hint="eastAsia"/>
@@ -4937,7 +5279,7 @@
           <w:sz w:val="28"/>
           <w:szCs w:val="28"/>
         </w:rPr>
-        <w:t xml:space="preserve">A model answer </w:t>
+        <w:t xml:space="preserve"> </w:t>
       </w:r>
     </w:p>
     <w:p>
@@ -4949,11 +5291,10 @@
       <w:r>
         <w:rPr>
           <w:noProof/>
-          <w:lang w:val="en-US"/>
         </w:rPr>
         <w:lastRenderedPageBreak/>
         <w:drawing>
-          <wp:inline distT="0" distB="0" distL="0" distR="0">
+          <wp:inline distT="0" distB="0" distL="0" distR="0" wp14:anchorId="2E59417A" wp14:editId="1CA96D51">
             <wp:extent cx="5274310" cy="6368415"/>
             <wp:effectExtent l="0" t="0" r="2540" b="0"/>
             <wp:docPr id="255916285" name="Picture 1"/>
@@ -4968,7 +5309,7 @@
                     <pic:cNvPicPr/>
                   </pic:nvPicPr>
                   <pic:blipFill>
-                    <a:blip r:embed="rId15" cstate="print"/>
+                    <a:blip r:embed="rId18"/>
                     <a:stretch>
                       <a:fillRect/>
                     </a:stretch>
@@ -4996,6 +5337,3031 @@
         </w:rPr>
       </w:pPr>
     </w:p>
+    <w:p>
+      <w:pPr>
+        <w:rPr>
+          <w:rFonts w:ascii="Times New Roman" w:hAnsi="Times New Roman" w:cs="Times New Roman"/>
+          <w:b/>
+          <w:bCs/>
+          <w:i/>
+          <w:iCs/>
+        </w:rPr>
+      </w:pPr>
+      <w:r>
+        <w:rPr>
+          <w:rFonts w:ascii="Times New Roman" w:hAnsi="Times New Roman" w:cs="Times New Roman" w:hint="eastAsia"/>
+          <w:b/>
+          <w:bCs/>
+          <w:i/>
+          <w:iCs/>
+        </w:rPr>
+        <w:t>My Report 2</w:t>
+      </w:r>
+      <w:r>
+        <w:rPr>
+          <w:rFonts w:ascii="Times New Roman" w:hAnsi="Times New Roman" w:cs="Times New Roman" w:hint="eastAsia"/>
+          <w:b/>
+          <w:bCs/>
+          <w:i/>
+          <w:iCs/>
+        </w:rPr>
+        <w:t xml:space="preserve"> (adopting the first way mentioned in the 4</w:t>
+      </w:r>
+      <w:r>
+        <w:rPr>
+          <w:rFonts w:ascii="Times New Roman" w:hAnsi="Times New Roman" w:cs="Times New Roman" w:hint="eastAsia"/>
+          <w:b/>
+          <w:bCs/>
+          <w:i/>
+          <w:iCs/>
+          <w:vertAlign w:val="superscript"/>
+        </w:rPr>
+        <w:t>th</w:t>
+      </w:r>
+      <w:r>
+        <w:rPr>
+          <w:rFonts w:ascii="Times New Roman" w:hAnsi="Times New Roman" w:cs="Times New Roman" w:hint="eastAsia"/>
+          <w:b/>
+          <w:bCs/>
+          <w:i/>
+          <w:iCs/>
+        </w:rPr>
+        <w:t xml:space="preserve"> note above.)</w:t>
+      </w:r>
+    </w:p>
+    <w:p>
+      <w:pPr>
+        <w:rPr>
+          <w:rFonts w:ascii="Times New Roman" w:hAnsi="Times New Roman" w:cs="Times New Roman"/>
+        </w:rPr>
+      </w:pPr>
+      <w:r>
+        <w:rPr>
+          <w:rFonts w:ascii="Times New Roman" w:hAnsi="Times New Roman" w:cs="Times New Roman"/>
+        </w:rPr>
+        <w:t xml:space="preserve">The bar chart illustrates the money </w:t>
+      </w:r>
+      <w:r>
+        <w:rPr>
+          <w:rFonts w:ascii="Times New Roman" w:hAnsi="Times New Roman" w:cs="Times New Roman"/>
+          <w:highlight w:val="yellow"/>
+        </w:rPr>
+        <w:t>that British and French</w:t>
+      </w:r>
+      <w:r>
+        <w:rPr>
+          <w:rFonts w:ascii="Times New Roman" w:hAnsi="Times New Roman" w:cs="Times New Roman"/>
+        </w:rPr>
+        <w:t xml:space="preserve"> spent on cars, computers, books, perfume and cameras in 2010. Units are measured in </w:t>
+      </w:r>
+      <w:r>
+        <w:rPr>
+          <w:rFonts w:ascii="Times New Roman" w:hAnsi="Times New Roman" w:cs="Times New Roman"/>
+          <w:highlight w:val="yellow"/>
+        </w:rPr>
+        <w:t>pound sterling</w:t>
+      </w:r>
+      <w:r>
+        <w:rPr>
+          <w:rFonts w:ascii="Times New Roman" w:hAnsi="Times New Roman" w:cs="Times New Roman"/>
+        </w:rPr>
+        <w:t>.</w:t>
+      </w:r>
+    </w:p>
+    <w:p>
+      <w:pPr>
+        <w:rPr>
+          <w:rFonts w:ascii="Times New Roman" w:hAnsi="Times New Roman" w:cs="Times New Roman"/>
+        </w:rPr>
+      </w:pPr>
+      <w:r>
+        <w:rPr>
+          <w:rFonts w:ascii="Times New Roman" w:hAnsi="Times New Roman" w:cs="Times New Roman"/>
+          <w:highlight w:val="red"/>
+        </w:rPr>
+        <w:t>Generaly</w:t>
+      </w:r>
+      <w:r>
+        <w:rPr>
+          <w:rFonts w:ascii="Times New Roman" w:hAnsi="Times New Roman" w:cs="Times New Roman" w:hint="eastAsia"/>
+        </w:rPr>
+        <w:t>[</w:t>
+      </w:r>
+      <w:r>
+        <w:rPr>
+          <w:rFonts w:ascii="Times New Roman" w:hAnsi="Times New Roman" w:cs="Times New Roman" w:hint="eastAsia"/>
+          <w:highlight w:val="green"/>
+        </w:rPr>
+        <w:t>Generally</w:t>
+      </w:r>
+      <w:r>
+        <w:rPr>
+          <w:rFonts w:ascii="Times New Roman" w:hAnsi="Times New Roman" w:cs="Times New Roman" w:hint="eastAsia"/>
+        </w:rPr>
+        <w:t>]</w:t>
+      </w:r>
+      <w:r>
+        <w:rPr>
+          <w:rFonts w:ascii="Times New Roman" w:hAnsi="Times New Roman" w:cs="Times New Roman"/>
+        </w:rPr>
+        <w:t xml:space="preserve">, Britain consumed more than France in total. Both countries spent the most money on cars. Whereas, the least </w:t>
+      </w:r>
+      <w:r>
+        <w:rPr>
+          <w:rFonts w:ascii="Times New Roman" w:hAnsi="Times New Roman" w:cs="Times New Roman"/>
+          <w:highlight w:val="red"/>
+        </w:rPr>
+        <w:t>amout</w:t>
+      </w:r>
+      <w:r>
+        <w:rPr>
+          <w:rFonts w:ascii="Times New Roman" w:hAnsi="Times New Roman" w:cs="Times New Roman" w:hint="eastAsia"/>
+        </w:rPr>
+        <w:t>[</w:t>
+      </w:r>
+      <w:r>
+        <w:rPr>
+          <w:rFonts w:ascii="Times New Roman" w:hAnsi="Times New Roman" w:cs="Times New Roman" w:hint="eastAsia"/>
+          <w:highlight w:val="green"/>
+        </w:rPr>
+        <w:t>amount</w:t>
+      </w:r>
+      <w:r>
+        <w:rPr>
+          <w:rFonts w:ascii="Times New Roman" w:hAnsi="Times New Roman" w:cs="Times New Roman" w:hint="eastAsia"/>
+        </w:rPr>
+        <w:t>]</w:t>
+      </w:r>
+      <w:r>
+        <w:rPr>
+          <w:rFonts w:ascii="Times New Roman" w:hAnsi="Times New Roman" w:cs="Times New Roman"/>
+        </w:rPr>
+        <w:t xml:space="preserve"> of money was spent </w:t>
+      </w:r>
+      <w:r>
+        <w:rPr>
+          <w:rFonts w:ascii="Times New Roman" w:hAnsi="Times New Roman" w:cs="Times New Roman"/>
+          <w:highlight w:val="yellow"/>
+        </w:rPr>
+        <w:t>on perfume in UK</w:t>
+      </w:r>
+      <w:r>
+        <w:rPr>
+          <w:rFonts w:ascii="Times New Roman" w:hAnsi="Times New Roman" w:cs="Times New Roman"/>
+        </w:rPr>
+        <w:t xml:space="preserve">  while on camera in France. In addition, the most significant difference </w:t>
+      </w:r>
+      <w:r>
+        <w:rPr>
+          <w:rFonts w:ascii="Times New Roman" w:hAnsi="Times New Roman" w:cs="Times New Roman"/>
+          <w:highlight w:val="yellow"/>
+        </w:rPr>
+        <w:t>between two countries</w:t>
+      </w:r>
+      <w:r>
+        <w:rPr>
+          <w:rFonts w:ascii="Times New Roman" w:hAnsi="Times New Roman" w:cs="Times New Roman"/>
+        </w:rPr>
+        <w:t xml:space="preserve"> was </w:t>
+      </w:r>
+      <w:r>
+        <w:rPr>
+          <w:rFonts w:ascii="Times New Roman" w:hAnsi="Times New Roman" w:cs="Times New Roman"/>
+          <w:highlight w:val="yellow"/>
+        </w:rPr>
+        <w:t>in</w:t>
+      </w:r>
+      <w:r>
+        <w:rPr>
+          <w:rFonts w:ascii="Times New Roman" w:hAnsi="Times New Roman" w:cs="Times New Roman"/>
+        </w:rPr>
+        <w:t xml:space="preserve"> the consumption of cameras. </w:t>
+      </w:r>
+    </w:p>
+    <w:p>
+      <w:pPr>
+        <w:rPr>
+          <w:rFonts w:ascii="Times New Roman" w:hAnsi="Times New Roman" w:cs="Times New Roman"/>
+        </w:rPr>
+      </w:pPr>
+      <w:r>
+        <w:rPr>
+          <w:rFonts w:ascii="Times New Roman" w:hAnsi="Times New Roman" w:cs="Times New Roman"/>
+        </w:rPr>
+        <w:lastRenderedPageBreak/>
+        <w:t xml:space="preserve">In terms of cars, the amount of money spent by British was just over £450,000 and </w:t>
+      </w:r>
+      <w:r>
+        <w:rPr>
+          <w:rFonts w:ascii="Times New Roman" w:hAnsi="Times New Roman" w:cs="Times New Roman" w:hint="eastAsia"/>
+        </w:rPr>
+        <w:t xml:space="preserve">that </w:t>
+      </w:r>
+      <w:r>
+        <w:rPr>
+          <w:rFonts w:ascii="Times New Roman" w:hAnsi="Times New Roman" w:cs="Times New Roman"/>
+        </w:rPr>
+        <w:t xml:space="preserve">of French was exactly £400,000. Britain spent less than £150,000 on perfume </w:t>
+      </w:r>
+      <w:r>
+        <w:rPr>
+          <w:rFonts w:ascii="Times New Roman" w:hAnsi="Times New Roman" w:cs="Times New Roman"/>
+          <w:highlight w:val="yellow"/>
+        </w:rPr>
+        <w:t>compared £200,000</w:t>
+      </w:r>
+      <w:r>
+        <w:rPr>
+          <w:rFonts w:ascii="Times New Roman" w:hAnsi="Times New Roman" w:cs="Times New Roman"/>
+        </w:rPr>
+        <w:t xml:space="preserve"> in France. Whereas</w:t>
+      </w:r>
+      <w:r>
+        <w:rPr>
+          <w:rFonts w:ascii="Times New Roman" w:hAnsi="Times New Roman" w:cs="Times New Roman"/>
+        </w:rPr>
+        <w:t>,</w:t>
+      </w:r>
+      <w:r>
+        <w:rPr>
+          <w:rFonts w:ascii="Times New Roman" w:hAnsi="Times New Roman" w:cs="Times New Roman" w:hint="eastAsia"/>
+        </w:rPr>
+        <w:t xml:space="preserve"> </w:t>
+      </w:r>
+      <w:r>
+        <w:rPr>
+          <w:rFonts w:ascii="Times New Roman" w:hAnsi="Times New Roman" w:cs="Times New Roman"/>
+        </w:rPr>
+        <w:t xml:space="preserve">there was a sharp contrast in the expenditure of cameras; consumers in UK spent </w:t>
+      </w:r>
+      <w:r>
+        <w:rPr>
+          <w:rFonts w:ascii="Times New Roman" w:hAnsi="Times New Roman" w:cs="Times New Roman"/>
+          <w:strike/>
+          <w:highlight w:val="darkGray"/>
+        </w:rPr>
+        <w:t>a little bit</w:t>
+      </w:r>
+      <w:r>
+        <w:rPr>
+          <w:rFonts w:ascii="Times New Roman" w:hAnsi="Times New Roman" w:cs="Times New Roman" w:hint="eastAsia"/>
+          <w:highlight w:val="green"/>
+        </w:rPr>
+        <w:t>[</w:t>
+      </w:r>
+      <w:r>
+        <w:rPr>
+          <w:rFonts w:ascii="Times New Roman" w:hAnsi="Times New Roman" w:cs="Times New Roman" w:hint="eastAsia"/>
+          <w:highlight w:val="green"/>
+        </w:rPr>
+        <w:t>just</w:t>
+      </w:r>
+      <w:r>
+        <w:rPr>
+          <w:rFonts w:ascii="Times New Roman" w:hAnsi="Times New Roman" w:cs="Times New Roman" w:hint="eastAsia"/>
+        </w:rPr>
+        <w:t>]</w:t>
+      </w:r>
+      <w:r>
+        <w:rPr>
+          <w:rFonts w:ascii="Times New Roman" w:hAnsi="Times New Roman" w:cs="Times New Roman"/>
+        </w:rPr>
+        <w:t xml:space="preserve"> more than £350,000 which was as more than two times as the amount (£150,000) in France.</w:t>
+      </w:r>
+    </w:p>
+    <w:p>
+      <w:pPr>
+        <w:rPr>
+          <w:rFonts w:ascii="Times New Roman" w:hAnsi="Times New Roman" w:cs="Times New Roman"/>
+        </w:rPr>
+      </w:pPr>
+      <w:r>
+        <w:rPr>
+          <w:rFonts w:ascii="Times New Roman" w:hAnsi="Times New Roman" w:cs="Times New Roman"/>
+        </w:rPr>
+        <w:t>For computers, it cost</w:t>
+      </w:r>
+      <w:r>
+        <w:rPr>
+          <w:rFonts w:ascii="Times New Roman" w:hAnsi="Times New Roman" w:cs="Times New Roman" w:hint="eastAsia"/>
+        </w:rPr>
+        <w:t>(</w:t>
+      </w:r>
+      <w:r>
+        <w:rPr>
+          <w:rFonts w:ascii="Times New Roman" w:hAnsi="Times New Roman" w:cs="Times New Roman" w:hint="eastAsia"/>
+          <w:highlight w:val="green"/>
+        </w:rPr>
+        <w:t>s</w:t>
+      </w:r>
+      <w:r>
+        <w:rPr>
+          <w:rFonts w:ascii="Times New Roman" w:hAnsi="Times New Roman" w:cs="Times New Roman" w:hint="eastAsia"/>
+        </w:rPr>
+        <w:t>)</w:t>
+      </w:r>
+      <w:r>
+        <w:rPr>
+          <w:rFonts w:ascii="Times New Roman" w:hAnsi="Times New Roman" w:cs="Times New Roman"/>
+        </w:rPr>
+        <w:t xml:space="preserve"> British </w:t>
+      </w:r>
+      <w:r>
+        <w:rPr>
+          <w:rFonts w:ascii="Times New Roman" w:hAnsi="Times New Roman" w:cs="Times New Roman"/>
+          <w:highlight w:val="red"/>
+        </w:rPr>
+        <w:t>cosumers</w:t>
+      </w:r>
+      <w:r>
+        <w:rPr>
+          <w:rFonts w:ascii="Times New Roman" w:hAnsi="Times New Roman" w:cs="Times New Roman" w:hint="eastAsia"/>
+        </w:rPr>
+        <w:t>[</w:t>
+      </w:r>
+      <w:r>
+        <w:rPr>
+          <w:rFonts w:ascii="Times New Roman" w:hAnsi="Times New Roman" w:cs="Times New Roman" w:hint="eastAsia"/>
+          <w:highlight w:val="green"/>
+        </w:rPr>
+        <w:t>consumers</w:t>
+      </w:r>
+      <w:r>
+        <w:rPr>
+          <w:rFonts w:ascii="Times New Roman" w:hAnsi="Times New Roman" w:cs="Times New Roman" w:hint="eastAsia"/>
+        </w:rPr>
+        <w:t>]</w:t>
+      </w:r>
+      <w:r>
+        <w:rPr>
+          <w:rFonts w:ascii="Times New Roman" w:hAnsi="Times New Roman" w:cs="Times New Roman"/>
+        </w:rPr>
+        <w:t xml:space="preserve"> </w:t>
+      </w:r>
+      <w:r>
+        <w:rPr>
+          <w:rFonts w:ascii="Times New Roman" w:hAnsi="Times New Roman" w:cs="Times New Roman"/>
+        </w:rPr>
+        <w:t xml:space="preserve">about £375,000 and French £300,000. </w:t>
+      </w:r>
+      <w:r>
+        <w:rPr>
+          <w:rFonts w:ascii="Times New Roman" w:hAnsi="Times New Roman" w:cs="Times New Roman"/>
+          <w:highlight w:val="yellow"/>
+        </w:rPr>
+        <w:t xml:space="preserve">People in </w:t>
+      </w:r>
+      <w:r>
+        <w:rPr>
+          <w:rFonts w:ascii="Times New Roman" w:hAnsi="Times New Roman" w:cs="Times New Roman" w:hint="eastAsia"/>
+          <w:highlight w:val="yellow"/>
+        </w:rPr>
+        <w:t>[</w:t>
+      </w:r>
+      <w:r>
+        <w:rPr>
+          <w:rFonts w:ascii="Times New Roman" w:hAnsi="Times New Roman" w:cs="Times New Roman" w:hint="eastAsia"/>
+          <w:highlight w:val="green"/>
+        </w:rPr>
+        <w:t>the</w:t>
+      </w:r>
+      <w:r>
+        <w:rPr>
+          <w:rFonts w:ascii="Times New Roman" w:hAnsi="Times New Roman" w:cs="Times New Roman" w:hint="eastAsia"/>
+          <w:highlight w:val="yellow"/>
+        </w:rPr>
+        <w:t>]</w:t>
+      </w:r>
+      <w:r>
+        <w:rPr>
+          <w:rFonts w:ascii="Times New Roman" w:hAnsi="Times New Roman" w:cs="Times New Roman"/>
+          <w:highlight w:val="yellow"/>
+        </w:rPr>
+        <w:t>UK spent around £400,000 on books while those in France spent £300,000.</w:t>
+      </w:r>
+    </w:p>
+    <w:p>
+      <w:pPr>
+        <w:rPr>
+          <w:rFonts w:ascii="Times New Roman" w:hAnsi="Times New Roman" w:cs="Times New Roman"/>
+          <w:b/>
+          <w:i/>
+        </w:rPr>
+      </w:pPr>
+      <w:r>
+        <w:rPr>
+          <w:rFonts w:ascii="Times New Roman" w:hAnsi="Times New Roman" w:cs="Times New Roman" w:hint="eastAsia"/>
+          <w:b/>
+          <w:i/>
+        </w:rPr>
+        <w:t>Errors and mistakes in my repo</w:t>
+      </w:r>
+      <w:r>
+        <w:rPr>
+          <w:rFonts w:ascii="Times New Roman" w:hAnsi="Times New Roman" w:cs="Times New Roman" w:hint="eastAsia"/>
+          <w:b/>
+          <w:i/>
+        </w:rPr>
+        <w:t>r</w:t>
+      </w:r>
+      <w:r>
+        <w:rPr>
+          <w:rFonts w:ascii="Times New Roman" w:hAnsi="Times New Roman" w:cs="Times New Roman" w:hint="eastAsia"/>
+          <w:b/>
+          <w:i/>
+        </w:rPr>
+        <w:t>t 2</w:t>
+      </w:r>
+    </w:p>
+    <w:p>
+      <w:pPr>
+        <w:pStyle w:val="a6"/>
+        <w:numPr>
+          <w:ilvl w:val="0"/>
+          <w:numId w:val="6"/>
+        </w:numPr>
+        <w:rPr>
+          <w:rFonts w:ascii="Times New Roman" w:hAnsi="Times New Roman" w:cs="Times New Roman"/>
+        </w:rPr>
+      </w:pPr>
+      <w:r>
+        <w:rPr>
+          <w:rFonts w:ascii="Times New Roman" w:hAnsi="Times New Roman" w:cs="Times New Roman"/>
+        </w:rPr>
+        <w:t>“</w:t>
+      </w:r>
+      <w:r>
+        <w:rPr>
+          <w:rFonts w:ascii="Times New Roman" w:hAnsi="Times New Roman" w:cs="Times New Roman" w:hint="eastAsia"/>
+        </w:rPr>
+        <w:t>that British and French...</w:t>
+      </w:r>
+      <w:r>
+        <w:rPr>
+          <w:rFonts w:ascii="Times New Roman" w:hAnsi="Times New Roman" w:cs="Times New Roman"/>
+        </w:rPr>
+        <w:t>”</w:t>
+      </w:r>
+      <w:r>
+        <w:rPr>
+          <w:rFonts w:ascii="Times New Roman" w:hAnsi="Times New Roman" w:cs="Times New Roman" w:hint="eastAsia"/>
+        </w:rPr>
+        <w:t xml:space="preserve"> -&gt; that </w:t>
+      </w:r>
+      <w:r>
+        <w:rPr>
+          <w:rFonts w:ascii="Times New Roman" w:hAnsi="Times New Roman" w:cs="Times New Roman" w:hint="eastAsia"/>
+          <w:highlight w:val="green"/>
+        </w:rPr>
+        <w:t>the</w:t>
+      </w:r>
+      <w:r>
+        <w:rPr>
+          <w:rFonts w:ascii="Times New Roman" w:hAnsi="Times New Roman" w:cs="Times New Roman" w:hint="eastAsia"/>
+        </w:rPr>
+        <w:t xml:space="preserve"> British...</w:t>
+      </w:r>
+    </w:p>
+    <w:p>
+      <w:pPr>
+        <w:pStyle w:val="a6"/>
+        <w:numPr>
+          <w:ilvl w:val="0"/>
+          <w:numId w:val="6"/>
+        </w:numPr>
+        <w:rPr>
+          <w:rFonts w:ascii="Times New Roman" w:hAnsi="Times New Roman" w:cs="Times New Roman"/>
+        </w:rPr>
+      </w:pPr>
+      <w:r>
+        <w:rPr>
+          <w:rFonts w:ascii="Times New Roman" w:hAnsi="Times New Roman" w:cs="Times New Roman" w:hint="eastAsia"/>
+        </w:rPr>
+        <w:t xml:space="preserve">pounds sterling: </w:t>
+      </w:r>
+      <w:r>
+        <w:rPr>
+          <w:rFonts w:ascii="Times New Roman" w:hAnsi="Times New Roman" w:cs="Times New Roman"/>
+        </w:rPr>
+        <w:t>“</w:t>
+      </w:r>
+      <w:r>
+        <w:rPr>
+          <w:rFonts w:ascii="Times New Roman" w:hAnsi="Times New Roman" w:cs="Times New Roman" w:hint="eastAsia"/>
+        </w:rPr>
+        <w:t>pounds</w:t>
+      </w:r>
+      <w:r>
+        <w:rPr>
+          <w:rFonts w:ascii="Times New Roman" w:hAnsi="Times New Roman" w:cs="Times New Roman"/>
+        </w:rPr>
+        <w:t>”</w:t>
+      </w:r>
+      <w:r>
+        <w:rPr>
+          <w:rFonts w:ascii="Times New Roman" w:hAnsi="Times New Roman" w:cs="Times New Roman" w:hint="eastAsia"/>
+        </w:rPr>
+        <w:t xml:space="preserve"> is plural.</w:t>
+      </w:r>
+    </w:p>
+    <w:p>
+      <w:pPr>
+        <w:pStyle w:val="a6"/>
+        <w:numPr>
+          <w:ilvl w:val="0"/>
+          <w:numId w:val="6"/>
+        </w:numPr>
+        <w:rPr>
+          <w:rFonts w:ascii="Times New Roman" w:hAnsi="Times New Roman" w:cs="Times New Roman"/>
+        </w:rPr>
+      </w:pPr>
+      <w:r>
+        <w:rPr>
+          <w:rFonts w:ascii="Times New Roman" w:hAnsi="Times New Roman" w:cs="Times New Roman"/>
+        </w:rPr>
+        <w:t>“</w:t>
+      </w:r>
+      <w:r>
+        <w:rPr>
+          <w:rFonts w:ascii="Times New Roman" w:hAnsi="Times New Roman" w:cs="Times New Roman" w:hint="eastAsia"/>
+        </w:rPr>
+        <w:t>perfume in UK</w:t>
+      </w:r>
+      <w:r>
+        <w:rPr>
+          <w:rFonts w:ascii="Times New Roman" w:hAnsi="Times New Roman" w:cs="Times New Roman"/>
+        </w:rPr>
+        <w:t>”</w:t>
+      </w:r>
+      <w:r>
+        <w:rPr>
+          <w:rFonts w:ascii="Times New Roman" w:hAnsi="Times New Roman" w:cs="Times New Roman" w:hint="eastAsia"/>
+        </w:rPr>
+        <w:t xml:space="preserve">: perfume in </w:t>
+      </w:r>
+      <w:r>
+        <w:rPr>
+          <w:rFonts w:ascii="Times New Roman" w:hAnsi="Times New Roman" w:cs="Times New Roman" w:hint="eastAsia"/>
+          <w:highlight w:val="green"/>
+        </w:rPr>
+        <w:t>the</w:t>
+      </w:r>
+      <w:r>
+        <w:rPr>
+          <w:rFonts w:ascii="Times New Roman" w:hAnsi="Times New Roman" w:cs="Times New Roman" w:hint="eastAsia"/>
+        </w:rPr>
+        <w:t xml:space="preserve"> UK</w:t>
+      </w:r>
+    </w:p>
+    <w:p>
+      <w:pPr>
+        <w:pStyle w:val="a6"/>
+        <w:numPr>
+          <w:ilvl w:val="0"/>
+          <w:numId w:val="6"/>
+        </w:numPr>
+        <w:rPr>
+          <w:rFonts w:ascii="Times New Roman" w:hAnsi="Times New Roman" w:cs="Times New Roman"/>
+        </w:rPr>
+      </w:pPr>
+      <w:r>
+        <w:rPr>
+          <w:rFonts w:ascii="Times New Roman" w:hAnsi="Times New Roman" w:cs="Times New Roman"/>
+        </w:rPr>
+        <w:t>“</w:t>
+      </w:r>
+      <w:r>
+        <w:rPr>
+          <w:rFonts w:ascii="Times New Roman" w:hAnsi="Times New Roman" w:cs="Times New Roman"/>
+          <w:highlight w:val="yellow"/>
+        </w:rPr>
+        <w:t>between two countries</w:t>
+      </w:r>
+      <w:r>
+        <w:rPr>
+          <w:rFonts w:ascii="Times New Roman" w:hAnsi="Times New Roman" w:cs="Times New Roman"/>
+        </w:rPr>
+        <w:t>”</w:t>
+      </w:r>
+      <w:r>
+        <w:rPr>
+          <w:rFonts w:ascii="Times New Roman" w:hAnsi="Times New Roman" w:cs="Times New Roman" w:hint="eastAsia"/>
+        </w:rPr>
+        <w:t xml:space="preserve">:  between </w:t>
+      </w:r>
+      <w:r>
+        <w:rPr>
+          <w:rFonts w:ascii="Times New Roman" w:hAnsi="Times New Roman" w:cs="Times New Roman" w:hint="eastAsia"/>
+          <w:highlight w:val="green"/>
+        </w:rPr>
+        <w:t>the</w:t>
+      </w:r>
+      <w:r>
+        <w:rPr>
+          <w:rFonts w:ascii="Times New Roman" w:hAnsi="Times New Roman" w:cs="Times New Roman" w:hint="eastAsia"/>
+        </w:rPr>
+        <w:t xml:space="preserve"> two countries...</w:t>
+      </w:r>
+    </w:p>
+    <w:p>
+      <w:pPr>
+        <w:pStyle w:val="a6"/>
+        <w:numPr>
+          <w:ilvl w:val="0"/>
+          <w:numId w:val="6"/>
+        </w:numPr>
+        <w:rPr>
+          <w:rFonts w:ascii="Times New Roman" w:hAnsi="Times New Roman" w:cs="Times New Roman"/>
+        </w:rPr>
+      </w:pPr>
+      <w:r>
+        <w:rPr>
+          <w:rFonts w:ascii="Times New Roman" w:hAnsi="Times New Roman" w:cs="Times New Roman" w:hint="eastAsia"/>
+          <w:highlight w:val="green"/>
+        </w:rPr>
+        <w:t>on</w:t>
+      </w:r>
+      <w:r>
+        <w:rPr>
+          <w:rFonts w:ascii="Times New Roman" w:hAnsi="Times New Roman" w:cs="Times New Roman" w:hint="eastAsia"/>
+        </w:rPr>
+        <w:t xml:space="preserve"> the consumption</w:t>
+      </w:r>
+    </w:p>
+    <w:p>
+      <w:pPr>
+        <w:pStyle w:val="a6"/>
+        <w:numPr>
+          <w:ilvl w:val="0"/>
+          <w:numId w:val="6"/>
+        </w:numPr>
+        <w:rPr>
+          <w:rFonts w:ascii="Times New Roman" w:hAnsi="Times New Roman" w:cs="Times New Roman"/>
+        </w:rPr>
+      </w:pPr>
+      <w:r>
+        <w:rPr>
+          <w:rFonts w:ascii="Times New Roman" w:hAnsi="Times New Roman" w:cs="Times New Roman" w:hint="eastAsia"/>
+        </w:rPr>
+        <w:t>compared to...</w:t>
+      </w:r>
+    </w:p>
+    <w:p>
+      <w:pPr>
+        <w:pStyle w:val="a6"/>
+        <w:numPr>
+          <w:ilvl w:val="0"/>
+          <w:numId w:val="6"/>
+        </w:numPr>
+        <w:rPr>
+          <w:rFonts w:ascii="Times New Roman" w:hAnsi="Times New Roman" w:cs="Times New Roman"/>
+        </w:rPr>
+      </w:pPr>
+      <w:r>
+        <w:rPr>
+          <w:rFonts w:ascii="Times New Roman" w:hAnsi="Times New Roman" w:cs="Times New Roman"/>
+        </w:rPr>
+        <w:t>“</w:t>
+      </w:r>
+      <w:r>
+        <w:rPr>
+          <w:rFonts w:ascii="Times New Roman" w:hAnsi="Times New Roman" w:cs="Times New Roman" w:hint="eastAsia"/>
+        </w:rPr>
+        <w:t>a little bit more thatn...</w:t>
+      </w:r>
+      <w:r>
+        <w:rPr>
+          <w:rFonts w:ascii="Times New Roman" w:hAnsi="Times New Roman" w:cs="Times New Roman"/>
+        </w:rPr>
+        <w:t>”</w:t>
+      </w:r>
+      <w:r>
+        <w:rPr>
+          <w:rFonts w:ascii="Times New Roman" w:hAnsi="Times New Roman" w:cs="Times New Roman" w:hint="eastAsia"/>
+        </w:rPr>
+        <w:t xml:space="preserve"> is colloquial, we should use </w:t>
+      </w:r>
+      <w:r>
+        <w:rPr>
+          <w:rFonts w:ascii="Times New Roman" w:hAnsi="Times New Roman" w:cs="Times New Roman"/>
+        </w:rPr>
+        <w:t>“</w:t>
+      </w:r>
+      <w:r>
+        <w:rPr>
+          <w:rFonts w:ascii="Times New Roman" w:hAnsi="Times New Roman" w:cs="Times New Roman" w:hint="eastAsia"/>
+        </w:rPr>
+        <w:t>just</w:t>
+      </w:r>
+      <w:r>
+        <w:rPr>
+          <w:rFonts w:ascii="Times New Roman" w:hAnsi="Times New Roman" w:cs="Times New Roman"/>
+        </w:rPr>
+        <w:t>”</w:t>
+      </w:r>
+      <w:r>
+        <w:rPr>
+          <w:rFonts w:ascii="Times New Roman" w:hAnsi="Times New Roman" w:cs="Times New Roman" w:hint="eastAsia"/>
+        </w:rPr>
+        <w:t xml:space="preserve"> instead.</w:t>
+      </w:r>
+      <w:r>
+        <w:rPr>
+          <w:rFonts w:ascii="Times New Roman" w:hAnsi="Times New Roman" w:cs="Times New Roman"/>
+        </w:rPr>
+        <w:br/>
+      </w:r>
+      <w:r>
+        <w:rPr>
+          <w:rFonts w:ascii="Times New Roman" w:hAnsi="Times New Roman" w:cs="Times New Roman" w:hint="eastAsia"/>
+          <w:b/>
+        </w:rPr>
+        <w:t>just</w:t>
+      </w:r>
+      <w:r>
+        <w:rPr>
+          <w:rFonts w:ascii="Times New Roman" w:hAnsi="Times New Roman" w:cs="Times New Roman" w:hint="eastAsia"/>
+        </w:rPr>
+        <w:t>: by a small amount.</w:t>
+      </w:r>
+    </w:p>
+    <w:p>
+      <w:pPr>
+        <w:pStyle w:val="a6"/>
+        <w:numPr>
+          <w:ilvl w:val="0"/>
+          <w:numId w:val="6"/>
+        </w:numPr>
+        <w:rPr>
+          <w:rFonts w:ascii="Times New Roman" w:hAnsi="Times New Roman" w:cs="Times New Roman"/>
+        </w:rPr>
+      </w:pPr>
+      <w:r>
+        <w:rPr>
+          <w:rFonts w:ascii="Times New Roman" w:hAnsi="Times New Roman" w:cs="Times New Roman"/>
+        </w:rPr>
+        <w:t>“People in UK spent around £400,000 on books while those in France spent £300,000.”</w:t>
+      </w:r>
+      <w:r>
+        <w:rPr>
+          <w:rFonts w:ascii="Times New Roman" w:hAnsi="Times New Roman" w:cs="Times New Roman" w:hint="eastAsia"/>
+        </w:rPr>
+        <w:t>.</w:t>
+      </w:r>
+      <w:r>
+        <w:rPr>
+          <w:rFonts w:ascii="Times New Roman" w:hAnsi="Times New Roman" w:cs="Times New Roman"/>
+        </w:rPr>
+        <w:br/>
+      </w:r>
+      <w:r>
+        <w:rPr>
+          <w:rFonts w:ascii="Times New Roman" w:hAnsi="Times New Roman" w:cs="Times New Roman" w:hint="eastAsia"/>
+        </w:rPr>
+        <w:t xml:space="preserve">There are two </w:t>
+      </w:r>
+      <w:r>
+        <w:rPr>
+          <w:rFonts w:ascii="Times New Roman" w:hAnsi="Times New Roman" w:cs="Times New Roman"/>
+        </w:rPr>
+        <w:t>“</w:t>
+      </w:r>
+      <w:r>
+        <w:rPr>
+          <w:rFonts w:ascii="Times New Roman" w:hAnsi="Times New Roman" w:cs="Times New Roman" w:hint="eastAsia"/>
+        </w:rPr>
+        <w:t>spent</w:t>
+      </w:r>
+      <w:r>
+        <w:rPr>
+          <w:rFonts w:ascii="Times New Roman" w:hAnsi="Times New Roman" w:cs="Times New Roman"/>
+        </w:rPr>
+        <w:t>”</w:t>
+      </w:r>
+      <w:r>
+        <w:rPr>
+          <w:rFonts w:ascii="Times New Roman" w:hAnsi="Times New Roman" w:cs="Times New Roman" w:hint="eastAsia"/>
+        </w:rPr>
+        <w:t xml:space="preserve">s in this sentence, which is not encouraged in IELTS and </w:t>
+      </w:r>
+      <w:r>
+        <w:rPr>
+          <w:rFonts w:ascii="Times New Roman" w:hAnsi="Times New Roman" w:cs="Times New Roman" w:hint="eastAsia"/>
+        </w:rPr>
+        <w:t>leads to a lower band score.</w:t>
+      </w:r>
+    </w:p>
+    <w:p>
+      <w:pPr>
+        <w:pStyle w:val="a6"/>
+        <w:numPr>
+          <w:ilvl w:val="0"/>
+          <w:numId w:val="6"/>
+        </w:numPr>
+        <w:rPr>
+          <w:rFonts w:ascii="Times New Roman" w:hAnsi="Times New Roman" w:cs="Times New Roman"/>
+        </w:rPr>
+      </w:pPr>
+      <w:r>
+        <w:rPr>
+          <w:rFonts w:ascii="Times New Roman" w:hAnsi="Times New Roman" w:cs="Times New Roman" w:hint="eastAsia"/>
+        </w:rPr>
+        <w:t xml:space="preserve">The second body paragraph is too short. In oder to make it lenghier, </w:t>
+      </w:r>
+      <w:r>
+        <w:rPr>
+          <w:rFonts w:ascii="Times New Roman" w:hAnsi="Times New Roman" w:cs="Times New Roman" w:hint="eastAsia"/>
+        </w:rPr>
+        <w:t>a</w:t>
+      </w:r>
+      <w:r>
+        <w:rPr>
+          <w:rFonts w:ascii="Times New Roman" w:hAnsi="Times New Roman" w:cs="Times New Roman" w:hint="eastAsia"/>
+        </w:rPr>
+        <w:t xml:space="preserve"> thesis should be added at the beginning of the second body paragraph; it is that </w:t>
+      </w:r>
+      <w:r>
+        <w:rPr>
+          <w:rFonts w:ascii="Times New Roman" w:hAnsi="Times New Roman" w:cs="Times New Roman"/>
+        </w:rPr>
+        <w:t>“</w:t>
+      </w:r>
+      <w:r>
+        <w:rPr>
+          <w:rFonts w:ascii="Times New Roman" w:hAnsi="Times New Roman" w:cs="Times New Roman" w:hint="eastAsia"/>
+        </w:rPr>
+        <w:t>On the other hand, French consumed more on remaining goods than British.</w:t>
+      </w:r>
+      <w:r>
+        <w:rPr>
+          <w:rFonts w:ascii="Times New Roman" w:hAnsi="Times New Roman" w:cs="Times New Roman"/>
+        </w:rPr>
+        <w:t>”</w:t>
+      </w:r>
+      <w:r>
+        <w:rPr>
+          <w:rFonts w:ascii="Times New Roman" w:hAnsi="Times New Roman" w:cs="Times New Roman" w:hint="eastAsia"/>
+        </w:rPr>
+        <w:t xml:space="preserve"> Then the point should be supported by detailed data. </w:t>
+      </w:r>
+    </w:p>
+    <w:p>
+      <w:pPr>
+        <w:rPr>
+          <w:rFonts w:ascii="Times New Roman" w:hAnsi="Times New Roman" w:cs="Times New Roman"/>
+          <w:b/>
+          <w:i/>
+        </w:rPr>
+      </w:pPr>
+      <w:r>
+        <w:rPr>
+          <w:rFonts w:ascii="Times New Roman" w:hAnsi="Times New Roman" w:cs="Times New Roman" w:hint="eastAsia"/>
+          <w:b/>
+          <w:i/>
+        </w:rPr>
+        <w:t>My report 3 after being improved.</w:t>
+      </w:r>
+    </w:p>
+    <w:p>
+      <w:pPr>
+        <w:rPr>
+          <w:rFonts w:ascii="Times New Roman" w:hAnsi="Times New Roman" w:cs="Times New Roman"/>
+        </w:rPr>
+      </w:pPr>
+      <w:r>
+        <w:rPr>
+          <w:rFonts w:ascii="Times New Roman" w:hAnsi="Times New Roman" w:cs="Times New Roman" w:hint="eastAsia"/>
+        </w:rPr>
+        <w:t>The bar chart illustrates the information of the amount of money spent on cunsumer goods, which are cars, computers, books, perfume and cameras, in the UK and France in 2010. Units are measured in pounds sterling.</w:t>
+      </w:r>
+    </w:p>
+    <w:p>
+      <w:pPr>
+        <w:rPr>
+          <w:rFonts w:ascii="Times New Roman" w:hAnsi="Times New Roman" w:cs="Times New Roman"/>
+        </w:rPr>
+      </w:pPr>
+      <w:r>
+        <w:rPr>
+          <w:rFonts w:ascii="Times New Roman" w:hAnsi="Times New Roman" w:cs="Times New Roman" w:hint="eastAsia"/>
+        </w:rPr>
+        <w:t xml:space="preserve">Overall, </w:t>
+      </w:r>
+      <w:r>
+        <w:rPr>
+          <w:rFonts w:ascii="Times New Roman" w:hAnsi="Times New Roman" w:cs="Times New Roman" w:hint="eastAsia"/>
+        </w:rPr>
+        <w:t xml:space="preserve">Britain spent more than France did and the most money for the both countries was used on cars. </w:t>
+      </w:r>
+      <w:r>
+        <w:rPr>
+          <w:rFonts w:ascii="Times New Roman" w:hAnsi="Times New Roman" w:cs="Times New Roman" w:hint="eastAsia"/>
+        </w:rPr>
+        <w:t xml:space="preserve">Whereas, the least money spent on perfume in the UK compared to cameras in France. </w:t>
+      </w:r>
+      <w:r>
+        <w:rPr>
+          <w:rFonts w:ascii="Times New Roman" w:hAnsi="Times New Roman" w:cs="Times New Roman" w:hint="eastAsia"/>
+        </w:rPr>
+        <w:t>In addition, the most significant difference of expenditure between two countries was on cameras.</w:t>
+      </w:r>
+    </w:p>
+    <w:p>
+      <w:pPr>
+        <w:rPr>
+          <w:rFonts w:ascii="Times New Roman" w:hAnsi="Times New Roman" w:cs="Times New Roman"/>
+        </w:rPr>
+      </w:pPr>
+      <w:r>
+        <w:rPr>
+          <w:rFonts w:ascii="Times New Roman" w:hAnsi="Times New Roman" w:cs="Times New Roman" w:hint="eastAsia"/>
+        </w:rPr>
+        <w:t xml:space="preserve">In terms of cars, consumers in the UK spent more than those in France, the expenditure of two countries were </w:t>
+      </w:r>
+      <w:r>
+        <w:rPr>
+          <w:rFonts w:ascii="Times New Roman" w:hAnsi="Times New Roman" w:cs="Times New Roman"/>
+        </w:rPr>
+        <w:t>£</w:t>
+      </w:r>
+      <w:r>
+        <w:rPr>
+          <w:rFonts w:ascii="Times New Roman" w:hAnsi="Times New Roman" w:cs="Times New Roman" w:hint="eastAsia"/>
+        </w:rPr>
+        <w:t xml:space="preserve">450,000 and </w:t>
+      </w:r>
+      <w:r>
+        <w:rPr>
+          <w:rFonts w:ascii="Times New Roman" w:hAnsi="Times New Roman" w:cs="Times New Roman"/>
+        </w:rPr>
+        <w:t>£</w:t>
+      </w:r>
+      <w:r>
+        <w:rPr>
+          <w:rFonts w:ascii="Times New Roman" w:hAnsi="Times New Roman" w:cs="Times New Roman" w:hint="eastAsia"/>
+        </w:rPr>
+        <w:t xml:space="preserve">400,000, respectively. </w:t>
+      </w:r>
+      <w:r>
+        <w:rPr>
+          <w:rFonts w:ascii="Times New Roman" w:hAnsi="Times New Roman" w:cs="Times New Roman" w:hint="eastAsia"/>
+        </w:rPr>
+        <w:t xml:space="preserve">Similarly, British spent approximately </w:t>
+      </w:r>
+      <w:r>
+        <w:rPr>
+          <w:rFonts w:ascii="Times New Roman" w:hAnsi="Times New Roman" w:cs="Times New Roman"/>
+        </w:rPr>
+        <w:t>£</w:t>
+      </w:r>
+      <w:r>
+        <w:rPr>
+          <w:rFonts w:ascii="Times New Roman" w:hAnsi="Times New Roman" w:cs="Times New Roman" w:hint="eastAsia"/>
+        </w:rPr>
+        <w:t xml:space="preserve">400,000 on books which was rather higher than </w:t>
+      </w:r>
+      <w:r>
+        <w:rPr>
+          <w:rFonts w:ascii="Times New Roman" w:hAnsi="Times New Roman" w:cs="Times New Roman"/>
+        </w:rPr>
+        <w:t>£</w:t>
+      </w:r>
+      <w:r>
+        <w:rPr>
+          <w:rFonts w:ascii="Times New Roman" w:hAnsi="Times New Roman" w:cs="Times New Roman" w:hint="eastAsia"/>
+        </w:rPr>
+        <w:t>300,000 paid out by Franch.</w:t>
+      </w:r>
+      <w:r>
+        <w:rPr>
+          <w:rFonts w:ascii="Times New Roman" w:hAnsi="Times New Roman" w:cs="Times New Roman" w:hint="eastAsia"/>
+        </w:rPr>
+        <w:t xml:space="preserve"> </w:t>
+      </w:r>
+      <w:r>
+        <w:rPr>
+          <w:rFonts w:ascii="Times New Roman" w:hAnsi="Times New Roman" w:cs="Times New Roman" w:hint="eastAsia"/>
+        </w:rPr>
+        <w:t>Furthermore, the expenditure of cameras in the UK</w:t>
+      </w:r>
+      <w:r>
+        <w:rPr>
+          <w:rFonts w:ascii="Times New Roman" w:hAnsi="Times New Roman" w:cs="Times New Roman" w:hint="eastAsia"/>
+        </w:rPr>
+        <w:t xml:space="preserve">(above </w:t>
+      </w:r>
+      <w:r>
+        <w:rPr>
+          <w:rFonts w:ascii="Times New Roman" w:hAnsi="Times New Roman" w:cs="Times New Roman"/>
+        </w:rPr>
+        <w:t>£</w:t>
+      </w:r>
+      <w:r>
+        <w:rPr>
+          <w:rFonts w:ascii="Times New Roman" w:hAnsi="Times New Roman" w:cs="Times New Roman" w:hint="eastAsia"/>
+        </w:rPr>
+        <w:t>350,000)</w:t>
+      </w:r>
+      <w:r>
+        <w:rPr>
+          <w:rFonts w:ascii="Times New Roman" w:hAnsi="Times New Roman" w:cs="Times New Roman" w:hint="eastAsia"/>
+        </w:rPr>
+        <w:t xml:space="preserve"> was over double that of France</w:t>
+      </w:r>
+      <w:r>
+        <w:rPr>
+          <w:rFonts w:ascii="Times New Roman" w:hAnsi="Times New Roman" w:cs="Times New Roman" w:hint="eastAsia"/>
+        </w:rPr>
+        <w:t>(</w:t>
+      </w:r>
+      <w:r>
+        <w:rPr>
+          <w:rFonts w:ascii="Times New Roman" w:hAnsi="Times New Roman" w:cs="Times New Roman"/>
+        </w:rPr>
+        <w:t>£</w:t>
+      </w:r>
+      <w:r>
+        <w:rPr>
+          <w:rFonts w:ascii="Times New Roman" w:hAnsi="Times New Roman" w:cs="Times New Roman" w:hint="eastAsia"/>
+        </w:rPr>
+        <w:t>150,000)</w:t>
+      </w:r>
+      <w:r>
+        <w:rPr>
+          <w:rFonts w:ascii="Times New Roman" w:hAnsi="Times New Roman" w:cs="Times New Roman" w:hint="eastAsia"/>
+        </w:rPr>
+        <w:t xml:space="preserve">. </w:t>
+      </w:r>
+    </w:p>
+    <w:p>
+      <w:pPr>
+        <w:rPr>
+          <w:rFonts w:ascii="Times New Roman" w:hAnsi="Times New Roman" w:cs="Times New Roman"/>
+        </w:rPr>
+      </w:pPr>
+      <w:r>
+        <w:rPr>
+          <w:rFonts w:ascii="Times New Roman" w:hAnsi="Times New Roman" w:cs="Times New Roman" w:hint="eastAsia"/>
+        </w:rPr>
+        <w:lastRenderedPageBreak/>
+        <w:t xml:space="preserve">On the other hand, French spent more on the remaining two good than British. </w:t>
+      </w:r>
+      <w:r>
+        <w:rPr>
+          <w:rFonts w:ascii="Times New Roman" w:hAnsi="Times New Roman" w:cs="Times New Roman" w:hint="eastAsia"/>
+        </w:rPr>
+        <w:t xml:space="preserve">The amount of money that buyers in France spent on </w:t>
+      </w:r>
+      <w:r>
+        <w:rPr>
+          <w:rFonts w:ascii="Times New Roman" w:hAnsi="Times New Roman" w:cs="Times New Roman" w:hint="eastAsia"/>
+        </w:rPr>
+        <w:t>computers</w:t>
+      </w:r>
+      <w:r>
+        <w:rPr>
+          <w:rFonts w:ascii="Times New Roman" w:hAnsi="Times New Roman" w:cs="Times New Roman" w:hint="eastAsia"/>
+        </w:rPr>
+        <w:t xml:space="preserve"> was around </w:t>
+      </w:r>
+      <w:r>
+        <w:rPr>
+          <w:rFonts w:ascii="Times New Roman" w:hAnsi="Times New Roman" w:cs="Times New Roman"/>
+        </w:rPr>
+        <w:t>£</w:t>
+      </w:r>
+      <w:r>
+        <w:rPr>
+          <w:rFonts w:ascii="Times New Roman" w:hAnsi="Times New Roman" w:cs="Times New Roman" w:hint="eastAsia"/>
+        </w:rPr>
+        <w:t xml:space="preserve">375,000 as opposed to </w:t>
+      </w:r>
+      <w:r>
+        <w:rPr>
+          <w:rFonts w:ascii="Times New Roman" w:hAnsi="Times New Roman" w:cs="Times New Roman" w:hint="eastAsia"/>
+        </w:rPr>
+        <w:t xml:space="preserve">the exact </w:t>
+      </w:r>
+      <w:r>
+        <w:rPr>
+          <w:rFonts w:ascii="Times New Roman" w:hAnsi="Times New Roman" w:cs="Times New Roman"/>
+        </w:rPr>
+        <w:t>£</w:t>
+      </w:r>
+      <w:r>
+        <w:rPr>
+          <w:rFonts w:ascii="Times New Roman" w:hAnsi="Times New Roman" w:cs="Times New Roman" w:hint="eastAsia"/>
+        </w:rPr>
+        <w:t xml:space="preserve">350,000 in the UK. </w:t>
+      </w:r>
+      <w:r>
+        <w:rPr>
+          <w:rFonts w:ascii="Times New Roman" w:hAnsi="Times New Roman" w:cs="Times New Roman" w:hint="eastAsia"/>
+        </w:rPr>
+        <w:t xml:space="preserve">The expenditure of perfume was </w:t>
+      </w:r>
+      <w:r>
+        <w:rPr>
+          <w:rFonts w:ascii="Times New Roman" w:hAnsi="Times New Roman" w:cs="Times New Roman"/>
+        </w:rPr>
+        <w:t>£</w:t>
+      </w:r>
+      <w:r>
+        <w:rPr>
+          <w:rFonts w:ascii="Times New Roman" w:hAnsi="Times New Roman" w:cs="Times New Roman" w:hint="eastAsia"/>
+        </w:rPr>
+        <w:t xml:space="preserve">200,000 in France and less than </w:t>
+      </w:r>
+      <w:r>
+        <w:rPr>
+          <w:rFonts w:ascii="Times New Roman" w:hAnsi="Times New Roman" w:cs="Times New Roman"/>
+        </w:rPr>
+        <w:t>£</w:t>
+      </w:r>
+      <w:r>
+        <w:rPr>
+          <w:rFonts w:ascii="Times New Roman" w:hAnsi="Times New Roman" w:cs="Times New Roman" w:hint="eastAsia"/>
+        </w:rPr>
+        <w:t>150,000 in Britain.</w:t>
+      </w:r>
+    </w:p>
+    <w:p>
+      <w:pPr>
+        <w:outlineLvl w:val="3"/>
+        <w:rPr>
+          <w:rFonts w:ascii="Times New Roman" w:hAnsi="Times New Roman" w:cs="Times New Roman"/>
+          <w:b/>
+        </w:rPr>
+      </w:pPr>
+      <w:r>
+        <w:rPr>
+          <w:rFonts w:ascii="Times New Roman" w:hAnsi="Times New Roman" w:cs="Times New Roman" w:hint="eastAsia"/>
+          <w:b/>
+        </w:rPr>
+        <w:t xml:space="preserve">2) </w:t>
+      </w:r>
+      <w:r>
+        <w:rPr>
+          <w:rFonts w:ascii="Times New Roman" w:hAnsi="Times New Roman" w:cs="Times New Roman" w:hint="eastAsia"/>
+          <w:b/>
+        </w:rPr>
+        <w:t>Eating Fruit and Vegetables</w:t>
+      </w:r>
+    </w:p>
+    <w:p>
+      <w:pPr>
+        <w:rPr>
+          <w:rFonts w:ascii="Times New Roman" w:hAnsi="Times New Roman" w:cs="Times New Roman"/>
+        </w:rPr>
+      </w:pPr>
+      <w:r>
+        <w:rPr>
+          <w:noProof/>
+        </w:rPr>
+        <w:drawing>
+          <wp:inline distT="0" distB="0" distL="0" distR="0" wp14:anchorId="4D6B46BF" wp14:editId="5114EE27">
+            <wp:extent cx="5274310" cy="5503283"/>
+            <wp:effectExtent l="0" t="0" r="2540" b="2540"/>
+            <wp:docPr id="2" name="图片 2"/>
+            <wp:cNvGraphicFramePr>
+              <a:graphicFrameLocks xmlns:a="http://schemas.openxmlformats.org/drawingml/2006/main" noChangeAspect="1"/>
+            </wp:cNvGraphicFramePr>
+            <a:graphic xmlns:a="http://schemas.openxmlformats.org/drawingml/2006/main">
+              <a:graphicData uri="http://schemas.openxmlformats.org/drawingml/2006/picture">
+                <pic:pic xmlns:pic="http://schemas.openxmlformats.org/drawingml/2006/picture">
+                  <pic:nvPicPr>
+                    <pic:cNvPr id="0" name=""/>
+                    <pic:cNvPicPr/>
+                  </pic:nvPicPr>
+                  <pic:blipFill>
+                    <a:blip r:embed="rId19"/>
+                    <a:stretch>
+                      <a:fillRect/>
+                    </a:stretch>
+                  </pic:blipFill>
+                  <pic:spPr>
+                    <a:xfrm>
+                      <a:off x="0" y="0"/>
+                      <a:ext cx="5274310" cy="5503283"/>
+                    </a:xfrm>
+                    <a:prstGeom prst="rect">
+                      <a:avLst/>
+                    </a:prstGeom>
+                  </pic:spPr>
+                </pic:pic>
+              </a:graphicData>
+            </a:graphic>
+          </wp:inline>
+        </w:drawing>
+      </w:r>
+    </w:p>
+    <w:p>
+      <w:pPr>
+        <w:rPr>
+          <w:rFonts w:ascii="Times New Roman" w:hAnsi="Times New Roman" w:cs="Times New Roman"/>
+        </w:rPr>
+      </w:pPr>
+      <w:r>
+        <w:rPr>
+          <w:rFonts w:ascii="Times New Roman" w:hAnsi="Times New Roman" w:cs="Times New Roman" w:hint="eastAsia"/>
+        </w:rPr>
+        <w:t xml:space="preserve">The bar </w:t>
+      </w:r>
+      <w:r>
+        <w:rPr>
+          <w:rFonts w:ascii="Times New Roman" w:hAnsi="Times New Roman" w:cs="Times New Roman" w:hint="eastAsia"/>
+          <w:highlight w:val="yellow"/>
+        </w:rPr>
+        <w:t>charts</w:t>
+      </w:r>
+      <w:r>
+        <w:rPr>
+          <w:rFonts w:ascii="Times New Roman" w:hAnsi="Times New Roman" w:cs="Times New Roman" w:hint="eastAsia"/>
+          <w:highlight w:val="yellow"/>
+        </w:rPr>
+        <w:t>(1)</w:t>
+      </w:r>
+      <w:r>
+        <w:rPr>
+          <w:rFonts w:ascii="Times New Roman" w:hAnsi="Times New Roman" w:cs="Times New Roman" w:hint="eastAsia"/>
+        </w:rPr>
+        <w:t xml:space="preserve"> illustrates the percentage of men, women and children who </w:t>
+      </w:r>
+      <w:r>
+        <w:rPr>
+          <w:rFonts w:ascii="Times New Roman" w:hAnsi="Times New Roman" w:cs="Times New Roman" w:hint="eastAsia"/>
+          <w:highlight w:val="yellow"/>
+        </w:rPr>
+        <w:t>have</w:t>
+      </w:r>
+      <w:r>
+        <w:rPr>
+          <w:rFonts w:ascii="Times New Roman" w:hAnsi="Times New Roman" w:cs="Times New Roman" w:hint="eastAsia"/>
+        </w:rPr>
+        <w:t xml:space="preserve"> </w:t>
+      </w:r>
+      <w:r>
+        <w:rPr>
+          <w:rFonts w:ascii="Times New Roman" w:hAnsi="Times New Roman" w:cs="Times New Roman" w:hint="eastAsia"/>
+          <w:highlight w:val="cyan"/>
+        </w:rPr>
+        <w:t>(had)</w:t>
+      </w:r>
+      <w:r>
+        <w:rPr>
+          <w:rFonts w:ascii="Times New Roman" w:hAnsi="Times New Roman" w:cs="Times New Roman" w:hint="eastAsia"/>
+        </w:rPr>
+        <w:t xml:space="preserve"> </w:t>
+      </w:r>
+      <w:r>
+        <w:rPr>
+          <w:rFonts w:ascii="Times New Roman" w:hAnsi="Times New Roman" w:cs="Times New Roman" w:hint="eastAsia"/>
+        </w:rPr>
+        <w:t xml:space="preserve">five portions of fruit and vegetables each day in the UK from 2001 to 2008. </w:t>
+      </w:r>
+    </w:p>
+    <w:p>
+      <w:pPr>
+        <w:rPr>
+          <w:rFonts w:ascii="Times New Roman" w:hAnsi="Times New Roman" w:cs="Times New Roman"/>
+        </w:rPr>
+      </w:pPr>
+      <w:r>
+        <w:rPr>
+          <w:rFonts w:ascii="Times New Roman" w:hAnsi="Times New Roman" w:cs="Times New Roman" w:hint="eastAsia"/>
+        </w:rPr>
+        <w:t xml:space="preserve">Overall, </w:t>
+      </w:r>
+      <w:r>
+        <w:rPr>
+          <w:rFonts w:ascii="Times New Roman" w:hAnsi="Times New Roman" w:cs="Times New Roman" w:hint="eastAsia"/>
+        </w:rPr>
+        <w:t xml:space="preserve">the largest percentage of people who consumed green food </w:t>
+      </w:r>
+      <w:r>
+        <w:rPr>
+          <w:rFonts w:ascii="Times New Roman" w:hAnsi="Times New Roman" w:cs="Times New Roman" w:hint="eastAsia"/>
+          <w:highlight w:val="yellow"/>
+        </w:rPr>
+        <w:t>is</w:t>
+      </w:r>
+      <w:r>
+        <w:rPr>
+          <w:rFonts w:ascii="Times New Roman" w:hAnsi="Times New Roman" w:cs="Times New Roman" w:hint="eastAsia"/>
+          <w:highlight w:val="yellow"/>
+        </w:rPr>
+        <w:t>(2)</w:t>
+      </w:r>
+      <w:r>
+        <w:rPr>
+          <w:rFonts w:ascii="Times New Roman" w:hAnsi="Times New Roman" w:cs="Times New Roman" w:hint="eastAsia"/>
+        </w:rPr>
+        <w:t xml:space="preserve"> women </w:t>
+      </w:r>
+      <w:r>
+        <w:rPr>
+          <w:rFonts w:ascii="Times New Roman" w:hAnsi="Times New Roman" w:cs="Times New Roman" w:hint="eastAsia"/>
+        </w:rPr>
+        <w:t xml:space="preserve">compared to men and children. The percentage of </w:t>
+      </w:r>
+      <w:r>
+        <w:rPr>
+          <w:rFonts w:ascii="Times New Roman" w:hAnsi="Times New Roman" w:cs="Times New Roman" w:hint="eastAsia"/>
+        </w:rPr>
+        <w:t>women</w:t>
+      </w:r>
+      <w:r>
+        <w:rPr>
+          <w:rFonts w:ascii="Times New Roman" w:hAnsi="Times New Roman" w:cs="Times New Roman" w:hint="eastAsia"/>
+        </w:rPr>
+        <w:t xml:space="preserve"> increased steadily from 2001 to 2006 and then fell</w:t>
+      </w:r>
+      <w:r>
+        <w:rPr>
+          <w:rFonts w:ascii="Times New Roman" w:hAnsi="Times New Roman" w:cs="Times New Roman" w:hint="eastAsia"/>
+        </w:rPr>
+        <w:t xml:space="preserve"> gradually to the year of 2008, while that of men and children </w:t>
+      </w:r>
+      <w:r>
+        <w:rPr>
+          <w:rFonts w:ascii="Times New Roman" w:hAnsi="Times New Roman" w:cs="Times New Roman" w:hint="eastAsia"/>
+        </w:rPr>
+        <w:t>reached their highest point in 2007 and</w:t>
+      </w:r>
+      <w:r>
+        <w:rPr>
+          <w:rFonts w:ascii="Times New Roman" w:hAnsi="Times New Roman" w:cs="Times New Roman" w:hint="eastAsia"/>
+        </w:rPr>
+        <w:t xml:space="preserve"> slightly dropped in 2008</w:t>
+      </w:r>
+      <w:r>
+        <w:rPr>
+          <w:rFonts w:ascii="Times New Roman" w:hAnsi="Times New Roman" w:cs="Times New Roman" w:hint="eastAsia"/>
+        </w:rPr>
+        <w:t xml:space="preserve">. </w:t>
+      </w:r>
+      <w:r>
+        <w:rPr>
+          <w:rFonts w:ascii="Times New Roman" w:hAnsi="Times New Roman" w:cs="Times New Roman" w:hint="eastAsia"/>
+        </w:rPr>
+        <w:t xml:space="preserve">In addition, the </w:t>
+      </w:r>
+      <w:r>
+        <w:rPr>
+          <w:rFonts w:ascii="Times New Roman" w:hAnsi="Times New Roman" w:cs="Times New Roman" w:hint="eastAsia"/>
+          <w:highlight w:val="yellow"/>
+        </w:rPr>
+        <w:t>gap</w:t>
+      </w:r>
+      <w:r>
+        <w:rPr>
+          <w:rFonts w:ascii="Times New Roman" w:hAnsi="Times New Roman" w:cs="Times New Roman" w:hint="eastAsia"/>
+          <w:highlight w:val="yellow"/>
+        </w:rPr>
+        <w:t>(3)</w:t>
+      </w:r>
+      <w:r>
+        <w:rPr>
+          <w:rFonts w:ascii="Times New Roman" w:hAnsi="Times New Roman" w:cs="Times New Roman" w:hint="eastAsia"/>
+        </w:rPr>
+        <w:t xml:space="preserve"> between </w:t>
+      </w:r>
+      <w:r>
+        <w:rPr>
+          <w:rFonts w:ascii="Times New Roman" w:hAnsi="Times New Roman" w:cs="Times New Roman" w:hint="eastAsia"/>
+          <w:highlight w:val="yellow"/>
+        </w:rPr>
+        <w:t>three</w:t>
+      </w:r>
+      <w:r>
+        <w:rPr>
+          <w:rFonts w:ascii="Times New Roman" w:hAnsi="Times New Roman" w:cs="Times New Roman" w:hint="eastAsia"/>
+          <w:highlight w:val="yellow"/>
+        </w:rPr>
+        <w:t>(4)</w:t>
+      </w:r>
+      <w:r>
+        <w:rPr>
+          <w:rFonts w:ascii="Times New Roman" w:hAnsi="Times New Roman" w:cs="Times New Roman" w:hint="eastAsia"/>
+        </w:rPr>
+        <w:t xml:space="preserve"> categories were shrinking dramatically during this period.</w:t>
+      </w:r>
+    </w:p>
+    <w:p>
+      <w:pPr>
+        <w:rPr>
+          <w:rFonts w:ascii="Times New Roman" w:hAnsi="Times New Roman" w:cs="Times New Roman"/>
+        </w:rPr>
+      </w:pPr>
+      <w:r>
+        <w:rPr>
+          <w:rFonts w:ascii="Times New Roman" w:hAnsi="Times New Roman" w:cs="Times New Roman" w:hint="eastAsia"/>
+        </w:rPr>
+        <w:t xml:space="preserve">The percentage of women who had fruit and vegetables was always higher than 20%. </w:t>
+      </w:r>
+      <w:r>
+        <w:rPr>
+          <w:rFonts w:ascii="Times New Roman" w:hAnsi="Times New Roman" w:cs="Times New Roman" w:hint="eastAsia"/>
+        </w:rPr>
+        <w:t>It</w:t>
+      </w:r>
+      <w:r>
+        <w:rPr>
+          <w:rFonts w:ascii="Times New Roman" w:hAnsi="Times New Roman" w:cs="Times New Roman" w:hint="eastAsia"/>
+        </w:rPr>
+        <w:t xml:space="preserve"> </w:t>
+      </w:r>
+      <w:r>
+        <w:rPr>
+          <w:rFonts w:ascii="Times New Roman" w:hAnsi="Times New Roman" w:cs="Times New Roman" w:hint="eastAsia"/>
+        </w:rPr>
+        <w:t>had been kept above 30% since 2004 and had never fallen until 2008</w:t>
+      </w:r>
+      <w:r>
+        <w:rPr>
+          <w:rFonts w:ascii="Times New Roman" w:hAnsi="Times New Roman" w:cs="Times New Roman" w:hint="eastAsia"/>
+        </w:rPr>
+        <w:t xml:space="preserve">. </w:t>
+      </w:r>
+      <w:r>
+        <w:rPr>
+          <w:rFonts w:ascii="Times New Roman" w:hAnsi="Times New Roman" w:cs="Times New Roman" w:hint="eastAsia"/>
+        </w:rPr>
+        <w:t xml:space="preserve">This </w:t>
+      </w:r>
+      <w:r>
+        <w:rPr>
+          <w:rFonts w:ascii="Times New Roman" w:hAnsi="Times New Roman" w:cs="Times New Roman" w:hint="eastAsia"/>
+        </w:rPr>
+        <w:t xml:space="preserve">group of </w:t>
+      </w:r>
+      <w:r>
+        <w:rPr>
+          <w:rFonts w:ascii="Times New Roman" w:hAnsi="Times New Roman" w:cs="Times New Roman" w:hint="eastAsia"/>
+        </w:rPr>
+        <w:lastRenderedPageBreak/>
+        <w:t>women</w:t>
+      </w:r>
+      <w:r>
+        <w:rPr>
+          <w:rFonts w:ascii="Times New Roman" w:hAnsi="Times New Roman" w:cs="Times New Roman" w:hint="eastAsia"/>
+        </w:rPr>
+        <w:t xml:space="preserve"> accounted for just over 20% in 2001 and continued to raise it</w:t>
+      </w:r>
+      <w:r>
+        <w:rPr>
+          <w:rFonts w:ascii="Times New Roman" w:hAnsi="Times New Roman" w:cs="Times New Roman" w:hint="eastAsia"/>
+        </w:rPr>
+        <w:t>s</w:t>
+      </w:r>
+      <w:r>
+        <w:rPr>
+          <w:rFonts w:ascii="Times New Roman" w:hAnsi="Times New Roman" w:cs="Times New Roman" w:hint="eastAsia"/>
+        </w:rPr>
+        <w:t xml:space="preserve"> peak, nearly 40% in 2006, before it began to </w:t>
+      </w:r>
+      <w:r>
+        <w:rPr>
+          <w:rFonts w:ascii="Times New Roman" w:hAnsi="Times New Roman" w:cs="Times New Roman" w:hint="eastAsia"/>
+          <w:highlight w:val="yellow"/>
+        </w:rPr>
+        <w:t>fell</w:t>
+      </w:r>
+      <w:r>
+        <w:rPr>
+          <w:rFonts w:ascii="Times New Roman" w:hAnsi="Times New Roman" w:cs="Times New Roman" w:hint="eastAsia"/>
+          <w:highlight w:val="yellow"/>
+        </w:rPr>
+        <w:t>(5)</w:t>
+      </w:r>
+      <w:r>
+        <w:rPr>
+          <w:rFonts w:ascii="Times New Roman" w:hAnsi="Times New Roman" w:cs="Times New Roman" w:hint="eastAsia"/>
+        </w:rPr>
+        <w:t xml:space="preserve"> steadily to around 30% in 2008.</w:t>
+      </w:r>
+      <w:r>
+        <w:rPr>
+          <w:rFonts w:ascii="Times New Roman" w:hAnsi="Times New Roman" w:cs="Times New Roman" w:hint="eastAsia"/>
+        </w:rPr>
+        <w:t xml:space="preserve"> </w:t>
+      </w:r>
+    </w:p>
+    <w:p>
+      <w:pPr>
+        <w:rPr>
+          <w:rFonts w:ascii="Times New Roman" w:hAnsi="Times New Roman" w:cs="Times New Roman"/>
+        </w:rPr>
+      </w:pPr>
+      <w:r>
+        <w:rPr>
+          <w:rFonts w:ascii="Times New Roman" w:hAnsi="Times New Roman" w:cs="Times New Roman" w:hint="eastAsia"/>
+        </w:rPr>
+        <w:t xml:space="preserve">On the other hand, the percentage of men and children kept steady in the first three years with over 15% and about 12%, respectively. </w:t>
+      </w:r>
+      <w:r>
+        <w:rPr>
+          <w:rFonts w:ascii="Times New Roman" w:hAnsi="Times New Roman" w:cs="Times New Roman" w:hint="eastAsia"/>
+        </w:rPr>
+        <w:t xml:space="preserve">In the year </w:t>
+      </w:r>
+      <w:r>
+        <w:rPr>
+          <w:rFonts w:ascii="Times New Roman" w:hAnsi="Times New Roman" w:cs="Times New Roman" w:hint="eastAsia"/>
+          <w:highlight w:val="red"/>
+        </w:rPr>
+        <w:t>of</w:t>
+      </w:r>
+      <w:r>
+        <w:rPr>
+          <w:rFonts w:ascii="Times New Roman" w:hAnsi="Times New Roman" w:cs="Times New Roman" w:hint="eastAsia"/>
+          <w:highlight w:val="red"/>
+        </w:rPr>
+        <w:t>(6)</w:t>
+      </w:r>
+      <w:r>
+        <w:rPr>
+          <w:rFonts w:ascii="Times New Roman" w:hAnsi="Times New Roman" w:cs="Times New Roman" w:hint="eastAsia"/>
+        </w:rPr>
+        <w:t xml:space="preserve"> 2004, the percentage of men </w:t>
+      </w:r>
+      <w:r>
+        <w:rPr>
+          <w:rFonts w:ascii="Times New Roman" w:hAnsi="Times New Roman" w:cs="Times New Roman" w:hint="eastAsia"/>
+          <w:highlight w:val="yellow"/>
+        </w:rPr>
+        <w:t>increased over 20%,</w:t>
+      </w:r>
+      <w:r>
+        <w:rPr>
+          <w:rFonts w:ascii="Times New Roman" w:hAnsi="Times New Roman" w:cs="Times New Roman" w:hint="eastAsia"/>
+          <w:highlight w:val="yellow"/>
+        </w:rPr>
+        <w:t>(7)</w:t>
+      </w:r>
+      <w:r>
+        <w:rPr>
+          <w:rFonts w:ascii="Times New Roman" w:hAnsi="Times New Roman" w:cs="Times New Roman" w:hint="eastAsia"/>
+        </w:rPr>
+        <w:t xml:space="preserve"> while the data </w:t>
+      </w:r>
+      <w:r>
+        <w:rPr>
+          <w:rFonts w:ascii="Times New Roman" w:hAnsi="Times New Roman" w:cs="Times New Roman" w:hint="eastAsia"/>
+          <w:highlight w:val="yellow"/>
+        </w:rPr>
+        <w:t>of</w:t>
+      </w:r>
+      <w:r>
+        <w:rPr>
+          <w:rFonts w:ascii="Times New Roman" w:hAnsi="Times New Roman" w:cs="Times New Roman" w:hint="eastAsia"/>
+        </w:rPr>
+        <w:t>(8)</w:t>
+      </w:r>
+      <w:r>
+        <w:rPr>
+          <w:rFonts w:ascii="Times New Roman" w:hAnsi="Times New Roman" w:cs="Times New Roman" w:hint="eastAsia"/>
+        </w:rPr>
+        <w:t xml:space="preserve"> </w:t>
+      </w:r>
+      <w:r>
+        <w:rPr>
+          <w:rFonts w:ascii="Times New Roman" w:hAnsi="Times New Roman" w:cs="Times New Roman" w:hint="eastAsia"/>
+          <w:highlight w:val="red"/>
+        </w:rPr>
+        <w:t>chilren</w:t>
+      </w:r>
+      <w:r>
+        <w:rPr>
+          <w:rFonts w:ascii="Times New Roman" w:hAnsi="Times New Roman" w:cs="Times New Roman" w:hint="eastAsia"/>
+        </w:rPr>
+        <w:t>(9)</w:t>
+      </w:r>
+      <w:r>
+        <w:rPr>
+          <w:rFonts w:ascii="Times New Roman" w:hAnsi="Times New Roman" w:cs="Times New Roman" w:hint="eastAsia"/>
+        </w:rPr>
+        <w:t xml:space="preserve"> was merely 20% in the next year. </w:t>
+      </w:r>
+      <w:r>
+        <w:rPr>
+          <w:rFonts w:ascii="Times New Roman" w:hAnsi="Times New Roman" w:cs="Times New Roman" w:hint="eastAsia"/>
+        </w:rPr>
+        <w:t xml:space="preserve">The people who ate greens had never been overcome 30% in the given time. </w:t>
+      </w:r>
+    </w:p>
+    <w:p>
+      <w:pPr>
+        <w:rPr>
+          <w:rFonts w:ascii="Times New Roman" w:hAnsi="Times New Roman" w:cs="Times New Roman"/>
+          <w:b/>
+          <w:i/>
+        </w:rPr>
+      </w:pPr>
+      <w:r>
+        <w:rPr>
+          <w:rFonts w:ascii="Times New Roman" w:hAnsi="Times New Roman" w:cs="Times New Roman" w:hint="eastAsia"/>
+          <w:b/>
+          <w:i/>
+        </w:rPr>
+        <w:t>Analyses</w:t>
+      </w:r>
+    </w:p>
+    <w:p>
+      <w:pPr>
+        <w:rPr>
+          <w:rFonts w:ascii="Times New Roman" w:hAnsi="Times New Roman" w:cs="Times New Roman"/>
+        </w:rPr>
+      </w:pPr>
+      <w:r>
+        <w:rPr>
+          <w:rFonts w:ascii="Times New Roman" w:hAnsi="Times New Roman" w:cs="Times New Roman" w:hint="eastAsia"/>
+        </w:rPr>
+        <w:t xml:space="preserve">What are </w:t>
+      </w:r>
+      <w:r>
+        <w:rPr>
+          <w:rFonts w:ascii="Times New Roman" w:hAnsi="Times New Roman" w:cs="Times New Roman" w:hint="eastAsia"/>
+        </w:rPr>
+        <w:t>five por</w:t>
+      </w:r>
+      <w:r>
+        <w:rPr>
+          <w:rFonts w:ascii="Times New Roman" w:hAnsi="Times New Roman" w:cs="Times New Roman" w:hint="eastAsia"/>
+        </w:rPr>
+        <w:t>tions of fruit and vegetables?</w:t>
+      </w:r>
+    </w:p>
+    <w:p>
+      <w:pPr>
+        <w:rPr>
+          <w:rFonts w:ascii="Times New Roman" w:hAnsi="Times New Roman" w:cs="Times New Roman"/>
+        </w:rPr>
+      </w:pPr>
+      <w:r>
+        <w:rPr>
+          <w:rFonts w:ascii="Times New Roman" w:hAnsi="Times New Roman" w:cs="Times New Roman" w:hint="eastAsia"/>
+        </w:rPr>
+        <w:t>They</w:t>
+      </w:r>
+      <w:r>
+        <w:rPr>
+          <w:rFonts w:ascii="Times New Roman" w:hAnsi="Times New Roman" w:cs="Times New Roman" w:hint="eastAsia"/>
+        </w:rPr>
+        <w:t xml:space="preserve"> are five different kind of fruit and vegetables a person eats everyday to keep healthy. </w:t>
+      </w:r>
+    </w:p>
+    <w:p>
+      <w:pPr>
+        <w:rPr>
+          <w:rFonts w:ascii="Times New Roman" w:hAnsi="Times New Roman" w:cs="Times New Roman"/>
+          <w:b/>
+          <w:i/>
+        </w:rPr>
+      </w:pPr>
+      <w:r>
+        <w:rPr>
+          <w:rFonts w:ascii="Times New Roman" w:hAnsi="Times New Roman" w:cs="Times New Roman" w:hint="eastAsia"/>
+          <w:b/>
+          <w:i/>
+        </w:rPr>
+        <w:t>Errors in my report</w:t>
+      </w:r>
+    </w:p>
+    <w:p>
+      <w:pPr>
+        <w:pStyle w:val="a6"/>
+        <w:numPr>
+          <w:ilvl w:val="0"/>
+          <w:numId w:val="7"/>
+        </w:numPr>
+        <w:rPr>
+          <w:rFonts w:ascii="Times New Roman" w:hAnsi="Times New Roman" w:cs="Times New Roman"/>
+        </w:rPr>
+      </w:pPr>
+      <w:r>
+        <w:rPr>
+          <w:rFonts w:ascii="Times New Roman" w:hAnsi="Times New Roman" w:cs="Times New Roman"/>
+        </w:rPr>
+        <w:t>“</w:t>
+      </w:r>
+      <w:r>
+        <w:rPr>
+          <w:rFonts w:ascii="Times New Roman" w:hAnsi="Times New Roman" w:cs="Times New Roman" w:hint="eastAsia"/>
+        </w:rPr>
+        <w:t>chart</w:t>
+      </w:r>
+      <w:r>
+        <w:rPr>
+          <w:rFonts w:ascii="Times New Roman" w:hAnsi="Times New Roman" w:cs="Times New Roman"/>
+        </w:rPr>
+        <w:t>”</w:t>
+      </w:r>
+      <w:r>
+        <w:rPr>
+          <w:rFonts w:ascii="Times New Roman" w:hAnsi="Times New Roman" w:cs="Times New Roman" w:hint="eastAsia"/>
+        </w:rPr>
+        <w:t xml:space="preserve"> is singular</w:t>
+      </w:r>
+      <w:r>
+        <w:rPr>
+          <w:rFonts w:ascii="Times New Roman" w:hAnsi="Times New Roman" w:cs="Times New Roman" w:hint="eastAsia"/>
+        </w:rPr>
+        <w:t>.</w:t>
+      </w:r>
+      <w:r>
+        <w:rPr>
+          <w:rFonts w:ascii="Times New Roman" w:hAnsi="Times New Roman" w:cs="Times New Roman" w:hint="eastAsia"/>
+        </w:rPr>
+        <w:t xml:space="preserve"> There is only one bar chart.</w:t>
+      </w:r>
+    </w:p>
+    <w:p>
+      <w:pPr>
+        <w:pStyle w:val="a6"/>
+        <w:numPr>
+          <w:ilvl w:val="0"/>
+          <w:numId w:val="7"/>
+        </w:numPr>
+        <w:rPr>
+          <w:rFonts w:ascii="Times New Roman" w:hAnsi="Times New Roman" w:cs="Times New Roman"/>
+        </w:rPr>
+      </w:pPr>
+      <w:r>
+        <w:rPr>
+          <w:rFonts w:ascii="Times New Roman" w:hAnsi="Times New Roman" w:cs="Times New Roman"/>
+        </w:rPr>
+        <w:t>“</w:t>
+      </w:r>
+      <w:r>
+        <w:rPr>
+          <w:rFonts w:ascii="Times New Roman" w:hAnsi="Times New Roman" w:cs="Times New Roman" w:hint="eastAsia"/>
+        </w:rPr>
+        <w:t>is</w:t>
+      </w:r>
+      <w:r>
+        <w:rPr>
+          <w:rFonts w:ascii="Times New Roman" w:hAnsi="Times New Roman" w:cs="Times New Roman"/>
+        </w:rPr>
+        <w:t>”</w:t>
+      </w:r>
+      <w:r>
+        <w:rPr>
+          <w:rFonts w:ascii="Times New Roman" w:hAnsi="Times New Roman" w:cs="Times New Roman" w:hint="eastAsia"/>
+        </w:rPr>
+        <w:t>:  was</w:t>
+      </w:r>
+      <w:r>
+        <w:rPr>
+          <w:rFonts w:ascii="Times New Roman" w:hAnsi="Times New Roman" w:cs="Times New Roman" w:hint="eastAsia"/>
+        </w:rPr>
+        <w:t xml:space="preserve"> </w:t>
+      </w:r>
+    </w:p>
+    <w:p>
+      <w:pPr>
+        <w:pStyle w:val="a6"/>
+        <w:numPr>
+          <w:ilvl w:val="0"/>
+          <w:numId w:val="7"/>
+        </w:numPr>
+        <w:rPr>
+          <w:rFonts w:ascii="Times New Roman" w:hAnsi="Times New Roman" w:cs="Times New Roman"/>
+        </w:rPr>
+      </w:pPr>
+      <w:r>
+        <w:rPr>
+          <w:rFonts w:ascii="Times New Roman" w:hAnsi="Times New Roman" w:cs="Times New Roman" w:hint="eastAsia"/>
+        </w:rPr>
+        <w:t>gap: gaps</w:t>
+      </w:r>
+    </w:p>
+    <w:p>
+      <w:pPr>
+        <w:pStyle w:val="a6"/>
+        <w:numPr>
+          <w:ilvl w:val="0"/>
+          <w:numId w:val="7"/>
+        </w:numPr>
+        <w:rPr>
+          <w:rFonts w:ascii="Times New Roman" w:hAnsi="Times New Roman" w:cs="Times New Roman"/>
+        </w:rPr>
+      </w:pPr>
+      <w:r>
+        <w:rPr>
+          <w:rFonts w:ascii="Times New Roman" w:hAnsi="Times New Roman" w:cs="Times New Roman" w:hint="eastAsia"/>
+        </w:rPr>
+        <w:t>three: the three</w:t>
+      </w:r>
+    </w:p>
+    <w:p>
+      <w:pPr>
+        <w:pStyle w:val="a6"/>
+        <w:numPr>
+          <w:ilvl w:val="0"/>
+          <w:numId w:val="7"/>
+        </w:numPr>
+        <w:rPr>
+          <w:rFonts w:ascii="Times New Roman" w:hAnsi="Times New Roman" w:cs="Times New Roman"/>
+        </w:rPr>
+      </w:pPr>
+      <w:r>
+        <w:rPr>
+          <w:rFonts w:ascii="Times New Roman" w:hAnsi="Times New Roman" w:cs="Times New Roman" w:hint="eastAsia"/>
+        </w:rPr>
+        <w:t xml:space="preserve">fell: began to fall. </w:t>
+      </w:r>
+      <w:r>
+        <w:rPr>
+          <w:rFonts w:ascii="Times New Roman" w:hAnsi="Times New Roman" w:cs="Times New Roman" w:hint="eastAsia"/>
+        </w:rPr>
+        <w:t>(</w:t>
+      </w:r>
+      <w:r>
+        <w:rPr>
+          <w:rFonts w:ascii="Times New Roman" w:hAnsi="Times New Roman" w:cs="Times New Roman"/>
+        </w:rPr>
+        <w:t>“</w:t>
+      </w:r>
+      <w:r>
+        <w:rPr>
+          <w:rFonts w:ascii="Times New Roman" w:hAnsi="Times New Roman" w:cs="Times New Roman" w:hint="eastAsia"/>
+        </w:rPr>
+        <w:t>to</w:t>
+      </w:r>
+      <w:r>
+        <w:rPr>
+          <w:rFonts w:ascii="Times New Roman" w:hAnsi="Times New Roman" w:cs="Times New Roman"/>
+        </w:rPr>
+        <w:t>”</w:t>
+      </w:r>
+      <w:r>
+        <w:rPr>
+          <w:rFonts w:ascii="Times New Roman" w:hAnsi="Times New Roman" w:cs="Times New Roman" w:hint="eastAsia"/>
+        </w:rPr>
+        <w:t xml:space="preserve"> is a</w:t>
+      </w:r>
+      <w:r>
+        <w:rPr>
+          <w:rFonts w:ascii="Times New Roman" w:hAnsi="Times New Roman" w:cs="Times New Roman" w:hint="eastAsia"/>
+        </w:rPr>
+        <w:t>n</w:t>
+      </w:r>
+      <w:r>
+        <w:rPr>
+          <w:rFonts w:ascii="Times New Roman" w:hAnsi="Times New Roman" w:cs="Times New Roman" w:hint="eastAsia"/>
+        </w:rPr>
+        <w:t xml:space="preserve"> infinitive </w:t>
+      </w:r>
+      <w:r>
+        <w:rPr>
+          <w:rFonts w:ascii="Times New Roman" w:hAnsi="Times New Roman" w:cs="Times New Roman" w:hint="eastAsia"/>
+        </w:rPr>
+        <w:t>marker</w:t>
+      </w:r>
+      <w:r>
+        <w:rPr>
+          <w:rFonts w:ascii="Times New Roman" w:hAnsi="Times New Roman" w:cs="Times New Roman" w:hint="eastAsia"/>
+        </w:rPr>
+        <w:t>, not a preposition</w:t>
+      </w:r>
+      <w:r>
+        <w:rPr>
+          <w:rFonts w:ascii="Times New Roman" w:hAnsi="Times New Roman" w:cs="Times New Roman" w:hint="eastAsia"/>
+        </w:rPr>
+        <w:t>)</w:t>
+      </w:r>
+    </w:p>
+    <w:p>
+      <w:pPr>
+        <w:pStyle w:val="a6"/>
+        <w:numPr>
+          <w:ilvl w:val="0"/>
+          <w:numId w:val="7"/>
+        </w:numPr>
+        <w:rPr>
+          <w:rFonts w:ascii="Times New Roman" w:hAnsi="Times New Roman" w:cs="Times New Roman"/>
+        </w:rPr>
+      </w:pPr>
+      <w:r>
+        <w:rPr>
+          <w:rFonts w:ascii="Times New Roman" w:hAnsi="Times New Roman" w:cs="Times New Roman" w:hint="eastAsia"/>
+        </w:rPr>
+        <w:t xml:space="preserve">in the year </w:t>
+      </w:r>
+      <w:r>
+        <w:rPr>
+          <w:rFonts w:ascii="Times New Roman" w:hAnsi="Times New Roman" w:cs="Times New Roman" w:hint="eastAsia"/>
+          <w:strike/>
+        </w:rPr>
+        <w:t>of</w:t>
+      </w:r>
+      <w:r>
+        <w:rPr>
+          <w:rFonts w:ascii="Times New Roman" w:hAnsi="Times New Roman" w:cs="Times New Roman" w:hint="eastAsia"/>
+        </w:rPr>
+        <w:t xml:space="preserve"> 2004</w:t>
+      </w:r>
+    </w:p>
+    <w:p>
+      <w:pPr>
+        <w:pStyle w:val="a6"/>
+        <w:numPr>
+          <w:ilvl w:val="0"/>
+          <w:numId w:val="7"/>
+        </w:numPr>
+        <w:rPr>
+          <w:rFonts w:ascii="Times New Roman" w:hAnsi="Times New Roman" w:cs="Times New Roman"/>
+        </w:rPr>
+      </w:pPr>
+      <w:r>
+        <w:rPr>
+          <w:rFonts w:ascii="Times New Roman" w:hAnsi="Times New Roman" w:cs="Times New Roman" w:hint="eastAsia"/>
+        </w:rPr>
+        <w:t>increased by over 20%</w:t>
+      </w:r>
+    </w:p>
+    <w:p>
+      <w:pPr>
+        <w:pStyle w:val="a6"/>
+        <w:numPr>
+          <w:ilvl w:val="0"/>
+          <w:numId w:val="7"/>
+        </w:numPr>
+        <w:rPr>
+          <w:rFonts w:ascii="Times New Roman" w:hAnsi="Times New Roman" w:cs="Times New Roman"/>
+        </w:rPr>
+      </w:pPr>
+      <w:r>
+        <w:rPr>
+          <w:rFonts w:ascii="Times New Roman" w:hAnsi="Times New Roman" w:cs="Times New Roman" w:hint="eastAsia"/>
+        </w:rPr>
+        <w:t>of:  for</w:t>
+      </w:r>
+    </w:p>
+    <w:p>
+      <w:pPr>
+        <w:pStyle w:val="a6"/>
+        <w:numPr>
+          <w:ilvl w:val="0"/>
+          <w:numId w:val="7"/>
+        </w:numPr>
+        <w:rPr>
+          <w:rFonts w:ascii="Times New Roman" w:hAnsi="Times New Roman" w:cs="Times New Roman"/>
+        </w:rPr>
+      </w:pPr>
+      <w:r>
+        <w:rPr>
+          <w:rFonts w:ascii="Times New Roman" w:hAnsi="Times New Roman" w:cs="Times New Roman" w:hint="eastAsia"/>
+        </w:rPr>
+        <w:t>children.  (spelling error)</w:t>
+      </w:r>
+    </w:p>
+    <w:p>
+      <w:pPr>
+        <w:rPr>
+          <w:rFonts w:ascii="Times New Roman" w:hAnsi="Times New Roman" w:cs="Times New Roman"/>
+          <w:b/>
+          <w:i/>
+        </w:rPr>
+      </w:pPr>
+      <w:r>
+        <w:rPr>
+          <w:rFonts w:ascii="Times New Roman" w:hAnsi="Times New Roman" w:cs="Times New Roman" w:hint="eastAsia"/>
+          <w:b/>
+          <w:i/>
+        </w:rPr>
+        <w:t>Other errors</w:t>
+      </w:r>
+    </w:p>
+    <w:p>
+      <w:pPr>
+        <w:pStyle w:val="a6"/>
+        <w:numPr>
+          <w:ilvl w:val="0"/>
+          <w:numId w:val="8"/>
+        </w:numPr>
+        <w:rPr>
+          <w:rFonts w:ascii="Times New Roman" w:hAnsi="Times New Roman" w:cs="Times New Roman"/>
+        </w:rPr>
+      </w:pPr>
+      <w:r>
+        <w:rPr>
+          <w:rFonts w:ascii="Times New Roman" w:hAnsi="Times New Roman" w:cs="Times New Roman"/>
+        </w:rPr>
+        <w:t>“</w:t>
+      </w:r>
+      <w:r>
+        <w:rPr>
+          <w:rFonts w:ascii="Times New Roman" w:hAnsi="Times New Roman" w:cs="Times New Roman" w:hint="eastAsia"/>
+        </w:rPr>
+        <w:t>greens</w:t>
+      </w:r>
+      <w:r>
+        <w:rPr>
+          <w:rFonts w:ascii="Times New Roman" w:hAnsi="Times New Roman" w:cs="Times New Roman"/>
+        </w:rPr>
+        <w:t>”</w:t>
+      </w:r>
+      <w:r>
+        <w:rPr>
+          <w:rFonts w:ascii="Times New Roman" w:hAnsi="Times New Roman" w:cs="Times New Roman" w:hint="eastAsia"/>
+        </w:rPr>
+        <w:t xml:space="preserve"> can NOT represent fruit and vegetables as I thought before; it only represents green vegetables in British English. </w:t>
+      </w:r>
+      <w:r>
+        <w:rPr>
+          <w:rFonts w:ascii="Times New Roman" w:hAnsi="Times New Roman" w:cs="Times New Roman" w:hint="eastAsia"/>
+        </w:rPr>
+        <w:t xml:space="preserve">If you want to refer to them with a word, you can say </w:t>
+      </w:r>
+      <w:r>
+        <w:rPr>
+          <w:rFonts w:ascii="Times New Roman" w:hAnsi="Times New Roman" w:cs="Times New Roman"/>
+        </w:rPr>
+        <w:t>“</w:t>
+      </w:r>
+      <w:r>
+        <w:rPr>
+          <w:rFonts w:ascii="Times New Roman" w:hAnsi="Times New Roman" w:cs="Times New Roman" w:hint="eastAsia"/>
+        </w:rPr>
+        <w:t>produce</w:t>
+      </w:r>
+      <w:r>
+        <w:rPr>
+          <w:rFonts w:ascii="Times New Roman" w:hAnsi="Times New Roman" w:cs="Times New Roman"/>
+        </w:rPr>
+        <w:t>”</w:t>
+      </w:r>
+      <w:r>
+        <w:rPr>
+          <w:rFonts w:ascii="Times New Roman" w:hAnsi="Times New Roman" w:cs="Times New Roman" w:hint="eastAsia"/>
+        </w:rPr>
+        <w:t xml:space="preserve"> or </w:t>
+      </w:r>
+      <w:r>
+        <w:rPr>
+          <w:rFonts w:ascii="Times New Roman" w:hAnsi="Times New Roman" w:cs="Times New Roman"/>
+        </w:rPr>
+        <w:t>“</w:t>
+      </w:r>
+      <w:r>
+        <w:rPr>
+          <w:rFonts w:ascii="Times New Roman" w:hAnsi="Times New Roman" w:cs="Times New Roman" w:hint="eastAsia"/>
+        </w:rPr>
+        <w:t>plant-basted food</w:t>
+      </w:r>
+      <w:r>
+        <w:rPr>
+          <w:rFonts w:ascii="Times New Roman" w:hAnsi="Times New Roman" w:cs="Times New Roman"/>
+        </w:rPr>
+        <w:t>”</w:t>
+      </w:r>
+      <w:r>
+        <w:rPr>
+          <w:rFonts w:ascii="Times New Roman" w:hAnsi="Times New Roman" w:cs="Times New Roman" w:hint="eastAsia"/>
+        </w:rPr>
+        <w:t xml:space="preserve">. For instance, we can say, </w:t>
+      </w:r>
+      <w:r>
+        <w:rPr>
+          <w:rFonts w:ascii="Times New Roman" w:hAnsi="Times New Roman" w:cs="Times New Roman"/>
+        </w:rPr>
+        <w:t>“</w:t>
+      </w:r>
+      <w:r>
+        <w:rPr>
+          <w:rFonts w:ascii="Times New Roman" w:hAnsi="Times New Roman" w:cs="Times New Roman" w:hint="eastAsia"/>
+        </w:rPr>
+        <w:t xml:space="preserve">I want to eat </w:t>
+      </w:r>
+      <w:r>
+        <w:rPr>
+          <w:rFonts w:ascii="Times New Roman" w:hAnsi="Times New Roman" w:cs="Times New Roman" w:hint="eastAsia"/>
+        </w:rPr>
+        <w:t xml:space="preserve">fresh </w:t>
+      </w:r>
+      <w:r>
+        <w:rPr>
+          <w:rFonts w:ascii="Times New Roman" w:hAnsi="Times New Roman" w:cs="Times New Roman" w:hint="eastAsia"/>
+        </w:rPr>
+        <w:t>produce.</w:t>
+      </w:r>
+      <w:r>
+        <w:rPr>
+          <w:rFonts w:ascii="Times New Roman" w:hAnsi="Times New Roman" w:cs="Times New Roman"/>
+        </w:rPr>
+        <w:t>”</w:t>
+      </w:r>
+    </w:p>
+    <w:p>
+      <w:pPr>
+        <w:pStyle w:val="a6"/>
+        <w:numPr>
+          <w:ilvl w:val="0"/>
+          <w:numId w:val="8"/>
+        </w:numPr>
+        <w:rPr>
+          <w:rFonts w:ascii="Times New Roman" w:hAnsi="Times New Roman" w:cs="Times New Roman"/>
+        </w:rPr>
+      </w:pPr>
+      <w:r>
+        <w:rPr>
+          <w:rFonts w:ascii="Times New Roman" w:hAnsi="Times New Roman" w:cs="Times New Roman" w:hint="eastAsia"/>
+        </w:rPr>
+        <w:t xml:space="preserve">On ther other hand, there are over 200 words in my report, which is not allowed in IELTS writing task 1. Usually, the number of words is between 150 and 190. </w:t>
+      </w:r>
+    </w:p>
+    <w:p>
+      <w:pPr>
+        <w:rPr>
+          <w:rFonts w:ascii="Times New Roman" w:hAnsi="Times New Roman" w:cs="Times New Roman"/>
+          <w:b/>
+          <w:i/>
+        </w:rPr>
+      </w:pPr>
+      <w:r>
+        <w:rPr>
+          <w:rFonts w:ascii="Times New Roman" w:hAnsi="Times New Roman" w:cs="Times New Roman" w:hint="eastAsia"/>
+          <w:b/>
+          <w:i/>
+        </w:rPr>
+        <w:t xml:space="preserve">Summary and </w:t>
+      </w:r>
+      <w:r>
+        <w:rPr>
+          <w:rFonts w:ascii="Times New Roman" w:hAnsi="Times New Roman" w:cs="Times New Roman" w:hint="eastAsia"/>
+          <w:b/>
+          <w:i/>
+        </w:rPr>
+        <w:t xml:space="preserve">How to write </w:t>
+      </w:r>
+    </w:p>
+    <w:p>
+      <w:pPr>
+        <w:rPr>
+          <w:rFonts w:ascii="Times New Roman" w:hAnsi="Times New Roman" w:cs="Times New Roman"/>
+          <w:i/>
+        </w:rPr>
+      </w:pPr>
+      <w:r>
+        <w:rPr>
+          <w:rFonts w:ascii="Times New Roman" w:hAnsi="Times New Roman" w:cs="Times New Roman" w:hint="eastAsia"/>
+          <w:i/>
+        </w:rPr>
+        <w:t>Overview Paragraph</w:t>
+      </w:r>
+    </w:p>
+    <w:p>
+      <w:pPr>
+        <w:pStyle w:val="a6"/>
+        <w:numPr>
+          <w:ilvl w:val="0"/>
+          <w:numId w:val="9"/>
+        </w:numPr>
+        <w:rPr>
+          <w:rFonts w:ascii="Times New Roman" w:hAnsi="Times New Roman" w:cs="Times New Roman"/>
+        </w:rPr>
+      </w:pPr>
+      <w:r>
+        <w:rPr>
+          <w:rFonts w:ascii="Times New Roman" w:hAnsi="Times New Roman" w:cs="Times New Roman" w:hint="eastAsia"/>
+        </w:rPr>
+        <w:t>The proportion of women was the highest.</w:t>
+      </w:r>
+    </w:p>
+    <w:p>
+      <w:pPr>
+        <w:pStyle w:val="a6"/>
+        <w:numPr>
+          <w:ilvl w:val="0"/>
+          <w:numId w:val="9"/>
+        </w:numPr>
+        <w:rPr>
+          <w:rFonts w:ascii="Times New Roman" w:hAnsi="Times New Roman" w:cs="Times New Roman"/>
+        </w:rPr>
+      </w:pPr>
+      <w:r>
+        <w:rPr>
+          <w:rFonts w:ascii="Times New Roman" w:hAnsi="Times New Roman" w:cs="Times New Roman" w:hint="eastAsia"/>
+        </w:rPr>
+        <w:t>That of chidren was the lowest</w:t>
+      </w:r>
+    </w:p>
+    <w:p>
+      <w:pPr>
+        <w:pStyle w:val="a6"/>
+        <w:numPr>
+          <w:ilvl w:val="0"/>
+          <w:numId w:val="9"/>
+        </w:numPr>
+        <w:rPr>
+          <w:rFonts w:ascii="Times New Roman" w:hAnsi="Times New Roman" w:cs="Times New Roman"/>
+        </w:rPr>
+      </w:pPr>
+      <w:r>
+        <w:rPr>
+          <w:rFonts w:ascii="Times New Roman" w:hAnsi="Times New Roman" w:cs="Times New Roman" w:hint="eastAsia"/>
+        </w:rPr>
+        <w:t>The percentage increased steadily during most of the given period.</w:t>
+      </w:r>
+    </w:p>
+    <w:p>
+      <w:pPr>
+        <w:pStyle w:val="a6"/>
+        <w:numPr>
+          <w:ilvl w:val="0"/>
+          <w:numId w:val="9"/>
+        </w:numPr>
+        <w:rPr>
+          <w:rFonts w:ascii="Times New Roman" w:hAnsi="Times New Roman" w:cs="Times New Roman"/>
+        </w:rPr>
+      </w:pPr>
+      <w:r>
+        <w:rPr>
+          <w:rFonts w:ascii="Times New Roman" w:hAnsi="Times New Roman" w:cs="Times New Roman" w:hint="eastAsia"/>
+        </w:rPr>
+        <w:t>The gaps or differences of percentage between the three groups were becoming smaller.</w:t>
+      </w:r>
+    </w:p>
+    <w:p>
+      <w:pPr>
+        <w:rPr>
+          <w:rFonts w:ascii="Times New Roman" w:hAnsi="Times New Roman" w:cs="Times New Roman"/>
+          <w:i/>
+        </w:rPr>
+      </w:pPr>
+      <w:r>
+        <w:rPr>
+          <w:rFonts w:ascii="Times New Roman" w:hAnsi="Times New Roman" w:cs="Times New Roman" w:hint="eastAsia"/>
+          <w:i/>
+        </w:rPr>
+        <w:t>Body Paragraph 1</w:t>
+      </w:r>
+    </w:p>
+    <w:p>
+      <w:pPr>
+        <w:rPr>
+          <w:rFonts w:ascii="Times New Roman" w:hAnsi="Times New Roman" w:cs="Times New Roman"/>
+        </w:rPr>
+      </w:pPr>
+      <w:r>
+        <w:rPr>
+          <w:rFonts w:ascii="Times New Roman" w:hAnsi="Times New Roman" w:cs="Times New Roman" w:hint="eastAsia"/>
+        </w:rPr>
+        <w:lastRenderedPageBreak/>
+        <w:t>Women</w:t>
+      </w:r>
+    </w:p>
+    <w:p>
+      <w:pPr>
+        <w:pStyle w:val="a6"/>
+        <w:numPr>
+          <w:ilvl w:val="0"/>
+          <w:numId w:val="10"/>
+        </w:numPr>
+        <w:rPr>
+          <w:rFonts w:ascii="Times New Roman" w:hAnsi="Times New Roman" w:cs="Times New Roman"/>
+        </w:rPr>
+      </w:pPr>
+      <w:r>
+        <w:rPr>
+          <w:rFonts w:ascii="Times New Roman" w:hAnsi="Times New Roman" w:cs="Times New Roman" w:hint="eastAsia"/>
+        </w:rPr>
+        <w:t>Describe when the percentage reached its peak.</w:t>
+      </w:r>
+    </w:p>
+    <w:p>
+      <w:pPr>
+        <w:pStyle w:val="a6"/>
+        <w:numPr>
+          <w:ilvl w:val="0"/>
+          <w:numId w:val="10"/>
+        </w:numPr>
+        <w:rPr>
+          <w:rFonts w:ascii="Times New Roman" w:hAnsi="Times New Roman" w:cs="Times New Roman"/>
+        </w:rPr>
+      </w:pPr>
+      <w:r>
+        <w:rPr>
+          <w:rFonts w:ascii="Times New Roman" w:hAnsi="Times New Roman" w:cs="Times New Roman" w:hint="eastAsia"/>
+        </w:rPr>
+        <w:t>Use data to support your thesis.</w:t>
+      </w:r>
+    </w:p>
+    <w:p>
+      <w:pPr>
+        <w:rPr>
+          <w:rFonts w:ascii="Times New Roman" w:hAnsi="Times New Roman" w:cs="Times New Roman"/>
+          <w:i/>
+        </w:rPr>
+      </w:pPr>
+      <w:r>
+        <w:rPr>
+          <w:rFonts w:ascii="Times New Roman" w:hAnsi="Times New Roman" w:cs="Times New Roman" w:hint="eastAsia"/>
+          <w:i/>
+        </w:rPr>
+        <w:t>Body Paragraph 2</w:t>
+      </w:r>
+    </w:p>
+    <w:p>
+      <w:pPr>
+        <w:rPr>
+          <w:rFonts w:ascii="Times New Roman" w:hAnsi="Times New Roman" w:cs="Times New Roman"/>
+        </w:rPr>
+      </w:pPr>
+      <w:r>
+        <w:rPr>
+          <w:rFonts w:ascii="Times New Roman" w:hAnsi="Times New Roman" w:cs="Times New Roman" w:hint="eastAsia"/>
+        </w:rPr>
+        <w:t>Men and Children.</w:t>
+      </w:r>
+    </w:p>
+    <w:p>
+      <w:pPr>
+        <w:pStyle w:val="a6"/>
+        <w:numPr>
+          <w:ilvl w:val="0"/>
+          <w:numId w:val="11"/>
+        </w:numPr>
+        <w:rPr>
+          <w:rFonts w:ascii="Times New Roman" w:hAnsi="Times New Roman" w:cs="Times New Roman"/>
+        </w:rPr>
+      </w:pPr>
+      <w:r>
+        <w:rPr>
+          <w:rFonts w:ascii="Times New Roman" w:hAnsi="Times New Roman" w:cs="Times New Roman" w:hint="eastAsia"/>
+        </w:rPr>
+        <w:t>The steady in the first three years of the data of these two groups.</w:t>
+      </w:r>
+    </w:p>
+    <w:p>
+      <w:pPr>
+        <w:pStyle w:val="a6"/>
+        <w:numPr>
+          <w:ilvl w:val="0"/>
+          <w:numId w:val="11"/>
+        </w:numPr>
+        <w:rPr>
+          <w:rFonts w:ascii="Times New Roman" w:hAnsi="Times New Roman" w:cs="Times New Roman"/>
+        </w:rPr>
+      </w:pPr>
+      <w:r>
+        <w:rPr>
+          <w:rFonts w:ascii="Times New Roman" w:hAnsi="Times New Roman" w:cs="Times New Roman" w:hint="eastAsia"/>
+        </w:rPr>
+        <w:t>When they reached their peaks.</w:t>
+      </w:r>
+    </w:p>
+    <w:p>
+      <w:pPr>
+        <w:pStyle w:val="a6"/>
+        <w:numPr>
+          <w:ilvl w:val="0"/>
+          <w:numId w:val="11"/>
+        </w:numPr>
+        <w:rPr>
+          <w:rFonts w:ascii="Times New Roman" w:hAnsi="Times New Roman" w:cs="Times New Roman"/>
+        </w:rPr>
+      </w:pPr>
+      <w:r>
+        <w:rPr>
+          <w:rFonts w:ascii="Times New Roman" w:hAnsi="Times New Roman" w:cs="Times New Roman" w:hint="eastAsia"/>
+        </w:rPr>
+        <w:t>Don</w:t>
+      </w:r>
+      <w:r>
+        <w:rPr>
+          <w:rFonts w:ascii="Times New Roman" w:hAnsi="Times New Roman" w:cs="Times New Roman"/>
+        </w:rPr>
+        <w:t>’</w:t>
+      </w:r>
+      <w:r>
+        <w:rPr>
+          <w:rFonts w:ascii="Times New Roman" w:hAnsi="Times New Roman" w:cs="Times New Roman" w:hint="eastAsia"/>
+        </w:rPr>
+        <w:t>t forget data.</w:t>
+      </w:r>
+    </w:p>
+    <w:p>
+      <w:pPr>
+        <w:rPr>
+          <w:rFonts w:ascii="Times New Roman" w:hAnsi="Times New Roman" w:cs="Times New Roman"/>
+          <w:b/>
+          <w:i/>
+        </w:rPr>
+      </w:pPr>
+      <w:r>
+        <w:rPr>
+          <w:rFonts w:ascii="Times New Roman" w:hAnsi="Times New Roman" w:cs="Times New Roman" w:hint="eastAsia"/>
+          <w:b/>
+          <w:i/>
+        </w:rPr>
+        <w:t>Revised Edition</w:t>
+      </w:r>
+    </w:p>
+    <w:p>
+      <w:pPr>
+        <w:rPr>
+          <w:rFonts w:ascii="Times New Roman" w:hAnsi="Times New Roman" w:cs="Times New Roman"/>
+        </w:rPr>
+      </w:pPr>
+      <w:r>
+        <w:rPr>
+          <w:rFonts w:ascii="Times New Roman" w:hAnsi="Times New Roman" w:cs="Times New Roman" w:hint="eastAsia"/>
+        </w:rPr>
+        <w:t xml:space="preserve">The bar chart  illustrates the proportion of women, men and children who </w:t>
+      </w:r>
+      <w:r>
+        <w:rPr>
+          <w:rFonts w:ascii="Times New Roman" w:hAnsi="Times New Roman" w:cs="Times New Roman" w:hint="eastAsia"/>
+        </w:rPr>
+        <w:t>consumed</w:t>
+      </w:r>
+      <w:r>
+        <w:rPr>
+          <w:rFonts w:ascii="Times New Roman" w:hAnsi="Times New Roman" w:cs="Times New Roman" w:hint="eastAsia"/>
+        </w:rPr>
+        <w:t xml:space="preserve"> five </w:t>
+      </w:r>
+      <w:r>
+        <w:rPr>
+          <w:rFonts w:ascii="Times New Roman" w:hAnsi="Times New Roman" w:cs="Times New Roman" w:hint="eastAsia"/>
+        </w:rPr>
+        <w:t xml:space="preserve">kind of fruit and vegetables each day between 2001 and 2008. </w:t>
+      </w:r>
+    </w:p>
+    <w:p>
+      <w:pPr>
+        <w:rPr>
+          <w:rFonts w:ascii="Times New Roman" w:hAnsi="Times New Roman" w:cs="Times New Roman"/>
+        </w:rPr>
+      </w:pPr>
+      <w:r>
+        <w:rPr>
+          <w:rFonts w:ascii="Times New Roman" w:hAnsi="Times New Roman" w:cs="Times New Roman" w:hint="eastAsia"/>
+        </w:rPr>
+        <w:t xml:space="preserve">Overall, the largest percentage of people eating fresh produce was women while the smallest proportion was children consistantly. </w:t>
+      </w:r>
+      <w:r>
+        <w:rPr>
+          <w:rFonts w:ascii="Times New Roman" w:hAnsi="Times New Roman" w:cs="Times New Roman" w:hint="eastAsia"/>
+        </w:rPr>
+        <w:t xml:space="preserve">The gaps between the three groups of people were shrinking as the data steadily increased. </w:t>
+      </w:r>
+    </w:p>
+    <w:p>
+      <w:pPr>
+        <w:rPr>
+          <w:rFonts w:ascii="Times New Roman" w:hAnsi="Times New Roman" w:cs="Times New Roman"/>
+        </w:rPr>
+      </w:pPr>
+      <w:r>
+        <w:rPr>
+          <w:rFonts w:ascii="Times New Roman" w:hAnsi="Times New Roman" w:cs="Times New Roman" w:hint="eastAsia"/>
+        </w:rPr>
+        <w:t>T</w:t>
+      </w:r>
+      <w:r>
+        <w:rPr>
+          <w:rFonts w:ascii="Times New Roman" w:hAnsi="Times New Roman" w:cs="Times New Roman" w:hint="eastAsia"/>
+        </w:rPr>
+        <w:t>he percentage of women eating fruit and vegetables was 20%</w:t>
+      </w:r>
+      <w:r>
+        <w:rPr>
+          <w:rFonts w:ascii="Times New Roman" w:hAnsi="Times New Roman" w:cs="Times New Roman" w:hint="eastAsia"/>
+        </w:rPr>
+        <w:t xml:space="preserve"> In 2001</w:t>
+      </w:r>
+      <w:r>
+        <w:rPr>
+          <w:rFonts w:ascii="Times New Roman" w:hAnsi="Times New Roman" w:cs="Times New Roman" w:hint="eastAsia"/>
+        </w:rPr>
+        <w:t xml:space="preserve"> it increased gradually to its peak at 35% in 2006. After that, it began to fell steadily to about 32% in the final year 2008. </w:t>
+      </w:r>
+    </w:p>
+    <w:p>
+      <w:pPr>
+        <w:rPr>
+          <w:rFonts w:ascii="Times New Roman" w:hAnsi="Times New Roman" w:cs="Times New Roman"/>
+        </w:rPr>
+      </w:pPr>
+      <w:r>
+        <w:rPr>
+          <w:rFonts w:ascii="Times New Roman" w:hAnsi="Times New Roman" w:cs="Times New Roman" w:hint="eastAsia"/>
+        </w:rPr>
+        <w:t xml:space="preserve">When it comes to men and children, the proportion of them kept stable in the first three years at 17% and 12%, respectively. </w:t>
+      </w:r>
+      <w:r>
+        <w:rPr>
+          <w:rFonts w:ascii="Times New Roman" w:hAnsi="Times New Roman" w:cs="Times New Roman" w:hint="eastAsia"/>
+          <w:highlight w:val="yellow"/>
+        </w:rPr>
+        <w:t>Then the data of men steadily rose to 27% in 2006</w:t>
+      </w:r>
+      <w:r>
+        <w:rPr>
+          <w:rFonts w:ascii="Times New Roman" w:hAnsi="Times New Roman" w:cs="Times New Roman" w:hint="eastAsia"/>
+          <w:highlight w:val="yellow"/>
+        </w:rPr>
+        <w:t>(1)</w:t>
+      </w:r>
+      <w:r>
+        <w:rPr>
+          <w:rFonts w:ascii="Times New Roman" w:hAnsi="Times New Roman" w:cs="Times New Roman" w:hint="eastAsia"/>
+        </w:rPr>
+        <w:t xml:space="preserve"> and fell slightly to 25% in 2008. Whereas, the percentage of children increased to its highest point, </w:t>
+      </w:r>
+      <w:r>
+        <w:rPr>
+          <w:rFonts w:ascii="Times New Roman" w:hAnsi="Times New Roman" w:cs="Times New Roman" w:hint="eastAsia"/>
+        </w:rPr>
+        <w:t xml:space="preserve">which was </w:t>
+      </w:r>
+      <w:r>
+        <w:rPr>
+          <w:rFonts w:ascii="Times New Roman" w:hAnsi="Times New Roman" w:cs="Times New Roman" w:hint="eastAsia"/>
+        </w:rPr>
+        <w:t xml:space="preserve">25% in 2007, and dropped to </w:t>
+      </w:r>
+      <w:r>
+        <w:rPr>
+          <w:rFonts w:ascii="Times New Roman" w:hAnsi="Times New Roman" w:cs="Times New Roman" w:hint="eastAsia"/>
+        </w:rPr>
+        <w:t xml:space="preserve">around </w:t>
+      </w:r>
+      <w:r>
+        <w:rPr>
+          <w:rFonts w:ascii="Times New Roman" w:hAnsi="Times New Roman" w:cs="Times New Roman" w:hint="eastAsia"/>
+        </w:rPr>
+        <w:t xml:space="preserve">23% in the next year. </w:t>
+      </w:r>
+    </w:p>
+    <w:p>
+      <w:pPr>
+        <w:rPr>
+          <w:rFonts w:ascii="Times New Roman" w:hAnsi="Times New Roman" w:cs="Times New Roman"/>
+          <w:b/>
+          <w:i/>
+        </w:rPr>
+      </w:pPr>
+      <w:r>
+        <w:rPr>
+          <w:rFonts w:ascii="Times New Roman" w:hAnsi="Times New Roman" w:cs="Times New Roman" w:hint="eastAsia"/>
+          <w:b/>
+          <w:i/>
+        </w:rPr>
+        <w:t>Errors and imporment</w:t>
+      </w:r>
+      <w:r>
+        <w:rPr>
+          <w:rFonts w:ascii="Times New Roman" w:hAnsi="Times New Roman" w:cs="Times New Roman" w:hint="eastAsia"/>
+          <w:b/>
+          <w:i/>
+        </w:rPr>
+        <w:t xml:space="preserve"> of my </w:t>
+      </w:r>
+      <w:r>
+        <w:rPr>
+          <w:rFonts w:ascii="Times New Roman" w:hAnsi="Times New Roman" w:cs="Times New Roman" w:hint="eastAsia"/>
+          <w:b/>
+          <w:i/>
+        </w:rPr>
+        <w:t>revised edition</w:t>
+      </w:r>
+      <w:r>
+        <w:rPr>
+          <w:rFonts w:ascii="Times New Roman" w:hAnsi="Times New Roman" w:cs="Times New Roman" w:hint="eastAsia"/>
+          <w:b/>
+          <w:i/>
+        </w:rPr>
+        <w:t>.</w:t>
+      </w:r>
+    </w:p>
+    <w:p>
+      <w:pPr>
+        <w:pStyle w:val="a6"/>
+        <w:numPr>
+          <w:ilvl w:val="0"/>
+          <w:numId w:val="12"/>
+        </w:numPr>
+        <w:rPr>
+          <w:rFonts w:ascii="Times New Roman" w:hAnsi="Times New Roman" w:cs="Times New Roman"/>
+        </w:rPr>
+      </w:pPr>
+      <w:r>
+        <w:rPr>
+          <w:rFonts w:ascii="Times New Roman" w:hAnsi="Times New Roman" w:cs="Times New Roman" w:hint="eastAsia"/>
+        </w:rPr>
+        <w:t>It is better to add that the figure was at a peak in 2006.</w:t>
+      </w:r>
+      <w:r>
+        <w:rPr>
+          <w:rFonts w:ascii="Times New Roman" w:hAnsi="Times New Roman" w:cs="Times New Roman"/>
+        </w:rPr>
+        <w:br/>
+        <w:t>“</w:t>
+      </w:r>
+      <w:r>
+        <w:rPr>
+          <w:rFonts w:ascii="Times New Roman" w:hAnsi="Times New Roman" w:cs="Times New Roman" w:hint="eastAsia"/>
+        </w:rPr>
+        <w:t>...</w:t>
+      </w:r>
+      <w:r>
+        <w:rPr>
+          <w:rFonts w:ascii="Times New Roman" w:hAnsi="Times New Roman" w:cs="Times New Roman" w:hint="eastAsia"/>
+        </w:rPr>
+        <w:t>rose to a peak at 27% in 2006</w:t>
+      </w:r>
+      <w:r>
+        <w:rPr>
+          <w:rFonts w:ascii="Times New Roman" w:hAnsi="Times New Roman" w:cs="Times New Roman" w:hint="eastAsia"/>
+        </w:rPr>
+        <w:t>...</w:t>
+      </w:r>
+      <w:r>
+        <w:rPr>
+          <w:rFonts w:ascii="Times New Roman" w:hAnsi="Times New Roman" w:cs="Times New Roman"/>
+        </w:rPr>
+        <w:t>”</w:t>
+      </w:r>
+    </w:p>
+    <w:p>
+      <w:pPr>
+        <w:rPr>
+          <w:rFonts w:ascii="Times New Roman" w:hAnsi="Times New Roman" w:cs="Times New Roman"/>
+        </w:rPr>
+      </w:pPr>
+    </w:p>
+    <w:p>
+      <w:pPr>
+        <w:rPr>
+          <w:rFonts w:ascii="Times New Roman" w:hAnsi="Times New Roman" w:cs="Times New Roman"/>
+          <w:i/>
+        </w:rPr>
+      </w:pPr>
+      <w:hyperlink r:id="rId20" w:history="1">
+        <w:r>
+          <w:rPr>
+            <w:rStyle w:val="ad"/>
+            <w:rFonts w:ascii="Times New Roman" w:hAnsi="Times New Roman" w:cs="Times New Roman" w:hint="eastAsia"/>
+            <w:i/>
+          </w:rPr>
+          <w:t>A Model Answer from IELTS Liz</w:t>
+        </w:r>
+      </w:hyperlink>
+    </w:p>
+    <w:p>
+      <w:pPr>
+        <w:rPr>
+          <w:rFonts w:ascii="Times New Roman" w:hAnsi="Times New Roman" w:cs="Times New Roman" w:hint="eastAsia"/>
+        </w:rPr>
+      </w:pPr>
+      <w:r>
+        <w:rPr>
+          <w:noProof/>
+        </w:rPr>
+        <w:lastRenderedPageBreak/>
+        <w:drawing>
+          <wp:inline distT="0" distB="0" distL="0" distR="0" wp14:anchorId="05B531F3" wp14:editId="0284BA2E">
+            <wp:extent cx="5274310" cy="4295755"/>
+            <wp:effectExtent l="0" t="0" r="2540" b="0"/>
+            <wp:docPr id="3" name="图片 3"/>
+            <wp:cNvGraphicFramePr>
+              <a:graphicFrameLocks xmlns:a="http://schemas.openxmlformats.org/drawingml/2006/main" noChangeAspect="1"/>
+            </wp:cNvGraphicFramePr>
+            <a:graphic xmlns:a="http://schemas.openxmlformats.org/drawingml/2006/main">
+              <a:graphicData uri="http://schemas.openxmlformats.org/drawingml/2006/picture">
+                <pic:pic xmlns:pic="http://schemas.openxmlformats.org/drawingml/2006/picture">
+                  <pic:nvPicPr>
+                    <pic:cNvPr id="0" name=""/>
+                    <pic:cNvPicPr/>
+                  </pic:nvPicPr>
+                  <pic:blipFill>
+                    <a:blip r:embed="rId21"/>
+                    <a:stretch>
+                      <a:fillRect/>
+                    </a:stretch>
+                  </pic:blipFill>
+                  <pic:spPr>
+                    <a:xfrm>
+                      <a:off x="0" y="0"/>
+                      <a:ext cx="5274310" cy="4295755"/>
+                    </a:xfrm>
+                    <a:prstGeom prst="rect">
+                      <a:avLst/>
+                    </a:prstGeom>
+                  </pic:spPr>
+                </pic:pic>
+              </a:graphicData>
+            </a:graphic>
+          </wp:inline>
+        </w:drawing>
+      </w:r>
+    </w:p>
+    <w:p>
+      <w:pPr>
+        <w:rPr>
+          <w:rFonts w:ascii="Times New Roman" w:hAnsi="Times New Roman" w:cs="Times New Roman" w:hint="eastAsia"/>
+        </w:rPr>
+      </w:pPr>
+    </w:p>
+    <w:p>
+      <w:pPr>
+        <w:outlineLvl w:val="3"/>
+        <w:rPr>
+          <w:rFonts w:ascii="Times New Roman" w:hAnsi="Times New Roman" w:cs="Times New Roman"/>
+          <w:b/>
+        </w:rPr>
+      </w:pPr>
+      <w:r>
+        <w:rPr>
+          <w:rFonts w:ascii="Times New Roman" w:hAnsi="Times New Roman" w:cs="Times New Roman" w:hint="eastAsia"/>
+          <w:b/>
+        </w:rPr>
+        <w:t>3) Teenager</w:t>
+      </w:r>
+      <w:r>
+        <w:rPr>
+          <w:rFonts w:ascii="Times New Roman" w:hAnsi="Times New Roman" w:cs="Times New Roman"/>
+          <w:b/>
+        </w:rPr>
+        <w:t>’</w:t>
+      </w:r>
+      <w:r>
+        <w:rPr>
+          <w:rFonts w:ascii="Times New Roman" w:hAnsi="Times New Roman" w:cs="Times New Roman" w:hint="eastAsia"/>
+          <w:b/>
+        </w:rPr>
+        <w:t>s activities</w:t>
+      </w:r>
+    </w:p>
+    <w:p>
+      <w:pPr>
+        <w:rPr>
+          <w:rFonts w:ascii="Times New Roman" w:hAnsi="Times New Roman" w:cs="Times New Roman" w:hint="eastAsia"/>
+        </w:rPr>
+      </w:pPr>
+      <w:r>
+        <w:rPr>
+          <w:noProof/>
+        </w:rPr>
+        <w:drawing>
+          <wp:inline distT="0" distB="0" distL="0" distR="0" wp14:anchorId="05C73BA7" wp14:editId="01F88F56">
+            <wp:extent cx="5274310" cy="3798846"/>
+            <wp:effectExtent l="0" t="0" r="2540" b="0"/>
+            <wp:docPr id="5" name="图片 5"/>
+            <wp:cNvGraphicFramePr>
+              <a:graphicFrameLocks xmlns:a="http://schemas.openxmlformats.org/drawingml/2006/main" noChangeAspect="1"/>
+            </wp:cNvGraphicFramePr>
+            <a:graphic xmlns:a="http://schemas.openxmlformats.org/drawingml/2006/main">
+              <a:graphicData uri="http://schemas.openxmlformats.org/drawingml/2006/picture">
+                <pic:pic xmlns:pic="http://schemas.openxmlformats.org/drawingml/2006/picture">
+                  <pic:nvPicPr>
+                    <pic:cNvPr id="0" name=""/>
+                    <pic:cNvPicPr/>
+                  </pic:nvPicPr>
+                  <pic:blipFill>
+                    <a:blip r:embed="rId22"/>
+                    <a:stretch>
+                      <a:fillRect/>
+                    </a:stretch>
+                  </pic:blipFill>
+                  <pic:spPr>
+                    <a:xfrm>
+                      <a:off x="0" y="0"/>
+                      <a:ext cx="5274310" cy="3798846"/>
+                    </a:xfrm>
+                    <a:prstGeom prst="rect">
+                      <a:avLst/>
+                    </a:prstGeom>
+                  </pic:spPr>
+                </pic:pic>
+              </a:graphicData>
+            </a:graphic>
+          </wp:inline>
+        </w:drawing>
+      </w:r>
+    </w:p>
+    <w:p>
+      <w:pPr>
+        <w:rPr>
+          <w:rFonts w:ascii="Times New Roman" w:hAnsi="Times New Roman" w:cs="Times New Roman" w:hint="eastAsia"/>
+          <w:b/>
+          <w:i/>
+        </w:rPr>
+      </w:pPr>
+      <w:r>
+        <w:rPr>
+          <w:rFonts w:ascii="Times New Roman" w:hAnsi="Times New Roman" w:cs="Times New Roman" w:hint="eastAsia"/>
+          <w:b/>
+          <w:i/>
+        </w:rPr>
+        <w:lastRenderedPageBreak/>
+        <w:t>My Report</w:t>
+      </w:r>
+    </w:p>
+    <w:p>
+      <w:pPr>
+        <w:rPr>
+          <w:rFonts w:ascii="Times New Roman" w:hAnsi="Times New Roman" w:cs="Times New Roman" w:hint="eastAsia"/>
+        </w:rPr>
+      </w:pPr>
+      <w:r>
+        <w:rPr>
+          <w:rFonts w:ascii="Times New Roman" w:hAnsi="Times New Roman" w:cs="Times New Roman" w:hint="eastAsia"/>
+        </w:rPr>
+        <w:t>The bar chart illustrates the time each week</w:t>
+      </w:r>
+      <w:r>
+        <w:rPr>
+          <w:rFonts w:ascii="Times New Roman" w:hAnsi="Times New Roman" w:cs="Times New Roman" w:hint="eastAsia"/>
+        </w:rPr>
+        <w:t xml:space="preserve"> teenagers spent</w:t>
+      </w:r>
+      <w:r>
+        <w:rPr>
+          <w:rFonts w:ascii="Times New Roman" w:hAnsi="Times New Roman" w:cs="Times New Roman" w:hint="eastAsia"/>
+        </w:rPr>
+        <w:t xml:space="preserve"> doing seven kinds of activities in Chester in</w:t>
+      </w:r>
+      <w:r>
+        <w:rPr>
+          <w:rFonts w:ascii="Times New Roman" w:hAnsi="Times New Roman" w:cs="Times New Roman" w:hint="eastAsia"/>
+        </w:rPr>
+        <w:t xml:space="preserve"> the</w:t>
+      </w:r>
+      <w:r>
+        <w:rPr>
+          <w:rFonts w:ascii="Times New Roman" w:hAnsi="Times New Roman" w:cs="Times New Roman" w:hint="eastAsia"/>
+        </w:rPr>
+        <w:t xml:space="preserve"> years between 2002 and 2007. Units are measured in hours.</w:t>
+      </w:r>
+    </w:p>
+    <w:p>
+      <w:pPr>
+        <w:rPr>
+          <w:rFonts w:ascii="Times New Roman" w:hAnsi="Times New Roman" w:cs="Times New Roman" w:hint="eastAsia"/>
+        </w:rPr>
+      </w:pPr>
+      <w:r>
+        <w:rPr>
+          <w:rFonts w:ascii="Times New Roman" w:hAnsi="Times New Roman" w:cs="Times New Roman" w:hint="eastAsia"/>
+        </w:rPr>
+        <w:t xml:space="preserve">Overall, </w:t>
+      </w:r>
+      <w:r>
+        <w:rPr>
+          <w:rFonts w:ascii="Times New Roman" w:hAnsi="Times New Roman" w:cs="Times New Roman" w:hint="eastAsia"/>
+        </w:rPr>
+        <w:t xml:space="preserve">during the given period, </w:t>
+      </w:r>
+      <w:r>
+        <w:rPr>
+          <w:rFonts w:ascii="Times New Roman" w:hAnsi="Times New Roman" w:cs="Times New Roman" w:hint="eastAsia"/>
+        </w:rPr>
+        <w:t xml:space="preserve">watching televison </w:t>
+      </w:r>
+      <w:r>
+        <w:rPr>
+          <w:rFonts w:ascii="Times New Roman" w:hAnsi="Times New Roman" w:cs="Times New Roman" w:hint="eastAsia"/>
+        </w:rPr>
+        <w:t>was the largest amount of time</w:t>
+      </w:r>
+      <w:r>
+        <w:rPr>
+          <w:rFonts w:ascii="Times New Roman" w:hAnsi="Times New Roman" w:cs="Times New Roman" w:hint="eastAsia"/>
+        </w:rPr>
+        <w:t xml:space="preserve">, while </w:t>
+      </w:r>
+      <w:r>
+        <w:rPr>
+          <w:rFonts w:ascii="Times New Roman" w:hAnsi="Times New Roman" w:cs="Times New Roman" w:hint="eastAsia"/>
+        </w:rPr>
+        <w:t xml:space="preserve">bowling consistently </w:t>
+      </w:r>
+      <w:r>
+        <w:rPr>
+          <w:rFonts w:ascii="Times New Roman" w:hAnsi="Times New Roman" w:cs="Times New Roman" w:hint="eastAsia"/>
+        </w:rPr>
+        <w:t xml:space="preserve">was </w:t>
+      </w:r>
+      <w:r>
+        <w:rPr>
+          <w:rFonts w:ascii="Times New Roman" w:hAnsi="Times New Roman" w:cs="Times New Roman" w:hint="eastAsia"/>
+        </w:rPr>
+        <w:t xml:space="preserve">the </w:t>
+      </w:r>
+      <w:r>
+        <w:rPr>
+          <w:rFonts w:ascii="Times New Roman" w:hAnsi="Times New Roman" w:cs="Times New Roman" w:hint="eastAsia"/>
+        </w:rPr>
+        <w:t>smallest</w:t>
+      </w:r>
+      <w:r>
+        <w:rPr>
+          <w:rFonts w:ascii="Times New Roman" w:hAnsi="Times New Roman" w:cs="Times New Roman" w:hint="eastAsia"/>
+        </w:rPr>
+        <w:t>.</w:t>
+      </w:r>
+      <w:r>
+        <w:rPr>
+          <w:rFonts w:ascii="Times New Roman" w:hAnsi="Times New Roman" w:cs="Times New Roman" w:hint="eastAsia"/>
+        </w:rPr>
+        <w:t xml:space="preserve"> </w:t>
+      </w:r>
+      <w:r>
+        <w:rPr>
+          <w:rFonts w:ascii="Times New Roman" w:hAnsi="Times New Roman" w:cs="Times New Roman" w:hint="eastAsia"/>
+        </w:rPr>
+        <w:t xml:space="preserve">The amount of time spent on  going pubs or discos, watching TV and shopping were increasing. Whereas, hours consumed on doing homework, doing sport and bowling gradually. </w:t>
+      </w:r>
+    </w:p>
+    <w:p>
+      <w:pPr>
+        <w:rPr>
+          <w:rFonts w:ascii="Times New Roman" w:hAnsi="Times New Roman" w:cs="Times New Roman" w:hint="eastAsia"/>
+        </w:rPr>
+      </w:pPr>
+      <w:r>
+        <w:rPr>
+          <w:rFonts w:ascii="Times New Roman" w:hAnsi="Times New Roman" w:cs="Times New Roman" w:hint="eastAsia"/>
+        </w:rPr>
+        <w:t xml:space="preserve">In terms of watching television, it took exactly 25 hours in the first two years and then the amount rised drastically in 2004 and 2005 by 5 hours a year; the figure reached to approximately 37 hours in the final year. </w:t>
+      </w:r>
+      <w:r>
+        <w:rPr>
+          <w:rFonts w:ascii="Times New Roman" w:hAnsi="Times New Roman" w:cs="Times New Roman" w:hint="eastAsia"/>
+        </w:rPr>
+        <w:t>To be contrast</w:t>
+      </w:r>
+      <w:r>
+        <w:rPr>
+          <w:rFonts w:ascii="Times New Roman" w:hAnsi="Times New Roman" w:cs="Times New Roman" w:hint="eastAsia"/>
+        </w:rPr>
+        <w:t xml:space="preserve">, they spent less than 5 hours on bowling in 2002 and the number dropped to only an hour in 2007. </w:t>
+      </w:r>
+    </w:p>
+    <w:p>
+      <w:pPr>
+        <w:rPr>
+          <w:rFonts w:ascii="Times New Roman" w:hAnsi="Times New Roman" w:cs="Times New Roman" w:hint="eastAsia"/>
+        </w:rPr>
+      </w:pPr>
+      <w:r>
+        <w:rPr>
+          <w:rFonts w:ascii="Times New Roman" w:hAnsi="Times New Roman" w:cs="Times New Roman" w:hint="eastAsia"/>
+        </w:rPr>
+        <w:t xml:space="preserve">Whereas, the hours spent on going to pubs or discos grew steadily from 2002 to 2004 and kept steady before it increased steeply to about 17.5 hours in 2007. </w:t>
+      </w:r>
+      <w:r>
+        <w:rPr>
+          <w:rFonts w:ascii="Times New Roman" w:hAnsi="Times New Roman" w:cs="Times New Roman" w:hint="eastAsia"/>
+        </w:rPr>
+        <w:t>Time cost on shopping was over 5 hours in 2002 and increased to 15 hours in the final year.</w:t>
+      </w:r>
+      <w:r>
+        <w:rPr>
+          <w:rFonts w:ascii="Times New Roman" w:hAnsi="Times New Roman" w:cs="Times New Roman" w:hint="eastAsia"/>
+        </w:rPr>
+        <w:t xml:space="preserve"> On the contrary, the amount of time spent on doing homework head downwards from 12 hourrs in 2002 to about 7 hours in 2007. </w:t>
+      </w:r>
+      <w:r>
+        <w:rPr>
+          <w:rFonts w:ascii="Times New Roman" w:hAnsi="Times New Roman" w:cs="Times New Roman" w:hint="eastAsia"/>
+        </w:rPr>
+        <w:t xml:space="preserve">It was the same with doing sport on which the time dropped from 10 hours in the first year to 2 hours in </w:t>
+      </w:r>
+      <w:r>
+        <w:rPr>
+          <w:rFonts w:ascii="Times New Roman" w:hAnsi="Times New Roman" w:cs="Times New Roman" w:hint="eastAsia"/>
+        </w:rPr>
+        <w:t>2007</w:t>
+      </w:r>
+      <w:r>
+        <w:rPr>
+          <w:rFonts w:ascii="Times New Roman" w:hAnsi="Times New Roman" w:cs="Times New Roman" w:hint="eastAsia"/>
+        </w:rPr>
+        <w:t xml:space="preserve">. </w:t>
+      </w:r>
+    </w:p>
+    <w:p>
+      <w:pPr>
+        <w:rPr>
+          <w:rFonts w:ascii="Times New Roman" w:hAnsi="Times New Roman" w:cs="Times New Roman"/>
+        </w:rPr>
+      </w:pPr>
+      <w:r>
+        <w:rPr>
+          <w:rFonts w:ascii="Times New Roman" w:hAnsi="Times New Roman" w:cs="Times New Roman" w:hint="eastAsia"/>
+        </w:rPr>
+        <w:t>* Too many words.</w:t>
+      </w:r>
+      <w:bookmarkStart w:id="0" w:name="_GoBack"/>
+      <w:bookmarkEnd w:id="0"/>
+    </w:p>
     <w:sectPr>
       <w:pgSz w:w="11906" w:h="16838"/>
       <w:pgMar w:top="1440" w:right="1800" w:bottom="1440" w:left="1800" w:header="851" w:footer="992" w:gutter="0"/>
@@ -5007,7 +8373,7 @@
 </file>
 
 <file path=word/endnotes.xml><?xml version="1.0" encoding="utf-8"?>
-<w:endnotes xmlns:ve="http://schemas.openxmlformats.org/markup-compatibility/2006" xmlns:o="urn:schemas-microsoft-com:office:office" xmlns:r="http://schemas.openxmlformats.org/officeDocument/2006/relationships" xmlns:m="http://schemas.openxmlformats.org/officeDocument/2006/math" xmlns:v="urn:schemas-microsoft-com:vml" xmlns:wp="http://schemas.openxmlformats.org/drawingml/2006/wordprocessingDrawing" xmlns:w10="urn:schemas-microsoft-com:office:word" xmlns:w="http://schemas.openxmlformats.org/wordprocessingml/2006/main" xmlns:wne="http://schemas.microsoft.com/office/word/2006/wordml">
+<w:endnotes xmlns:wpc="http://schemas.microsoft.com/office/word/2010/wordprocessingCanvas" xmlns:mc="http://schemas.openxmlformats.org/markup-compatibility/2006" xmlns:o="urn:schemas-microsoft-com:office:office" xmlns:r="http://schemas.openxmlformats.org/officeDocument/2006/relationships" xmlns:m="http://schemas.openxmlformats.org/officeDocument/2006/math" xmlns:v="urn:schemas-microsoft-com:vml" xmlns:wp14="http://schemas.microsoft.com/office/word/2010/wordprocessingDrawing" xmlns:wp="http://schemas.openxmlformats.org/drawingml/2006/wordprocessingDrawing" xmlns:w10="urn:schemas-microsoft-com:office:word" xmlns:w="http://schemas.openxmlformats.org/wordprocessingml/2006/main" xmlns:w14="http://schemas.microsoft.com/office/word/2010/wordml" xmlns:wpg="http://schemas.microsoft.com/office/word/2010/wordprocessingGroup" xmlns:wpi="http://schemas.microsoft.com/office/word/2010/wordprocessingInk" xmlns:wne="http://schemas.microsoft.com/office/word/2006/wordml" xmlns:wps="http://schemas.microsoft.com/office/word/2010/wordprocessingShape" mc:Ignorable="w14 wp14">
   <w:endnote w:type="separator" w:id="-1">
     <w:p>
       <w:pPr>
@@ -5032,7 +8398,7 @@
 </file>
 
 <file path=word/footnotes.xml><?xml version="1.0" encoding="utf-8"?>
-<w:footnotes xmlns:ve="http://schemas.openxmlformats.org/markup-compatibility/2006" xmlns:o="urn:schemas-microsoft-com:office:office" xmlns:r="http://schemas.openxmlformats.org/officeDocument/2006/relationships" xmlns:m="http://schemas.openxmlformats.org/officeDocument/2006/math" xmlns:v="urn:schemas-microsoft-com:vml" xmlns:wp="http://schemas.openxmlformats.org/drawingml/2006/wordprocessingDrawing" xmlns:w10="urn:schemas-microsoft-com:office:word" xmlns:w="http://schemas.openxmlformats.org/wordprocessingml/2006/main" xmlns:wne="http://schemas.microsoft.com/office/word/2006/wordml">
+<w:footnotes xmlns:wpc="http://schemas.microsoft.com/office/word/2010/wordprocessingCanvas" xmlns:mc="http://schemas.openxmlformats.org/markup-compatibility/2006" xmlns:o="urn:schemas-microsoft-com:office:office" xmlns:r="http://schemas.openxmlformats.org/officeDocument/2006/relationships" xmlns:m="http://schemas.openxmlformats.org/officeDocument/2006/math" xmlns:v="urn:schemas-microsoft-com:vml" xmlns:wp14="http://schemas.microsoft.com/office/word/2010/wordprocessingDrawing" xmlns:wp="http://schemas.openxmlformats.org/drawingml/2006/wordprocessingDrawing" xmlns:w10="urn:schemas-microsoft-com:office:word" xmlns:w="http://schemas.openxmlformats.org/wordprocessingml/2006/main" xmlns:w14="http://schemas.microsoft.com/office/word/2010/wordml" xmlns:wpg="http://schemas.microsoft.com/office/word/2010/wordprocessingGroup" xmlns:wpi="http://schemas.microsoft.com/office/word/2010/wordprocessingInk" xmlns:wne="http://schemas.microsoft.com/office/word/2006/wordml" xmlns:wps="http://schemas.microsoft.com/office/word/2010/wordprocessingShape" mc:Ignorable="w14 wp14">
   <w:footnote w:type="separator" w:id="-1">
     <w:p>
       <w:pPr>
@@ -5057,8 +8423,94 @@
 </file>
 
 <file path=word/numbering.xml><?xml version="1.0" encoding="utf-8"?>
-<w:numbering xmlns:ve="http://schemas.openxmlformats.org/markup-compatibility/2006" xmlns:o="urn:schemas-microsoft-com:office:office" xmlns:r="http://schemas.openxmlformats.org/officeDocument/2006/relationships" xmlns:m="http://schemas.openxmlformats.org/officeDocument/2006/math" xmlns:v="urn:schemas-microsoft-com:vml" xmlns:wp="http://schemas.openxmlformats.org/drawingml/2006/wordprocessingDrawing" xmlns:w10="urn:schemas-microsoft-com:office:word" xmlns:w="http://schemas.openxmlformats.org/wordprocessingml/2006/main" xmlns:wne="http://schemas.microsoft.com/office/word/2006/wordml">
+<w:numbering xmlns:wpc="http://schemas.microsoft.com/office/word/2010/wordprocessingCanvas" xmlns:mc="http://schemas.openxmlformats.org/markup-compatibility/2006" xmlns:o="urn:schemas-microsoft-com:office:office" xmlns:r="http://schemas.openxmlformats.org/officeDocument/2006/relationships" xmlns:m="http://schemas.openxmlformats.org/officeDocument/2006/math" xmlns:v="urn:schemas-microsoft-com:vml" xmlns:wp14="http://schemas.microsoft.com/office/word/2010/wordprocessingDrawing" xmlns:wp="http://schemas.openxmlformats.org/drawingml/2006/wordprocessingDrawing" xmlns:w10="urn:schemas-microsoft-com:office:word" xmlns:w="http://schemas.openxmlformats.org/wordprocessingml/2006/main" xmlns:w14="http://schemas.microsoft.com/office/word/2010/wordml" xmlns:wpg="http://schemas.microsoft.com/office/word/2010/wordprocessingGroup" xmlns:wpi="http://schemas.microsoft.com/office/word/2010/wordprocessingInk" xmlns:wne="http://schemas.microsoft.com/office/word/2006/wordml" xmlns:wps="http://schemas.microsoft.com/office/word/2010/wordprocessingShape" mc:Ignorable="w14 wp14">
   <w:abstractNum w:abstractNumId="0">
+    <w:nsid w:val="049D2E71"/>
+    <w:multiLevelType w:val="hybridMultilevel"/>
+    <w:tmpl w:val="D0D4D2B4"/>
+    <w:lvl w:ilvl="0" w:tplc="0409000F">
+      <w:start w:val="1"/>
+      <w:numFmt w:val="decimal"/>
+      <w:lvlText w:val="%1."/>
+      <w:lvlJc w:val="left"/>
+      <w:pPr>
+        <w:ind w:left="360" w:hanging="360"/>
+      </w:pPr>
+    </w:lvl>
+    <w:lvl w:ilvl="1" w:tplc="04090019" w:tentative="1">
+      <w:start w:val="1"/>
+      <w:numFmt w:val="lowerLetter"/>
+      <w:lvlText w:val="%2."/>
+      <w:lvlJc w:val="left"/>
+      <w:pPr>
+        <w:ind w:left="1080" w:hanging="360"/>
+      </w:pPr>
+    </w:lvl>
+    <w:lvl w:ilvl="2" w:tplc="0409001B" w:tentative="1">
+      <w:start w:val="1"/>
+      <w:numFmt w:val="lowerRoman"/>
+      <w:lvlText w:val="%3."/>
+      <w:lvlJc w:val="right"/>
+      <w:pPr>
+        <w:ind w:left="1800" w:hanging="180"/>
+      </w:pPr>
+    </w:lvl>
+    <w:lvl w:ilvl="3" w:tplc="0409000F" w:tentative="1">
+      <w:start w:val="1"/>
+      <w:numFmt w:val="decimal"/>
+      <w:lvlText w:val="%4."/>
+      <w:lvlJc w:val="left"/>
+      <w:pPr>
+        <w:ind w:left="2520" w:hanging="360"/>
+      </w:pPr>
+    </w:lvl>
+    <w:lvl w:ilvl="4" w:tplc="04090019" w:tentative="1">
+      <w:start w:val="1"/>
+      <w:numFmt w:val="lowerLetter"/>
+      <w:lvlText w:val="%5."/>
+      <w:lvlJc w:val="left"/>
+      <w:pPr>
+        <w:ind w:left="3240" w:hanging="360"/>
+      </w:pPr>
+    </w:lvl>
+    <w:lvl w:ilvl="5" w:tplc="0409001B" w:tentative="1">
+      <w:start w:val="1"/>
+      <w:numFmt w:val="lowerRoman"/>
+      <w:lvlText w:val="%6."/>
+      <w:lvlJc w:val="right"/>
+      <w:pPr>
+        <w:ind w:left="3960" w:hanging="180"/>
+      </w:pPr>
+    </w:lvl>
+    <w:lvl w:ilvl="6" w:tplc="0409000F" w:tentative="1">
+      <w:start w:val="1"/>
+      <w:numFmt w:val="decimal"/>
+      <w:lvlText w:val="%7."/>
+      <w:lvlJc w:val="left"/>
+      <w:pPr>
+        <w:ind w:left="4680" w:hanging="360"/>
+      </w:pPr>
+    </w:lvl>
+    <w:lvl w:ilvl="7" w:tplc="04090019" w:tentative="1">
+      <w:start w:val="1"/>
+      <w:numFmt w:val="lowerLetter"/>
+      <w:lvlText w:val="%8."/>
+      <w:lvlJc w:val="left"/>
+      <w:pPr>
+        <w:ind w:left="5400" w:hanging="360"/>
+      </w:pPr>
+    </w:lvl>
+    <w:lvl w:ilvl="8" w:tplc="0409001B" w:tentative="1">
+      <w:start w:val="1"/>
+      <w:numFmt w:val="lowerRoman"/>
+      <w:lvlText w:val="%9."/>
+      <w:lvlJc w:val="right"/>
+      <w:pPr>
+        <w:ind w:left="6120" w:hanging="180"/>
+      </w:pPr>
+    </w:lvl>
+  </w:abstractNum>
+  <w:abstractNum w:abstractNumId="1">
     <w:nsid w:val="05E6080A"/>
     <w:multiLevelType w:val="hybridMultilevel"/>
     <w:tmpl w:val="6CA8D9EA"/>
@@ -5147,7 +8599,96 @@
       </w:pPr>
     </w:lvl>
   </w:abstractNum>
-  <w:abstractNum w:abstractNumId="1">
+  <w:abstractNum w:abstractNumId="2">
+    <w:nsid w:val="172641D0"/>
+    <w:multiLevelType w:val="hybridMultilevel"/>
+    <w:tmpl w:val="16A8839E"/>
+    <w:lvl w:ilvl="0" w:tplc="569E5FD0">
+      <w:start w:val="1"/>
+      <w:numFmt w:val="decimal"/>
+      <w:lvlText w:val="(%1)"/>
+      <w:lvlJc w:val="left"/>
+      <w:pPr>
+        <w:ind w:left="720" w:hanging="360"/>
+      </w:pPr>
+      <w:rPr>
+        <w:rFonts w:hint="default"/>
+      </w:rPr>
+    </w:lvl>
+    <w:lvl w:ilvl="1" w:tplc="04090019" w:tentative="1">
+      <w:start w:val="1"/>
+      <w:numFmt w:val="lowerLetter"/>
+      <w:lvlText w:val="%2."/>
+      <w:lvlJc w:val="left"/>
+      <w:pPr>
+        <w:ind w:left="1440" w:hanging="360"/>
+      </w:pPr>
+    </w:lvl>
+    <w:lvl w:ilvl="2" w:tplc="0409001B" w:tentative="1">
+      <w:start w:val="1"/>
+      <w:numFmt w:val="lowerRoman"/>
+      <w:lvlText w:val="%3."/>
+      <w:lvlJc w:val="right"/>
+      <w:pPr>
+        <w:ind w:left="2160" w:hanging="180"/>
+      </w:pPr>
+    </w:lvl>
+    <w:lvl w:ilvl="3" w:tplc="0409000F" w:tentative="1">
+      <w:start w:val="1"/>
+      <w:numFmt w:val="decimal"/>
+      <w:lvlText w:val="%4."/>
+      <w:lvlJc w:val="left"/>
+      <w:pPr>
+        <w:ind w:left="2880" w:hanging="360"/>
+      </w:pPr>
+    </w:lvl>
+    <w:lvl w:ilvl="4" w:tplc="04090019" w:tentative="1">
+      <w:start w:val="1"/>
+      <w:numFmt w:val="lowerLetter"/>
+      <w:lvlText w:val="%5."/>
+      <w:lvlJc w:val="left"/>
+      <w:pPr>
+        <w:ind w:left="3600" w:hanging="360"/>
+      </w:pPr>
+    </w:lvl>
+    <w:lvl w:ilvl="5" w:tplc="0409001B" w:tentative="1">
+      <w:start w:val="1"/>
+      <w:numFmt w:val="lowerRoman"/>
+      <w:lvlText w:val="%6."/>
+      <w:lvlJc w:val="right"/>
+      <w:pPr>
+        <w:ind w:left="4320" w:hanging="180"/>
+      </w:pPr>
+    </w:lvl>
+    <w:lvl w:ilvl="6" w:tplc="0409000F" w:tentative="1">
+      <w:start w:val="1"/>
+      <w:numFmt w:val="decimal"/>
+      <w:lvlText w:val="%7."/>
+      <w:lvlJc w:val="left"/>
+      <w:pPr>
+        <w:ind w:left="5040" w:hanging="360"/>
+      </w:pPr>
+    </w:lvl>
+    <w:lvl w:ilvl="7" w:tplc="04090019" w:tentative="1">
+      <w:start w:val="1"/>
+      <w:numFmt w:val="lowerLetter"/>
+      <w:lvlText w:val="%8."/>
+      <w:lvlJc w:val="left"/>
+      <w:pPr>
+        <w:ind w:left="5760" w:hanging="360"/>
+      </w:pPr>
+    </w:lvl>
+    <w:lvl w:ilvl="8" w:tplc="0409001B" w:tentative="1">
+      <w:start w:val="1"/>
+      <w:numFmt w:val="lowerRoman"/>
+      <w:lvlText w:val="%9."/>
+      <w:lvlJc w:val="right"/>
+      <w:pPr>
+        <w:ind w:left="6480" w:hanging="180"/>
+      </w:pPr>
+    </w:lvl>
+  </w:abstractNum>
+  <w:abstractNum w:abstractNumId="3">
     <w:nsid w:val="1B141171"/>
     <w:multiLevelType w:val="hybridMultilevel"/>
     <w:tmpl w:val="849237CE"/>
@@ -5236,7 +8777,7 @@
       </w:pPr>
     </w:lvl>
   </w:abstractNum>
-  <w:abstractNum w:abstractNumId="2">
+  <w:abstractNum w:abstractNumId="4">
     <w:nsid w:val="2704799B"/>
     <w:multiLevelType w:val="hybridMultilevel"/>
     <w:tmpl w:val="8B20E512"/>
@@ -5325,7 +8866,274 @@
       </w:pPr>
     </w:lvl>
   </w:abstractNum>
-  <w:abstractNum w:abstractNumId="3">
+  <w:abstractNum w:abstractNumId="5">
+    <w:nsid w:val="32C6166E"/>
+    <w:multiLevelType w:val="hybridMultilevel"/>
+    <w:tmpl w:val="83ACFECA"/>
+    <w:lvl w:ilvl="0" w:tplc="0409000F">
+      <w:start w:val="1"/>
+      <w:numFmt w:val="decimal"/>
+      <w:lvlText w:val="%1."/>
+      <w:lvlJc w:val="left"/>
+      <w:pPr>
+        <w:ind w:left="720" w:hanging="360"/>
+      </w:pPr>
+      <w:rPr>
+        <w:rFonts w:hint="default"/>
+      </w:rPr>
+    </w:lvl>
+    <w:lvl w:ilvl="1" w:tplc="04090019" w:tentative="1">
+      <w:start w:val="1"/>
+      <w:numFmt w:val="lowerLetter"/>
+      <w:lvlText w:val="%2."/>
+      <w:lvlJc w:val="left"/>
+      <w:pPr>
+        <w:ind w:left="1440" w:hanging="360"/>
+      </w:pPr>
+    </w:lvl>
+    <w:lvl w:ilvl="2" w:tplc="0409001B" w:tentative="1">
+      <w:start w:val="1"/>
+      <w:numFmt w:val="lowerRoman"/>
+      <w:lvlText w:val="%3."/>
+      <w:lvlJc w:val="right"/>
+      <w:pPr>
+        <w:ind w:left="2160" w:hanging="180"/>
+      </w:pPr>
+    </w:lvl>
+    <w:lvl w:ilvl="3" w:tplc="0409000F" w:tentative="1">
+      <w:start w:val="1"/>
+      <w:numFmt w:val="decimal"/>
+      <w:lvlText w:val="%4."/>
+      <w:lvlJc w:val="left"/>
+      <w:pPr>
+        <w:ind w:left="2880" w:hanging="360"/>
+      </w:pPr>
+    </w:lvl>
+    <w:lvl w:ilvl="4" w:tplc="04090019" w:tentative="1">
+      <w:start w:val="1"/>
+      <w:numFmt w:val="lowerLetter"/>
+      <w:lvlText w:val="%5."/>
+      <w:lvlJc w:val="left"/>
+      <w:pPr>
+        <w:ind w:left="3600" w:hanging="360"/>
+      </w:pPr>
+    </w:lvl>
+    <w:lvl w:ilvl="5" w:tplc="0409001B" w:tentative="1">
+      <w:start w:val="1"/>
+      <w:numFmt w:val="lowerRoman"/>
+      <w:lvlText w:val="%6."/>
+      <w:lvlJc w:val="right"/>
+      <w:pPr>
+        <w:ind w:left="4320" w:hanging="180"/>
+      </w:pPr>
+    </w:lvl>
+    <w:lvl w:ilvl="6" w:tplc="0409000F" w:tentative="1">
+      <w:start w:val="1"/>
+      <w:numFmt w:val="decimal"/>
+      <w:lvlText w:val="%7."/>
+      <w:lvlJc w:val="left"/>
+      <w:pPr>
+        <w:ind w:left="5040" w:hanging="360"/>
+      </w:pPr>
+    </w:lvl>
+    <w:lvl w:ilvl="7" w:tplc="04090019" w:tentative="1">
+      <w:start w:val="1"/>
+      <w:numFmt w:val="lowerLetter"/>
+      <w:lvlText w:val="%8."/>
+      <w:lvlJc w:val="left"/>
+      <w:pPr>
+        <w:ind w:left="5760" w:hanging="360"/>
+      </w:pPr>
+    </w:lvl>
+    <w:lvl w:ilvl="8" w:tplc="0409001B" w:tentative="1">
+      <w:start w:val="1"/>
+      <w:numFmt w:val="lowerRoman"/>
+      <w:lvlText w:val="%9."/>
+      <w:lvlJc w:val="right"/>
+      <w:pPr>
+        <w:ind w:left="6480" w:hanging="180"/>
+      </w:pPr>
+    </w:lvl>
+  </w:abstractNum>
+  <w:abstractNum w:abstractNumId="6">
+    <w:nsid w:val="43793BBF"/>
+    <w:multiLevelType w:val="hybridMultilevel"/>
+    <w:tmpl w:val="FD80CCB2"/>
+    <w:lvl w:ilvl="0" w:tplc="2B5CB55C">
+      <w:start w:val="1"/>
+      <w:numFmt w:val="decimal"/>
+      <w:lvlText w:val="(%1)"/>
+      <w:lvlJc w:val="left"/>
+      <w:pPr>
+        <w:ind w:left="720" w:hanging="360"/>
+      </w:pPr>
+      <w:rPr>
+        <w:rFonts w:hint="default"/>
+      </w:rPr>
+    </w:lvl>
+    <w:lvl w:ilvl="1" w:tplc="04090019" w:tentative="1">
+      <w:start w:val="1"/>
+      <w:numFmt w:val="lowerLetter"/>
+      <w:lvlText w:val="%2."/>
+      <w:lvlJc w:val="left"/>
+      <w:pPr>
+        <w:ind w:left="1440" w:hanging="360"/>
+      </w:pPr>
+    </w:lvl>
+    <w:lvl w:ilvl="2" w:tplc="0409001B" w:tentative="1">
+      <w:start w:val="1"/>
+      <w:numFmt w:val="lowerRoman"/>
+      <w:lvlText w:val="%3."/>
+      <w:lvlJc w:val="right"/>
+      <w:pPr>
+        <w:ind w:left="2160" w:hanging="180"/>
+      </w:pPr>
+    </w:lvl>
+    <w:lvl w:ilvl="3" w:tplc="0409000F" w:tentative="1">
+      <w:start w:val="1"/>
+      <w:numFmt w:val="decimal"/>
+      <w:lvlText w:val="%4."/>
+      <w:lvlJc w:val="left"/>
+      <w:pPr>
+        <w:ind w:left="2880" w:hanging="360"/>
+      </w:pPr>
+    </w:lvl>
+    <w:lvl w:ilvl="4" w:tplc="04090019" w:tentative="1">
+      <w:start w:val="1"/>
+      <w:numFmt w:val="lowerLetter"/>
+      <w:lvlText w:val="%5."/>
+      <w:lvlJc w:val="left"/>
+      <w:pPr>
+        <w:ind w:left="3600" w:hanging="360"/>
+      </w:pPr>
+    </w:lvl>
+    <w:lvl w:ilvl="5" w:tplc="0409001B" w:tentative="1">
+      <w:start w:val="1"/>
+      <w:numFmt w:val="lowerRoman"/>
+      <w:lvlText w:val="%6."/>
+      <w:lvlJc w:val="right"/>
+      <w:pPr>
+        <w:ind w:left="4320" w:hanging="180"/>
+      </w:pPr>
+    </w:lvl>
+    <w:lvl w:ilvl="6" w:tplc="0409000F" w:tentative="1">
+      <w:start w:val="1"/>
+      <w:numFmt w:val="decimal"/>
+      <w:lvlText w:val="%7."/>
+      <w:lvlJc w:val="left"/>
+      <w:pPr>
+        <w:ind w:left="5040" w:hanging="360"/>
+      </w:pPr>
+    </w:lvl>
+    <w:lvl w:ilvl="7" w:tplc="04090019" w:tentative="1">
+      <w:start w:val="1"/>
+      <w:numFmt w:val="lowerLetter"/>
+      <w:lvlText w:val="%8."/>
+      <w:lvlJc w:val="left"/>
+      <w:pPr>
+        <w:ind w:left="5760" w:hanging="360"/>
+      </w:pPr>
+    </w:lvl>
+    <w:lvl w:ilvl="8" w:tplc="0409001B" w:tentative="1">
+      <w:start w:val="1"/>
+      <w:numFmt w:val="lowerRoman"/>
+      <w:lvlText w:val="%9."/>
+      <w:lvlJc w:val="right"/>
+      <w:pPr>
+        <w:ind w:left="6480" w:hanging="180"/>
+      </w:pPr>
+    </w:lvl>
+  </w:abstractNum>
+  <w:abstractNum w:abstractNumId="7">
+    <w:nsid w:val="50115F06"/>
+    <w:multiLevelType w:val="hybridMultilevel"/>
+    <w:tmpl w:val="C9CC45C4"/>
+    <w:lvl w:ilvl="0" w:tplc="04090011">
+      <w:start w:val="1"/>
+      <w:numFmt w:val="decimal"/>
+      <w:lvlText w:val="%1)"/>
+      <w:lvlJc w:val="left"/>
+      <w:pPr>
+        <w:ind w:left="720" w:hanging="360"/>
+      </w:pPr>
+      <w:rPr>
+        <w:rFonts w:hint="default"/>
+      </w:rPr>
+    </w:lvl>
+    <w:lvl w:ilvl="1" w:tplc="04090019" w:tentative="1">
+      <w:start w:val="1"/>
+      <w:numFmt w:val="lowerLetter"/>
+      <w:lvlText w:val="%2."/>
+      <w:lvlJc w:val="left"/>
+      <w:pPr>
+        <w:ind w:left="1440" w:hanging="360"/>
+      </w:pPr>
+    </w:lvl>
+    <w:lvl w:ilvl="2" w:tplc="0409001B" w:tentative="1">
+      <w:start w:val="1"/>
+      <w:numFmt w:val="lowerRoman"/>
+      <w:lvlText w:val="%3."/>
+      <w:lvlJc w:val="right"/>
+      <w:pPr>
+        <w:ind w:left="2160" w:hanging="180"/>
+      </w:pPr>
+    </w:lvl>
+    <w:lvl w:ilvl="3" w:tplc="0409000F" w:tentative="1">
+      <w:start w:val="1"/>
+      <w:numFmt w:val="decimal"/>
+      <w:lvlText w:val="%4."/>
+      <w:lvlJc w:val="left"/>
+      <w:pPr>
+        <w:ind w:left="2880" w:hanging="360"/>
+      </w:pPr>
+    </w:lvl>
+    <w:lvl w:ilvl="4" w:tplc="04090019" w:tentative="1">
+      <w:start w:val="1"/>
+      <w:numFmt w:val="lowerLetter"/>
+      <w:lvlText w:val="%5."/>
+      <w:lvlJc w:val="left"/>
+      <w:pPr>
+        <w:ind w:left="3600" w:hanging="360"/>
+      </w:pPr>
+    </w:lvl>
+    <w:lvl w:ilvl="5" w:tplc="0409001B" w:tentative="1">
+      <w:start w:val="1"/>
+      <w:numFmt w:val="lowerRoman"/>
+      <w:lvlText w:val="%6."/>
+      <w:lvlJc w:val="right"/>
+      <w:pPr>
+        <w:ind w:left="4320" w:hanging="180"/>
+      </w:pPr>
+    </w:lvl>
+    <w:lvl w:ilvl="6" w:tplc="0409000F" w:tentative="1">
+      <w:start w:val="1"/>
+      <w:numFmt w:val="decimal"/>
+      <w:lvlText w:val="%7."/>
+      <w:lvlJc w:val="left"/>
+      <w:pPr>
+        <w:ind w:left="5040" w:hanging="360"/>
+      </w:pPr>
+    </w:lvl>
+    <w:lvl w:ilvl="7" w:tplc="04090019" w:tentative="1">
+      <w:start w:val="1"/>
+      <w:numFmt w:val="lowerLetter"/>
+      <w:lvlText w:val="%8."/>
+      <w:lvlJc w:val="left"/>
+      <w:pPr>
+        <w:ind w:left="5760" w:hanging="360"/>
+      </w:pPr>
+    </w:lvl>
+    <w:lvl w:ilvl="8" w:tplc="0409001B" w:tentative="1">
+      <w:start w:val="1"/>
+      <w:numFmt w:val="lowerRoman"/>
+      <w:lvlText w:val="%9."/>
+      <w:lvlJc w:val="right"/>
+      <w:pPr>
+        <w:ind w:left="6480" w:hanging="180"/>
+      </w:pPr>
+    </w:lvl>
+  </w:abstractNum>
+  <w:abstractNum w:abstractNumId="8">
     <w:nsid w:val="5FE6397B"/>
     <w:multiLevelType w:val="hybridMultilevel"/>
     <w:tmpl w:val="54860AC4"/>
@@ -5414,7 +9222,185 @@
       </w:pPr>
     </w:lvl>
   </w:abstractNum>
-  <w:abstractNum w:abstractNumId="4">
+  <w:abstractNum w:abstractNumId="9">
+    <w:nsid w:val="601547E7"/>
+    <w:multiLevelType w:val="hybridMultilevel"/>
+    <w:tmpl w:val="655C1B72"/>
+    <w:lvl w:ilvl="0" w:tplc="81BEEA6A">
+      <w:start w:val="1"/>
+      <w:numFmt w:val="decimal"/>
+      <w:lvlText w:val="(%1)"/>
+      <w:lvlJc w:val="left"/>
+      <w:pPr>
+        <w:ind w:left="720" w:hanging="360"/>
+      </w:pPr>
+      <w:rPr>
+        <w:rFonts w:hint="default"/>
+      </w:rPr>
+    </w:lvl>
+    <w:lvl w:ilvl="1" w:tplc="04090019" w:tentative="1">
+      <w:start w:val="1"/>
+      <w:numFmt w:val="lowerLetter"/>
+      <w:lvlText w:val="%2."/>
+      <w:lvlJc w:val="left"/>
+      <w:pPr>
+        <w:ind w:left="1440" w:hanging="360"/>
+      </w:pPr>
+    </w:lvl>
+    <w:lvl w:ilvl="2" w:tplc="0409001B" w:tentative="1">
+      <w:start w:val="1"/>
+      <w:numFmt w:val="lowerRoman"/>
+      <w:lvlText w:val="%3."/>
+      <w:lvlJc w:val="right"/>
+      <w:pPr>
+        <w:ind w:left="2160" w:hanging="180"/>
+      </w:pPr>
+    </w:lvl>
+    <w:lvl w:ilvl="3" w:tplc="0409000F" w:tentative="1">
+      <w:start w:val="1"/>
+      <w:numFmt w:val="decimal"/>
+      <w:lvlText w:val="%4."/>
+      <w:lvlJc w:val="left"/>
+      <w:pPr>
+        <w:ind w:left="2880" w:hanging="360"/>
+      </w:pPr>
+    </w:lvl>
+    <w:lvl w:ilvl="4" w:tplc="04090019" w:tentative="1">
+      <w:start w:val="1"/>
+      <w:numFmt w:val="lowerLetter"/>
+      <w:lvlText w:val="%5."/>
+      <w:lvlJc w:val="left"/>
+      <w:pPr>
+        <w:ind w:left="3600" w:hanging="360"/>
+      </w:pPr>
+    </w:lvl>
+    <w:lvl w:ilvl="5" w:tplc="0409001B" w:tentative="1">
+      <w:start w:val="1"/>
+      <w:numFmt w:val="lowerRoman"/>
+      <w:lvlText w:val="%6."/>
+      <w:lvlJc w:val="right"/>
+      <w:pPr>
+        <w:ind w:left="4320" w:hanging="180"/>
+      </w:pPr>
+    </w:lvl>
+    <w:lvl w:ilvl="6" w:tplc="0409000F" w:tentative="1">
+      <w:start w:val="1"/>
+      <w:numFmt w:val="decimal"/>
+      <w:lvlText w:val="%7."/>
+      <w:lvlJc w:val="left"/>
+      <w:pPr>
+        <w:ind w:left="5040" w:hanging="360"/>
+      </w:pPr>
+    </w:lvl>
+    <w:lvl w:ilvl="7" w:tplc="04090019" w:tentative="1">
+      <w:start w:val="1"/>
+      <w:numFmt w:val="lowerLetter"/>
+      <w:lvlText w:val="%8."/>
+      <w:lvlJc w:val="left"/>
+      <w:pPr>
+        <w:ind w:left="5760" w:hanging="360"/>
+      </w:pPr>
+    </w:lvl>
+    <w:lvl w:ilvl="8" w:tplc="0409001B" w:tentative="1">
+      <w:start w:val="1"/>
+      <w:numFmt w:val="lowerRoman"/>
+      <w:lvlText w:val="%9."/>
+      <w:lvlJc w:val="right"/>
+      <w:pPr>
+        <w:ind w:left="6480" w:hanging="180"/>
+      </w:pPr>
+    </w:lvl>
+  </w:abstractNum>
+  <w:abstractNum w:abstractNumId="10">
+    <w:nsid w:val="6E4805E5"/>
+    <w:multiLevelType w:val="hybridMultilevel"/>
+    <w:tmpl w:val="AD7CDE70"/>
+    <w:lvl w:ilvl="0" w:tplc="04090011">
+      <w:start w:val="1"/>
+      <w:numFmt w:val="decimal"/>
+      <w:lvlText w:val="%1)"/>
+      <w:lvlJc w:val="left"/>
+      <w:pPr>
+        <w:ind w:left="720" w:hanging="360"/>
+      </w:pPr>
+      <w:rPr>
+        <w:rFonts w:hint="default"/>
+      </w:rPr>
+    </w:lvl>
+    <w:lvl w:ilvl="1" w:tplc="04090019" w:tentative="1">
+      <w:start w:val="1"/>
+      <w:numFmt w:val="lowerLetter"/>
+      <w:lvlText w:val="%2."/>
+      <w:lvlJc w:val="left"/>
+      <w:pPr>
+        <w:ind w:left="1440" w:hanging="360"/>
+      </w:pPr>
+    </w:lvl>
+    <w:lvl w:ilvl="2" w:tplc="0409001B" w:tentative="1">
+      <w:start w:val="1"/>
+      <w:numFmt w:val="lowerRoman"/>
+      <w:lvlText w:val="%3."/>
+      <w:lvlJc w:val="right"/>
+      <w:pPr>
+        <w:ind w:left="2160" w:hanging="180"/>
+      </w:pPr>
+    </w:lvl>
+    <w:lvl w:ilvl="3" w:tplc="0409000F" w:tentative="1">
+      <w:start w:val="1"/>
+      <w:numFmt w:val="decimal"/>
+      <w:lvlText w:val="%4."/>
+      <w:lvlJc w:val="left"/>
+      <w:pPr>
+        <w:ind w:left="2880" w:hanging="360"/>
+      </w:pPr>
+    </w:lvl>
+    <w:lvl w:ilvl="4" w:tplc="04090019" w:tentative="1">
+      <w:start w:val="1"/>
+      <w:numFmt w:val="lowerLetter"/>
+      <w:lvlText w:val="%5."/>
+      <w:lvlJc w:val="left"/>
+      <w:pPr>
+        <w:ind w:left="3600" w:hanging="360"/>
+      </w:pPr>
+    </w:lvl>
+    <w:lvl w:ilvl="5" w:tplc="0409001B" w:tentative="1">
+      <w:start w:val="1"/>
+      <w:numFmt w:val="lowerRoman"/>
+      <w:lvlText w:val="%6."/>
+      <w:lvlJc w:val="right"/>
+      <w:pPr>
+        <w:ind w:left="4320" w:hanging="180"/>
+      </w:pPr>
+    </w:lvl>
+    <w:lvl w:ilvl="6" w:tplc="0409000F" w:tentative="1">
+      <w:start w:val="1"/>
+      <w:numFmt w:val="decimal"/>
+      <w:lvlText w:val="%7."/>
+      <w:lvlJc w:val="left"/>
+      <w:pPr>
+        <w:ind w:left="5040" w:hanging="360"/>
+      </w:pPr>
+    </w:lvl>
+    <w:lvl w:ilvl="7" w:tplc="04090019" w:tentative="1">
+      <w:start w:val="1"/>
+      <w:numFmt w:val="lowerLetter"/>
+      <w:lvlText w:val="%8."/>
+      <w:lvlJc w:val="left"/>
+      <w:pPr>
+        <w:ind w:left="5760" w:hanging="360"/>
+      </w:pPr>
+    </w:lvl>
+    <w:lvl w:ilvl="8" w:tplc="0409001B" w:tentative="1">
+      <w:start w:val="1"/>
+      <w:numFmt w:val="lowerRoman"/>
+      <w:lvlText w:val="%9."/>
+      <w:lvlJc w:val="right"/>
+      <w:pPr>
+        <w:ind w:left="6480" w:hanging="180"/>
+      </w:pPr>
+    </w:lvl>
+  </w:abstractNum>
+  <w:abstractNum w:abstractNumId="11">
     <w:nsid w:val="74703310"/>
     <w:multiLevelType w:val="hybridMultilevel"/>
     <w:tmpl w:val="A4CEF8F8"/>
@@ -5504,25 +9490,46 @@
     </w:lvl>
   </w:abstractNum>
   <w:num w:numId="1">
+    <w:abstractNumId w:val="1"/>
+  </w:num>
+  <w:num w:numId="2">
+    <w:abstractNumId w:val="11"/>
+  </w:num>
+  <w:num w:numId="3">
+    <w:abstractNumId w:val="8"/>
+  </w:num>
+  <w:num w:numId="4">
+    <w:abstractNumId w:val="3"/>
+  </w:num>
+  <w:num w:numId="5">
+    <w:abstractNumId w:val="4"/>
+  </w:num>
+  <w:num w:numId="6">
     <w:abstractNumId w:val="0"/>
   </w:num>
-  <w:num w:numId="2">
-    <w:abstractNumId w:val="4"/>
+  <w:num w:numId="7">
+    <w:abstractNumId w:val="2"/>
   </w:num>
-  <w:num w:numId="3">
-    <w:abstractNumId w:val="3"/>
+  <w:num w:numId="8">
+    <w:abstractNumId w:val="9"/>
   </w:num>
-  <w:num w:numId="4">
-    <w:abstractNumId w:val="1"/>
+  <w:num w:numId="9">
+    <w:abstractNumId w:val="5"/>
   </w:num>
-  <w:num w:numId="5">
-    <w:abstractNumId w:val="2"/>
+  <w:num w:numId="10">
+    <w:abstractNumId w:val="10"/>
+  </w:num>
+  <w:num w:numId="11">
+    <w:abstractNumId w:val="7"/>
+  </w:num>
+  <w:num w:numId="12">
+    <w:abstractNumId w:val="6"/>
   </w:num>
 </w:numbering>
 </file>
 
 <file path=word/styles.xml><?xml version="1.0" encoding="utf-8"?>
-<w:styles xmlns:r="http://schemas.openxmlformats.org/officeDocument/2006/relationships" xmlns:w="http://schemas.openxmlformats.org/wordprocessingml/2006/main">
+<w:styles xmlns:mc="http://schemas.openxmlformats.org/markup-compatibility/2006" xmlns:r="http://schemas.openxmlformats.org/officeDocument/2006/relationships" xmlns:w="http://schemas.openxmlformats.org/wordprocessingml/2006/main" xmlns:w14="http://schemas.microsoft.com/office/word/2010/wordml" mc:Ignorable="w14">
   <w:docDefaults>
     <w:rPrDefault>
       <w:rPr>
@@ -5531,6 +9538,7 @@
         <w:sz w:val="24"/>
         <w:szCs w:val="24"/>
         <w:lang w:val="en-GB" w:eastAsia="zh-CN" w:bidi="ar-SA"/>
+        <w14:ligatures w14:val="standardContextual"/>
       </w:rPr>
     </w:rPrDefault>
     <w:pPrDefault>
@@ -5681,7 +9689,6 @@
   <w:style w:type="paragraph" w:default="1" w:styleId="a">
     <w:name w:val="Normal"/>
     <w:qFormat/>
-    <w:rsid w:val="00A031EC"/>
   </w:style>
   <w:style w:type="paragraph" w:styleId="1">
     <w:name w:val="heading 1"/>
@@ -5893,7 +9900,6 @@
     <w:uiPriority w:val="99"/>
     <w:semiHidden/>
     <w:unhideWhenUsed/>
-    <w:qFormat/>
     <w:tblPr>
       <w:tblInd w:w="0" w:type="dxa"/>
       <w:tblCellMar>
@@ -6251,11 +10257,12 @@
     <w:uiPriority w:val="99"/>
     <w:semiHidden/>
     <w:unhideWhenUsed/>
-    <w:rsid w:val="004221B9"/>
+    <w:rsid w:val="007C7BC7"/>
     <w:pPr>
       <w:spacing w:after="0" w:line="240" w:lineRule="auto"/>
     </w:pPr>
     <w:rPr>
+      <w:rFonts w:ascii="宋体" w:eastAsia="宋体"/>
       <w:sz w:val="18"/>
       <w:szCs w:val="18"/>
     </w:rPr>
@@ -6266,37 +10273,812 @@
     <w:link w:val="ac"/>
     <w:uiPriority w:val="99"/>
     <w:semiHidden/>
-    <w:rsid w:val="004221B9"/>
-    <w:rPr>
-      <w:sz w:val="18"/>
-      <w:szCs w:val="18"/>
-    </w:rPr>
-  </w:style>
-  <w:style w:type="paragraph" w:styleId="ad">
-    <w:name w:val="Document Map"/>
-    <w:basedOn w:val="a"/>
-    <w:link w:val="Char6"/>
-    <w:uiPriority w:val="99"/>
-    <w:semiHidden/>
-    <w:unhideWhenUsed/>
-    <w:rsid w:val="004221B9"/>
+    <w:rsid w:val="007C7BC7"/>
     <w:rPr>
       <w:rFonts w:ascii="宋体" w:eastAsia="宋体"/>
       <w:sz w:val="18"/>
       <w:szCs w:val="18"/>
     </w:rPr>
   </w:style>
-  <w:style w:type="character" w:customStyle="1" w:styleId="Char6">
-    <w:name w:val="文档结构图 Char"/>
+  <w:style w:type="character" w:styleId="ad">
+    <w:name w:val="Hyperlink"/>
     <w:basedOn w:val="a0"/>
-    <w:link w:val="ad"/>
+    <w:uiPriority w:val="99"/>
+    <w:unhideWhenUsed/>
+    <w:rsid w:val="00C0291E"/>
+    <w:rPr>
+      <w:color w:val="467886" w:themeColor="hyperlink"/>
+      <w:u w:val="single"/>
+    </w:rPr>
+  </w:style>
+  <w:style w:type="character" w:styleId="ae">
+    <w:name w:val="FollowedHyperlink"/>
+    <w:basedOn w:val="a0"/>
     <w:uiPriority w:val="99"/>
     <w:semiHidden/>
-    <w:rsid w:val="004221B9"/>
+    <w:unhideWhenUsed/>
+    <w:rsid w:val="0078487D"/>
+    <w:rPr>
+      <w:color w:val="96607D" w:themeColor="followedHyperlink"/>
+      <w:u w:val="single"/>
+    </w:rPr>
+  </w:style>
+</w:styles>
+</file>
+
+<file path=word/stylesWithEffects.xml><?xml version="1.0" encoding="utf-8"?>
+<w:styles xmlns:wpc="http://schemas.microsoft.com/office/word/2010/wordprocessingCanvas" xmlns:mc="http://schemas.openxmlformats.org/markup-compatibility/2006" xmlns:o="urn:schemas-microsoft-com:office:office" xmlns:r="http://schemas.openxmlformats.org/officeDocument/2006/relationships" xmlns:m="http://schemas.openxmlformats.org/officeDocument/2006/math" xmlns:v="urn:schemas-microsoft-com:vml" xmlns:wp14="http://schemas.microsoft.com/office/word/2010/wordprocessingDrawing" xmlns:wp="http://schemas.openxmlformats.org/drawingml/2006/wordprocessingDrawing" xmlns:w10="urn:schemas-microsoft-com:office:word" xmlns:w="http://schemas.openxmlformats.org/wordprocessingml/2006/main" xmlns:w14="http://schemas.microsoft.com/office/word/2010/wordml" xmlns:wpg="http://schemas.microsoft.com/office/word/2010/wordprocessingGroup" xmlns:wpi="http://schemas.microsoft.com/office/word/2010/wordprocessingInk" xmlns:wne="http://schemas.microsoft.com/office/word/2006/wordml" xmlns:wps="http://schemas.microsoft.com/office/word/2010/wordprocessingShape" mc:Ignorable="w14 wp14">
+  <w:docDefaults>
+    <w:rPrDefault>
+      <w:rPr>
+        <w:rFonts w:asciiTheme="minorHAnsi" w:eastAsiaTheme="minorEastAsia" w:hAnsiTheme="minorHAnsi" w:cstheme="minorBidi"/>
+        <w:kern w:val="2"/>
+        <w:sz w:val="24"/>
+        <w:szCs w:val="24"/>
+        <w:lang w:val="en-GB" w:eastAsia="zh-CN" w:bidi="ar-SA"/>
+        <w14:ligatures w14:val="standardContextual"/>
+      </w:rPr>
+    </w:rPrDefault>
+    <w:pPrDefault>
+      <w:pPr>
+        <w:spacing w:after="160" w:line="278" w:lineRule="auto"/>
+      </w:pPr>
+    </w:pPrDefault>
+  </w:docDefaults>
+  <w:latentStyles w:defLockedState="0" w:defUIPriority="99" w:defSemiHidden="1" w:defUnhideWhenUsed="1" w:defQFormat="0" w:count="267">
+    <w:lsdException w:name="Normal" w:semiHidden="0" w:uiPriority="0" w:unhideWhenUsed="0" w:qFormat="1"/>
+    <w:lsdException w:name="heading 1" w:semiHidden="0" w:uiPriority="9" w:unhideWhenUsed="0" w:qFormat="1"/>
+    <w:lsdException w:name="heading 2" w:uiPriority="9" w:qFormat="1"/>
+    <w:lsdException w:name="heading 3" w:uiPriority="9" w:qFormat="1"/>
+    <w:lsdException w:name="heading 4" w:uiPriority="9" w:qFormat="1"/>
+    <w:lsdException w:name="heading 5" w:uiPriority="9" w:qFormat="1"/>
+    <w:lsdException w:name="heading 6" w:uiPriority="9" w:qFormat="1"/>
+    <w:lsdException w:name="heading 7" w:uiPriority="9" w:qFormat="1"/>
+    <w:lsdException w:name="heading 8" w:uiPriority="9" w:qFormat="1"/>
+    <w:lsdException w:name="heading 9" w:uiPriority="9" w:qFormat="1"/>
+    <w:lsdException w:name="toc 1" w:uiPriority="39"/>
+    <w:lsdException w:name="toc 2" w:uiPriority="39"/>
+    <w:lsdException w:name="toc 3" w:uiPriority="39"/>
+    <w:lsdException w:name="toc 4" w:uiPriority="39"/>
+    <w:lsdException w:name="toc 5" w:uiPriority="39"/>
+    <w:lsdException w:name="toc 6" w:uiPriority="39"/>
+    <w:lsdException w:name="toc 7" w:uiPriority="39"/>
+    <w:lsdException w:name="toc 8" w:uiPriority="39"/>
+    <w:lsdException w:name="toc 9" w:uiPriority="39"/>
+    <w:lsdException w:name="caption" w:uiPriority="35" w:qFormat="1"/>
+    <w:lsdException w:name="Title" w:semiHidden="0" w:uiPriority="10" w:unhideWhenUsed="0" w:qFormat="1"/>
+    <w:lsdException w:name="Default Paragraph Font" w:uiPriority="1"/>
+    <w:lsdException w:name="Subtitle" w:semiHidden="0" w:uiPriority="11" w:unhideWhenUsed="0" w:qFormat="1"/>
+    <w:lsdException w:name="Strong" w:semiHidden="0" w:uiPriority="22" w:unhideWhenUsed="0" w:qFormat="1"/>
+    <w:lsdException w:name="Emphasis" w:semiHidden="0" w:uiPriority="20" w:unhideWhenUsed="0" w:qFormat="1"/>
+    <w:lsdException w:name="Table Grid" w:semiHidden="0" w:uiPriority="39" w:unhideWhenUsed="0"/>
+    <w:lsdException w:name="Placeholder Text" w:unhideWhenUsed="0"/>
+    <w:lsdException w:name="No Spacing" w:semiHidden="0" w:uiPriority="1" w:unhideWhenUsed="0" w:qFormat="1"/>
+    <w:lsdException w:name="Light Shading" w:semiHidden="0" w:uiPriority="60" w:unhideWhenUsed="0"/>
+    <w:lsdException w:name="Light List" w:semiHidden="0" w:uiPriority="61" w:unhideWhenUsed="0"/>
+    <w:lsdException w:name="Light Grid" w:semiHidden="0" w:uiPriority="62" w:unhideWhenUsed="0"/>
+    <w:lsdException w:name="Medium Shading 1" w:semiHidden="0" w:uiPriority="63" w:unhideWhenUsed="0"/>
+    <w:lsdException w:name="Medium Shading 2" w:semiHidden="0" w:uiPriority="64" w:unhideWhenUsed="0"/>
+    <w:lsdException w:name="Medium List 1" w:semiHidden="0" w:uiPriority="65" w:unhideWhenUsed="0"/>
+    <w:lsdException w:name="Medium List 2" w:semiHidden="0" w:uiPriority="66" w:unhideWhenUsed="0"/>
+    <w:lsdException w:name="Medium Grid 1" w:semiHidden="0" w:uiPriority="67" w:unhideWhenUsed="0"/>
+    <w:lsdException w:name="Medium Grid 2" w:semiHidden="0" w:uiPriority="68" w:unhideWhenUsed="0"/>
+    <w:lsdException w:name="Medium Grid 3" w:semiHidden="0" w:uiPriority="69" w:unhideWhenUsed="0"/>
+    <w:lsdException w:name="Dark List" w:semiHidden="0" w:uiPriority="70" w:unhideWhenUsed="0"/>
+    <w:lsdException w:name="Colorful Shading" w:semiHidden="0" w:uiPriority="71" w:unhideWhenUsed="0"/>
+    <w:lsdException w:name="Colorful List" w:semiHidden="0" w:uiPriority="72" w:unhideWhenUsed="0"/>
+    <w:lsdException w:name="Colorful Grid" w:semiHidden="0" w:uiPriority="73" w:unhideWhenUsed="0"/>
+    <w:lsdException w:name="Light Shading Accent 1" w:semiHidden="0" w:uiPriority="60" w:unhideWhenUsed="0"/>
+    <w:lsdException w:name="Light List Accent 1" w:semiHidden="0" w:uiPriority="61" w:unhideWhenUsed="0"/>
+    <w:lsdException w:name="Light Grid Accent 1" w:semiHidden="0" w:uiPriority="62" w:unhideWhenUsed="0"/>
+    <w:lsdException w:name="Medium Shading 1 Accent 1" w:semiHidden="0" w:uiPriority="63" w:unhideWhenUsed="0"/>
+    <w:lsdException w:name="Medium Shading 2 Accent 1" w:semiHidden="0" w:uiPriority="64" w:unhideWhenUsed="0"/>
+    <w:lsdException w:name="Medium List 1 Accent 1" w:semiHidden="0" w:uiPriority="65" w:unhideWhenUsed="0"/>
+    <w:lsdException w:name="Revision" w:unhideWhenUsed="0"/>
+    <w:lsdException w:name="List Paragraph" w:semiHidden="0" w:uiPriority="34" w:unhideWhenUsed="0" w:qFormat="1"/>
+    <w:lsdException w:name="Quote" w:semiHidden="0" w:uiPriority="29" w:unhideWhenUsed="0" w:qFormat="1"/>
+    <w:lsdException w:name="Intense Quote" w:semiHidden="0" w:uiPriority="30" w:unhideWhenUsed="0" w:qFormat="1"/>
+    <w:lsdException w:name="Medium List 2 Accent 1" w:semiHidden="0" w:uiPriority="66" w:unhideWhenUsed="0"/>
+    <w:lsdException w:name="Medium Grid 1 Accent 1" w:semiHidden="0" w:uiPriority="67" w:unhideWhenUsed="0"/>
+    <w:lsdException w:name="Medium Grid 2 Accent 1" w:semiHidden="0" w:uiPriority="68" w:unhideWhenUsed="0"/>
+    <w:lsdException w:name="Medium Grid 3 Accent 1" w:semiHidden="0" w:uiPriority="69" w:unhideWhenUsed="0"/>
+    <w:lsdException w:name="Dark List Accent 1" w:semiHidden="0" w:uiPriority="70" w:unhideWhenUsed="0"/>
+    <w:lsdException w:name="Colorful Shading Accent 1" w:semiHidden="0" w:uiPriority="71" w:unhideWhenUsed="0"/>
+    <w:lsdException w:name="Colorful List Accent 1" w:semiHidden="0" w:uiPriority="72" w:unhideWhenUsed="0"/>
+    <w:lsdException w:name="Colorful Grid Accent 1" w:semiHidden="0" w:uiPriority="73" w:unhideWhenUsed="0"/>
+    <w:lsdException w:name="Light Shading Accent 2" w:semiHidden="0" w:uiPriority="60" w:unhideWhenUsed="0"/>
+    <w:lsdException w:name="Light List Accent 2" w:semiHidden="0" w:uiPriority="61" w:unhideWhenUsed="0"/>
+    <w:lsdException w:name="Light Grid Accent 2" w:semiHidden="0" w:uiPriority="62" w:unhideWhenUsed="0"/>
+    <w:lsdException w:name="Medium Shading 1 Accent 2" w:semiHidden="0" w:uiPriority="63" w:unhideWhenUsed="0"/>
+    <w:lsdException w:name="Medium Shading 2 Accent 2" w:semiHidden="0" w:uiPriority="64" w:unhideWhenUsed="0"/>
+    <w:lsdException w:name="Medium List 1 Accent 2" w:semiHidden="0" w:uiPriority="65" w:unhideWhenUsed="0"/>
+    <w:lsdException w:name="Medium List 2 Accent 2" w:semiHidden="0" w:uiPriority="66" w:unhideWhenUsed="0"/>
+    <w:lsdException w:name="Medium Grid 1 Accent 2" w:semiHidden="0" w:uiPriority="67" w:unhideWhenUsed="0"/>
+    <w:lsdException w:name="Medium Grid 2 Accent 2" w:semiHidden="0" w:uiPriority="68" w:unhideWhenUsed="0"/>
+    <w:lsdException w:name="Medium Grid 3 Accent 2" w:semiHidden="0" w:uiPriority="69" w:unhideWhenUsed="0"/>
+    <w:lsdException w:name="Dark List Accent 2" w:semiHidden="0" w:uiPriority="70" w:unhideWhenUsed="0"/>
+    <w:lsdException w:name="Colorful Shading Accent 2" w:semiHidden="0" w:uiPriority="71" w:unhideWhenUsed="0"/>
+    <w:lsdException w:name="Colorful List Accent 2" w:semiHidden="0" w:uiPriority="72" w:unhideWhenUsed="0"/>
+    <w:lsdException w:name="Colorful Grid Accent 2" w:semiHidden="0" w:uiPriority="73" w:unhideWhenUsed="0"/>
+    <w:lsdException w:name="Light Shading Accent 3" w:semiHidden="0" w:uiPriority="60" w:unhideWhenUsed="0"/>
+    <w:lsdException w:name="Light List Accent 3" w:semiHidden="0" w:uiPriority="61" w:unhideWhenUsed="0"/>
+    <w:lsdException w:name="Light Grid Accent 3" w:semiHidden="0" w:uiPriority="62" w:unhideWhenUsed="0"/>
+    <w:lsdException w:name="Medium Shading 1 Accent 3" w:semiHidden="0" w:uiPriority="63" w:unhideWhenUsed="0"/>
+    <w:lsdException w:name="Medium Shading 2 Accent 3" w:semiHidden="0" w:uiPriority="64" w:unhideWhenUsed="0"/>
+    <w:lsdException w:name="Medium List 1 Accent 3" w:semiHidden="0" w:uiPriority="65" w:unhideWhenUsed="0"/>
+    <w:lsdException w:name="Medium List 2 Accent 3" w:semiHidden="0" w:uiPriority="66" w:unhideWhenUsed="0"/>
+    <w:lsdException w:name="Medium Grid 1 Accent 3" w:semiHidden="0" w:uiPriority="67" w:unhideWhenUsed="0"/>
+    <w:lsdException w:name="Medium Grid 2 Accent 3" w:semiHidden="0" w:uiPriority="68" w:unhideWhenUsed="0"/>
+    <w:lsdException w:name="Medium Grid 3 Accent 3" w:semiHidden="0" w:uiPriority="69" w:unhideWhenUsed="0"/>
+    <w:lsdException w:name="Dark List Accent 3" w:semiHidden="0" w:uiPriority="70" w:unhideWhenUsed="0"/>
+    <w:lsdException w:name="Colorful Shading Accent 3" w:semiHidden="0" w:uiPriority="71" w:unhideWhenUsed="0"/>
+    <w:lsdException w:name="Colorful List Accent 3" w:semiHidden="0" w:uiPriority="72" w:unhideWhenUsed="0"/>
+    <w:lsdException w:name="Colorful Grid Accent 3" w:semiHidden="0" w:uiPriority="73" w:unhideWhenUsed="0"/>
+    <w:lsdException w:name="Light Shading Accent 4" w:semiHidden="0" w:uiPriority="60" w:unhideWhenUsed="0"/>
+    <w:lsdException w:name="Light List Accent 4" w:semiHidden="0" w:uiPriority="61" w:unhideWhenUsed="0"/>
+    <w:lsdException w:name="Light Grid Accent 4" w:semiHidden="0" w:uiPriority="62" w:unhideWhenUsed="0"/>
+    <w:lsdException w:name="Medium Shading 1 Accent 4" w:semiHidden="0" w:uiPriority="63" w:unhideWhenUsed="0"/>
+    <w:lsdException w:name="Medium Shading 2 Accent 4" w:semiHidden="0" w:uiPriority="64" w:unhideWhenUsed="0"/>
+    <w:lsdException w:name="Medium List 1 Accent 4" w:semiHidden="0" w:uiPriority="65" w:unhideWhenUsed="0"/>
+    <w:lsdException w:name="Medium List 2 Accent 4" w:semiHidden="0" w:uiPriority="66" w:unhideWhenUsed="0"/>
+    <w:lsdException w:name="Medium Grid 1 Accent 4" w:semiHidden="0" w:uiPriority="67" w:unhideWhenUsed="0"/>
+    <w:lsdException w:name="Medium Grid 2 Accent 4" w:semiHidden="0" w:uiPriority="68" w:unhideWhenUsed="0"/>
+    <w:lsdException w:name="Medium Grid 3 Accent 4" w:semiHidden="0" w:uiPriority="69" w:unhideWhenUsed="0"/>
+    <w:lsdException w:name="Dark List Accent 4" w:semiHidden="0" w:uiPriority="70" w:unhideWhenUsed="0"/>
+    <w:lsdException w:name="Colorful Shading Accent 4" w:semiHidden="0" w:uiPriority="71" w:unhideWhenUsed="0"/>
+    <w:lsdException w:name="Colorful List Accent 4" w:semiHidden="0" w:uiPriority="72" w:unhideWhenUsed="0"/>
+    <w:lsdException w:name="Colorful Grid Accent 4" w:semiHidden="0" w:uiPriority="73" w:unhideWhenUsed="0"/>
+    <w:lsdException w:name="Light Shading Accent 5" w:semiHidden="0" w:uiPriority="60" w:unhideWhenUsed="0"/>
+    <w:lsdException w:name="Light List Accent 5" w:semiHidden="0" w:uiPriority="61" w:unhideWhenUsed="0"/>
+    <w:lsdException w:name="Light Grid Accent 5" w:semiHidden="0" w:uiPriority="62" w:unhideWhenUsed="0"/>
+    <w:lsdException w:name="Medium Shading 1 Accent 5" w:semiHidden="0" w:uiPriority="63" w:unhideWhenUsed="0"/>
+    <w:lsdException w:name="Medium Shading 2 Accent 5" w:semiHidden="0" w:uiPriority="64" w:unhideWhenUsed="0"/>
+    <w:lsdException w:name="Medium List 1 Accent 5" w:semiHidden="0" w:uiPriority="65" w:unhideWhenUsed="0"/>
+    <w:lsdException w:name="Medium List 2 Accent 5" w:semiHidden="0" w:uiPriority="66" w:unhideWhenUsed="0"/>
+    <w:lsdException w:name="Medium Grid 1 Accent 5" w:semiHidden="0" w:uiPriority="67" w:unhideWhenUsed="0"/>
+    <w:lsdException w:name="Medium Grid 2 Accent 5" w:semiHidden="0" w:uiPriority="68" w:unhideWhenUsed="0"/>
+    <w:lsdException w:name="Medium Grid 3 Accent 5" w:semiHidden="0" w:uiPriority="69" w:unhideWhenUsed="0"/>
+    <w:lsdException w:name="Dark List Accent 5" w:semiHidden="0" w:uiPriority="70" w:unhideWhenUsed="0"/>
+    <w:lsdException w:name="Colorful Shading Accent 5" w:semiHidden="0" w:uiPriority="71" w:unhideWhenUsed="0"/>
+    <w:lsdException w:name="Colorful List Accent 5" w:semiHidden="0" w:uiPriority="72" w:unhideWhenUsed="0"/>
+    <w:lsdException w:name="Colorful Grid Accent 5" w:semiHidden="0" w:uiPriority="73" w:unhideWhenUsed="0"/>
+    <w:lsdException w:name="Light Shading Accent 6" w:semiHidden="0" w:uiPriority="60" w:unhideWhenUsed="0"/>
+    <w:lsdException w:name="Light List Accent 6" w:semiHidden="0" w:uiPriority="61" w:unhideWhenUsed="0"/>
+    <w:lsdException w:name="Light Grid Accent 6" w:semiHidden="0" w:uiPriority="62" w:unhideWhenUsed="0"/>
+    <w:lsdException w:name="Medium Shading 1 Accent 6" w:semiHidden="0" w:uiPriority="63" w:unhideWhenUsed="0"/>
+    <w:lsdException w:name="Medium Shading 2 Accent 6" w:semiHidden="0" w:uiPriority="64" w:unhideWhenUsed="0"/>
+    <w:lsdException w:name="Medium List 1 Accent 6" w:semiHidden="0" w:uiPriority="65" w:unhideWhenUsed="0"/>
+    <w:lsdException w:name="Medium List 2 Accent 6" w:semiHidden="0" w:uiPriority="66" w:unhideWhenUsed="0"/>
+    <w:lsdException w:name="Medium Grid 1 Accent 6" w:semiHidden="0" w:uiPriority="67" w:unhideWhenUsed="0"/>
+    <w:lsdException w:name="Medium Grid 2 Accent 6" w:semiHidden="0" w:uiPriority="68" w:unhideWhenUsed="0"/>
+    <w:lsdException w:name="Medium Grid 3 Accent 6" w:semiHidden="0" w:uiPriority="69" w:unhideWhenUsed="0"/>
+    <w:lsdException w:name="Dark List Accent 6" w:semiHidden="0" w:uiPriority="70" w:unhideWhenUsed="0"/>
+    <w:lsdException w:name="Colorful Shading Accent 6" w:semiHidden="0" w:uiPriority="71" w:unhideWhenUsed="0"/>
+    <w:lsdException w:name="Colorful List Accent 6" w:semiHidden="0" w:uiPriority="72" w:unhideWhenUsed="0"/>
+    <w:lsdException w:name="Colorful Grid Accent 6" w:semiHidden="0" w:uiPriority="73" w:unhideWhenUsed="0"/>
+    <w:lsdException w:name="Subtle Emphasis" w:semiHidden="0" w:uiPriority="19" w:unhideWhenUsed="0" w:qFormat="1"/>
+    <w:lsdException w:name="Intense Emphasis" w:semiHidden="0" w:uiPriority="21" w:unhideWhenUsed="0" w:qFormat="1"/>
+    <w:lsdException w:name="Subtle Reference" w:semiHidden="0" w:uiPriority="31" w:unhideWhenUsed="0" w:qFormat="1"/>
+    <w:lsdException w:name="Intense Reference" w:semiHidden="0" w:uiPriority="32" w:unhideWhenUsed="0" w:qFormat="1"/>
+    <w:lsdException w:name="Book Title" w:semiHidden="0" w:uiPriority="33" w:unhideWhenUsed="0" w:qFormat="1"/>
+    <w:lsdException w:name="Bibliography" w:uiPriority="37"/>
+    <w:lsdException w:name="TOC Heading" w:uiPriority="39" w:qFormat="1"/>
+  </w:latentStyles>
+  <w:style w:type="paragraph" w:default="1" w:styleId="a">
+    <w:name w:val="Normal"/>
+    <w:qFormat/>
+  </w:style>
+  <w:style w:type="paragraph" w:styleId="1">
+    <w:name w:val="heading 1"/>
+    <w:basedOn w:val="a"/>
+    <w:next w:val="a"/>
+    <w:link w:val="1Char"/>
+    <w:uiPriority w:val="9"/>
+    <w:qFormat/>
+    <w:rsid w:val="00E61DC9"/>
+    <w:pPr>
+      <w:keepNext/>
+      <w:keepLines/>
+      <w:spacing w:before="360" w:after="80"/>
+      <w:outlineLvl w:val="0"/>
+    </w:pPr>
+    <w:rPr>
+      <w:rFonts w:asciiTheme="majorHAnsi" w:eastAsiaTheme="majorEastAsia" w:hAnsiTheme="majorHAnsi" w:cstheme="majorBidi"/>
+      <w:color w:val="0F4761" w:themeColor="accent1" w:themeShade="BF"/>
+      <w:sz w:val="40"/>
+      <w:szCs w:val="40"/>
+    </w:rPr>
+  </w:style>
+  <w:style w:type="paragraph" w:styleId="2">
+    <w:name w:val="heading 2"/>
+    <w:basedOn w:val="a"/>
+    <w:next w:val="a"/>
+    <w:link w:val="2Char"/>
+    <w:uiPriority w:val="9"/>
+    <w:semiHidden/>
+    <w:unhideWhenUsed/>
+    <w:qFormat/>
+    <w:rsid w:val="00E61DC9"/>
+    <w:pPr>
+      <w:keepNext/>
+      <w:keepLines/>
+      <w:spacing w:before="160" w:after="80"/>
+      <w:outlineLvl w:val="1"/>
+    </w:pPr>
+    <w:rPr>
+      <w:rFonts w:asciiTheme="majorHAnsi" w:eastAsiaTheme="majorEastAsia" w:hAnsiTheme="majorHAnsi" w:cstheme="majorBidi"/>
+      <w:color w:val="0F4761" w:themeColor="accent1" w:themeShade="BF"/>
+      <w:sz w:val="32"/>
+      <w:szCs w:val="32"/>
+    </w:rPr>
+  </w:style>
+  <w:style w:type="paragraph" w:styleId="3">
+    <w:name w:val="heading 3"/>
+    <w:basedOn w:val="a"/>
+    <w:next w:val="a"/>
+    <w:link w:val="3Char"/>
+    <w:uiPriority w:val="9"/>
+    <w:semiHidden/>
+    <w:unhideWhenUsed/>
+    <w:qFormat/>
+    <w:rsid w:val="00E61DC9"/>
+    <w:pPr>
+      <w:keepNext/>
+      <w:keepLines/>
+      <w:spacing w:before="160" w:after="80"/>
+      <w:outlineLvl w:val="2"/>
+    </w:pPr>
+    <w:rPr>
+      <w:rFonts w:eastAsiaTheme="majorEastAsia" w:cstheme="majorBidi"/>
+      <w:color w:val="0F4761" w:themeColor="accent1" w:themeShade="BF"/>
+      <w:sz w:val="28"/>
+      <w:szCs w:val="28"/>
+    </w:rPr>
+  </w:style>
+  <w:style w:type="paragraph" w:styleId="4">
+    <w:name w:val="heading 4"/>
+    <w:basedOn w:val="a"/>
+    <w:next w:val="a"/>
+    <w:link w:val="4Char"/>
+    <w:uiPriority w:val="9"/>
+    <w:semiHidden/>
+    <w:unhideWhenUsed/>
+    <w:qFormat/>
+    <w:rsid w:val="00E61DC9"/>
+    <w:pPr>
+      <w:keepNext/>
+      <w:keepLines/>
+      <w:spacing w:before="80" w:after="40"/>
+      <w:outlineLvl w:val="3"/>
+    </w:pPr>
+    <w:rPr>
+      <w:rFonts w:eastAsiaTheme="majorEastAsia" w:cstheme="majorBidi"/>
+      <w:i/>
+      <w:iCs/>
+      <w:color w:val="0F4761" w:themeColor="accent1" w:themeShade="BF"/>
+    </w:rPr>
+  </w:style>
+  <w:style w:type="paragraph" w:styleId="5">
+    <w:name w:val="heading 5"/>
+    <w:basedOn w:val="a"/>
+    <w:next w:val="a"/>
+    <w:link w:val="5Char"/>
+    <w:uiPriority w:val="9"/>
+    <w:semiHidden/>
+    <w:unhideWhenUsed/>
+    <w:qFormat/>
+    <w:rsid w:val="00E61DC9"/>
+    <w:pPr>
+      <w:keepNext/>
+      <w:keepLines/>
+      <w:spacing w:before="80" w:after="40"/>
+      <w:outlineLvl w:val="4"/>
+    </w:pPr>
+    <w:rPr>
+      <w:rFonts w:eastAsiaTheme="majorEastAsia" w:cstheme="majorBidi"/>
+      <w:color w:val="0F4761" w:themeColor="accent1" w:themeShade="BF"/>
+    </w:rPr>
+  </w:style>
+  <w:style w:type="paragraph" w:styleId="6">
+    <w:name w:val="heading 6"/>
+    <w:basedOn w:val="a"/>
+    <w:next w:val="a"/>
+    <w:link w:val="6Char"/>
+    <w:uiPriority w:val="9"/>
+    <w:semiHidden/>
+    <w:unhideWhenUsed/>
+    <w:qFormat/>
+    <w:rsid w:val="00E61DC9"/>
+    <w:pPr>
+      <w:keepNext/>
+      <w:keepLines/>
+      <w:spacing w:before="40" w:after="0"/>
+      <w:outlineLvl w:val="5"/>
+    </w:pPr>
+    <w:rPr>
+      <w:rFonts w:eastAsiaTheme="majorEastAsia" w:cstheme="majorBidi"/>
+      <w:i/>
+      <w:iCs/>
+      <w:color w:val="595959" w:themeColor="text1" w:themeTint="A6"/>
+    </w:rPr>
+  </w:style>
+  <w:style w:type="paragraph" w:styleId="7">
+    <w:name w:val="heading 7"/>
+    <w:basedOn w:val="a"/>
+    <w:next w:val="a"/>
+    <w:link w:val="7Char"/>
+    <w:uiPriority w:val="9"/>
+    <w:semiHidden/>
+    <w:unhideWhenUsed/>
+    <w:qFormat/>
+    <w:rsid w:val="00E61DC9"/>
+    <w:pPr>
+      <w:keepNext/>
+      <w:keepLines/>
+      <w:spacing w:before="40" w:after="0"/>
+      <w:outlineLvl w:val="6"/>
+    </w:pPr>
+    <w:rPr>
+      <w:rFonts w:eastAsiaTheme="majorEastAsia" w:cstheme="majorBidi"/>
+      <w:color w:val="595959" w:themeColor="text1" w:themeTint="A6"/>
+    </w:rPr>
+  </w:style>
+  <w:style w:type="paragraph" w:styleId="8">
+    <w:name w:val="heading 8"/>
+    <w:basedOn w:val="a"/>
+    <w:next w:val="a"/>
+    <w:link w:val="8Char"/>
+    <w:uiPriority w:val="9"/>
+    <w:semiHidden/>
+    <w:unhideWhenUsed/>
+    <w:qFormat/>
+    <w:rsid w:val="00E61DC9"/>
+    <w:pPr>
+      <w:keepNext/>
+      <w:keepLines/>
+      <w:spacing w:after="0"/>
+      <w:outlineLvl w:val="7"/>
+    </w:pPr>
+    <w:rPr>
+      <w:rFonts w:eastAsiaTheme="majorEastAsia" w:cstheme="majorBidi"/>
+      <w:i/>
+      <w:iCs/>
+      <w:color w:val="272727" w:themeColor="text1" w:themeTint="D8"/>
+    </w:rPr>
+  </w:style>
+  <w:style w:type="paragraph" w:styleId="9">
+    <w:name w:val="heading 9"/>
+    <w:basedOn w:val="a"/>
+    <w:next w:val="a"/>
+    <w:link w:val="9Char"/>
+    <w:uiPriority w:val="9"/>
+    <w:semiHidden/>
+    <w:unhideWhenUsed/>
+    <w:qFormat/>
+    <w:rsid w:val="00E61DC9"/>
+    <w:pPr>
+      <w:keepNext/>
+      <w:keepLines/>
+      <w:spacing w:after="0"/>
+      <w:outlineLvl w:val="8"/>
+    </w:pPr>
+    <w:rPr>
+      <w:rFonts w:eastAsiaTheme="majorEastAsia" w:cstheme="majorBidi"/>
+      <w:color w:val="272727" w:themeColor="text1" w:themeTint="D8"/>
+    </w:rPr>
+  </w:style>
+  <w:style w:type="character" w:default="1" w:styleId="a0">
+    <w:name w:val="Default Paragraph Font"/>
+    <w:uiPriority w:val="1"/>
+    <w:semiHidden/>
+    <w:unhideWhenUsed/>
+  </w:style>
+  <w:style w:type="table" w:default="1" w:styleId="a1">
+    <w:name w:val="Normal Table"/>
+    <w:uiPriority w:val="99"/>
+    <w:semiHidden/>
+    <w:unhideWhenUsed/>
+    <w:tblPr>
+      <w:tblInd w:w="0" w:type="dxa"/>
+      <w:tblCellMar>
+        <w:top w:w="0" w:type="dxa"/>
+        <w:left w:w="108" w:type="dxa"/>
+        <w:bottom w:w="0" w:type="dxa"/>
+        <w:right w:w="108" w:type="dxa"/>
+      </w:tblCellMar>
+    </w:tblPr>
+  </w:style>
+  <w:style w:type="numbering" w:default="1" w:styleId="a2">
+    <w:name w:val="No List"/>
+    <w:uiPriority w:val="99"/>
+    <w:semiHidden/>
+    <w:unhideWhenUsed/>
+  </w:style>
+  <w:style w:type="character" w:customStyle="1" w:styleId="1Char">
+    <w:name w:val="标题 1 Char"/>
+    <w:basedOn w:val="a0"/>
+    <w:link w:val="1"/>
+    <w:uiPriority w:val="9"/>
+    <w:rsid w:val="00E61DC9"/>
+    <w:rPr>
+      <w:rFonts w:asciiTheme="majorHAnsi" w:eastAsiaTheme="majorEastAsia" w:hAnsiTheme="majorHAnsi" w:cstheme="majorBidi"/>
+      <w:color w:val="0F4761" w:themeColor="accent1" w:themeShade="BF"/>
+      <w:sz w:val="40"/>
+      <w:szCs w:val="40"/>
+    </w:rPr>
+  </w:style>
+  <w:style w:type="character" w:customStyle="1" w:styleId="2Char">
+    <w:name w:val="标题 2 Char"/>
+    <w:basedOn w:val="a0"/>
+    <w:link w:val="2"/>
+    <w:uiPriority w:val="9"/>
+    <w:semiHidden/>
+    <w:rsid w:val="00E61DC9"/>
+    <w:rPr>
+      <w:rFonts w:asciiTheme="majorHAnsi" w:eastAsiaTheme="majorEastAsia" w:hAnsiTheme="majorHAnsi" w:cstheme="majorBidi"/>
+      <w:color w:val="0F4761" w:themeColor="accent1" w:themeShade="BF"/>
+      <w:sz w:val="32"/>
+      <w:szCs w:val="32"/>
+    </w:rPr>
+  </w:style>
+  <w:style w:type="character" w:customStyle="1" w:styleId="3Char">
+    <w:name w:val="标题 3 Char"/>
+    <w:basedOn w:val="a0"/>
+    <w:link w:val="3"/>
+    <w:uiPriority w:val="9"/>
+    <w:semiHidden/>
+    <w:rsid w:val="00E61DC9"/>
+    <w:rPr>
+      <w:rFonts w:eastAsiaTheme="majorEastAsia" w:cstheme="majorBidi"/>
+      <w:color w:val="0F4761" w:themeColor="accent1" w:themeShade="BF"/>
+      <w:sz w:val="28"/>
+      <w:szCs w:val="28"/>
+    </w:rPr>
+  </w:style>
+  <w:style w:type="character" w:customStyle="1" w:styleId="4Char">
+    <w:name w:val="标题 4 Char"/>
+    <w:basedOn w:val="a0"/>
+    <w:link w:val="4"/>
+    <w:uiPriority w:val="9"/>
+    <w:semiHidden/>
+    <w:rsid w:val="00E61DC9"/>
+    <w:rPr>
+      <w:rFonts w:eastAsiaTheme="majorEastAsia" w:cstheme="majorBidi"/>
+      <w:i/>
+      <w:iCs/>
+      <w:color w:val="0F4761" w:themeColor="accent1" w:themeShade="BF"/>
+    </w:rPr>
+  </w:style>
+  <w:style w:type="character" w:customStyle="1" w:styleId="5Char">
+    <w:name w:val="标题 5 Char"/>
+    <w:basedOn w:val="a0"/>
+    <w:link w:val="5"/>
+    <w:uiPriority w:val="9"/>
+    <w:semiHidden/>
+    <w:rsid w:val="00E61DC9"/>
+    <w:rPr>
+      <w:rFonts w:eastAsiaTheme="majorEastAsia" w:cstheme="majorBidi"/>
+      <w:color w:val="0F4761" w:themeColor="accent1" w:themeShade="BF"/>
+    </w:rPr>
+  </w:style>
+  <w:style w:type="character" w:customStyle="1" w:styleId="6Char">
+    <w:name w:val="标题 6 Char"/>
+    <w:basedOn w:val="a0"/>
+    <w:link w:val="6"/>
+    <w:uiPriority w:val="9"/>
+    <w:semiHidden/>
+    <w:rsid w:val="00E61DC9"/>
+    <w:rPr>
+      <w:rFonts w:eastAsiaTheme="majorEastAsia" w:cstheme="majorBidi"/>
+      <w:i/>
+      <w:iCs/>
+      <w:color w:val="595959" w:themeColor="text1" w:themeTint="A6"/>
+    </w:rPr>
+  </w:style>
+  <w:style w:type="character" w:customStyle="1" w:styleId="7Char">
+    <w:name w:val="标题 7 Char"/>
+    <w:basedOn w:val="a0"/>
+    <w:link w:val="7"/>
+    <w:uiPriority w:val="9"/>
+    <w:semiHidden/>
+    <w:rsid w:val="00E61DC9"/>
+    <w:rPr>
+      <w:rFonts w:eastAsiaTheme="majorEastAsia" w:cstheme="majorBidi"/>
+      <w:color w:val="595959" w:themeColor="text1" w:themeTint="A6"/>
+    </w:rPr>
+  </w:style>
+  <w:style w:type="character" w:customStyle="1" w:styleId="8Char">
+    <w:name w:val="标题 8 Char"/>
+    <w:basedOn w:val="a0"/>
+    <w:link w:val="8"/>
+    <w:uiPriority w:val="9"/>
+    <w:semiHidden/>
+    <w:rsid w:val="00E61DC9"/>
+    <w:rPr>
+      <w:rFonts w:eastAsiaTheme="majorEastAsia" w:cstheme="majorBidi"/>
+      <w:i/>
+      <w:iCs/>
+      <w:color w:val="272727" w:themeColor="text1" w:themeTint="D8"/>
+    </w:rPr>
+  </w:style>
+  <w:style w:type="character" w:customStyle="1" w:styleId="9Char">
+    <w:name w:val="标题 9 Char"/>
+    <w:basedOn w:val="a0"/>
+    <w:link w:val="9"/>
+    <w:uiPriority w:val="9"/>
+    <w:semiHidden/>
+    <w:rsid w:val="00E61DC9"/>
+    <w:rPr>
+      <w:rFonts w:eastAsiaTheme="majorEastAsia" w:cstheme="majorBidi"/>
+      <w:color w:val="272727" w:themeColor="text1" w:themeTint="D8"/>
+    </w:rPr>
+  </w:style>
+  <w:style w:type="paragraph" w:styleId="a3">
+    <w:name w:val="Title"/>
+    <w:basedOn w:val="a"/>
+    <w:next w:val="a"/>
+    <w:link w:val="Char"/>
+    <w:uiPriority w:val="10"/>
+    <w:qFormat/>
+    <w:rsid w:val="00E61DC9"/>
+    <w:pPr>
+      <w:spacing w:after="80" w:line="240" w:lineRule="auto"/>
+      <w:contextualSpacing/>
+    </w:pPr>
+    <w:rPr>
+      <w:rFonts w:asciiTheme="majorHAnsi" w:eastAsiaTheme="majorEastAsia" w:hAnsiTheme="majorHAnsi" w:cstheme="majorBidi"/>
+      <w:spacing w:val="-10"/>
+      <w:kern w:val="28"/>
+      <w:sz w:val="56"/>
+      <w:szCs w:val="56"/>
+    </w:rPr>
+  </w:style>
+  <w:style w:type="character" w:customStyle="1" w:styleId="Char">
+    <w:name w:val="标题 Char"/>
+    <w:basedOn w:val="a0"/>
+    <w:link w:val="a3"/>
+    <w:uiPriority w:val="10"/>
+    <w:rsid w:val="00E61DC9"/>
+    <w:rPr>
+      <w:rFonts w:asciiTheme="majorHAnsi" w:eastAsiaTheme="majorEastAsia" w:hAnsiTheme="majorHAnsi" w:cstheme="majorBidi"/>
+      <w:spacing w:val="-10"/>
+      <w:kern w:val="28"/>
+      <w:sz w:val="56"/>
+      <w:szCs w:val="56"/>
+    </w:rPr>
+  </w:style>
+  <w:style w:type="paragraph" w:styleId="a4">
+    <w:name w:val="Subtitle"/>
+    <w:basedOn w:val="a"/>
+    <w:next w:val="a"/>
+    <w:link w:val="Char0"/>
+    <w:uiPriority w:val="11"/>
+    <w:qFormat/>
+    <w:rsid w:val="00E61DC9"/>
+    <w:pPr>
+      <w:numPr>
+        <w:ilvl w:val="1"/>
+      </w:numPr>
+    </w:pPr>
+    <w:rPr>
+      <w:rFonts w:eastAsiaTheme="majorEastAsia" w:cstheme="majorBidi"/>
+      <w:color w:val="595959" w:themeColor="text1" w:themeTint="A6"/>
+      <w:spacing w:val="15"/>
+      <w:sz w:val="28"/>
+      <w:szCs w:val="28"/>
+    </w:rPr>
+  </w:style>
+  <w:style w:type="character" w:customStyle="1" w:styleId="Char0">
+    <w:name w:val="副标题 Char"/>
+    <w:basedOn w:val="a0"/>
+    <w:link w:val="a4"/>
+    <w:uiPriority w:val="11"/>
+    <w:rsid w:val="00E61DC9"/>
+    <w:rPr>
+      <w:rFonts w:eastAsiaTheme="majorEastAsia" w:cstheme="majorBidi"/>
+      <w:color w:val="595959" w:themeColor="text1" w:themeTint="A6"/>
+      <w:spacing w:val="15"/>
+      <w:sz w:val="28"/>
+      <w:szCs w:val="28"/>
+    </w:rPr>
+  </w:style>
+  <w:style w:type="paragraph" w:styleId="a5">
+    <w:name w:val="Quote"/>
+    <w:basedOn w:val="a"/>
+    <w:next w:val="a"/>
+    <w:link w:val="Char1"/>
+    <w:uiPriority w:val="29"/>
+    <w:qFormat/>
+    <w:rsid w:val="00E61DC9"/>
+    <w:pPr>
+      <w:spacing w:before="160"/>
+      <w:jc w:val="center"/>
+    </w:pPr>
+    <w:rPr>
+      <w:i/>
+      <w:iCs/>
+      <w:color w:val="404040" w:themeColor="text1" w:themeTint="BF"/>
+    </w:rPr>
+  </w:style>
+  <w:style w:type="character" w:customStyle="1" w:styleId="Char1">
+    <w:name w:val="引用 Char"/>
+    <w:basedOn w:val="a0"/>
+    <w:link w:val="a5"/>
+    <w:uiPriority w:val="29"/>
+    <w:rsid w:val="00E61DC9"/>
+    <w:rPr>
+      <w:i/>
+      <w:iCs/>
+      <w:color w:val="404040" w:themeColor="text1" w:themeTint="BF"/>
+    </w:rPr>
+  </w:style>
+  <w:style w:type="paragraph" w:styleId="a6">
+    <w:name w:val="List Paragraph"/>
+    <w:basedOn w:val="a"/>
+    <w:uiPriority w:val="34"/>
+    <w:qFormat/>
+    <w:rsid w:val="00E61DC9"/>
+    <w:pPr>
+      <w:ind w:left="720"/>
+      <w:contextualSpacing/>
+    </w:pPr>
+  </w:style>
+  <w:style w:type="character" w:styleId="a7">
+    <w:name w:val="Intense Emphasis"/>
+    <w:basedOn w:val="a0"/>
+    <w:uiPriority w:val="21"/>
+    <w:qFormat/>
+    <w:rsid w:val="00E61DC9"/>
+    <w:rPr>
+      <w:i/>
+      <w:iCs/>
+      <w:color w:val="0F4761" w:themeColor="accent1" w:themeShade="BF"/>
+    </w:rPr>
+  </w:style>
+  <w:style w:type="paragraph" w:styleId="a8">
+    <w:name w:val="Intense Quote"/>
+    <w:basedOn w:val="a"/>
+    <w:next w:val="a"/>
+    <w:link w:val="Char2"/>
+    <w:uiPriority w:val="30"/>
+    <w:qFormat/>
+    <w:rsid w:val="00E61DC9"/>
+    <w:pPr>
+      <w:pBdr>
+        <w:top w:val="single" w:sz="4" w:space="10" w:color="0F4761" w:themeColor="accent1" w:themeShade="BF"/>
+        <w:bottom w:val="single" w:sz="4" w:space="10" w:color="0F4761" w:themeColor="accent1" w:themeShade="BF"/>
+      </w:pBdr>
+      <w:spacing w:before="360" w:after="360"/>
+      <w:ind w:left="864" w:right="864"/>
+      <w:jc w:val="center"/>
+    </w:pPr>
+    <w:rPr>
+      <w:i/>
+      <w:iCs/>
+      <w:color w:val="0F4761" w:themeColor="accent1" w:themeShade="BF"/>
+    </w:rPr>
+  </w:style>
+  <w:style w:type="character" w:customStyle="1" w:styleId="Char2">
+    <w:name w:val="明显引用 Char"/>
+    <w:basedOn w:val="a0"/>
+    <w:link w:val="a8"/>
+    <w:uiPriority w:val="30"/>
+    <w:rsid w:val="00E61DC9"/>
+    <w:rPr>
+      <w:i/>
+      <w:iCs/>
+      <w:color w:val="0F4761" w:themeColor="accent1" w:themeShade="BF"/>
+    </w:rPr>
+  </w:style>
+  <w:style w:type="character" w:styleId="a9">
+    <w:name w:val="Intense Reference"/>
+    <w:basedOn w:val="a0"/>
+    <w:uiPriority w:val="32"/>
+    <w:qFormat/>
+    <w:rsid w:val="00E61DC9"/>
+    <w:rPr>
+      <w:b/>
+      <w:bCs/>
+      <w:smallCaps/>
+      <w:color w:val="0F4761" w:themeColor="accent1" w:themeShade="BF"/>
+      <w:spacing w:val="5"/>
+    </w:rPr>
+  </w:style>
+  <w:style w:type="paragraph" w:styleId="aa">
+    <w:name w:val="header"/>
+    <w:basedOn w:val="a"/>
+    <w:link w:val="Char3"/>
+    <w:uiPriority w:val="99"/>
+    <w:unhideWhenUsed/>
+    <w:rsid w:val="00DB022E"/>
+    <w:pPr>
+      <w:tabs>
+        <w:tab w:val="center" w:pos="4153"/>
+        <w:tab w:val="right" w:pos="8306"/>
+      </w:tabs>
+      <w:spacing w:after="0" w:line="240" w:lineRule="auto"/>
+    </w:pPr>
+  </w:style>
+  <w:style w:type="character" w:customStyle="1" w:styleId="Char3">
+    <w:name w:val="页眉 Char"/>
+    <w:basedOn w:val="a0"/>
+    <w:link w:val="aa"/>
+    <w:uiPriority w:val="99"/>
+    <w:rsid w:val="00DB022E"/>
+  </w:style>
+  <w:style w:type="paragraph" w:styleId="ab">
+    <w:name w:val="footer"/>
+    <w:basedOn w:val="a"/>
+    <w:link w:val="Char4"/>
+    <w:uiPriority w:val="99"/>
+    <w:unhideWhenUsed/>
+    <w:rsid w:val="00DB022E"/>
+    <w:pPr>
+      <w:tabs>
+        <w:tab w:val="center" w:pos="4153"/>
+        <w:tab w:val="right" w:pos="8306"/>
+      </w:tabs>
+      <w:spacing w:after="0" w:line="240" w:lineRule="auto"/>
+    </w:pPr>
+  </w:style>
+  <w:style w:type="character" w:customStyle="1" w:styleId="Char4">
+    <w:name w:val="页脚 Char"/>
+    <w:basedOn w:val="a0"/>
+    <w:link w:val="ab"/>
+    <w:uiPriority w:val="99"/>
+    <w:rsid w:val="00DB022E"/>
+  </w:style>
+  <w:style w:type="paragraph" w:styleId="ac">
+    <w:name w:val="Balloon Text"/>
+    <w:basedOn w:val="a"/>
+    <w:link w:val="Char5"/>
+    <w:uiPriority w:val="99"/>
+    <w:semiHidden/>
+    <w:unhideWhenUsed/>
+    <w:rsid w:val="007C7BC7"/>
+    <w:pPr>
+      <w:spacing w:after="0" w:line="240" w:lineRule="auto"/>
+    </w:pPr>
     <w:rPr>
       <w:rFonts w:ascii="宋体" w:eastAsia="宋体"/>
       <w:sz w:val="18"/>
       <w:szCs w:val="18"/>
+    </w:rPr>
+  </w:style>
+  <w:style w:type="character" w:customStyle="1" w:styleId="Char5">
+    <w:name w:val="批注框文本 Char"/>
+    <w:basedOn w:val="a0"/>
+    <w:link w:val="ac"/>
+    <w:uiPriority w:val="99"/>
+    <w:semiHidden/>
+    <w:rsid w:val="007C7BC7"/>
+    <w:rPr>
+      <w:rFonts w:ascii="宋体" w:eastAsia="宋体"/>
+      <w:sz w:val="18"/>
+      <w:szCs w:val="18"/>
+    </w:rPr>
+  </w:style>
+  <w:style w:type="character" w:styleId="ad">
+    <w:name w:val="Hyperlink"/>
+    <w:basedOn w:val="a0"/>
+    <w:uiPriority w:val="99"/>
+    <w:unhideWhenUsed/>
+    <w:rsid w:val="00C0291E"/>
+    <w:rPr>
+      <w:color w:val="467886" w:themeColor="hyperlink"/>
+      <w:u w:val="single"/>
+    </w:rPr>
+  </w:style>
+  <w:style w:type="character" w:styleId="ae">
+    <w:name w:val="FollowedHyperlink"/>
+    <w:basedOn w:val="a0"/>
+    <w:uiPriority w:val="99"/>
+    <w:semiHidden/>
+    <w:unhideWhenUsed/>
+    <w:rsid w:val="0078487D"/>
+    <w:rPr>
+      <w:color w:val="96607D" w:themeColor="followedHyperlink"/>
+      <w:u w:val="single"/>
     </w:rPr>
   </w:style>
 </w:styles>
@@ -6602,7 +11384,7 @@
 </file>
 
 <file path=customXml/itemProps1.xml><?xml version="1.0" encoding="utf-8"?>
-<ds:datastoreItem xmlns:ds="http://schemas.openxmlformats.org/officeDocument/2006/customXml" ds:itemID="{DE57A50F-FCD6-4C87-A382-743A461E769F}">
+<ds:datastoreItem xmlns:ds="http://schemas.openxmlformats.org/officeDocument/2006/customXml" ds:itemID="{99E15310-AF18-4902-95A5-A569DF415ED1}">
   <ds:schemaRefs>
     <ds:schemaRef ds:uri="http://schemas.openxmlformats.org/officeDocument/2006/bibliography"/>
   </ds:schemaRefs>

--- a/IELTS Notes/Writing Exercises and Analyses.docx
+++ b/IELTS Notes/Writing Exercises and Analyses.docx
@@ -8016,7 +8016,7 @@
     <w:p>
       <w:pPr>
         <w:rPr>
-          <w:rFonts w:ascii="Times New Roman" w:hAnsi="Times New Roman" w:cs="Times New Roman" w:hint="eastAsia"/>
+          <w:rFonts w:ascii="Times New Roman" w:hAnsi="Times New Roman" w:cs="Times New Roman"/>
         </w:rPr>
       </w:pPr>
       <w:r>
@@ -8064,7 +8064,7 @@
     <w:p>
       <w:pPr>
         <w:rPr>
-          <w:rFonts w:ascii="Times New Roman" w:hAnsi="Times New Roman" w:cs="Times New Roman" w:hint="eastAsia"/>
+          <w:rFonts w:ascii="Times New Roman" w:hAnsi="Times New Roman" w:cs="Times New Roman"/>
         </w:rPr>
       </w:pPr>
     </w:p>
@@ -8101,7 +8101,7 @@
     <w:p>
       <w:pPr>
         <w:rPr>
-          <w:rFonts w:ascii="Times New Roman" w:hAnsi="Times New Roman" w:cs="Times New Roman" w:hint="eastAsia"/>
+          <w:rFonts w:ascii="Times New Roman" w:hAnsi="Times New Roman" w:cs="Times New Roman"/>
         </w:rPr>
       </w:pPr>
       <w:r>
@@ -8148,7 +8148,7 @@
     <w:p>
       <w:pPr>
         <w:rPr>
-          <w:rFonts w:ascii="Times New Roman" w:hAnsi="Times New Roman" w:cs="Times New Roman" w:hint="eastAsia"/>
+          <w:rFonts w:ascii="Times New Roman" w:hAnsi="Times New Roman" w:cs="Times New Roman"/>
           <w:b/>
           <w:i/>
         </w:rPr>
@@ -8166,7 +8166,7 @@
     <w:p>
       <w:pPr>
         <w:rPr>
-          <w:rFonts w:ascii="Times New Roman" w:hAnsi="Times New Roman" w:cs="Times New Roman" w:hint="eastAsia"/>
+          <w:rFonts w:ascii="Times New Roman" w:hAnsi="Times New Roman" w:cs="Times New Roman"/>
         </w:rPr>
       </w:pPr>
       <w:r>
@@ -8203,7 +8203,7 @@
     <w:p>
       <w:pPr>
         <w:rPr>
-          <w:rFonts w:ascii="Times New Roman" w:hAnsi="Times New Roman" w:cs="Times New Roman" w:hint="eastAsia"/>
+          <w:rFonts w:ascii="Times New Roman" w:hAnsi="Times New Roman" w:cs="Times New Roman"/>
         </w:rPr>
       </w:pPr>
       <w:r>
@@ -8282,7 +8282,7 @@
     <w:p>
       <w:pPr>
         <w:rPr>
-          <w:rFonts w:ascii="Times New Roman" w:hAnsi="Times New Roman" w:cs="Times New Roman" w:hint="eastAsia"/>
+          <w:rFonts w:ascii="Times New Roman" w:hAnsi="Times New Roman" w:cs="Times New Roman"/>
         </w:rPr>
       </w:pPr>
       <w:r>
@@ -8307,7 +8307,7 @@
     <w:p>
       <w:pPr>
         <w:rPr>
-          <w:rFonts w:ascii="Times New Roman" w:hAnsi="Times New Roman" w:cs="Times New Roman" w:hint="eastAsia"/>
+          <w:rFonts w:ascii="Times New Roman" w:hAnsi="Times New Roman" w:cs="Times New Roman"/>
         </w:rPr>
       </w:pPr>
       <w:r>
@@ -8326,41 +8326,53 @@
         <w:rPr>
           <w:rFonts w:ascii="Times New Roman" w:hAnsi="Times New Roman" w:cs="Times New Roman" w:hint="eastAsia"/>
         </w:rPr>
-        <w:t xml:space="preserve"> On the contrary, the amount of time spent on doing homework head downwards from 12 hourrs in 2002 to about 7 hours in 2007. </w:t>
-      </w:r>
-      <w:r>
-        <w:rPr>
-          <w:rFonts w:ascii="Times New Roman" w:hAnsi="Times New Roman" w:cs="Times New Roman" w:hint="eastAsia"/>
-        </w:rPr>
-        <w:t xml:space="preserve">It was the same with doing sport on which the time dropped from 10 hours in the first year to 2 hours in </w:t>
-      </w:r>
-      <w:r>
-        <w:rPr>
-          <w:rFonts w:ascii="Times New Roman" w:hAnsi="Times New Roman" w:cs="Times New Roman" w:hint="eastAsia"/>
-        </w:rPr>
-        <w:t>2007</w:t>
-      </w:r>
-      <w:r>
-        <w:rPr>
-          <w:rFonts w:ascii="Times New Roman" w:hAnsi="Times New Roman" w:cs="Times New Roman" w:hint="eastAsia"/>
-        </w:rPr>
-        <w:t xml:space="preserve">. </w:t>
-      </w:r>
-    </w:p>
-    <w:p>
-      <w:pPr>
-        <w:rPr>
-          <w:rFonts w:ascii="Times New Roman" w:hAnsi="Times New Roman" w:cs="Times New Roman"/>
-        </w:rPr>
-      </w:pPr>
-      <w:r>
-        <w:rPr>
-          <w:rFonts w:ascii="Times New Roman" w:hAnsi="Times New Roman" w:cs="Times New Roman" w:hint="eastAsia"/>
-        </w:rPr>
-        <w:t>* Too many words.</w:t>
+        <w:t xml:space="preserve"> On the contrary, the amount of time spent on doing home</w:t>
+      </w:r>
+      <w:r>
+        <w:rPr>
+          <w:rFonts w:ascii="Times New Roman" w:hAnsi="Times New Roman" w:cs="Times New Roman" w:hint="eastAsia"/>
+        </w:rPr>
+        <w:t>work head downwards from 12 hou</w:t>
       </w:r>
       <w:bookmarkStart w:id="0" w:name="_GoBack"/>
       <w:bookmarkEnd w:id="0"/>
+      <w:r>
+        <w:rPr>
+          <w:rFonts w:ascii="Times New Roman" w:hAnsi="Times New Roman" w:cs="Times New Roman" w:hint="eastAsia"/>
+        </w:rPr>
+        <w:t xml:space="preserve">rs in 2002 to about 7 hours in 2007. </w:t>
+      </w:r>
+      <w:r>
+        <w:rPr>
+          <w:rFonts w:ascii="Times New Roman" w:hAnsi="Times New Roman" w:cs="Times New Roman" w:hint="eastAsia"/>
+        </w:rPr>
+        <w:t xml:space="preserve">It was the same with doing sport on which the time dropped from 10 hours in the first year to 2 hours in </w:t>
+      </w:r>
+      <w:r>
+        <w:rPr>
+          <w:rFonts w:ascii="Times New Roman" w:hAnsi="Times New Roman" w:cs="Times New Roman" w:hint="eastAsia"/>
+        </w:rPr>
+        <w:t>2007</w:t>
+      </w:r>
+      <w:r>
+        <w:rPr>
+          <w:rFonts w:ascii="Times New Roman" w:hAnsi="Times New Roman" w:cs="Times New Roman" w:hint="eastAsia"/>
+        </w:rPr>
+        <w:t xml:space="preserve">. </w:t>
+      </w:r>
+    </w:p>
+    <w:p>
+      <w:pPr>
+        <w:rPr>
+          <w:rFonts w:ascii="Times New Roman" w:hAnsi="Times New Roman" w:cs="Times New Roman"/>
+        </w:rPr>
+      </w:pPr>
+      <w:r>
+        <w:rPr>
+          <w:rFonts w:ascii="Times New Roman" w:hAnsi="Times New Roman" w:cs="Times New Roman" w:hint="eastAsia"/>
+        </w:rPr>
+        <w:t>* Too many words.</w:t>
+      </w:r>
     </w:p>
     <w:sectPr>
       <w:pgSz w:w="11906" w:h="16838"/>
@@ -11373,7 +11385,7 @@
   <a:extraClrSchemeLst/>
   <a:extLst>
     <a:ext uri="{05A4C25C-085E-4340-85A3-A5531E510DB2}">
-      <thm15:themeFamily xmlns="" xmlns:thm15="http://schemas.microsoft.com/office/thememl/2012/main" name="Office Theme" id="{62F939B6-93AF-4DB8-9C6B-D6C7DFDC589F}" vid="{4A3C46E8-61CC-4603-A589-7422A47A8E4A}"/>
+      <thm15:themeFamily xmlns:thm15="http://schemas.microsoft.com/office/thememl/2012/main" xmlns="" name="Office Theme" id="{62F939B6-93AF-4DB8-9C6B-D6C7DFDC589F}" vid="{4A3C46E8-61CC-4603-A589-7422A47A8E4A}"/>
     </a:ext>
   </a:extLst>
 </a:theme>
@@ -11384,7 +11396,7 @@
 </file>
 
 <file path=customXml/itemProps1.xml><?xml version="1.0" encoding="utf-8"?>
-<ds:datastoreItem xmlns:ds="http://schemas.openxmlformats.org/officeDocument/2006/customXml" ds:itemID="{99E15310-AF18-4902-95A5-A569DF415ED1}">
+<ds:datastoreItem xmlns:ds="http://schemas.openxmlformats.org/officeDocument/2006/customXml" ds:itemID="{80869ACB-3757-497A-957D-50D5867D8B76}">
   <ds:schemaRefs>
     <ds:schemaRef ds:uri="http://schemas.openxmlformats.org/officeDocument/2006/bibliography"/>
   </ds:schemaRefs>

--- a/IELTS Notes/Writing Exercises and Analyses.docx
+++ b/IELTS Notes/Writing Exercises and Analyses.docx
@@ -8222,13 +8222,39 @@
         <w:rPr>
           <w:rFonts w:ascii="Times New Roman" w:hAnsi="Times New Roman" w:cs="Times New Roman" w:hint="eastAsia"/>
         </w:rPr>
-        <w:t xml:space="preserve">watching televison </w:t>
-      </w:r>
-      <w:r>
-        <w:rPr>
-          <w:rFonts w:ascii="Times New Roman" w:hAnsi="Times New Roman" w:cs="Times New Roman" w:hint="eastAsia"/>
-        </w:rPr>
-        <w:t>was the largest amount of time</w:t>
+        <w:t xml:space="preserve">watching </w:t>
+      </w:r>
+      <w:r>
+        <w:rPr>
+          <w:rFonts w:ascii="Times New Roman" w:hAnsi="Times New Roman" w:cs="Times New Roman" w:hint="eastAsia"/>
+          <w:highlight w:val="red"/>
+        </w:rPr>
+        <w:t>televison</w:t>
+      </w:r>
+      <w:r>
+        <w:rPr>
+          <w:rFonts w:ascii="Times New Roman" w:hAnsi="Times New Roman" w:cs="Times New Roman" w:hint="eastAsia"/>
+        </w:rPr>
+        <w:t>(1)</w:t>
+      </w:r>
+      <w:r>
+        <w:rPr>
+          <w:rFonts w:ascii="Times New Roman" w:hAnsi="Times New Roman" w:cs="Times New Roman" w:hint="eastAsia"/>
+        </w:rPr>
+        <w:t xml:space="preserve"> </w:t>
+      </w:r>
+      <w:r>
+        <w:rPr>
+          <w:rFonts w:ascii="Times New Roman" w:hAnsi="Times New Roman" w:cs="Times New Roman" w:hint="eastAsia"/>
+        </w:rPr>
+        <w:t xml:space="preserve">was the largest </w:t>
+      </w:r>
+      <w:r>
+        <w:rPr>
+          <w:rFonts w:ascii="Times New Roman" w:hAnsi="Times New Roman" w:cs="Times New Roman" w:hint="eastAsia"/>
+          <w:highlight w:val="darkCyan"/>
+        </w:rPr>
+        <w:t>amount of time</w:t>
       </w:r>
       <w:r>
         <w:rPr>
@@ -8275,8 +8301,65 @@
       <w:r>
         <w:rPr>
           <w:rFonts w:ascii="Times New Roman" w:hAnsi="Times New Roman" w:cs="Times New Roman" w:hint="eastAsia"/>
-        </w:rPr>
-        <w:t xml:space="preserve">The amount of time spent on  going pubs or discos, watching TV and shopping were increasing. Whereas, hours consumed on doing homework, doing sport and bowling gradually. </w:t>
+          <w:highlight w:val="darkCyan"/>
+        </w:rPr>
+        <w:t>The amount of time</w:t>
+      </w:r>
+      <w:r>
+        <w:rPr>
+          <w:rFonts w:ascii="Times New Roman" w:hAnsi="Times New Roman" w:cs="Times New Roman" w:hint="eastAsia"/>
+        </w:rPr>
+        <w:t xml:space="preserve"> spent on  </w:t>
+      </w:r>
+      <w:r>
+        <w:rPr>
+          <w:rFonts w:ascii="Times New Roman" w:hAnsi="Times New Roman" w:cs="Times New Roman" w:hint="eastAsia"/>
+          <w:highlight w:val="yellow"/>
+        </w:rPr>
+        <w:t>going pubs</w:t>
+      </w:r>
+      <w:r>
+        <w:rPr>
+          <w:rFonts w:ascii="Times New Roman" w:hAnsi="Times New Roman" w:cs="Times New Roman" w:hint="eastAsia"/>
+        </w:rPr>
+        <w:t>(2)</w:t>
+      </w:r>
+      <w:r>
+        <w:rPr>
+          <w:rFonts w:ascii="Times New Roman" w:hAnsi="Times New Roman" w:cs="Times New Roman" w:hint="eastAsia"/>
+        </w:rPr>
+        <w:t xml:space="preserve"> or discos, watching TV and shopping </w:t>
+      </w:r>
+      <w:r>
+        <w:rPr>
+          <w:rFonts w:ascii="Times New Roman" w:hAnsi="Times New Roman" w:cs="Times New Roman" w:hint="eastAsia"/>
+          <w:highlight w:val="yellow"/>
+        </w:rPr>
+        <w:t>were</w:t>
+      </w:r>
+      <w:r>
+        <w:rPr>
+          <w:rFonts w:ascii="Times New Roman" w:hAnsi="Times New Roman" w:cs="Times New Roman" w:hint="eastAsia"/>
+        </w:rPr>
+        <w:t>(3)</w:t>
+      </w:r>
+      <w:r>
+        <w:rPr>
+          <w:rFonts w:ascii="Times New Roman" w:hAnsi="Times New Roman" w:cs="Times New Roman" w:hint="eastAsia"/>
+        </w:rPr>
+        <w:t xml:space="preserve"> increasing. Whereas, hours consumed on doing homework, doing sport and bowling gradually</w:t>
+      </w:r>
+      <w:r>
+        <w:rPr>
+          <w:rFonts w:ascii="Times New Roman" w:hAnsi="Times New Roman" w:cs="Times New Roman" w:hint="eastAsia"/>
+        </w:rPr>
+        <w:t xml:space="preserve"> decreased</w:t>
+      </w:r>
+      <w:r>
+        <w:rPr>
+          <w:rFonts w:ascii="Times New Roman" w:hAnsi="Times New Roman" w:cs="Times New Roman" w:hint="eastAsia"/>
+        </w:rPr>
+        <w:t xml:space="preserve">. </w:t>
       </w:r>
     </w:p>
     <w:p>
@@ -8334,44 +8417,442 @@
         </w:rPr>
         <w:t>work head downwards from 12 hou</w:t>
       </w:r>
+      <w:r>
+        <w:rPr>
+          <w:rFonts w:ascii="Times New Roman" w:hAnsi="Times New Roman" w:cs="Times New Roman" w:hint="eastAsia"/>
+        </w:rPr>
+        <w:t xml:space="preserve">rs in 2002 to about 7 hours in 2007. </w:t>
+      </w:r>
+      <w:r>
+        <w:rPr>
+          <w:rFonts w:ascii="Times New Roman" w:hAnsi="Times New Roman" w:cs="Times New Roman" w:hint="eastAsia"/>
+        </w:rPr>
+        <w:t xml:space="preserve">It was the same with doing sport on which the time dropped from 10 hours in the first year to 2 hours in </w:t>
+      </w:r>
+      <w:r>
+        <w:rPr>
+          <w:rFonts w:ascii="Times New Roman" w:hAnsi="Times New Roman" w:cs="Times New Roman" w:hint="eastAsia"/>
+        </w:rPr>
+        <w:t>2007</w:t>
+      </w:r>
+      <w:r>
+        <w:rPr>
+          <w:rFonts w:ascii="Times New Roman" w:hAnsi="Times New Roman" w:cs="Times New Roman" w:hint="eastAsia"/>
+        </w:rPr>
+        <w:t xml:space="preserve">. </w:t>
+      </w:r>
+    </w:p>
+    <w:p>
+      <w:pPr>
+        <w:rPr>
+          <w:rFonts w:ascii="Times New Roman" w:hAnsi="Times New Roman" w:cs="Times New Roman" w:hint="eastAsia"/>
+        </w:rPr>
+      </w:pPr>
+      <w:r>
+        <w:rPr>
+          <w:rFonts w:ascii="Times New Roman" w:hAnsi="Times New Roman" w:cs="Times New Roman" w:hint="eastAsia"/>
+        </w:rPr>
+        <w:t>* Too many words.</w:t>
+      </w:r>
+    </w:p>
+    <w:p>
+      <w:pPr>
+        <w:rPr>
+          <w:rFonts w:ascii="Times New Roman" w:hAnsi="Times New Roman" w:cs="Times New Roman" w:hint="eastAsia"/>
+          <w:b/>
+          <w:i/>
+        </w:rPr>
+      </w:pPr>
+      <w:r>
+        <w:rPr>
+          <w:rFonts w:ascii="Times New Roman" w:hAnsi="Times New Roman" w:cs="Times New Roman" w:hint="eastAsia"/>
+          <w:b/>
+          <w:i/>
+        </w:rPr>
+        <w:t>Errors</w:t>
+      </w:r>
+    </w:p>
+    <w:p>
+      <w:pPr>
+        <w:pStyle w:val="a6"/>
+        <w:numPr>
+          <w:ilvl w:val="0"/>
+          <w:numId w:val="13"/>
+        </w:numPr>
+        <w:rPr>
+          <w:rFonts w:ascii="Times New Roman" w:hAnsi="Times New Roman" w:cs="Times New Roman" w:hint="eastAsia"/>
+        </w:rPr>
+      </w:pPr>
+      <w:r>
+        <w:rPr>
+          <w:rFonts w:ascii="Times New Roman" w:hAnsi="Times New Roman" w:cs="Times New Roman" w:hint="eastAsia"/>
+        </w:rPr>
+        <w:t>spelling error. television</w:t>
+      </w:r>
+    </w:p>
+    <w:p>
+      <w:pPr>
+        <w:pStyle w:val="a6"/>
+        <w:numPr>
+          <w:ilvl w:val="0"/>
+          <w:numId w:val="13"/>
+        </w:numPr>
+        <w:rPr>
+          <w:rFonts w:ascii="Times New Roman" w:hAnsi="Times New Roman" w:cs="Times New Roman" w:hint="eastAsia"/>
+        </w:rPr>
+      </w:pPr>
+      <w:r>
+        <w:rPr>
+          <w:rFonts w:ascii="Times New Roman" w:hAnsi="Times New Roman" w:cs="Times New Roman" w:hint="eastAsia"/>
+        </w:rPr>
+        <w:t xml:space="preserve">going </w:t>
+      </w:r>
+      <w:r>
+        <w:rPr>
+          <w:rFonts w:ascii="Times New Roman" w:hAnsi="Times New Roman" w:cs="Times New Roman" w:hint="eastAsia"/>
+          <w:highlight w:val="green"/>
+        </w:rPr>
+        <w:t>to</w:t>
+      </w:r>
+      <w:r>
+        <w:rPr>
+          <w:rFonts w:ascii="Times New Roman" w:hAnsi="Times New Roman" w:cs="Times New Roman" w:hint="eastAsia"/>
+        </w:rPr>
+        <w:t xml:space="preserve"> pubs</w:t>
+      </w:r>
+    </w:p>
+    <w:p>
+      <w:pPr>
+        <w:pStyle w:val="a6"/>
+        <w:numPr>
+          <w:ilvl w:val="0"/>
+          <w:numId w:val="13"/>
+        </w:numPr>
+        <w:rPr>
+          <w:rFonts w:ascii="Times New Roman" w:hAnsi="Times New Roman" w:cs="Times New Roman" w:hint="eastAsia"/>
+        </w:rPr>
+      </w:pPr>
+      <w:r>
+        <w:rPr>
+          <w:rFonts w:ascii="Times New Roman" w:hAnsi="Times New Roman" w:cs="Times New Roman" w:hint="eastAsia"/>
+        </w:rPr>
+        <w:t>was</w:t>
+      </w:r>
+    </w:p>
+    <w:p>
+      <w:pPr>
+        <w:rPr>
+          <w:rFonts w:ascii="Times New Roman" w:hAnsi="Times New Roman" w:cs="Times New Roman" w:hint="eastAsia"/>
+          <w:b/>
+          <w:i/>
+        </w:rPr>
+      </w:pPr>
+      <w:r>
+        <w:rPr>
+          <w:rFonts w:ascii="Times New Roman" w:hAnsi="Times New Roman" w:cs="Times New Roman" w:hint="eastAsia"/>
+          <w:b/>
+          <w:i/>
+        </w:rPr>
+        <w:t>Improved</w:t>
+      </w:r>
+    </w:p>
+    <w:p>
+      <w:pPr>
+        <w:rPr>
+          <w:rFonts w:ascii="Times New Roman" w:hAnsi="Times New Roman" w:cs="Times New Roman" w:hint="eastAsia"/>
+          <w:i/>
+        </w:rPr>
+      </w:pPr>
+      <w:r>
+        <w:rPr>
+          <w:rFonts w:ascii="Times New Roman" w:hAnsi="Times New Roman" w:cs="Times New Roman" w:hint="eastAsia"/>
+          <w:i/>
+        </w:rPr>
+        <w:t>Paragraph 2</w:t>
+      </w:r>
+    </w:p>
+    <w:p>
+      <w:pPr>
+        <w:pStyle w:val="a6"/>
+        <w:numPr>
+          <w:ilvl w:val="0"/>
+          <w:numId w:val="14"/>
+        </w:numPr>
+        <w:rPr>
+          <w:rFonts w:ascii="Times New Roman" w:hAnsi="Times New Roman" w:cs="Times New Roman" w:hint="eastAsia"/>
+        </w:rPr>
+      </w:pPr>
+      <w:r>
+        <w:rPr>
+          <w:rFonts w:ascii="Times New Roman" w:hAnsi="Times New Roman" w:cs="Times New Roman" w:hint="eastAsia"/>
+        </w:rPr>
+        <w:t xml:space="preserve">watching television occupied the largest amount of time, while bowling took the least. </w:t>
+      </w:r>
+    </w:p>
+    <w:p>
+      <w:pPr>
+        <w:pStyle w:val="a6"/>
+        <w:numPr>
+          <w:ilvl w:val="0"/>
+          <w:numId w:val="14"/>
+        </w:numPr>
+        <w:rPr>
+          <w:rFonts w:ascii="Times New Roman" w:hAnsi="Times New Roman" w:cs="Times New Roman" w:hint="eastAsia"/>
+        </w:rPr>
+      </w:pPr>
+      <w:r>
+        <w:rPr>
+          <w:rFonts w:ascii="Times New Roman" w:hAnsi="Times New Roman" w:cs="Times New Roman"/>
+        </w:rPr>
+        <w:t>“</w:t>
+      </w:r>
+      <w:r>
+        <w:rPr>
+          <w:rFonts w:ascii="Times New Roman" w:hAnsi="Times New Roman" w:cs="Times New Roman" w:hint="eastAsia"/>
+        </w:rPr>
+        <w:t xml:space="preserve">The amount of time spent on  going pubs or discos, watching TV and shopping </w:t>
+      </w:r>
+      <w:r>
+        <w:rPr>
+          <w:rFonts w:ascii="Times New Roman" w:hAnsi="Times New Roman" w:cs="Times New Roman" w:hint="eastAsia"/>
+          <w:u w:val="single"/>
+        </w:rPr>
+        <w:t>were increasing</w:t>
+      </w:r>
+      <w:r>
+        <w:rPr>
+          <w:rFonts w:ascii="Times New Roman" w:hAnsi="Times New Roman" w:cs="Times New Roman" w:hint="eastAsia"/>
+        </w:rPr>
+        <w:t xml:space="preserve">. Whereas, hours consumed on doing homework, doing sport and bowling gradually </w:t>
+      </w:r>
+      <w:r>
+        <w:rPr>
+          <w:rFonts w:ascii="Times New Roman" w:hAnsi="Times New Roman" w:cs="Times New Roman" w:hint="eastAsia"/>
+          <w:u w:val="single"/>
+        </w:rPr>
+        <w:t>decreased</w:t>
+      </w:r>
+      <w:r>
+        <w:rPr>
+          <w:rFonts w:ascii="Times New Roman" w:hAnsi="Times New Roman" w:cs="Times New Roman"/>
+        </w:rPr>
+        <w:t>”</w:t>
+      </w:r>
+      <w:r>
+        <w:rPr>
+          <w:rFonts w:ascii="Times New Roman" w:hAnsi="Times New Roman" w:cs="Times New Roman" w:hint="eastAsia"/>
+        </w:rPr>
+        <w:t xml:space="preserve"> </w:t>
+      </w:r>
+    </w:p>
+    <w:p>
+      <w:pPr>
+        <w:pStyle w:val="a6"/>
+        <w:rPr>
+          <w:rFonts w:ascii="Times New Roman" w:hAnsi="Times New Roman" w:cs="Times New Roman" w:hint="eastAsia"/>
+        </w:rPr>
+      </w:pPr>
+      <w:r>
+        <w:rPr>
+          <w:rFonts w:ascii="Times New Roman" w:hAnsi="Times New Roman" w:cs="Times New Roman" w:hint="eastAsia"/>
+        </w:rPr>
+        <w:t xml:space="preserve">The tense of these two sentences are inconsistent. The first one is past continuous and the second one is past simple. </w:t>
+      </w:r>
+      <w:r>
+        <w:rPr>
+          <w:rFonts w:ascii="Times New Roman" w:hAnsi="Times New Roman" w:cs="Times New Roman" w:hint="eastAsia"/>
+        </w:rPr>
+        <w:t xml:space="preserve">It is not coherent to write so. </w:t>
+      </w:r>
+      <w:r>
+        <w:rPr>
+          <w:rFonts w:ascii="Times New Roman" w:hAnsi="Times New Roman" w:cs="Times New Roman" w:hint="eastAsia"/>
+        </w:rPr>
+        <w:t xml:space="preserve">Either of the two tense </w:t>
+      </w:r>
+      <w:r>
+        <w:rPr>
+          <w:rFonts w:ascii="Times New Roman" w:hAnsi="Times New Roman" w:cs="Times New Roman" w:hint="eastAsia"/>
+        </w:rPr>
+        <w:t>is</w:t>
+      </w:r>
+      <w:r>
+        <w:rPr>
+          <w:rFonts w:ascii="Times New Roman" w:hAnsi="Times New Roman" w:cs="Times New Roman" w:hint="eastAsia"/>
+        </w:rPr>
+        <w:t xml:space="preserve"> appropriate. </w:t>
+      </w:r>
+    </w:p>
+    <w:p>
+      <w:pPr>
+        <w:pStyle w:val="a6"/>
+        <w:numPr>
+          <w:ilvl w:val="0"/>
+          <w:numId w:val="14"/>
+        </w:numPr>
+        <w:rPr>
+          <w:rFonts w:ascii="Times New Roman" w:hAnsi="Times New Roman" w:cs="Times New Roman" w:hint="eastAsia"/>
+        </w:rPr>
+      </w:pPr>
+      <w:r>
+        <w:rPr>
+          <w:rFonts w:ascii="Times New Roman" w:hAnsi="Times New Roman" w:cs="Times New Roman" w:hint="eastAsia"/>
+        </w:rPr>
+        <w:t xml:space="preserve">There are repeated words in this paragraph; </w:t>
+      </w:r>
+      <w:r>
+        <w:rPr>
+          <w:rFonts w:ascii="Times New Roman" w:hAnsi="Times New Roman" w:cs="Times New Roman"/>
+        </w:rPr>
+        <w:t>“</w:t>
+      </w:r>
+      <w:r>
+        <w:rPr>
+          <w:rFonts w:ascii="Times New Roman" w:hAnsi="Times New Roman" w:cs="Times New Roman" w:hint="eastAsia"/>
+        </w:rPr>
+        <w:t>the amount of time</w:t>
+      </w:r>
+      <w:r>
+        <w:rPr>
+          <w:rFonts w:ascii="Times New Roman" w:hAnsi="Times New Roman" w:cs="Times New Roman"/>
+        </w:rPr>
+        <w:t>”</w:t>
+      </w:r>
+      <w:r>
+        <w:rPr>
+          <w:rFonts w:ascii="Times New Roman" w:hAnsi="Times New Roman" w:cs="Times New Roman" w:hint="eastAsia"/>
+        </w:rPr>
+        <w:t xml:space="preserve"> appeared two times. It is easy to use </w:t>
+      </w:r>
+      <w:r>
+        <w:rPr>
+          <w:rFonts w:ascii="Times New Roman" w:hAnsi="Times New Roman" w:cs="Times New Roman"/>
+        </w:rPr>
+        <w:t>“</w:t>
+      </w:r>
+      <w:r>
+        <w:rPr>
+          <w:rFonts w:ascii="Times New Roman" w:hAnsi="Times New Roman" w:cs="Times New Roman" w:hint="eastAsia"/>
+        </w:rPr>
+        <w:t>hours</w:t>
+      </w:r>
+      <w:r>
+        <w:rPr>
+          <w:rFonts w:ascii="Times New Roman" w:hAnsi="Times New Roman" w:cs="Times New Roman"/>
+        </w:rPr>
+        <w:t>”</w:t>
+      </w:r>
+      <w:r>
+        <w:rPr>
+          <w:rFonts w:ascii="Times New Roman" w:hAnsi="Times New Roman" w:cs="Times New Roman" w:hint="eastAsia"/>
+        </w:rPr>
+        <w:t xml:space="preserve"> instead. </w:t>
+      </w:r>
+    </w:p>
+    <w:p>
+      <w:pPr>
+        <w:pStyle w:val="a6"/>
+        <w:rPr>
+          <w:rFonts w:ascii="Times New Roman" w:hAnsi="Times New Roman" w:cs="Times New Roman" w:hint="eastAsia"/>
+        </w:rPr>
+      </w:pPr>
+      <w:r>
+        <w:rPr>
+          <w:rFonts w:ascii="Times New Roman" w:hAnsi="Times New Roman" w:cs="Times New Roman" w:hint="eastAsia"/>
+        </w:rPr>
+        <w:t xml:space="preserve">For instance, </w:t>
+      </w:r>
+      <w:r>
+        <w:rPr>
+          <w:rFonts w:ascii="Times New Roman" w:hAnsi="Times New Roman" w:cs="Times New Roman" w:hint="eastAsia"/>
+          <w:highlight w:val="green"/>
+        </w:rPr>
+        <w:t>the hours</w:t>
+      </w:r>
+      <w:r>
+        <w:rPr>
+          <w:rFonts w:ascii="Times New Roman" w:hAnsi="Times New Roman" w:cs="Times New Roman" w:hint="eastAsia"/>
+        </w:rPr>
+        <w:t xml:space="preserve"> spent on going to pubs</w:t>
+      </w:r>
+      <w:r>
+        <w:rPr>
+          <w:rFonts w:ascii="Times New Roman" w:hAnsi="Times New Roman" w:cs="Times New Roman"/>
+        </w:rPr>
+        <w:t>…</w:t>
+      </w:r>
+    </w:p>
+    <w:p>
+      <w:pPr>
+        <w:rPr>
+          <w:rFonts w:ascii="Times New Roman" w:hAnsi="Times New Roman" w:cs="Times New Roman" w:hint="eastAsia"/>
+        </w:rPr>
+      </w:pPr>
+      <w:hyperlink r:id="rId23" w:history="1">
+        <w:r>
+          <w:rPr>
+            <w:rStyle w:val="ad"/>
+            <w:rFonts w:ascii="Times New Roman" w:hAnsi="Times New Roman" w:cs="Times New Roman" w:hint="eastAsia"/>
+          </w:rPr>
+          <w:t>A Model Answer</w:t>
+        </w:r>
+        <w:r>
+          <w:rPr>
+            <w:rStyle w:val="ad"/>
+            <w:rFonts w:ascii="Times New Roman" w:hAnsi="Times New Roman" w:cs="Times New Roman" w:hint="eastAsia"/>
+          </w:rPr>
+          <w:t xml:space="preserve"> From Liz</w:t>
+        </w:r>
+      </w:hyperlink>
       <w:bookmarkStart w:id="0" w:name="_GoBack"/>
       <w:bookmarkEnd w:id="0"/>
-      <w:r>
-        <w:rPr>
-          <w:rFonts w:ascii="Times New Roman" w:hAnsi="Times New Roman" w:cs="Times New Roman" w:hint="eastAsia"/>
-        </w:rPr>
-        <w:t xml:space="preserve">rs in 2002 to about 7 hours in 2007. </w:t>
-      </w:r>
-      <w:r>
-        <w:rPr>
-          <w:rFonts w:ascii="Times New Roman" w:hAnsi="Times New Roman" w:cs="Times New Roman" w:hint="eastAsia"/>
-        </w:rPr>
-        <w:t xml:space="preserve">It was the same with doing sport on which the time dropped from 10 hours in the first year to 2 hours in </w:t>
-      </w:r>
-      <w:r>
-        <w:rPr>
-          <w:rFonts w:ascii="Times New Roman" w:hAnsi="Times New Roman" w:cs="Times New Roman" w:hint="eastAsia"/>
-        </w:rPr>
-        <w:t>2007</w:t>
-      </w:r>
-      <w:r>
-        <w:rPr>
-          <w:rFonts w:ascii="Times New Roman" w:hAnsi="Times New Roman" w:cs="Times New Roman" w:hint="eastAsia"/>
-        </w:rPr>
-        <w:t xml:space="preserve">. </w:t>
-      </w:r>
-    </w:p>
-    <w:p>
-      <w:pPr>
-        <w:rPr>
-          <w:rFonts w:ascii="Times New Roman" w:hAnsi="Times New Roman" w:cs="Times New Roman"/>
-        </w:rPr>
-      </w:pPr>
-      <w:r>
-        <w:rPr>
-          <w:rFonts w:ascii="Times New Roman" w:hAnsi="Times New Roman" w:cs="Times New Roman" w:hint="eastAsia"/>
-        </w:rPr>
-        <w:t>* Too many words.</w:t>
+    </w:p>
+    <w:p>
+      <w:pPr>
+        <w:rPr>
+          <w:rFonts w:ascii="Times New Roman" w:hAnsi="Times New Roman" w:cs="Times New Roman"/>
+        </w:rPr>
+      </w:pPr>
+      <w:r>
+        <w:rPr>
+          <w:noProof/>
+        </w:rPr>
+        <w:lastRenderedPageBreak/>
+        <w:drawing>
+          <wp:inline distT="0" distB="0" distL="0" distR="0" wp14:anchorId="2320CFCA" wp14:editId="4B75FB0A">
+            <wp:extent cx="5274310" cy="4205408"/>
+            <wp:effectExtent l="0" t="0" r="2540" b="5080"/>
+            <wp:docPr id="6" name="图片 6"/>
+            <wp:cNvGraphicFramePr>
+              <a:graphicFrameLocks xmlns:a="http://schemas.openxmlformats.org/drawingml/2006/main" noChangeAspect="1"/>
+            </wp:cNvGraphicFramePr>
+            <a:graphic xmlns:a="http://schemas.openxmlformats.org/drawingml/2006/main">
+              <a:graphicData uri="http://schemas.openxmlformats.org/drawingml/2006/picture">
+                <pic:pic xmlns:pic="http://schemas.openxmlformats.org/drawingml/2006/picture">
+                  <pic:nvPicPr>
+                    <pic:cNvPr id="0" name=""/>
+                    <pic:cNvPicPr/>
+                  </pic:nvPicPr>
+                  <pic:blipFill>
+                    <a:blip r:embed="rId24"/>
+                    <a:stretch>
+                      <a:fillRect/>
+                    </a:stretch>
+                  </pic:blipFill>
+                  <pic:spPr>
+                    <a:xfrm>
+                      <a:off x="0" y="0"/>
+                      <a:ext cx="5274310" cy="4205408"/>
+                    </a:xfrm>
+                    <a:prstGeom prst="rect">
+                      <a:avLst/>
+                    </a:prstGeom>
+                  </pic:spPr>
+                </pic:pic>
+              </a:graphicData>
+            </a:graphic>
+          </wp:inline>
+        </w:drawing>
       </w:r>
     </w:p>
     <w:sectPr>
@@ -8437,6 +8918,95 @@
 <file path=word/numbering.xml><?xml version="1.0" encoding="utf-8"?>
 <w:numbering xmlns:wpc="http://schemas.microsoft.com/office/word/2010/wordprocessingCanvas" xmlns:mc="http://schemas.openxmlformats.org/markup-compatibility/2006" xmlns:o="urn:schemas-microsoft-com:office:office" xmlns:r="http://schemas.openxmlformats.org/officeDocument/2006/relationships" xmlns:m="http://schemas.openxmlformats.org/officeDocument/2006/math" xmlns:v="urn:schemas-microsoft-com:vml" xmlns:wp14="http://schemas.microsoft.com/office/word/2010/wordprocessingDrawing" xmlns:wp="http://schemas.openxmlformats.org/drawingml/2006/wordprocessingDrawing" xmlns:w10="urn:schemas-microsoft-com:office:word" xmlns:w="http://schemas.openxmlformats.org/wordprocessingml/2006/main" xmlns:w14="http://schemas.microsoft.com/office/word/2010/wordml" xmlns:wpg="http://schemas.microsoft.com/office/word/2010/wordprocessingGroup" xmlns:wpi="http://schemas.microsoft.com/office/word/2010/wordprocessingInk" xmlns:wne="http://schemas.microsoft.com/office/word/2006/wordml" xmlns:wps="http://schemas.microsoft.com/office/word/2010/wordprocessingShape" mc:Ignorable="w14 wp14">
   <w:abstractNum w:abstractNumId="0">
+    <w:nsid w:val="03B86C49"/>
+    <w:multiLevelType w:val="hybridMultilevel"/>
+    <w:tmpl w:val="23F0FABE"/>
+    <w:lvl w:ilvl="0" w:tplc="A4B0943A">
+      <w:start w:val="1"/>
+      <w:numFmt w:val="decimal"/>
+      <w:lvlText w:val="(%1)"/>
+      <w:lvlJc w:val="left"/>
+      <w:pPr>
+        <w:ind w:left="720" w:hanging="360"/>
+      </w:pPr>
+      <w:rPr>
+        <w:rFonts w:hint="default"/>
+      </w:rPr>
+    </w:lvl>
+    <w:lvl w:ilvl="1" w:tplc="08090019" w:tentative="1">
+      <w:start w:val="1"/>
+      <w:numFmt w:val="lowerLetter"/>
+      <w:lvlText w:val="%2."/>
+      <w:lvlJc w:val="left"/>
+      <w:pPr>
+        <w:ind w:left="1440" w:hanging="360"/>
+      </w:pPr>
+    </w:lvl>
+    <w:lvl w:ilvl="2" w:tplc="0809001B" w:tentative="1">
+      <w:start w:val="1"/>
+      <w:numFmt w:val="lowerRoman"/>
+      <w:lvlText w:val="%3."/>
+      <w:lvlJc w:val="right"/>
+      <w:pPr>
+        <w:ind w:left="2160" w:hanging="180"/>
+      </w:pPr>
+    </w:lvl>
+    <w:lvl w:ilvl="3" w:tplc="0809000F" w:tentative="1">
+      <w:start w:val="1"/>
+      <w:numFmt w:val="decimal"/>
+      <w:lvlText w:val="%4."/>
+      <w:lvlJc w:val="left"/>
+      <w:pPr>
+        <w:ind w:left="2880" w:hanging="360"/>
+      </w:pPr>
+    </w:lvl>
+    <w:lvl w:ilvl="4" w:tplc="08090019" w:tentative="1">
+      <w:start w:val="1"/>
+      <w:numFmt w:val="lowerLetter"/>
+      <w:lvlText w:val="%5."/>
+      <w:lvlJc w:val="left"/>
+      <w:pPr>
+        <w:ind w:left="3600" w:hanging="360"/>
+      </w:pPr>
+    </w:lvl>
+    <w:lvl w:ilvl="5" w:tplc="0809001B" w:tentative="1">
+      <w:start w:val="1"/>
+      <w:numFmt w:val="lowerRoman"/>
+      <w:lvlText w:val="%6."/>
+      <w:lvlJc w:val="right"/>
+      <w:pPr>
+        <w:ind w:left="4320" w:hanging="180"/>
+      </w:pPr>
+    </w:lvl>
+    <w:lvl w:ilvl="6" w:tplc="0809000F" w:tentative="1">
+      <w:start w:val="1"/>
+      <w:numFmt w:val="decimal"/>
+      <w:lvlText w:val="%7."/>
+      <w:lvlJc w:val="left"/>
+      <w:pPr>
+        <w:ind w:left="5040" w:hanging="360"/>
+      </w:pPr>
+    </w:lvl>
+    <w:lvl w:ilvl="7" w:tplc="08090019" w:tentative="1">
+      <w:start w:val="1"/>
+      <w:numFmt w:val="lowerLetter"/>
+      <w:lvlText w:val="%8."/>
+      <w:lvlJc w:val="left"/>
+      <w:pPr>
+        <w:ind w:left="5760" w:hanging="360"/>
+      </w:pPr>
+    </w:lvl>
+    <w:lvl w:ilvl="8" w:tplc="0809001B" w:tentative="1">
+      <w:start w:val="1"/>
+      <w:numFmt w:val="lowerRoman"/>
+      <w:lvlText w:val="%9."/>
+      <w:lvlJc w:val="right"/>
+      <w:pPr>
+        <w:ind w:left="6480" w:hanging="180"/>
+      </w:pPr>
+    </w:lvl>
+  </w:abstractNum>
+  <w:abstractNum w:abstractNumId="1">
     <w:nsid w:val="049D2E71"/>
     <w:multiLevelType w:val="hybridMultilevel"/>
     <w:tmpl w:val="D0D4D2B4"/>
@@ -8522,7 +9092,7 @@
       </w:pPr>
     </w:lvl>
   </w:abstractNum>
-  <w:abstractNum w:abstractNumId="1">
+  <w:abstractNum w:abstractNumId="2">
     <w:nsid w:val="05E6080A"/>
     <w:multiLevelType w:val="hybridMultilevel"/>
     <w:tmpl w:val="6CA8D9EA"/>
@@ -8611,7 +9181,7 @@
       </w:pPr>
     </w:lvl>
   </w:abstractNum>
-  <w:abstractNum w:abstractNumId="2">
+  <w:abstractNum w:abstractNumId="3">
     <w:nsid w:val="172641D0"/>
     <w:multiLevelType w:val="hybridMultilevel"/>
     <w:tmpl w:val="16A8839E"/>
@@ -8700,7 +9270,7 @@
       </w:pPr>
     </w:lvl>
   </w:abstractNum>
-  <w:abstractNum w:abstractNumId="3">
+  <w:abstractNum w:abstractNumId="4">
     <w:nsid w:val="1B141171"/>
     <w:multiLevelType w:val="hybridMultilevel"/>
     <w:tmpl w:val="849237CE"/>
@@ -8789,7 +9359,7 @@
       </w:pPr>
     </w:lvl>
   </w:abstractNum>
-  <w:abstractNum w:abstractNumId="4">
+  <w:abstractNum w:abstractNumId="5">
     <w:nsid w:val="2704799B"/>
     <w:multiLevelType w:val="hybridMultilevel"/>
     <w:tmpl w:val="8B20E512"/>
@@ -8878,7 +9448,7 @@
       </w:pPr>
     </w:lvl>
   </w:abstractNum>
-  <w:abstractNum w:abstractNumId="5">
+  <w:abstractNum w:abstractNumId="6">
     <w:nsid w:val="32C6166E"/>
     <w:multiLevelType w:val="hybridMultilevel"/>
     <w:tmpl w:val="83ACFECA"/>
@@ -8967,7 +9537,7 @@
       </w:pPr>
     </w:lvl>
   </w:abstractNum>
-  <w:abstractNum w:abstractNumId="6">
+  <w:abstractNum w:abstractNumId="7">
     <w:nsid w:val="43793BBF"/>
     <w:multiLevelType w:val="hybridMultilevel"/>
     <w:tmpl w:val="FD80CCB2"/>
@@ -9056,7 +9626,7 @@
       </w:pPr>
     </w:lvl>
   </w:abstractNum>
-  <w:abstractNum w:abstractNumId="7">
+  <w:abstractNum w:abstractNumId="8">
     <w:nsid w:val="50115F06"/>
     <w:multiLevelType w:val="hybridMultilevel"/>
     <w:tmpl w:val="C9CC45C4"/>
@@ -9145,7 +9715,7 @@
       </w:pPr>
     </w:lvl>
   </w:abstractNum>
-  <w:abstractNum w:abstractNumId="8">
+  <w:abstractNum w:abstractNumId="9">
     <w:nsid w:val="5FE6397B"/>
     <w:multiLevelType w:val="hybridMultilevel"/>
     <w:tmpl w:val="54860AC4"/>
@@ -9234,7 +9804,7 @@
       </w:pPr>
     </w:lvl>
   </w:abstractNum>
-  <w:abstractNum w:abstractNumId="9">
+  <w:abstractNum w:abstractNumId="10">
     <w:nsid w:val="601547E7"/>
     <w:multiLevelType w:val="hybridMultilevel"/>
     <w:tmpl w:val="655C1B72"/>
@@ -9323,7 +9893,7 @@
       </w:pPr>
     </w:lvl>
   </w:abstractNum>
-  <w:abstractNum w:abstractNumId="10">
+  <w:abstractNum w:abstractNumId="11">
     <w:nsid w:val="6E4805E5"/>
     <w:multiLevelType w:val="hybridMultilevel"/>
     <w:tmpl w:val="AD7CDE70"/>
@@ -9412,7 +9982,7 @@
       </w:pPr>
     </w:lvl>
   </w:abstractNum>
-  <w:abstractNum w:abstractNumId="11">
+  <w:abstractNum w:abstractNumId="12">
     <w:nsid w:val="74703310"/>
     <w:multiLevelType w:val="hybridMultilevel"/>
     <w:tmpl w:val="A4CEF8F8"/>
@@ -9501,41 +10071,136 @@
       </w:pPr>
     </w:lvl>
   </w:abstractNum>
+  <w:abstractNum w:abstractNumId="13">
+    <w:nsid w:val="74ED66FC"/>
+    <w:multiLevelType w:val="hybridMultilevel"/>
+    <w:tmpl w:val="0E9AA26A"/>
+    <w:lvl w:ilvl="0" w:tplc="08090011">
+      <w:start w:val="1"/>
+      <w:numFmt w:val="decimal"/>
+      <w:lvlText w:val="%1)"/>
+      <w:lvlJc w:val="left"/>
+      <w:pPr>
+        <w:ind w:left="720" w:hanging="360"/>
+      </w:pPr>
+      <w:rPr>
+        <w:rFonts w:hint="default"/>
+      </w:rPr>
+    </w:lvl>
+    <w:lvl w:ilvl="1" w:tplc="08090019" w:tentative="1">
+      <w:start w:val="1"/>
+      <w:numFmt w:val="lowerLetter"/>
+      <w:lvlText w:val="%2."/>
+      <w:lvlJc w:val="left"/>
+      <w:pPr>
+        <w:ind w:left="1440" w:hanging="360"/>
+      </w:pPr>
+    </w:lvl>
+    <w:lvl w:ilvl="2" w:tplc="0809001B" w:tentative="1">
+      <w:start w:val="1"/>
+      <w:numFmt w:val="lowerRoman"/>
+      <w:lvlText w:val="%3."/>
+      <w:lvlJc w:val="right"/>
+      <w:pPr>
+        <w:ind w:left="2160" w:hanging="180"/>
+      </w:pPr>
+    </w:lvl>
+    <w:lvl w:ilvl="3" w:tplc="0809000F" w:tentative="1">
+      <w:start w:val="1"/>
+      <w:numFmt w:val="decimal"/>
+      <w:lvlText w:val="%4."/>
+      <w:lvlJc w:val="left"/>
+      <w:pPr>
+        <w:ind w:left="2880" w:hanging="360"/>
+      </w:pPr>
+    </w:lvl>
+    <w:lvl w:ilvl="4" w:tplc="08090019" w:tentative="1">
+      <w:start w:val="1"/>
+      <w:numFmt w:val="lowerLetter"/>
+      <w:lvlText w:val="%5."/>
+      <w:lvlJc w:val="left"/>
+      <w:pPr>
+        <w:ind w:left="3600" w:hanging="360"/>
+      </w:pPr>
+    </w:lvl>
+    <w:lvl w:ilvl="5" w:tplc="0809001B" w:tentative="1">
+      <w:start w:val="1"/>
+      <w:numFmt w:val="lowerRoman"/>
+      <w:lvlText w:val="%6."/>
+      <w:lvlJc w:val="right"/>
+      <w:pPr>
+        <w:ind w:left="4320" w:hanging="180"/>
+      </w:pPr>
+    </w:lvl>
+    <w:lvl w:ilvl="6" w:tplc="0809000F" w:tentative="1">
+      <w:start w:val="1"/>
+      <w:numFmt w:val="decimal"/>
+      <w:lvlText w:val="%7."/>
+      <w:lvlJc w:val="left"/>
+      <w:pPr>
+        <w:ind w:left="5040" w:hanging="360"/>
+      </w:pPr>
+    </w:lvl>
+    <w:lvl w:ilvl="7" w:tplc="08090019" w:tentative="1">
+      <w:start w:val="1"/>
+      <w:numFmt w:val="lowerLetter"/>
+      <w:lvlText w:val="%8."/>
+      <w:lvlJc w:val="left"/>
+      <w:pPr>
+        <w:ind w:left="5760" w:hanging="360"/>
+      </w:pPr>
+    </w:lvl>
+    <w:lvl w:ilvl="8" w:tplc="0809001B" w:tentative="1">
+      <w:start w:val="1"/>
+      <w:numFmt w:val="lowerRoman"/>
+      <w:lvlText w:val="%9."/>
+      <w:lvlJc w:val="right"/>
+      <w:pPr>
+        <w:ind w:left="6480" w:hanging="180"/>
+      </w:pPr>
+    </w:lvl>
+  </w:abstractNum>
   <w:num w:numId="1">
+    <w:abstractNumId w:val="2"/>
+  </w:num>
+  <w:num w:numId="2">
+    <w:abstractNumId w:val="12"/>
+  </w:num>
+  <w:num w:numId="3">
+    <w:abstractNumId w:val="9"/>
+  </w:num>
+  <w:num w:numId="4">
+    <w:abstractNumId w:val="4"/>
+  </w:num>
+  <w:num w:numId="5">
+    <w:abstractNumId w:val="5"/>
+  </w:num>
+  <w:num w:numId="6">
     <w:abstractNumId w:val="1"/>
   </w:num>
-  <w:num w:numId="2">
+  <w:num w:numId="7">
+    <w:abstractNumId w:val="3"/>
+  </w:num>
+  <w:num w:numId="8">
+    <w:abstractNumId w:val="10"/>
+  </w:num>
+  <w:num w:numId="9">
+    <w:abstractNumId w:val="6"/>
+  </w:num>
+  <w:num w:numId="10">
     <w:abstractNumId w:val="11"/>
   </w:num>
-  <w:num w:numId="3">
+  <w:num w:numId="11">
     <w:abstractNumId w:val="8"/>
   </w:num>
-  <w:num w:numId="4">
-    <w:abstractNumId w:val="3"/>
+  <w:num w:numId="12">
+    <w:abstractNumId w:val="7"/>
   </w:num>
-  <w:num w:numId="5">
-    <w:abstractNumId w:val="4"/>
-  </w:num>
-  <w:num w:numId="6">
+  <w:num w:numId="13">
     <w:abstractNumId w:val="0"/>
   </w:num>
-  <w:num w:numId="7">
-    <w:abstractNumId w:val="2"/>
-  </w:num>
-  <w:num w:numId="8">
-    <w:abstractNumId w:val="9"/>
-  </w:num>
-  <w:num w:numId="9">
-    <w:abstractNumId w:val="5"/>
-  </w:num>
-  <w:num w:numId="10">
-    <w:abstractNumId w:val="10"/>
-  </w:num>
-  <w:num w:numId="11">
-    <w:abstractNumId w:val="7"/>
-  </w:num>
-  <w:num w:numId="12">
-    <w:abstractNumId w:val="6"/>
+  <w:num w:numId="14">
+    <w:abstractNumId w:val="13"/>
   </w:num>
 </w:numbering>
 </file>
@@ -11385,7 +12050,7 @@
   <a:extraClrSchemeLst/>
   <a:extLst>
     <a:ext uri="{05A4C25C-085E-4340-85A3-A5531E510DB2}">
-      <thm15:themeFamily xmlns:thm15="http://schemas.microsoft.com/office/thememl/2012/main" xmlns="" name="Office Theme" id="{62F939B6-93AF-4DB8-9C6B-D6C7DFDC589F}" vid="{4A3C46E8-61CC-4603-A589-7422A47A8E4A}"/>
+      <thm15:themeFamily xmlns="" xmlns:thm15="http://schemas.microsoft.com/office/thememl/2012/main" name="Office Theme" id="{62F939B6-93AF-4DB8-9C6B-D6C7DFDC589F}" vid="{4A3C46E8-61CC-4603-A589-7422A47A8E4A}"/>
     </a:ext>
   </a:extLst>
 </a:theme>
@@ -11396,7 +12061,7 @@
 </file>
 
 <file path=customXml/itemProps1.xml><?xml version="1.0" encoding="utf-8"?>
-<ds:datastoreItem xmlns:ds="http://schemas.openxmlformats.org/officeDocument/2006/customXml" ds:itemID="{80869ACB-3757-497A-957D-50D5867D8B76}">
+<ds:datastoreItem xmlns:ds="http://schemas.openxmlformats.org/officeDocument/2006/customXml" ds:itemID="{80F049CF-C264-4D8F-9309-C8495DB1335A}">
   <ds:schemaRefs>
     <ds:schemaRef ds:uri="http://schemas.openxmlformats.org/officeDocument/2006/bibliography"/>
   </ds:schemaRefs>

--- a/IELTS Notes/Writing Exercises and Analyses.docx
+++ b/IELTS Notes/Writing Exercises and Analyses.docx
@@ -8372,7 +8372,47 @@
         <w:rPr>
           <w:rFonts w:ascii="Times New Roman" w:hAnsi="Times New Roman" w:cs="Times New Roman" w:hint="eastAsia"/>
         </w:rPr>
-        <w:t xml:space="preserve">In terms of watching television, it took exactly 25 hours in the first two years and then the amount rised drastically in 2004 and 2005 by 5 hours a year; the figure reached to approximately 37 hours in the final year. </w:t>
+        <w:t xml:space="preserve">In terms of watching television, it took exactly 25 hours in the first two years and then the amount </w:t>
+      </w:r>
+      <w:r>
+        <w:rPr>
+          <w:rFonts w:ascii="Times New Roman" w:hAnsi="Times New Roman" w:cs="Times New Roman" w:hint="eastAsia"/>
+          <w:highlight w:val="red"/>
+        </w:rPr>
+        <w:t>rised</w:t>
+      </w:r>
+      <w:r>
+        <w:rPr>
+          <w:rFonts w:ascii="Times New Roman" w:hAnsi="Times New Roman" w:cs="Times New Roman" w:hint="eastAsia"/>
+          <w:highlight w:val="red"/>
+        </w:rPr>
+        <w:t>(4)</w:t>
+      </w:r>
+      <w:r>
+        <w:rPr>
+          <w:rFonts w:ascii="Times New Roman" w:hAnsi="Times New Roman" w:cs="Times New Roman" w:hint="eastAsia"/>
+        </w:rPr>
+        <w:t xml:space="preserve"> drastically in 2004 and 2005 by 5 hours a year; the figure reached </w:t>
+      </w:r>
+      <w:r>
+        <w:rPr>
+          <w:rFonts w:ascii="Times New Roman" w:hAnsi="Times New Roman" w:cs="Times New Roman" w:hint="eastAsia"/>
+          <w:strike/>
+          <w:highlight w:val="magenta"/>
+        </w:rPr>
+        <w:t>to</w:t>
+      </w:r>
+      <w:r>
+        <w:rPr>
+          <w:rFonts w:ascii="Times New Roman" w:hAnsi="Times New Roman" w:cs="Times New Roman" w:hint="eastAsia"/>
+        </w:rPr>
+        <w:t>(5)</w:t>
+      </w:r>
+      <w:r>
+        <w:rPr>
+          <w:rFonts w:ascii="Times New Roman" w:hAnsi="Times New Roman" w:cs="Times New Roman" w:hint="eastAsia"/>
+        </w:rPr>
+        <w:t xml:space="preserve"> approximately 37 hours in the final year. </w:t>
       </w:r>
       <w:r>
         <w:rPr>
@@ -8445,7 +8485,7 @@
     <w:p>
       <w:pPr>
         <w:rPr>
-          <w:rFonts w:ascii="Times New Roman" w:hAnsi="Times New Roman" w:cs="Times New Roman" w:hint="eastAsia"/>
+          <w:rFonts w:ascii="Times New Roman" w:hAnsi="Times New Roman" w:cs="Times New Roman"/>
         </w:rPr>
       </w:pPr>
       <w:r>
@@ -8458,7 +8498,7 @@
     <w:p>
       <w:pPr>
         <w:rPr>
-          <w:rFonts w:ascii="Times New Roman" w:hAnsi="Times New Roman" w:cs="Times New Roman" w:hint="eastAsia"/>
+          <w:rFonts w:ascii="Times New Roman" w:hAnsi="Times New Roman" w:cs="Times New Roman"/>
           <w:b/>
           <w:i/>
         </w:rPr>
@@ -8480,7 +8520,7 @@
           <w:numId w:val="13"/>
         </w:numPr>
         <w:rPr>
-          <w:rFonts w:ascii="Times New Roman" w:hAnsi="Times New Roman" w:cs="Times New Roman" w:hint="eastAsia"/>
+          <w:rFonts w:ascii="Times New Roman" w:hAnsi="Times New Roman" w:cs="Times New Roman"/>
         </w:rPr>
       </w:pPr>
       <w:r>
@@ -8498,7 +8538,7 @@
           <w:numId w:val="13"/>
         </w:numPr>
         <w:rPr>
-          <w:rFonts w:ascii="Times New Roman" w:hAnsi="Times New Roman" w:cs="Times New Roman" w:hint="eastAsia"/>
+          <w:rFonts w:ascii="Times New Roman" w:hAnsi="Times New Roman" w:cs="Times New Roman"/>
         </w:rPr>
       </w:pPr>
       <w:r>
@@ -8529,7 +8569,7 @@
           <w:numId w:val="13"/>
         </w:numPr>
         <w:rPr>
-          <w:rFonts w:ascii="Times New Roman" w:hAnsi="Times New Roman" w:cs="Times New Roman" w:hint="eastAsia"/>
+          <w:rFonts w:ascii="Times New Roman" w:hAnsi="Times New Roman" w:cs="Times New Roman"/>
         </w:rPr>
       </w:pPr>
       <w:r>
@@ -8541,8 +8581,51 @@
     </w:p>
     <w:p>
       <w:pPr>
-        <w:rPr>
-          <w:rFonts w:ascii="Times New Roman" w:hAnsi="Times New Roman" w:cs="Times New Roman" w:hint="eastAsia"/>
+        <w:pStyle w:val="a6"/>
+        <w:numPr>
+          <w:ilvl w:val="0"/>
+          <w:numId w:val="13"/>
+        </w:numPr>
+        <w:rPr>
+          <w:rFonts w:ascii="Times New Roman" w:hAnsi="Times New Roman" w:cs="Times New Roman"/>
+        </w:rPr>
+      </w:pPr>
+      <w:r>
+        <w:rPr>
+          <w:rFonts w:ascii="Times New Roman" w:hAnsi="Times New Roman" w:cs="Times New Roman" w:hint="eastAsia"/>
+        </w:rPr>
+        <w:t>rose</w:t>
+      </w:r>
+    </w:p>
+    <w:p>
+      <w:pPr>
+        <w:pStyle w:val="a6"/>
+        <w:numPr>
+          <w:ilvl w:val="0"/>
+          <w:numId w:val="13"/>
+        </w:numPr>
+        <w:rPr>
+          <w:rFonts w:ascii="Times New Roman" w:hAnsi="Times New Roman" w:cs="Times New Roman"/>
+        </w:rPr>
+      </w:pPr>
+      <w:r>
+        <w:rPr>
+          <w:rFonts w:ascii="Times New Roman" w:hAnsi="Times New Roman" w:cs="Times New Roman" w:hint="eastAsia"/>
+        </w:rPr>
+        <w:t xml:space="preserve">reach </w:t>
+      </w:r>
+      <w:r>
+        <w:rPr>
+          <w:rFonts w:ascii="Times New Roman" w:hAnsi="Times New Roman" w:cs="Times New Roman" w:hint="eastAsia"/>
+          <w:strike/>
+        </w:rPr>
+        <w:t>to</w:t>
+      </w:r>
+    </w:p>
+    <w:p>
+      <w:pPr>
+        <w:rPr>
+          <w:rFonts w:ascii="Times New Roman" w:hAnsi="Times New Roman" w:cs="Times New Roman"/>
           <w:b/>
           <w:i/>
         </w:rPr>
@@ -8559,13 +8642,15 @@
     <w:p>
       <w:pPr>
         <w:rPr>
-          <w:rFonts w:ascii="Times New Roman" w:hAnsi="Times New Roman" w:cs="Times New Roman" w:hint="eastAsia"/>
+          <w:rFonts w:ascii="Times New Roman" w:hAnsi="Times New Roman" w:cs="Times New Roman"/>
+          <w:b/>
           <w:i/>
         </w:rPr>
       </w:pPr>
       <w:r>
         <w:rPr>
           <w:rFonts w:ascii="Times New Roman" w:hAnsi="Times New Roman" w:cs="Times New Roman" w:hint="eastAsia"/>
+          <w:b/>
           <w:i/>
         </w:rPr>
         <w:t>Paragraph 2</w:t>
@@ -8579,7 +8664,7 @@
           <w:numId w:val="14"/>
         </w:numPr>
         <w:rPr>
-          <w:rFonts w:ascii="Times New Roman" w:hAnsi="Times New Roman" w:cs="Times New Roman" w:hint="eastAsia"/>
+          <w:rFonts w:ascii="Times New Roman" w:hAnsi="Times New Roman" w:cs="Times New Roman"/>
         </w:rPr>
       </w:pPr>
       <w:r>
@@ -8597,7 +8682,7 @@
           <w:numId w:val="14"/>
         </w:numPr>
         <w:rPr>
-          <w:rFonts w:ascii="Times New Roman" w:hAnsi="Times New Roman" w:cs="Times New Roman" w:hint="eastAsia"/>
+          <w:rFonts w:ascii="Times New Roman" w:hAnsi="Times New Roman" w:cs="Times New Roman"/>
         </w:rPr>
       </w:pPr>
       <w:r>
@@ -8649,7 +8734,7 @@
       <w:pPr>
         <w:pStyle w:val="a6"/>
         <w:rPr>
-          <w:rFonts w:ascii="Times New Roman" w:hAnsi="Times New Roman" w:cs="Times New Roman" w:hint="eastAsia"/>
+          <w:rFonts w:ascii="Times New Roman" w:hAnsi="Times New Roman" w:cs="Times New Roman"/>
         </w:rPr>
       </w:pPr>
       <w:r>
@@ -8691,7 +8776,7 @@
           <w:numId w:val="14"/>
         </w:numPr>
         <w:rPr>
-          <w:rFonts w:ascii="Times New Roman" w:hAnsi="Times New Roman" w:cs="Times New Roman" w:hint="eastAsia"/>
+          <w:rFonts w:ascii="Times New Roman" w:hAnsi="Times New Roman" w:cs="Times New Roman"/>
         </w:rPr>
       </w:pPr>
       <w:r>
@@ -8753,7 +8838,7 @@
       <w:pPr>
         <w:pStyle w:val="a6"/>
         <w:rPr>
-          <w:rFonts w:ascii="Times New Roman" w:hAnsi="Times New Roman" w:cs="Times New Roman" w:hint="eastAsia"/>
+          <w:rFonts w:ascii="Times New Roman" w:hAnsi="Times New Roman" w:cs="Times New Roman"/>
         </w:rPr>
       </w:pPr>
       <w:r>
@@ -8785,7 +8870,8 @@
     <w:p>
       <w:pPr>
         <w:rPr>
-          <w:rFonts w:ascii="Times New Roman" w:hAnsi="Times New Roman" w:cs="Times New Roman" w:hint="eastAsia"/>
+          <w:rFonts w:ascii="Times New Roman" w:hAnsi="Times New Roman" w:cs="Times New Roman"/>
+          <w:color w:val="467886" w:themeColor="hyperlink"/>
         </w:rPr>
       </w:pPr>
       <w:hyperlink r:id="rId23" w:history="1">
@@ -8804,55 +8890,369 @@
           <w:t xml:space="preserve"> From Liz</w:t>
         </w:r>
       </w:hyperlink>
+      <w:r>
+        <w:rPr>
+          <w:rStyle w:val="ad"/>
+          <w:rFonts w:ascii="Times New Roman" w:hAnsi="Times New Roman" w:cs="Times New Roman" w:hint="eastAsia"/>
+        </w:rPr>
+        <w:t xml:space="preserve"> .  </w:t>
+      </w:r>
+      <w:r>
+        <w:rPr>
+          <w:rStyle w:val="ad"/>
+          <w:rFonts w:ascii="Times New Roman" w:hAnsi="Times New Roman" w:cs="Times New Roman" w:hint="eastAsia"/>
+          <w:u w:val="none"/>
+        </w:rPr>
+        <w:t xml:space="preserve">  </w:t>
+      </w:r>
+      <w:hyperlink r:id="rId24" w:history="1">
+        <w:r>
+          <w:rPr>
+            <w:rStyle w:val="ad"/>
+            <w:rFonts w:ascii="Times New Roman" w:hAnsi="Times New Roman" w:cs="Times New Roman" w:hint="eastAsia"/>
+          </w:rPr>
+          <w:t>Local</w:t>
+        </w:r>
+      </w:hyperlink>
+      <w:r>
+        <w:rPr>
+          <w:rStyle w:val="ad"/>
+          <w:rFonts w:ascii="Times New Roman" w:hAnsi="Times New Roman" w:cs="Times New Roman" w:hint="eastAsia"/>
+          <w:u w:val="none"/>
+        </w:rPr>
+        <w:t xml:space="preserve"> </w:t>
+      </w:r>
+    </w:p>
+    <w:p>
+      <w:pPr>
+        <w:rPr>
+          <w:rFonts w:ascii="Times New Roman" w:hAnsi="Times New Roman" w:cs="Times New Roman"/>
+        </w:rPr>
+      </w:pPr>
+    </w:p>
+    <w:p>
+      <w:pPr>
+        <w:rPr>
+          <w:rFonts w:ascii="Times New Roman" w:hAnsi="Times New Roman" w:cs="Times New Roman"/>
+          <w:b/>
+          <w:i/>
+        </w:rPr>
+      </w:pPr>
+      <w:r>
+        <w:rPr>
+          <w:rFonts w:ascii="Times New Roman" w:hAnsi="Times New Roman" w:cs="Times New Roman" w:hint="eastAsia"/>
+          <w:b/>
+          <w:i/>
+        </w:rPr>
+        <w:t>Rewritten By Me</w:t>
+      </w:r>
+    </w:p>
+    <w:p>
+      <w:pPr>
+        <w:rPr>
+          <w:rFonts w:ascii="Times New Roman" w:hAnsi="Times New Roman" w:cs="Times New Roman"/>
+          <w:i/>
+        </w:rPr>
+      </w:pPr>
+      <w:r>
+        <w:rPr>
+          <w:rFonts w:ascii="Times New Roman" w:hAnsi="Times New Roman" w:cs="Times New Roman" w:hint="eastAsia"/>
+          <w:i/>
+        </w:rPr>
+        <w:t>(N.B. there are too many words in my first edition so I have to revise every paragrap</w:t>
+      </w:r>
+      <w:r>
+        <w:rPr>
+          <w:rFonts w:ascii="Times New Roman" w:hAnsi="Times New Roman" w:cs="Times New Roman" w:hint="eastAsia"/>
+          <w:i/>
+        </w:rPr>
+        <w:t xml:space="preserve">hs to eliminate cluttered words. Therefore, my report will become </w:t>
+      </w:r>
+      <w:r>
+        <w:rPr>
+          <w:rFonts w:ascii="Times New Roman" w:hAnsi="Times New Roman" w:cs="Times New Roman" w:hint="eastAsia"/>
+          <w:i/>
+        </w:rPr>
+        <w:t xml:space="preserve">much more </w:t>
+      </w:r>
+      <w:r>
+        <w:rPr>
+          <w:rFonts w:ascii="Times New Roman" w:hAnsi="Times New Roman" w:cs="Times New Roman" w:hint="eastAsia"/>
+          <w:i/>
+        </w:rPr>
+        <w:t>concise</w:t>
+      </w:r>
+      <w:r>
+        <w:rPr>
+          <w:rFonts w:ascii="Times New Roman" w:hAnsi="Times New Roman" w:cs="Times New Roman" w:hint="eastAsia"/>
+          <w:i/>
+        </w:rPr>
+        <w:t xml:space="preserve"> and coherent.</w:t>
+      </w:r>
+      <w:r>
+        <w:rPr>
+          <w:rFonts w:ascii="Times New Roman" w:hAnsi="Times New Roman" w:cs="Times New Roman" w:hint="eastAsia"/>
+          <w:i/>
+        </w:rPr>
+        <w:t xml:space="preserve">) </w:t>
+      </w:r>
+    </w:p>
+    <w:p>
+      <w:pPr>
+        <w:rPr>
+          <w:rFonts w:ascii="Times New Roman" w:hAnsi="Times New Roman" w:cs="Times New Roman"/>
+        </w:rPr>
+      </w:pPr>
+      <w:r>
+        <w:rPr>
+          <w:rFonts w:ascii="Times New Roman" w:hAnsi="Times New Roman" w:cs="Times New Roman" w:hint="eastAsia"/>
+        </w:rPr>
+        <w:t>The bar chart illustrates how many hours that adolescent</w:t>
+      </w:r>
+      <w:r>
+        <w:rPr>
+          <w:rFonts w:ascii="Times New Roman" w:hAnsi="Times New Roman" w:cs="Times New Roman" w:hint="eastAsia"/>
+        </w:rPr>
+        <w:t>s in Chester spent on seven activities each week between 2002 and 2007.</w:t>
+      </w:r>
+      <w:r>
+        <w:rPr>
+          <w:rFonts w:ascii="Times New Roman" w:hAnsi="Times New Roman" w:cs="Times New Roman" w:hint="eastAsia"/>
+        </w:rPr>
+        <w:t xml:space="preserve"> </w:t>
+      </w:r>
+    </w:p>
+    <w:p>
+      <w:pPr>
+        <w:rPr>
+          <w:rFonts w:ascii="Times New Roman" w:hAnsi="Times New Roman" w:cs="Times New Roman"/>
+        </w:rPr>
+      </w:pPr>
+      <w:r>
+        <w:rPr>
+          <w:rFonts w:ascii="Times New Roman" w:hAnsi="Times New Roman" w:cs="Times New Roman" w:hint="eastAsia"/>
+        </w:rPr>
+        <w:t>Overall,</w:t>
+      </w:r>
+      <w:r>
+        <w:rPr>
+          <w:rFonts w:ascii="Times New Roman" w:hAnsi="Times New Roman" w:cs="Times New Roman" w:hint="eastAsia"/>
+        </w:rPr>
+        <w:t xml:space="preserve"> watching television</w:t>
+      </w:r>
+      <w:r>
+        <w:rPr>
+          <w:rFonts w:ascii="Times New Roman" w:hAnsi="Times New Roman" w:cs="Times New Roman" w:hint="eastAsia"/>
+        </w:rPr>
+        <w:t xml:space="preserve"> consistantly occupied the most hours</w:t>
+      </w:r>
+      <w:r>
+        <w:rPr>
+          <w:rFonts w:ascii="Times New Roman" w:hAnsi="Times New Roman" w:cs="Times New Roman" w:hint="eastAsia"/>
+        </w:rPr>
+        <w:t xml:space="preserve"> </w:t>
+      </w:r>
+      <w:r>
+        <w:rPr>
+          <w:rFonts w:ascii="Times New Roman" w:hAnsi="Times New Roman" w:cs="Times New Roman" w:hint="eastAsia"/>
+        </w:rPr>
+        <w:t>while bowling took the least during the given period</w:t>
+      </w:r>
+      <w:r>
+        <w:rPr>
+          <w:rFonts w:ascii="Times New Roman" w:hAnsi="Times New Roman" w:cs="Times New Roman" w:hint="eastAsia"/>
+        </w:rPr>
+        <w:t xml:space="preserve">. </w:t>
+      </w:r>
+      <w:r>
+        <w:rPr>
+          <w:rFonts w:ascii="Times New Roman" w:hAnsi="Times New Roman" w:cs="Times New Roman" w:hint="eastAsia"/>
+        </w:rPr>
+        <w:t>Hours spent on g</w:t>
+      </w:r>
+      <w:r>
+        <w:rPr>
+          <w:rFonts w:ascii="Times New Roman" w:hAnsi="Times New Roman" w:cs="Times New Roman"/>
+        </w:rPr>
+        <w:t>oing</w:t>
+      </w:r>
+      <w:r>
+        <w:rPr>
+          <w:rFonts w:ascii="Times New Roman" w:hAnsi="Times New Roman" w:cs="Times New Roman" w:hint="eastAsia"/>
+        </w:rPr>
+        <w:t xml:space="preserve"> to pubs or discos, watching television and shopping increased</w:t>
+      </w:r>
       <w:bookmarkStart w:id="0" w:name="_GoBack"/>
       <w:bookmarkEnd w:id="0"/>
-    </w:p>
-    <w:p>
-      <w:pPr>
-        <w:rPr>
-          <w:rFonts w:ascii="Times New Roman" w:hAnsi="Times New Roman" w:cs="Times New Roman"/>
-        </w:rPr>
-      </w:pPr>
-      <w:r>
-        <w:rPr>
-          <w:noProof/>
-        </w:rPr>
-        <w:lastRenderedPageBreak/>
-        <w:drawing>
-          <wp:inline distT="0" distB="0" distL="0" distR="0" wp14:anchorId="2320CFCA" wp14:editId="4B75FB0A">
-            <wp:extent cx="5274310" cy="4205408"/>
-            <wp:effectExtent l="0" t="0" r="2540" b="5080"/>
-            <wp:docPr id="6" name="图片 6"/>
-            <wp:cNvGraphicFramePr>
-              <a:graphicFrameLocks xmlns:a="http://schemas.openxmlformats.org/drawingml/2006/main" noChangeAspect="1"/>
-            </wp:cNvGraphicFramePr>
-            <a:graphic xmlns:a="http://schemas.openxmlformats.org/drawingml/2006/main">
-              <a:graphicData uri="http://schemas.openxmlformats.org/drawingml/2006/picture">
-                <pic:pic xmlns:pic="http://schemas.openxmlformats.org/drawingml/2006/picture">
-                  <pic:nvPicPr>
-                    <pic:cNvPr id="0" name=""/>
-                    <pic:cNvPicPr/>
-                  </pic:nvPicPr>
-                  <pic:blipFill>
-                    <a:blip r:embed="rId24"/>
-                    <a:stretch>
-                      <a:fillRect/>
-                    </a:stretch>
-                  </pic:blipFill>
-                  <pic:spPr>
-                    <a:xfrm>
-                      <a:off x="0" y="0"/>
-                      <a:ext cx="5274310" cy="4205408"/>
-                    </a:xfrm>
-                    <a:prstGeom prst="rect">
-                      <a:avLst/>
-                    </a:prstGeom>
-                  </pic:spPr>
-                </pic:pic>
-              </a:graphicData>
-            </a:graphic>
-          </wp:inline>
-        </w:drawing>
+      <w:r>
+        <w:rPr>
+          <w:rFonts w:ascii="Times New Roman" w:hAnsi="Times New Roman" w:cs="Times New Roman" w:hint="eastAsia"/>
+        </w:rPr>
+        <w:t xml:space="preserve">. On the contrast, time consumed on the rest decreased except for the fluctuation of watching DVDs. </w:t>
+      </w:r>
+    </w:p>
+    <w:p>
+      <w:pPr>
+        <w:rPr>
+          <w:rFonts w:ascii="Times New Roman" w:hAnsi="Times New Roman" w:cs="Times New Roman" w:hint="eastAsia"/>
+        </w:rPr>
+      </w:pPr>
+      <w:r>
+        <w:rPr>
+          <w:rFonts w:ascii="Times New Roman" w:hAnsi="Times New Roman" w:cs="Times New Roman" w:hint="eastAsia"/>
+        </w:rPr>
+        <w:t>Teenage</w:t>
+      </w:r>
+      <w:r>
+        <w:rPr>
+          <w:rFonts w:ascii="Times New Roman" w:hAnsi="Times New Roman" w:cs="Times New Roman" w:hint="eastAsia"/>
+        </w:rPr>
+        <w:t>r</w:t>
+      </w:r>
+      <w:r>
+        <w:rPr>
+          <w:rFonts w:ascii="Times New Roman" w:hAnsi="Times New Roman" w:cs="Times New Roman" w:hint="eastAsia"/>
+        </w:rPr>
+        <w:t xml:space="preserve">s spent approximately 7 hours on going to pubs or discos, this figure </w:t>
+      </w:r>
+      <w:r>
+        <w:rPr>
+          <w:rFonts w:ascii="Times New Roman" w:hAnsi="Times New Roman" w:cs="Times New Roman" w:hint="eastAsia"/>
+        </w:rPr>
+        <w:t>was over</w:t>
+      </w:r>
+      <w:r>
+        <w:rPr>
+          <w:rFonts w:ascii="Times New Roman" w:hAnsi="Times New Roman" w:cs="Times New Roman" w:hint="eastAsia"/>
+        </w:rPr>
+        <w:t xml:space="preserve"> doubled i</w:t>
+      </w:r>
+      <w:r>
+        <w:rPr>
+          <w:rFonts w:ascii="Times New Roman" w:hAnsi="Times New Roman" w:cs="Times New Roman" w:hint="eastAsia"/>
+        </w:rPr>
+        <w:t xml:space="preserve">n the final year. </w:t>
+      </w:r>
+      <w:r>
+        <w:rPr>
+          <w:rFonts w:ascii="Times New Roman" w:hAnsi="Times New Roman" w:cs="Times New Roman" w:hint="eastAsia"/>
+        </w:rPr>
+        <w:t>25 hours</w:t>
+      </w:r>
+      <w:r>
+        <w:rPr>
+          <w:rFonts w:ascii="Times New Roman" w:hAnsi="Times New Roman" w:cs="Times New Roman" w:hint="eastAsia"/>
+        </w:rPr>
+        <w:t xml:space="preserve"> were spent</w:t>
+      </w:r>
+      <w:r>
+        <w:rPr>
+          <w:rFonts w:ascii="Times New Roman" w:hAnsi="Times New Roman" w:cs="Times New Roman" w:hint="eastAsia"/>
+        </w:rPr>
+        <w:t xml:space="preserve"> on watching TV in 2002 and </w:t>
+      </w:r>
+      <w:r>
+        <w:rPr>
+          <w:rFonts w:ascii="Times New Roman" w:hAnsi="Times New Roman" w:cs="Times New Roman" w:hint="eastAsia"/>
+        </w:rPr>
+        <w:t>it</w:t>
+      </w:r>
+      <w:r>
+        <w:rPr>
+          <w:rFonts w:ascii="Times New Roman" w:hAnsi="Times New Roman" w:cs="Times New Roman" w:hint="eastAsia"/>
+        </w:rPr>
+        <w:t xml:space="preserve"> increased to about 40 hours in 2007. </w:t>
+      </w:r>
+      <w:r>
+        <w:rPr>
+          <w:rFonts w:ascii="Times New Roman" w:hAnsi="Times New Roman" w:cs="Times New Roman" w:hint="eastAsia"/>
+        </w:rPr>
+        <w:t>T</w:t>
+      </w:r>
+      <w:r>
+        <w:rPr>
+          <w:rFonts w:ascii="Times New Roman" w:hAnsi="Times New Roman" w:cs="Times New Roman" w:hint="eastAsia"/>
+        </w:rPr>
+        <w:t>he hours</w:t>
+      </w:r>
+      <w:r>
+        <w:rPr>
+          <w:rFonts w:ascii="Times New Roman" w:hAnsi="Times New Roman" w:cs="Times New Roman" w:hint="eastAsia"/>
+        </w:rPr>
+        <w:t xml:space="preserve"> spent</w:t>
+      </w:r>
+      <w:r>
+        <w:rPr>
+          <w:rFonts w:ascii="Times New Roman" w:hAnsi="Times New Roman" w:cs="Times New Roman" w:hint="eastAsia"/>
+        </w:rPr>
+        <w:t xml:space="preserve"> on shopping </w:t>
+      </w:r>
+      <w:r>
+        <w:rPr>
+          <w:rFonts w:ascii="Times New Roman" w:hAnsi="Times New Roman" w:cs="Times New Roman" w:hint="eastAsia"/>
+        </w:rPr>
+        <w:t>was 7 and rose to 15 in the last year.</w:t>
+      </w:r>
+    </w:p>
+    <w:p>
+      <w:pPr>
+        <w:rPr>
+          <w:rFonts w:ascii="Times New Roman" w:hAnsi="Times New Roman" w:cs="Times New Roman"/>
+        </w:rPr>
+      </w:pPr>
+      <w:r>
+        <w:rPr>
+          <w:rFonts w:ascii="Times New Roman" w:hAnsi="Times New Roman" w:cs="Times New Roman" w:hint="eastAsia"/>
+        </w:rPr>
+        <w:t xml:space="preserve">On the contrary, the time that they spent on doing homework gradually dropped from 12 hours to about 7 hours per week. There was also a slide in the time for doing sport, which was 10 hours in 2002 and fell sharply to 2 hours in the final year. </w:t>
+      </w:r>
+      <w:r>
+        <w:rPr>
+          <w:rFonts w:ascii="Times New Roman" w:hAnsi="Times New Roman" w:cs="Times New Roman" w:hint="eastAsia"/>
+        </w:rPr>
+        <w:t>Whereas, the time dedicated to watching DVDs was fluctuate</w:t>
+      </w:r>
+      <w:r>
+        <w:rPr>
+          <w:rFonts w:ascii="Times New Roman" w:hAnsi="Times New Roman" w:cs="Times New Roman" w:hint="eastAsia"/>
+        </w:rPr>
+        <w:t xml:space="preserve">d, which </w:t>
+      </w:r>
+      <w:r>
+        <w:rPr>
+          <w:rFonts w:ascii="Times New Roman" w:hAnsi="Times New Roman" w:cs="Times New Roman" w:hint="eastAsia"/>
+        </w:rPr>
+        <w:t>reach</w:t>
+      </w:r>
+      <w:r>
+        <w:rPr>
+          <w:rFonts w:ascii="Times New Roman" w:hAnsi="Times New Roman" w:cs="Times New Roman" w:hint="eastAsia"/>
+        </w:rPr>
+        <w:t>ed</w:t>
+      </w:r>
+      <w:r>
+        <w:rPr>
+          <w:rFonts w:ascii="Times New Roman" w:hAnsi="Times New Roman" w:cs="Times New Roman" w:hint="eastAsia"/>
+        </w:rPr>
+        <w:t xml:space="preserve"> it</w:t>
+      </w:r>
+      <w:r>
+        <w:rPr>
+          <w:rFonts w:ascii="Times New Roman" w:hAnsi="Times New Roman" w:cs="Times New Roman" w:hint="eastAsia"/>
+        </w:rPr>
+        <w:t>s</w:t>
+      </w:r>
+      <w:r>
+        <w:rPr>
+          <w:rFonts w:ascii="Times New Roman" w:hAnsi="Times New Roman" w:cs="Times New Roman" w:hint="eastAsia"/>
+        </w:rPr>
+        <w:t xml:space="preserve"> peak in 200</w:t>
+      </w:r>
+      <w:r>
+        <w:rPr>
+          <w:rFonts w:ascii="Times New Roman" w:hAnsi="Times New Roman" w:cs="Times New Roman" w:hint="eastAsia"/>
+        </w:rPr>
+        <w:t xml:space="preserve">4 and then dropped. </w:t>
       </w:r>
     </w:p>
     <w:sectPr>
@@ -12050,7 +12450,7 @@
   <a:extraClrSchemeLst/>
   <a:extLst>
     <a:ext uri="{05A4C25C-085E-4340-85A3-A5531E510DB2}">
-      <thm15:themeFamily xmlns="" xmlns:thm15="http://schemas.microsoft.com/office/thememl/2012/main" name="Office Theme" id="{62F939B6-93AF-4DB8-9C6B-D6C7DFDC589F}" vid="{4A3C46E8-61CC-4603-A589-7422A47A8E4A}"/>
+      <thm15:themeFamily xmlns:thm15="http://schemas.microsoft.com/office/thememl/2012/main" xmlns="" name="Office Theme" id="{62F939B6-93AF-4DB8-9C6B-D6C7DFDC589F}" vid="{4A3C46E8-61CC-4603-A589-7422A47A8E4A}"/>
     </a:ext>
   </a:extLst>
 </a:theme>
@@ -12061,7 +12461,7 @@
 </file>
 
 <file path=customXml/itemProps1.xml><?xml version="1.0" encoding="utf-8"?>
-<ds:datastoreItem xmlns:ds="http://schemas.openxmlformats.org/officeDocument/2006/customXml" ds:itemID="{80F049CF-C264-4D8F-9309-C8495DB1335A}">
+<ds:datastoreItem xmlns:ds="http://schemas.openxmlformats.org/officeDocument/2006/customXml" ds:itemID="{8C8094DD-3486-4F88-A66C-A024BA6EA852}">
   <ds:schemaRefs>
     <ds:schemaRef ds:uri="http://schemas.openxmlformats.org/officeDocument/2006/bibliography"/>
   </ds:schemaRefs>

--- a/IELTS Notes/Writing Exercises and Analyses.docx
+++ b/IELTS Notes/Writing Exercises and Analyses.docx
@@ -9080,179 +9080,357 @@
         <w:rPr>
           <w:rFonts w:ascii="Times New Roman" w:hAnsi="Times New Roman" w:cs="Times New Roman" w:hint="eastAsia"/>
         </w:rPr>
-        <w:t xml:space="preserve"> to pubs or discos, watching television and shopping increased</w:t>
-      </w:r>
+        <w:t xml:space="preserve"> to pubs or discos, watching television and shopping increased. On the contrast, time consumed on the rest decreased except for the fluctuation of watching DVDs. </w:t>
+      </w:r>
+    </w:p>
+    <w:p>
+      <w:pPr>
+        <w:rPr>
+          <w:rFonts w:ascii="Times New Roman" w:hAnsi="Times New Roman" w:cs="Times New Roman"/>
+        </w:rPr>
+      </w:pPr>
+      <w:r>
+        <w:rPr>
+          <w:rFonts w:ascii="Times New Roman" w:hAnsi="Times New Roman" w:cs="Times New Roman" w:hint="eastAsia"/>
+        </w:rPr>
+        <w:t>Teenage</w:t>
+      </w:r>
+      <w:r>
+        <w:rPr>
+          <w:rFonts w:ascii="Times New Roman" w:hAnsi="Times New Roman" w:cs="Times New Roman" w:hint="eastAsia"/>
+        </w:rPr>
+        <w:t>r</w:t>
+      </w:r>
+      <w:r>
+        <w:rPr>
+          <w:rFonts w:ascii="Times New Roman" w:hAnsi="Times New Roman" w:cs="Times New Roman" w:hint="eastAsia"/>
+        </w:rPr>
+        <w:t xml:space="preserve">s spent approximately 7 hours on going to pubs or discos, this figure </w:t>
+      </w:r>
+      <w:r>
+        <w:rPr>
+          <w:rFonts w:ascii="Times New Roman" w:hAnsi="Times New Roman" w:cs="Times New Roman" w:hint="eastAsia"/>
+        </w:rPr>
+        <w:t>was over</w:t>
+      </w:r>
+      <w:r>
+        <w:rPr>
+          <w:rFonts w:ascii="Times New Roman" w:hAnsi="Times New Roman" w:cs="Times New Roman" w:hint="eastAsia"/>
+        </w:rPr>
+        <w:t xml:space="preserve"> doubled i</w:t>
+      </w:r>
+      <w:r>
+        <w:rPr>
+          <w:rFonts w:ascii="Times New Roman" w:hAnsi="Times New Roman" w:cs="Times New Roman" w:hint="eastAsia"/>
+        </w:rPr>
+        <w:t xml:space="preserve">n the final year. </w:t>
+      </w:r>
+      <w:r>
+        <w:rPr>
+          <w:rFonts w:ascii="Times New Roman" w:hAnsi="Times New Roman" w:cs="Times New Roman" w:hint="eastAsia"/>
+        </w:rPr>
+        <w:t>25 hours</w:t>
+      </w:r>
+      <w:r>
+        <w:rPr>
+          <w:rFonts w:ascii="Times New Roman" w:hAnsi="Times New Roman" w:cs="Times New Roman" w:hint="eastAsia"/>
+        </w:rPr>
+        <w:t xml:space="preserve"> were spent</w:t>
+      </w:r>
+      <w:r>
+        <w:rPr>
+          <w:rFonts w:ascii="Times New Roman" w:hAnsi="Times New Roman" w:cs="Times New Roman" w:hint="eastAsia"/>
+        </w:rPr>
+        <w:t xml:space="preserve"> on watching TV in 2002 and </w:t>
+      </w:r>
+      <w:r>
+        <w:rPr>
+          <w:rFonts w:ascii="Times New Roman" w:hAnsi="Times New Roman" w:cs="Times New Roman" w:hint="eastAsia"/>
+        </w:rPr>
+        <w:t>it</w:t>
+      </w:r>
+      <w:r>
+        <w:rPr>
+          <w:rFonts w:ascii="Times New Roman" w:hAnsi="Times New Roman" w:cs="Times New Roman" w:hint="eastAsia"/>
+        </w:rPr>
+        <w:t xml:space="preserve"> increased to about 40 hours in 2007. </w:t>
+      </w:r>
+      <w:r>
+        <w:rPr>
+          <w:rFonts w:ascii="Times New Roman" w:hAnsi="Times New Roman" w:cs="Times New Roman" w:hint="eastAsia"/>
+        </w:rPr>
+        <w:t>T</w:t>
+      </w:r>
+      <w:r>
+        <w:rPr>
+          <w:rFonts w:ascii="Times New Roman" w:hAnsi="Times New Roman" w:cs="Times New Roman" w:hint="eastAsia"/>
+        </w:rPr>
+        <w:t>he hours</w:t>
+      </w:r>
+      <w:r>
+        <w:rPr>
+          <w:rFonts w:ascii="Times New Roman" w:hAnsi="Times New Roman" w:cs="Times New Roman" w:hint="eastAsia"/>
+        </w:rPr>
+        <w:t xml:space="preserve"> spent</w:t>
+      </w:r>
+      <w:r>
+        <w:rPr>
+          <w:rFonts w:ascii="Times New Roman" w:hAnsi="Times New Roman" w:cs="Times New Roman" w:hint="eastAsia"/>
+        </w:rPr>
+        <w:t xml:space="preserve"> on shopping </w:t>
+      </w:r>
+      <w:r>
+        <w:rPr>
+          <w:rFonts w:ascii="Times New Roman" w:hAnsi="Times New Roman" w:cs="Times New Roman" w:hint="eastAsia"/>
+        </w:rPr>
+        <w:t>was 7 and rose to 15 in the last year.</w:t>
+      </w:r>
+    </w:p>
+    <w:p>
+      <w:pPr>
+        <w:rPr>
+          <w:rFonts w:ascii="Times New Roman" w:hAnsi="Times New Roman" w:cs="Times New Roman" w:hint="eastAsia"/>
+        </w:rPr>
+      </w:pPr>
+      <w:r>
+        <w:rPr>
+          <w:rFonts w:ascii="Times New Roman" w:hAnsi="Times New Roman" w:cs="Times New Roman" w:hint="eastAsia"/>
+        </w:rPr>
+        <w:t xml:space="preserve">On the contrary, the time that they spent on doing homework gradually dropped from 12 hours to about 7 hours per week. There was also a slide in the time for doing sport, which was 10 hours in 2002 and fell sharply to 2 hours in the final year. </w:t>
+      </w:r>
+      <w:r>
+        <w:rPr>
+          <w:rFonts w:ascii="Times New Roman" w:hAnsi="Times New Roman" w:cs="Times New Roman" w:hint="eastAsia"/>
+        </w:rPr>
+        <w:t>Whereas, the time dedicated to watching DVDs was fluctuate</w:t>
+      </w:r>
+      <w:r>
+        <w:rPr>
+          <w:rFonts w:ascii="Times New Roman" w:hAnsi="Times New Roman" w:cs="Times New Roman" w:hint="eastAsia"/>
+        </w:rPr>
+        <w:t xml:space="preserve">d, which </w:t>
+      </w:r>
+      <w:r>
+        <w:rPr>
+          <w:rFonts w:ascii="Times New Roman" w:hAnsi="Times New Roman" w:cs="Times New Roman" w:hint="eastAsia"/>
+        </w:rPr>
+        <w:t>reach</w:t>
+      </w:r>
+      <w:r>
+        <w:rPr>
+          <w:rFonts w:ascii="Times New Roman" w:hAnsi="Times New Roman" w:cs="Times New Roman" w:hint="eastAsia"/>
+        </w:rPr>
+        <w:t>ed</w:t>
+      </w:r>
+      <w:r>
+        <w:rPr>
+          <w:rFonts w:ascii="Times New Roman" w:hAnsi="Times New Roman" w:cs="Times New Roman" w:hint="eastAsia"/>
+        </w:rPr>
+        <w:t xml:space="preserve"> it</w:t>
+      </w:r>
+      <w:r>
+        <w:rPr>
+          <w:rFonts w:ascii="Times New Roman" w:hAnsi="Times New Roman" w:cs="Times New Roman" w:hint="eastAsia"/>
+        </w:rPr>
+        <w:t>s</w:t>
+      </w:r>
+      <w:r>
+        <w:rPr>
+          <w:rFonts w:ascii="Times New Roman" w:hAnsi="Times New Roman" w:cs="Times New Roman" w:hint="eastAsia"/>
+        </w:rPr>
+        <w:t xml:space="preserve"> peak in 200</w:t>
+      </w:r>
+      <w:r>
+        <w:rPr>
+          <w:rFonts w:ascii="Times New Roman" w:hAnsi="Times New Roman" w:cs="Times New Roman" w:hint="eastAsia"/>
+        </w:rPr>
+        <w:t xml:space="preserve">4 and then dropped. </w:t>
+      </w:r>
+    </w:p>
+    <w:p>
+      <w:pPr>
+        <w:rPr>
+          <w:rFonts w:ascii="Times New Roman" w:hAnsi="Times New Roman" w:cs="Times New Roman" w:hint="eastAsia"/>
+        </w:rPr>
+      </w:pPr>
+    </w:p>
+    <w:p>
+      <w:pPr>
+        <w:outlineLvl w:val="0"/>
+        <w:rPr>
+          <w:rFonts w:ascii="Times New Roman" w:hAnsi="Times New Roman" w:cs="Times New Roman"/>
+          <w:b/>
+          <w:bCs/>
+          <w:sz w:val="32"/>
+          <w:szCs w:val="32"/>
+        </w:rPr>
+      </w:pPr>
+      <w:r>
+        <w:rPr>
+          <w:rFonts w:ascii="Times New Roman" w:hAnsi="Times New Roman" w:cs="Times New Roman"/>
+          <w:b/>
+          <w:bCs/>
+          <w:sz w:val="32"/>
+          <w:szCs w:val="32"/>
+        </w:rPr>
+        <w:t xml:space="preserve">Task </w:t>
+      </w:r>
+      <w:r>
+        <w:rPr>
+          <w:rFonts w:ascii="Times New Roman" w:hAnsi="Times New Roman" w:cs="Times New Roman" w:hint="eastAsia"/>
+          <w:b/>
+          <w:bCs/>
+          <w:sz w:val="32"/>
+          <w:szCs w:val="32"/>
+        </w:rPr>
+        <w:t>2</w:t>
+      </w:r>
+    </w:p>
+    <w:p>
+      <w:pPr>
+        <w:outlineLvl w:val="1"/>
+        <w:rPr>
+          <w:rFonts w:ascii="Times New Roman" w:hAnsi="Times New Roman" w:cs="Times New Roman"/>
+          <w:b/>
+          <w:bCs/>
+          <w:i/>
+          <w:iCs/>
+          <w:sz w:val="28"/>
+          <w:szCs w:val="28"/>
+        </w:rPr>
+      </w:pPr>
+      <w:r>
+        <w:rPr>
+          <w:rFonts w:ascii="Times New Roman" w:hAnsi="Times New Roman" w:cs="Times New Roman" w:hint="eastAsia"/>
+          <w:b/>
+          <w:bCs/>
+          <w:i/>
+          <w:iCs/>
+          <w:sz w:val="28"/>
+          <w:szCs w:val="28"/>
+        </w:rPr>
+        <w:t xml:space="preserve">1, </w:t>
+      </w:r>
+      <w:r>
+        <w:rPr>
+          <w:rFonts w:ascii="Times New Roman" w:hAnsi="Times New Roman" w:cs="Times New Roman"/>
+          <w:b/>
+          <w:bCs/>
+          <w:i/>
+          <w:iCs/>
+          <w:sz w:val="28"/>
+          <w:szCs w:val="28"/>
+        </w:rPr>
+        <w:t>How to wrtie</w:t>
+      </w:r>
+      <w:r>
+        <w:rPr>
+          <w:rFonts w:ascii="Times New Roman" w:hAnsi="Times New Roman" w:cs="Times New Roman" w:hint="eastAsia"/>
+          <w:b/>
+          <w:bCs/>
+          <w:i/>
+          <w:iCs/>
+          <w:sz w:val="28"/>
+          <w:szCs w:val="28"/>
+        </w:rPr>
+        <w:t xml:space="preserve"> an introduction paragraph?</w:t>
+      </w:r>
+    </w:p>
+    <w:p>
+      <w:pPr>
+        <w:outlineLvl w:val="2"/>
+        <w:rPr>
+          <w:rFonts w:ascii="Times New Roman" w:hAnsi="Times New Roman" w:cs="Times New Roman"/>
+          <w:b/>
+          <w:bCs/>
+          <w:sz w:val="28"/>
+          <w:szCs w:val="28"/>
+        </w:rPr>
+      </w:pPr>
+      <w:r>
+        <w:rPr>
+          <w:rFonts w:ascii="Times New Roman" w:hAnsi="Times New Roman" w:cs="Times New Roman" w:hint="eastAsia"/>
+          <w:b/>
+          <w:bCs/>
+          <w:sz w:val="28"/>
+          <w:szCs w:val="28"/>
+        </w:rPr>
+        <w:t>1</w:t>
+      </w:r>
+      <w:r>
+        <w:rPr>
+          <w:rFonts w:ascii="Times New Roman" w:hAnsi="Times New Roman" w:cs="Times New Roman" w:hint="eastAsia"/>
+          <w:b/>
+          <w:bCs/>
+          <w:sz w:val="28"/>
+          <w:szCs w:val="28"/>
+        </w:rPr>
+        <w:t>.1</w:t>
+      </w:r>
+      <w:r>
+        <w:rPr>
+          <w:rFonts w:ascii="Times New Roman" w:hAnsi="Times New Roman" w:cs="Times New Roman" w:hint="eastAsia"/>
+          <w:b/>
+          <w:bCs/>
+          <w:sz w:val="28"/>
+          <w:szCs w:val="28"/>
+        </w:rPr>
+        <w:t xml:space="preserve">, Bar Charts </w:t>
+      </w:r>
+    </w:p>
+    <w:p>
+      <w:pPr>
+        <w:rPr>
+          <w:rFonts w:ascii="Times New Roman" w:hAnsi="Times New Roman" w:cs="Times New Roman"/>
+        </w:rPr>
+      </w:pPr>
       <w:bookmarkStart w:id="0" w:name="_GoBack"/>
       <w:bookmarkEnd w:id="0"/>
-      <w:r>
-        <w:rPr>
-          <w:rFonts w:ascii="Times New Roman" w:hAnsi="Times New Roman" w:cs="Times New Roman" w:hint="eastAsia"/>
-        </w:rPr>
-        <w:t xml:space="preserve">. On the contrast, time consumed on the rest decreased except for the fluctuation of watching DVDs. </w:t>
-      </w:r>
-    </w:p>
-    <w:p>
-      <w:pPr>
-        <w:rPr>
-          <w:rFonts w:ascii="Times New Roman" w:hAnsi="Times New Roman" w:cs="Times New Roman" w:hint="eastAsia"/>
-        </w:rPr>
-      </w:pPr>
-      <w:r>
-        <w:rPr>
-          <w:rFonts w:ascii="Times New Roman" w:hAnsi="Times New Roman" w:cs="Times New Roman" w:hint="eastAsia"/>
-        </w:rPr>
-        <w:t>Teenage</w:t>
-      </w:r>
-      <w:r>
-        <w:rPr>
-          <w:rFonts w:ascii="Times New Roman" w:hAnsi="Times New Roman" w:cs="Times New Roman" w:hint="eastAsia"/>
-        </w:rPr>
-        <w:t>r</w:t>
-      </w:r>
-      <w:r>
-        <w:rPr>
-          <w:rFonts w:ascii="Times New Roman" w:hAnsi="Times New Roman" w:cs="Times New Roman" w:hint="eastAsia"/>
-        </w:rPr>
-        <w:t xml:space="preserve">s spent approximately 7 hours on going to pubs or discos, this figure </w:t>
-      </w:r>
-      <w:r>
-        <w:rPr>
-          <w:rFonts w:ascii="Times New Roman" w:hAnsi="Times New Roman" w:cs="Times New Roman" w:hint="eastAsia"/>
-        </w:rPr>
-        <w:t>was over</w:t>
-      </w:r>
-      <w:r>
-        <w:rPr>
-          <w:rFonts w:ascii="Times New Roman" w:hAnsi="Times New Roman" w:cs="Times New Roman" w:hint="eastAsia"/>
-        </w:rPr>
-        <w:t xml:space="preserve"> doubled i</w:t>
-      </w:r>
-      <w:r>
-        <w:rPr>
-          <w:rFonts w:ascii="Times New Roman" w:hAnsi="Times New Roman" w:cs="Times New Roman" w:hint="eastAsia"/>
-        </w:rPr>
-        <w:t xml:space="preserve">n the final year. </w:t>
-      </w:r>
-      <w:r>
-        <w:rPr>
-          <w:rFonts w:ascii="Times New Roman" w:hAnsi="Times New Roman" w:cs="Times New Roman" w:hint="eastAsia"/>
-        </w:rPr>
-        <w:t>25 hours</w:t>
-      </w:r>
-      <w:r>
-        <w:rPr>
-          <w:rFonts w:ascii="Times New Roman" w:hAnsi="Times New Roman" w:cs="Times New Roman" w:hint="eastAsia"/>
-        </w:rPr>
-        <w:t xml:space="preserve"> were spent</w:t>
-      </w:r>
-      <w:r>
-        <w:rPr>
-          <w:rFonts w:ascii="Times New Roman" w:hAnsi="Times New Roman" w:cs="Times New Roman" w:hint="eastAsia"/>
-        </w:rPr>
-        <w:t xml:space="preserve"> on watching TV in 2002 and </w:t>
-      </w:r>
-      <w:r>
-        <w:rPr>
-          <w:rFonts w:ascii="Times New Roman" w:hAnsi="Times New Roman" w:cs="Times New Roman" w:hint="eastAsia"/>
-        </w:rPr>
-        <w:t>it</w:t>
-      </w:r>
-      <w:r>
-        <w:rPr>
-          <w:rFonts w:ascii="Times New Roman" w:hAnsi="Times New Roman" w:cs="Times New Roman" w:hint="eastAsia"/>
-        </w:rPr>
-        <w:t xml:space="preserve"> increased to about 40 hours in 2007. </w:t>
-      </w:r>
-      <w:r>
-        <w:rPr>
-          <w:rFonts w:ascii="Times New Roman" w:hAnsi="Times New Roman" w:cs="Times New Roman" w:hint="eastAsia"/>
-        </w:rPr>
-        <w:t>T</w:t>
-      </w:r>
-      <w:r>
-        <w:rPr>
-          <w:rFonts w:ascii="Times New Roman" w:hAnsi="Times New Roman" w:cs="Times New Roman" w:hint="eastAsia"/>
-        </w:rPr>
-        <w:t>he hours</w:t>
-      </w:r>
-      <w:r>
-        <w:rPr>
-          <w:rFonts w:ascii="Times New Roman" w:hAnsi="Times New Roman" w:cs="Times New Roman" w:hint="eastAsia"/>
-        </w:rPr>
-        <w:t xml:space="preserve"> spent</w:t>
-      </w:r>
-      <w:r>
-        <w:rPr>
-          <w:rFonts w:ascii="Times New Roman" w:hAnsi="Times New Roman" w:cs="Times New Roman" w:hint="eastAsia"/>
-        </w:rPr>
-        <w:t xml:space="preserve"> on shopping </w:t>
-      </w:r>
-      <w:r>
-        <w:rPr>
-          <w:rFonts w:ascii="Times New Roman" w:hAnsi="Times New Roman" w:cs="Times New Roman" w:hint="eastAsia"/>
-        </w:rPr>
-        <w:t>was 7 and rose to 15 in the last year.</w:t>
-      </w:r>
-    </w:p>
-    <w:p>
-      <w:pPr>
-        <w:rPr>
-          <w:rFonts w:ascii="Times New Roman" w:hAnsi="Times New Roman" w:cs="Times New Roman"/>
-        </w:rPr>
-      </w:pPr>
-      <w:r>
-        <w:rPr>
-          <w:rFonts w:ascii="Times New Roman" w:hAnsi="Times New Roman" w:cs="Times New Roman" w:hint="eastAsia"/>
-        </w:rPr>
-        <w:t xml:space="preserve">On the contrary, the time that they spent on doing homework gradually dropped from 12 hours to about 7 hours per week. There was also a slide in the time for doing sport, which was 10 hours in 2002 and fell sharply to 2 hours in the final year. </w:t>
-      </w:r>
-      <w:r>
-        <w:rPr>
-          <w:rFonts w:ascii="Times New Roman" w:hAnsi="Times New Roman" w:cs="Times New Roman" w:hint="eastAsia"/>
-        </w:rPr>
-        <w:t>Whereas, the time dedicated to watching DVDs was fluctuate</w:t>
-      </w:r>
-      <w:r>
-        <w:rPr>
-          <w:rFonts w:ascii="Times New Roman" w:hAnsi="Times New Roman" w:cs="Times New Roman" w:hint="eastAsia"/>
-        </w:rPr>
-        <w:t xml:space="preserve">d, which </w:t>
-      </w:r>
-      <w:r>
-        <w:rPr>
-          <w:rFonts w:ascii="Times New Roman" w:hAnsi="Times New Roman" w:cs="Times New Roman" w:hint="eastAsia"/>
-        </w:rPr>
-        <w:t>reach</w:t>
-      </w:r>
-      <w:r>
-        <w:rPr>
-          <w:rFonts w:ascii="Times New Roman" w:hAnsi="Times New Roman" w:cs="Times New Roman" w:hint="eastAsia"/>
-        </w:rPr>
-        <w:t>ed</w:t>
-      </w:r>
-      <w:r>
-        <w:rPr>
-          <w:rFonts w:ascii="Times New Roman" w:hAnsi="Times New Roman" w:cs="Times New Roman" w:hint="eastAsia"/>
-        </w:rPr>
-        <w:t xml:space="preserve"> it</w:t>
-      </w:r>
-      <w:r>
-        <w:rPr>
-          <w:rFonts w:ascii="Times New Roman" w:hAnsi="Times New Roman" w:cs="Times New Roman" w:hint="eastAsia"/>
-        </w:rPr>
-        <w:t>s</w:t>
-      </w:r>
-      <w:r>
-        <w:rPr>
-          <w:rFonts w:ascii="Times New Roman" w:hAnsi="Times New Roman" w:cs="Times New Roman" w:hint="eastAsia"/>
-        </w:rPr>
-        <w:t xml:space="preserve"> peak in 200</w:t>
-      </w:r>
-      <w:r>
-        <w:rPr>
-          <w:rFonts w:ascii="Times New Roman" w:hAnsi="Times New Roman" w:cs="Times New Roman" w:hint="eastAsia"/>
-        </w:rPr>
-        <w:t xml:space="preserve">4 and then dropped. </w:t>
+    </w:p>
+    <w:p>
+      <w:pPr>
+        <w:rPr>
+          <w:rFonts w:ascii="Times New Roman" w:hAnsi="Times New Roman" w:cs="Times New Roman"/>
+          <w:b/>
+          <w:bCs/>
+          <w:i/>
+          <w:iCs/>
+        </w:rPr>
+      </w:pPr>
+      <w:r>
+        <w:rPr>
+          <w:rFonts w:ascii="Times New Roman" w:hAnsi="Times New Roman" w:cs="Times New Roman" w:hint="eastAsia"/>
+          <w:b/>
+          <w:bCs/>
+          <w:i/>
+          <w:iCs/>
+        </w:rPr>
+        <w:t>A wrong example</w:t>
+      </w:r>
+    </w:p>
+    <w:p>
+      <w:pPr>
+        <w:rPr>
+          <w:rFonts w:ascii="Times New Roman" w:hAnsi="Times New Roman" w:cs="Times New Roman"/>
+        </w:rPr>
+      </w:pPr>
+      <w:r>
+        <w:rPr>
+          <w:rFonts w:ascii="Times New Roman" w:hAnsi="Times New Roman" w:cs="Times New Roman" w:hint="eastAsia"/>
+        </w:rPr>
+        <w:t xml:space="preserve">The diagram below give the information for the sales of, for example tea, coffee, hot chocolate, food in a </w:t>
+      </w:r>
+      <w:r>
+        <w:rPr>
+          <w:rFonts w:ascii="Times New Roman" w:hAnsi="Times New Roman" w:cs="Times New Roman"/>
+        </w:rPr>
+        <w:t>café</w:t>
+      </w:r>
+      <w:r>
+        <w:rPr>
+          <w:rFonts w:ascii="Times New Roman" w:hAnsi="Times New Roman" w:cs="Times New Roman" w:hint="eastAsia"/>
+        </w:rPr>
+        <w:t>, which locates in an English village, from 2000 to 2020.</w:t>
       </w:r>
     </w:p>
     <w:sectPr>
@@ -12450,7 +12628,7 @@
   <a:extraClrSchemeLst/>
   <a:extLst>
     <a:ext uri="{05A4C25C-085E-4340-85A3-A5531E510DB2}">
-      <thm15:themeFamily xmlns:thm15="http://schemas.microsoft.com/office/thememl/2012/main" xmlns="" name="Office Theme" id="{62F939B6-93AF-4DB8-9C6B-D6C7DFDC589F}" vid="{4A3C46E8-61CC-4603-A589-7422A47A8E4A}"/>
+      <thm15:themeFamily xmlns="" xmlns:thm15="http://schemas.microsoft.com/office/thememl/2012/main" name="Office Theme" id="{62F939B6-93AF-4DB8-9C6B-D6C7DFDC589F}" vid="{4A3C46E8-61CC-4603-A589-7422A47A8E4A}"/>
     </a:ext>
   </a:extLst>
 </a:theme>
@@ -12461,7 +12639,7 @@
 </file>
 
 <file path=customXml/itemProps1.xml><?xml version="1.0" encoding="utf-8"?>
-<ds:datastoreItem xmlns:ds="http://schemas.openxmlformats.org/officeDocument/2006/customXml" ds:itemID="{8C8094DD-3486-4F88-A66C-A024BA6EA852}">
+<ds:datastoreItem xmlns:ds="http://schemas.openxmlformats.org/officeDocument/2006/customXml" ds:itemID="{840ADC2F-A790-4FDB-849A-E050752B5F83}">
   <ds:schemaRefs>
     <ds:schemaRef ds:uri="http://schemas.openxmlformats.org/officeDocument/2006/bibliography"/>
   </ds:schemaRefs>

--- a/IELTS Notes/Writing Exercises and Analyses.docx
+++ b/IELTS Notes/Writing Exercises and Analyses.docx
@@ -222,7 +222,37 @@
           <w:i/>
           <w:iCs/>
         </w:rPr>
-        <w:t>A wrong example</w:t>
+        <w:t>A</w:t>
+      </w:r>
+      <w:r>
+        <w:rPr>
+          <w:rFonts w:ascii="Times New Roman" w:hAnsi="Times New Roman" w:cs="Times New Roman" w:hint="eastAsia"/>
+          <w:b/>
+          <w:bCs/>
+          <w:i/>
+          <w:iCs/>
+        </w:rPr>
+        <w:t>n</w:t>
+      </w:r>
+      <w:r>
+        <w:rPr>
+          <w:rFonts w:ascii="Times New Roman" w:hAnsi="Times New Roman" w:cs="Times New Roman" w:hint="eastAsia"/>
+          <w:b/>
+          <w:bCs/>
+          <w:i/>
+          <w:iCs/>
+        </w:rPr>
+        <w:t xml:space="preserve"> example</w:t>
+      </w:r>
+      <w:r>
+        <w:rPr>
+          <w:rFonts w:ascii="Times New Roman" w:hAnsi="Times New Roman" w:cs="Times New Roman" w:hint="eastAsia"/>
+          <w:b/>
+          <w:bCs/>
+          <w:i/>
+          <w:iCs/>
+        </w:rPr>
+        <w:t xml:space="preserve"> with mistakes.</w:t>
       </w:r>
     </w:p>
     <w:p>
@@ -9189,7 +9219,7 @@
     <w:p>
       <w:pPr>
         <w:rPr>
-          <w:rFonts w:ascii="Times New Roman" w:hAnsi="Times New Roman" w:cs="Times New Roman" w:hint="eastAsia"/>
+          <w:rFonts w:ascii="Times New Roman" w:hAnsi="Times New Roman" w:cs="Times New Roman"/>
         </w:rPr>
       </w:pPr>
       <w:r>
@@ -9250,7 +9280,7 @@
     <w:p>
       <w:pPr>
         <w:rPr>
-          <w:rFonts w:ascii="Times New Roman" w:hAnsi="Times New Roman" w:cs="Times New Roman" w:hint="eastAsia"/>
+          <w:rFonts w:ascii="Times New Roman" w:hAnsi="Times New Roman" w:cs="Times New Roman"/>
         </w:rPr>
       </w:pPr>
     </w:p>
@@ -9338,52 +9368,183 @@
     </w:p>
     <w:p>
       <w:pPr>
-        <w:outlineLvl w:val="2"/>
-        <w:rPr>
-          <w:rFonts w:ascii="Times New Roman" w:hAnsi="Times New Roman" w:cs="Times New Roman"/>
-          <w:b/>
-          <w:bCs/>
-          <w:sz w:val="28"/>
-          <w:szCs w:val="28"/>
-        </w:rPr>
-      </w:pPr>
-      <w:r>
-        <w:rPr>
-          <w:rFonts w:ascii="Times New Roman" w:hAnsi="Times New Roman" w:cs="Times New Roman" w:hint="eastAsia"/>
-          <w:b/>
-          <w:bCs/>
-          <w:sz w:val="28"/>
-          <w:szCs w:val="28"/>
-        </w:rPr>
-        <w:t>1</w:t>
-      </w:r>
-      <w:r>
-        <w:rPr>
-          <w:rFonts w:ascii="Times New Roman" w:hAnsi="Times New Roman" w:cs="Times New Roman" w:hint="eastAsia"/>
-          <w:b/>
-          <w:bCs/>
-          <w:sz w:val="28"/>
-          <w:szCs w:val="28"/>
-        </w:rPr>
-        <w:t>.1</w:t>
-      </w:r>
-      <w:r>
-        <w:rPr>
-          <w:rFonts w:ascii="Times New Roman" w:hAnsi="Times New Roman" w:cs="Times New Roman" w:hint="eastAsia"/>
-          <w:b/>
-          <w:bCs/>
-          <w:sz w:val="28"/>
-          <w:szCs w:val="28"/>
-        </w:rPr>
-        <w:t xml:space="preserve">, Bar Charts </w:t>
-      </w:r>
-    </w:p>
-    <w:p>
-      <w:pPr>
-        <w:rPr>
-          <w:rFonts w:ascii="Times New Roman" w:hAnsi="Times New Roman" w:cs="Times New Roman"/>
-        </w:rPr>
-      </w:pPr>
+        <w:rPr>
+          <w:rFonts w:ascii="Times New Roman" w:hAnsi="Times New Roman" w:cs="Times New Roman" w:hint="eastAsia"/>
+        </w:rPr>
+      </w:pPr>
+      <w:r>
+        <w:rPr>
+          <w:rFonts w:ascii="Times New Roman" w:hAnsi="Times New Roman" w:cs="Times New Roman" w:hint="eastAsia"/>
+        </w:rPr>
+        <w:t>2. Exercises</w:t>
+      </w:r>
+    </w:p>
+    <w:p>
+      <w:pPr>
+        <w:rPr>
+          <w:rFonts w:ascii="Times New Roman" w:hAnsi="Times New Roman" w:cs="Times New Roman" w:hint="eastAsia"/>
+        </w:rPr>
+      </w:pPr>
+      <w:r>
+        <w:rPr>
+          <w:rFonts w:ascii="Times New Roman" w:hAnsi="Times New Roman" w:cs="Times New Roman" w:hint="eastAsia"/>
+        </w:rPr>
+        <w:t xml:space="preserve">2.1 </w:t>
+      </w:r>
+      <w:hyperlink r:id="rId25" w:history="1">
+        <w:r>
+          <w:rPr>
+            <w:rStyle w:val="ad"/>
+            <w:rFonts w:ascii="Times New Roman" w:hAnsi="Times New Roman" w:cs="Times New Roman" w:hint="eastAsia"/>
+          </w:rPr>
+          <w:t>Building Bi</w:t>
+        </w:r>
+        <w:r>
+          <w:rPr>
+            <w:rStyle w:val="ad"/>
+            <w:rFonts w:ascii="Times New Roman" w:hAnsi="Times New Roman" w:cs="Times New Roman" w:hint="eastAsia"/>
+          </w:rPr>
+          <w:t>gger Roads</w:t>
+        </w:r>
+      </w:hyperlink>
+    </w:p>
+    <w:p>
+      <w:pPr>
+        <w:rPr>
+          <w:rFonts w:ascii="Times New Roman" w:hAnsi="Times New Roman" w:cs="Times New Roman" w:hint="eastAsia"/>
+        </w:rPr>
+      </w:pPr>
+      <w:r>
+        <w:rPr>
+          <w:rFonts w:ascii="Times New Roman" w:hAnsi="Times New Roman" w:cs="Times New Roman" w:hint="eastAsia"/>
+        </w:rPr>
+        <w:t>Some people think that constructing bigger roads will help to prevent traffic problems.</w:t>
+      </w:r>
+    </w:p>
+    <w:p>
+      <w:pPr>
+        <w:rPr>
+          <w:rFonts w:ascii="Times New Roman" w:hAnsi="Times New Roman" w:cs="Times New Roman" w:hint="eastAsia"/>
+        </w:rPr>
+      </w:pPr>
+      <w:r>
+        <w:rPr>
+          <w:rFonts w:ascii="Times New Roman" w:hAnsi="Times New Roman" w:cs="Times New Roman" w:hint="eastAsia"/>
+        </w:rPr>
+        <w:t>To what extent do you agree?</w:t>
+      </w:r>
+    </w:p>
+    <w:p>
+      <w:pPr>
+        <w:rPr>
+          <w:rFonts w:ascii="Times New Roman" w:hAnsi="Times New Roman" w:cs="Times New Roman" w:hint="eastAsia"/>
+        </w:rPr>
+      </w:pPr>
+    </w:p>
+    <w:p>
+      <w:pPr>
+        <w:rPr>
+          <w:rFonts w:ascii="Times New Roman" w:hAnsi="Times New Roman" w:cs="Times New Roman" w:hint="eastAsia"/>
+        </w:rPr>
+      </w:pPr>
+      <w:r>
+        <w:rPr>
+          <w:rFonts w:ascii="Times New Roman" w:hAnsi="Times New Roman" w:cs="Times New Roman" w:hint="eastAsia"/>
+        </w:rPr>
+        <w:t xml:space="preserve">It is said that building wider roads will benefit transportation. </w:t>
+      </w:r>
+      <w:r>
+        <w:rPr>
+          <w:rFonts w:ascii="Times New Roman" w:hAnsi="Times New Roman" w:cs="Times New Roman" w:hint="eastAsia"/>
+        </w:rPr>
+        <w:t>Although that will help when there is high volume of traffic</w:t>
+      </w:r>
+      <w:r>
+        <w:rPr>
+          <w:rFonts w:ascii="Times New Roman" w:hAnsi="Times New Roman" w:cs="Times New Roman" w:hint="eastAsia"/>
+        </w:rPr>
+        <w:t>, there are still another important factors which cause traffic jam. For instance,</w:t>
+      </w:r>
+      <w:r>
+        <w:rPr>
+          <w:rFonts w:ascii="Times New Roman" w:hAnsi="Times New Roman" w:cs="Times New Roman" w:hint="eastAsia"/>
+        </w:rPr>
+        <w:t xml:space="preserve"> whether the regu</w:t>
+      </w:r>
+      <w:r>
+        <w:rPr>
+          <w:rFonts w:ascii="Times New Roman" w:hAnsi="Times New Roman" w:cs="Times New Roman" w:hint="eastAsia"/>
+        </w:rPr>
+        <w:t>lation is appropriate or whether it will</w:t>
+      </w:r>
+      <w:r>
+        <w:rPr>
+          <w:rFonts w:ascii="Times New Roman" w:hAnsi="Times New Roman" w:cs="Times New Roman" w:hint="eastAsia"/>
+        </w:rPr>
+        <w:t xml:space="preserve"> be observ</w:t>
+      </w:r>
+      <w:r>
+        <w:rPr>
+          <w:rFonts w:ascii="Times New Roman" w:hAnsi="Times New Roman" w:cs="Times New Roman" w:hint="eastAsia"/>
+        </w:rPr>
+        <w:t>ed by drivers is arguably an essential element</w:t>
+      </w:r>
+      <w:r>
+        <w:rPr>
+          <w:rFonts w:ascii="Times New Roman" w:hAnsi="Times New Roman" w:cs="Times New Roman" w:hint="eastAsia"/>
+        </w:rPr>
+        <w:t>.</w:t>
+      </w:r>
+    </w:p>
+    <w:p>
+      <w:pPr>
+        <w:rPr>
+          <w:rFonts w:ascii="Times New Roman" w:hAnsi="Times New Roman" w:cs="Times New Roman" w:hint="eastAsia"/>
+        </w:rPr>
+      </w:pPr>
+      <w:r>
+        <w:rPr>
+          <w:rFonts w:ascii="Times New Roman" w:hAnsi="Times New Roman" w:cs="Times New Roman" w:hint="eastAsia"/>
+        </w:rPr>
+        <w:t xml:space="preserve">To begin with, there are less congestion when there are more trafficking lanes on motorway. It is self-evident that more space for drivers result in less accidents. And </w:t>
+      </w:r>
+      <w:r>
+        <w:rPr>
+          <w:rFonts w:ascii="Times New Roman" w:hAnsi="Times New Roman" w:cs="Times New Roman" w:hint="eastAsia"/>
+        </w:rPr>
+        <w:lastRenderedPageBreak/>
+        <w:t>accidents definitely contribute to traffic jam. Many veh</w:t>
+      </w:r>
+      <w:r>
+        <w:rPr>
+          <w:rFonts w:ascii="Times New Roman" w:hAnsi="Times New Roman" w:cs="Times New Roman" w:hint="eastAsia"/>
+        </w:rPr>
+        <w:t>icles passing</w:t>
+      </w:r>
+      <w:r>
+        <w:rPr>
+          <w:rFonts w:ascii="Times New Roman" w:hAnsi="Times New Roman" w:cs="Times New Roman" w:hint="eastAsia"/>
+        </w:rPr>
+        <w:t xml:space="preserve"> through a</w:t>
+      </w:r>
+      <w:r>
+        <w:rPr>
+          <w:rFonts w:ascii="Times New Roman" w:hAnsi="Times New Roman" w:cs="Times New Roman" w:hint="eastAsia"/>
+        </w:rPr>
+        <w:t xml:space="preserve"> broad</w:t>
+      </w:r>
+      <w:r>
+        <w:rPr>
+          <w:rFonts w:ascii="Times New Roman" w:hAnsi="Times New Roman" w:cs="Times New Roman" w:hint="eastAsia"/>
+        </w:rPr>
+        <w:t xml:space="preserve"> road at a high but limited speed as soon as possible</w:t>
+      </w:r>
+      <w:r>
+        <w:rPr>
+          <w:rFonts w:ascii="Times New Roman" w:hAnsi="Times New Roman" w:cs="Times New Roman" w:hint="eastAsia"/>
+        </w:rPr>
+        <w:t xml:space="preserve"> presumable cause little problems. </w:t>
+      </w:r>
       <w:bookmarkStart w:id="0" w:name="_GoBack"/>
       <w:bookmarkEnd w:id="0"/>
     </w:p>
@@ -9391,47 +9552,8 @@
       <w:pPr>
         <w:rPr>
           <w:rFonts w:ascii="Times New Roman" w:hAnsi="Times New Roman" w:cs="Times New Roman"/>
-          <w:b/>
-          <w:bCs/>
-          <w:i/>
-          <w:iCs/>
-        </w:rPr>
-      </w:pPr>
-      <w:r>
-        <w:rPr>
-          <w:rFonts w:ascii="Times New Roman" w:hAnsi="Times New Roman" w:cs="Times New Roman" w:hint="eastAsia"/>
-          <w:b/>
-          <w:bCs/>
-          <w:i/>
-          <w:iCs/>
-        </w:rPr>
-        <w:t>A wrong example</w:t>
-      </w:r>
-    </w:p>
-    <w:p>
-      <w:pPr>
-        <w:rPr>
-          <w:rFonts w:ascii="Times New Roman" w:hAnsi="Times New Roman" w:cs="Times New Roman"/>
-        </w:rPr>
-      </w:pPr>
-      <w:r>
-        <w:rPr>
-          <w:rFonts w:ascii="Times New Roman" w:hAnsi="Times New Roman" w:cs="Times New Roman" w:hint="eastAsia"/>
-        </w:rPr>
-        <w:t xml:space="preserve">The diagram below give the information for the sales of, for example tea, coffee, hot chocolate, food in a </w:t>
-      </w:r>
-      <w:r>
-        <w:rPr>
-          <w:rFonts w:ascii="Times New Roman" w:hAnsi="Times New Roman" w:cs="Times New Roman"/>
-        </w:rPr>
-        <w:t>café</w:t>
-      </w:r>
-      <w:r>
-        <w:rPr>
-          <w:rFonts w:ascii="Times New Roman" w:hAnsi="Times New Roman" w:cs="Times New Roman" w:hint="eastAsia"/>
-        </w:rPr>
-        <w:t>, which locates in an English village, from 2000 to 2020.</w:t>
-      </w:r>
+        </w:rPr>
+      </w:pPr>
     </w:p>
     <w:sectPr>
       <w:pgSz w:w="11906" w:h="16838"/>
@@ -12628,7 +12750,7 @@
   <a:extraClrSchemeLst/>
   <a:extLst>
     <a:ext uri="{05A4C25C-085E-4340-85A3-A5531E510DB2}">
-      <thm15:themeFamily xmlns="" xmlns:thm15="http://schemas.microsoft.com/office/thememl/2012/main" name="Office Theme" id="{62F939B6-93AF-4DB8-9C6B-D6C7DFDC589F}" vid="{4A3C46E8-61CC-4603-A589-7422A47A8E4A}"/>
+      <thm15:themeFamily xmlns:thm15="http://schemas.microsoft.com/office/thememl/2012/main" xmlns="" name="Office Theme" id="{62F939B6-93AF-4DB8-9C6B-D6C7DFDC589F}" vid="{4A3C46E8-61CC-4603-A589-7422A47A8E4A}"/>
     </a:ext>
   </a:extLst>
 </a:theme>
@@ -12639,7 +12761,7 @@
 </file>
 
 <file path=customXml/itemProps1.xml><?xml version="1.0" encoding="utf-8"?>
-<ds:datastoreItem xmlns:ds="http://schemas.openxmlformats.org/officeDocument/2006/customXml" ds:itemID="{840ADC2F-A790-4FDB-849A-E050752B5F83}">
+<ds:datastoreItem xmlns:ds="http://schemas.openxmlformats.org/officeDocument/2006/customXml" ds:itemID="{1348B157-F59A-4FB6-A65F-56BD31878A75}">
   <ds:schemaRefs>
     <ds:schemaRef ds:uri="http://schemas.openxmlformats.org/officeDocument/2006/bibliography"/>
   </ds:schemaRefs>

--- a/IELTS Notes/Writing Exercises and Analyses.docx
+++ b/IELTS Notes/Writing Exercises and Analyses.docx
@@ -9323,18 +9323,17 @@
           <w:rFonts w:ascii="Times New Roman" w:hAnsi="Times New Roman" w:cs="Times New Roman"/>
           <w:b/>
           <w:bCs/>
-          <w:i/>
           <w:iCs/>
           <w:sz w:val="28"/>
           <w:szCs w:val="28"/>
         </w:rPr>
       </w:pPr>
+      <w:bookmarkStart w:id="0" w:name="_GoBack"/>
       <w:r>
         <w:rPr>
           <w:rFonts w:ascii="Times New Roman" w:hAnsi="Times New Roman" w:cs="Times New Roman" w:hint="eastAsia"/>
           <w:b/>
           <w:bCs/>
-          <w:i/>
           <w:iCs/>
           <w:sz w:val="28"/>
           <w:szCs w:val="28"/>
@@ -9343,46 +9342,17 @@
       </w:r>
       <w:r>
         <w:rPr>
-          <w:rFonts w:ascii="Times New Roman" w:hAnsi="Times New Roman" w:cs="Times New Roman"/>
-          <w:b/>
-          <w:bCs/>
-          <w:i/>
-          <w:iCs/>
-          <w:sz w:val="28"/>
-          <w:szCs w:val="28"/>
-        </w:rPr>
-        <w:t>How to wrtie</w:t>
-      </w:r>
-      <w:r>
-        <w:rPr>
-          <w:rFonts w:ascii="Times New Roman" w:hAnsi="Times New Roman" w:cs="Times New Roman" w:hint="eastAsia"/>
-          <w:b/>
-          <w:bCs/>
-          <w:i/>
-          <w:iCs/>
-          <w:sz w:val="28"/>
-          <w:szCs w:val="28"/>
-        </w:rPr>
-        <w:t xml:space="preserve"> an introduction paragraph?</w:t>
-      </w:r>
-    </w:p>
-    <w:p>
-      <w:pPr>
-        <w:rPr>
-          <w:rFonts w:ascii="Times New Roman" w:hAnsi="Times New Roman" w:cs="Times New Roman" w:hint="eastAsia"/>
-        </w:rPr>
-      </w:pPr>
-      <w:r>
-        <w:rPr>
-          <w:rFonts w:ascii="Times New Roman" w:hAnsi="Times New Roman" w:cs="Times New Roman" w:hint="eastAsia"/>
-        </w:rPr>
-        <w:t>2. Exercises</w:t>
-      </w:r>
-    </w:p>
-    <w:p>
-      <w:pPr>
-        <w:rPr>
-          <w:rFonts w:ascii="Times New Roman" w:hAnsi="Times New Roman" w:cs="Times New Roman" w:hint="eastAsia"/>
+          <w:rFonts w:ascii="Times New Roman" w:hAnsi="Times New Roman" w:cs="Times New Roman" w:hint="eastAsia"/>
+          <w:b/>
+        </w:rPr>
+        <w:t>Exercises</w:t>
+      </w:r>
+    </w:p>
+    <w:bookmarkEnd w:id="0"/>
+    <w:p>
+      <w:pPr>
+        <w:rPr>
+          <w:rFonts w:ascii="Times New Roman" w:hAnsi="Times New Roman" w:cs="Times New Roman"/>
         </w:rPr>
       </w:pPr>
       <w:r>
@@ -9411,7 +9381,7 @@
     <w:p>
       <w:pPr>
         <w:rPr>
-          <w:rFonts w:ascii="Times New Roman" w:hAnsi="Times New Roman" w:cs="Times New Roman" w:hint="eastAsia"/>
+          <w:rFonts w:ascii="Times New Roman" w:hAnsi="Times New Roman" w:cs="Times New Roman"/>
         </w:rPr>
       </w:pPr>
       <w:r>
@@ -9424,7 +9394,7 @@
     <w:p>
       <w:pPr>
         <w:rPr>
-          <w:rFonts w:ascii="Times New Roman" w:hAnsi="Times New Roman" w:cs="Times New Roman" w:hint="eastAsia"/>
+          <w:rFonts w:ascii="Times New Roman" w:hAnsi="Times New Roman" w:cs="Times New Roman"/>
         </w:rPr>
       </w:pPr>
       <w:r>
@@ -9437,57 +9407,63 @@
     <w:p>
       <w:pPr>
         <w:rPr>
-          <w:rFonts w:ascii="Times New Roman" w:hAnsi="Times New Roman" w:cs="Times New Roman" w:hint="eastAsia"/>
-        </w:rPr>
-      </w:pPr>
-    </w:p>
-    <w:p>
-      <w:pPr>
-        <w:rPr>
-          <w:rFonts w:ascii="Times New Roman" w:hAnsi="Times New Roman" w:cs="Times New Roman" w:hint="eastAsia"/>
-        </w:rPr>
-      </w:pPr>
-      <w:r>
-        <w:rPr>
-          <w:rFonts w:ascii="Times New Roman" w:hAnsi="Times New Roman" w:cs="Times New Roman" w:hint="eastAsia"/>
-        </w:rPr>
-        <w:t xml:space="preserve">It is said that building wider roads will benefit transportation. </w:t>
-      </w:r>
-      <w:r>
-        <w:rPr>
-          <w:rFonts w:ascii="Times New Roman" w:hAnsi="Times New Roman" w:cs="Times New Roman" w:hint="eastAsia"/>
-        </w:rPr>
-        <w:t>Although that will help when there is high volume of traffic</w:t>
-      </w:r>
-      <w:r>
-        <w:rPr>
-          <w:rFonts w:ascii="Times New Roman" w:hAnsi="Times New Roman" w:cs="Times New Roman" w:hint="eastAsia"/>
-        </w:rPr>
-        <w:t>, there are still another important factors which cause traffic jam. For instance,</w:t>
-      </w:r>
-      <w:r>
-        <w:rPr>
-          <w:rFonts w:ascii="Times New Roman" w:hAnsi="Times New Roman" w:cs="Times New Roman" w:hint="eastAsia"/>
-        </w:rPr>
-        <w:t xml:space="preserve"> whether the regu</w:t>
-      </w:r>
-      <w:r>
-        <w:rPr>
-          <w:rFonts w:ascii="Times New Roman" w:hAnsi="Times New Roman" w:cs="Times New Roman" w:hint="eastAsia"/>
-        </w:rPr>
-        <w:t>lation is appropriate or whether it will</w:t>
-      </w:r>
-      <w:r>
-        <w:rPr>
-          <w:rFonts w:ascii="Times New Roman" w:hAnsi="Times New Roman" w:cs="Times New Roman" w:hint="eastAsia"/>
-        </w:rPr>
-        <w:t xml:space="preserve"> be observ</w:t>
-      </w:r>
-      <w:r>
-        <w:rPr>
-          <w:rFonts w:ascii="Times New Roman" w:hAnsi="Times New Roman" w:cs="Times New Roman" w:hint="eastAsia"/>
-        </w:rPr>
-        <w:t>ed by drivers is arguably an essential element</w:t>
+          <w:rFonts w:ascii="Times New Roman" w:hAnsi="Times New Roman" w:cs="Times New Roman"/>
+        </w:rPr>
+      </w:pPr>
+    </w:p>
+    <w:p>
+      <w:pPr>
+        <w:rPr>
+          <w:rFonts w:ascii="Times New Roman" w:hAnsi="Times New Roman" w:cs="Times New Roman"/>
+        </w:rPr>
+      </w:pPr>
+      <w:r>
+        <w:rPr>
+          <w:rFonts w:ascii="Times New Roman" w:hAnsi="Times New Roman" w:cs="Times New Roman" w:hint="eastAsia"/>
+        </w:rPr>
+        <w:t>It is sai</w:t>
+      </w:r>
+      <w:r>
+        <w:rPr>
+          <w:rFonts w:ascii="Times New Roman" w:hAnsi="Times New Roman" w:cs="Times New Roman" w:hint="eastAsia"/>
+        </w:rPr>
+        <w:t>d that building wider roads solve the traffic congestion</w:t>
+      </w:r>
+      <w:r>
+        <w:rPr>
+          <w:rFonts w:ascii="Times New Roman" w:hAnsi="Times New Roman" w:cs="Times New Roman" w:hint="eastAsia"/>
+        </w:rPr>
+        <w:t xml:space="preserve">. </w:t>
+      </w:r>
+      <w:r>
+        <w:rPr>
+          <w:rFonts w:ascii="Times New Roman" w:hAnsi="Times New Roman" w:cs="Times New Roman" w:hint="eastAsia"/>
+        </w:rPr>
+        <w:t xml:space="preserve">Though </w:t>
+      </w:r>
+      <w:r>
+        <w:rPr>
+          <w:rFonts w:ascii="Times New Roman" w:hAnsi="Times New Roman" w:cs="Times New Roman" w:hint="eastAsia"/>
+        </w:rPr>
+        <w:t>I agree up</w:t>
+      </w:r>
+      <w:r>
+        <w:rPr>
+          <w:rFonts w:ascii="Times New Roman" w:hAnsi="Times New Roman" w:cs="Times New Roman" w:hint="eastAsia"/>
+        </w:rPr>
+        <w:t xml:space="preserve"> to a point, t</w:t>
+      </w:r>
+      <w:r>
+        <w:rPr>
+          <w:rFonts w:ascii="Times New Roman" w:hAnsi="Times New Roman" w:cs="Times New Roman" w:hint="eastAsia"/>
+        </w:rPr>
+        <w:t xml:space="preserve">here are still another important factors. </w:t>
+      </w:r>
+      <w:r>
+        <w:rPr>
+          <w:rFonts w:ascii="Times New Roman" w:hAnsi="Times New Roman" w:cs="Times New Roman" w:hint="eastAsia"/>
+        </w:rPr>
+        <w:t>The law of transportation and the behaviour of drivers have huge impact on the problem</w:t>
       </w:r>
       <w:r>
         <w:rPr>
@@ -9506,47 +9482,288 @@
         <w:rPr>
           <w:rFonts w:ascii="Times New Roman" w:hAnsi="Times New Roman" w:cs="Times New Roman" w:hint="eastAsia"/>
         </w:rPr>
-        <w:t xml:space="preserve">To begin with, there are less congestion when there are more trafficking lanes on motorway. It is self-evident that more space for drivers result in less accidents. And </w:t>
+        <w:t>To begin with, there are less congestion when there are more trafficking lanes on motorway. It is self-evident that more space for drivers result in less accidents</w:t>
+      </w:r>
+      <w:r>
+        <w:rPr>
+          <w:rFonts w:ascii="Times New Roman" w:hAnsi="Times New Roman" w:cs="Times New Roman" w:hint="eastAsia"/>
+        </w:rPr>
+        <w:t xml:space="preserve"> which </w:t>
+      </w:r>
+      <w:r>
+        <w:rPr>
+          <w:rFonts w:ascii="Times New Roman" w:hAnsi="Times New Roman" w:cs="Times New Roman" w:hint="eastAsia"/>
+        </w:rPr>
+        <w:t xml:space="preserve"> definitely </w:t>
+      </w:r>
+      <w:r>
+        <w:rPr>
+          <w:rFonts w:ascii="Times New Roman" w:hAnsi="Times New Roman" w:cs="Times New Roman" w:hint="eastAsia"/>
+        </w:rPr>
+        <w:t>lead to traffic jam.</w:t>
+      </w:r>
+      <w:r>
+        <w:rPr>
+          <w:rFonts w:ascii="Times New Roman" w:hAnsi="Times New Roman" w:cs="Times New Roman" w:hint="eastAsia"/>
+        </w:rPr>
+        <w:t xml:space="preserve"> </w:t>
+      </w:r>
+      <w:r>
+        <w:rPr>
+          <w:rFonts w:ascii="Times New Roman" w:hAnsi="Times New Roman" w:cs="Times New Roman" w:hint="eastAsia"/>
+        </w:rPr>
+        <w:t>A broad</w:t>
+      </w:r>
+      <w:r>
+        <w:rPr>
+          <w:rFonts w:ascii="Times New Roman" w:hAnsi="Times New Roman" w:cs="Times New Roman" w:hint="eastAsia"/>
+        </w:rPr>
+        <w:t xml:space="preserve"> road</w:t>
+      </w:r>
+      <w:r>
+        <w:rPr>
+          <w:rFonts w:ascii="Times New Roman" w:hAnsi="Times New Roman" w:cs="Times New Roman" w:hint="eastAsia"/>
+        </w:rPr>
+        <w:t xml:space="preserve"> on which vehicles pass through smoothly </w:t>
+      </w:r>
+      <w:r>
+        <w:rPr>
+          <w:rFonts w:ascii="Times New Roman" w:hAnsi="Times New Roman" w:cs="Times New Roman" w:hint="eastAsia"/>
+        </w:rPr>
+        <w:t xml:space="preserve">has little room for accidents. If there is a car crash on one of the four lanes of a road, </w:t>
       </w:r>
       <w:r>
         <w:rPr>
           <w:rFonts w:ascii="Times New Roman" w:hAnsi="Times New Roman" w:cs="Times New Roman" w:hint="eastAsia"/>
         </w:rPr>
         <w:lastRenderedPageBreak/>
-        <w:t>accidents definitely contribute to traffic jam. Many veh</w:t>
-      </w:r>
-      <w:r>
-        <w:rPr>
-          <w:rFonts w:ascii="Times New Roman" w:hAnsi="Times New Roman" w:cs="Times New Roman" w:hint="eastAsia"/>
-        </w:rPr>
-        <w:t>icles passing</w:t>
-      </w:r>
-      <w:r>
-        <w:rPr>
-          <w:rFonts w:ascii="Times New Roman" w:hAnsi="Times New Roman" w:cs="Times New Roman" w:hint="eastAsia"/>
-        </w:rPr>
-        <w:t xml:space="preserve"> through a</w:t>
-      </w:r>
-      <w:r>
-        <w:rPr>
-          <w:rFonts w:ascii="Times New Roman" w:hAnsi="Times New Roman" w:cs="Times New Roman" w:hint="eastAsia"/>
-        </w:rPr>
-        <w:t xml:space="preserve"> broad</w:t>
-      </w:r>
-      <w:r>
-        <w:rPr>
-          <w:rFonts w:ascii="Times New Roman" w:hAnsi="Times New Roman" w:cs="Times New Roman" w:hint="eastAsia"/>
-        </w:rPr>
-        <w:t xml:space="preserve"> road at a high but limited speed as soon as possible</w:t>
-      </w:r>
-      <w:r>
-        <w:rPr>
-          <w:rFonts w:ascii="Times New Roman" w:hAnsi="Times New Roman" w:cs="Times New Roman" w:hint="eastAsia"/>
-        </w:rPr>
-        <w:t xml:space="preserve"> presumable cause little problems. </w:t>
-      </w:r>
-      <w:bookmarkStart w:id="0" w:name="_GoBack"/>
-      <w:bookmarkEnd w:id="0"/>
+        <w:t xml:space="preserve">drivers could switch to other three. What if is there only one lane? All the cars must wait until the problem is tackled. </w:t>
+      </w:r>
+      <w:r>
+        <w:rPr>
+          <w:rFonts w:ascii="Times New Roman" w:hAnsi="Times New Roman" w:cs="Times New Roman" w:hint="eastAsia"/>
+        </w:rPr>
+        <w:t xml:space="preserve">When a new road is building, it should be as wide as possible. </w:t>
+      </w:r>
+    </w:p>
+    <w:p>
+      <w:pPr>
+        <w:rPr>
+          <w:rFonts w:ascii="Times New Roman" w:hAnsi="Times New Roman" w:cs="Times New Roman" w:hint="eastAsia"/>
+        </w:rPr>
+      </w:pPr>
+      <w:r>
+        <w:rPr>
+          <w:rFonts w:ascii="Times New Roman" w:hAnsi="Times New Roman" w:cs="Times New Roman" w:hint="eastAsia"/>
+        </w:rPr>
+        <w:t xml:space="preserve">Whereas, a traffic law enforced by the police and respected by all drivers is another key to a smooth transportation. </w:t>
+      </w:r>
+      <w:r>
+        <w:rPr>
+          <w:rFonts w:ascii="Times New Roman" w:hAnsi="Times New Roman" w:cs="Times New Roman" w:hint="eastAsia"/>
+        </w:rPr>
+        <w:t xml:space="preserve">It is policemen who should ensure the law followed by everyone. </w:t>
+      </w:r>
+      <w:r>
+        <w:rPr>
+          <w:rFonts w:ascii="Times New Roman" w:hAnsi="Times New Roman" w:cs="Times New Roman" w:hint="eastAsia"/>
+        </w:rPr>
+        <w:t>Criminals must be punished appropriately; the road condition will be much better for all the people.</w:t>
+      </w:r>
+      <w:r>
+        <w:rPr>
+          <w:rFonts w:ascii="Times New Roman" w:hAnsi="Times New Roman" w:cs="Times New Roman" w:hint="eastAsia"/>
+        </w:rPr>
+        <w:t xml:space="preserve"> </w:t>
+      </w:r>
+      <w:r>
+        <w:rPr>
+          <w:rFonts w:ascii="Times New Roman" w:hAnsi="Times New Roman" w:cs="Times New Roman" w:hint="eastAsia"/>
+        </w:rPr>
+        <w:t xml:space="preserve">Any driver who join a main road from a small path has to wait until there is no car nearby. </w:t>
+      </w:r>
+      <w:r>
+        <w:rPr>
+          <w:rFonts w:ascii="Times New Roman" w:hAnsi="Times New Roman" w:cs="Times New Roman" w:hint="eastAsia"/>
+        </w:rPr>
+        <w:t>When a driver rushes into the main highway without watching carefully, a car carsh might happen so that it will definitly cause congestion</w:t>
+      </w:r>
+      <w:r>
+        <w:rPr>
+          <w:rFonts w:ascii="Times New Roman" w:hAnsi="Times New Roman" w:cs="Times New Roman" w:hint="eastAsia"/>
+        </w:rPr>
+        <w:t xml:space="preserve"> or </w:t>
+      </w:r>
+      <w:r>
+        <w:rPr>
+          <w:rFonts w:ascii="Times New Roman" w:hAnsi="Times New Roman" w:cs="Times New Roman" w:hint="eastAsia"/>
+        </w:rPr>
+        <w:t>wreak havoc</w:t>
+      </w:r>
+      <w:r>
+        <w:rPr>
+          <w:rFonts w:ascii="Times New Roman" w:hAnsi="Times New Roman" w:cs="Times New Roman" w:hint="eastAsia"/>
+        </w:rPr>
+        <w:t>.</w:t>
+      </w:r>
+      <w:r>
+        <w:rPr>
+          <w:rFonts w:ascii="Times New Roman" w:hAnsi="Times New Roman" w:cs="Times New Roman" w:hint="eastAsia"/>
+        </w:rPr>
+        <w:t xml:space="preserve"> </w:t>
+      </w:r>
+      <w:r>
+        <w:rPr>
+          <w:rFonts w:ascii="Times New Roman" w:hAnsi="Times New Roman" w:cs="Times New Roman" w:hint="eastAsia"/>
+        </w:rPr>
+        <w:t xml:space="preserve"> </w:t>
+      </w:r>
+    </w:p>
+    <w:p>
+      <w:pPr>
+        <w:rPr>
+          <w:rFonts w:ascii="Times New Roman" w:hAnsi="Times New Roman" w:cs="Times New Roman" w:hint="eastAsia"/>
+        </w:rPr>
+      </w:pPr>
+      <w:r>
+        <w:rPr>
+          <w:rFonts w:ascii="Times New Roman" w:hAnsi="Times New Roman" w:cs="Times New Roman" w:hint="eastAsia"/>
+        </w:rPr>
+        <w:t xml:space="preserve">In conclusion, it is essential to build wider roads to tackle the traffic problem. In addition, a law prudently made by </w:t>
+      </w:r>
+      <w:r>
+        <w:rPr>
+          <w:rFonts w:ascii="Times New Roman" w:hAnsi="Times New Roman" w:cs="Times New Roman" w:hint="eastAsia"/>
+        </w:rPr>
+        <w:t xml:space="preserve">experts and observed </w:t>
+      </w:r>
+      <w:r>
+        <w:rPr>
+          <w:rFonts w:ascii="Times New Roman" w:hAnsi="Times New Roman" w:cs="Times New Roman" w:hint="eastAsia"/>
+        </w:rPr>
+        <w:t>by all people</w:t>
+      </w:r>
+      <w:r>
+        <w:rPr>
+          <w:rFonts w:ascii="Times New Roman" w:hAnsi="Times New Roman" w:cs="Times New Roman" w:hint="eastAsia"/>
+        </w:rPr>
+        <w:t xml:space="preserve"> also important for this issue. </w:t>
+      </w:r>
+    </w:p>
+    <w:p>
+      <w:pPr>
+        <w:rPr>
+          <w:rFonts w:ascii="Times New Roman" w:hAnsi="Times New Roman" w:cs="Times New Roman" w:hint="eastAsia"/>
+        </w:rPr>
+      </w:pPr>
+    </w:p>
+    <w:p>
+      <w:pPr>
+        <w:rPr>
+          <w:rFonts w:ascii="Times New Roman" w:hAnsi="Times New Roman" w:cs="Times New Roman" w:hint="eastAsia"/>
+        </w:rPr>
+      </w:pPr>
+      <w:r>
+        <w:rPr>
+          <w:rFonts w:ascii="Times New Roman" w:hAnsi="Times New Roman" w:cs="Times New Roman" w:hint="eastAsia"/>
+        </w:rPr>
+        <w:t>A Model Answer</w:t>
+      </w:r>
+    </w:p>
+    <w:p>
+      <w:pPr>
+        <w:rPr>
+          <w:rFonts w:ascii="Times New Roman" w:hAnsi="Times New Roman" w:cs="Times New Roman" w:hint="eastAsia"/>
+        </w:rPr>
+      </w:pPr>
+      <w:r>
+        <w:rPr>
+          <w:noProof/>
+        </w:rPr>
+        <w:lastRenderedPageBreak/>
+        <w:drawing>
+          <wp:inline distT="0" distB="0" distL="0" distR="0" wp14:anchorId="5FABAEB9" wp14:editId="54243B02">
+            <wp:extent cx="5274310" cy="5846914"/>
+            <wp:effectExtent l="0" t="0" r="2540" b="1905"/>
+            <wp:docPr id="6" name="图片 6"/>
+            <wp:cNvGraphicFramePr>
+              <a:graphicFrameLocks xmlns:a="http://schemas.openxmlformats.org/drawingml/2006/main" noChangeAspect="1"/>
+            </wp:cNvGraphicFramePr>
+            <a:graphic xmlns:a="http://schemas.openxmlformats.org/drawingml/2006/main">
+              <a:graphicData uri="http://schemas.openxmlformats.org/drawingml/2006/picture">
+                <pic:pic xmlns:pic="http://schemas.openxmlformats.org/drawingml/2006/picture">
+                  <pic:nvPicPr>
+                    <pic:cNvPr id="0" name=""/>
+                    <pic:cNvPicPr/>
+                  </pic:nvPicPr>
+                  <pic:blipFill>
+                    <a:blip r:embed="rId26"/>
+                    <a:stretch>
+                      <a:fillRect/>
+                    </a:stretch>
+                  </pic:blipFill>
+                  <pic:spPr>
+                    <a:xfrm>
+                      <a:off x="0" y="0"/>
+                      <a:ext cx="5274310" cy="5846914"/>
+                    </a:xfrm>
+                    <a:prstGeom prst="rect">
+                      <a:avLst/>
+                    </a:prstGeom>
+                  </pic:spPr>
+                </pic:pic>
+              </a:graphicData>
+            </a:graphic>
+          </wp:inline>
+        </w:drawing>
+      </w:r>
+    </w:p>
+    <w:p>
+      <w:pPr>
+        <w:rPr>
+          <w:rFonts w:ascii="Times New Roman" w:hAnsi="Times New Roman" w:cs="Times New Roman"/>
+        </w:rPr>
+      </w:pPr>
+      <w:r>
+        <w:rPr>
+          <w:noProof/>
+        </w:rPr>
+        <w:drawing>
+          <wp:inline distT="0" distB="0" distL="0" distR="0" wp14:anchorId="07773F25" wp14:editId="47C606B1">
+            <wp:extent cx="5274310" cy="1192824"/>
+            <wp:effectExtent l="0" t="0" r="2540" b="7620"/>
+            <wp:docPr id="7" name="图片 7"/>
+            <wp:cNvGraphicFramePr>
+              <a:graphicFrameLocks xmlns:a="http://schemas.openxmlformats.org/drawingml/2006/main" noChangeAspect="1"/>
+            </wp:cNvGraphicFramePr>
+            <a:graphic xmlns:a="http://schemas.openxmlformats.org/drawingml/2006/main">
+              <a:graphicData uri="http://schemas.openxmlformats.org/drawingml/2006/picture">
+                <pic:pic xmlns:pic="http://schemas.openxmlformats.org/drawingml/2006/picture">
+                  <pic:nvPicPr>
+                    <pic:cNvPr id="0" name=""/>
+                    <pic:cNvPicPr/>
+                  </pic:nvPicPr>
+                  <pic:blipFill>
+                    <a:blip r:embed="rId27"/>
+                    <a:stretch>
+                      <a:fillRect/>
+                    </a:stretch>
+                  </pic:blipFill>
+                  <pic:spPr>
+                    <a:xfrm>
+                      <a:off x="0" y="0"/>
+                      <a:ext cx="5274310" cy="1192824"/>
+                    </a:xfrm>
+                    <a:prstGeom prst="rect">
+                      <a:avLst/>
+                    </a:prstGeom>
+                  </pic:spPr>
+                </pic:pic>
+              </a:graphicData>
+            </a:graphic>
+          </wp:inline>
+        </w:drawing>
+      </w:r>
     </w:p>
     <w:p>
       <w:pPr>
@@ -12750,7 +12967,7 @@
   <a:extraClrSchemeLst/>
   <a:extLst>
     <a:ext uri="{05A4C25C-085E-4340-85A3-A5531E510DB2}">
-      <thm15:themeFamily xmlns:thm15="http://schemas.microsoft.com/office/thememl/2012/main" xmlns="" name="Office Theme" id="{62F939B6-93AF-4DB8-9C6B-D6C7DFDC589F}" vid="{4A3C46E8-61CC-4603-A589-7422A47A8E4A}"/>
+      <thm15:themeFamily xmlns="" xmlns:thm15="http://schemas.microsoft.com/office/thememl/2012/main" name="Office Theme" id="{62F939B6-93AF-4DB8-9C6B-D6C7DFDC589F}" vid="{4A3C46E8-61CC-4603-A589-7422A47A8E4A}"/>
     </a:ext>
   </a:extLst>
 </a:theme>
@@ -12761,7 +12978,7 @@
 </file>
 
 <file path=customXml/itemProps1.xml><?xml version="1.0" encoding="utf-8"?>
-<ds:datastoreItem xmlns:ds="http://schemas.openxmlformats.org/officeDocument/2006/customXml" ds:itemID="{1348B157-F59A-4FB6-A65F-56BD31878A75}">
+<ds:datastoreItem xmlns:ds="http://schemas.openxmlformats.org/officeDocument/2006/customXml" ds:itemID="{A07F8CED-7D58-430E-9F3E-278F4235DC21}">
   <ds:schemaRefs>
     <ds:schemaRef ds:uri="http://schemas.openxmlformats.org/officeDocument/2006/bibliography"/>
   </ds:schemaRefs>

--- a/IELTS Notes/Writing Exercises and Analyses.docx
+++ b/IELTS Notes/Writing Exercises and Analyses.docx
@@ -9219,7 +9219,7 @@
     <w:p>
       <w:pPr>
         <w:rPr>
-          <w:rFonts w:ascii="Times New Roman" w:hAnsi="Times New Roman" w:cs="Times New Roman"/>
+          <w:rFonts w:ascii="Times New Roman" w:hAnsi="Times New Roman" w:cs="Times New Roman" w:hint="eastAsia"/>
         </w:rPr>
       </w:pPr>
       <w:r>
@@ -9276,6 +9276,290 @@
         </w:rPr>
         <w:t xml:space="preserve">4 and then dropped. </w:t>
       </w:r>
+    </w:p>
+    <w:p>
+      <w:pPr>
+        <w:outlineLvl w:val="3"/>
+        <w:rPr>
+          <w:rFonts w:ascii="Times New Roman" w:hAnsi="Times New Roman" w:cs="Times New Roman" w:hint="eastAsia"/>
+          <w:b/>
+        </w:rPr>
+      </w:pPr>
+      <w:r>
+        <w:rPr>
+          <w:rFonts w:ascii="Times New Roman" w:hAnsi="Times New Roman" w:cs="Times New Roman" w:hint="eastAsia"/>
+          <w:b/>
+        </w:rPr>
+        <w:t xml:space="preserve">4) </w:t>
+      </w:r>
+      <w:r>
+        <w:rPr>
+          <w:rFonts w:ascii="Times New Roman" w:hAnsi="Times New Roman" w:cs="Times New Roman" w:hint="eastAsia"/>
+          <w:b/>
+        </w:rPr>
+        <w:t>Digital Games</w:t>
+      </w:r>
+    </w:p>
+    <w:p>
+      <w:pPr>
+        <w:rPr>
+          <w:rFonts w:ascii="Times New Roman" w:hAnsi="Times New Roman" w:cs="Times New Roman" w:hint="eastAsia"/>
+        </w:rPr>
+      </w:pPr>
+      <w:r>
+        <w:rPr>
+          <w:noProof/>
+        </w:rPr>
+        <w:drawing>
+          <wp:inline distT="0" distB="0" distL="0" distR="0" wp14:anchorId="0292B279" wp14:editId="465D1535">
+            <wp:extent cx="4391025" cy="3444718"/>
+            <wp:effectExtent l="0" t="0" r="0" b="3810"/>
+            <wp:docPr id="8" name="图片 8"/>
+            <wp:cNvGraphicFramePr>
+              <a:graphicFrameLocks xmlns:a="http://schemas.openxmlformats.org/drawingml/2006/main" noChangeAspect="1"/>
+            </wp:cNvGraphicFramePr>
+            <a:graphic xmlns:a="http://schemas.openxmlformats.org/drawingml/2006/main">
+              <a:graphicData uri="http://schemas.openxmlformats.org/drawingml/2006/picture">
+                <pic:pic xmlns:pic="http://schemas.openxmlformats.org/drawingml/2006/picture">
+                  <pic:nvPicPr>
+                    <pic:cNvPr id="0" name=""/>
+                    <pic:cNvPicPr/>
+                  </pic:nvPicPr>
+                  <pic:blipFill>
+                    <a:blip r:embed="rId25"/>
+                    <a:stretch>
+                      <a:fillRect/>
+                    </a:stretch>
+                  </pic:blipFill>
+                  <pic:spPr>
+                    <a:xfrm>
+                      <a:off x="0" y="0"/>
+                      <a:ext cx="4402080" cy="3453390"/>
+                    </a:xfrm>
+                    <a:prstGeom prst="rect">
+                      <a:avLst/>
+                    </a:prstGeom>
+                  </pic:spPr>
+                </pic:pic>
+              </a:graphicData>
+            </a:graphic>
+          </wp:inline>
+        </w:drawing>
+      </w:r>
+    </w:p>
+    <w:p>
+      <w:pPr>
+        <w:rPr>
+          <w:rFonts w:ascii="Times New Roman" w:hAnsi="Times New Roman" w:cs="Times New Roman" w:hint="eastAsia"/>
+        </w:rPr>
+      </w:pPr>
+      <w:r>
+        <w:rPr>
+          <w:rFonts w:ascii="Times New Roman" w:hAnsi="Times New Roman" w:cs="Times New Roman" w:hint="eastAsia"/>
+        </w:rPr>
+        <w:t xml:space="preserve">There is no model answer for this bar chart. </w:t>
+      </w:r>
+    </w:p>
+    <w:p>
+      <w:pPr>
+        <w:rPr>
+          <w:rFonts w:ascii="Times New Roman" w:hAnsi="Times New Roman" w:cs="Times New Roman" w:hint="eastAsia"/>
+        </w:rPr>
+      </w:pPr>
+      <w:r>
+        <w:rPr>
+          <w:rFonts w:ascii="Times New Roman" w:hAnsi="Times New Roman" w:cs="Times New Roman" w:hint="eastAsia"/>
+        </w:rPr>
+        <w:lastRenderedPageBreak/>
+        <w:t>My first report.</w:t>
+      </w:r>
+    </w:p>
+    <w:p>
+      <w:pPr>
+        <w:rPr>
+          <w:rFonts w:ascii="Times New Roman" w:hAnsi="Times New Roman" w:cs="Times New Roman" w:hint="eastAsia"/>
+        </w:rPr>
+      </w:pPr>
+      <w:r>
+        <w:rPr>
+          <w:rFonts w:ascii="Times New Roman" w:hAnsi="Times New Roman" w:cs="Times New Roman" w:hint="eastAsia"/>
+        </w:rPr>
+        <w:t>The bar chart demonstrat</w:t>
+      </w:r>
+      <w:r>
+        <w:rPr>
+          <w:rFonts w:ascii="Times New Roman" w:hAnsi="Times New Roman" w:cs="Times New Roman" w:hint="eastAsia"/>
+        </w:rPr>
+        <w:t>es the worldwide con</w:t>
+      </w:r>
+      <w:r>
+        <w:rPr>
+          <w:rFonts w:ascii="Times New Roman" w:hAnsi="Times New Roman" w:cs="Times New Roman" w:hint="eastAsia"/>
+        </w:rPr>
+        <w:t>sumption of various types of electronic games, which are mobile phone games, online games, c</w:t>
+      </w:r>
+      <w:r>
+        <w:rPr>
+          <w:rFonts w:ascii="Times New Roman" w:hAnsi="Times New Roman" w:cs="Times New Roman" w:hint="eastAsia"/>
+        </w:rPr>
+        <w:t>o</w:t>
+      </w:r>
+      <w:r>
+        <w:rPr>
+          <w:rFonts w:ascii="Times New Roman" w:hAnsi="Times New Roman" w:cs="Times New Roman" w:hint="eastAsia"/>
+        </w:rPr>
+        <w:t>nsole games and handheld games  between 2000 and 2006.</w:t>
+      </w:r>
+      <w:r>
+        <w:rPr>
+          <w:rFonts w:ascii="Times New Roman" w:hAnsi="Times New Roman" w:cs="Times New Roman" w:hint="eastAsia"/>
+        </w:rPr>
+        <w:t xml:space="preserve"> Units are measured in billion dollars. </w:t>
+      </w:r>
+    </w:p>
+    <w:p>
+      <w:pPr>
+        <w:rPr>
+          <w:rFonts w:ascii="Times New Roman" w:hAnsi="Times New Roman" w:cs="Times New Roman" w:hint="eastAsia"/>
+        </w:rPr>
+      </w:pPr>
+      <w:r>
+        <w:rPr>
+          <w:rFonts w:ascii="Times New Roman" w:hAnsi="Times New Roman" w:cs="Times New Roman" w:hint="eastAsia"/>
+        </w:rPr>
+        <w:t xml:space="preserve">Overall, handheld games were always the highest in sale. The selling data of online games and mobile phone games had incresed while that of console games had dropped during the given years. </w:t>
+      </w:r>
+    </w:p>
+    <w:p>
+      <w:pPr>
+        <w:rPr>
+          <w:rFonts w:ascii="Times New Roman" w:hAnsi="Times New Roman" w:cs="Times New Roman" w:hint="eastAsia"/>
+        </w:rPr>
+      </w:pPr>
+      <w:r>
+        <w:rPr>
+          <w:rFonts w:ascii="Times New Roman" w:hAnsi="Times New Roman" w:cs="Times New Roman" w:hint="eastAsia"/>
+        </w:rPr>
+        <w:t xml:space="preserve">To begin with, handheld games were constantly on the top of the sale list. </w:t>
+      </w:r>
+      <w:r>
+        <w:rPr>
+          <w:rFonts w:ascii="Times New Roman" w:hAnsi="Times New Roman" w:cs="Times New Roman" w:hint="eastAsia"/>
+        </w:rPr>
+        <w:t xml:space="preserve">Consumers spent nearly 12 billion dollars on it in 2000; the amount of money almost doubled that of console games. Since then, the </w:t>
+      </w:r>
+      <w:r>
+        <w:rPr>
+          <w:rFonts w:ascii="Times New Roman" w:hAnsi="Times New Roman" w:cs="Times New Roman" w:hint="eastAsia"/>
+        </w:rPr>
+        <w:t xml:space="preserve">data had </w:t>
+      </w:r>
+      <w:r>
+        <w:rPr>
+          <w:rFonts w:ascii="Times New Roman" w:hAnsi="Times New Roman" w:cs="Times New Roman" w:hint="eastAsia"/>
+        </w:rPr>
+        <w:t>steadily</w:t>
+      </w:r>
+      <w:r>
+        <w:rPr>
+          <w:rFonts w:ascii="Times New Roman" w:hAnsi="Times New Roman" w:cs="Times New Roman" w:hint="eastAsia"/>
+        </w:rPr>
+        <w:t xml:space="preserve"> increased to about 18 billion dollars in the final year. </w:t>
+      </w:r>
+    </w:p>
+    <w:p>
+      <w:pPr>
+        <w:rPr>
+          <w:rFonts w:ascii="Times New Roman" w:hAnsi="Times New Roman" w:cs="Times New Roman" w:hint="eastAsia"/>
+        </w:rPr>
+      </w:pPr>
+      <w:r>
+        <w:rPr>
+          <w:rFonts w:ascii="Times New Roman" w:hAnsi="Times New Roman" w:cs="Times New Roman" w:hint="eastAsia"/>
+        </w:rPr>
+        <w:t>On the other</w:t>
+      </w:r>
+      <w:r>
+        <w:rPr>
+          <w:rFonts w:ascii="Times New Roman" w:hAnsi="Times New Roman" w:cs="Times New Roman" w:hint="eastAsia"/>
+        </w:rPr>
+        <w:t xml:space="preserve"> hand</w:t>
+      </w:r>
+      <w:r>
+        <w:rPr>
+          <w:rFonts w:ascii="Times New Roman" w:hAnsi="Times New Roman" w:cs="Times New Roman" w:hint="eastAsia"/>
+        </w:rPr>
+        <w:t>, the consumption of console games had been decreased gradually form 6 billion dollars since 2000. To be contrast, the sale of online and mobile phone games had increased dramatically since they first appeared in 2002 and 2003, respectively. Players paid less than one billion for online games, but the amou</w:t>
+      </w:r>
+      <w:r>
+        <w:rPr>
+          <w:rFonts w:ascii="Times New Roman" w:hAnsi="Times New Roman" w:cs="Times New Roman" w:hint="eastAsia"/>
+        </w:rPr>
+        <w:t>n</w:t>
+      </w:r>
+      <w:r>
+        <w:rPr>
+          <w:rFonts w:ascii="Times New Roman" w:hAnsi="Times New Roman" w:cs="Times New Roman" w:hint="eastAsia"/>
+        </w:rPr>
+        <w:t xml:space="preserve">t </w:t>
+      </w:r>
+      <w:r>
+        <w:rPr>
+          <w:rFonts w:ascii="Times New Roman" w:hAnsi="Times New Roman" w:cs="Times New Roman" w:hint="eastAsia"/>
+        </w:rPr>
+        <w:t xml:space="preserve">significantly </w:t>
+      </w:r>
+      <w:bookmarkStart w:id="0" w:name="_GoBack"/>
+      <w:bookmarkEnd w:id="0"/>
+      <w:r>
+        <w:rPr>
+          <w:rFonts w:ascii="Times New Roman" w:hAnsi="Times New Roman" w:cs="Times New Roman" w:hint="eastAsia"/>
+        </w:rPr>
+        <w:t>rised to 9 billion in 2006.</w:t>
+      </w:r>
+    </w:p>
+    <w:p>
+      <w:pPr>
+        <w:rPr>
+          <w:rFonts w:ascii="Times New Roman" w:hAnsi="Times New Roman" w:cs="Times New Roman" w:hint="eastAsia"/>
+          <w:i/>
+        </w:rPr>
+      </w:pPr>
+      <w:r>
+        <w:rPr>
+          <w:rFonts w:ascii="Times New Roman" w:hAnsi="Times New Roman" w:cs="Times New Roman"/>
+          <w:i/>
+        </w:rPr>
+        <w:t>“</w:t>
+      </w:r>
+      <w:r>
+        <w:rPr>
+          <w:rFonts w:ascii="Times New Roman" w:hAnsi="Times New Roman" w:cs="Times New Roman" w:hint="eastAsia"/>
+          <w:i/>
+        </w:rPr>
+        <w:t>Notably, its sale was overtaken by mobile phone and online games in 2005 when the selling of it dropped to about 3 billion dollars.</w:t>
+      </w:r>
+      <w:r>
+        <w:rPr>
+          <w:rFonts w:ascii="Times New Roman" w:hAnsi="Times New Roman" w:cs="Times New Roman"/>
+          <w:i/>
+        </w:rPr>
+        <w:t>”</w:t>
+      </w:r>
+      <w:r>
+        <w:rPr>
+          <w:rFonts w:ascii="Times New Roman" w:hAnsi="Times New Roman" w:cs="Times New Roman" w:hint="eastAsia"/>
+          <w:i/>
+        </w:rPr>
+        <w:t xml:space="preserve"> is eliminated due to too many words.</w:t>
+      </w:r>
+    </w:p>
+    <w:p>
+      <w:pPr>
+        <w:rPr>
+          <w:rFonts w:ascii="Times New Roman" w:hAnsi="Times New Roman" w:cs="Times New Roman"/>
+        </w:rPr>
+      </w:pPr>
     </w:p>
     <w:p>
       <w:pPr>
@@ -9328,7 +9612,6 @@
           <w:szCs w:val="28"/>
         </w:rPr>
       </w:pPr>
-      <w:bookmarkStart w:id="0" w:name="_GoBack"/>
       <w:r>
         <w:rPr>
           <w:rFonts w:ascii="Times New Roman" w:hAnsi="Times New Roman" w:cs="Times New Roman" w:hint="eastAsia"/>
@@ -9348,7 +9631,6 @@
         <w:t>Exercises</w:t>
       </w:r>
     </w:p>
-    <w:bookmarkEnd w:id="0"/>
     <w:p>
       <w:pPr>
         <w:rPr>
@@ -9361,7 +9643,7 @@
         </w:rPr>
         <w:t xml:space="preserve">2.1 </w:t>
       </w:r>
-      <w:hyperlink r:id="rId25" w:history="1">
+      <w:hyperlink r:id="rId26" w:history="1">
         <w:r>
           <w:rPr>
             <w:rStyle w:val="ad"/>
@@ -9475,7 +9757,7 @@
     <w:p>
       <w:pPr>
         <w:rPr>
-          <w:rFonts w:ascii="Times New Roman" w:hAnsi="Times New Roman" w:cs="Times New Roman" w:hint="eastAsia"/>
+          <w:rFonts w:ascii="Times New Roman" w:hAnsi="Times New Roman" w:cs="Times New Roman"/>
         </w:rPr>
       </w:pPr>
       <w:r>
@@ -9536,8 +9818,14 @@
         <w:rPr>
           <w:rFonts w:ascii="Times New Roman" w:hAnsi="Times New Roman" w:cs="Times New Roman" w:hint="eastAsia"/>
         </w:rPr>
+        <w:t xml:space="preserve">drivers could switch to other three. What if is there only one lane? All the cars must </w:t>
+      </w:r>
+      <w:r>
+        <w:rPr>
+          <w:rFonts w:ascii="Times New Roman" w:hAnsi="Times New Roman" w:cs="Times New Roman" w:hint="eastAsia"/>
+        </w:rPr>
         <w:lastRenderedPageBreak/>
-        <w:t xml:space="preserve">drivers could switch to other three. What if is there only one lane? All the cars must wait until the problem is tackled. </w:t>
+        <w:t xml:space="preserve">wait until the problem is tackled. </w:t>
       </w:r>
       <w:r>
         <w:rPr>
@@ -9549,7 +9837,7 @@
     <w:p>
       <w:pPr>
         <w:rPr>
-          <w:rFonts w:ascii="Times New Roman" w:hAnsi="Times New Roman" w:cs="Times New Roman" w:hint="eastAsia"/>
+          <w:rFonts w:ascii="Times New Roman" w:hAnsi="Times New Roman" w:cs="Times New Roman"/>
         </w:rPr>
       </w:pPr>
       <w:r>
@@ -9562,13 +9850,37 @@
         <w:rPr>
           <w:rFonts w:ascii="Times New Roman" w:hAnsi="Times New Roman" w:cs="Times New Roman" w:hint="eastAsia"/>
         </w:rPr>
-        <w:t xml:space="preserve">It is policemen who should ensure the law followed by everyone. </w:t>
-      </w:r>
-      <w:r>
-        <w:rPr>
-          <w:rFonts w:ascii="Times New Roman" w:hAnsi="Times New Roman" w:cs="Times New Roman" w:hint="eastAsia"/>
-        </w:rPr>
-        <w:t>Criminals must be punished appropriately; the road condition will be much better for all the people.</w:t>
+        <w:t xml:space="preserve">It is policemen who should ensure the law followed by everyone. Criminals must be punished appropriately; the road condition will be much better for all the people. </w:t>
+      </w:r>
+      <w:r>
+        <w:rPr>
+          <w:rFonts w:ascii="Times New Roman" w:hAnsi="Times New Roman" w:cs="Times New Roman" w:hint="eastAsia"/>
+        </w:rPr>
+        <w:t xml:space="preserve">Any driver who join a main road from a small path has to wait until there is no car nearby. </w:t>
+      </w:r>
+      <w:r>
+        <w:rPr>
+          <w:rFonts w:ascii="Times New Roman" w:hAnsi="Times New Roman" w:cs="Times New Roman" w:hint="eastAsia"/>
+        </w:rPr>
+        <w:t>When a driver rushes into the main highway without watching carefully, a car carsh might happen so that it will definitly cause congestion</w:t>
+      </w:r>
+      <w:r>
+        <w:rPr>
+          <w:rFonts w:ascii="Times New Roman" w:hAnsi="Times New Roman" w:cs="Times New Roman" w:hint="eastAsia"/>
+        </w:rPr>
+        <w:t xml:space="preserve"> or </w:t>
+      </w:r>
+      <w:r>
+        <w:rPr>
+          <w:rFonts w:ascii="Times New Roman" w:hAnsi="Times New Roman" w:cs="Times New Roman" w:hint="eastAsia"/>
+        </w:rPr>
+        <w:t>wreak havoc</w:t>
+      </w:r>
+      <w:r>
+        <w:rPr>
+          <w:rFonts w:ascii="Times New Roman" w:hAnsi="Times New Roman" w:cs="Times New Roman" w:hint="eastAsia"/>
+        </w:rPr>
+        <w:t>.</w:t>
       </w:r>
       <w:r>
         <w:rPr>
@@ -9580,49 +9892,13 @@
         <w:rPr>
           <w:rFonts w:ascii="Times New Roman" w:hAnsi="Times New Roman" w:cs="Times New Roman" w:hint="eastAsia"/>
         </w:rPr>
-        <w:t xml:space="preserve">Any driver who join a main road from a small path has to wait until there is no car nearby. </w:t>
-      </w:r>
-      <w:r>
-        <w:rPr>
-          <w:rFonts w:ascii="Times New Roman" w:hAnsi="Times New Roman" w:cs="Times New Roman" w:hint="eastAsia"/>
-        </w:rPr>
-        <w:t>When a driver rushes into the main highway without watching carefully, a car carsh might happen so that it will definitly cause congestion</w:t>
-      </w:r>
-      <w:r>
-        <w:rPr>
-          <w:rFonts w:ascii="Times New Roman" w:hAnsi="Times New Roman" w:cs="Times New Roman" w:hint="eastAsia"/>
-        </w:rPr>
-        <w:t xml:space="preserve"> or </w:t>
-      </w:r>
-      <w:r>
-        <w:rPr>
-          <w:rFonts w:ascii="Times New Roman" w:hAnsi="Times New Roman" w:cs="Times New Roman" w:hint="eastAsia"/>
-        </w:rPr>
-        <w:t>wreak havoc</w:t>
-      </w:r>
-      <w:r>
-        <w:rPr>
-          <w:rFonts w:ascii="Times New Roman" w:hAnsi="Times New Roman" w:cs="Times New Roman" w:hint="eastAsia"/>
-        </w:rPr>
-        <w:t>.</w:t>
-      </w:r>
-      <w:r>
-        <w:rPr>
-          <w:rFonts w:ascii="Times New Roman" w:hAnsi="Times New Roman" w:cs="Times New Roman" w:hint="eastAsia"/>
-        </w:rPr>
         <w:t xml:space="preserve"> </w:t>
       </w:r>
-      <w:r>
-        <w:rPr>
-          <w:rFonts w:ascii="Times New Roman" w:hAnsi="Times New Roman" w:cs="Times New Roman" w:hint="eastAsia"/>
-        </w:rPr>
-        <w:t xml:space="preserve"> </w:t>
-      </w:r>
-    </w:p>
-    <w:p>
-      <w:pPr>
-        <w:rPr>
-          <w:rFonts w:ascii="Times New Roman" w:hAnsi="Times New Roman" w:cs="Times New Roman" w:hint="eastAsia"/>
+    </w:p>
+    <w:p>
+      <w:pPr>
+        <w:rPr>
+          <w:rFonts w:ascii="Times New Roman" w:hAnsi="Times New Roman" w:cs="Times New Roman"/>
         </w:rPr>
       </w:pPr>
       <w:r>
@@ -9653,14 +9929,14 @@
     <w:p>
       <w:pPr>
         <w:rPr>
-          <w:rFonts w:ascii="Times New Roman" w:hAnsi="Times New Roman" w:cs="Times New Roman" w:hint="eastAsia"/>
-        </w:rPr>
-      </w:pPr>
-    </w:p>
-    <w:p>
-      <w:pPr>
-        <w:rPr>
-          <w:rFonts w:ascii="Times New Roman" w:hAnsi="Times New Roman" w:cs="Times New Roman" w:hint="eastAsia"/>
+          <w:rFonts w:ascii="Times New Roman" w:hAnsi="Times New Roman" w:cs="Times New Roman"/>
+        </w:rPr>
+      </w:pPr>
+    </w:p>
+    <w:p>
+      <w:pPr>
+        <w:rPr>
+          <w:rFonts w:ascii="Times New Roman" w:hAnsi="Times New Roman" w:cs="Times New Roman"/>
         </w:rPr>
       </w:pPr>
       <w:r>
@@ -9673,7 +9949,7 @@
     <w:p>
       <w:pPr>
         <w:rPr>
-          <w:rFonts w:ascii="Times New Roman" w:hAnsi="Times New Roman" w:cs="Times New Roman" w:hint="eastAsia"/>
+          <w:rFonts w:ascii="Times New Roman" w:hAnsi="Times New Roman" w:cs="Times New Roman"/>
         </w:rPr>
       </w:pPr>
       <w:r>
@@ -9697,7 +9973,7 @@
                     <pic:cNvPicPr/>
                   </pic:nvPicPr>
                   <pic:blipFill>
-                    <a:blip r:embed="rId26"/>
+                    <a:blip r:embed="rId27"/>
                     <a:stretch>
                       <a:fillRect/>
                     </a:stretch>
@@ -9744,7 +10020,7 @@
                     <pic:cNvPicPr/>
                   </pic:nvPicPr>
                   <pic:blipFill>
-                    <a:blip r:embed="rId27"/>
+                    <a:blip r:embed="rId28"/>
                     <a:stretch>
                       <a:fillRect/>
                     </a:stretch>
@@ -12967,7 +13243,7 @@
   <a:extraClrSchemeLst/>
   <a:extLst>
     <a:ext uri="{05A4C25C-085E-4340-85A3-A5531E510DB2}">
-      <thm15:themeFamily xmlns="" xmlns:thm15="http://schemas.microsoft.com/office/thememl/2012/main" name="Office Theme" id="{62F939B6-93AF-4DB8-9C6B-D6C7DFDC589F}" vid="{4A3C46E8-61CC-4603-A589-7422A47A8E4A}"/>
+      <thm15:themeFamily xmlns:thm15="http://schemas.microsoft.com/office/thememl/2012/main" xmlns="" name="Office Theme" id="{62F939B6-93AF-4DB8-9C6B-D6C7DFDC589F}" vid="{4A3C46E8-61CC-4603-A589-7422A47A8E4A}"/>
     </a:ext>
   </a:extLst>
 </a:theme>
@@ -12978,7 +13254,7 @@
 </file>
 
 <file path=customXml/itemProps1.xml><?xml version="1.0" encoding="utf-8"?>
-<ds:datastoreItem xmlns:ds="http://schemas.openxmlformats.org/officeDocument/2006/customXml" ds:itemID="{A07F8CED-7D58-430E-9F3E-278F4235DC21}">
+<ds:datastoreItem xmlns:ds="http://schemas.openxmlformats.org/officeDocument/2006/customXml" ds:itemID="{1BA8E3A5-E976-4214-8715-532A6F092331}">
   <ds:schemaRefs>
     <ds:schemaRef ds:uri="http://schemas.openxmlformats.org/officeDocument/2006/bibliography"/>
   </ds:schemaRefs>

--- a/IELTS Notes/Writing Exercises and Analyses.docx
+++ b/IELTS Notes/Writing Exercises and Analyses.docx
@@ -9219,7 +9219,7 @@
     <w:p>
       <w:pPr>
         <w:rPr>
-          <w:rFonts w:ascii="Times New Roman" w:hAnsi="Times New Roman" w:cs="Times New Roman" w:hint="eastAsia"/>
+          <w:rFonts w:ascii="Times New Roman" w:hAnsi="Times New Roman" w:cs="Times New Roman"/>
         </w:rPr>
       </w:pPr>
       <w:r>
@@ -9281,7 +9281,7 @@
       <w:pPr>
         <w:outlineLvl w:val="3"/>
         <w:rPr>
-          <w:rFonts w:ascii="Times New Roman" w:hAnsi="Times New Roman" w:cs="Times New Roman" w:hint="eastAsia"/>
+          <w:rFonts w:ascii="Times New Roman" w:hAnsi="Times New Roman" w:cs="Times New Roman"/>
           <w:b/>
         </w:rPr>
       </w:pPr>
@@ -9303,7 +9303,7 @@
     <w:p>
       <w:pPr>
         <w:rPr>
-          <w:rFonts w:ascii="Times New Roman" w:hAnsi="Times New Roman" w:cs="Times New Roman" w:hint="eastAsia"/>
+          <w:rFonts w:ascii="Times New Roman" w:hAnsi="Times New Roman" w:cs="Times New Roman"/>
         </w:rPr>
       </w:pPr>
       <w:r>
@@ -9350,7 +9350,7 @@
     <w:p>
       <w:pPr>
         <w:rPr>
-          <w:rFonts w:ascii="Times New Roman" w:hAnsi="Times New Roman" w:cs="Times New Roman" w:hint="eastAsia"/>
+          <w:rFonts w:ascii="Times New Roman" w:hAnsi="Times New Roman" w:cs="Times New Roman"/>
         </w:rPr>
       </w:pPr>
       <w:r>
@@ -9363,7 +9363,7 @@
     <w:p>
       <w:pPr>
         <w:rPr>
-          <w:rFonts w:ascii="Times New Roman" w:hAnsi="Times New Roman" w:cs="Times New Roman" w:hint="eastAsia"/>
+          <w:rFonts w:ascii="Times New Roman" w:hAnsi="Times New Roman" w:cs="Times New Roman"/>
         </w:rPr>
       </w:pPr>
       <w:r>
@@ -9377,7 +9377,7 @@
     <w:p>
       <w:pPr>
         <w:rPr>
-          <w:rFonts w:ascii="Times New Roman" w:hAnsi="Times New Roman" w:cs="Times New Roman" w:hint="eastAsia"/>
+          <w:rFonts w:ascii="Times New Roman" w:hAnsi="Times New Roman" w:cs="Times New Roman"/>
         </w:rPr>
       </w:pPr>
       <w:r>
@@ -9420,7 +9420,7 @@
     <w:p>
       <w:pPr>
         <w:rPr>
-          <w:rFonts w:ascii="Times New Roman" w:hAnsi="Times New Roman" w:cs="Times New Roman" w:hint="eastAsia"/>
+          <w:rFonts w:ascii="Times New Roman" w:hAnsi="Times New Roman" w:cs="Times New Roman"/>
         </w:rPr>
       </w:pPr>
       <w:r>
@@ -9433,7 +9433,7 @@
     <w:p>
       <w:pPr>
         <w:rPr>
-          <w:rFonts w:ascii="Times New Roman" w:hAnsi="Times New Roman" w:cs="Times New Roman" w:hint="eastAsia"/>
+          <w:rFonts w:ascii="Times New Roman" w:hAnsi="Times New Roman" w:cs="Times New Roman"/>
         </w:rPr>
       </w:pPr>
       <w:r>
@@ -9452,25 +9452,13 @@
         <w:rPr>
           <w:rFonts w:ascii="Times New Roman" w:hAnsi="Times New Roman" w:cs="Times New Roman" w:hint="eastAsia"/>
         </w:rPr>
-        <w:t xml:space="preserve">data had </w:t>
-      </w:r>
-      <w:r>
-        <w:rPr>
-          <w:rFonts w:ascii="Times New Roman" w:hAnsi="Times New Roman" w:cs="Times New Roman" w:hint="eastAsia"/>
-        </w:rPr>
-        <w:t>steadily</w:t>
-      </w:r>
-      <w:r>
-        <w:rPr>
-          <w:rFonts w:ascii="Times New Roman" w:hAnsi="Times New Roman" w:cs="Times New Roman" w:hint="eastAsia"/>
-        </w:rPr>
-        <w:t xml:space="preserve"> increased to about 18 billion dollars in the final year. </w:t>
-      </w:r>
-    </w:p>
-    <w:p>
-      <w:pPr>
-        <w:rPr>
-          <w:rFonts w:ascii="Times New Roman" w:hAnsi="Times New Roman" w:cs="Times New Roman" w:hint="eastAsia"/>
+        <w:t xml:space="preserve">data had steadily increased to about 18 billion dollars in the final year. </w:t>
+      </w:r>
+    </w:p>
+    <w:p>
+      <w:pPr>
+        <w:rPr>
+          <w:rFonts w:ascii="Times New Roman" w:hAnsi="Times New Roman" w:cs="Times New Roman"/>
         </w:rPr>
       </w:pPr>
       <w:r>
@@ -9509,8 +9497,6 @@
         </w:rPr>
         <w:t xml:space="preserve">significantly </w:t>
       </w:r>
-      <w:bookmarkStart w:id="0" w:name="_GoBack"/>
-      <w:bookmarkEnd w:id="0"/>
       <w:r>
         <w:rPr>
           <w:rFonts w:ascii="Times New Roman" w:hAnsi="Times New Roman" w:cs="Times New Roman" w:hint="eastAsia"/>
@@ -9521,7 +9507,7 @@
     <w:p>
       <w:pPr>
         <w:rPr>
-          <w:rFonts w:ascii="Times New Roman" w:hAnsi="Times New Roman" w:cs="Times New Roman" w:hint="eastAsia"/>
+          <w:rFonts w:ascii="Times New Roman" w:hAnsi="Times New Roman" w:cs="Times New Roman"/>
           <w:i/>
         </w:rPr>
       </w:pPr>
@@ -9557,411 +9543,71 @@
     <w:p>
       <w:pPr>
         <w:rPr>
-          <w:rFonts w:ascii="Times New Roman" w:hAnsi="Times New Roman" w:cs="Times New Roman"/>
-        </w:rPr>
-      </w:pPr>
-    </w:p>
-    <w:p>
-      <w:pPr>
-        <w:rPr>
-          <w:rFonts w:ascii="Times New Roman" w:hAnsi="Times New Roman" w:cs="Times New Roman"/>
-        </w:rPr>
-      </w:pPr>
-    </w:p>
-    <w:p>
-      <w:pPr>
-        <w:outlineLvl w:val="0"/>
-        <w:rPr>
-          <w:rFonts w:ascii="Times New Roman" w:hAnsi="Times New Roman" w:cs="Times New Roman"/>
-          <w:b/>
-          <w:bCs/>
-          <w:sz w:val="32"/>
-          <w:szCs w:val="32"/>
-        </w:rPr>
-      </w:pPr>
-      <w:r>
-        <w:rPr>
-          <w:rFonts w:ascii="Times New Roman" w:hAnsi="Times New Roman" w:cs="Times New Roman"/>
-          <w:b/>
-          <w:bCs/>
-          <w:sz w:val="32"/>
-          <w:szCs w:val="32"/>
-        </w:rPr>
-        <w:t xml:space="preserve">Task </w:t>
-      </w:r>
-      <w:r>
-        <w:rPr>
-          <w:rFonts w:ascii="Times New Roman" w:hAnsi="Times New Roman" w:cs="Times New Roman" w:hint="eastAsia"/>
-          <w:b/>
-          <w:bCs/>
-          <w:sz w:val="32"/>
-          <w:szCs w:val="32"/>
-        </w:rPr>
-        <w:t>2</w:t>
-      </w:r>
-    </w:p>
-    <w:p>
-      <w:pPr>
-        <w:outlineLvl w:val="1"/>
-        <w:rPr>
-          <w:rFonts w:ascii="Times New Roman" w:hAnsi="Times New Roman" w:cs="Times New Roman"/>
-          <w:b/>
-          <w:bCs/>
-          <w:iCs/>
-          <w:sz w:val="28"/>
-          <w:szCs w:val="28"/>
-        </w:rPr>
-      </w:pPr>
-      <w:r>
-        <w:rPr>
-          <w:rFonts w:ascii="Times New Roman" w:hAnsi="Times New Roman" w:cs="Times New Roman" w:hint="eastAsia"/>
-          <w:b/>
-          <w:bCs/>
-          <w:iCs/>
-          <w:sz w:val="28"/>
-          <w:szCs w:val="28"/>
-        </w:rPr>
-        <w:t xml:space="preserve">1, </w:t>
-      </w:r>
-      <w:r>
-        <w:rPr>
-          <w:rFonts w:ascii="Times New Roman" w:hAnsi="Times New Roman" w:cs="Times New Roman" w:hint="eastAsia"/>
-          <w:b/>
-        </w:rPr>
-        <w:t>Exercises</w:t>
-      </w:r>
-    </w:p>
-    <w:p>
-      <w:pPr>
-        <w:rPr>
-          <w:rFonts w:ascii="Times New Roman" w:hAnsi="Times New Roman" w:cs="Times New Roman"/>
-        </w:rPr>
-      </w:pPr>
-      <w:r>
-        <w:rPr>
-          <w:rFonts w:ascii="Times New Roman" w:hAnsi="Times New Roman" w:cs="Times New Roman" w:hint="eastAsia"/>
-        </w:rPr>
-        <w:t xml:space="preserve">2.1 </w:t>
-      </w:r>
+          <w:rFonts w:ascii="Times New Roman" w:hAnsi="Times New Roman" w:cs="Times New Roman" w:hint="eastAsia"/>
+        </w:rPr>
+      </w:pPr>
+    </w:p>
+    <w:p>
+      <w:pPr>
+        <w:outlineLvl w:val="3"/>
+        <w:rPr>
+          <w:rFonts w:ascii="Times New Roman" w:hAnsi="Times New Roman" w:cs="Times New Roman"/>
+          <w:b/>
+        </w:rPr>
+      </w:pPr>
+      <w:r>
+        <w:rPr>
+          <w:rFonts w:ascii="Times New Roman" w:hAnsi="Times New Roman" w:cs="Times New Roman" w:hint="eastAsia"/>
+          <w:b/>
+        </w:rPr>
+        <w:t>5</w:t>
+      </w:r>
+      <w:r>
+        <w:rPr>
+          <w:rFonts w:ascii="Times New Roman" w:hAnsi="Times New Roman" w:cs="Times New Roman" w:hint="eastAsia"/>
+          <w:b/>
+        </w:rPr>
+        <w:t xml:space="preserve">) </w:t>
+      </w:r>
+      <w:r>
+        <w:rPr>
+          <w:rFonts w:ascii="Times New Roman" w:hAnsi="Times New Roman" w:cs="Times New Roman" w:hint="eastAsia"/>
+          <w:b/>
+        </w:rPr>
+        <w:t>Maps</w:t>
+      </w:r>
+    </w:p>
+    <w:p>
+      <w:pPr>
+        <w:rPr>
+          <w:rFonts w:ascii="Times New Roman" w:hAnsi="Times New Roman" w:cs="Times New Roman" w:hint="eastAsia"/>
+        </w:rPr>
+      </w:pPr>
       <w:hyperlink r:id="rId26" w:history="1">
         <w:r>
           <w:rPr>
             <w:rStyle w:val="ad"/>
             <w:rFonts w:ascii="Times New Roman" w:hAnsi="Times New Roman" w:cs="Times New Roman" w:hint="eastAsia"/>
           </w:rPr>
-          <w:t>Building Bi</w:t>
-        </w:r>
-        <w:r>
-          <w:rPr>
-            <w:rStyle w:val="ad"/>
-            <w:rFonts w:ascii="Times New Roman" w:hAnsi="Times New Roman" w:cs="Times New Roman" w:hint="eastAsia"/>
-          </w:rPr>
-          <w:t>gger Roads</w:t>
+          <w:t>Meadowside Village</w:t>
         </w:r>
       </w:hyperlink>
     </w:p>
     <w:p>
       <w:pPr>
         <w:rPr>
-          <w:rFonts w:ascii="Times New Roman" w:hAnsi="Times New Roman" w:cs="Times New Roman"/>
-        </w:rPr>
-      </w:pPr>
-      <w:r>
-        <w:rPr>
-          <w:rFonts w:ascii="Times New Roman" w:hAnsi="Times New Roman" w:cs="Times New Roman" w:hint="eastAsia"/>
-        </w:rPr>
-        <w:t>Some people think that constructing bigger roads will help to prevent traffic problems.</w:t>
-      </w:r>
-    </w:p>
-    <w:p>
-      <w:pPr>
-        <w:rPr>
-          <w:rFonts w:ascii="Times New Roman" w:hAnsi="Times New Roman" w:cs="Times New Roman"/>
-        </w:rPr>
-      </w:pPr>
-      <w:r>
-        <w:rPr>
-          <w:rFonts w:ascii="Times New Roman" w:hAnsi="Times New Roman" w:cs="Times New Roman" w:hint="eastAsia"/>
-        </w:rPr>
-        <w:t>To what extent do you agree?</w:t>
-      </w:r>
-    </w:p>
-    <w:p>
-      <w:pPr>
-        <w:rPr>
-          <w:rFonts w:ascii="Times New Roman" w:hAnsi="Times New Roman" w:cs="Times New Roman"/>
-        </w:rPr>
-      </w:pPr>
-    </w:p>
-    <w:p>
-      <w:pPr>
-        <w:rPr>
-          <w:rFonts w:ascii="Times New Roman" w:hAnsi="Times New Roman" w:cs="Times New Roman"/>
-        </w:rPr>
-      </w:pPr>
-      <w:r>
-        <w:rPr>
-          <w:rFonts w:ascii="Times New Roman" w:hAnsi="Times New Roman" w:cs="Times New Roman" w:hint="eastAsia"/>
-        </w:rPr>
-        <w:t>It is sai</w:t>
-      </w:r>
-      <w:r>
-        <w:rPr>
-          <w:rFonts w:ascii="Times New Roman" w:hAnsi="Times New Roman" w:cs="Times New Roman" w:hint="eastAsia"/>
-        </w:rPr>
-        <w:t>d that building wider roads solve the traffic congestion</w:t>
-      </w:r>
-      <w:r>
-        <w:rPr>
-          <w:rFonts w:ascii="Times New Roman" w:hAnsi="Times New Roman" w:cs="Times New Roman" w:hint="eastAsia"/>
-        </w:rPr>
-        <w:t xml:space="preserve">. </w:t>
-      </w:r>
-      <w:r>
-        <w:rPr>
-          <w:rFonts w:ascii="Times New Roman" w:hAnsi="Times New Roman" w:cs="Times New Roman" w:hint="eastAsia"/>
-        </w:rPr>
-        <w:t xml:space="preserve">Though </w:t>
-      </w:r>
-      <w:r>
-        <w:rPr>
-          <w:rFonts w:ascii="Times New Roman" w:hAnsi="Times New Roman" w:cs="Times New Roman" w:hint="eastAsia"/>
-        </w:rPr>
-        <w:t>I agree up</w:t>
-      </w:r>
-      <w:r>
-        <w:rPr>
-          <w:rFonts w:ascii="Times New Roman" w:hAnsi="Times New Roman" w:cs="Times New Roman" w:hint="eastAsia"/>
-        </w:rPr>
-        <w:t xml:space="preserve"> to a point, t</w:t>
-      </w:r>
-      <w:r>
-        <w:rPr>
-          <w:rFonts w:ascii="Times New Roman" w:hAnsi="Times New Roman" w:cs="Times New Roman" w:hint="eastAsia"/>
-        </w:rPr>
-        <w:t xml:space="preserve">here are still another important factors. </w:t>
-      </w:r>
-      <w:r>
-        <w:rPr>
-          <w:rFonts w:ascii="Times New Roman" w:hAnsi="Times New Roman" w:cs="Times New Roman" w:hint="eastAsia"/>
-        </w:rPr>
-        <w:t>The law of transportation and the behaviour of drivers have huge impact on the problem</w:t>
-      </w:r>
-      <w:r>
-        <w:rPr>
-          <w:rFonts w:ascii="Times New Roman" w:hAnsi="Times New Roman" w:cs="Times New Roman" w:hint="eastAsia"/>
-        </w:rPr>
-        <w:t>.</w:t>
-      </w:r>
-    </w:p>
-    <w:p>
-      <w:pPr>
-        <w:rPr>
-          <w:rFonts w:ascii="Times New Roman" w:hAnsi="Times New Roman" w:cs="Times New Roman"/>
-        </w:rPr>
-      </w:pPr>
-      <w:r>
-        <w:rPr>
-          <w:rFonts w:ascii="Times New Roman" w:hAnsi="Times New Roman" w:cs="Times New Roman" w:hint="eastAsia"/>
-        </w:rPr>
-        <w:t>To begin with, there are less congestion when there are more trafficking lanes on motorway. It is self-evident that more space for drivers result in less accidents</w:t>
-      </w:r>
-      <w:r>
-        <w:rPr>
-          <w:rFonts w:ascii="Times New Roman" w:hAnsi="Times New Roman" w:cs="Times New Roman" w:hint="eastAsia"/>
-        </w:rPr>
-        <w:t xml:space="preserve"> which </w:t>
-      </w:r>
-      <w:r>
-        <w:rPr>
-          <w:rFonts w:ascii="Times New Roman" w:hAnsi="Times New Roman" w:cs="Times New Roman" w:hint="eastAsia"/>
-        </w:rPr>
-        <w:t xml:space="preserve"> definitely </w:t>
-      </w:r>
-      <w:r>
-        <w:rPr>
-          <w:rFonts w:ascii="Times New Roman" w:hAnsi="Times New Roman" w:cs="Times New Roman" w:hint="eastAsia"/>
-        </w:rPr>
-        <w:t>lead to traffic jam.</w:t>
-      </w:r>
-      <w:r>
-        <w:rPr>
-          <w:rFonts w:ascii="Times New Roman" w:hAnsi="Times New Roman" w:cs="Times New Roman" w:hint="eastAsia"/>
-        </w:rPr>
-        <w:t xml:space="preserve"> </w:t>
-      </w:r>
-      <w:r>
-        <w:rPr>
-          <w:rFonts w:ascii="Times New Roman" w:hAnsi="Times New Roman" w:cs="Times New Roman" w:hint="eastAsia"/>
-        </w:rPr>
-        <w:t>A broad</w:t>
-      </w:r>
-      <w:r>
-        <w:rPr>
-          <w:rFonts w:ascii="Times New Roman" w:hAnsi="Times New Roman" w:cs="Times New Roman" w:hint="eastAsia"/>
-        </w:rPr>
-        <w:t xml:space="preserve"> road</w:t>
-      </w:r>
-      <w:r>
-        <w:rPr>
-          <w:rFonts w:ascii="Times New Roman" w:hAnsi="Times New Roman" w:cs="Times New Roman" w:hint="eastAsia"/>
-        </w:rPr>
-        <w:t xml:space="preserve"> on which vehicles pass through smoothly </w:t>
-      </w:r>
-      <w:r>
-        <w:rPr>
-          <w:rFonts w:ascii="Times New Roman" w:hAnsi="Times New Roman" w:cs="Times New Roman" w:hint="eastAsia"/>
-        </w:rPr>
-        <w:t xml:space="preserve">has little room for accidents. If there is a car crash on one of the four lanes of a road, </w:t>
-      </w:r>
-      <w:r>
-        <w:rPr>
-          <w:rFonts w:ascii="Times New Roman" w:hAnsi="Times New Roman" w:cs="Times New Roman" w:hint="eastAsia"/>
-        </w:rPr>
-        <w:t xml:space="preserve">drivers could switch to other three. What if is there only one lane? All the cars must </w:t>
-      </w:r>
-      <w:r>
-        <w:rPr>
-          <w:rFonts w:ascii="Times New Roman" w:hAnsi="Times New Roman" w:cs="Times New Roman" w:hint="eastAsia"/>
-        </w:rPr>
-        <w:lastRenderedPageBreak/>
-        <w:t xml:space="preserve">wait until the problem is tackled. </w:t>
-      </w:r>
-      <w:r>
-        <w:rPr>
-          <w:rFonts w:ascii="Times New Roman" w:hAnsi="Times New Roman" w:cs="Times New Roman" w:hint="eastAsia"/>
-        </w:rPr>
-        <w:t xml:space="preserve">When a new road is building, it should be as wide as possible. </w:t>
-      </w:r>
-    </w:p>
-    <w:p>
-      <w:pPr>
-        <w:rPr>
-          <w:rFonts w:ascii="Times New Roman" w:hAnsi="Times New Roman" w:cs="Times New Roman"/>
-        </w:rPr>
-      </w:pPr>
-      <w:r>
-        <w:rPr>
-          <w:rFonts w:ascii="Times New Roman" w:hAnsi="Times New Roman" w:cs="Times New Roman" w:hint="eastAsia"/>
-        </w:rPr>
-        <w:t xml:space="preserve">Whereas, a traffic law enforced by the police and respected by all drivers is another key to a smooth transportation. </w:t>
-      </w:r>
-      <w:r>
-        <w:rPr>
-          <w:rFonts w:ascii="Times New Roman" w:hAnsi="Times New Roman" w:cs="Times New Roman" w:hint="eastAsia"/>
-        </w:rPr>
-        <w:t xml:space="preserve">It is policemen who should ensure the law followed by everyone. Criminals must be punished appropriately; the road condition will be much better for all the people. </w:t>
-      </w:r>
-      <w:r>
-        <w:rPr>
-          <w:rFonts w:ascii="Times New Roman" w:hAnsi="Times New Roman" w:cs="Times New Roman" w:hint="eastAsia"/>
-        </w:rPr>
-        <w:t xml:space="preserve">Any driver who join a main road from a small path has to wait until there is no car nearby. </w:t>
-      </w:r>
-      <w:r>
-        <w:rPr>
-          <w:rFonts w:ascii="Times New Roman" w:hAnsi="Times New Roman" w:cs="Times New Roman" w:hint="eastAsia"/>
-        </w:rPr>
-        <w:t>When a driver rushes into the main highway without watching carefully, a car carsh might happen so that it will definitly cause congestion</w:t>
-      </w:r>
-      <w:r>
-        <w:rPr>
-          <w:rFonts w:ascii="Times New Roman" w:hAnsi="Times New Roman" w:cs="Times New Roman" w:hint="eastAsia"/>
-        </w:rPr>
-        <w:t xml:space="preserve"> or </w:t>
-      </w:r>
-      <w:r>
-        <w:rPr>
-          <w:rFonts w:ascii="Times New Roman" w:hAnsi="Times New Roman" w:cs="Times New Roman" w:hint="eastAsia"/>
-        </w:rPr>
-        <w:t>wreak havoc</w:t>
-      </w:r>
-      <w:r>
-        <w:rPr>
-          <w:rFonts w:ascii="Times New Roman" w:hAnsi="Times New Roman" w:cs="Times New Roman" w:hint="eastAsia"/>
-        </w:rPr>
-        <w:t>.</w:t>
-      </w:r>
-      <w:r>
-        <w:rPr>
-          <w:rFonts w:ascii="Times New Roman" w:hAnsi="Times New Roman" w:cs="Times New Roman" w:hint="eastAsia"/>
-        </w:rPr>
-        <w:t xml:space="preserve"> </w:t>
-      </w:r>
-      <w:r>
-        <w:rPr>
-          <w:rFonts w:ascii="Times New Roman" w:hAnsi="Times New Roman" w:cs="Times New Roman" w:hint="eastAsia"/>
-        </w:rPr>
-        <w:t xml:space="preserve"> </w:t>
-      </w:r>
-    </w:p>
-    <w:p>
-      <w:pPr>
-        <w:rPr>
-          <w:rFonts w:ascii="Times New Roman" w:hAnsi="Times New Roman" w:cs="Times New Roman"/>
-        </w:rPr>
-      </w:pPr>
-      <w:r>
-        <w:rPr>
-          <w:rFonts w:ascii="Times New Roman" w:hAnsi="Times New Roman" w:cs="Times New Roman" w:hint="eastAsia"/>
-        </w:rPr>
-        <w:t xml:space="preserve">In conclusion, it is essential to build wider roads to tackle the traffic problem. In addition, a law prudently made by </w:t>
-      </w:r>
-      <w:r>
-        <w:rPr>
-          <w:rFonts w:ascii="Times New Roman" w:hAnsi="Times New Roman" w:cs="Times New Roman" w:hint="eastAsia"/>
-        </w:rPr>
-        <w:t xml:space="preserve">experts and observed </w:t>
-      </w:r>
-      <w:r>
-        <w:rPr>
-          <w:rFonts w:ascii="Times New Roman" w:hAnsi="Times New Roman" w:cs="Times New Roman" w:hint="eastAsia"/>
-        </w:rPr>
-        <w:t>by all people</w:t>
-      </w:r>
-      <w:r>
-        <w:rPr>
-          <w:rFonts w:ascii="Times New Roman" w:hAnsi="Times New Roman" w:cs="Times New Roman" w:hint="eastAsia"/>
-        </w:rPr>
-        <w:t xml:space="preserve"> also important for this issue. </w:t>
-      </w:r>
-    </w:p>
-    <w:p>
-      <w:pPr>
-        <w:rPr>
-          <w:rFonts w:ascii="Times New Roman" w:hAnsi="Times New Roman" w:cs="Times New Roman"/>
-        </w:rPr>
-      </w:pPr>
-    </w:p>
-    <w:p>
-      <w:pPr>
-        <w:rPr>
-          <w:rFonts w:ascii="Times New Roman" w:hAnsi="Times New Roman" w:cs="Times New Roman"/>
-        </w:rPr>
-      </w:pPr>
-      <w:r>
-        <w:rPr>
-          <w:rFonts w:ascii="Times New Roman" w:hAnsi="Times New Roman" w:cs="Times New Roman" w:hint="eastAsia"/>
-        </w:rPr>
-        <w:t>A Model Answer</w:t>
-      </w:r>
-    </w:p>
-    <w:p>
-      <w:pPr>
-        <w:rPr>
-          <w:rFonts w:ascii="Times New Roman" w:hAnsi="Times New Roman" w:cs="Times New Roman"/>
+          <w:rFonts w:ascii="Times New Roman" w:hAnsi="Times New Roman" w:cs="Times New Roman" w:hint="eastAsia"/>
         </w:rPr>
       </w:pPr>
       <w:r>
         <w:rPr>
           <w:noProof/>
         </w:rPr>
-        <w:lastRenderedPageBreak/>
         <w:drawing>
-          <wp:inline distT="0" distB="0" distL="0" distR="0" wp14:anchorId="5FABAEB9" wp14:editId="54243B02">
-            <wp:extent cx="5274310" cy="5846914"/>
-            <wp:effectExtent l="0" t="0" r="2540" b="1905"/>
-            <wp:docPr id="6" name="图片 6"/>
+          <wp:inline distT="0" distB="0" distL="0" distR="0" wp14:anchorId="7BEE4D16" wp14:editId="0FE598F6">
+            <wp:extent cx="3268311" cy="3638550"/>
+            <wp:effectExtent l="0" t="0" r="8890" b="0"/>
+            <wp:docPr id="9" name="图片 9"/>
             <wp:cNvGraphicFramePr>
               <a:graphicFrameLocks xmlns:a="http://schemas.openxmlformats.org/drawingml/2006/main" noChangeAspect="1"/>
             </wp:cNvGraphicFramePr>
@@ -9981,6 +9627,537 @@
                   <pic:spPr>
                     <a:xfrm>
                       <a:off x="0" y="0"/>
+                      <a:ext cx="3274946" cy="3645937"/>
+                    </a:xfrm>
+                    <a:prstGeom prst="rect">
+                      <a:avLst/>
+                    </a:prstGeom>
+                  </pic:spPr>
+                </pic:pic>
+              </a:graphicData>
+            </a:graphic>
+          </wp:inline>
+        </w:drawing>
+      </w:r>
+    </w:p>
+    <w:p>
+      <w:pPr>
+        <w:rPr>
+          <w:rFonts w:ascii="Times New Roman" w:hAnsi="Times New Roman" w:cs="Times New Roman" w:hint="eastAsia"/>
+        </w:rPr>
+      </w:pPr>
+      <w:r>
+        <w:rPr>
+          <w:rFonts w:ascii="Times New Roman" w:hAnsi="Times New Roman" w:cs="Times New Roman" w:hint="eastAsia"/>
+        </w:rPr>
+        <w:lastRenderedPageBreak/>
+        <w:t>The maps illustrates how Meadowside village and Foton town have been developed since 1962. There are three of them which dipict the two places</w:t>
+      </w:r>
+      <w:r>
+        <w:rPr>
+          <w:rFonts w:ascii="Times New Roman" w:hAnsi="Times New Roman" w:cs="Times New Roman" w:hint="eastAsia"/>
+        </w:rPr>
+        <w:t xml:space="preserve"> in 1962, 1985 and now.</w:t>
+      </w:r>
+    </w:p>
+    <w:p>
+      <w:pPr>
+        <w:rPr>
+          <w:rFonts w:ascii="Times New Roman" w:hAnsi="Times New Roman" w:cs="Times New Roman" w:hint="eastAsia"/>
+        </w:rPr>
+      </w:pPr>
+      <w:r>
+        <w:rPr>
+          <w:rFonts w:ascii="Times New Roman" w:hAnsi="Times New Roman" w:cs="Times New Roman" w:hint="eastAsia"/>
+        </w:rPr>
+        <w:t xml:space="preserve">Overall, the </w:t>
+      </w:r>
+      <w:r>
+        <w:rPr>
+          <w:rFonts w:ascii="Times New Roman" w:hAnsi="Times New Roman" w:cs="Times New Roman" w:hint="eastAsia"/>
+        </w:rPr>
+        <w:t xml:space="preserve">village have been gradually comprised by the town. The residential areas have become larger and larger and the road across it has become wider. In addition, these two places have become a close-knit town by now. </w:t>
+      </w:r>
+    </w:p>
+    <w:p>
+      <w:pPr>
+        <w:rPr>
+          <w:rFonts w:ascii="Times New Roman" w:hAnsi="Times New Roman" w:cs="Times New Roman" w:hint="eastAsia"/>
+        </w:rPr>
+      </w:pPr>
+      <w:r>
+        <w:rPr>
+          <w:rFonts w:ascii="Times New Roman" w:hAnsi="Times New Roman" w:cs="Times New Roman" w:hint="eastAsia"/>
+        </w:rPr>
+        <w:t>In 1962, Meadowside was just a small village with a narrow path through it. It was isolated from it nearby town, Foton, where there was a rail way. In addition, there wasn</w:t>
+      </w:r>
+      <w:r>
+        <w:rPr>
+          <w:rFonts w:ascii="Times New Roman" w:hAnsi="Times New Roman" w:cs="Times New Roman"/>
+        </w:rPr>
+        <w:t>’</w:t>
+      </w:r>
+      <w:r>
+        <w:rPr>
+          <w:rFonts w:ascii="Times New Roman" w:hAnsi="Times New Roman" w:cs="Times New Roman" w:hint="eastAsia"/>
+        </w:rPr>
+        <w:t xml:space="preserve">t any road between them. </w:t>
+      </w:r>
+    </w:p>
+    <w:p>
+      <w:pPr>
+        <w:rPr>
+          <w:rFonts w:ascii="Times New Roman" w:hAnsi="Times New Roman" w:cs="Times New Roman" w:hint="eastAsia"/>
+        </w:rPr>
+      </w:pPr>
+      <w:r>
+        <w:rPr>
+          <w:rFonts w:ascii="Times New Roman" w:hAnsi="Times New Roman" w:cs="Times New Roman" w:hint="eastAsia"/>
+        </w:rPr>
+        <w:t xml:space="preserve">Whereas, in 1985, the village had been expanded to a larger area with a wide two-lane road to Foton. Leisure complex, housing estate and a super store had been constructed on the two sides of the road. </w:t>
+      </w:r>
+    </w:p>
+    <w:p>
+      <w:pPr>
+        <w:rPr>
+          <w:rFonts w:ascii="Times New Roman" w:hAnsi="Times New Roman" w:cs="Times New Roman" w:hint="eastAsia"/>
+        </w:rPr>
+      </w:pPr>
+      <w:r>
+        <w:rPr>
+          <w:rFonts w:ascii="Times New Roman" w:hAnsi="Times New Roman" w:cs="Times New Roman" w:hint="eastAsia"/>
+        </w:rPr>
+        <w:t xml:space="preserve">Now the two areas become one. A new railway station has been built in the middle of them. Facilities like a hotel and a business park are located near the station. </w:t>
+      </w:r>
+    </w:p>
+    <w:p>
+      <w:pPr>
+        <w:rPr>
+          <w:rFonts w:ascii="Times New Roman" w:hAnsi="Times New Roman" w:cs="Times New Roman"/>
+        </w:rPr>
+      </w:pPr>
+      <w:bookmarkStart w:id="0" w:name="_GoBack"/>
+      <w:bookmarkEnd w:id="0"/>
+    </w:p>
+    <w:p>
+      <w:pPr>
+        <w:rPr>
+          <w:rFonts w:ascii="Times New Roman" w:hAnsi="Times New Roman" w:cs="Times New Roman"/>
+        </w:rPr>
+      </w:pPr>
+    </w:p>
+    <w:p>
+      <w:pPr>
+        <w:outlineLvl w:val="0"/>
+        <w:rPr>
+          <w:rFonts w:ascii="Times New Roman" w:hAnsi="Times New Roman" w:cs="Times New Roman"/>
+          <w:b/>
+          <w:bCs/>
+          <w:sz w:val="32"/>
+          <w:szCs w:val="32"/>
+        </w:rPr>
+      </w:pPr>
+      <w:r>
+        <w:rPr>
+          <w:rFonts w:ascii="Times New Roman" w:hAnsi="Times New Roman" w:cs="Times New Roman"/>
+          <w:b/>
+          <w:bCs/>
+          <w:sz w:val="32"/>
+          <w:szCs w:val="32"/>
+        </w:rPr>
+        <w:t xml:space="preserve">Task </w:t>
+      </w:r>
+      <w:r>
+        <w:rPr>
+          <w:rFonts w:ascii="Times New Roman" w:hAnsi="Times New Roman" w:cs="Times New Roman" w:hint="eastAsia"/>
+          <w:b/>
+          <w:bCs/>
+          <w:sz w:val="32"/>
+          <w:szCs w:val="32"/>
+        </w:rPr>
+        <w:t>2</w:t>
+      </w:r>
+    </w:p>
+    <w:p>
+      <w:pPr>
+        <w:outlineLvl w:val="1"/>
+        <w:rPr>
+          <w:rFonts w:ascii="Times New Roman" w:hAnsi="Times New Roman" w:cs="Times New Roman"/>
+          <w:b/>
+          <w:bCs/>
+          <w:iCs/>
+          <w:sz w:val="28"/>
+          <w:szCs w:val="28"/>
+        </w:rPr>
+      </w:pPr>
+      <w:r>
+        <w:rPr>
+          <w:rFonts w:ascii="Times New Roman" w:hAnsi="Times New Roman" w:cs="Times New Roman" w:hint="eastAsia"/>
+          <w:b/>
+          <w:bCs/>
+          <w:iCs/>
+          <w:sz w:val="28"/>
+          <w:szCs w:val="28"/>
+        </w:rPr>
+        <w:t xml:space="preserve">1, </w:t>
+      </w:r>
+      <w:r>
+        <w:rPr>
+          <w:rFonts w:ascii="Times New Roman" w:hAnsi="Times New Roman" w:cs="Times New Roman" w:hint="eastAsia"/>
+          <w:b/>
+        </w:rPr>
+        <w:t>Exercises</w:t>
+      </w:r>
+    </w:p>
+    <w:p>
+      <w:pPr>
+        <w:rPr>
+          <w:rFonts w:ascii="Times New Roman" w:hAnsi="Times New Roman" w:cs="Times New Roman"/>
+        </w:rPr>
+      </w:pPr>
+      <w:r>
+        <w:rPr>
+          <w:rFonts w:ascii="Times New Roman" w:hAnsi="Times New Roman" w:cs="Times New Roman" w:hint="eastAsia"/>
+        </w:rPr>
+        <w:t xml:space="preserve">2.1 </w:t>
+      </w:r>
+      <w:hyperlink r:id="rId28" w:history="1">
+        <w:r>
+          <w:rPr>
+            <w:rStyle w:val="ad"/>
+            <w:rFonts w:ascii="Times New Roman" w:hAnsi="Times New Roman" w:cs="Times New Roman" w:hint="eastAsia"/>
+          </w:rPr>
+          <w:t>Building Bi</w:t>
+        </w:r>
+        <w:r>
+          <w:rPr>
+            <w:rStyle w:val="ad"/>
+            <w:rFonts w:ascii="Times New Roman" w:hAnsi="Times New Roman" w:cs="Times New Roman" w:hint="eastAsia"/>
+          </w:rPr>
+          <w:t>gger Roads</w:t>
+        </w:r>
+      </w:hyperlink>
+    </w:p>
+    <w:p>
+      <w:pPr>
+        <w:rPr>
+          <w:rFonts w:ascii="Times New Roman" w:hAnsi="Times New Roman" w:cs="Times New Roman"/>
+        </w:rPr>
+      </w:pPr>
+      <w:r>
+        <w:rPr>
+          <w:rFonts w:ascii="Times New Roman" w:hAnsi="Times New Roman" w:cs="Times New Roman" w:hint="eastAsia"/>
+        </w:rPr>
+        <w:t>Some people think that constructing bigger roads will help to prevent traffic problems.</w:t>
+      </w:r>
+    </w:p>
+    <w:p>
+      <w:pPr>
+        <w:rPr>
+          <w:rFonts w:ascii="Times New Roman" w:hAnsi="Times New Roman" w:cs="Times New Roman"/>
+        </w:rPr>
+      </w:pPr>
+      <w:r>
+        <w:rPr>
+          <w:rFonts w:ascii="Times New Roman" w:hAnsi="Times New Roman" w:cs="Times New Roman" w:hint="eastAsia"/>
+        </w:rPr>
+        <w:t>To what extent do you agree?</w:t>
+      </w:r>
+    </w:p>
+    <w:p>
+      <w:pPr>
+        <w:rPr>
+          <w:rFonts w:ascii="Times New Roman" w:hAnsi="Times New Roman" w:cs="Times New Roman"/>
+        </w:rPr>
+      </w:pPr>
+    </w:p>
+    <w:p>
+      <w:pPr>
+        <w:rPr>
+          <w:rFonts w:ascii="Times New Roman" w:hAnsi="Times New Roman" w:cs="Times New Roman"/>
+        </w:rPr>
+      </w:pPr>
+      <w:r>
+        <w:rPr>
+          <w:rFonts w:ascii="Times New Roman" w:hAnsi="Times New Roman" w:cs="Times New Roman" w:hint="eastAsia"/>
+        </w:rPr>
+        <w:t>It is sai</w:t>
+      </w:r>
+      <w:r>
+        <w:rPr>
+          <w:rFonts w:ascii="Times New Roman" w:hAnsi="Times New Roman" w:cs="Times New Roman" w:hint="eastAsia"/>
+        </w:rPr>
+        <w:t>d that building wider roads solve the traffic congestion</w:t>
+      </w:r>
+      <w:r>
+        <w:rPr>
+          <w:rFonts w:ascii="Times New Roman" w:hAnsi="Times New Roman" w:cs="Times New Roman" w:hint="eastAsia"/>
+        </w:rPr>
+        <w:t xml:space="preserve">. </w:t>
+      </w:r>
+      <w:r>
+        <w:rPr>
+          <w:rFonts w:ascii="Times New Roman" w:hAnsi="Times New Roman" w:cs="Times New Roman" w:hint="eastAsia"/>
+        </w:rPr>
+        <w:t xml:space="preserve">Though </w:t>
+      </w:r>
+      <w:r>
+        <w:rPr>
+          <w:rFonts w:ascii="Times New Roman" w:hAnsi="Times New Roman" w:cs="Times New Roman" w:hint="eastAsia"/>
+        </w:rPr>
+        <w:t>I agree up</w:t>
+      </w:r>
+      <w:r>
+        <w:rPr>
+          <w:rFonts w:ascii="Times New Roman" w:hAnsi="Times New Roman" w:cs="Times New Roman" w:hint="eastAsia"/>
+        </w:rPr>
+        <w:t xml:space="preserve"> to a point, t</w:t>
+      </w:r>
+      <w:r>
+        <w:rPr>
+          <w:rFonts w:ascii="Times New Roman" w:hAnsi="Times New Roman" w:cs="Times New Roman" w:hint="eastAsia"/>
+        </w:rPr>
+        <w:t xml:space="preserve">here are still another important factors. </w:t>
+      </w:r>
+      <w:r>
+        <w:rPr>
+          <w:rFonts w:ascii="Times New Roman" w:hAnsi="Times New Roman" w:cs="Times New Roman" w:hint="eastAsia"/>
+        </w:rPr>
+        <w:t>The law of transportation and the behaviour of drivers have huge impact on the problem</w:t>
+      </w:r>
+      <w:r>
+        <w:rPr>
+          <w:rFonts w:ascii="Times New Roman" w:hAnsi="Times New Roman" w:cs="Times New Roman" w:hint="eastAsia"/>
+        </w:rPr>
+        <w:t>.</w:t>
+      </w:r>
+    </w:p>
+    <w:p>
+      <w:pPr>
+        <w:rPr>
+          <w:rFonts w:ascii="Times New Roman" w:hAnsi="Times New Roman" w:cs="Times New Roman"/>
+        </w:rPr>
+      </w:pPr>
+      <w:r>
+        <w:rPr>
+          <w:rFonts w:ascii="Times New Roman" w:hAnsi="Times New Roman" w:cs="Times New Roman" w:hint="eastAsia"/>
+        </w:rPr>
+        <w:t>To begin with, there are less congestion when there are more trafficking lanes on motorway. It is self-evident that more space for drivers result in less accidents</w:t>
+      </w:r>
+      <w:r>
+        <w:rPr>
+          <w:rFonts w:ascii="Times New Roman" w:hAnsi="Times New Roman" w:cs="Times New Roman" w:hint="eastAsia"/>
+        </w:rPr>
+        <w:t xml:space="preserve"> which </w:t>
+      </w:r>
+      <w:r>
+        <w:rPr>
+          <w:rFonts w:ascii="Times New Roman" w:hAnsi="Times New Roman" w:cs="Times New Roman" w:hint="eastAsia"/>
+        </w:rPr>
+        <w:t xml:space="preserve"> definitely </w:t>
+      </w:r>
+      <w:r>
+        <w:rPr>
+          <w:rFonts w:ascii="Times New Roman" w:hAnsi="Times New Roman" w:cs="Times New Roman" w:hint="eastAsia"/>
+        </w:rPr>
+        <w:t>lead to traffic jam.</w:t>
+      </w:r>
+      <w:r>
+        <w:rPr>
+          <w:rFonts w:ascii="Times New Roman" w:hAnsi="Times New Roman" w:cs="Times New Roman" w:hint="eastAsia"/>
+        </w:rPr>
+        <w:t xml:space="preserve"> </w:t>
+      </w:r>
+      <w:r>
+        <w:rPr>
+          <w:rFonts w:ascii="Times New Roman" w:hAnsi="Times New Roman" w:cs="Times New Roman" w:hint="eastAsia"/>
+        </w:rPr>
+        <w:t>A broad</w:t>
+      </w:r>
+      <w:r>
+        <w:rPr>
+          <w:rFonts w:ascii="Times New Roman" w:hAnsi="Times New Roman" w:cs="Times New Roman" w:hint="eastAsia"/>
+        </w:rPr>
+        <w:t xml:space="preserve"> road</w:t>
+      </w:r>
+      <w:r>
+        <w:rPr>
+          <w:rFonts w:ascii="Times New Roman" w:hAnsi="Times New Roman" w:cs="Times New Roman" w:hint="eastAsia"/>
+        </w:rPr>
+        <w:t xml:space="preserve"> on which vehicles pass through smoothly </w:t>
+      </w:r>
+      <w:r>
+        <w:rPr>
+          <w:rFonts w:ascii="Times New Roman" w:hAnsi="Times New Roman" w:cs="Times New Roman" w:hint="eastAsia"/>
+        </w:rPr>
+        <w:t xml:space="preserve">has little room for accidents. If there is a car crash on one of the four lanes of a road, </w:t>
+      </w:r>
+      <w:r>
+        <w:rPr>
+          <w:rFonts w:ascii="Times New Roman" w:hAnsi="Times New Roman" w:cs="Times New Roman" w:hint="eastAsia"/>
+        </w:rPr>
+        <w:t xml:space="preserve">drivers could switch to other three. What if is there only one lane? All the cars must wait until the problem is tackled. </w:t>
+      </w:r>
+      <w:r>
+        <w:rPr>
+          <w:rFonts w:ascii="Times New Roman" w:hAnsi="Times New Roman" w:cs="Times New Roman" w:hint="eastAsia"/>
+        </w:rPr>
+        <w:t xml:space="preserve">When a new road is building, it should be as wide as possible. </w:t>
+      </w:r>
+    </w:p>
+    <w:p>
+      <w:pPr>
+        <w:rPr>
+          <w:rFonts w:ascii="Times New Roman" w:hAnsi="Times New Roman" w:cs="Times New Roman"/>
+        </w:rPr>
+      </w:pPr>
+      <w:r>
+        <w:rPr>
+          <w:rFonts w:ascii="Times New Roman" w:hAnsi="Times New Roman" w:cs="Times New Roman" w:hint="eastAsia"/>
+        </w:rPr>
+        <w:t xml:space="preserve">Whereas, a traffic law enforced by the police and respected by all drivers is another key to a smooth transportation. </w:t>
+      </w:r>
+      <w:r>
+        <w:rPr>
+          <w:rFonts w:ascii="Times New Roman" w:hAnsi="Times New Roman" w:cs="Times New Roman" w:hint="eastAsia"/>
+        </w:rPr>
+        <w:t xml:space="preserve">It is policemen who should ensure the law followed by </w:t>
+      </w:r>
+      <w:r>
+        <w:rPr>
+          <w:rFonts w:ascii="Times New Roman" w:hAnsi="Times New Roman" w:cs="Times New Roman" w:hint="eastAsia"/>
+        </w:rPr>
+        <w:lastRenderedPageBreak/>
+        <w:t xml:space="preserve">everyone. Criminals must be punished appropriately; the road condition will be much better for all the people. </w:t>
+      </w:r>
+      <w:r>
+        <w:rPr>
+          <w:rFonts w:ascii="Times New Roman" w:hAnsi="Times New Roman" w:cs="Times New Roman" w:hint="eastAsia"/>
+        </w:rPr>
+        <w:t xml:space="preserve">Any driver who join a main road from a small path has to wait until there is no car nearby. </w:t>
+      </w:r>
+      <w:r>
+        <w:rPr>
+          <w:rFonts w:ascii="Times New Roman" w:hAnsi="Times New Roman" w:cs="Times New Roman" w:hint="eastAsia"/>
+        </w:rPr>
+        <w:t>When a driver rushes into the main highway without watching carefully, a car carsh might happen so that it will definitly cause congestion</w:t>
+      </w:r>
+      <w:r>
+        <w:rPr>
+          <w:rFonts w:ascii="Times New Roman" w:hAnsi="Times New Roman" w:cs="Times New Roman" w:hint="eastAsia"/>
+        </w:rPr>
+        <w:t xml:space="preserve"> or </w:t>
+      </w:r>
+      <w:r>
+        <w:rPr>
+          <w:rFonts w:ascii="Times New Roman" w:hAnsi="Times New Roman" w:cs="Times New Roman" w:hint="eastAsia"/>
+        </w:rPr>
+        <w:t>wreak havoc</w:t>
+      </w:r>
+      <w:r>
+        <w:rPr>
+          <w:rFonts w:ascii="Times New Roman" w:hAnsi="Times New Roman" w:cs="Times New Roman" w:hint="eastAsia"/>
+        </w:rPr>
+        <w:t>.</w:t>
+      </w:r>
+      <w:r>
+        <w:rPr>
+          <w:rFonts w:ascii="Times New Roman" w:hAnsi="Times New Roman" w:cs="Times New Roman" w:hint="eastAsia"/>
+        </w:rPr>
+        <w:t xml:space="preserve"> </w:t>
+      </w:r>
+      <w:r>
+        <w:rPr>
+          <w:rFonts w:ascii="Times New Roman" w:hAnsi="Times New Roman" w:cs="Times New Roman" w:hint="eastAsia"/>
+        </w:rPr>
+        <w:t xml:space="preserve"> </w:t>
+      </w:r>
+    </w:p>
+    <w:p>
+      <w:pPr>
+        <w:rPr>
+          <w:rFonts w:ascii="Times New Roman" w:hAnsi="Times New Roman" w:cs="Times New Roman"/>
+        </w:rPr>
+      </w:pPr>
+      <w:r>
+        <w:rPr>
+          <w:rFonts w:ascii="Times New Roman" w:hAnsi="Times New Roman" w:cs="Times New Roman" w:hint="eastAsia"/>
+        </w:rPr>
+        <w:t xml:space="preserve">In conclusion, it is essential to build wider roads to tackle the traffic problem. In addition, a law prudently made by </w:t>
+      </w:r>
+      <w:r>
+        <w:rPr>
+          <w:rFonts w:ascii="Times New Roman" w:hAnsi="Times New Roman" w:cs="Times New Roman" w:hint="eastAsia"/>
+        </w:rPr>
+        <w:t xml:space="preserve">experts and observed </w:t>
+      </w:r>
+      <w:r>
+        <w:rPr>
+          <w:rFonts w:ascii="Times New Roman" w:hAnsi="Times New Roman" w:cs="Times New Roman" w:hint="eastAsia"/>
+        </w:rPr>
+        <w:t>by all people</w:t>
+      </w:r>
+      <w:r>
+        <w:rPr>
+          <w:rFonts w:ascii="Times New Roman" w:hAnsi="Times New Roman" w:cs="Times New Roman" w:hint="eastAsia"/>
+        </w:rPr>
+        <w:t xml:space="preserve"> also important for this issue. </w:t>
+      </w:r>
+    </w:p>
+    <w:p>
+      <w:pPr>
+        <w:rPr>
+          <w:rFonts w:ascii="Times New Roman" w:hAnsi="Times New Roman" w:cs="Times New Roman"/>
+        </w:rPr>
+      </w:pPr>
+    </w:p>
+    <w:p>
+      <w:pPr>
+        <w:rPr>
+          <w:rFonts w:ascii="Times New Roman" w:hAnsi="Times New Roman" w:cs="Times New Roman"/>
+        </w:rPr>
+      </w:pPr>
+      <w:r>
+        <w:rPr>
+          <w:rFonts w:ascii="Times New Roman" w:hAnsi="Times New Roman" w:cs="Times New Roman" w:hint="eastAsia"/>
+        </w:rPr>
+        <w:t>A Model Answer</w:t>
+      </w:r>
+    </w:p>
+    <w:p>
+      <w:pPr>
+        <w:rPr>
+          <w:rFonts w:ascii="Times New Roman" w:hAnsi="Times New Roman" w:cs="Times New Roman"/>
+        </w:rPr>
+      </w:pPr>
+      <w:r>
+        <w:rPr>
+          <w:noProof/>
+        </w:rPr>
+        <w:drawing>
+          <wp:inline distT="0" distB="0" distL="0" distR="0" wp14:anchorId="5FABAEB9" wp14:editId="54243B02">
+            <wp:extent cx="5274310" cy="5846914"/>
+            <wp:effectExtent l="0" t="0" r="2540" b="1905"/>
+            <wp:docPr id="6" name="图片 6"/>
+            <wp:cNvGraphicFramePr>
+              <a:graphicFrameLocks xmlns:a="http://schemas.openxmlformats.org/drawingml/2006/main" noChangeAspect="1"/>
+            </wp:cNvGraphicFramePr>
+            <a:graphic xmlns:a="http://schemas.openxmlformats.org/drawingml/2006/main">
+              <a:graphicData uri="http://schemas.openxmlformats.org/drawingml/2006/picture">
+                <pic:pic xmlns:pic="http://schemas.openxmlformats.org/drawingml/2006/picture">
+                  <pic:nvPicPr>
+                    <pic:cNvPr id="0" name=""/>
+                    <pic:cNvPicPr/>
+                  </pic:nvPicPr>
+                  <pic:blipFill>
+                    <a:blip r:embed="rId29"/>
+                    <a:stretch>
+                      <a:fillRect/>
+                    </a:stretch>
+                  </pic:blipFill>
+                  <pic:spPr>
+                    <a:xfrm>
+                      <a:off x="0" y="0"/>
                       <a:ext cx="5274310" cy="5846914"/>
                     </a:xfrm>
                     <a:prstGeom prst="rect">
@@ -10004,6 +10181,7 @@
         <w:rPr>
           <w:noProof/>
         </w:rPr>
+        <w:lastRenderedPageBreak/>
         <w:drawing>
           <wp:inline distT="0" distB="0" distL="0" distR="0" wp14:anchorId="07773F25" wp14:editId="47C606B1">
             <wp:extent cx="5274310" cy="1192824"/>
@@ -10020,7 +10198,7 @@
                     <pic:cNvPicPr/>
                   </pic:nvPicPr>
                   <pic:blipFill>
-                    <a:blip r:embed="rId28"/>
+                    <a:blip r:embed="rId30"/>
                     <a:stretch>
                       <a:fillRect/>
                     </a:stretch>
@@ -13243,7 +13421,7 @@
   <a:extraClrSchemeLst/>
   <a:extLst>
     <a:ext uri="{05A4C25C-085E-4340-85A3-A5531E510DB2}">
-      <thm15:themeFamily xmlns:thm15="http://schemas.microsoft.com/office/thememl/2012/main" xmlns="" name="Office Theme" id="{62F939B6-93AF-4DB8-9C6B-D6C7DFDC589F}" vid="{4A3C46E8-61CC-4603-A589-7422A47A8E4A}"/>
+      <thm15:themeFamily xmlns="" xmlns:thm15="http://schemas.microsoft.com/office/thememl/2012/main" name="Office Theme" id="{62F939B6-93AF-4DB8-9C6B-D6C7DFDC589F}" vid="{4A3C46E8-61CC-4603-A589-7422A47A8E4A}"/>
     </a:ext>
   </a:extLst>
 </a:theme>
@@ -13254,7 +13432,7 @@
 </file>
 
 <file path=customXml/itemProps1.xml><?xml version="1.0" encoding="utf-8"?>
-<ds:datastoreItem xmlns:ds="http://schemas.openxmlformats.org/officeDocument/2006/customXml" ds:itemID="{1BA8E3A5-E976-4214-8715-532A6F092331}">
+<ds:datastoreItem xmlns:ds="http://schemas.openxmlformats.org/officeDocument/2006/customXml" ds:itemID="{5680282C-D95F-4A39-9F59-ADB181F7B54D}">
   <ds:schemaRefs>
     <ds:schemaRef ds:uri="http://schemas.openxmlformats.org/officeDocument/2006/bibliography"/>
   </ds:schemaRefs>

--- a/IELTS Notes/Writing Exercises and Analyses.docx
+++ b/IELTS Notes/Writing Exercises and Analyses.docx
@@ -168,9 +168,9 @@
           <w:noProof/>
         </w:rPr>
         <w:drawing>
-          <wp:inline distT="0" distB="0" distL="0" distR="0" wp14:anchorId="08977292" wp14:editId="42CCB397">
-            <wp:extent cx="3781425" cy="2907774"/>
-            <wp:effectExtent l="0" t="0" r="0" b="6985"/>
+          <wp:inline distT="0" distB="0" distL="0" distR="0" wp14:anchorId="08977292" wp14:editId="0C197B70">
+            <wp:extent cx="5105400" cy="3925861"/>
+            <wp:effectExtent l="0" t="0" r="0" b="0"/>
             <wp:docPr id="861736387" name="Picture 1"/>
             <wp:cNvGraphicFramePr>
               <a:graphicFrameLocks xmlns:a="http://schemas.openxmlformats.org/drawingml/2006/main" noChangeAspect="1"/>
@@ -191,7 +191,7 @@
                   <pic:spPr>
                     <a:xfrm>
                       <a:off x="0" y="0"/>
-                      <a:ext cx="3788775" cy="2913426"/>
+                      <a:ext cx="5119988" cy="3937079"/>
                     </a:xfrm>
                     <a:prstGeom prst="rect">
                       <a:avLst/>
@@ -568,6 +568,7 @@
         <w:rPr>
           <w:rFonts w:ascii="Times New Roman" w:hAnsi="Times New Roman" w:cs="Times New Roman" w:hint="eastAsia"/>
         </w:rPr>
+        <w:lastRenderedPageBreak/>
         <w:t xml:space="preserve">5, </w:t>
       </w:r>
       <w:r>
@@ -665,7 +666,6 @@
         <w:rPr>
           <w:rFonts w:ascii="Times New Roman" w:hAnsi="Times New Roman" w:cs="Times New Roman" w:hint="eastAsia"/>
         </w:rPr>
-        <w:lastRenderedPageBreak/>
         <w:t xml:space="preserve">7, </w:t>
       </w:r>
       <w:r>
@@ -1459,6 +1459,7 @@
         <w:rPr>
           <w:rFonts w:ascii="Times New Roman" w:hAnsi="Times New Roman" w:cs="Times New Roman" w:hint="eastAsia"/>
         </w:rPr>
+        <w:lastRenderedPageBreak/>
         <w:t xml:space="preserve">15, </w:t>
       </w:r>
       <w:r>
@@ -1547,7 +1548,6 @@
         <w:rPr>
           <w:rFonts w:ascii="Times New Roman" w:hAnsi="Times New Roman" w:cs="Times New Roman" w:hint="eastAsia"/>
         </w:rPr>
-        <w:lastRenderedPageBreak/>
         <w:t xml:space="preserve">The bar chart gives information for the typical monthly sales of coffee, tea, hot chocolate, sandwiches, cakes and soup for Cuppa Coffee Shop, which is located in a British town, between 2000 and 2020. Units are measured in pounds sterling.  </w:t>
       </w:r>
     </w:p>
@@ -1617,7 +1617,23 @@
           <w:highlight w:val="cyan"/>
           <w:u w:val="single"/>
         </w:rPr>
-        <w:t>illutrates</w:t>
+        <w:t>illu</w:t>
+      </w:r>
+      <w:r>
+        <w:rPr>
+          <w:rFonts w:ascii="Times New Roman" w:hAnsi="Times New Roman" w:cs="Times New Roman" w:hint="eastAsia"/>
+          <w:highlight w:val="cyan"/>
+          <w:u w:val="single"/>
+        </w:rPr>
+        <w:t>s</w:t>
+      </w:r>
+      <w:r>
+        <w:rPr>
+          <w:rFonts w:ascii="Times New Roman" w:hAnsi="Times New Roman" w:cs="Times New Roman" w:hint="eastAsia"/>
+          <w:highlight w:val="cyan"/>
+          <w:u w:val="single"/>
+        </w:rPr>
+        <w:t>trates</w:t>
       </w:r>
       <w:r>
         <w:rPr>
@@ -1643,7 +1659,21 @@
         <w:rPr>
           <w:rFonts w:ascii="Times New Roman" w:hAnsi="Times New Roman" w:cs="Times New Roman" w:hint="eastAsia"/>
         </w:rPr>
-        <w:t xml:space="preserve">, tea, hot cholocate, sandwiches, cakes and soup </w:t>
+        <w:t>, tea, hot cho</w:t>
+      </w:r>
+      <w:r>
+        <w:rPr>
+          <w:rFonts w:ascii="Times New Roman" w:hAnsi="Times New Roman" w:cs="Times New Roman" w:hint="eastAsia"/>
+        </w:rPr>
+        <w:t>l</w:t>
+      </w:r>
+      <w:bookmarkStart w:id="0" w:name="_GoBack"/>
+      <w:bookmarkEnd w:id="0"/>
+      <w:r>
+        <w:rPr>
+          <w:rFonts w:ascii="Times New Roman" w:hAnsi="Times New Roman" w:cs="Times New Roman" w:hint="eastAsia"/>
+        </w:rPr>
+        <w:t xml:space="preserve">locate, sandwiches, cakes and soup </w:t>
       </w:r>
       <w:r>
         <w:rPr>
@@ -1979,6 +2009,7 @@
         <w:rPr>
           <w:rFonts w:ascii="Times New Roman" w:hAnsi="Times New Roman" w:cs="Times New Roman" w:hint="eastAsia"/>
         </w:rPr>
+        <w:lastRenderedPageBreak/>
         <w:t>illutrates overall expenditure:</w:t>
       </w:r>
     </w:p>
@@ -2139,7 +2170,6 @@
         <w:rPr>
           <w:rFonts w:ascii="Times New Roman" w:hAnsi="Times New Roman" w:cs="Times New Roman" w:hint="eastAsia"/>
         </w:rPr>
-        <w:lastRenderedPageBreak/>
         <w:t xml:space="preserve">on fish: I did not stated clearly where the fish come from. Fish might be from domestic markets or international markets. </w:t>
       </w:r>
       <w:r>
@@ -2654,6 +2684,7 @@
         <w:rPr>
           <w:rFonts w:ascii="Times New Roman" w:hAnsi="Times New Roman" w:cs="Times New Roman" w:hint="eastAsia"/>
         </w:rPr>
+        <w:lastRenderedPageBreak/>
         <w:t xml:space="preserve">The table show the total expenditure of the US, in billions of dollars, on imported fish in 1988, 1992 and 2000, while </w:t>
       </w:r>
       <w:r>
@@ -2701,7 +2732,6 @@
           <w:b/>
           <w:bCs/>
         </w:rPr>
-        <w:lastRenderedPageBreak/>
         <w:t>N.B.</w:t>
       </w:r>
       <w:r>
@@ -3155,6 +3185,7 @@
           <w:b/>
           <w:i/>
         </w:rPr>
+        <w:lastRenderedPageBreak/>
         <w:t>Example 2</w:t>
       </w:r>
     </w:p>
@@ -3169,7 +3200,6 @@
           <w:rFonts w:ascii="Times New Roman" w:hAnsi="Times New Roman" w:cs="Times New Roman" w:hint="eastAsia"/>
           <w:noProof/>
         </w:rPr>
-        <w:lastRenderedPageBreak/>
         <w:drawing>
           <wp:inline distT="0" distB="0" distL="0" distR="0" wp14:anchorId="635FFEBD" wp14:editId="74BC7664">
             <wp:extent cx="3181350" cy="2717554"/>
@@ -3664,6 +3694,7 @@
         <w:rPr>
           <w:rFonts w:ascii="Times New Roman" w:hAnsi="Times New Roman" w:cs="Times New Roman" w:hint="eastAsia"/>
         </w:rPr>
+        <w:lastRenderedPageBreak/>
         <w:t xml:space="preserve">The diagram illutrates a town in Australia </w:t>
       </w:r>
       <w:r>
@@ -9543,7 +9574,7 @@
     <w:p>
       <w:pPr>
         <w:rPr>
-          <w:rFonts w:ascii="Times New Roman" w:hAnsi="Times New Roman" w:cs="Times New Roman" w:hint="eastAsia"/>
+          <w:rFonts w:ascii="Times New Roman" w:hAnsi="Times New Roman" w:cs="Times New Roman"/>
         </w:rPr>
       </w:pPr>
     </w:p>
@@ -9580,7 +9611,7 @@
     <w:p>
       <w:pPr>
         <w:rPr>
-          <w:rFonts w:ascii="Times New Roman" w:hAnsi="Times New Roman" w:cs="Times New Roman" w:hint="eastAsia"/>
+          <w:rFonts w:ascii="Times New Roman" w:hAnsi="Times New Roman" w:cs="Times New Roman"/>
         </w:rPr>
       </w:pPr>
       <w:hyperlink r:id="rId26" w:history="1">
@@ -9596,7 +9627,7 @@
     <w:p>
       <w:pPr>
         <w:rPr>
-          <w:rFonts w:ascii="Times New Roman" w:hAnsi="Times New Roman" w:cs="Times New Roman" w:hint="eastAsia"/>
+          <w:rFonts w:ascii="Times New Roman" w:hAnsi="Times New Roman" w:cs="Times New Roman"/>
         </w:rPr>
       </w:pPr>
       <w:r>
@@ -9643,7 +9674,7 @@
     <w:p>
       <w:pPr>
         <w:rPr>
-          <w:rFonts w:ascii="Times New Roman" w:hAnsi="Times New Roman" w:cs="Times New Roman" w:hint="eastAsia"/>
+          <w:rFonts w:ascii="Times New Roman" w:hAnsi="Times New Roman" w:cs="Times New Roman"/>
         </w:rPr>
       </w:pPr>
       <w:r>
@@ -9663,7 +9694,7 @@
     <w:p>
       <w:pPr>
         <w:rPr>
-          <w:rFonts w:ascii="Times New Roman" w:hAnsi="Times New Roman" w:cs="Times New Roman" w:hint="eastAsia"/>
+          <w:rFonts w:ascii="Times New Roman" w:hAnsi="Times New Roman" w:cs="Times New Roman"/>
         </w:rPr>
       </w:pPr>
       <w:r>
@@ -9682,7 +9713,7 @@
     <w:p>
       <w:pPr>
         <w:rPr>
-          <w:rFonts w:ascii="Times New Roman" w:hAnsi="Times New Roman" w:cs="Times New Roman" w:hint="eastAsia"/>
+          <w:rFonts w:ascii="Times New Roman" w:hAnsi="Times New Roman" w:cs="Times New Roman"/>
         </w:rPr>
       </w:pPr>
       <w:r>
@@ -9707,7 +9738,7 @@
     <w:p>
       <w:pPr>
         <w:rPr>
-          <w:rFonts w:ascii="Times New Roman" w:hAnsi="Times New Roman" w:cs="Times New Roman" w:hint="eastAsia"/>
+          <w:rFonts w:ascii="Times New Roman" w:hAnsi="Times New Roman" w:cs="Times New Roman"/>
         </w:rPr>
       </w:pPr>
       <w:r>
@@ -9720,7 +9751,7 @@
     <w:p>
       <w:pPr>
         <w:rPr>
-          <w:rFonts w:ascii="Times New Roman" w:hAnsi="Times New Roman" w:cs="Times New Roman" w:hint="eastAsia"/>
+          <w:rFonts w:ascii="Times New Roman" w:hAnsi="Times New Roman" w:cs="Times New Roman"/>
         </w:rPr>
       </w:pPr>
       <w:r>
@@ -9736,8 +9767,6 @@
           <w:rFonts w:ascii="Times New Roman" w:hAnsi="Times New Roman" w:cs="Times New Roman"/>
         </w:rPr>
       </w:pPr>
-      <w:bookmarkStart w:id="0" w:name="_GoBack"/>
-      <w:bookmarkEnd w:id="0"/>
     </w:p>
     <w:p>
       <w:pPr>
@@ -13421,7 +13450,7 @@
   <a:extraClrSchemeLst/>
   <a:extLst>
     <a:ext uri="{05A4C25C-085E-4340-85A3-A5531E510DB2}">
-      <thm15:themeFamily xmlns="" xmlns:thm15="http://schemas.microsoft.com/office/thememl/2012/main" name="Office Theme" id="{62F939B6-93AF-4DB8-9C6B-D6C7DFDC589F}" vid="{4A3C46E8-61CC-4603-A589-7422A47A8E4A}"/>
+      <thm15:themeFamily xmlns:thm15="http://schemas.microsoft.com/office/thememl/2012/main" xmlns="" name="Office Theme" id="{62F939B6-93AF-4DB8-9C6B-D6C7DFDC589F}" vid="{4A3C46E8-61CC-4603-A589-7422A47A8E4A}"/>
     </a:ext>
   </a:extLst>
 </a:theme>
@@ -13432,7 +13461,7 @@
 </file>
 
 <file path=customXml/itemProps1.xml><?xml version="1.0" encoding="utf-8"?>
-<ds:datastoreItem xmlns:ds="http://schemas.openxmlformats.org/officeDocument/2006/customXml" ds:itemID="{5680282C-D95F-4A39-9F59-ADB181F7B54D}">
+<ds:datastoreItem xmlns:ds="http://schemas.openxmlformats.org/officeDocument/2006/customXml" ds:itemID="{A899517C-A818-4E55-AB86-383A7CDEC6C3}">
   <ds:schemaRefs>
     <ds:schemaRef ds:uri="http://schemas.openxmlformats.org/officeDocument/2006/bibliography"/>
   </ds:schemaRefs>
